--- a/2.Klasse/Netzwerktiger/Aufgaben/aufgabe_kanamelol/vorlage.docx
+++ b/2.Klasse/Netzwerktiger/Aufgaben/aufgabe_kanamelol/vorlage.docx
@@ -1,24 +1,51 @@
 
 <file path=word/document.xml><?xml version="1.0" encoding="utf-8"?>
-<w:document xmlns:wpc="http://schemas.microsoft.com/office/word/2010/wordprocessingCanvas" xmlns:cx="http://schemas.microsoft.com/office/drawing/2014/chartex" xmlns:cx1="http://schemas.microsoft.com/office/drawing/2015/9/8/chartex" xmlns:cx2="http://schemas.microsoft.com/office/drawing/2015/10/21/chartex" xmlns:cx3="http://schemas.microsoft.com/office/drawing/2016/5/9/chartex" xmlns:cx4="http://schemas.microsoft.com/office/drawing/2016/5/10/chartex" xmlns:cx5="http://schemas.microsoft.com/office/drawing/2016/5/11/chartex" xmlns:cx6="http://schemas.microsoft.com/office/drawing/2016/5/12/chartex" xmlns:cx7="http://schemas.microsoft.com/office/drawing/2016/5/13/chartex" xmlns:cx8="http://schemas.microsoft.com/office/drawing/2016/5/14/chartex" xmlns:mc="http://schemas.openxmlformats.org/markup-compatibility/2006" xmlns:aink="http://schemas.microsoft.com/office/drawing/2016/ink" xmlns:am3d="http://schemas.microsoft.com/office/drawing/2017/model3d" xmlns:o="urn:schemas-microsoft-com:office:office" xmlns:oel="http://schemas.microsoft.com/office/2019/extlst" xmlns:r="http://schemas.openxmlformats.org/officeDocument/2006/relationships" xmlns:m="http://schemas.openxmlformats.org/officeDocument/2006/math" xmlns:v="urn:schemas-microsoft-com:vml" xmlns:wp14="http://schemas.microsoft.com/office/word/2010/wordprocessingDrawing" xmlns:wp="http://schemas.openxmlformats.org/drawingml/2006/wordprocessingDrawing" xmlns:w10="urn:schemas-microsoft-com:office:word" xmlns:w="http://schemas.openxmlformats.org/wordprocessingml/2006/main" xmlns:w14="http://schemas.microsoft.com/office/word/2010/wordml" xmlns:w15="http://schemas.microsoft.com/office/word/2012/wordml" xmlns:w16cex="http://schemas.microsoft.com/office/word/2018/wordml/cex" xmlns:w16cid="http://schemas.microsoft.com/office/word/2016/wordml/cid" xmlns:w16="http://schemas.microsoft.com/office/word/2018/wordml" xmlns:w16sdtdh="http://schemas.microsoft.com/office/word/2020/wordml/sdtdatahash" xmlns:w16se="http://schemas.microsoft.com/office/word/2015/wordml/symex" xmlns:wpg="http://schemas.microsoft.com/office/word/2010/wordprocessingGroup" xmlns:wpi="http://schemas.microsoft.com/office/word/2010/wordprocessingInk" xmlns:wne="http://schemas.microsoft.com/office/word/2006/wordml" xmlns:wps="http://schemas.microsoft.com/office/word/2010/wordprocessingShape" mc:Ignorable="w14 w15 w16se w16cid w16 w16cex w16sdtdh wp14">
-  <w:background w:color="FFFFFF"/>
+<w:document xmlns:o="urn:schemas-microsoft-com:office:office" xmlns:r="http://schemas.openxmlformats.org/officeDocument/2006/relationships" xmlns:v="urn:schemas-microsoft-com:vml" xmlns:w="http://schemas.openxmlformats.org/wordprocessingml/2006/main" xmlns:w10="urn:schemas-microsoft-com:office:word" xmlns:wp="http://schemas.openxmlformats.org/drawingml/2006/wordprocessingDrawing" xmlns:wps="http://schemas.microsoft.com/office/word/2010/wordprocessingShape" xmlns:wpg="http://schemas.microsoft.com/office/word/2010/wordprocessingGroup" xmlns:mc="http://schemas.openxmlformats.org/markup-compatibility/2006" xmlns:wp14="http://schemas.microsoft.com/office/word/2010/wordprocessingDrawing" xmlns:w14="http://schemas.microsoft.com/office/word/2010/wordml" xmlns:w15="http://schemas.microsoft.com/office/word/2012/wordml" mc:Ignorable="w14 wp14 w15">
   <w:body>
-    <w:p/>
-    <w:p/>
-    <w:p/>
-    <w:p/>
+    <w:p>
+      <w:pPr>
+        <w:pStyle w:val="Normal"/>
+        <w:rPr/>
+      </w:pPr>
+      <w:r>
+        <w:rPr/>
+      </w:r>
+    </w:p>
+    <w:p>
+      <w:pPr>
+        <w:pStyle w:val="Normal"/>
+        <w:rPr/>
+      </w:pPr>
+      <w:r>
+        <w:rPr/>
+      </w:r>
+    </w:p>
+    <w:p>
+      <w:pPr>
+        <w:pStyle w:val="Normal"/>
+        <w:rPr/>
+      </w:pPr>
+      <w:r>
+        <w:rPr/>
+      </w:r>
+    </w:p>
+    <w:p>
+      <w:pPr>
+        <w:pStyle w:val="Normal"/>
+        <w:rPr/>
+      </w:pPr>
+      <w:r>
+        <w:rPr/>
+      </w:r>
+    </w:p>
     <w:p>
       <w:pPr>
         <w:pStyle w:val="Titel"/>
-      </w:pPr>
-      <w:r>
-        <w:t>&lt;</w:t>
-      </w:r>
-      <w:r>
-        <w:t>T</w:t>
-      </w:r>
-      <w:r>
-        <w:t>hema&gt;</w:t>
+        <w:rPr/>
+      </w:pPr>
+      <w:r>
+        <w:rPr/>
+        <w:t>Statisches Routing in einem Großen Netzwerk</w:t>
       </w:r>
     </w:p>
     <w:p>
@@ -35,19 +62,53 @@
         <w:t>Laborprotokoll</w:t>
       </w:r>
     </w:p>
-    <w:p/>
-    <w:p/>
-    <w:p/>
-    <w:p/>
-    <w:p>
-      <w:r>
-        <w:rPr>
-          <w:noProof/>
-        </w:rPr>
+    <w:p>
+      <w:pPr>
+        <w:pStyle w:val="Normal"/>
+        <w:rPr/>
+      </w:pPr>
+      <w:r>
+        <w:rPr/>
+      </w:r>
+    </w:p>
+    <w:p>
+      <w:pPr>
+        <w:pStyle w:val="Normal"/>
+        <w:rPr/>
+      </w:pPr>
+      <w:r>
+        <w:rPr/>
+      </w:r>
+    </w:p>
+    <w:p>
+      <w:pPr>
+        <w:pStyle w:val="Normal"/>
+        <w:rPr/>
+      </w:pPr>
+      <w:r>
+        <w:rPr/>
+      </w:r>
+    </w:p>
+    <w:p>
+      <w:pPr>
+        <w:pStyle w:val="Normal"/>
+        <w:rPr/>
+      </w:pPr>
+      <w:r>
+        <w:rPr/>
+      </w:r>
+    </w:p>
+    <w:p>
+      <w:pPr>
+        <w:pStyle w:val="Normal"/>
+        <w:rPr/>
+      </w:pPr>
+      <w:r>
+        <w:rPr/>
         <mc:AlternateContent>
           <mc:Choice Requires="wps">
             <w:drawing>
-              <wp:anchor distT="0" distB="0" distL="114300" distR="114300" simplePos="0" relativeHeight="251661312" behindDoc="0" locked="0" layoutInCell="1" allowOverlap="1" wp14:anchorId="64BDE258" wp14:editId="63A13A82">
+              <wp:anchor behindDoc="0" distT="0" distB="19050" distL="0" distR="19050" simplePos="0" locked="0" layoutInCell="1" allowOverlap="1" relativeHeight="23" wp14:anchorId="64BDE258">
                 <wp:simplePos x="0" y="0"/>
                 <wp:positionH relativeFrom="column">
                   <wp:posOffset>871855</wp:posOffset>
@@ -56,161 +117,253 @@
                   <wp:posOffset>170815</wp:posOffset>
                 </wp:positionV>
                 <wp:extent cx="4495800" cy="1200150"/>
-                <wp:effectExtent l="0" t="0" r="19050" b="19050"/>
+                <wp:effectExtent l="5080" t="5080" r="5080" b="5080"/>
                 <wp:wrapNone/>
-                <wp:docPr id="5" name="Textfeld 2"/>
-                <wp:cNvGraphicFramePr>
-                  <a:graphicFrameLocks xmlns:a="http://schemas.openxmlformats.org/drawingml/2006/main"/>
-                </wp:cNvGraphicFramePr>
+                <wp:docPr id="1" name="Textfeld 2"/>
                 <a:graphic xmlns:a="http://schemas.openxmlformats.org/drawingml/2006/main">
                   <a:graphicData uri="http://schemas.microsoft.com/office/word/2010/wordprocessingShape">
                     <wps:wsp>
-                      <wps:cNvSpPr txBox="1">
-                        <a:spLocks noChangeArrowheads="1"/>
-                      </wps:cNvSpPr>
-                      <wps:spPr bwMode="auto">
+                      <wps:cNvSpPr/>
+                      <wps:spPr>
                         <a:xfrm>
                           <a:off x="0" y="0"/>
-                          <a:ext cx="4495800" cy="1200150"/>
+                          <a:ext cx="4495680" cy="1200240"/>
                         </a:xfrm>
                         <a:prstGeom prst="rect">
                           <a:avLst/>
                         </a:prstGeom>
                         <a:solidFill>
-                          <a:srgbClr val="FFFF00"/>
+                          <a:srgbClr val="ffff00"/>
                         </a:solidFill>
                         <a:ln w="9525">
                           <a:solidFill>
                             <a:srgbClr val="000000"/>
                           </a:solidFill>
-                          <a:miter lim="800000"/>
-                          <a:headEnd/>
-                          <a:tailEnd/>
+                          <a:miter/>
                         </a:ln>
                       </wps:spPr>
+                      <wps:style>
+                        <a:lnRef idx="0"/>
+                        <a:fillRef idx="0"/>
+                        <a:effectRef idx="0"/>
+                        <a:fontRef idx="minor"/>
+                      </wps:style>
                       <wps:txbx>
                         <w:txbxContent>
                           <w:p>
+                            <w:pPr>
+                              <w:pStyle w:val="Rahmeninhalt"/>
+                              <w:spacing w:before="0" w:after="120"/>
+                              <w:rPr/>
+                            </w:pPr>
                             <w:r>
                               <w:rPr>
                                 <w:highlight w:val="yellow"/>
                               </w:rPr>
-                              <w:t>&lt;</w:t>
-                            </w:r>
-                            <w:r>
-                              <w:rPr>
-                                <w:highlight w:val="yellow"/>
-                              </w:rPr>
-                              <w:t>Hier bitte ein originelles Gruppen-</w:t>
-                            </w:r>
-                            <w:r>
-                              <w:rPr>
-                                <w:highlight w:val="yellow"/>
-                              </w:rPr>
-                              <w:t>Logo</w:t>
-                            </w:r>
-                            <w:r>
-                              <w:rPr>
-                                <w:highlight w:val="yellow"/>
-                              </w:rPr>
-                              <w:t xml:space="preserve"> einfügen</w:t>
-                            </w:r>
-                            <w:r>
-                              <w:rPr>
-                                <w:highlight w:val="yellow"/>
-                              </w:rPr>
-                              <w:t>.</w:t>
+                              <w:t>&lt;Hier bitte ein originelles Gruppen-Logo einfügen.</w:t>
                             </w:r>
                           </w:p>
                         </w:txbxContent>
                       </wps:txbx>
-                      <wps:bodyPr rot="0" vert="horz" wrap="square" lIns="91440" tIns="45720" rIns="91440" bIns="45720" anchor="t" anchorCtr="0">
+                      <wps:bodyPr anchor="t">
                         <a:noAutofit/>
                       </wps:bodyPr>
                     </wps:wsp>
                   </a:graphicData>
                 </a:graphic>
-                <wp14:sizeRelH relativeFrom="margin">
-                  <wp14:pctWidth>0</wp14:pctWidth>
-                </wp14:sizeRelH>
-                <wp14:sizeRelV relativeFrom="margin">
-                  <wp14:pctHeight>0</wp14:pctHeight>
-                </wp14:sizeRelV>
               </wp:anchor>
             </w:drawing>
           </mc:Choice>
           <mc:Fallback>
             <w:pict>
-              <v:shapetype w14:anchorId="64BDE258" id="_x0000_t202" coordsize="21600,21600" o:spt="202" path="m,l,21600r21600,l21600,xe">
-                <v:stroke joinstyle="miter"/>
-                <v:path gradientshapeok="t" o:connecttype="rect"/>
-              </v:shapetype>
-              <v:shape id="Textfeld 2" o:spid="_x0000_s1026" type="#_x0000_t202" style="position:absolute;margin-left:68.65pt;margin-top:13.45pt;width:354pt;height:94.5pt;z-index:251661312;visibility:visible;mso-wrap-style:square;mso-width-percent:0;mso-height-percent:0;mso-wrap-distance-left:9pt;mso-wrap-distance-top:0;mso-wrap-distance-right:9pt;mso-wrap-distance-bottom:0;mso-position-horizontal:absolute;mso-position-horizontal-relative:text;mso-position-vertical:absolute;mso-position-vertical-relative:text;mso-width-percent:0;mso-height-percent:0;mso-width-relative:margin;mso-height-relative:margin;v-text-anchor:top" o:gfxdata="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" fillcolor="yellow">
+              <v:rect id="shape_0" ID="Textfeld 2" path="m0,0l-2147483645,0l-2147483645,-2147483646l0,-2147483646xe" fillcolor="yellow" stroked="t" o:allowincell="f" style="position:absolute;margin-left:68.65pt;margin-top:13.45pt;width:353.95pt;height:94.45pt;mso-wrap-style:square;v-text-anchor:top" wp14:anchorId="64BDE258">
+                <v:fill o:detectmouseclick="t" type="solid" color2="blue"/>
+                <v:stroke color="black" weight="9360" joinstyle="miter" endcap="flat"/>
                 <v:textbox>
                   <w:txbxContent>
                     <w:p>
+                      <w:pPr>
+                        <w:pStyle w:val="Rahmeninhalt"/>
+                        <w:spacing w:before="0" w:after="120"/>
+                        <w:rPr/>
+                      </w:pPr>
                       <w:r>
                         <w:rPr>
                           <w:highlight w:val="yellow"/>
                         </w:rPr>
-                        <w:t>&lt;</w:t>
-                      </w:r>
-                      <w:r>
-                        <w:rPr>
-                          <w:highlight w:val="yellow"/>
-                        </w:rPr>
-                        <w:t>Hier bitte ein originelles Gruppen-</w:t>
-                      </w:r>
-                      <w:r>
-                        <w:rPr>
-                          <w:highlight w:val="yellow"/>
-                        </w:rPr>
-                        <w:t>Logo</w:t>
-                      </w:r>
-                      <w:r>
-                        <w:rPr>
-                          <w:highlight w:val="yellow"/>
-                        </w:rPr>
-                        <w:t xml:space="preserve"> einfügen</w:t>
-                      </w:r>
-                      <w:r>
-                        <w:rPr>
-                          <w:highlight w:val="yellow"/>
-                        </w:rPr>
-                        <w:t>.</w:t>
+                        <w:t>&lt;Hier bitte ein originelles Gruppen-Logo einfügen.</w:t>
                       </w:r>
                     </w:p>
                   </w:txbxContent>
                 </v:textbox>
-              </v:shape>
+                <w10:wrap type="none"/>
+              </v:rect>
             </w:pict>
           </mc:Fallback>
         </mc:AlternateContent>
       </w:r>
     </w:p>
-    <w:p/>
-    <w:p/>
-    <w:p/>
-    <w:p/>
-    <w:p/>
-    <w:p/>
-    <w:p/>
-    <w:p/>
-    <w:p/>
-    <w:p/>
-    <w:p/>
-    <w:p/>
-    <w:p/>
-    <w:p/>
-    <w:p/>
-    <w:p/>
-    <w:p/>
-    <w:p>
-      <w:pPr>
+    <w:p>
+      <w:pPr>
+        <w:pStyle w:val="Normal"/>
+        <w:rPr/>
+      </w:pPr>
+      <w:r>
+        <w:rPr/>
+      </w:r>
+    </w:p>
+    <w:p>
+      <w:pPr>
+        <w:pStyle w:val="Normal"/>
+        <w:rPr/>
+      </w:pPr>
+      <w:r>
+        <w:rPr/>
+      </w:r>
+    </w:p>
+    <w:p>
+      <w:pPr>
+        <w:pStyle w:val="Normal"/>
+        <w:rPr/>
+      </w:pPr>
+      <w:r>
+        <w:rPr/>
+      </w:r>
+    </w:p>
+    <w:p>
+      <w:pPr>
+        <w:pStyle w:val="Normal"/>
+        <w:rPr/>
+      </w:pPr>
+      <w:r>
+        <w:rPr/>
+      </w:r>
+    </w:p>
+    <w:p>
+      <w:pPr>
+        <w:pStyle w:val="Normal"/>
+        <w:rPr/>
+      </w:pPr>
+      <w:r>
+        <w:rPr/>
+      </w:r>
+    </w:p>
+    <w:p>
+      <w:pPr>
+        <w:pStyle w:val="Normal"/>
+        <w:rPr/>
+      </w:pPr>
+      <w:r>
+        <w:rPr/>
+      </w:r>
+    </w:p>
+    <w:p>
+      <w:pPr>
+        <w:pStyle w:val="Normal"/>
+        <w:rPr/>
+      </w:pPr>
+      <w:r>
+        <w:rPr/>
+      </w:r>
+    </w:p>
+    <w:p>
+      <w:pPr>
+        <w:pStyle w:val="Normal"/>
+        <w:rPr/>
+      </w:pPr>
+      <w:r>
+        <w:rPr/>
+      </w:r>
+    </w:p>
+    <w:p>
+      <w:pPr>
+        <w:pStyle w:val="Normal"/>
+        <w:rPr/>
+      </w:pPr>
+      <w:r>
+        <w:rPr/>
+      </w:r>
+    </w:p>
+    <w:p>
+      <w:pPr>
+        <w:pStyle w:val="Normal"/>
+        <w:rPr/>
+      </w:pPr>
+      <w:r>
+        <w:rPr/>
+      </w:r>
+    </w:p>
+    <w:p>
+      <w:pPr>
+        <w:pStyle w:val="Normal"/>
+        <w:rPr/>
+      </w:pPr>
+      <w:r>
+        <w:rPr/>
+      </w:r>
+    </w:p>
+    <w:p>
+      <w:pPr>
+        <w:pStyle w:val="Normal"/>
+        <w:rPr/>
+      </w:pPr>
+      <w:r>
+        <w:rPr/>
+      </w:r>
+    </w:p>
+    <w:p>
+      <w:pPr>
+        <w:pStyle w:val="Normal"/>
+        <w:rPr/>
+      </w:pPr>
+      <w:r>
+        <w:rPr/>
+      </w:r>
+    </w:p>
+    <w:p>
+      <w:pPr>
+        <w:pStyle w:val="Normal"/>
+        <w:rPr/>
+      </w:pPr>
+      <w:r>
+        <w:rPr/>
+      </w:r>
+    </w:p>
+    <w:p>
+      <w:pPr>
+        <w:pStyle w:val="Normal"/>
+        <w:rPr/>
+      </w:pPr>
+      <w:r>
+        <w:rPr/>
+      </w:r>
+    </w:p>
+    <w:p>
+      <w:pPr>
+        <w:pStyle w:val="Normal"/>
+        <w:rPr/>
+      </w:pPr>
+      <w:r>
+        <w:rPr/>
+      </w:r>
+    </w:p>
+    <w:p>
+      <w:pPr>
+        <w:pStyle w:val="Normal"/>
+        <w:rPr/>
+      </w:pPr>
+      <w:r>
+        <w:rPr/>
+      </w:r>
+    </w:p>
+    <w:p>
+      <w:pPr>
+        <w:pStyle w:val="Normal"/>
         <w:tabs>
-          <w:tab w:val="left" w:pos="2835"/>
+          <w:tab w:val="clear" w:pos="709"/>
+          <w:tab w:val="left" w:pos="2835" w:leader="none"/>
         </w:tabs>
-        <w:spacing w:line="276" w:lineRule="auto"/>
+        <w:spacing w:lineRule="auto" w:line="276"/>
         <w:rPr>
           <w:sz w:val="28"/>
         </w:rPr>
@@ -220,11 +373,6 @@
           <w:sz w:val="28"/>
         </w:rPr>
         <w:t>Unterrichtsgegenstand:</w:t>
-      </w:r>
-      <w:r>
-        <w:rPr>
-          <w:sz w:val="28"/>
-        </w:rPr>
         <w:tab/>
       </w:r>
       <w:r>
@@ -232,14 +380,117 @@
           <w:b/>
           <w:sz w:val="28"/>
         </w:rPr>
-        <w:t>&lt;NWT</w:t>
+        <w:t>&lt;NWT1|ZIVK&gt;</w:t>
+      </w:r>
+    </w:p>
+    <w:p>
+      <w:pPr>
+        <w:pStyle w:val="Normal"/>
+        <w:tabs>
+          <w:tab w:val="clear" w:pos="709"/>
+          <w:tab w:val="left" w:pos="2835" w:leader="none"/>
+        </w:tabs>
+        <w:spacing w:lineRule="auto" w:line="276"/>
+        <w:rPr>
+          <w:sz w:val="28"/>
+        </w:rPr>
+      </w:pPr>
+      <w:r>
+        <w:rPr>
+          <w:sz w:val="28"/>
+        </w:rPr>
+      </w:r>
+    </w:p>
+    <w:p>
+      <w:pPr>
+        <w:pStyle w:val="Normal"/>
+        <w:tabs>
+          <w:tab w:val="clear" w:pos="709"/>
+          <w:tab w:val="left" w:pos="2835" w:leader="none"/>
+        </w:tabs>
+        <w:spacing w:lineRule="auto" w:line="276"/>
+        <w:rPr>
+          <w:sz w:val="28"/>
+        </w:rPr>
+      </w:pPr>
+      <w:r>
+        <w:rPr>
+          <w:sz w:val="28"/>
+        </w:rPr>
+        <w:t>Jahrgang:</w:t>
+        <w:tab/>
       </w:r>
       <w:r>
         <w:rPr>
           <w:b/>
           <w:sz w:val="28"/>
         </w:rPr>
-        <w:t>1|</w:t>
+        <w:t>2BHIT</w:t>
+      </w:r>
+    </w:p>
+    <w:p>
+      <w:pPr>
+        <w:pStyle w:val="Normal"/>
+        <w:tabs>
+          <w:tab w:val="clear" w:pos="709"/>
+          <w:tab w:val="left" w:pos="2835" w:leader="none"/>
+        </w:tabs>
+        <w:spacing w:lineRule="auto" w:line="276"/>
+        <w:rPr>
+          <w:sz w:val="28"/>
+        </w:rPr>
+      </w:pPr>
+      <w:r>
+        <w:rPr>
+          <w:sz w:val="28"/>
+        </w:rPr>
+        <w:t>Name:</w:t>
+        <w:tab/>
+      </w:r>
+      <w:r>
+        <w:rPr>
+          <w:b/>
+          <w:sz w:val="28"/>
+        </w:rPr>
+        <w:t>Stefan Fürst</w:t>
+      </w:r>
+    </w:p>
+    <w:p>
+      <w:pPr>
+        <w:pStyle w:val="Normal"/>
+        <w:tabs>
+          <w:tab w:val="clear" w:pos="709"/>
+          <w:tab w:val="left" w:pos="2835" w:leader="none"/>
+        </w:tabs>
+        <w:spacing w:lineRule="auto" w:line="276"/>
+        <w:rPr>
+          <w:sz w:val="28"/>
+        </w:rPr>
+      </w:pPr>
+      <w:r>
+        <w:rPr>
+          <w:sz w:val="28"/>
+        </w:rPr>
+      </w:r>
+    </w:p>
+    <w:p>
+      <w:pPr>
+        <w:pStyle w:val="Normal"/>
+        <w:tabs>
+          <w:tab w:val="clear" w:pos="709"/>
+          <w:tab w:val="left" w:pos="2835" w:leader="none"/>
+        </w:tabs>
+        <w:spacing w:lineRule="auto" w:line="276"/>
+        <w:rPr>
+          <w:sz w:val="28"/>
+        </w:rPr>
+      </w:pPr>
+      <w:r>
+        <w:rPr>
+          <w:sz w:val="28"/>
+        </w:rPr>
+        <w:t xml:space="preserve">Betreuer: </w:t>
+        <w:tab/>
       </w:r>
       <w:r>
         <w:rPr>
@@ -248,155 +499,33 @@
         </w:rPr>
         <w:t>ZIVK</w:t>
       </w:r>
-      <w:r>
-        <w:rPr>
-          <w:b/>
-          <w:sz w:val="28"/>
-        </w:rPr>
-        <w:t>&gt;</w:t>
-      </w:r>
-    </w:p>
-    <w:p>
-      <w:pPr>
+    </w:p>
+    <w:p>
+      <w:pPr>
+        <w:pStyle w:val="Normal"/>
         <w:tabs>
-          <w:tab w:val="left" w:pos="2835"/>
+          <w:tab w:val="clear" w:pos="709"/>
+          <w:tab w:val="left" w:pos="2835" w:leader="none"/>
         </w:tabs>
-        <w:spacing w:line="276" w:lineRule="auto"/>
+        <w:spacing w:lineRule="auto" w:line="276"/>
         <w:rPr>
           <w:sz w:val="28"/>
         </w:rPr>
       </w:pPr>
-    </w:p>
-    <w:p>
-      <w:pPr>
-        <w:tabs>
-          <w:tab w:val="left" w:pos="2835"/>
-        </w:tabs>
-        <w:spacing w:line="276" w:lineRule="auto"/>
+      <w:r>
         <w:rPr>
           <w:sz w:val="28"/>
         </w:rPr>
-      </w:pPr>
-      <w:r>
-        <w:rPr>
-          <w:sz w:val="28"/>
-        </w:rPr>
-        <w:t>Jahrgang</w:t>
-      </w:r>
-      <w:r>
-        <w:rPr>
-          <w:sz w:val="28"/>
-        </w:rPr>
-        <w:t>:</w:t>
-      </w:r>
-      <w:r>
-        <w:rPr>
-          <w:sz w:val="28"/>
-        </w:rPr>
-        <w:tab/>
-      </w:r>
-      <w:r>
-        <w:rPr>
-          <w:b/>
-          <w:sz w:val="28"/>
-        </w:rPr>
-        <w:t>2BHIT</w:t>
-      </w:r>
-    </w:p>
-    <w:p>
-      <w:pPr>
+      </w:r>
+    </w:p>
+    <w:p>
+      <w:pPr>
+        <w:pStyle w:val="Normal"/>
         <w:tabs>
-          <w:tab w:val="left" w:pos="2835"/>
+          <w:tab w:val="clear" w:pos="709"/>
+          <w:tab w:val="left" w:pos="2835" w:leader="none"/>
         </w:tabs>
-        <w:spacing w:line="276" w:lineRule="auto"/>
-        <w:rPr>
-          <w:sz w:val="28"/>
-        </w:rPr>
-      </w:pPr>
-      <w:r>
-        <w:rPr>
-          <w:sz w:val="28"/>
-        </w:rPr>
-        <w:t>Name</w:t>
-      </w:r>
-      <w:r>
-        <w:rPr>
-          <w:sz w:val="28"/>
-        </w:rPr>
-        <w:t>:</w:t>
-      </w:r>
-      <w:r>
-        <w:rPr>
-          <w:sz w:val="28"/>
-        </w:rPr>
-        <w:tab/>
-      </w:r>
-      <w:r>
-        <w:rPr>
-          <w:b/>
-          <w:sz w:val="28"/>
-        </w:rPr>
-        <w:t>Stefan Fürst</w:t>
-      </w:r>
-    </w:p>
-    <w:p>
-      <w:pPr>
-        <w:tabs>
-          <w:tab w:val="left" w:pos="2835"/>
-        </w:tabs>
-        <w:spacing w:line="276" w:lineRule="auto"/>
-        <w:rPr>
-          <w:sz w:val="28"/>
-        </w:rPr>
-      </w:pPr>
-    </w:p>
-    <w:p>
-      <w:pPr>
-        <w:tabs>
-          <w:tab w:val="left" w:pos="2835"/>
-        </w:tabs>
-        <w:spacing w:line="276" w:lineRule="auto"/>
-        <w:rPr>
-          <w:sz w:val="28"/>
-        </w:rPr>
-      </w:pPr>
-      <w:r>
-        <w:rPr>
-          <w:sz w:val="28"/>
-        </w:rPr>
-        <w:t xml:space="preserve">Betreuer: </w:t>
-      </w:r>
-      <w:r>
-        <w:rPr>
-          <w:sz w:val="28"/>
-        </w:rPr>
-        <w:tab/>
-      </w:r>
-      <w:r>
-        <w:rPr>
-          <w:b/>
-          <w:sz w:val="28"/>
-        </w:rPr>
-        <w:t>ZIVK</w:t>
-      </w:r>
-    </w:p>
-    <w:p>
-      <w:pPr>
-        <w:tabs>
-          <w:tab w:val="left" w:pos="2835"/>
-        </w:tabs>
-        <w:spacing w:line="276" w:lineRule="auto"/>
-        <w:rPr>
-          <w:sz w:val="28"/>
-        </w:rPr>
-      </w:pPr>
-    </w:p>
-    <w:p>
-      <w:pPr>
-        <w:tabs>
-          <w:tab w:val="left" w:pos="2835"/>
-        </w:tabs>
-        <w:spacing w:line="276" w:lineRule="auto"/>
+        <w:spacing w:lineRule="auto" w:line="276"/>
         <w:rPr>
           <w:sz w:val="28"/>
         </w:rPr>
@@ -406,11 +535,6 @@
           <w:sz w:val="28"/>
         </w:rPr>
         <w:t>Übungsdaten:</w:t>
-      </w:r>
-      <w:r>
-        <w:rPr>
-          <w:sz w:val="28"/>
-        </w:rPr>
         <w:tab/>
       </w:r>
       <w:r>
@@ -423,10 +547,12 @@
     </w:p>
     <w:p>
       <w:pPr>
+        <w:pStyle w:val="Normal"/>
         <w:tabs>
-          <w:tab w:val="left" w:pos="2835"/>
+          <w:tab w:val="clear" w:pos="709"/>
+          <w:tab w:val="left" w:pos="2835" w:leader="none"/>
         </w:tabs>
-        <w:spacing w:line="276" w:lineRule="auto"/>
+        <w:spacing w:lineRule="auto" w:line="276"/>
         <w:rPr>
           <w:sz w:val="28"/>
         </w:rPr>
@@ -436,11 +562,6 @@
           <w:sz w:val="28"/>
         </w:rPr>
         <w:t>Abgabedatum:</w:t>
-      </w:r>
-      <w:r>
-        <w:rPr>
-          <w:sz w:val="28"/>
-        </w:rPr>
         <w:tab/>
       </w:r>
       <w:r>
@@ -453,32 +574,22 @@
     </w:p>
     <w:p>
       <w:pPr>
+        <w:pStyle w:val="Normal"/>
         <w:widowControl/>
-        <w:suppressAutoHyphens w:val="0"/>
-      </w:pPr>
-      <w:r>
-        <w:br w:type="page"/>
+        <w:suppressAutoHyphens w:val="false"/>
+        <w:rPr/>
+      </w:pPr>
+      <w:r>
+        <w:rPr/>
       </w:r>
     </w:p>
     <w:sdt>
       <w:sdtPr>
-        <w:rPr>
-          <w:rFonts w:ascii="Calibri" w:eastAsia="Arial Unicode MS" w:hAnsi="Calibri" w:cs="Times New Roman"/>
-          <w:b w:val="0"/>
-          <w:bCs w:val="0"/>
-          <w:color w:val="auto"/>
-          <w:kern w:val="1"/>
-          <w:sz w:val="24"/>
-          <w:szCs w:val="24"/>
-          <w:lang w:val="de-DE"/>
-        </w:rPr>
-        <w:id w:val="517742314"/>
         <w:docPartObj>
           <w:docPartGallery w:val="Table of Contents"/>
-          <w:docPartUnique/>
+          <w:docPartUnique w:val="true"/>
         </w:docPartObj>
       </w:sdtPr>
-      <w:sdtEndPr/>
       <w:sdtContent>
         <w:p>
           <w:pPr>
@@ -487,7 +598,12 @@
               <w:ilvl w:val="0"/>
               <w:numId w:val="0"/>
             </w:numPr>
+            <w:ind w:left="0" w:hanging="0"/>
+            <w:rPr/>
           </w:pPr>
+          <w:r>
+            <w:br w:type="page"/>
+          </w:r>
           <w:r>
             <w:rPr>
               <w:lang w:val="de-DE"/>
@@ -497,14 +613,14 @@
         </w:p>
         <w:p>
           <w:pPr>
-            <w:pStyle w:val="Verzeichnis1"/>
+            <w:pStyle w:val="Inhaltsverzeichnis1"/>
             <w:tabs>
-              <w:tab w:val="left" w:pos="480"/>
-              <w:tab w:val="right" w:leader="dot" w:pos="9062"/>
+              <w:tab w:val="clear" w:pos="709"/>
+              <w:tab w:val="left" w:pos="480" w:leader="none"/>
+              <w:tab w:val="right" w:pos="9062" w:leader="dot"/>
             </w:tabs>
             <w:rPr>
-              <w:rFonts w:asciiTheme="minorHAnsi" w:eastAsiaTheme="minorEastAsia" w:hAnsiTheme="minorHAnsi" w:cstheme="minorBidi"/>
-              <w:noProof/>
+              <w:rFonts w:ascii="Calibri" w:hAnsi="Calibri" w:eastAsia="" w:cs="" w:asciiTheme="minorHAnsi" w:cstheme="minorBidi" w:eastAsiaTheme="minorEastAsia" w:hAnsiTheme="minorHAnsi"/>
               <w:kern w:val="2"/>
               <w:sz w:val="22"/>
               <w:szCs w:val="22"/>
@@ -515,23 +631,31 @@
             <w:fldChar w:fldCharType="begin"/>
           </w:r>
           <w:r>
-            <w:instrText xml:space="preserve"> TOC \o "1-3" \h \z \u </w:instrText>
+            <w:rPr>
+              <w:webHidden/>
+              <w:rStyle w:val="Verzeichnissprung"/>
+            </w:rPr>
+            <w:instrText xml:space="preserve"> TOC \z \o "1-3" \u \h</w:instrText>
           </w:r>
           <w:r>
+            <w:rPr>
+              <w:webHidden/>
+              <w:rStyle w:val="Verzeichnissprung"/>
+            </w:rPr>
             <w:fldChar w:fldCharType="separate"/>
           </w:r>
-          <w:hyperlink w:anchor="_Toc147493739" w:history="1">
-            <w:r>
-              <w:rPr>
-                <w:rStyle w:val="Hyperlink"/>
-                <w:noProof/>
+          <w:hyperlink w:anchor="_Toc147493739">
+            <w:r>
+              <w:rPr>
+                <w:webHidden/>
+                <w:rStyle w:val="Verzeichnissprung"/>
               </w:rPr>
               <w:t>1</w:t>
             </w:r>
             <w:r>
               <w:rPr>
-                <w:rFonts w:asciiTheme="minorHAnsi" w:eastAsiaTheme="minorEastAsia" w:hAnsiTheme="minorHAnsi" w:cstheme="minorBidi"/>
-                <w:noProof/>
+                <w:rStyle w:val="Verzeichnissprung"/>
+                <w:rFonts w:eastAsia="" w:cs="" w:cstheme="minorBidi" w:eastAsiaTheme="minorEastAsia"/>
                 <w:kern w:val="2"/>
                 <w:sz w:val="22"/>
                 <w:szCs w:val="22"/>
@@ -541,55 +665,38 @@
             </w:r>
             <w:r>
               <w:rPr>
-                <w:rStyle w:val="Hyperlink"/>
-                <w:noProof/>
+                <w:rStyle w:val="Verzeichnissprung"/>
               </w:rPr>
               <w:t>Aufgabenstellung</w:t>
             </w:r>
             <w:r>
               <w:rPr>
-                <w:noProof/>
-                <w:webHidden/>
+                <w:webHidden/>
+              </w:rPr>
+              <w:fldChar w:fldCharType="begin"/>
+            </w:r>
+            <w:r>
+              <w:rPr>
+                <w:webHidden/>
+              </w:rPr>
+              <w:instrText xml:space="preserve">PAGEREF _Toc147493739 \h</w:instrText>
+            </w:r>
+            <w:r>
+              <w:rPr>
+                <w:webHidden/>
+              </w:rPr>
+              <w:fldChar w:fldCharType="separate"/>
+            </w:r>
+            <w:r>
+              <w:rPr>
+                <w:rStyle w:val="Verzeichnissprung"/>
+                <w:vanish w:val="false"/>
               </w:rPr>
               <w:tab/>
-            </w:r>
-            <w:r>
-              <w:rPr>
-                <w:noProof/>
-                <w:webHidden/>
-              </w:rPr>
-              <w:fldChar w:fldCharType="begin"/>
-            </w:r>
-            <w:r>
-              <w:rPr>
-                <w:noProof/>
-                <w:webHidden/>
-              </w:rPr>
-              <w:instrText xml:space="preserve"> PAGEREF _Toc147493739 \h </w:instrText>
-            </w:r>
-            <w:r>
-              <w:rPr>
-                <w:noProof/>
-                <w:webHidden/>
-              </w:rPr>
-            </w:r>
-            <w:r>
-              <w:rPr>
-                <w:noProof/>
-                <w:webHidden/>
-              </w:rPr>
-              <w:fldChar w:fldCharType="separate"/>
-            </w:r>
-            <w:r>
-              <w:rPr>
-                <w:noProof/>
-                <w:webHidden/>
-              </w:rPr>
               <w:t>3</w:t>
             </w:r>
             <w:r>
               <w:rPr>
-                <w:noProof/>
                 <w:webHidden/>
               </w:rPr>
               <w:fldChar w:fldCharType="end"/>
@@ -598,32 +705,32 @@
         </w:p>
         <w:p>
           <w:pPr>
-            <w:pStyle w:val="Verzeichnis1"/>
+            <w:pStyle w:val="Inhaltsverzeichnis1"/>
             <w:tabs>
-              <w:tab w:val="left" w:pos="480"/>
-              <w:tab w:val="right" w:leader="dot" w:pos="9062"/>
+              <w:tab w:val="clear" w:pos="709"/>
+              <w:tab w:val="left" w:pos="480" w:leader="none"/>
+              <w:tab w:val="right" w:pos="9062" w:leader="dot"/>
             </w:tabs>
             <w:rPr>
-              <w:rFonts w:asciiTheme="minorHAnsi" w:eastAsiaTheme="minorEastAsia" w:hAnsiTheme="minorHAnsi" w:cstheme="minorBidi"/>
-              <w:noProof/>
+              <w:rFonts w:ascii="Calibri" w:hAnsi="Calibri" w:eastAsia="" w:cs="" w:asciiTheme="minorHAnsi" w:cstheme="minorBidi" w:eastAsiaTheme="minorEastAsia" w:hAnsiTheme="minorHAnsi"/>
               <w:kern w:val="2"/>
               <w:sz w:val="22"/>
               <w:szCs w:val="22"/>
               <w14:ligatures w14:val="standardContextual"/>
             </w:rPr>
           </w:pPr>
-          <w:hyperlink w:anchor="_Toc147493740" w:history="1">
-            <w:r>
-              <w:rPr>
-                <w:rStyle w:val="Hyperlink"/>
-                <w:noProof/>
+          <w:hyperlink w:anchor="_Toc147493740">
+            <w:r>
+              <w:rPr>
+                <w:webHidden/>
+                <w:rStyle w:val="Verzeichnissprung"/>
               </w:rPr>
               <w:t>2</w:t>
             </w:r>
             <w:r>
               <w:rPr>
-                <w:rFonts w:asciiTheme="minorHAnsi" w:eastAsiaTheme="minorEastAsia" w:hAnsiTheme="minorHAnsi" w:cstheme="minorBidi"/>
-                <w:noProof/>
+                <w:rStyle w:val="Verzeichnissprung"/>
+                <w:rFonts w:eastAsia="" w:cs="" w:cstheme="minorBidi" w:eastAsiaTheme="minorEastAsia"/>
                 <w:kern w:val="2"/>
                 <w:sz w:val="22"/>
                 <w:szCs w:val="22"/>
@@ -633,55 +740,38 @@
             </w:r>
             <w:r>
               <w:rPr>
-                <w:rStyle w:val="Hyperlink"/>
-                <w:noProof/>
+                <w:rStyle w:val="Verzeichnissprung"/>
               </w:rPr>
               <w:t>Zusammenfassung</w:t>
             </w:r>
             <w:r>
               <w:rPr>
-                <w:noProof/>
-                <w:webHidden/>
+                <w:webHidden/>
+              </w:rPr>
+              <w:fldChar w:fldCharType="begin"/>
+            </w:r>
+            <w:r>
+              <w:rPr>
+                <w:webHidden/>
+              </w:rPr>
+              <w:instrText xml:space="preserve">PAGEREF _Toc147493740 \h</w:instrText>
+            </w:r>
+            <w:r>
+              <w:rPr>
+                <w:webHidden/>
+              </w:rPr>
+              <w:fldChar w:fldCharType="separate"/>
+            </w:r>
+            <w:r>
+              <w:rPr>
+                <w:rStyle w:val="Verzeichnissprung"/>
+                <w:vanish w:val="false"/>
               </w:rPr>
               <w:tab/>
-            </w:r>
-            <w:r>
-              <w:rPr>
-                <w:noProof/>
-                <w:webHidden/>
-              </w:rPr>
-              <w:fldChar w:fldCharType="begin"/>
-            </w:r>
-            <w:r>
-              <w:rPr>
-                <w:noProof/>
-                <w:webHidden/>
-              </w:rPr>
-              <w:instrText xml:space="preserve"> PAGEREF _Toc147493740 \h </w:instrText>
-            </w:r>
-            <w:r>
-              <w:rPr>
-                <w:noProof/>
-                <w:webHidden/>
-              </w:rPr>
-            </w:r>
-            <w:r>
-              <w:rPr>
-                <w:noProof/>
-                <w:webHidden/>
-              </w:rPr>
-              <w:fldChar w:fldCharType="separate"/>
-            </w:r>
-            <w:r>
-              <w:rPr>
-                <w:noProof/>
-                <w:webHidden/>
-              </w:rPr>
               <w:t>3</w:t>
             </w:r>
             <w:r>
               <w:rPr>
-                <w:noProof/>
                 <w:webHidden/>
               </w:rPr>
               <w:fldChar w:fldCharType="end"/>
@@ -690,32 +780,32 @@
         </w:p>
         <w:p>
           <w:pPr>
-            <w:pStyle w:val="Verzeichnis1"/>
+            <w:pStyle w:val="Inhaltsverzeichnis1"/>
             <w:tabs>
-              <w:tab w:val="left" w:pos="480"/>
-              <w:tab w:val="right" w:leader="dot" w:pos="9062"/>
+              <w:tab w:val="clear" w:pos="709"/>
+              <w:tab w:val="left" w:pos="480" w:leader="none"/>
+              <w:tab w:val="right" w:pos="9062" w:leader="dot"/>
             </w:tabs>
             <w:rPr>
-              <w:rFonts w:asciiTheme="minorHAnsi" w:eastAsiaTheme="minorEastAsia" w:hAnsiTheme="minorHAnsi" w:cstheme="minorBidi"/>
-              <w:noProof/>
+              <w:rFonts w:ascii="Calibri" w:hAnsi="Calibri" w:eastAsia="" w:cs="" w:asciiTheme="minorHAnsi" w:cstheme="minorBidi" w:eastAsiaTheme="minorEastAsia" w:hAnsiTheme="minorHAnsi"/>
               <w:kern w:val="2"/>
               <w:sz w:val="22"/>
               <w:szCs w:val="22"/>
               <w14:ligatures w14:val="standardContextual"/>
             </w:rPr>
           </w:pPr>
-          <w:hyperlink w:anchor="_Toc147493741" w:history="1">
-            <w:r>
-              <w:rPr>
-                <w:rStyle w:val="Hyperlink"/>
-                <w:noProof/>
+          <w:hyperlink w:anchor="_Toc147493741">
+            <w:r>
+              <w:rPr>
+                <w:webHidden/>
+                <w:rStyle w:val="Verzeichnissprung"/>
               </w:rPr>
               <w:t>3</w:t>
             </w:r>
             <w:r>
               <w:rPr>
-                <w:rFonts w:asciiTheme="minorHAnsi" w:eastAsiaTheme="minorEastAsia" w:hAnsiTheme="minorHAnsi" w:cstheme="minorBidi"/>
-                <w:noProof/>
+                <w:rStyle w:val="Verzeichnissprung"/>
+                <w:rFonts w:eastAsia="" w:cs="" w:cstheme="minorBidi" w:eastAsiaTheme="minorEastAsia"/>
                 <w:kern w:val="2"/>
                 <w:sz w:val="22"/>
                 <w:szCs w:val="22"/>
@@ -725,55 +815,38 @@
             </w:r>
             <w:r>
               <w:rPr>
-                <w:rStyle w:val="Hyperlink"/>
-                <w:noProof/>
+                <w:rStyle w:val="Verzeichnissprung"/>
               </w:rPr>
               <w:t>Vollständige Netzwerktopologie der gesamten Übung</w:t>
             </w:r>
             <w:r>
               <w:rPr>
-                <w:noProof/>
-                <w:webHidden/>
+                <w:webHidden/>
+              </w:rPr>
+              <w:fldChar w:fldCharType="begin"/>
+            </w:r>
+            <w:r>
+              <w:rPr>
+                <w:webHidden/>
+              </w:rPr>
+              <w:instrText xml:space="preserve">PAGEREF _Toc147493741 \h</w:instrText>
+            </w:r>
+            <w:r>
+              <w:rPr>
+                <w:webHidden/>
+              </w:rPr>
+              <w:fldChar w:fldCharType="separate"/>
+            </w:r>
+            <w:r>
+              <w:rPr>
+                <w:rStyle w:val="Verzeichnissprung"/>
+                <w:vanish w:val="false"/>
               </w:rPr>
               <w:tab/>
-            </w:r>
-            <w:r>
-              <w:rPr>
-                <w:noProof/>
-                <w:webHidden/>
-              </w:rPr>
-              <w:fldChar w:fldCharType="begin"/>
-            </w:r>
-            <w:r>
-              <w:rPr>
-                <w:noProof/>
-                <w:webHidden/>
-              </w:rPr>
-              <w:instrText xml:space="preserve"> PAGEREF _Toc147493741 \h </w:instrText>
-            </w:r>
-            <w:r>
-              <w:rPr>
-                <w:noProof/>
-                <w:webHidden/>
-              </w:rPr>
-            </w:r>
-            <w:r>
-              <w:rPr>
-                <w:noProof/>
-                <w:webHidden/>
-              </w:rPr>
-              <w:fldChar w:fldCharType="separate"/>
-            </w:r>
-            <w:r>
-              <w:rPr>
-                <w:noProof/>
-                <w:webHidden/>
-              </w:rPr>
               <w:t>4</w:t>
             </w:r>
             <w:r>
               <w:rPr>
-                <w:noProof/>
                 <w:webHidden/>
               </w:rPr>
               <w:fldChar w:fldCharType="end"/>
@@ -782,32 +855,32 @@
         </w:p>
         <w:p>
           <w:pPr>
-            <w:pStyle w:val="Verzeichnis1"/>
+            <w:pStyle w:val="Inhaltsverzeichnis1"/>
             <w:tabs>
-              <w:tab w:val="left" w:pos="480"/>
-              <w:tab w:val="right" w:leader="dot" w:pos="9062"/>
+              <w:tab w:val="clear" w:pos="709"/>
+              <w:tab w:val="left" w:pos="480" w:leader="none"/>
+              <w:tab w:val="right" w:pos="9062" w:leader="dot"/>
             </w:tabs>
             <w:rPr>
-              <w:rFonts w:asciiTheme="minorHAnsi" w:eastAsiaTheme="minorEastAsia" w:hAnsiTheme="minorHAnsi" w:cstheme="minorBidi"/>
-              <w:noProof/>
+              <w:rFonts w:ascii="Calibri" w:hAnsi="Calibri" w:eastAsia="" w:cs="" w:asciiTheme="minorHAnsi" w:cstheme="minorBidi" w:eastAsiaTheme="minorEastAsia" w:hAnsiTheme="minorHAnsi"/>
               <w:kern w:val="2"/>
               <w:sz w:val="22"/>
               <w:szCs w:val="22"/>
               <w14:ligatures w14:val="standardContextual"/>
             </w:rPr>
           </w:pPr>
-          <w:hyperlink w:anchor="_Toc147493742" w:history="1">
-            <w:r>
-              <w:rPr>
-                <w:rStyle w:val="Hyperlink"/>
-                <w:noProof/>
+          <w:hyperlink w:anchor="_Toc147493742">
+            <w:r>
+              <w:rPr>
+                <w:webHidden/>
+                <w:rStyle w:val="Verzeichnissprung"/>
               </w:rPr>
               <w:t>4</w:t>
             </w:r>
             <w:r>
               <w:rPr>
-                <w:rFonts w:asciiTheme="minorHAnsi" w:eastAsiaTheme="minorEastAsia" w:hAnsiTheme="minorHAnsi" w:cstheme="minorBidi"/>
-                <w:noProof/>
+                <w:rStyle w:val="Verzeichnissprung"/>
+                <w:rFonts w:eastAsia="" w:cs="" w:cstheme="minorBidi" w:eastAsiaTheme="minorEastAsia"/>
                 <w:kern w:val="2"/>
                 <w:sz w:val="22"/>
                 <w:szCs w:val="22"/>
@@ -817,55 +890,38 @@
             </w:r>
             <w:r>
               <w:rPr>
-                <w:rStyle w:val="Hyperlink"/>
-                <w:noProof/>
+                <w:rStyle w:val="Verzeichnissprung"/>
               </w:rPr>
               <w:t>Übungsdurchführung</w:t>
             </w:r>
             <w:r>
               <w:rPr>
-                <w:noProof/>
-                <w:webHidden/>
+                <w:webHidden/>
+              </w:rPr>
+              <w:fldChar w:fldCharType="begin"/>
+            </w:r>
+            <w:r>
+              <w:rPr>
+                <w:webHidden/>
+              </w:rPr>
+              <w:instrText xml:space="preserve">PAGEREF _Toc147493742 \h</w:instrText>
+            </w:r>
+            <w:r>
+              <w:rPr>
+                <w:webHidden/>
+              </w:rPr>
+              <w:fldChar w:fldCharType="separate"/>
+            </w:r>
+            <w:r>
+              <w:rPr>
+                <w:rStyle w:val="Verzeichnissprung"/>
+                <w:vanish w:val="false"/>
               </w:rPr>
               <w:tab/>
-            </w:r>
-            <w:r>
-              <w:rPr>
-                <w:noProof/>
-                <w:webHidden/>
-              </w:rPr>
-              <w:fldChar w:fldCharType="begin"/>
-            </w:r>
-            <w:r>
-              <w:rPr>
-                <w:noProof/>
-                <w:webHidden/>
-              </w:rPr>
-              <w:instrText xml:space="preserve"> PAGEREF _Toc147493742 \h </w:instrText>
-            </w:r>
-            <w:r>
-              <w:rPr>
-                <w:noProof/>
-                <w:webHidden/>
-              </w:rPr>
-            </w:r>
-            <w:r>
-              <w:rPr>
-                <w:noProof/>
-                <w:webHidden/>
-              </w:rPr>
-              <w:fldChar w:fldCharType="separate"/>
-            </w:r>
-            <w:r>
-              <w:rPr>
-                <w:noProof/>
-                <w:webHidden/>
-              </w:rPr>
               <w:t>5</w:t>
             </w:r>
             <w:r>
               <w:rPr>
-                <w:noProof/>
                 <w:webHidden/>
               </w:rPr>
               <w:fldChar w:fldCharType="end"/>
@@ -874,32 +930,32 @@
         </w:p>
         <w:p>
           <w:pPr>
-            <w:pStyle w:val="Verzeichnis2"/>
+            <w:pStyle w:val="Inhaltsverzeichnis2"/>
             <w:tabs>
-              <w:tab w:val="left" w:pos="880"/>
-              <w:tab w:val="right" w:leader="dot" w:pos="9062"/>
+              <w:tab w:val="clear" w:pos="709"/>
+              <w:tab w:val="left" w:pos="880" w:leader="none"/>
+              <w:tab w:val="right" w:pos="9062" w:leader="dot"/>
             </w:tabs>
             <w:rPr>
-              <w:rFonts w:asciiTheme="minorHAnsi" w:eastAsiaTheme="minorEastAsia" w:hAnsiTheme="minorHAnsi" w:cstheme="minorBidi"/>
-              <w:noProof/>
+              <w:rFonts w:ascii="Calibri" w:hAnsi="Calibri" w:eastAsia="" w:cs="" w:asciiTheme="minorHAnsi" w:cstheme="minorBidi" w:eastAsiaTheme="minorEastAsia" w:hAnsiTheme="minorHAnsi"/>
               <w:kern w:val="2"/>
               <w:sz w:val="22"/>
               <w:szCs w:val="22"/>
               <w14:ligatures w14:val="standardContextual"/>
             </w:rPr>
           </w:pPr>
-          <w:hyperlink w:anchor="_Toc147493743" w:history="1">
-            <w:r>
-              <w:rPr>
-                <w:rStyle w:val="Hyperlink"/>
-                <w:noProof/>
+          <w:hyperlink w:anchor="_Toc147493743">
+            <w:r>
+              <w:rPr>
+                <w:webHidden/>
+                <w:rStyle w:val="Verzeichnissprung"/>
               </w:rPr>
               <w:t>4.1</w:t>
             </w:r>
             <w:r>
               <w:rPr>
-                <w:rFonts w:asciiTheme="minorHAnsi" w:eastAsiaTheme="minorEastAsia" w:hAnsiTheme="minorHAnsi" w:cstheme="minorBidi"/>
-                <w:noProof/>
+                <w:rStyle w:val="Verzeichnissprung"/>
+                <w:rFonts w:eastAsia="" w:cs="" w:cstheme="minorBidi" w:eastAsiaTheme="minorEastAsia"/>
                 <w:kern w:val="2"/>
                 <w:sz w:val="22"/>
                 <w:szCs w:val="22"/>
@@ -909,55 +965,38 @@
             </w:r>
             <w:r>
               <w:rPr>
-                <w:rStyle w:val="Hyperlink"/>
-                <w:noProof/>
+                <w:rStyle w:val="Verzeichnissprung"/>
               </w:rPr>
               <w:t>&lt;Überschrift&gt;</w:t>
             </w:r>
             <w:r>
               <w:rPr>
-                <w:noProof/>
-                <w:webHidden/>
+                <w:webHidden/>
+              </w:rPr>
+              <w:fldChar w:fldCharType="begin"/>
+            </w:r>
+            <w:r>
+              <w:rPr>
+                <w:webHidden/>
+              </w:rPr>
+              <w:instrText xml:space="preserve">PAGEREF _Toc147493743 \h</w:instrText>
+            </w:r>
+            <w:r>
+              <w:rPr>
+                <w:webHidden/>
+              </w:rPr>
+              <w:fldChar w:fldCharType="separate"/>
+            </w:r>
+            <w:r>
+              <w:rPr>
+                <w:rStyle w:val="Verzeichnissprung"/>
+                <w:vanish w:val="false"/>
               </w:rPr>
               <w:tab/>
-            </w:r>
-            <w:r>
-              <w:rPr>
-                <w:noProof/>
-                <w:webHidden/>
-              </w:rPr>
-              <w:fldChar w:fldCharType="begin"/>
-            </w:r>
-            <w:r>
-              <w:rPr>
-                <w:noProof/>
-                <w:webHidden/>
-              </w:rPr>
-              <w:instrText xml:space="preserve"> PAGEREF _Toc147493743 \h </w:instrText>
-            </w:r>
-            <w:r>
-              <w:rPr>
-                <w:noProof/>
-                <w:webHidden/>
-              </w:rPr>
-            </w:r>
-            <w:r>
-              <w:rPr>
-                <w:noProof/>
-                <w:webHidden/>
-              </w:rPr>
-              <w:fldChar w:fldCharType="separate"/>
-            </w:r>
-            <w:r>
-              <w:rPr>
-                <w:noProof/>
-                <w:webHidden/>
-              </w:rPr>
               <w:t>5</w:t>
             </w:r>
             <w:r>
               <w:rPr>
-                <w:noProof/>
                 <w:webHidden/>
               </w:rPr>
               <w:fldChar w:fldCharType="end"/>
@@ -966,32 +1005,32 @@
         </w:p>
         <w:p>
           <w:pPr>
-            <w:pStyle w:val="Verzeichnis3"/>
+            <w:pStyle w:val="Inhaltsverzeichnis3"/>
             <w:tabs>
-              <w:tab w:val="left" w:pos="1320"/>
-              <w:tab w:val="right" w:leader="dot" w:pos="9062"/>
+              <w:tab w:val="clear" w:pos="709"/>
+              <w:tab w:val="left" w:pos="1320" w:leader="none"/>
+              <w:tab w:val="right" w:pos="9062" w:leader="dot"/>
             </w:tabs>
             <w:rPr>
-              <w:rFonts w:asciiTheme="minorHAnsi" w:eastAsiaTheme="minorEastAsia" w:hAnsiTheme="minorHAnsi" w:cstheme="minorBidi"/>
-              <w:noProof/>
+              <w:rFonts w:ascii="Calibri" w:hAnsi="Calibri" w:eastAsia="" w:cs="" w:asciiTheme="minorHAnsi" w:cstheme="minorBidi" w:eastAsiaTheme="minorEastAsia" w:hAnsiTheme="minorHAnsi"/>
               <w:kern w:val="2"/>
               <w:sz w:val="22"/>
               <w:szCs w:val="22"/>
               <w14:ligatures w14:val="standardContextual"/>
             </w:rPr>
           </w:pPr>
-          <w:hyperlink w:anchor="_Toc147493744" w:history="1">
-            <w:r>
-              <w:rPr>
-                <w:rStyle w:val="Hyperlink"/>
-                <w:noProof/>
+          <w:hyperlink w:anchor="_Toc147493744">
+            <w:r>
+              <w:rPr>
+                <w:webHidden/>
+                <w:rStyle w:val="Verzeichnissprung"/>
               </w:rPr>
               <w:t>4.1.1</w:t>
             </w:r>
             <w:r>
               <w:rPr>
-                <w:rFonts w:asciiTheme="minorHAnsi" w:eastAsiaTheme="minorEastAsia" w:hAnsiTheme="minorHAnsi" w:cstheme="minorBidi"/>
-                <w:noProof/>
+                <w:rStyle w:val="Verzeichnissprung"/>
+                <w:rFonts w:eastAsia="" w:cs="" w:cstheme="minorBidi" w:eastAsiaTheme="minorEastAsia"/>
                 <w:kern w:val="2"/>
                 <w:sz w:val="22"/>
                 <w:szCs w:val="22"/>
@@ -1001,55 +1040,38 @@
             </w:r>
             <w:r>
               <w:rPr>
-                <w:rStyle w:val="Hyperlink"/>
-                <w:noProof/>
+                <w:rStyle w:val="Verzeichnissprung"/>
               </w:rPr>
               <w:t>&lt;Unterüberschrift&gt;</w:t>
             </w:r>
             <w:r>
               <w:rPr>
-                <w:noProof/>
-                <w:webHidden/>
+                <w:webHidden/>
+              </w:rPr>
+              <w:fldChar w:fldCharType="begin"/>
+            </w:r>
+            <w:r>
+              <w:rPr>
+                <w:webHidden/>
+              </w:rPr>
+              <w:instrText xml:space="preserve">PAGEREF _Toc147493744 \h</w:instrText>
+            </w:r>
+            <w:r>
+              <w:rPr>
+                <w:webHidden/>
+              </w:rPr>
+              <w:fldChar w:fldCharType="separate"/>
+            </w:r>
+            <w:r>
+              <w:rPr>
+                <w:rStyle w:val="Verzeichnissprung"/>
+                <w:vanish w:val="false"/>
               </w:rPr>
               <w:tab/>
-            </w:r>
-            <w:r>
-              <w:rPr>
-                <w:noProof/>
-                <w:webHidden/>
-              </w:rPr>
-              <w:fldChar w:fldCharType="begin"/>
-            </w:r>
-            <w:r>
-              <w:rPr>
-                <w:noProof/>
-                <w:webHidden/>
-              </w:rPr>
-              <w:instrText xml:space="preserve"> PAGEREF _Toc147493744 \h </w:instrText>
-            </w:r>
-            <w:r>
-              <w:rPr>
-                <w:noProof/>
-                <w:webHidden/>
-              </w:rPr>
-            </w:r>
-            <w:r>
-              <w:rPr>
-                <w:noProof/>
-                <w:webHidden/>
-              </w:rPr>
-              <w:fldChar w:fldCharType="separate"/>
-            </w:r>
-            <w:r>
-              <w:rPr>
-                <w:noProof/>
-                <w:webHidden/>
-              </w:rPr>
               <w:t>5</w:t>
             </w:r>
             <w:r>
               <w:rPr>
-                <w:noProof/>
                 <w:webHidden/>
               </w:rPr>
               <w:fldChar w:fldCharType="end"/>
@@ -1058,32 +1080,32 @@
         </w:p>
         <w:p>
           <w:pPr>
-            <w:pStyle w:val="Verzeichnis1"/>
+            <w:pStyle w:val="Inhaltsverzeichnis1"/>
             <w:tabs>
-              <w:tab w:val="left" w:pos="480"/>
-              <w:tab w:val="right" w:leader="dot" w:pos="9062"/>
+              <w:tab w:val="clear" w:pos="709"/>
+              <w:tab w:val="left" w:pos="480" w:leader="none"/>
+              <w:tab w:val="right" w:pos="9062" w:leader="dot"/>
             </w:tabs>
             <w:rPr>
-              <w:rFonts w:asciiTheme="minorHAnsi" w:eastAsiaTheme="minorEastAsia" w:hAnsiTheme="minorHAnsi" w:cstheme="minorBidi"/>
-              <w:noProof/>
+              <w:rFonts w:ascii="Calibri" w:hAnsi="Calibri" w:eastAsia="" w:cs="" w:asciiTheme="minorHAnsi" w:cstheme="minorBidi" w:eastAsiaTheme="minorEastAsia" w:hAnsiTheme="minorHAnsi"/>
               <w:kern w:val="2"/>
               <w:sz w:val="22"/>
               <w:szCs w:val="22"/>
               <w14:ligatures w14:val="standardContextual"/>
             </w:rPr>
           </w:pPr>
-          <w:hyperlink w:anchor="_Toc147493745" w:history="1">
-            <w:r>
-              <w:rPr>
-                <w:rStyle w:val="Hyperlink"/>
-                <w:noProof/>
+          <w:hyperlink w:anchor="_Toc147493745">
+            <w:r>
+              <w:rPr>
+                <w:webHidden/>
+                <w:rStyle w:val="Verzeichnissprung"/>
               </w:rPr>
               <w:t>5</w:t>
             </w:r>
             <w:r>
               <w:rPr>
-                <w:rFonts w:asciiTheme="minorHAnsi" w:eastAsiaTheme="minorEastAsia" w:hAnsiTheme="minorHAnsi" w:cstheme="minorBidi"/>
-                <w:noProof/>
+                <w:rStyle w:val="Verzeichnissprung"/>
+                <w:rFonts w:eastAsia="" w:cs="" w:cstheme="minorBidi" w:eastAsiaTheme="minorEastAsia"/>
                 <w:kern w:val="2"/>
                 <w:sz w:val="22"/>
                 <w:szCs w:val="22"/>
@@ -1093,55 +1115,38 @@
             </w:r>
             <w:r>
               <w:rPr>
-                <w:rStyle w:val="Hyperlink"/>
-                <w:noProof/>
+                <w:rStyle w:val="Verzeichnissprung"/>
               </w:rPr>
               <w:t>Vollständige Konfigurationsdateien (optional)</w:t>
             </w:r>
             <w:r>
               <w:rPr>
-                <w:noProof/>
-                <w:webHidden/>
+                <w:webHidden/>
+              </w:rPr>
+              <w:fldChar w:fldCharType="begin"/>
+            </w:r>
+            <w:r>
+              <w:rPr>
+                <w:webHidden/>
+              </w:rPr>
+              <w:instrText xml:space="preserve">PAGEREF _Toc147493745 \h</w:instrText>
+            </w:r>
+            <w:r>
+              <w:rPr>
+                <w:webHidden/>
+              </w:rPr>
+              <w:fldChar w:fldCharType="separate"/>
+            </w:r>
+            <w:r>
+              <w:rPr>
+                <w:rStyle w:val="Verzeichnissprung"/>
+                <w:vanish w:val="false"/>
               </w:rPr>
               <w:tab/>
-            </w:r>
-            <w:r>
-              <w:rPr>
-                <w:noProof/>
-                <w:webHidden/>
-              </w:rPr>
-              <w:fldChar w:fldCharType="begin"/>
-            </w:r>
-            <w:r>
-              <w:rPr>
-                <w:noProof/>
-                <w:webHidden/>
-              </w:rPr>
-              <w:instrText xml:space="preserve"> PAGEREF _Toc147493745 \h </w:instrText>
-            </w:r>
-            <w:r>
-              <w:rPr>
-                <w:noProof/>
-                <w:webHidden/>
-              </w:rPr>
-            </w:r>
-            <w:r>
-              <w:rPr>
-                <w:noProof/>
-                <w:webHidden/>
-              </w:rPr>
-              <w:fldChar w:fldCharType="separate"/>
-            </w:r>
-            <w:r>
-              <w:rPr>
-                <w:noProof/>
-                <w:webHidden/>
-              </w:rPr>
               <w:t>5</w:t>
             </w:r>
             <w:r>
               <w:rPr>
-                <w:noProof/>
                 <w:webHidden/>
               </w:rPr>
               <w:fldChar w:fldCharType="end"/>
@@ -1150,32 +1155,32 @@
         </w:p>
         <w:p>
           <w:pPr>
-            <w:pStyle w:val="Verzeichnis2"/>
+            <w:pStyle w:val="Inhaltsverzeichnis2"/>
             <w:tabs>
-              <w:tab w:val="left" w:pos="880"/>
-              <w:tab w:val="right" w:leader="dot" w:pos="9062"/>
+              <w:tab w:val="clear" w:pos="709"/>
+              <w:tab w:val="left" w:pos="880" w:leader="none"/>
+              <w:tab w:val="right" w:pos="9062" w:leader="dot"/>
             </w:tabs>
             <w:rPr>
-              <w:rFonts w:asciiTheme="minorHAnsi" w:eastAsiaTheme="minorEastAsia" w:hAnsiTheme="minorHAnsi" w:cstheme="minorBidi"/>
-              <w:noProof/>
+              <w:rFonts w:ascii="Calibri" w:hAnsi="Calibri" w:eastAsia="" w:cs="" w:asciiTheme="minorHAnsi" w:cstheme="minorBidi" w:eastAsiaTheme="minorEastAsia" w:hAnsiTheme="minorHAnsi"/>
               <w:kern w:val="2"/>
               <w:sz w:val="22"/>
               <w:szCs w:val="22"/>
               <w14:ligatures w14:val="standardContextual"/>
             </w:rPr>
           </w:pPr>
-          <w:hyperlink w:anchor="_Toc147493746" w:history="1">
-            <w:r>
-              <w:rPr>
-                <w:rStyle w:val="Hyperlink"/>
-                <w:noProof/>
+          <w:hyperlink w:anchor="_Toc147493746">
+            <w:r>
+              <w:rPr>
+                <w:webHidden/>
+                <w:rStyle w:val="Verzeichnissprung"/>
               </w:rPr>
               <w:t>5.1</w:t>
             </w:r>
             <w:r>
               <w:rPr>
-                <w:rFonts w:asciiTheme="minorHAnsi" w:eastAsiaTheme="minorEastAsia" w:hAnsiTheme="minorHAnsi" w:cstheme="minorBidi"/>
-                <w:noProof/>
+                <w:rStyle w:val="Verzeichnissprung"/>
+                <w:rFonts w:eastAsia="" w:cs="" w:cstheme="minorBidi" w:eastAsiaTheme="minorEastAsia"/>
                 <w:kern w:val="2"/>
                 <w:sz w:val="22"/>
                 <w:szCs w:val="22"/>
@@ -1185,55 +1190,38 @@
             </w:r>
             <w:r>
               <w:rPr>
-                <w:rStyle w:val="Hyperlink"/>
-                <w:noProof/>
+                <w:rStyle w:val="Verzeichnissprung"/>
               </w:rPr>
               <w:t>&lt;Überschrift&gt;</w:t>
             </w:r>
             <w:r>
               <w:rPr>
-                <w:noProof/>
-                <w:webHidden/>
+                <w:webHidden/>
+              </w:rPr>
+              <w:fldChar w:fldCharType="begin"/>
+            </w:r>
+            <w:r>
+              <w:rPr>
+                <w:webHidden/>
+              </w:rPr>
+              <w:instrText xml:space="preserve">PAGEREF _Toc147493746 \h</w:instrText>
+            </w:r>
+            <w:r>
+              <w:rPr>
+                <w:webHidden/>
+              </w:rPr>
+              <w:fldChar w:fldCharType="separate"/>
+            </w:r>
+            <w:r>
+              <w:rPr>
+                <w:rStyle w:val="Verzeichnissprung"/>
+                <w:vanish w:val="false"/>
               </w:rPr>
               <w:tab/>
-            </w:r>
-            <w:r>
-              <w:rPr>
-                <w:noProof/>
-                <w:webHidden/>
-              </w:rPr>
-              <w:fldChar w:fldCharType="begin"/>
-            </w:r>
-            <w:r>
-              <w:rPr>
-                <w:noProof/>
-                <w:webHidden/>
-              </w:rPr>
-              <w:instrText xml:space="preserve"> PAGEREF _Toc147493746 \h </w:instrText>
-            </w:r>
-            <w:r>
-              <w:rPr>
-                <w:noProof/>
-                <w:webHidden/>
-              </w:rPr>
-            </w:r>
-            <w:r>
-              <w:rPr>
-                <w:noProof/>
-                <w:webHidden/>
-              </w:rPr>
-              <w:fldChar w:fldCharType="separate"/>
-            </w:r>
-            <w:r>
-              <w:rPr>
-                <w:noProof/>
-                <w:webHidden/>
-              </w:rPr>
               <w:t>5</w:t>
             </w:r>
             <w:r>
               <w:rPr>
-                <w:noProof/>
                 <w:webHidden/>
               </w:rPr>
               <w:fldChar w:fldCharType="end"/>
@@ -1242,32 +1230,32 @@
         </w:p>
         <w:p>
           <w:pPr>
-            <w:pStyle w:val="Verzeichnis1"/>
+            <w:pStyle w:val="Inhaltsverzeichnis1"/>
             <w:tabs>
-              <w:tab w:val="left" w:pos="480"/>
-              <w:tab w:val="right" w:leader="dot" w:pos="9062"/>
+              <w:tab w:val="clear" w:pos="709"/>
+              <w:tab w:val="left" w:pos="480" w:leader="none"/>
+              <w:tab w:val="right" w:pos="9062" w:leader="dot"/>
             </w:tabs>
             <w:rPr>
-              <w:rFonts w:asciiTheme="minorHAnsi" w:eastAsiaTheme="minorEastAsia" w:hAnsiTheme="minorHAnsi" w:cstheme="minorBidi"/>
-              <w:noProof/>
+              <w:rFonts w:ascii="Calibri" w:hAnsi="Calibri" w:eastAsia="" w:cs="" w:asciiTheme="minorHAnsi" w:cstheme="minorBidi" w:eastAsiaTheme="minorEastAsia" w:hAnsiTheme="minorHAnsi"/>
               <w:kern w:val="2"/>
               <w:sz w:val="22"/>
               <w:szCs w:val="22"/>
               <w14:ligatures w14:val="standardContextual"/>
             </w:rPr>
           </w:pPr>
-          <w:hyperlink w:anchor="_Toc147493747" w:history="1">
-            <w:r>
-              <w:rPr>
-                <w:rStyle w:val="Hyperlink"/>
-                <w:noProof/>
+          <w:hyperlink w:anchor="_Toc147493747">
+            <w:r>
+              <w:rPr>
+                <w:webHidden/>
+                <w:rStyle w:val="Verzeichnissprung"/>
               </w:rPr>
               <w:t>6</w:t>
             </w:r>
             <w:r>
               <w:rPr>
-                <w:rFonts w:asciiTheme="minorHAnsi" w:eastAsiaTheme="minorEastAsia" w:hAnsiTheme="minorHAnsi" w:cstheme="minorBidi"/>
-                <w:noProof/>
+                <w:rStyle w:val="Verzeichnissprung"/>
+                <w:rFonts w:eastAsia="" w:cs="" w:cstheme="minorBidi" w:eastAsiaTheme="minorEastAsia"/>
                 <w:kern w:val="2"/>
                 <w:sz w:val="22"/>
                 <w:szCs w:val="22"/>
@@ -1277,55 +1265,38 @@
             </w:r>
             <w:r>
               <w:rPr>
-                <w:rStyle w:val="Hyperlink"/>
-                <w:noProof/>
+                <w:rStyle w:val="Verzeichnissprung"/>
               </w:rPr>
               <w:t>Abbildungsverzeichnis</w:t>
             </w:r>
             <w:r>
               <w:rPr>
-                <w:noProof/>
-                <w:webHidden/>
+                <w:webHidden/>
+              </w:rPr>
+              <w:fldChar w:fldCharType="begin"/>
+            </w:r>
+            <w:r>
+              <w:rPr>
+                <w:webHidden/>
+              </w:rPr>
+              <w:instrText xml:space="preserve">PAGEREF _Toc147493747 \h</w:instrText>
+            </w:r>
+            <w:r>
+              <w:rPr>
+                <w:webHidden/>
+              </w:rPr>
+              <w:fldChar w:fldCharType="separate"/>
+            </w:r>
+            <w:r>
+              <w:rPr>
+                <w:rStyle w:val="Verzeichnissprung"/>
+                <w:vanish w:val="false"/>
               </w:rPr>
               <w:tab/>
-            </w:r>
-            <w:r>
-              <w:rPr>
-                <w:noProof/>
-                <w:webHidden/>
-              </w:rPr>
-              <w:fldChar w:fldCharType="begin"/>
-            </w:r>
-            <w:r>
-              <w:rPr>
-                <w:noProof/>
-                <w:webHidden/>
-              </w:rPr>
-              <w:instrText xml:space="preserve"> PAGEREF _Toc147493747 \h </w:instrText>
-            </w:r>
-            <w:r>
-              <w:rPr>
-                <w:noProof/>
-                <w:webHidden/>
-              </w:rPr>
-            </w:r>
-            <w:r>
-              <w:rPr>
-                <w:noProof/>
-                <w:webHidden/>
-              </w:rPr>
-              <w:fldChar w:fldCharType="separate"/>
-            </w:r>
-            <w:r>
-              <w:rPr>
-                <w:noProof/>
-                <w:webHidden/>
-              </w:rPr>
               <w:t>6</w:t>
             </w:r>
             <w:r>
               <w:rPr>
-                <w:noProof/>
                 <w:webHidden/>
               </w:rPr>
               <w:fldChar w:fldCharType="end"/>
@@ -1334,32 +1305,32 @@
         </w:p>
         <w:p>
           <w:pPr>
-            <w:pStyle w:val="Verzeichnis1"/>
+            <w:pStyle w:val="Inhaltsverzeichnis1"/>
             <w:tabs>
-              <w:tab w:val="left" w:pos="480"/>
-              <w:tab w:val="right" w:leader="dot" w:pos="9062"/>
+              <w:tab w:val="clear" w:pos="709"/>
+              <w:tab w:val="left" w:pos="480" w:leader="none"/>
+              <w:tab w:val="right" w:pos="9062" w:leader="dot"/>
             </w:tabs>
             <w:rPr>
-              <w:rFonts w:asciiTheme="minorHAnsi" w:eastAsiaTheme="minorEastAsia" w:hAnsiTheme="minorHAnsi" w:cstheme="minorBidi"/>
-              <w:noProof/>
+              <w:rFonts w:ascii="Calibri" w:hAnsi="Calibri" w:eastAsia="" w:cs="" w:asciiTheme="minorHAnsi" w:cstheme="minorBidi" w:eastAsiaTheme="minorEastAsia" w:hAnsiTheme="minorHAnsi"/>
               <w:kern w:val="2"/>
               <w:sz w:val="22"/>
               <w:szCs w:val="22"/>
               <w14:ligatures w14:val="standardContextual"/>
             </w:rPr>
           </w:pPr>
-          <w:hyperlink w:anchor="_Toc147493748" w:history="1">
-            <w:r>
-              <w:rPr>
-                <w:rStyle w:val="Hyperlink"/>
-                <w:noProof/>
+          <w:hyperlink w:anchor="_Toc147493748">
+            <w:r>
+              <w:rPr>
+                <w:webHidden/>
+                <w:rStyle w:val="Verzeichnissprung"/>
               </w:rPr>
               <w:t>7</w:t>
             </w:r>
             <w:r>
               <w:rPr>
-                <w:rFonts w:asciiTheme="minorHAnsi" w:eastAsiaTheme="minorEastAsia" w:hAnsiTheme="minorHAnsi" w:cstheme="minorBidi"/>
-                <w:noProof/>
+                <w:rStyle w:val="Verzeichnissprung"/>
+                <w:rFonts w:eastAsia="" w:cs="" w:cstheme="minorBidi" w:eastAsiaTheme="minorEastAsia"/>
                 <w:kern w:val="2"/>
                 <w:sz w:val="22"/>
                 <w:szCs w:val="22"/>
@@ -1369,55 +1340,38 @@
             </w:r>
             <w:r>
               <w:rPr>
-                <w:rStyle w:val="Hyperlink"/>
-                <w:noProof/>
+                <w:rStyle w:val="Verzeichnissprung"/>
               </w:rPr>
               <w:t>Anhang</w:t>
             </w:r>
             <w:r>
               <w:rPr>
-                <w:noProof/>
-                <w:webHidden/>
+                <w:webHidden/>
+              </w:rPr>
+              <w:fldChar w:fldCharType="begin"/>
+            </w:r>
+            <w:r>
+              <w:rPr>
+                <w:webHidden/>
+              </w:rPr>
+              <w:instrText xml:space="preserve">PAGEREF _Toc147493748 \h</w:instrText>
+            </w:r>
+            <w:r>
+              <w:rPr>
+                <w:webHidden/>
+              </w:rPr>
+              <w:fldChar w:fldCharType="separate"/>
+            </w:r>
+            <w:r>
+              <w:rPr>
+                <w:rStyle w:val="Verzeichnissprung"/>
+                <w:vanish w:val="false"/>
               </w:rPr>
               <w:tab/>
-            </w:r>
-            <w:r>
-              <w:rPr>
-                <w:noProof/>
-                <w:webHidden/>
-              </w:rPr>
-              <w:fldChar w:fldCharType="begin"/>
-            </w:r>
-            <w:r>
-              <w:rPr>
-                <w:noProof/>
-                <w:webHidden/>
-              </w:rPr>
-              <w:instrText xml:space="preserve"> PAGEREF _Toc147493748 \h </w:instrText>
-            </w:r>
-            <w:r>
-              <w:rPr>
-                <w:noProof/>
-                <w:webHidden/>
-              </w:rPr>
-            </w:r>
-            <w:r>
-              <w:rPr>
-                <w:noProof/>
-                <w:webHidden/>
-              </w:rPr>
-              <w:fldChar w:fldCharType="separate"/>
-            </w:r>
-            <w:r>
-              <w:rPr>
-                <w:noProof/>
-                <w:webHidden/>
-              </w:rPr>
               <w:t>7</w:t>
             </w:r>
             <w:r>
               <w:rPr>
-                <w:noProof/>
                 <w:webHidden/>
               </w:rPr>
               <w:fldChar w:fldCharType="end"/>
@@ -1426,160 +1380,224 @@
         </w:p>
         <w:p>
           <w:pPr>
+            <w:pStyle w:val="Normal"/>
             <w:tabs>
-              <w:tab w:val="left" w:pos="3892"/>
+              <w:tab w:val="clear" w:pos="709"/>
+              <w:tab w:val="left" w:pos="3892" w:leader="none"/>
             </w:tabs>
+            <w:rPr/>
           </w:pPr>
           <w:r>
-            <w:rPr>
-              <w:b/>
-              <w:bCs/>
-              <w:lang w:val="de-DE"/>
-            </w:rPr>
+            <w:rPr/>
+          </w:r>
+          <w:r>
+            <w:rPr/>
             <w:fldChar w:fldCharType="end"/>
           </w:r>
         </w:p>
       </w:sdtContent>
     </w:sdt>
-    <w:p/>
-    <w:p>
-      <w:pPr>
+    <w:p>
+      <w:pPr>
+        <w:pStyle w:val="Normal"/>
+        <w:rPr/>
+      </w:pPr>
+      <w:r>
+        <w:rPr/>
+      </w:r>
+    </w:p>
+    <w:p>
+      <w:pPr>
+        <w:pStyle w:val="Normal"/>
         <w:widowControl/>
-        <w:suppressAutoHyphens w:val="0"/>
+        <w:suppressAutoHyphens w:val="false"/>
         <w:rPr>
-          <w:rFonts w:asciiTheme="majorHAnsi" w:eastAsiaTheme="majorEastAsia" w:hAnsiTheme="majorHAnsi" w:cstheme="majorBidi"/>
+          <w:rFonts w:ascii="Cambria" w:hAnsi="Cambria" w:eastAsia="" w:cs="" w:asciiTheme="majorHAnsi" w:cstheme="majorBidi" w:eastAsiaTheme="majorEastAsia" w:hAnsiTheme="majorHAnsi"/>
           <w:b/>
           <w:bCs/>
-          <w:color w:val="365F91" w:themeColor="accent1" w:themeShade="BF"/>
+          <w:color w:val="365F91" w:themeColor="accent1" w:themeShade="bf"/>
           <w:sz w:val="28"/>
           <w:szCs w:val="28"/>
         </w:rPr>
       </w:pPr>
       <w:r>
+        <w:rPr>
+          <w:rFonts w:eastAsia="" w:cs="" w:cstheme="majorBidi" w:eastAsiaTheme="majorEastAsia" w:ascii="Cambria" w:hAnsi="Cambria"/>
+          <w:b/>
+          <w:bCs/>
+          <w:color w:val="365F91" w:themeColor="accent1" w:themeShade="bf"/>
+          <w:sz w:val="28"/>
+          <w:szCs w:val="28"/>
+        </w:rPr>
+      </w:r>
+      <w:r>
         <w:br w:type="page"/>
       </w:r>
     </w:p>
     <w:p>
       <w:pPr>
-        <w:pStyle w:val="berschrift1"/>
+        <w:pStyle w:val="Berschrift1"/>
+        <w:rPr/>
       </w:pPr>
       <w:bookmarkStart w:id="0" w:name="_Toc147493739"/>
       <w:r>
-        <w:lastRenderedPageBreak/>
+        <w:rPr/>
         <w:t>Aufgabenstellung</w:t>
       </w:r>
       <w:bookmarkEnd w:id="0"/>
     </w:p>
     <w:p>
       <w:pPr>
-        <w:pStyle w:val="berschrift1"/>
+        <w:pStyle w:val="Berschrift1"/>
+        <w:rPr/>
       </w:pPr>
       <w:bookmarkStart w:id="1" w:name="_Toc147493740"/>
       <w:r>
+        <w:rPr/>
         <w:t>Zusammenfassung</w:t>
       </w:r>
       <w:bookmarkEnd w:id="1"/>
     </w:p>
     <w:p>
       <w:pPr>
+        <w:pStyle w:val="Normal"/>
         <w:widowControl/>
-        <w:suppressAutoHyphens w:val="0"/>
-      </w:pPr>
-    </w:p>
-    <w:p>
-      <w:pPr>
+        <w:suppressAutoHyphens w:val="false"/>
+        <w:rPr/>
+      </w:pPr>
+      <w:r>
+        <w:rPr/>
+      </w:r>
+    </w:p>
+    <w:p>
+      <w:pPr>
+        <w:pStyle w:val="Normal"/>
         <w:widowControl/>
-        <w:suppressAutoHyphens w:val="0"/>
-      </w:pPr>
+        <w:suppressAutoHyphens w:val="false"/>
+        <w:rPr/>
+      </w:pPr>
+      <w:r>
+        <w:rPr/>
+      </w:r>
       <w:r>
         <w:br w:type="page"/>
       </w:r>
     </w:p>
     <w:p>
       <w:pPr>
-        <w:pStyle w:val="berschrift1"/>
+        <w:pStyle w:val="Berschrift1"/>
+        <w:rPr/>
       </w:pPr>
       <w:bookmarkStart w:id="2" w:name="_Toc147493741"/>
       <w:r>
-        <w:lastRenderedPageBreak/>
+        <w:rPr/>
         <w:t>Vollständige Netzwerktopologie der gesamten Übung</w:t>
       </w:r>
       <w:bookmarkEnd w:id="2"/>
     </w:p>
     <w:p>
       <w:pPr>
+        <w:pStyle w:val="Normal"/>
         <w:jc w:val="both"/>
         <w:rPr>
           <w:iCs/>
         </w:rPr>
       </w:pPr>
-    </w:p>
-    <w:p/>
-    <w:p>
-      <w:pPr>
+      <w:r>
+        <w:rPr>
+          <w:iCs/>
+        </w:rPr>
+      </w:r>
+    </w:p>
+    <w:p>
+      <w:pPr>
+        <w:pStyle w:val="Normal"/>
+        <w:rPr/>
+      </w:pPr>
+      <w:r>
+        <w:rPr/>
+      </w:r>
+    </w:p>
+    <w:p>
+      <w:pPr>
+        <w:pStyle w:val="Normal"/>
         <w:widowControl/>
-        <w:suppressAutoHyphens w:val="0"/>
+        <w:suppressAutoHyphens w:val="false"/>
         <w:rPr>
-          <w:rFonts w:asciiTheme="majorHAnsi" w:eastAsiaTheme="majorEastAsia" w:hAnsiTheme="majorHAnsi" w:cstheme="majorBidi"/>
+          <w:rFonts w:ascii="Cambria" w:hAnsi="Cambria" w:eastAsia="" w:cs="" w:asciiTheme="majorHAnsi" w:cstheme="majorBidi" w:eastAsiaTheme="majorEastAsia" w:hAnsiTheme="majorHAnsi"/>
           <w:b/>
           <w:bCs/>
-          <w:color w:val="365F91" w:themeColor="accent1" w:themeShade="BF"/>
+          <w:color w:val="365F91" w:themeColor="accent1" w:themeShade="bf"/>
           <w:sz w:val="28"/>
           <w:szCs w:val="28"/>
         </w:rPr>
       </w:pPr>
       <w:r>
+        <w:rPr>
+          <w:rFonts w:eastAsia="" w:cs="" w:cstheme="majorBidi" w:eastAsiaTheme="majorEastAsia" w:ascii="Cambria" w:hAnsi="Cambria"/>
+          <w:b/>
+          <w:bCs/>
+          <w:color w:val="365F91" w:themeColor="accent1" w:themeShade="bf"/>
+          <w:sz w:val="28"/>
+          <w:szCs w:val="28"/>
+        </w:rPr>
+      </w:r>
+      <w:r>
         <w:br w:type="page"/>
       </w:r>
     </w:p>
     <w:p>
       <w:pPr>
-        <w:pStyle w:val="berschrift1"/>
+        <w:pStyle w:val="Berschrift1"/>
+        <w:rPr/>
       </w:pPr>
       <w:bookmarkStart w:id="3" w:name="_Toc147493742"/>
       <w:r>
-        <w:lastRenderedPageBreak/>
+        <w:rPr/>
         <w:t>Übungsdurchführung</w:t>
       </w:r>
       <w:bookmarkEnd w:id="3"/>
     </w:p>
     <w:p>
       <w:pPr>
-        <w:pStyle w:val="berschrift2"/>
-      </w:pPr>
-      <w:r>
+        <w:pStyle w:val="Berschrift2"/>
+        <w:rPr/>
+      </w:pPr>
+      <w:r>
+        <w:rPr/>
         <w:t>Überschrift</w:t>
       </w:r>
     </w:p>
     <w:p>
       <w:pPr>
-        <w:pStyle w:val="berschrift3"/>
-      </w:pPr>
-      <w:proofErr w:type="spellStart"/>
-      <w:r>
+        <w:pStyle w:val="Berschrift3"/>
+        <w:rPr/>
+      </w:pPr>
+      <w:r>
+        <w:rPr/>
         <w:t>Unteüberschrift</w:t>
       </w:r>
-      <w:proofErr w:type="spellEnd"/>
-    </w:p>
-    <w:p>
-      <w:pPr>
-        <w:pStyle w:val="berschrift1"/>
+    </w:p>
+    <w:p>
+      <w:pPr>
+        <w:pStyle w:val="Berschrift1"/>
+        <w:rPr/>
       </w:pPr>
       <w:bookmarkStart w:id="4" w:name="_Toc147493745"/>
       <w:r>
-        <w:t>Vollständige Konfigurationsdateien</w:t>
-      </w:r>
-      <w:r>
-        <w:t xml:space="preserve"> (optional)</w:t>
+        <w:rPr/>
+        <w:t>Vollständige Konfigurationsdateien (optional)</w:t>
       </w:r>
       <w:bookmarkEnd w:id="4"/>
     </w:p>
     <w:p>
       <w:pPr>
-        <w:pStyle w:val="berschrift2"/>
+        <w:pStyle w:val="Berschrift2"/>
+        <w:rPr/>
       </w:pPr>
       <w:bookmarkStart w:id="5" w:name="_Toc147493746"/>
       <w:r>
+        <w:rPr/>
         <w:t>&lt;Überschrift&gt;</w:t>
       </w:r>
       <w:bookmarkEnd w:id="5"/>
@@ -1587,106 +1605,159 @@
     <w:p>
       <w:pPr>
         <w:sectPr>
-          <w:headerReference w:type="even" r:id="rId8"/>
-          <w:headerReference w:type="default" r:id="rId9"/>
-          <w:footerReference w:type="even" r:id="rId10"/>
-          <w:footerReference w:type="default" r:id="rId11"/>
-          <w:headerReference w:type="first" r:id="rId12"/>
-          <w:footerReference w:type="first" r:id="rId13"/>
+          <w:headerReference w:type="even" r:id="rId2"/>
+          <w:headerReference w:type="default" r:id="rId3"/>
+          <w:headerReference w:type="first" r:id="rId4"/>
+          <w:footerReference w:type="even" r:id="rId5"/>
+          <w:footerReference w:type="default" r:id="rId6"/>
+          <w:footerReference w:type="first" r:id="rId7"/>
+          <w:type w:val="nextPage"/>
           <w:pgSz w:w="11906" w:h="16838"/>
-          <w:pgMar w:top="2664" w:right="1417" w:bottom="913" w:left="1417" w:header="1984" w:footer="322" w:gutter="0"/>
-          <w:cols w:space="720"/>
+          <w:pgMar w:left="1417" w:right="1417" w:gutter="0" w:header="1984" w:top="2664" w:footer="322" w:bottom="913"/>
+          <w:pgNumType w:fmt="decimal"/>
+          <w:formProt w:val="false"/>
+          <w:textDirection w:val="lrTb"/>
+          <w:docGrid w:type="default" w:linePitch="100" w:charSpace="0"/>
         </w:sectPr>
       </w:pPr>
     </w:p>
     <w:p>
       <w:pPr>
+        <w:pStyle w:val="Normal"/>
         <w:rPr>
           <w:rFonts w:ascii="Courier New" w:hAnsi="Courier New" w:cs="Courier New"/>
           <w:sz w:val="16"/>
           <w:szCs w:val="16"/>
         </w:rPr>
       </w:pPr>
-    </w:p>
-    <w:p>
-      <w:pPr>
+      <w:r>
+        <w:rPr>
+          <w:rFonts w:cs="Courier New" w:ascii="Courier New" w:hAnsi="Courier New"/>
+          <w:sz w:val="16"/>
+          <w:szCs w:val="16"/>
+        </w:rPr>
+      </w:r>
+    </w:p>
+    <w:p>
+      <w:pPr>
+        <w:pStyle w:val="Normal"/>
         <w:rPr>
           <w:rFonts w:ascii="Courier New" w:hAnsi="Courier New" w:cs="Courier New"/>
           <w:sz w:val="16"/>
           <w:szCs w:val="16"/>
         </w:rPr>
       </w:pPr>
-    </w:p>
-    <w:p>
-      <w:pPr>
+      <w:r>
+        <w:rPr>
+          <w:rFonts w:cs="Courier New" w:ascii="Courier New" w:hAnsi="Courier New"/>
+          <w:sz w:val="16"/>
+          <w:szCs w:val="16"/>
+        </w:rPr>
+      </w:r>
+    </w:p>
+    <w:p>
+      <w:pPr>
+        <w:pStyle w:val="Normal"/>
         <w:rPr>
           <w:rFonts w:ascii="Courier New" w:hAnsi="Courier New" w:cs="Courier New"/>
           <w:sz w:val="16"/>
           <w:szCs w:val="16"/>
         </w:rPr>
       </w:pPr>
+      <w:r>
+        <w:rPr>
+          <w:rFonts w:cs="Courier New" w:ascii="Courier New" w:hAnsi="Courier New"/>
+          <w:sz w:val="16"/>
+          <w:szCs w:val="16"/>
+        </w:rPr>
+      </w:r>
     </w:p>
     <w:p>
       <w:pPr>
         <w:sectPr>
           <w:type w:val="continuous"/>
           <w:pgSz w:w="11906" w:h="16838"/>
-          <w:pgMar w:top="2664" w:right="1417" w:bottom="913" w:left="1417" w:header="1984" w:footer="322" w:gutter="0"/>
-          <w:cols w:num="2" w:space="720"/>
+          <w:pgMar w:left="1417" w:right="1417" w:gutter="0" w:header="1984" w:top="2664" w:footer="322" w:bottom="913"/>
+          <w:cols w:num="2" w:space="720" w:equalWidth="true" w:sep="false"/>
+          <w:formProt w:val="false"/>
+          <w:textDirection w:val="lrTb"/>
+          <w:docGrid w:type="default" w:linePitch="100" w:charSpace="0"/>
         </w:sectPr>
       </w:pPr>
     </w:p>
     <w:p>
       <w:pPr>
+        <w:pStyle w:val="Normal"/>
         <w:widowControl/>
-        <w:suppressAutoHyphens w:val="0"/>
-      </w:pPr>
-    </w:p>
-    <w:p>
-      <w:pPr>
+        <w:suppressAutoHyphens w:val="false"/>
+        <w:rPr/>
+      </w:pPr>
+      <w:r>
+        <w:rPr/>
+      </w:r>
+    </w:p>
+    <w:p>
+      <w:pPr>
+        <w:pStyle w:val="Normal"/>
         <w:widowControl/>
-        <w:suppressAutoHyphens w:val="0"/>
+        <w:suppressAutoHyphens w:val="false"/>
         <w:rPr>
-          <w:rFonts w:asciiTheme="majorHAnsi" w:eastAsiaTheme="majorEastAsia" w:hAnsiTheme="majorHAnsi" w:cstheme="majorBidi"/>
+          <w:rFonts w:ascii="Cambria" w:hAnsi="Cambria" w:eastAsia="" w:cs="" w:asciiTheme="majorHAnsi" w:cstheme="majorBidi" w:eastAsiaTheme="majorEastAsia" w:hAnsiTheme="majorHAnsi"/>
           <w:b/>
           <w:bCs/>
-          <w:color w:val="365F91" w:themeColor="accent1" w:themeShade="BF"/>
+          <w:color w:val="365F91" w:themeColor="accent1" w:themeShade="bf"/>
           <w:sz w:val="28"/>
           <w:szCs w:val="28"/>
         </w:rPr>
       </w:pPr>
       <w:r>
+        <w:rPr>
+          <w:rFonts w:eastAsia="" w:cs="" w:cstheme="majorBidi" w:eastAsiaTheme="majorEastAsia" w:ascii="Cambria" w:hAnsi="Cambria"/>
+          <w:b/>
+          <w:bCs/>
+          <w:color w:val="365F91" w:themeColor="accent1" w:themeShade="bf"/>
+          <w:sz w:val="28"/>
+          <w:szCs w:val="28"/>
+        </w:rPr>
+      </w:r>
+      <w:r>
         <w:br w:type="page"/>
       </w:r>
     </w:p>
     <w:p>
       <w:pPr>
-        <w:pStyle w:val="berschrift1"/>
+        <w:pStyle w:val="Berschrift1"/>
+        <w:rPr/>
       </w:pPr>
       <w:bookmarkStart w:id="6" w:name="_Toc147493747"/>
       <w:r>
-        <w:lastRenderedPageBreak/>
+        <w:rPr/>
         <w:t>Abbildungsverzeichnis</w:t>
       </w:r>
       <w:bookmarkEnd w:id="6"/>
     </w:p>
     <w:p>
       <w:pPr>
-        <w:pStyle w:val="Abbildungsverzeichnis"/>
+        <w:pStyle w:val="Tableoffigures"/>
         <w:tabs>
-          <w:tab w:val="right" w:leader="dot" w:pos="9062"/>
+          <w:tab w:val="clear" w:pos="709"/>
+          <w:tab w:val="right" w:pos="9062" w:leader="dot"/>
         </w:tabs>
-      </w:pPr>
-    </w:p>
-    <w:p>
-      <w:pPr>
-        <w:pStyle w:val="Abbildungsverzeichnis"/>
+        <w:rPr/>
+      </w:pPr>
+      <w:r>
+        <w:rPr/>
+      </w:r>
+    </w:p>
+    <w:p>
+      <w:pPr>
+        <w:pStyle w:val="Tableoffigures"/>
         <w:tabs>
-          <w:tab w:val="right" w:leader="dot" w:pos="9062"/>
+          <w:tab w:val="clear" w:pos="709"/>
+          <w:tab w:val="right" w:pos="9062" w:leader="dot"/>
         </w:tabs>
         <w:rPr>
-          <w:rFonts w:asciiTheme="minorHAnsi" w:eastAsiaTheme="minorEastAsia" w:hAnsiTheme="minorHAnsi" w:cstheme="minorBidi"/>
-          <w:noProof/>
+          <w:rFonts w:ascii="Calibri" w:hAnsi="Calibri" w:eastAsia="" w:cs="" w:asciiTheme="minorHAnsi" w:cstheme="minorBidi" w:eastAsiaTheme="minorEastAsia" w:hAnsiTheme="minorHAnsi"/>
           <w:kern w:val="0"/>
           <w:sz w:val="22"/>
           <w:szCs w:val="22"/>
@@ -1696,100 +1767,107 @@
         <w:fldChar w:fldCharType="begin"/>
       </w:r>
       <w:r>
-        <w:instrText xml:space="preserve"> TOC \h \z \c "Abbildung" </w:instrText>
-      </w:r>
-      <w:r>
+        <w:rPr>
+          <w:rStyle w:val="Verzeichnissprung"/>
+        </w:rPr>
+        <w:instrText xml:space="preserve"> TOC \c "Abbildung" \h </w:instrText>
+      </w:r>
+      <w:r>
+        <w:rPr>
+          <w:rStyle w:val="Verzeichnissprung"/>
+        </w:rPr>
         <w:fldChar w:fldCharType="separate"/>
       </w:r>
-      <w:hyperlink w:anchor="_Toc430696115" w:history="1">
+      <w:hyperlink w:anchor="_Toc430696115">
         <w:r>
           <w:rPr>
-            <w:rStyle w:val="Hyperlink"/>
-            <w:noProof/>
+            <w:rStyle w:val="Verzeichnissprung"/>
           </w:rPr>
           <w:t>Abbildung 1 - Vollständige Netzwerktopologie</w:t>
         </w:r>
         <w:r>
           <w:rPr>
-            <w:noProof/>
-            <w:webHidden/>
-          </w:rPr>
-          <w:tab/>
-        </w:r>
-        <w:r>
-          <w:rPr>
-            <w:noProof/>
             <w:webHidden/>
           </w:rPr>
           <w:fldChar w:fldCharType="begin"/>
         </w:r>
         <w:r>
           <w:rPr>
-            <w:noProof/>
             <w:webHidden/>
           </w:rPr>
-          <w:instrText xml:space="preserve"> PAGEREF _Toc430696115 \h </w:instrText>
+          <w:instrText xml:space="preserve">PAGEREF _Toc430696115 \h</w:instrText>
         </w:r>
         <w:r>
           <w:rPr>
-            <w:noProof/>
-            <w:webHidden/>
-          </w:rPr>
-        </w:r>
-        <w:r>
-          <w:rPr>
-            <w:noProof/>
             <w:webHidden/>
           </w:rPr>
           <w:fldChar w:fldCharType="separate"/>
         </w:r>
         <w:r>
           <w:rPr>
-            <w:noProof/>
-            <w:webHidden/>
+            <w:rStyle w:val="Verzeichnissprung"/>
+            <w:vanish w:val="false"/>
           </w:rPr>
+          <w:tab/>
           <w:t>3</w:t>
         </w:r>
         <w:r>
           <w:rPr>
-            <w:noProof/>
             <w:webHidden/>
           </w:rPr>
           <w:fldChar w:fldCharType="end"/>
         </w:r>
       </w:hyperlink>
-    </w:p>
-    <w:p>
-      <w:r>
+      <w:r>
+        <w:rPr>
+          <w:rStyle w:val="Verzeichnissprung"/>
+          <w:vanish w:val="false"/>
+        </w:rPr>
         <w:fldChar w:fldCharType="end"/>
       </w:r>
     </w:p>
     <w:p>
       <w:pPr>
+        <w:pStyle w:val="Normal"/>
+        <w:rPr/>
+      </w:pPr>
+      <w:r>
+        <w:rPr/>
+      </w:r>
+    </w:p>
+    <w:p>
+      <w:pPr>
+        <w:pStyle w:val="Normal"/>
         <w:widowControl/>
-        <w:suppressAutoHyphens w:val="0"/>
-      </w:pPr>
+        <w:suppressAutoHyphens w:val="false"/>
+        <w:rPr/>
+      </w:pPr>
+      <w:r>
+        <w:rPr/>
+      </w:r>
       <w:r>
         <w:br w:type="page"/>
       </w:r>
     </w:p>
     <w:p>
       <w:pPr>
-        <w:pStyle w:val="berschrift1"/>
+        <w:pStyle w:val="Berschrift1"/>
+        <w:rPr/>
       </w:pPr>
       <w:bookmarkStart w:id="7" w:name="_Toc147493748"/>
       <w:r>
-        <w:lastRenderedPageBreak/>
+        <w:rPr/>
         <w:t>Anhang</w:t>
       </w:r>
       <w:bookmarkEnd w:id="7"/>
     </w:p>
     <w:p>
       <w:pPr>
-        <w:pStyle w:val="HTMLVorformatiert"/>
+        <w:pStyle w:val="HTMLPreformatted"/>
         <w:jc w:val="both"/>
         <w:rPr>
-          <w:rFonts w:asciiTheme="majorHAnsi" w:hAnsiTheme="majorHAnsi"/>
+          <w:rFonts w:ascii="Cambria" w:hAnsi="Cambria" w:asciiTheme="majorHAnsi" w:hAnsiTheme="majorHAnsi"/>
+          <w:i/>
           <w:i/>
           <w:sz w:val="22"/>
           <w:szCs w:val="22"/>
@@ -1797,84 +1875,60 @@
       </w:pPr>
       <w:r>
         <w:rPr>
-          <w:rFonts w:asciiTheme="majorHAnsi" w:hAnsiTheme="majorHAnsi"/>
+          <w:rFonts w:ascii="Cambria" w:hAnsi="Cambria" w:asciiTheme="majorHAnsi" w:hAnsiTheme="majorHAnsi"/>
           <w:i/>
           <w:sz w:val="22"/>
           <w:szCs w:val="22"/>
           <w:highlight w:val="yellow"/>
         </w:rPr>
-        <w:t>&lt;</w:t>
-      </w:r>
-      <w:r>
-        <w:rPr>
-          <w:rFonts w:asciiTheme="majorHAnsi" w:hAnsiTheme="majorHAnsi"/>
-          <w:i/>
-          <w:sz w:val="22"/>
-          <w:szCs w:val="22"/>
-          <w:highlight w:val="yellow"/>
-        </w:rPr>
-        <w:t>Hier werden alle zusätzlichen Beilagen angefügt. Dies sind zum Beispiel die ausgefüllten Cisco Laborblätter!</w:t>
-      </w:r>
-      <w:r>
-        <w:rPr>
-          <w:rFonts w:asciiTheme="majorHAnsi" w:hAnsiTheme="majorHAnsi"/>
-          <w:i/>
-          <w:sz w:val="22"/>
-          <w:szCs w:val="22"/>
-          <w:highlight w:val="yellow"/>
-        </w:rPr>
-        <w:t>&gt;</w:t>
-      </w:r>
-    </w:p>
-    <w:p/>
+        <w:t>&lt;Hier werden alle zusätzlichen Beilagen angefügt. Dies sind zum Beispiel die ausgefüllten Cisco Laborblätter!&gt;</w:t>
+      </w:r>
+    </w:p>
+    <w:p>
+      <w:pPr>
+        <w:pStyle w:val="Normal"/>
+        <w:rPr/>
+      </w:pPr>
+      <w:r>
+        <w:rPr/>
+      </w:r>
+    </w:p>
     <w:sectPr>
       <w:type w:val="continuous"/>
       <w:pgSz w:w="11906" w:h="16838"/>
-      <w:pgMar w:top="2664" w:right="1417" w:bottom="913" w:left="1417" w:header="1984" w:footer="322" w:gutter="0"/>
-      <w:cols w:space="720"/>
+      <w:pgMar w:left="1417" w:right="1417" w:gutter="0" w:header="1984" w:top="2664" w:footer="322" w:bottom="913"/>
+      <w:formProt w:val="false"/>
+      <w:textDirection w:val="lrTb"/>
+      <w:docGrid w:type="default" w:linePitch="100" w:charSpace="0"/>
     </w:sectPr>
   </w:body>
 </w:document>
 </file>
 
-<file path=word/endnotes.xml><?xml version="1.0" encoding="utf-8"?>
-<w:endnotes xmlns:wpc="http://schemas.microsoft.com/office/word/2010/wordprocessingCanvas" xmlns:cx="http://schemas.microsoft.com/office/drawing/2014/chartex" xmlns:cx1="http://schemas.microsoft.com/office/drawing/2015/9/8/chartex" xmlns:cx2="http://schemas.microsoft.com/office/drawing/2015/10/21/chartex" xmlns:cx3="http://schemas.microsoft.com/office/drawing/2016/5/9/chartex" xmlns:cx4="http://schemas.microsoft.com/office/drawing/2016/5/10/chartex" xmlns:cx5="http://schemas.microsoft.com/office/drawing/2016/5/11/chartex" xmlns:cx6="http://schemas.microsoft.com/office/drawing/2016/5/12/chartex" xmlns:cx7="http://schemas.microsoft.com/office/drawing/2016/5/13/chartex" xmlns:cx8="http://schemas.microsoft.com/office/drawing/2016/5/14/chartex" xmlns:mc="http://schemas.openxmlformats.org/markup-compatibility/2006" xmlns:aink="http://schemas.microsoft.com/office/drawing/2016/ink" xmlns:am3d="http://schemas.microsoft.com/office/drawing/2017/model3d" xmlns:o="urn:schemas-microsoft-com:office:office" xmlns:oel="http://schemas.microsoft.com/office/2019/extlst" xmlns:r="http://schemas.openxmlformats.org/officeDocument/2006/relationships" xmlns:m="http://schemas.openxmlformats.org/officeDocument/2006/math" xmlns:v="urn:schemas-microsoft-com:vml" xmlns:wp14="http://schemas.microsoft.com/office/word/2010/wordprocessingDrawing" xmlns:wp="http://schemas.openxmlformats.org/drawingml/2006/wordprocessingDrawing" xmlns:w10="urn:schemas-microsoft-com:office:word" xmlns:w="http://schemas.openxmlformats.org/wordprocessingml/2006/main" xmlns:w14="http://schemas.microsoft.com/office/word/2010/wordml" xmlns:w15="http://schemas.microsoft.com/office/word/2012/wordml" xmlns:w16cex="http://schemas.microsoft.com/office/word/2018/wordml/cex" xmlns:w16cid="http://schemas.microsoft.com/office/word/2016/wordml/cid" xmlns:w16="http://schemas.microsoft.com/office/word/2018/wordml" xmlns:w16sdtdh="http://schemas.microsoft.com/office/word/2020/wordml/sdtdatahash" xmlns:w16se="http://schemas.microsoft.com/office/word/2015/wordml/symex" xmlns:wpg="http://schemas.microsoft.com/office/word/2010/wordprocessingGroup" xmlns:wpi="http://schemas.microsoft.com/office/word/2010/wordprocessingInk" xmlns:wne="http://schemas.microsoft.com/office/word/2006/wordml" xmlns:wps="http://schemas.microsoft.com/office/word/2010/wordprocessingShape" mc:Ignorable="w14 w15 w16se w16cid w16 w16cex w16sdtdh wp14">
-  <w:endnote w:type="separator" w:id="-1">
-    <w:p>
-      <w:r>
-        <w:separator/>
-      </w:r>
-    </w:p>
-  </w:endnote>
-  <w:endnote w:type="continuationSeparator" w:id="0">
-    <w:p>
-      <w:r>
-        <w:continuationSeparator/>
-      </w:r>
-    </w:p>
-  </w:endnote>
-</w:endnotes>
-</file>
-
 <file path=word/footer1.xml><?xml version="1.0" encoding="utf-8"?>
-<w:ftr xmlns:wpc="http://schemas.microsoft.com/office/word/2010/wordprocessingCanvas" xmlns:cx="http://schemas.microsoft.com/office/drawing/2014/chartex" xmlns:cx1="http://schemas.microsoft.com/office/drawing/2015/9/8/chartex" xmlns:cx2="http://schemas.microsoft.com/office/drawing/2015/10/21/chartex" xmlns:cx3="http://schemas.microsoft.com/office/drawing/2016/5/9/chartex" xmlns:cx4="http://schemas.microsoft.com/office/drawing/2016/5/10/chartex" xmlns:cx5="http://schemas.microsoft.com/office/drawing/2016/5/11/chartex" xmlns:cx6="http://schemas.microsoft.com/office/drawing/2016/5/12/chartex" xmlns:cx7="http://schemas.microsoft.com/office/drawing/2016/5/13/chartex" xmlns:cx8="http://schemas.microsoft.com/office/drawing/2016/5/14/chartex" xmlns:mc="http://schemas.openxmlformats.org/markup-compatibility/2006" xmlns:aink="http://schemas.microsoft.com/office/drawing/2016/ink" xmlns:am3d="http://schemas.microsoft.com/office/drawing/2017/model3d" xmlns:o="urn:schemas-microsoft-com:office:office" xmlns:oel="http://schemas.microsoft.com/office/2019/extlst" xmlns:r="http://schemas.openxmlformats.org/officeDocument/2006/relationships" xmlns:m="http://schemas.openxmlformats.org/officeDocument/2006/math" xmlns:v="urn:schemas-microsoft-com:vml" xmlns:wp14="http://schemas.microsoft.com/office/word/2010/wordprocessingDrawing" xmlns:wp="http://schemas.openxmlformats.org/drawingml/2006/wordprocessingDrawing" xmlns:w10="urn:schemas-microsoft-com:office:word" xmlns:w="http://schemas.openxmlformats.org/wordprocessingml/2006/main" xmlns:w14="http://schemas.microsoft.com/office/word/2010/wordml" xmlns:w15="http://schemas.microsoft.com/office/word/2012/wordml" xmlns:w16cex="http://schemas.microsoft.com/office/word/2018/wordml/cex" xmlns:w16cid="http://schemas.microsoft.com/office/word/2016/wordml/cid" xmlns:w16="http://schemas.microsoft.com/office/word/2018/wordml" xmlns:w16sdtdh="http://schemas.microsoft.com/office/word/2020/wordml/sdtdatahash" xmlns:w16se="http://schemas.microsoft.com/office/word/2015/wordml/symex" xmlns:wpg="http://schemas.microsoft.com/office/word/2010/wordprocessingGroup" xmlns:wpi="http://schemas.microsoft.com/office/word/2010/wordprocessingInk" xmlns:wne="http://schemas.microsoft.com/office/word/2006/wordml" xmlns:wps="http://schemas.microsoft.com/office/word/2010/wordprocessingShape" mc:Ignorable="w14 w15 w16se w16cid w16 w16cex w16sdtdh wp14">
+<w:ftr xmlns:o="urn:schemas-microsoft-com:office:office" xmlns:r="http://schemas.openxmlformats.org/officeDocument/2006/relationships" xmlns:v="urn:schemas-microsoft-com:vml" xmlns:w="http://schemas.openxmlformats.org/wordprocessingml/2006/main" xmlns:w10="urn:schemas-microsoft-com:office:word" xmlns:wp="http://schemas.openxmlformats.org/drawingml/2006/wordprocessingDrawing" xmlns:wps="http://schemas.microsoft.com/office/word/2010/wordprocessingShape" xmlns:wpg="http://schemas.microsoft.com/office/word/2010/wordprocessingGroup" xmlns:mc="http://schemas.openxmlformats.org/markup-compatibility/2006" xmlns:wp14="http://schemas.microsoft.com/office/word/2010/wordprocessingDrawing" xmlns:w14="http://schemas.microsoft.com/office/word/2010/wordml" xmlns:w15="http://schemas.microsoft.com/office/word/2012/wordml" mc:Ignorable="w14 wp14 w15">
   <w:p>
     <w:pPr>
       <w:pStyle w:val="Fuzeile"/>
+      <w:rPr/>
     </w:pPr>
+    <w:r>
+      <w:rPr/>
+    </w:r>
   </w:p>
 </w:ftr>
 </file>
 
 <file path=word/footer2.xml><?xml version="1.0" encoding="utf-8"?>
-<w:ftr xmlns:wpc="http://schemas.microsoft.com/office/word/2010/wordprocessingCanvas" xmlns:cx="http://schemas.microsoft.com/office/drawing/2014/chartex" xmlns:cx1="http://schemas.microsoft.com/office/drawing/2015/9/8/chartex" xmlns:cx2="http://schemas.microsoft.com/office/drawing/2015/10/21/chartex" xmlns:cx3="http://schemas.microsoft.com/office/drawing/2016/5/9/chartex" xmlns:cx4="http://schemas.microsoft.com/office/drawing/2016/5/10/chartex" xmlns:cx5="http://schemas.microsoft.com/office/drawing/2016/5/11/chartex" xmlns:cx6="http://schemas.microsoft.com/office/drawing/2016/5/12/chartex" xmlns:cx7="http://schemas.microsoft.com/office/drawing/2016/5/13/chartex" xmlns:cx8="http://schemas.microsoft.com/office/drawing/2016/5/14/chartex" xmlns:mc="http://schemas.openxmlformats.org/markup-compatibility/2006" xmlns:aink="http://schemas.microsoft.com/office/drawing/2016/ink" xmlns:am3d="http://schemas.microsoft.com/office/drawing/2017/model3d" xmlns:o="urn:schemas-microsoft-com:office:office" xmlns:oel="http://schemas.microsoft.com/office/2019/extlst" xmlns:r="http://schemas.openxmlformats.org/officeDocument/2006/relationships" xmlns:m="http://schemas.openxmlformats.org/officeDocument/2006/math" xmlns:v="urn:schemas-microsoft-com:vml" xmlns:wp14="http://schemas.microsoft.com/office/word/2010/wordprocessingDrawing" xmlns:wp="http://schemas.openxmlformats.org/drawingml/2006/wordprocessingDrawing" xmlns:w10="urn:schemas-microsoft-com:office:word" xmlns:w="http://schemas.openxmlformats.org/wordprocessingml/2006/main" xmlns:w14="http://schemas.microsoft.com/office/word/2010/wordml" xmlns:w15="http://schemas.microsoft.com/office/word/2012/wordml" xmlns:w16cex="http://schemas.microsoft.com/office/word/2018/wordml/cex" xmlns:w16cid="http://schemas.microsoft.com/office/word/2016/wordml/cid" xmlns:w16="http://schemas.microsoft.com/office/word/2018/wordml" xmlns:w16sdtdh="http://schemas.microsoft.com/office/word/2020/wordml/sdtdatahash" xmlns:w16se="http://schemas.microsoft.com/office/word/2015/wordml/symex" xmlns:wpg="http://schemas.microsoft.com/office/word/2010/wordprocessingGroup" xmlns:wpi="http://schemas.microsoft.com/office/word/2010/wordprocessingInk" xmlns:wne="http://schemas.microsoft.com/office/word/2006/wordml" xmlns:wps="http://schemas.microsoft.com/office/word/2010/wordprocessingShape" mc:Ignorable="w14 w15 w16se w16cid w16 w16cex w16sdtdh wp14">
+<w:ftr xmlns:o="urn:schemas-microsoft-com:office:office" xmlns:r="http://schemas.openxmlformats.org/officeDocument/2006/relationships" xmlns:v="urn:schemas-microsoft-com:vml" xmlns:w="http://schemas.openxmlformats.org/wordprocessingml/2006/main" xmlns:w10="urn:schemas-microsoft-com:office:word" xmlns:wp="http://schemas.openxmlformats.org/drawingml/2006/wordprocessingDrawing" xmlns:wps="http://schemas.microsoft.com/office/word/2010/wordprocessingShape" xmlns:wpg="http://schemas.microsoft.com/office/word/2010/wordprocessingGroup" xmlns:mc="http://schemas.openxmlformats.org/markup-compatibility/2006" xmlns:wp14="http://schemas.microsoft.com/office/word/2010/wordprocessingDrawing" xmlns:w14="http://schemas.microsoft.com/office/word/2010/wordml" xmlns:w15="http://schemas.microsoft.com/office/word/2012/wordml" mc:Ignorable="w14 wp14 w15">
   <w:p>
     <w:pPr>
       <w:pStyle w:val="Fuzeile"/>
       <w:pBdr>
-        <w:top w:val="single" w:sz="1" w:space="0" w:color="000000"/>
+        <w:top w:val="single" w:sz="2" w:space="0" w:color="000000"/>
       </w:pBdr>
-      <w:ind w:right="-567"/>
+      <w:ind w:right="-567" w:hanging="0"/>
+      <w:rPr/>
     </w:pPr>
     <w:r>
       <w:rPr>
@@ -1888,7 +1942,7 @@
         <w:sz w:val="18"/>
         <w:szCs w:val="18"/>
       </w:rPr>
-      <w:instrText xml:space="preserve"> DATE  \@ "dd.MM.yyyy" </w:instrText>
+      <w:instrText xml:space="preserve"> DATE \@"dd.MM.yyyy" </w:instrText>
     </w:r>
     <w:r>
       <w:rPr>
@@ -1899,11 +1953,10 @@
     </w:r>
     <w:r>
       <w:rPr>
-        <w:noProof/>
         <w:sz w:val="18"/>
         <w:szCs w:val="18"/>
       </w:rPr>
-      <w:t>20.10.2023</w:t>
+      <w:t>11.04.2024</w:t>
     </w:r>
     <w:r>
       <w:rPr>
@@ -1942,11 +1995,10 @@
     </w:r>
     <w:r>
       <w:rPr>
-        <w:noProof/>
         <w:sz w:val="18"/>
         <w:szCs w:val="18"/>
       </w:rPr>
-      <w:t>Document2</w:t>
+      <w:t>vorlage.docx</w:t>
     </w:r>
     <w:r>
       <w:rPr>
@@ -1975,7 +2027,7 @@
         <w:sz w:val="18"/>
         <w:szCs w:val="18"/>
       </w:rPr>
-      <w:instrText xml:space="preserve"> PAGE   \* MERGEFORMAT </w:instrText>
+      <w:instrText xml:space="preserve"> PAGE </w:instrText>
     </w:r>
     <w:r>
       <w:rPr>
@@ -1986,11 +2038,10 @@
     </w:r>
     <w:r>
       <w:rPr>
-        <w:noProof/>
         <w:sz w:val="18"/>
         <w:szCs w:val="18"/>
       </w:rPr>
-      <w:t>2</w:t>
+      <w:t>7</w:t>
     </w:r>
     <w:r>
       <w:rPr>
@@ -2004,55 +2055,166 @@
 </file>
 
 <file path=word/footer3.xml><?xml version="1.0" encoding="utf-8"?>
-<w:ftr xmlns:wpc="http://schemas.microsoft.com/office/word/2010/wordprocessingCanvas" xmlns:cx="http://schemas.microsoft.com/office/drawing/2014/chartex" xmlns:cx1="http://schemas.microsoft.com/office/drawing/2015/9/8/chartex" xmlns:cx2="http://schemas.microsoft.com/office/drawing/2015/10/21/chartex" xmlns:cx3="http://schemas.microsoft.com/office/drawing/2016/5/9/chartex" xmlns:cx4="http://schemas.microsoft.com/office/drawing/2016/5/10/chartex" xmlns:cx5="http://schemas.microsoft.com/office/drawing/2016/5/11/chartex" xmlns:cx6="http://schemas.microsoft.com/office/drawing/2016/5/12/chartex" xmlns:cx7="http://schemas.microsoft.com/office/drawing/2016/5/13/chartex" xmlns:cx8="http://schemas.microsoft.com/office/drawing/2016/5/14/chartex" xmlns:mc="http://schemas.openxmlformats.org/markup-compatibility/2006" xmlns:aink="http://schemas.microsoft.com/office/drawing/2016/ink" xmlns:am3d="http://schemas.microsoft.com/office/drawing/2017/model3d" xmlns:o="urn:schemas-microsoft-com:office:office" xmlns:oel="http://schemas.microsoft.com/office/2019/extlst" xmlns:r="http://schemas.openxmlformats.org/officeDocument/2006/relationships" xmlns:m="http://schemas.openxmlformats.org/officeDocument/2006/math" xmlns:v="urn:schemas-microsoft-com:vml" xmlns:wp14="http://schemas.microsoft.com/office/word/2010/wordprocessingDrawing" xmlns:wp="http://schemas.openxmlformats.org/drawingml/2006/wordprocessingDrawing" xmlns:w10="urn:schemas-microsoft-com:office:word" xmlns:w="http://schemas.openxmlformats.org/wordprocessingml/2006/main" xmlns:w14="http://schemas.microsoft.com/office/word/2010/wordml" xmlns:w15="http://schemas.microsoft.com/office/word/2012/wordml" xmlns:w16cex="http://schemas.microsoft.com/office/word/2018/wordml/cex" xmlns:w16cid="http://schemas.microsoft.com/office/word/2016/wordml/cid" xmlns:w16="http://schemas.microsoft.com/office/word/2018/wordml" xmlns:w16sdtdh="http://schemas.microsoft.com/office/word/2020/wordml/sdtdatahash" xmlns:w16se="http://schemas.microsoft.com/office/word/2015/wordml/symex" xmlns:wpg="http://schemas.microsoft.com/office/word/2010/wordprocessingGroup" xmlns:wpi="http://schemas.microsoft.com/office/word/2010/wordprocessingInk" xmlns:wne="http://schemas.microsoft.com/office/word/2006/wordml" xmlns:wps="http://schemas.microsoft.com/office/word/2010/wordprocessingShape" mc:Ignorable="w14 w15 w16se w16cid w16 w16cex w16sdtdh wp14">
+<w:ftr xmlns:o="urn:schemas-microsoft-com:office:office" xmlns:r="http://schemas.openxmlformats.org/officeDocument/2006/relationships" xmlns:v="urn:schemas-microsoft-com:vml" xmlns:w="http://schemas.openxmlformats.org/wordprocessingml/2006/main" xmlns:w10="urn:schemas-microsoft-com:office:word" xmlns:wp="http://schemas.openxmlformats.org/drawingml/2006/wordprocessingDrawing" xmlns:wps="http://schemas.microsoft.com/office/word/2010/wordprocessingShape" xmlns:wpg="http://schemas.microsoft.com/office/word/2010/wordprocessingGroup" xmlns:mc="http://schemas.openxmlformats.org/markup-compatibility/2006" xmlns:wp14="http://schemas.microsoft.com/office/word/2010/wordprocessingDrawing" xmlns:w14="http://schemas.microsoft.com/office/word/2010/wordml" xmlns:w15="http://schemas.microsoft.com/office/word/2012/wordml" mc:Ignorable="w14 wp14 w15">
   <w:p>
     <w:pPr>
       <w:pStyle w:val="Fuzeile"/>
+      <w:pBdr>
+        <w:top w:val="single" w:sz="2" w:space="0" w:color="000000"/>
+      </w:pBdr>
+      <w:ind w:right="-567" w:hanging="0"/>
+      <w:rPr/>
     </w:pPr>
+    <w:r>
+      <w:rPr>
+        <w:sz w:val="18"/>
+        <w:szCs w:val="18"/>
+      </w:rPr>
+      <w:fldChar w:fldCharType="begin"/>
+    </w:r>
+    <w:r>
+      <w:rPr>
+        <w:sz w:val="18"/>
+        <w:szCs w:val="18"/>
+      </w:rPr>
+      <w:instrText xml:space="preserve"> DATE \@"dd.MM.yyyy" </w:instrText>
+    </w:r>
+    <w:r>
+      <w:rPr>
+        <w:sz w:val="18"/>
+        <w:szCs w:val="18"/>
+      </w:rPr>
+      <w:fldChar w:fldCharType="separate"/>
+    </w:r>
+    <w:r>
+      <w:rPr>
+        <w:sz w:val="18"/>
+        <w:szCs w:val="18"/>
+      </w:rPr>
+      <w:t>11.04.2024</w:t>
+    </w:r>
+    <w:r>
+      <w:rPr>
+        <w:sz w:val="18"/>
+        <w:szCs w:val="18"/>
+      </w:rPr>
+      <w:fldChar w:fldCharType="end"/>
+    </w:r>
+    <w:r>
+      <w:rPr>
+        <w:sz w:val="18"/>
+        <w:szCs w:val="18"/>
+      </w:rPr>
+      <w:tab/>
+    </w:r>
+    <w:r>
+      <w:rPr>
+        <w:sz w:val="18"/>
+        <w:szCs w:val="18"/>
+      </w:rPr>
+      <w:fldChar w:fldCharType="begin"/>
+    </w:r>
+    <w:r>
+      <w:rPr>
+        <w:sz w:val="18"/>
+        <w:szCs w:val="18"/>
+      </w:rPr>
+      <w:instrText xml:space="preserve"> FILENAME </w:instrText>
+    </w:r>
+    <w:r>
+      <w:rPr>
+        <w:sz w:val="18"/>
+        <w:szCs w:val="18"/>
+      </w:rPr>
+      <w:fldChar w:fldCharType="separate"/>
+    </w:r>
+    <w:r>
+      <w:rPr>
+        <w:sz w:val="18"/>
+        <w:szCs w:val="18"/>
+      </w:rPr>
+      <w:t>vorlage.docx</w:t>
+    </w:r>
+    <w:r>
+      <w:rPr>
+        <w:sz w:val="18"/>
+        <w:szCs w:val="18"/>
+      </w:rPr>
+      <w:fldChar w:fldCharType="end"/>
+    </w:r>
+    <w:r>
+      <w:rPr>
+        <w:sz w:val="18"/>
+        <w:szCs w:val="18"/>
+      </w:rPr>
+      <w:tab/>
+      <w:t xml:space="preserve">Seite </w:t>
+    </w:r>
+    <w:r>
+      <w:rPr>
+        <w:sz w:val="18"/>
+        <w:szCs w:val="18"/>
+      </w:rPr>
+      <w:fldChar w:fldCharType="begin"/>
+    </w:r>
+    <w:r>
+      <w:rPr>
+        <w:sz w:val="18"/>
+        <w:szCs w:val="18"/>
+      </w:rPr>
+      <w:instrText xml:space="preserve"> PAGE </w:instrText>
+    </w:r>
+    <w:r>
+      <w:rPr>
+        <w:sz w:val="18"/>
+        <w:szCs w:val="18"/>
+      </w:rPr>
+      <w:fldChar w:fldCharType="separate"/>
+    </w:r>
+    <w:r>
+      <w:rPr>
+        <w:sz w:val="18"/>
+        <w:szCs w:val="18"/>
+      </w:rPr>
+      <w:t>7</w:t>
+    </w:r>
+    <w:r>
+      <w:rPr>
+        <w:sz w:val="18"/>
+        <w:szCs w:val="18"/>
+      </w:rPr>
+      <w:fldChar w:fldCharType="end"/>
+    </w:r>
   </w:p>
 </w:ftr>
 </file>
 
-<file path=word/footnotes.xml><?xml version="1.0" encoding="utf-8"?>
-<w:footnotes xmlns:wpc="http://schemas.microsoft.com/office/word/2010/wordprocessingCanvas" xmlns:cx="http://schemas.microsoft.com/office/drawing/2014/chartex" xmlns:cx1="http://schemas.microsoft.com/office/drawing/2015/9/8/chartex" xmlns:cx2="http://schemas.microsoft.com/office/drawing/2015/10/21/chartex" xmlns:cx3="http://schemas.microsoft.com/office/drawing/2016/5/9/chartex" xmlns:cx4="http://schemas.microsoft.com/office/drawing/2016/5/10/chartex" xmlns:cx5="http://schemas.microsoft.com/office/drawing/2016/5/11/chartex" xmlns:cx6="http://schemas.microsoft.com/office/drawing/2016/5/12/chartex" xmlns:cx7="http://schemas.microsoft.com/office/drawing/2016/5/13/chartex" xmlns:cx8="http://schemas.microsoft.com/office/drawing/2016/5/14/chartex" xmlns:mc="http://schemas.openxmlformats.org/markup-compatibility/2006" xmlns:aink="http://schemas.microsoft.com/office/drawing/2016/ink" xmlns:am3d="http://schemas.microsoft.com/office/drawing/2017/model3d" xmlns:o="urn:schemas-microsoft-com:office:office" xmlns:oel="http://schemas.microsoft.com/office/2019/extlst" xmlns:r="http://schemas.openxmlformats.org/officeDocument/2006/relationships" xmlns:m="http://schemas.openxmlformats.org/officeDocument/2006/math" xmlns:v="urn:schemas-microsoft-com:vml" xmlns:wp14="http://schemas.microsoft.com/office/word/2010/wordprocessingDrawing" xmlns:wp="http://schemas.openxmlformats.org/drawingml/2006/wordprocessingDrawing" xmlns:w10="urn:schemas-microsoft-com:office:word" xmlns:w="http://schemas.openxmlformats.org/wordprocessingml/2006/main" xmlns:w14="http://schemas.microsoft.com/office/word/2010/wordml" xmlns:w15="http://schemas.microsoft.com/office/word/2012/wordml" xmlns:w16cex="http://schemas.microsoft.com/office/word/2018/wordml/cex" xmlns:w16cid="http://schemas.microsoft.com/office/word/2016/wordml/cid" xmlns:w16="http://schemas.microsoft.com/office/word/2018/wordml" xmlns:w16sdtdh="http://schemas.microsoft.com/office/word/2020/wordml/sdtdatahash" xmlns:w16se="http://schemas.microsoft.com/office/word/2015/wordml/symex" xmlns:wpg="http://schemas.microsoft.com/office/word/2010/wordprocessingGroup" xmlns:wpi="http://schemas.microsoft.com/office/word/2010/wordprocessingInk" xmlns:wne="http://schemas.microsoft.com/office/word/2006/wordml" xmlns:wps="http://schemas.microsoft.com/office/word/2010/wordprocessingShape" mc:Ignorable="w14 w15 w16se w16cid w16 w16cex w16sdtdh wp14">
-  <w:footnote w:type="separator" w:id="-1">
-    <w:p>
-      <w:r>
-        <w:separator/>
-      </w:r>
-    </w:p>
-  </w:footnote>
-  <w:footnote w:type="continuationSeparator" w:id="0">
-    <w:p>
-      <w:r>
-        <w:continuationSeparator/>
-      </w:r>
-    </w:p>
-  </w:footnote>
-</w:footnotes>
-</file>
-
 <file path=word/header1.xml><?xml version="1.0" encoding="utf-8"?>
-<w:hdr xmlns:wpc="http://schemas.microsoft.com/office/word/2010/wordprocessingCanvas" xmlns:cx="http://schemas.microsoft.com/office/drawing/2014/chartex" xmlns:cx1="http://schemas.microsoft.com/office/drawing/2015/9/8/chartex" xmlns:cx2="http://schemas.microsoft.com/office/drawing/2015/10/21/chartex" xmlns:cx3="http://schemas.microsoft.com/office/drawing/2016/5/9/chartex" xmlns:cx4="http://schemas.microsoft.com/office/drawing/2016/5/10/chartex" xmlns:cx5="http://schemas.microsoft.com/office/drawing/2016/5/11/chartex" xmlns:cx6="http://schemas.microsoft.com/office/drawing/2016/5/12/chartex" xmlns:cx7="http://schemas.microsoft.com/office/drawing/2016/5/13/chartex" xmlns:cx8="http://schemas.microsoft.com/office/drawing/2016/5/14/chartex" xmlns:mc="http://schemas.openxmlformats.org/markup-compatibility/2006" xmlns:aink="http://schemas.microsoft.com/office/drawing/2016/ink" xmlns:am3d="http://schemas.microsoft.com/office/drawing/2017/model3d" xmlns:o="urn:schemas-microsoft-com:office:office" xmlns:oel="http://schemas.microsoft.com/office/2019/extlst" xmlns:r="http://schemas.openxmlformats.org/officeDocument/2006/relationships" xmlns:m="http://schemas.openxmlformats.org/officeDocument/2006/math" xmlns:v="urn:schemas-microsoft-com:vml" xmlns:wp14="http://schemas.microsoft.com/office/word/2010/wordprocessingDrawing" xmlns:wp="http://schemas.openxmlformats.org/drawingml/2006/wordprocessingDrawing" xmlns:w10="urn:schemas-microsoft-com:office:word" xmlns:w="http://schemas.openxmlformats.org/wordprocessingml/2006/main" xmlns:w14="http://schemas.microsoft.com/office/word/2010/wordml" xmlns:w15="http://schemas.microsoft.com/office/word/2012/wordml" xmlns:w16cex="http://schemas.microsoft.com/office/word/2018/wordml/cex" xmlns:w16cid="http://schemas.microsoft.com/office/word/2016/wordml/cid" xmlns:w16="http://schemas.microsoft.com/office/word/2018/wordml" xmlns:w16sdtdh="http://schemas.microsoft.com/office/word/2020/wordml/sdtdatahash" xmlns:w16se="http://schemas.microsoft.com/office/word/2015/wordml/symex" xmlns:wpg="http://schemas.microsoft.com/office/word/2010/wordprocessingGroup" xmlns:wpi="http://schemas.microsoft.com/office/word/2010/wordprocessingInk" xmlns:wne="http://schemas.microsoft.com/office/word/2006/wordml" xmlns:wps="http://schemas.microsoft.com/office/word/2010/wordprocessingShape" mc:Ignorable="w14 w15 w16se w16cid w16 w16cex w16sdtdh wp14">
+<w:hdr xmlns:o="urn:schemas-microsoft-com:office:office" xmlns:r="http://schemas.openxmlformats.org/officeDocument/2006/relationships" xmlns:v="urn:schemas-microsoft-com:vml" xmlns:w="http://schemas.openxmlformats.org/wordprocessingml/2006/main" xmlns:w10="urn:schemas-microsoft-com:office:word" xmlns:wp="http://schemas.openxmlformats.org/drawingml/2006/wordprocessingDrawing" xmlns:wps="http://schemas.microsoft.com/office/word/2010/wordprocessingShape" xmlns:wpg="http://schemas.microsoft.com/office/word/2010/wordprocessingGroup" xmlns:mc="http://schemas.openxmlformats.org/markup-compatibility/2006" xmlns:wp14="http://schemas.microsoft.com/office/word/2010/wordprocessingDrawing" xmlns:w14="http://schemas.microsoft.com/office/word/2010/wordml" xmlns:w15="http://schemas.microsoft.com/office/word/2012/wordml" mc:Ignorable="w14 wp14 w15">
   <w:p>
     <w:pPr>
       <w:pStyle w:val="Kopfzeile"/>
+      <w:rPr/>
     </w:pPr>
+    <w:r>
+      <w:rPr/>
+    </w:r>
   </w:p>
 </w:hdr>
 </file>
 
 <file path=word/header2.xml><?xml version="1.0" encoding="utf-8"?>
-<w:hdr xmlns:wpc="http://schemas.microsoft.com/office/word/2010/wordprocessingCanvas" xmlns:cx="http://schemas.microsoft.com/office/drawing/2014/chartex" xmlns:cx1="http://schemas.microsoft.com/office/drawing/2015/9/8/chartex" xmlns:cx2="http://schemas.microsoft.com/office/drawing/2015/10/21/chartex" xmlns:cx3="http://schemas.microsoft.com/office/drawing/2016/5/9/chartex" xmlns:cx4="http://schemas.microsoft.com/office/drawing/2016/5/10/chartex" xmlns:cx5="http://schemas.microsoft.com/office/drawing/2016/5/11/chartex" xmlns:cx6="http://schemas.microsoft.com/office/drawing/2016/5/12/chartex" xmlns:cx7="http://schemas.microsoft.com/office/drawing/2016/5/13/chartex" xmlns:cx8="http://schemas.microsoft.com/office/drawing/2016/5/14/chartex" xmlns:mc="http://schemas.openxmlformats.org/markup-compatibility/2006" xmlns:aink="http://schemas.microsoft.com/office/drawing/2016/ink" xmlns:am3d="http://schemas.microsoft.com/office/drawing/2017/model3d" xmlns:o="urn:schemas-microsoft-com:office:office" xmlns:oel="http://schemas.microsoft.com/office/2019/extlst" xmlns:r="http://schemas.openxmlformats.org/officeDocument/2006/relationships" xmlns:m="http://schemas.openxmlformats.org/officeDocument/2006/math" xmlns:v="urn:schemas-microsoft-com:vml" xmlns:wp14="http://schemas.microsoft.com/office/word/2010/wordprocessingDrawing" xmlns:wp="http://schemas.openxmlformats.org/drawingml/2006/wordprocessingDrawing" xmlns:w10="urn:schemas-microsoft-com:office:word" xmlns:w="http://schemas.openxmlformats.org/wordprocessingml/2006/main" xmlns:w14="http://schemas.microsoft.com/office/word/2010/wordml" xmlns:w15="http://schemas.microsoft.com/office/word/2012/wordml" xmlns:w16cex="http://schemas.microsoft.com/office/word/2018/wordml/cex" xmlns:w16cid="http://schemas.microsoft.com/office/word/2016/wordml/cid" xmlns:w16="http://schemas.microsoft.com/office/word/2018/wordml" xmlns:w16sdtdh="http://schemas.microsoft.com/office/word/2020/wordml/sdtdatahash" xmlns:w16se="http://schemas.microsoft.com/office/word/2015/wordml/symex" xmlns:wpg="http://schemas.microsoft.com/office/word/2010/wordprocessingGroup" xmlns:wpi="http://schemas.microsoft.com/office/word/2010/wordprocessingInk" xmlns:wne="http://schemas.microsoft.com/office/word/2006/wordml" xmlns:wps="http://schemas.microsoft.com/office/word/2010/wordprocessingShape" mc:Ignorable="w14 w15 w16se w16cid w16 w16cex w16sdtdh wp14">
+<w:hdr xmlns:o="urn:schemas-microsoft-com:office:office" xmlns:r="http://schemas.openxmlformats.org/officeDocument/2006/relationships" xmlns:v="urn:schemas-microsoft-com:vml" xmlns:w="http://schemas.openxmlformats.org/wordprocessingml/2006/main" xmlns:w10="urn:schemas-microsoft-com:office:word" xmlns:wp="http://schemas.openxmlformats.org/drawingml/2006/wordprocessingDrawing" xmlns:wps="http://schemas.microsoft.com/office/word/2010/wordprocessingShape" xmlns:wpg="http://schemas.microsoft.com/office/word/2010/wordprocessingGroup" xmlns:mc="http://schemas.openxmlformats.org/markup-compatibility/2006" xmlns:wp14="http://schemas.microsoft.com/office/word/2010/wordprocessingDrawing" xmlns:w14="http://schemas.microsoft.com/office/word/2010/wordml" xmlns:w15="http://schemas.microsoft.com/office/word/2012/wordml" mc:Ignorable="w14 wp14 w15">
   <w:p>
     <w:pPr>
+      <w:pStyle w:val="Normal"/>
       <w:tabs>
-        <w:tab w:val="left" w:pos="6746"/>
+        <w:tab w:val="clear" w:pos="709"/>
+        <w:tab w:val="left" w:pos="6746" w:leader="none"/>
       </w:tabs>
-      <w:autoSpaceDE w:val="0"/>
-      <w:spacing w:line="220" w:lineRule="exact"/>
+      <w:spacing w:lineRule="exact" w:line="220"/>
       <w:rPr>
-        <w:rFonts w:ascii="Arial" w:eastAsia="HELVETICA NEUE LIGHT" w:hAnsi="Arial" w:cs="HELVETICA NEUE LIGHT"/>
+        <w:rFonts w:ascii="Arial" w:hAnsi="Arial" w:eastAsia="HELVETICA NEUE LIGHT" w:cs="HELVETICA NEUE LIGHT"/>
         <w:color w:val="181412"/>
         <w:spacing w:val="-6"/>
         <w:sz w:val="16"/>
@@ -2061,12 +2223,61 @@
     </w:pPr>
     <w:r>
       <w:rPr>
-        <w:noProof/>
+        <w:rFonts w:eastAsia="HELVETICA NEUE LIGHT" w:cs="HELVETICA NEUE LIGHT" w:ascii="Arial" w:hAnsi="Arial"/>
+        <w:color w:val="181412"/>
+        <w:spacing w:val="-6"/>
+        <w:sz w:val="16"/>
+        <w:szCs w:val="16"/>
       </w:rPr>
+      <w:drawing>
+        <wp:anchor behindDoc="1" distT="0" distB="0" distL="0" distR="0" simplePos="0" locked="0" layoutInCell="0" allowOverlap="1" relativeHeight="8">
+          <wp:simplePos x="0" y="0"/>
+          <wp:positionH relativeFrom="page">
+            <wp:posOffset>0</wp:posOffset>
+          </wp:positionH>
+          <wp:positionV relativeFrom="page">
+            <wp:posOffset>0</wp:posOffset>
+          </wp:positionV>
+          <wp:extent cx="7559675" cy="1547495"/>
+          <wp:effectExtent l="0" t="0" r="0" b="0"/>
+          <wp:wrapNone/>
+          <wp:docPr id="2" name="Bild 3" descr=""/>
+          <wp:cNvGraphicFramePr>
+            <a:graphicFrameLocks xmlns:a="http://schemas.openxmlformats.org/drawingml/2006/main" noChangeAspect="1"/>
+          </wp:cNvGraphicFramePr>
+          <a:graphic xmlns:a="http://schemas.openxmlformats.org/drawingml/2006/main">
+            <a:graphicData uri="http://schemas.openxmlformats.org/drawingml/2006/picture">
+              <pic:pic xmlns:pic="http://schemas.openxmlformats.org/drawingml/2006/picture">
+                <pic:nvPicPr>
+                  <pic:cNvPr id="2" name="Bild 3" descr=""/>
+                  <pic:cNvPicPr>
+                    <a:picLocks noChangeAspect="1" noChangeArrowheads="1"/>
+                  </pic:cNvPicPr>
+                </pic:nvPicPr>
+                <pic:blipFill>
+                  <a:blip r:embed="rId1"/>
+                  <a:stretch>
+                    <a:fillRect/>
+                  </a:stretch>
+                </pic:blipFill>
+                <pic:spPr bwMode="auto">
+                  <a:xfrm>
+                    <a:off x="0" y="0"/>
+                    <a:ext cx="7559675" cy="1547495"/>
+                  </a:xfrm>
+                  <a:prstGeom prst="rect">
+                    <a:avLst/>
+                  </a:prstGeom>
+                </pic:spPr>
+              </pic:pic>
+            </a:graphicData>
+          </a:graphic>
+        </wp:anchor>
+      </w:drawing>
       <mc:AlternateContent>
         <mc:Choice Requires="wps">
           <w:drawing>
-            <wp:anchor distT="0" distB="0" distL="0" distR="0" simplePos="0" relativeHeight="251657216" behindDoc="0" locked="0" layoutInCell="1" allowOverlap="1" wp14:anchorId="4193489D" wp14:editId="4A55838E">
+            <wp:anchor behindDoc="1" distT="0" distB="8255" distL="0" distR="0" simplePos="0" locked="0" layoutInCell="0" allowOverlap="1" relativeHeight="21" wp14:anchorId="4193489D">
               <wp:simplePos x="0" y="0"/>
               <wp:positionH relativeFrom="page">
                 <wp:posOffset>895350</wp:posOffset>
@@ -2077,49 +2288,38 @@
               <wp:extent cx="2247900" cy="734695"/>
               <wp:effectExtent l="0" t="0" r="0" b="8255"/>
               <wp:wrapTopAndBottom/>
-              <wp:docPr id="2" name="Text Box 1"/>
-              <wp:cNvGraphicFramePr>
-                <a:graphicFrameLocks xmlns:a="http://schemas.openxmlformats.org/drawingml/2006/main"/>
-              </wp:cNvGraphicFramePr>
+              <wp:docPr id="3" name="Text Box 1"/>
               <a:graphic xmlns:a="http://schemas.openxmlformats.org/drawingml/2006/main">
                 <a:graphicData uri="http://schemas.microsoft.com/office/word/2010/wordprocessingShape">
                   <wps:wsp>
-                    <wps:cNvSpPr txBox="1">
-                      <a:spLocks noChangeArrowheads="1"/>
-                    </wps:cNvSpPr>
-                    <wps:spPr bwMode="auto">
+                    <wps:cNvSpPr/>
+                    <wps:spPr>
                       <a:xfrm>
                         <a:off x="0" y="0"/>
-                        <a:ext cx="2247900" cy="734695"/>
+                        <a:ext cx="2247840" cy="734760"/>
                       </a:xfrm>
                       <a:prstGeom prst="rect">
                         <a:avLst/>
                       </a:prstGeom>
                       <a:solidFill>
-                        <a:srgbClr val="FFFFFF"/>
+                        <a:srgbClr val="ffffff"/>
                       </a:solidFill>
-                      <a:ln>
+                      <a:ln w="0">
                         <a:noFill/>
                       </a:ln>
-                      <a:extLst>
-                        <a:ext uri="{91240B29-F687-4F45-9708-019B960494DF}">
-                          <a14:hiddenLine xmlns:a14="http://schemas.microsoft.com/office/drawing/2010/main" w="9525">
-                            <a:solidFill>
-                              <a:srgbClr val="000000"/>
-                            </a:solidFill>
-                            <a:miter lim="800000"/>
-                            <a:headEnd/>
-                            <a:tailEnd/>
-                          </a14:hiddenLine>
-                        </a:ext>
-                      </a:extLst>
                     </wps:spPr>
+                    <wps:style>
+                      <a:lnRef idx="0"/>
+                      <a:fillRef idx="0"/>
+                      <a:effectRef idx="0"/>
+                      <a:fontRef idx="minor"/>
+                    </wps:style>
                     <wps:txbx>
                       <w:txbxContent>
                         <w:p>
                           <w:pPr>
-                            <w:autoSpaceDE w:val="0"/>
-                            <w:spacing w:line="193" w:lineRule="exact"/>
+                            <w:pStyle w:val="Rahmeninhalt"/>
+                            <w:spacing w:lineRule="exact" w:line="193"/>
                             <w:rPr>
                               <w:rFonts w:ascii="Arial" w:hAnsi="Arial"/>
                               <w:b/>
@@ -2128,7 +2328,6 @@
                               <w:szCs w:val="15"/>
                             </w:rPr>
                           </w:pPr>
-                          <w:proofErr w:type="spellStart"/>
                           <w:r>
                             <w:rPr>
                               <w:rFonts w:ascii="Arial" w:hAnsi="Arial"/>
@@ -2137,36 +2336,13 @@
                               <w:sz w:val="15"/>
                               <w:szCs w:val="15"/>
                             </w:rPr>
-                            <w:t>htl</w:t>
+                            <w:t>htl donaustadt</w:t>
                           </w:r>
-                          <w:proofErr w:type="spellEnd"/>
-                          <w:r>
-                            <w:rPr>
-                              <w:rFonts w:ascii="Arial" w:hAnsi="Arial"/>
-                              <w:b/>
-                              <w:bCs/>
-                              <w:sz w:val="15"/>
-                              <w:szCs w:val="15"/>
-                            </w:rPr>
-                            <w:t xml:space="preserve"> </w:t>
-                          </w:r>
-                          <w:proofErr w:type="spellStart"/>
-                          <w:r>
-                            <w:rPr>
-                              <w:rFonts w:ascii="Arial" w:hAnsi="Arial"/>
-                              <w:b/>
-                              <w:bCs/>
-                              <w:sz w:val="15"/>
-                              <w:szCs w:val="15"/>
-                            </w:rPr>
-                            <w:t>donaustadt</w:t>
-                          </w:r>
-                          <w:proofErr w:type="spellEnd"/>
                         </w:p>
                         <w:p>
                           <w:pPr>
-                            <w:autoSpaceDE w:val="0"/>
-                            <w:spacing w:line="193" w:lineRule="exact"/>
+                            <w:pStyle w:val="Rahmeninhalt"/>
+                            <w:spacing w:lineRule="exact" w:line="193"/>
                             <w:rPr>
                               <w:rFonts w:ascii="Arial" w:hAnsi="Arial"/>
                               <w:sz w:val="15"/>
@@ -2184,8 +2360,8 @@
                         </w:p>
                         <w:p>
                           <w:pPr>
-                            <w:autoSpaceDE w:val="0"/>
-                            <w:spacing w:line="193" w:lineRule="exact"/>
+                            <w:pStyle w:val="Rahmeninhalt"/>
+                            <w:spacing w:lineRule="exact" w:line="193"/>
                             <w:rPr>
                               <w:rFonts w:ascii="Arial" w:hAnsi="Arial"/>
                               <w:sz w:val="15"/>
@@ -2203,19 +2379,8 @@
                         </w:p>
                         <w:p>
                           <w:pPr>
-                            <w:autoSpaceDE w:val="0"/>
-                            <w:spacing w:line="193" w:lineRule="exact"/>
-                            <w:rPr>
-                              <w:rFonts w:ascii="Arial" w:hAnsi="Arial"/>
-                              <w:sz w:val="15"/>
-                              <w:szCs w:val="15"/>
-                            </w:rPr>
-                          </w:pPr>
-                        </w:p>
-                        <w:p>
-                          <w:pPr>
-                            <w:autoSpaceDE w:val="0"/>
-                            <w:spacing w:line="193" w:lineRule="exact"/>
+                            <w:pStyle w:val="Rahmeninhalt"/>
+                            <w:spacing w:lineRule="exact" w:line="193"/>
                             <w:rPr>
                               <w:rFonts w:ascii="Arial" w:hAnsi="Arial"/>
                               <w:sz w:val="15"/>
@@ -2228,21 +2393,12 @@
                               <w:sz w:val="15"/>
                               <w:szCs w:val="15"/>
                             </w:rPr>
-                            <w:t xml:space="preserve">Abteilung: </w:t>
-                          </w:r>
-                          <w:r>
-                            <w:rPr>
-                              <w:rFonts w:ascii="Arial" w:hAnsi="Arial"/>
-                              <w:sz w:val="15"/>
-                              <w:szCs w:val="15"/>
-                            </w:rPr>
-                            <w:t>Informationstechnologie</w:t>
                           </w:r>
                         </w:p>
                         <w:p>
                           <w:pPr>
-                            <w:autoSpaceDE w:val="0"/>
-                            <w:spacing w:line="193" w:lineRule="exact"/>
+                            <w:pStyle w:val="Rahmeninhalt"/>
+                            <w:spacing w:lineRule="exact" w:line="193"/>
                             <w:rPr>
                               <w:rFonts w:ascii="Arial" w:hAnsi="Arial"/>
                               <w:sz w:val="15"/>
@@ -2255,47 +2411,50 @@
                               <w:sz w:val="15"/>
                               <w:szCs w:val="15"/>
                             </w:rPr>
-                            <w:t xml:space="preserve">Schwerpunkt: </w:t>
+                            <w:t>Abteilung: Informationstechnologie</w:t>
                           </w:r>
+                        </w:p>
+                        <w:p>
+                          <w:pPr>
+                            <w:pStyle w:val="Rahmeninhalt"/>
+                            <w:spacing w:lineRule="exact" w:line="193" w:before="0" w:after="120"/>
+                            <w:rPr>
+                              <w:rFonts w:ascii="Arial" w:hAnsi="Arial"/>
+                              <w:sz w:val="15"/>
+                              <w:szCs w:val="15"/>
+                            </w:rPr>
+                          </w:pPr>
                           <w:r>
                             <w:rPr>
                               <w:rFonts w:ascii="Arial" w:hAnsi="Arial"/>
                               <w:sz w:val="15"/>
                               <w:szCs w:val="15"/>
                             </w:rPr>
-                            <w:t>Netzwerktechnik</w:t>
+                            <w:t>Schwerpunkt: Netzwerktechnik</w:t>
                           </w:r>
                         </w:p>
                       </w:txbxContent>
                     </wps:txbx>
-                    <wps:bodyPr rot="0" vert="horz" wrap="square" lIns="0" tIns="0" rIns="0" bIns="0" anchor="t" anchorCtr="0" upright="1">
+                    <wps:bodyPr lIns="0" rIns="0" tIns="0" bIns="0" anchor="t" upright="1">
                       <a:noAutofit/>
                     </wps:bodyPr>
                   </wps:wsp>
                 </a:graphicData>
               </a:graphic>
-              <wp14:sizeRelH relativeFrom="page">
-                <wp14:pctWidth>0</wp14:pctWidth>
-              </wp14:sizeRelH>
-              <wp14:sizeRelV relativeFrom="page">
-                <wp14:pctHeight>0</wp14:pctHeight>
-              </wp14:sizeRelV>
             </wp:anchor>
           </w:drawing>
         </mc:Choice>
         <mc:Fallback>
           <w:pict>
-            <v:shapetype w14:anchorId="4193489D" id="_x0000_t202" coordsize="21600,21600" o:spt="202" path="m,l,21600r21600,l21600,xe">
-              <v:stroke joinstyle="miter"/>
-              <v:path gradientshapeok="t" o:connecttype="rect"/>
-            </v:shapetype>
-            <v:shape id="Text Box 1" o:spid="_x0000_s1027" type="#_x0000_t202" style="position:absolute;margin-left:70.5pt;margin-top:28.5pt;width:177pt;height:57.85pt;z-index:251657216;visibility:visible;mso-wrap-style:square;mso-width-percent:0;mso-height-percent:0;mso-wrap-distance-left:0;mso-wrap-distance-top:0;mso-wrap-distance-right:0;mso-wrap-distance-bottom:0;mso-position-horizontal:absolute;mso-position-horizontal-relative:page;mso-position-vertical:absolute;mso-position-vertical-relative:page;mso-width-percent:0;mso-height-percent:0;mso-width-relative:page;mso-height-relative:page;v-text-anchor:top" o:gfxdata="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" stroked="f">
-              <v:textbox inset="0,0,0,0">
+            <v:rect id="shape_0" ID="Text Box 1" path="m0,0l-2147483645,0l-2147483645,-2147483646l0,-2147483646xe" fillcolor="white" stroked="f" o:allowincell="f" style="position:absolute;margin-left:70.5pt;margin-top:28.5pt;width:176.95pt;height:57.8pt;mso-wrap-style:square;v-text-anchor:top;mso-position-horizontal-relative:page;mso-position-vertical-relative:page" wp14:anchorId="4193489D">
+              <v:fill o:detectmouseclick="t" type="solid" color2="black"/>
+              <v:stroke color="#3465a4" joinstyle="round" endcap="flat"/>
+              <v:textbox>
                 <w:txbxContent>
                   <w:p>
                     <w:pPr>
-                      <w:autoSpaceDE w:val="0"/>
-                      <w:spacing w:line="193" w:lineRule="exact"/>
+                      <w:pStyle w:val="Rahmeninhalt"/>
+                      <w:spacing w:lineRule="exact" w:line="193"/>
                       <w:rPr>
                         <w:rFonts w:ascii="Arial" w:hAnsi="Arial"/>
                         <w:b/>
@@ -2304,7 +2463,6 @@
                         <w:szCs w:val="15"/>
                       </w:rPr>
                     </w:pPr>
-                    <w:proofErr w:type="spellStart"/>
                     <w:r>
                       <w:rPr>
                         <w:rFonts w:ascii="Arial" w:hAnsi="Arial"/>
@@ -2313,36 +2471,13 @@
                         <w:sz w:val="15"/>
                         <w:szCs w:val="15"/>
                       </w:rPr>
-                      <w:t>htl</w:t>
+                      <w:t>htl donaustadt</w:t>
                     </w:r>
-                    <w:proofErr w:type="spellEnd"/>
-                    <w:r>
-                      <w:rPr>
-                        <w:rFonts w:ascii="Arial" w:hAnsi="Arial"/>
-                        <w:b/>
-                        <w:bCs/>
-                        <w:sz w:val="15"/>
-                        <w:szCs w:val="15"/>
-                      </w:rPr>
-                      <w:t xml:space="preserve"> </w:t>
-                    </w:r>
-                    <w:proofErr w:type="spellStart"/>
-                    <w:r>
-                      <w:rPr>
-                        <w:rFonts w:ascii="Arial" w:hAnsi="Arial"/>
-                        <w:b/>
-                        <w:bCs/>
-                        <w:sz w:val="15"/>
-                        <w:szCs w:val="15"/>
-                      </w:rPr>
-                      <w:t>donaustadt</w:t>
-                    </w:r>
-                    <w:proofErr w:type="spellEnd"/>
                   </w:p>
                   <w:p>
                     <w:pPr>
-                      <w:autoSpaceDE w:val="0"/>
-                      <w:spacing w:line="193" w:lineRule="exact"/>
+                      <w:pStyle w:val="Rahmeninhalt"/>
+                      <w:spacing w:lineRule="exact" w:line="193"/>
                       <w:rPr>
                         <w:rFonts w:ascii="Arial" w:hAnsi="Arial"/>
                         <w:sz w:val="15"/>
@@ -2360,8 +2495,8 @@
                   </w:p>
                   <w:p>
                     <w:pPr>
-                      <w:autoSpaceDE w:val="0"/>
-                      <w:spacing w:line="193" w:lineRule="exact"/>
+                      <w:pStyle w:val="Rahmeninhalt"/>
+                      <w:spacing w:lineRule="exact" w:line="193"/>
                       <w:rPr>
                         <w:rFonts w:ascii="Arial" w:hAnsi="Arial"/>
                         <w:sz w:val="15"/>
@@ -2379,19 +2514,8 @@
                   </w:p>
                   <w:p>
                     <w:pPr>
-                      <w:autoSpaceDE w:val="0"/>
-                      <w:spacing w:line="193" w:lineRule="exact"/>
-                      <w:rPr>
-                        <w:rFonts w:ascii="Arial" w:hAnsi="Arial"/>
-                        <w:sz w:val="15"/>
-                        <w:szCs w:val="15"/>
-                      </w:rPr>
-                    </w:pPr>
-                  </w:p>
-                  <w:p>
-                    <w:pPr>
-                      <w:autoSpaceDE w:val="0"/>
-                      <w:spacing w:line="193" w:lineRule="exact"/>
+                      <w:pStyle w:val="Rahmeninhalt"/>
+                      <w:spacing w:lineRule="exact" w:line="193"/>
                       <w:rPr>
                         <w:rFonts w:ascii="Arial" w:hAnsi="Arial"/>
                         <w:sz w:val="15"/>
@@ -2404,21 +2528,12 @@
                         <w:sz w:val="15"/>
                         <w:szCs w:val="15"/>
                       </w:rPr>
-                      <w:t xml:space="preserve">Abteilung: </w:t>
-                    </w:r>
-                    <w:r>
-                      <w:rPr>
-                        <w:rFonts w:ascii="Arial" w:hAnsi="Arial"/>
-                        <w:sz w:val="15"/>
-                        <w:szCs w:val="15"/>
-                      </w:rPr>
-                      <w:t>Informationstechnologie</w:t>
                     </w:r>
                   </w:p>
                   <w:p>
                     <w:pPr>
-                      <w:autoSpaceDE w:val="0"/>
-                      <w:spacing w:line="193" w:lineRule="exact"/>
+                      <w:pStyle w:val="Rahmeninhalt"/>
+                      <w:spacing w:lineRule="exact" w:line="193"/>
                       <w:rPr>
                         <w:rFonts w:ascii="Arial" w:hAnsi="Arial"/>
                         <w:sz w:val="15"/>
@@ -2431,31 +2546,68 @@
                         <w:sz w:val="15"/>
                         <w:szCs w:val="15"/>
                       </w:rPr>
-                      <w:t xml:space="preserve">Schwerpunkt: </w:t>
+                      <w:t>Abteilung: Informationstechnologie</w:t>
                     </w:r>
+                  </w:p>
+                  <w:p>
+                    <w:pPr>
+                      <w:pStyle w:val="Rahmeninhalt"/>
+                      <w:spacing w:lineRule="exact" w:line="193" w:before="0" w:after="120"/>
+                      <w:rPr>
+                        <w:rFonts w:ascii="Arial" w:hAnsi="Arial"/>
+                        <w:sz w:val="15"/>
+                        <w:szCs w:val="15"/>
+                      </w:rPr>
+                    </w:pPr>
                     <w:r>
                       <w:rPr>
                         <w:rFonts w:ascii="Arial" w:hAnsi="Arial"/>
                         <w:sz w:val="15"/>
                         <w:szCs w:val="15"/>
                       </w:rPr>
-                      <w:t>Netzwerktechnik</w:t>
+                      <w:t>Schwerpunkt: Netzwerktechnik</w:t>
                     </w:r>
                   </w:p>
                 </w:txbxContent>
               </v:textbox>
-              <w10:wrap type="topAndBottom" anchorx="page" anchory="page"/>
-            </v:shape>
+              <w10:wrap type="topAndBottom"/>
+            </v:rect>
           </w:pict>
         </mc:Fallback>
       </mc:AlternateContent>
     </w:r>
+  </w:p>
+</w:hdr>
+</file>
+
+<file path=word/header3.xml><?xml version="1.0" encoding="utf-8"?>
+<w:hdr xmlns:o="urn:schemas-microsoft-com:office:office" xmlns:r="http://schemas.openxmlformats.org/officeDocument/2006/relationships" xmlns:v="urn:schemas-microsoft-com:vml" xmlns:w="http://schemas.openxmlformats.org/wordprocessingml/2006/main" xmlns:w10="urn:schemas-microsoft-com:office:word" xmlns:wp="http://schemas.openxmlformats.org/drawingml/2006/wordprocessingDrawing" xmlns:wps="http://schemas.microsoft.com/office/word/2010/wordprocessingShape" xmlns:wpg="http://schemas.microsoft.com/office/word/2010/wordprocessingGroup" xmlns:mc="http://schemas.openxmlformats.org/markup-compatibility/2006" xmlns:wp14="http://schemas.microsoft.com/office/word/2010/wordprocessingDrawing" xmlns:w14="http://schemas.microsoft.com/office/word/2010/wordml" xmlns:w15="http://schemas.microsoft.com/office/word/2012/wordml" mc:Ignorable="w14 wp14 w15">
+  <w:p>
+    <w:pPr>
+      <w:pStyle w:val="Normal"/>
+      <w:tabs>
+        <w:tab w:val="clear" w:pos="709"/>
+        <w:tab w:val="left" w:pos="6746" w:leader="none"/>
+      </w:tabs>
+      <w:spacing w:lineRule="exact" w:line="220"/>
+      <w:rPr>
+        <w:rFonts w:ascii="Arial" w:hAnsi="Arial" w:eastAsia="HELVETICA NEUE LIGHT" w:cs="HELVETICA NEUE LIGHT"/>
+        <w:color w:val="181412"/>
+        <w:spacing w:val="-6"/>
+        <w:sz w:val="16"/>
+        <w:szCs w:val="16"/>
+      </w:rPr>
+    </w:pPr>
     <w:r>
       <w:rPr>
-        <w:noProof/>
+        <w:rFonts w:eastAsia="HELVETICA NEUE LIGHT" w:cs="HELVETICA NEUE LIGHT" w:ascii="Arial" w:hAnsi="Arial"/>
+        <w:color w:val="181412"/>
+        <w:spacing w:val="-6"/>
+        <w:sz w:val="16"/>
+        <w:szCs w:val="16"/>
       </w:rPr>
       <w:drawing>
-        <wp:anchor distT="0" distB="0" distL="0" distR="0" simplePos="0" relativeHeight="251659264" behindDoc="1" locked="0" layoutInCell="1" allowOverlap="1" wp14:anchorId="4DA4B43A" wp14:editId="42A30683">
+        <wp:anchor behindDoc="1" distT="0" distB="0" distL="0" distR="0" simplePos="0" locked="0" layoutInCell="0" allowOverlap="1" relativeHeight="8">
           <wp:simplePos x="0" y="0"/>
           <wp:positionH relativeFrom="page">
             <wp:posOffset>0</wp:posOffset>
@@ -2464,9 +2616,9 @@
             <wp:posOffset>0</wp:posOffset>
           </wp:positionV>
           <wp:extent cx="7559675" cy="1547495"/>
-          <wp:effectExtent l="0" t="0" r="3175" b="0"/>
+          <wp:effectExtent l="0" t="0" r="0" b="0"/>
           <wp:wrapNone/>
-          <wp:docPr id="3" name="Bild 3"/>
+          <wp:docPr id="4" name="Bild 3" descr=""/>
           <wp:cNvGraphicFramePr>
             <a:graphicFrameLocks xmlns:a="http://schemas.openxmlformats.org/drawingml/2006/main" noChangeAspect="1"/>
           </wp:cNvGraphicFramePr>
@@ -2474,20 +2626,13 @@
             <a:graphicData uri="http://schemas.openxmlformats.org/drawingml/2006/picture">
               <pic:pic xmlns:pic="http://schemas.openxmlformats.org/drawingml/2006/picture">
                 <pic:nvPicPr>
-                  <pic:cNvPr id="0" name="Picture 3"/>
+                  <pic:cNvPr id="4" name="Bild 3" descr=""/>
                   <pic:cNvPicPr>
                     <a:picLocks noChangeAspect="1" noChangeArrowheads="1"/>
                   </pic:cNvPicPr>
                 </pic:nvPicPr>
                 <pic:blipFill>
-                  <a:blip r:embed="rId1">
-                    <a:extLst>
-                      <a:ext uri="{28A0092B-C50C-407E-A947-70E740481C1C}">
-                        <a14:useLocalDpi xmlns:a14="http://schemas.microsoft.com/office/drawing/2010/main" val="0"/>
-                      </a:ext>
-                    </a:extLst>
-                  </a:blip>
-                  <a:srcRect/>
+                  <a:blip r:embed="rId1"/>
                   <a:stretch>
                     <a:fillRect/>
                   </a:stretch>
@@ -2500,372 +2645,480 @@
                   <a:prstGeom prst="rect">
                     <a:avLst/>
                   </a:prstGeom>
-                  <a:solidFill>
-                    <a:srgbClr val="FFFFFF"/>
-                  </a:solidFill>
-                  <a:ln>
-                    <a:noFill/>
-                  </a:ln>
                 </pic:spPr>
               </pic:pic>
             </a:graphicData>
           </a:graphic>
-          <wp14:sizeRelH relativeFrom="page">
-            <wp14:pctWidth>0</wp14:pctWidth>
-          </wp14:sizeRelH>
-          <wp14:sizeRelV relativeFrom="page">
-            <wp14:pctHeight>0</wp14:pctHeight>
-          </wp14:sizeRelV>
         </wp:anchor>
       </w:drawing>
+      <mc:AlternateContent>
+        <mc:Choice Requires="wps">
+          <w:drawing>
+            <wp:anchor behindDoc="1" distT="0" distB="8255" distL="0" distR="0" simplePos="0" locked="0" layoutInCell="0" allowOverlap="1" relativeHeight="21" wp14:anchorId="4193489D">
+              <wp:simplePos x="0" y="0"/>
+              <wp:positionH relativeFrom="page">
+                <wp:posOffset>895350</wp:posOffset>
+              </wp:positionH>
+              <wp:positionV relativeFrom="page">
+                <wp:posOffset>361950</wp:posOffset>
+              </wp:positionV>
+              <wp:extent cx="2247900" cy="734695"/>
+              <wp:effectExtent l="0" t="0" r="0" b="8255"/>
+              <wp:wrapTopAndBottom/>
+              <wp:docPr id="5" name="Text Box 1"/>
+              <a:graphic xmlns:a="http://schemas.openxmlformats.org/drawingml/2006/main">
+                <a:graphicData uri="http://schemas.microsoft.com/office/word/2010/wordprocessingShape">
+                  <wps:wsp>
+                    <wps:cNvSpPr/>
+                    <wps:spPr>
+                      <a:xfrm>
+                        <a:off x="0" y="0"/>
+                        <a:ext cx="2247840" cy="734760"/>
+                      </a:xfrm>
+                      <a:prstGeom prst="rect">
+                        <a:avLst/>
+                      </a:prstGeom>
+                      <a:solidFill>
+                        <a:srgbClr val="ffffff"/>
+                      </a:solidFill>
+                      <a:ln w="0">
+                        <a:noFill/>
+                      </a:ln>
+                    </wps:spPr>
+                    <wps:style>
+                      <a:lnRef idx="0"/>
+                      <a:fillRef idx="0"/>
+                      <a:effectRef idx="0"/>
+                      <a:fontRef idx="minor"/>
+                    </wps:style>
+                    <wps:txbx>
+                      <w:txbxContent>
+                        <w:p>
+                          <w:pPr>
+                            <w:pStyle w:val="Rahmeninhalt"/>
+                            <w:spacing w:lineRule="exact" w:line="193"/>
+                            <w:rPr>
+                              <w:rFonts w:ascii="Arial" w:hAnsi="Arial"/>
+                              <w:b/>
+                              <w:bCs/>
+                              <w:sz w:val="15"/>
+                              <w:szCs w:val="15"/>
+                            </w:rPr>
+                          </w:pPr>
+                          <w:r>
+                            <w:rPr>
+                              <w:rFonts w:ascii="Arial" w:hAnsi="Arial"/>
+                              <w:b/>
+                              <w:bCs/>
+                              <w:sz w:val="15"/>
+                              <w:szCs w:val="15"/>
+                            </w:rPr>
+                            <w:t>htl donaustadt</w:t>
+                          </w:r>
+                        </w:p>
+                        <w:p>
+                          <w:pPr>
+                            <w:pStyle w:val="Rahmeninhalt"/>
+                            <w:spacing w:lineRule="exact" w:line="193"/>
+                            <w:rPr>
+                              <w:rFonts w:ascii="Arial" w:hAnsi="Arial"/>
+                              <w:sz w:val="15"/>
+                              <w:szCs w:val="15"/>
+                            </w:rPr>
+                          </w:pPr>
+                          <w:r>
+                            <w:rPr>
+                              <w:rFonts w:ascii="Arial" w:hAnsi="Arial"/>
+                              <w:sz w:val="15"/>
+                              <w:szCs w:val="15"/>
+                            </w:rPr>
+                            <w:t>Donaustadtstraße 45</w:t>
+                          </w:r>
+                        </w:p>
+                        <w:p>
+                          <w:pPr>
+                            <w:pStyle w:val="Rahmeninhalt"/>
+                            <w:spacing w:lineRule="exact" w:line="193"/>
+                            <w:rPr>
+                              <w:rFonts w:ascii="Arial" w:hAnsi="Arial"/>
+                              <w:sz w:val="15"/>
+                              <w:szCs w:val="15"/>
+                            </w:rPr>
+                          </w:pPr>
+                          <w:r>
+                            <w:rPr>
+                              <w:rFonts w:ascii="Arial" w:hAnsi="Arial"/>
+                              <w:sz w:val="15"/>
+                              <w:szCs w:val="15"/>
+                            </w:rPr>
+                            <w:t>1220 Wien</w:t>
+                          </w:r>
+                        </w:p>
+                        <w:p>
+                          <w:pPr>
+                            <w:pStyle w:val="Rahmeninhalt"/>
+                            <w:spacing w:lineRule="exact" w:line="193"/>
+                            <w:rPr>
+                              <w:rFonts w:ascii="Arial" w:hAnsi="Arial"/>
+                              <w:sz w:val="15"/>
+                              <w:szCs w:val="15"/>
+                            </w:rPr>
+                          </w:pPr>
+                          <w:r>
+                            <w:rPr>
+                              <w:rFonts w:ascii="Arial" w:hAnsi="Arial"/>
+                              <w:sz w:val="15"/>
+                              <w:szCs w:val="15"/>
+                            </w:rPr>
+                          </w:r>
+                        </w:p>
+                        <w:p>
+                          <w:pPr>
+                            <w:pStyle w:val="Rahmeninhalt"/>
+                            <w:spacing w:lineRule="exact" w:line="193"/>
+                            <w:rPr>
+                              <w:rFonts w:ascii="Arial" w:hAnsi="Arial"/>
+                              <w:sz w:val="15"/>
+                              <w:szCs w:val="15"/>
+                            </w:rPr>
+                          </w:pPr>
+                          <w:r>
+                            <w:rPr>
+                              <w:rFonts w:ascii="Arial" w:hAnsi="Arial"/>
+                              <w:sz w:val="15"/>
+                              <w:szCs w:val="15"/>
+                            </w:rPr>
+                            <w:t>Abteilung: Informationstechnologie</w:t>
+                          </w:r>
+                        </w:p>
+                        <w:p>
+                          <w:pPr>
+                            <w:pStyle w:val="Rahmeninhalt"/>
+                            <w:spacing w:lineRule="exact" w:line="193" w:before="0" w:after="120"/>
+                            <w:rPr>
+                              <w:rFonts w:ascii="Arial" w:hAnsi="Arial"/>
+                              <w:sz w:val="15"/>
+                              <w:szCs w:val="15"/>
+                            </w:rPr>
+                          </w:pPr>
+                          <w:r>
+                            <w:rPr>
+                              <w:rFonts w:ascii="Arial" w:hAnsi="Arial"/>
+                              <w:sz w:val="15"/>
+                              <w:szCs w:val="15"/>
+                            </w:rPr>
+                            <w:t>Schwerpunkt: Netzwerktechnik</w:t>
+                          </w:r>
+                        </w:p>
+                      </w:txbxContent>
+                    </wps:txbx>
+                    <wps:bodyPr lIns="0" rIns="0" tIns="0" bIns="0" anchor="t" upright="1">
+                      <a:noAutofit/>
+                    </wps:bodyPr>
+                  </wps:wsp>
+                </a:graphicData>
+              </a:graphic>
+            </wp:anchor>
+          </w:drawing>
+        </mc:Choice>
+        <mc:Fallback>
+          <w:pict>
+            <v:rect id="shape_0" ID="Text Box 1" path="m0,0l-2147483645,0l-2147483645,-2147483646l0,-2147483646xe" fillcolor="white" stroked="f" o:allowincell="f" style="position:absolute;margin-left:70.5pt;margin-top:28.5pt;width:176.95pt;height:57.8pt;mso-wrap-style:square;v-text-anchor:top;mso-position-horizontal-relative:page;mso-position-vertical-relative:page" wp14:anchorId="4193489D">
+              <v:fill o:detectmouseclick="t" type="solid" color2="black"/>
+              <v:stroke color="#3465a4" joinstyle="round" endcap="flat"/>
+              <v:textbox>
+                <w:txbxContent>
+                  <w:p>
+                    <w:pPr>
+                      <w:pStyle w:val="Rahmeninhalt"/>
+                      <w:spacing w:lineRule="exact" w:line="193"/>
+                      <w:rPr>
+                        <w:rFonts w:ascii="Arial" w:hAnsi="Arial"/>
+                        <w:b/>
+                        <w:bCs/>
+                        <w:sz w:val="15"/>
+                        <w:szCs w:val="15"/>
+                      </w:rPr>
+                    </w:pPr>
+                    <w:r>
+                      <w:rPr>
+                        <w:rFonts w:ascii="Arial" w:hAnsi="Arial"/>
+                        <w:b/>
+                        <w:bCs/>
+                        <w:sz w:val="15"/>
+                        <w:szCs w:val="15"/>
+                      </w:rPr>
+                      <w:t>htl donaustadt</w:t>
+                    </w:r>
+                  </w:p>
+                  <w:p>
+                    <w:pPr>
+                      <w:pStyle w:val="Rahmeninhalt"/>
+                      <w:spacing w:lineRule="exact" w:line="193"/>
+                      <w:rPr>
+                        <w:rFonts w:ascii="Arial" w:hAnsi="Arial"/>
+                        <w:sz w:val="15"/>
+                        <w:szCs w:val="15"/>
+                      </w:rPr>
+                    </w:pPr>
+                    <w:r>
+                      <w:rPr>
+                        <w:rFonts w:ascii="Arial" w:hAnsi="Arial"/>
+                        <w:sz w:val="15"/>
+                        <w:szCs w:val="15"/>
+                      </w:rPr>
+                      <w:t>Donaustadtstraße 45</w:t>
+                    </w:r>
+                  </w:p>
+                  <w:p>
+                    <w:pPr>
+                      <w:pStyle w:val="Rahmeninhalt"/>
+                      <w:spacing w:lineRule="exact" w:line="193"/>
+                      <w:rPr>
+                        <w:rFonts w:ascii="Arial" w:hAnsi="Arial"/>
+                        <w:sz w:val="15"/>
+                        <w:szCs w:val="15"/>
+                      </w:rPr>
+                    </w:pPr>
+                    <w:r>
+                      <w:rPr>
+                        <w:rFonts w:ascii="Arial" w:hAnsi="Arial"/>
+                        <w:sz w:val="15"/>
+                        <w:szCs w:val="15"/>
+                      </w:rPr>
+                      <w:t>1220 Wien</w:t>
+                    </w:r>
+                  </w:p>
+                  <w:p>
+                    <w:pPr>
+                      <w:pStyle w:val="Rahmeninhalt"/>
+                      <w:spacing w:lineRule="exact" w:line="193"/>
+                      <w:rPr>
+                        <w:rFonts w:ascii="Arial" w:hAnsi="Arial"/>
+                        <w:sz w:val="15"/>
+                        <w:szCs w:val="15"/>
+                      </w:rPr>
+                    </w:pPr>
+                    <w:r>
+                      <w:rPr>
+                        <w:rFonts w:ascii="Arial" w:hAnsi="Arial"/>
+                        <w:sz w:val="15"/>
+                        <w:szCs w:val="15"/>
+                      </w:rPr>
+                    </w:r>
+                  </w:p>
+                  <w:p>
+                    <w:pPr>
+                      <w:pStyle w:val="Rahmeninhalt"/>
+                      <w:spacing w:lineRule="exact" w:line="193"/>
+                      <w:rPr>
+                        <w:rFonts w:ascii="Arial" w:hAnsi="Arial"/>
+                        <w:sz w:val="15"/>
+                        <w:szCs w:val="15"/>
+                      </w:rPr>
+                    </w:pPr>
+                    <w:r>
+                      <w:rPr>
+                        <w:rFonts w:ascii="Arial" w:hAnsi="Arial"/>
+                        <w:sz w:val="15"/>
+                        <w:szCs w:val="15"/>
+                      </w:rPr>
+                      <w:t>Abteilung: Informationstechnologie</w:t>
+                    </w:r>
+                  </w:p>
+                  <w:p>
+                    <w:pPr>
+                      <w:pStyle w:val="Rahmeninhalt"/>
+                      <w:spacing w:lineRule="exact" w:line="193" w:before="0" w:after="120"/>
+                      <w:rPr>
+                        <w:rFonts w:ascii="Arial" w:hAnsi="Arial"/>
+                        <w:sz w:val="15"/>
+                        <w:szCs w:val="15"/>
+                      </w:rPr>
+                    </w:pPr>
+                    <w:r>
+                      <w:rPr>
+                        <w:rFonts w:ascii="Arial" w:hAnsi="Arial"/>
+                        <w:sz w:val="15"/>
+                        <w:szCs w:val="15"/>
+                      </w:rPr>
+                      <w:t>Schwerpunkt: Netzwerktechnik</w:t>
+                    </w:r>
+                  </w:p>
+                </w:txbxContent>
+              </v:textbox>
+              <w10:wrap type="topAndBottom"/>
+            </v:rect>
+          </w:pict>
+        </mc:Fallback>
+      </mc:AlternateContent>
     </w:r>
   </w:p>
 </w:hdr>
 </file>
 
-<file path=word/header3.xml><?xml version="1.0" encoding="utf-8"?>
-<w:hdr xmlns:wpc="http://schemas.microsoft.com/office/word/2010/wordprocessingCanvas" xmlns:cx="http://schemas.microsoft.com/office/drawing/2014/chartex" xmlns:cx1="http://schemas.microsoft.com/office/drawing/2015/9/8/chartex" xmlns:cx2="http://schemas.microsoft.com/office/drawing/2015/10/21/chartex" xmlns:cx3="http://schemas.microsoft.com/office/drawing/2016/5/9/chartex" xmlns:cx4="http://schemas.microsoft.com/office/drawing/2016/5/10/chartex" xmlns:cx5="http://schemas.microsoft.com/office/drawing/2016/5/11/chartex" xmlns:cx6="http://schemas.microsoft.com/office/drawing/2016/5/12/chartex" xmlns:cx7="http://schemas.microsoft.com/office/drawing/2016/5/13/chartex" xmlns:cx8="http://schemas.microsoft.com/office/drawing/2016/5/14/chartex" xmlns:mc="http://schemas.openxmlformats.org/markup-compatibility/2006" xmlns:aink="http://schemas.microsoft.com/office/drawing/2016/ink" xmlns:am3d="http://schemas.microsoft.com/office/drawing/2017/model3d" xmlns:o="urn:schemas-microsoft-com:office:office" xmlns:oel="http://schemas.microsoft.com/office/2019/extlst" xmlns:r="http://schemas.openxmlformats.org/officeDocument/2006/relationships" xmlns:m="http://schemas.openxmlformats.org/officeDocument/2006/math" xmlns:v="urn:schemas-microsoft-com:vml" xmlns:wp14="http://schemas.microsoft.com/office/word/2010/wordprocessingDrawing" xmlns:wp="http://schemas.openxmlformats.org/drawingml/2006/wordprocessingDrawing" xmlns:w10="urn:schemas-microsoft-com:office:word" xmlns:w="http://schemas.openxmlformats.org/wordprocessingml/2006/main" xmlns:w14="http://schemas.microsoft.com/office/word/2010/wordml" xmlns:w15="http://schemas.microsoft.com/office/word/2012/wordml" xmlns:w16cex="http://schemas.microsoft.com/office/word/2018/wordml/cex" xmlns:w16cid="http://schemas.microsoft.com/office/word/2016/wordml/cid" xmlns:w16="http://schemas.microsoft.com/office/word/2018/wordml" xmlns:w16sdtdh="http://schemas.microsoft.com/office/word/2020/wordml/sdtdatahash" xmlns:w16se="http://schemas.microsoft.com/office/word/2015/wordml/symex" xmlns:wpg="http://schemas.microsoft.com/office/word/2010/wordprocessingGroup" xmlns:wpi="http://schemas.microsoft.com/office/word/2010/wordprocessingInk" xmlns:wne="http://schemas.microsoft.com/office/word/2006/wordml" xmlns:wps="http://schemas.microsoft.com/office/word/2010/wordprocessingShape" mc:Ignorable="w14 w15 w16se w16cid w16 w16cex w16sdtdh wp14">
-  <w:p>
-    <w:pPr>
-      <w:pStyle w:val="Kopfzeile"/>
-    </w:pPr>
-  </w:p>
-</w:hdr>
-</file>
-
 <file path=word/numbering.xml><?xml version="1.0" encoding="utf-8"?>
-<w:numbering xmlns:wpc="http://schemas.microsoft.com/office/word/2010/wordprocessingCanvas" xmlns:cx="http://schemas.microsoft.com/office/drawing/2014/chartex" xmlns:cx1="http://schemas.microsoft.com/office/drawing/2015/9/8/chartex" xmlns:cx2="http://schemas.microsoft.com/office/drawing/2015/10/21/chartex" xmlns:cx3="http://schemas.microsoft.com/office/drawing/2016/5/9/chartex" xmlns:cx4="http://schemas.microsoft.com/office/drawing/2016/5/10/chartex" xmlns:cx5="http://schemas.microsoft.com/office/drawing/2016/5/11/chartex" xmlns:cx6="http://schemas.microsoft.com/office/drawing/2016/5/12/chartex" xmlns:cx7="http://schemas.microsoft.com/office/drawing/2016/5/13/chartex" xmlns:cx8="http://schemas.microsoft.com/office/drawing/2016/5/14/chartex" xmlns:mc="http://schemas.openxmlformats.org/markup-compatibility/2006" xmlns:aink="http://schemas.microsoft.com/office/drawing/2016/ink" xmlns:am3d="http://schemas.microsoft.com/office/drawing/2017/model3d" xmlns:o="urn:schemas-microsoft-com:office:office" xmlns:oel="http://schemas.microsoft.com/office/2019/extlst" xmlns:r="http://schemas.openxmlformats.org/officeDocument/2006/relationships" xmlns:m="http://schemas.openxmlformats.org/officeDocument/2006/math" xmlns:v="urn:schemas-microsoft-com:vml" xmlns:wp14="http://schemas.microsoft.com/office/word/2010/wordprocessingDrawing" xmlns:wp="http://schemas.openxmlformats.org/drawingml/2006/wordprocessingDrawing" xmlns:w10="urn:schemas-microsoft-com:office:word" xmlns:w="http://schemas.openxmlformats.org/wordprocessingml/2006/main" xmlns:w14="http://schemas.microsoft.com/office/word/2010/wordml" xmlns:w15="http://schemas.microsoft.com/office/word/2012/wordml" xmlns:w16cex="http://schemas.microsoft.com/office/word/2018/wordml/cex" xmlns:w16cid="http://schemas.microsoft.com/office/word/2016/wordml/cid" xmlns:w16="http://schemas.microsoft.com/office/word/2018/wordml" xmlns:w16sdtdh="http://schemas.microsoft.com/office/word/2020/wordml/sdtdatahash" xmlns:w16se="http://schemas.microsoft.com/office/word/2015/wordml/symex" xmlns:wpg="http://schemas.microsoft.com/office/word/2010/wordprocessingGroup" xmlns:wpi="http://schemas.microsoft.com/office/word/2010/wordprocessingInk" xmlns:wne="http://schemas.microsoft.com/office/word/2006/wordml" xmlns:wps="http://schemas.microsoft.com/office/word/2010/wordprocessingShape" mc:Ignorable="w14 w15 w16se w16cid w16 w16cex w16sdtdh wp14">
-  <w:abstractNum w:abstractNumId="0" w15:restartNumberingAfterBreak="0">
-    <w:nsid w:val="3E783382"/>
-    <w:multiLevelType w:val="hybridMultilevel"/>
-    <w:tmpl w:val="700A8EB4"/>
-    <w:lvl w:ilvl="0" w:tplc="0C070001">
-      <w:start w:val="1"/>
-      <w:numFmt w:val="bullet"/>
-      <w:lvlText w:val=""/>
-      <w:lvlJc w:val="left"/>
-      <w:pPr>
-        <w:ind w:left="720" w:hanging="360"/>
-      </w:pPr>
-      <w:rPr>
-        <w:rFonts w:ascii="Symbol" w:hAnsi="Symbol" w:hint="default"/>
-      </w:rPr>
-    </w:lvl>
-    <w:lvl w:ilvl="1" w:tplc="0C070003" w:tentative="1">
-      <w:start w:val="1"/>
-      <w:numFmt w:val="bullet"/>
-      <w:lvlText w:val="o"/>
-      <w:lvlJc w:val="left"/>
-      <w:pPr>
-        <w:ind w:left="1440" w:hanging="360"/>
-      </w:pPr>
-      <w:rPr>
-        <w:rFonts w:ascii="Courier New" w:hAnsi="Courier New" w:cs="Courier New" w:hint="default"/>
-      </w:rPr>
-    </w:lvl>
-    <w:lvl w:ilvl="2" w:tplc="0C070005" w:tentative="1">
-      <w:start w:val="1"/>
-      <w:numFmt w:val="bullet"/>
-      <w:lvlText w:val=""/>
-      <w:lvlJc w:val="left"/>
-      <w:pPr>
-        <w:ind w:left="2160" w:hanging="360"/>
-      </w:pPr>
-      <w:rPr>
-        <w:rFonts w:ascii="Wingdings" w:hAnsi="Wingdings" w:hint="default"/>
-      </w:rPr>
-    </w:lvl>
-    <w:lvl w:ilvl="3" w:tplc="0C070001" w:tentative="1">
-      <w:start w:val="1"/>
-      <w:numFmt w:val="bullet"/>
-      <w:lvlText w:val=""/>
-      <w:lvlJc w:val="left"/>
-      <w:pPr>
-        <w:ind w:left="2880" w:hanging="360"/>
-      </w:pPr>
-      <w:rPr>
-        <w:rFonts w:ascii="Symbol" w:hAnsi="Symbol" w:hint="default"/>
-      </w:rPr>
-    </w:lvl>
-    <w:lvl w:ilvl="4" w:tplc="0C070003" w:tentative="1">
-      <w:start w:val="1"/>
-      <w:numFmt w:val="bullet"/>
-      <w:lvlText w:val="o"/>
-      <w:lvlJc w:val="left"/>
-      <w:pPr>
-        <w:ind w:left="3600" w:hanging="360"/>
-      </w:pPr>
-      <w:rPr>
-        <w:rFonts w:ascii="Courier New" w:hAnsi="Courier New" w:cs="Courier New" w:hint="default"/>
-      </w:rPr>
-    </w:lvl>
-    <w:lvl w:ilvl="5" w:tplc="0C070005" w:tentative="1">
-      <w:start w:val="1"/>
-      <w:numFmt w:val="bullet"/>
-      <w:lvlText w:val=""/>
-      <w:lvlJc w:val="left"/>
-      <w:pPr>
-        <w:ind w:left="4320" w:hanging="360"/>
-      </w:pPr>
-      <w:rPr>
-        <w:rFonts w:ascii="Wingdings" w:hAnsi="Wingdings" w:hint="default"/>
-      </w:rPr>
-    </w:lvl>
-    <w:lvl w:ilvl="6" w:tplc="0C070001" w:tentative="1">
-      <w:start w:val="1"/>
-      <w:numFmt w:val="bullet"/>
-      <w:lvlText w:val=""/>
-      <w:lvlJc w:val="left"/>
-      <w:pPr>
-        <w:ind w:left="5040" w:hanging="360"/>
-      </w:pPr>
-      <w:rPr>
-        <w:rFonts w:ascii="Symbol" w:hAnsi="Symbol" w:hint="default"/>
-      </w:rPr>
-    </w:lvl>
-    <w:lvl w:ilvl="7" w:tplc="0C070003" w:tentative="1">
-      <w:start w:val="1"/>
-      <w:numFmt w:val="bullet"/>
-      <w:lvlText w:val="o"/>
-      <w:lvlJc w:val="left"/>
-      <w:pPr>
-        <w:ind w:left="5760" w:hanging="360"/>
-      </w:pPr>
-      <w:rPr>
-        <w:rFonts w:ascii="Courier New" w:hAnsi="Courier New" w:cs="Courier New" w:hint="default"/>
-      </w:rPr>
-    </w:lvl>
-    <w:lvl w:ilvl="8" w:tplc="0C070005" w:tentative="1">
-      <w:start w:val="1"/>
-      <w:numFmt w:val="bullet"/>
-      <w:lvlText w:val=""/>
-      <w:lvlJc w:val="left"/>
-      <w:pPr>
-        <w:ind w:left="6480" w:hanging="360"/>
-      </w:pPr>
-      <w:rPr>
-        <w:rFonts w:ascii="Wingdings" w:hAnsi="Wingdings" w:hint="default"/>
-      </w:rPr>
-    </w:lvl>
-  </w:abstractNum>
-  <w:abstractNum w:abstractNumId="1" w15:restartNumberingAfterBreak="0">
-    <w:nsid w:val="3F6971F7"/>
-    <w:multiLevelType w:val="multilevel"/>
-    <w:tmpl w:val="0C070025"/>
+<w:numbering xmlns:w="http://schemas.openxmlformats.org/wordprocessingml/2006/main" xmlns:o="urn:schemas-microsoft-com:office:office" xmlns:r="http://schemas.openxmlformats.org/officeDocument/2006/relationships" xmlns:v="urn:schemas-microsoft-com:vml" xmlns:mc="http://schemas.openxmlformats.org/markup-compatibility/2006" xmlns:w14="http://schemas.microsoft.com/office/word/2010/wordml" mc:Ignorable="w14">
+  <w:abstractNum w:abstractNumId="1">
     <w:lvl w:ilvl="0">
       <w:start w:val="1"/>
+      <w:pStyle w:val="Berschrift1"/>
       <w:numFmt w:val="decimal"/>
-      <w:pStyle w:val="berschrift1"/>
       <w:lvlText w:val="%1"/>
       <w:lvlJc w:val="left"/>
       <w:pPr>
+        <w:tabs>
+          <w:tab w:val="num" w:pos="0"/>
+        </w:tabs>
         <w:ind w:left="432" w:hanging="432"/>
       </w:pPr>
+      <w:rPr/>
     </w:lvl>
     <w:lvl w:ilvl="1">
       <w:start w:val="1"/>
+      <w:pStyle w:val="Berschrift2"/>
       <w:numFmt w:val="decimal"/>
-      <w:pStyle w:val="berschrift2"/>
       <w:lvlText w:val="%1.%2"/>
       <w:lvlJc w:val="left"/>
       <w:pPr>
+        <w:tabs>
+          <w:tab w:val="num" w:pos="0"/>
+        </w:tabs>
         <w:ind w:left="576" w:hanging="576"/>
       </w:pPr>
+      <w:rPr/>
     </w:lvl>
     <w:lvl w:ilvl="2">
       <w:start w:val="1"/>
+      <w:pStyle w:val="Berschrift3"/>
       <w:numFmt w:val="decimal"/>
-      <w:pStyle w:val="berschrift3"/>
       <w:lvlText w:val="%1.%2.%3"/>
       <w:lvlJc w:val="left"/>
       <w:pPr>
+        <w:tabs>
+          <w:tab w:val="num" w:pos="0"/>
+        </w:tabs>
         <w:ind w:left="720" w:hanging="720"/>
       </w:pPr>
+      <w:rPr/>
     </w:lvl>
     <w:lvl w:ilvl="3">
       <w:start w:val="1"/>
+      <w:pStyle w:val="Berschrift4"/>
       <w:numFmt w:val="decimal"/>
-      <w:pStyle w:val="berschrift4"/>
       <w:lvlText w:val="%1.%2.%3.%4"/>
       <w:lvlJc w:val="left"/>
       <w:pPr>
+        <w:tabs>
+          <w:tab w:val="num" w:pos="0"/>
+        </w:tabs>
         <w:ind w:left="864" w:hanging="864"/>
       </w:pPr>
+      <w:rPr/>
     </w:lvl>
     <w:lvl w:ilvl="4">
       <w:start w:val="1"/>
+      <w:pStyle w:val="Berschrift5"/>
       <w:numFmt w:val="decimal"/>
-      <w:pStyle w:val="berschrift5"/>
       <w:lvlText w:val="%1.%2.%3.%4.%5"/>
       <w:lvlJc w:val="left"/>
       <w:pPr>
+        <w:tabs>
+          <w:tab w:val="num" w:pos="0"/>
+        </w:tabs>
         <w:ind w:left="1008" w:hanging="1008"/>
       </w:pPr>
+      <w:rPr/>
     </w:lvl>
     <w:lvl w:ilvl="5">
       <w:start w:val="1"/>
+      <w:pStyle w:val="Berschrift6"/>
       <w:numFmt w:val="decimal"/>
-      <w:pStyle w:val="berschrift6"/>
       <w:lvlText w:val="%1.%2.%3.%4.%5.%6"/>
       <w:lvlJc w:val="left"/>
       <w:pPr>
+        <w:tabs>
+          <w:tab w:val="num" w:pos="0"/>
+        </w:tabs>
         <w:ind w:left="1152" w:hanging="1152"/>
       </w:pPr>
+      <w:rPr/>
     </w:lvl>
     <w:lvl w:ilvl="6">
       <w:start w:val="1"/>
+      <w:pStyle w:val="Berschrift7"/>
       <w:numFmt w:val="decimal"/>
-      <w:pStyle w:val="berschrift7"/>
       <w:lvlText w:val="%1.%2.%3.%4.%5.%6.%7"/>
       <w:lvlJc w:val="left"/>
       <w:pPr>
+        <w:tabs>
+          <w:tab w:val="num" w:pos="0"/>
+        </w:tabs>
         <w:ind w:left="1296" w:hanging="1296"/>
       </w:pPr>
+      <w:rPr/>
     </w:lvl>
     <w:lvl w:ilvl="7">
       <w:start w:val="1"/>
+      <w:pStyle w:val="Berschrift8"/>
       <w:numFmt w:val="decimal"/>
-      <w:pStyle w:val="berschrift8"/>
       <w:lvlText w:val="%1.%2.%3.%4.%5.%6.%7.%8"/>
       <w:lvlJc w:val="left"/>
       <w:pPr>
+        <w:tabs>
+          <w:tab w:val="num" w:pos="0"/>
+        </w:tabs>
         <w:ind w:left="1440" w:hanging="1440"/>
       </w:pPr>
+      <w:rPr/>
     </w:lvl>
     <w:lvl w:ilvl="8">
       <w:start w:val="1"/>
+      <w:pStyle w:val="Berschrift9"/>
       <w:numFmt w:val="decimal"/>
-      <w:pStyle w:val="berschrift9"/>
       <w:lvlText w:val="%1.%2.%3.%4.%5.%6.%7.%8.%9"/>
       <w:lvlJc w:val="left"/>
       <w:pPr>
+        <w:tabs>
+          <w:tab w:val="num" w:pos="0"/>
+        </w:tabs>
         <w:ind w:left="1584" w:hanging="1584"/>
       </w:pPr>
+      <w:rPr/>
     </w:lvl>
   </w:abstractNum>
-  <w:abstractNum w:abstractNumId="2" w15:restartNumberingAfterBreak="0">
-    <w:nsid w:val="628D7427"/>
-    <w:multiLevelType w:val="hybridMultilevel"/>
-    <w:tmpl w:val="C6040EC0"/>
-    <w:lvl w:ilvl="0" w:tplc="680C0FBA">
-      <w:start w:val="1"/>
-      <w:numFmt w:val="decimal"/>
-      <w:lvlText w:val="[%1]"/>
-      <w:lvlJc w:val="left"/>
-      <w:pPr>
-        <w:ind w:left="720" w:hanging="360"/>
-      </w:pPr>
-      <w:rPr>
-        <w:rFonts w:hint="default"/>
-      </w:rPr>
-    </w:lvl>
-    <w:lvl w:ilvl="1" w:tplc="0C070019" w:tentative="1">
-      <w:start w:val="1"/>
-      <w:numFmt w:val="lowerLetter"/>
-      <w:lvlText w:val="%2."/>
-      <w:lvlJc w:val="left"/>
-      <w:pPr>
-        <w:ind w:left="1440" w:hanging="360"/>
-      </w:pPr>
-    </w:lvl>
-    <w:lvl w:ilvl="2" w:tplc="0C07001B" w:tentative="1">
-      <w:start w:val="1"/>
-      <w:numFmt w:val="lowerRoman"/>
-      <w:lvlText w:val="%3."/>
-      <w:lvlJc w:val="right"/>
-      <w:pPr>
-        <w:ind w:left="2160" w:hanging="180"/>
-      </w:pPr>
-    </w:lvl>
-    <w:lvl w:ilvl="3" w:tplc="0C07000F" w:tentative="1">
-      <w:start w:val="1"/>
-      <w:numFmt w:val="decimal"/>
-      <w:lvlText w:val="%4."/>
-      <w:lvlJc w:val="left"/>
-      <w:pPr>
-        <w:ind w:left="2880" w:hanging="360"/>
-      </w:pPr>
-    </w:lvl>
-    <w:lvl w:ilvl="4" w:tplc="0C070019" w:tentative="1">
-      <w:start w:val="1"/>
-      <w:numFmt w:val="lowerLetter"/>
-      <w:lvlText w:val="%5."/>
-      <w:lvlJc w:val="left"/>
-      <w:pPr>
-        <w:ind w:left="3600" w:hanging="360"/>
-      </w:pPr>
-    </w:lvl>
-    <w:lvl w:ilvl="5" w:tplc="0C07001B" w:tentative="1">
-      <w:start w:val="1"/>
-      <w:numFmt w:val="lowerRoman"/>
-      <w:lvlText w:val="%6."/>
-      <w:lvlJc w:val="right"/>
-      <w:pPr>
-        <w:ind w:left="4320" w:hanging="180"/>
-      </w:pPr>
-    </w:lvl>
-    <w:lvl w:ilvl="6" w:tplc="0C07000F" w:tentative="1">
-      <w:start w:val="1"/>
-      <w:numFmt w:val="decimal"/>
-      <w:lvlText w:val="%7."/>
-      <w:lvlJc w:val="left"/>
-      <w:pPr>
-        <w:ind w:left="5040" w:hanging="360"/>
-      </w:pPr>
-    </w:lvl>
-    <w:lvl w:ilvl="7" w:tplc="0C070019" w:tentative="1">
-      <w:start w:val="1"/>
-      <w:numFmt w:val="lowerLetter"/>
-      <w:lvlText w:val="%8."/>
-      <w:lvlJc w:val="left"/>
-      <w:pPr>
-        <w:ind w:left="5760" w:hanging="360"/>
-      </w:pPr>
-    </w:lvl>
-    <w:lvl w:ilvl="8" w:tplc="0C07001B" w:tentative="1">
-      <w:start w:val="1"/>
-      <w:numFmt w:val="lowerRoman"/>
-      <w:lvlText w:val="%9."/>
-      <w:lvlJc w:val="right"/>
-      <w:pPr>
-        <w:ind w:left="6480" w:hanging="180"/>
-      </w:pPr>
-    </w:lvl>
-  </w:abstractNum>
-  <w:num w:numId="1" w16cid:durableId="80226038">
-    <w:abstractNumId w:val="0"/>
-  </w:num>
-  <w:num w:numId="2" w16cid:durableId="156457839">
+  <w:num w:numId="1">
     <w:abstractNumId w:val="1"/>
-  </w:num>
-  <w:num w:numId="3" w16cid:durableId="788160957">
-    <w:abstractNumId w:val="2"/>
   </w:num>
 </w:numbering>
 </file>
 
 <file path=word/styles.xml><?xml version="1.0" encoding="utf-8"?>
-<w:styles xmlns:mc="http://schemas.openxmlformats.org/markup-compatibility/2006" xmlns:r="http://schemas.openxmlformats.org/officeDocument/2006/relationships" xmlns:w="http://schemas.openxmlformats.org/wordprocessingml/2006/main" xmlns:w14="http://schemas.microsoft.com/office/word/2010/wordml" xmlns:w15="http://schemas.microsoft.com/office/word/2012/wordml" xmlns:w16cex="http://schemas.microsoft.com/office/word/2018/wordml/cex" xmlns:w16cid="http://schemas.microsoft.com/office/word/2016/wordml/cid" xmlns:w16="http://schemas.microsoft.com/office/word/2018/wordml" xmlns:w16sdtdh="http://schemas.microsoft.com/office/word/2020/wordml/sdtdatahash" xmlns:w16se="http://schemas.microsoft.com/office/word/2015/wordml/symex" mc:Ignorable="w14 w15 w16se w16cid w16 w16cex w16sdtdh">
+<w:styles xmlns:w="http://schemas.openxmlformats.org/wordprocessingml/2006/main" xmlns:w14="http://schemas.microsoft.com/office/word/2010/wordml" xmlns:mc="http://schemas.openxmlformats.org/markup-compatibility/2006" mc:Ignorable="w14">
   <w:docDefaults>
     <w:rPrDefault>
       <w:rPr>
-        <w:rFonts w:ascii="Times New Roman" w:eastAsia="Times New Roman" w:hAnsi="Times New Roman" w:cs="Times New Roman"/>
+        <w:rFonts w:ascii="Times New Roman" w:hAnsi="Times New Roman" w:eastAsia="Times New Roman" w:cs="Times New Roman"/>
         <w:lang w:val="de-AT" w:eastAsia="de-AT" w:bidi="ar-SA"/>
       </w:rPr>
     </w:rPrDefault>
-    <w:pPrDefault/>
+    <w:pPrDefault>
+      <w:pPr>
+        <w:suppressAutoHyphens w:val="true"/>
+      </w:pPr>
+    </w:pPrDefault>
   </w:docDefaults>
   <w:latentStyles w:defLockedState="0" w:defUIPriority="99" w:defSemiHidden="0" w:defUnhideWhenUsed="0" w:defQFormat="0" w:count="376">
     <w:lsdException w:name="Normal" w:uiPriority="0" w:qFormat="1"/>
     <w:lsdException w:name="heading 1" w:uiPriority="9" w:qFormat="1"/>
-    <w:lsdException w:name="heading 2" w:semiHidden="1" w:uiPriority="9" w:unhideWhenUsed="1" w:qFormat="1"/>
-    <w:lsdException w:name="heading 3" w:semiHidden="1" w:uiPriority="9" w:unhideWhenUsed="1" w:qFormat="1"/>
-    <w:lsdException w:name="heading 4" w:semiHidden="1" w:uiPriority="9" w:unhideWhenUsed="1" w:qFormat="1"/>
-    <w:lsdException w:name="heading 5" w:semiHidden="1" w:uiPriority="9" w:unhideWhenUsed="1" w:qFormat="1"/>
-    <w:lsdException w:name="heading 6" w:semiHidden="1" w:uiPriority="9" w:unhideWhenUsed="1" w:qFormat="1"/>
-    <w:lsdException w:name="heading 7" w:semiHidden="1" w:uiPriority="9" w:unhideWhenUsed="1" w:qFormat="1"/>
-    <w:lsdException w:name="heading 8" w:semiHidden="1" w:uiPriority="9" w:unhideWhenUsed="1" w:qFormat="1"/>
-    <w:lsdException w:name="heading 9" w:semiHidden="1" w:uiPriority="9" w:unhideWhenUsed="1" w:qFormat="1"/>
+    <w:lsdException w:name="heading 2" w:uiPriority="9" w:semiHidden="1" w:unhideWhenUsed="1" w:qFormat="1"/>
+    <w:lsdException w:name="heading 3" w:uiPriority="9" w:semiHidden="1" w:unhideWhenUsed="1" w:qFormat="1"/>
+    <w:lsdException w:name="heading 4" w:uiPriority="9" w:semiHidden="1" w:unhideWhenUsed="1" w:qFormat="1"/>
+    <w:lsdException w:name="heading 5" w:uiPriority="9" w:semiHidden="1" w:unhideWhenUsed="1" w:qFormat="1"/>
+    <w:lsdException w:name="heading 6" w:uiPriority="9" w:semiHidden="1" w:unhideWhenUsed="1" w:qFormat="1"/>
+    <w:lsdException w:name="heading 7" w:uiPriority="9" w:semiHidden="1" w:unhideWhenUsed="1" w:qFormat="1"/>
+    <w:lsdException w:name="heading 8" w:uiPriority="9" w:semiHidden="1" w:unhideWhenUsed="1" w:qFormat="1"/>
+    <w:lsdException w:name="heading 9" w:uiPriority="9" w:semiHidden="1" w:unhideWhenUsed="1" w:qFormat="1"/>
     <w:lsdException w:name="index 1" w:semiHidden="1" w:unhideWhenUsed="1"/>
     <w:lsdException w:name="index 2" w:semiHidden="1" w:unhideWhenUsed="1"/>
     <w:lsdException w:name="index 3" w:semiHidden="1" w:unhideWhenUsed="1"/>
@@ -2875,22 +3128,22 @@
     <w:lsdException w:name="index 7" w:semiHidden="1" w:unhideWhenUsed="1"/>
     <w:lsdException w:name="index 8" w:semiHidden="1" w:unhideWhenUsed="1"/>
     <w:lsdException w:name="index 9" w:semiHidden="1" w:unhideWhenUsed="1"/>
-    <w:lsdException w:name="toc 1" w:semiHidden="1" w:uiPriority="39" w:unhideWhenUsed="1"/>
-    <w:lsdException w:name="toc 2" w:semiHidden="1" w:uiPriority="39" w:unhideWhenUsed="1"/>
-    <w:lsdException w:name="toc 3" w:semiHidden="1" w:uiPriority="39" w:unhideWhenUsed="1"/>
-    <w:lsdException w:name="toc 4" w:semiHidden="1" w:uiPriority="39" w:unhideWhenUsed="1"/>
-    <w:lsdException w:name="toc 5" w:semiHidden="1" w:uiPriority="39" w:unhideWhenUsed="1"/>
-    <w:lsdException w:name="toc 6" w:semiHidden="1" w:uiPriority="39" w:unhideWhenUsed="1"/>
-    <w:lsdException w:name="toc 7" w:semiHidden="1" w:uiPriority="39" w:unhideWhenUsed="1"/>
-    <w:lsdException w:name="toc 8" w:semiHidden="1" w:uiPriority="39" w:unhideWhenUsed="1"/>
-    <w:lsdException w:name="toc 9" w:semiHidden="1" w:uiPriority="39" w:unhideWhenUsed="1"/>
+    <w:lsdException w:name="toc 1" w:uiPriority="39" w:semiHidden="1" w:unhideWhenUsed="1"/>
+    <w:lsdException w:name="toc 2" w:uiPriority="39" w:semiHidden="1" w:unhideWhenUsed="1"/>
+    <w:lsdException w:name="toc 3" w:uiPriority="39" w:semiHidden="1" w:unhideWhenUsed="1"/>
+    <w:lsdException w:name="toc 4" w:uiPriority="39" w:semiHidden="1" w:unhideWhenUsed="1"/>
+    <w:lsdException w:name="toc 5" w:uiPriority="39" w:semiHidden="1" w:unhideWhenUsed="1"/>
+    <w:lsdException w:name="toc 6" w:uiPriority="39" w:semiHidden="1" w:unhideWhenUsed="1"/>
+    <w:lsdException w:name="toc 7" w:uiPriority="39" w:semiHidden="1" w:unhideWhenUsed="1"/>
+    <w:lsdException w:name="toc 8" w:uiPriority="39" w:semiHidden="1" w:unhideWhenUsed="1"/>
+    <w:lsdException w:name="toc 9" w:uiPriority="39" w:semiHidden="1" w:unhideWhenUsed="1"/>
     <w:lsdException w:name="Normal Indent" w:semiHidden="1" w:unhideWhenUsed="1"/>
     <w:lsdException w:name="footnote text" w:semiHidden="1" w:unhideWhenUsed="1"/>
     <w:lsdException w:name="annotation text" w:semiHidden="1" w:unhideWhenUsed="1"/>
     <w:lsdException w:name="header" w:semiHidden="1" w:unhideWhenUsed="1"/>
     <w:lsdException w:name="footer" w:semiHidden="1" w:unhideWhenUsed="1"/>
     <w:lsdException w:name="index heading" w:semiHidden="1" w:unhideWhenUsed="1"/>
-    <w:lsdException w:name="caption" w:semiHidden="1" w:uiPriority="35" w:unhideWhenUsed="1" w:qFormat="1"/>
+    <w:lsdException w:name="caption" w:uiPriority="35" w:semiHidden="1" w:unhideWhenUsed="1" w:qFormat="1"/>
     <w:lsdException w:name="table of figures" w:semiHidden="1" w:unhideWhenUsed="1"/>
     <w:lsdException w:name="envelope address" w:semiHidden="1" w:unhideWhenUsed="1"/>
     <w:lsdException w:name="envelope return" w:semiHidden="1" w:unhideWhenUsed="1"/>
@@ -2921,7 +3174,7 @@
     <w:lsdException w:name="Title" w:uiPriority="10" w:qFormat="1"/>
     <w:lsdException w:name="Closing" w:semiHidden="1" w:unhideWhenUsed="1"/>
     <w:lsdException w:name="Signature" w:semiHidden="1" w:unhideWhenUsed="1"/>
-    <w:lsdException w:name="Default Paragraph Font" w:semiHidden="1" w:uiPriority="1" w:unhideWhenUsed="1"/>
+    <w:lsdException w:name="Default Paragraph Font" w:uiPriority="1" w:semiHidden="1" w:unhideWhenUsed="1"/>
     <w:lsdException w:name="Body Text" w:semiHidden="1" w:unhideWhenUsed="1"/>
     <w:lsdException w:name="Body Text Indent" w:semiHidden="1" w:unhideWhenUsed="1"/>
     <w:lsdException w:name="List Continue" w:semiHidden="1" w:unhideWhenUsed="1"/>
@@ -3121,8 +3374,8 @@
     <w:lsdException w:name="Subtle Reference" w:uiPriority="31" w:qFormat="1"/>
     <w:lsdException w:name="Intense Reference" w:uiPriority="32" w:qFormat="1"/>
     <w:lsdException w:name="Book Title" w:uiPriority="33" w:qFormat="1"/>
-    <w:lsdException w:name="Bibliography" w:semiHidden="1" w:uiPriority="37" w:unhideWhenUsed="1"/>
-    <w:lsdException w:name="TOC Heading" w:semiHidden="1" w:uiPriority="39" w:unhideWhenUsed="1" w:qFormat="1"/>
+    <w:lsdException w:name="Bibliography" w:uiPriority="37" w:semiHidden="1" w:unhideWhenUsed="1"/>
+    <w:lsdException w:name="TOC Heading" w:uiPriority="39" w:semiHidden="1" w:unhideWhenUsed="1" w:qFormat="1"/>
     <w:lsdException w:name="Plain Table 1" w:uiPriority="41"/>
     <w:lsdException w:name="Plain Table 2" w:uiPriority="42"/>
     <w:lsdException w:name="Plain Table 3" w:uiPriority="43"/>
@@ -3233,68 +3486,74 @@
     <w:lsdException w:name="Unresolved Mention" w:semiHidden="1" w:unhideWhenUsed="1"/>
     <w:lsdException w:name="Smart Link" w:semiHidden="1" w:unhideWhenUsed="1"/>
   </w:latentStyles>
-  <w:style w:type="paragraph" w:default="1" w:styleId="Standard">
+  <w:style w:type="paragraph" w:styleId="Normal" w:default="1">
     <w:name w:val="Normal"/>
     <w:qFormat/>
-    <w:rsid w:val="0015359B"/>
+    <w:rsid w:val="0015359b"/>
     <w:pPr>
-      <w:widowControl w:val="0"/>
-      <w:suppressAutoHyphens/>
+      <w:widowControl w:val="false"/>
+      <w:suppressAutoHyphens w:val="true"/>
+      <w:bidi w:val="0"/>
+      <w:spacing w:before="0" w:after="0"/>
+      <w:jc w:val="left"/>
     </w:pPr>
     <w:rPr>
-      <w:rFonts w:ascii="Calibri" w:eastAsia="Arial Unicode MS" w:hAnsi="Calibri"/>
-      <w:kern w:val="1"/>
+      <w:rFonts w:ascii="Calibri" w:hAnsi="Calibri" w:eastAsia="Arial Unicode MS" w:cs="Times New Roman"/>
+      <w:color w:val="auto"/>
+      <w:kern w:val="2"/>
       <w:sz w:val="24"/>
       <w:szCs w:val="24"/>
+      <w:lang w:val="de-AT" w:eastAsia="de-AT" w:bidi="ar-SA"/>
     </w:rPr>
   </w:style>
-  <w:style w:type="paragraph" w:styleId="berschrift1">
-    <w:name w:val="heading 1"/>
-    <w:basedOn w:val="Standard"/>
-    <w:next w:val="Standard"/>
-    <w:link w:val="berschrift1Zchn"/>
+  <w:style w:type="paragraph" w:styleId="Berschrift1">
+    <w:name w:val="Heading 1"/>
+    <w:basedOn w:val="Normal"/>
+    <w:next w:val="Normal"/>
+    <w:link w:val="Berschrift1Zchn"/>
     <w:uiPriority w:val="9"/>
     <w:qFormat/>
-    <w:rsid w:val="00794C6F"/>
+    <w:rsid w:val="00794c6f"/>
     <w:pPr>
-      <w:keepNext/>
+      <w:keepNext w:val="true"/>
       <w:keepLines/>
       <w:numPr>
-        <w:numId w:val="2"/>
+        <w:ilvl w:val="0"/>
+        <w:numId w:val="1"/>
       </w:numPr>
-      <w:spacing w:before="480"/>
+      <w:spacing w:before="480" w:after="0"/>
       <w:outlineLvl w:val="0"/>
     </w:pPr>
     <w:rPr>
-      <w:rFonts w:asciiTheme="majorHAnsi" w:eastAsiaTheme="majorEastAsia" w:hAnsiTheme="majorHAnsi" w:cstheme="majorBidi"/>
+      <w:rFonts w:ascii="Cambria" w:hAnsi="Cambria" w:eastAsia="" w:cs="" w:asciiTheme="majorHAnsi" w:cstheme="majorBidi" w:eastAsiaTheme="majorEastAsia" w:hAnsiTheme="majorHAnsi"/>
       <w:b/>
       <w:bCs/>
-      <w:color w:val="365F91" w:themeColor="accent1" w:themeShade="BF"/>
+      <w:color w:val="365F91" w:themeColor="accent1" w:themeShade="bf"/>
       <w:sz w:val="28"/>
       <w:szCs w:val="28"/>
     </w:rPr>
   </w:style>
-  <w:style w:type="paragraph" w:styleId="berschrift2">
-    <w:name w:val="heading 2"/>
-    <w:basedOn w:val="Standard"/>
-    <w:next w:val="Standard"/>
-    <w:link w:val="berschrift2Zchn"/>
+  <w:style w:type="paragraph" w:styleId="Berschrift2">
+    <w:name w:val="Heading 2"/>
+    <w:basedOn w:val="Normal"/>
+    <w:next w:val="Normal"/>
+    <w:link w:val="Berschrift2Zchn"/>
     <w:uiPriority w:val="9"/>
     <w:unhideWhenUsed/>
     <w:qFormat/>
-    <w:rsid w:val="00794C6F"/>
+    <w:rsid w:val="00794c6f"/>
     <w:pPr>
-      <w:keepNext/>
+      <w:keepNext w:val="true"/>
       <w:keepLines/>
       <w:numPr>
         <w:ilvl w:val="1"/>
-        <w:numId w:val="2"/>
+        <w:numId w:val="1"/>
       </w:numPr>
-      <w:spacing w:before="200"/>
+      <w:spacing w:before="200" w:after="0"/>
       <w:outlineLvl w:val="1"/>
     </w:pPr>
     <w:rPr>
-      <w:rFonts w:asciiTheme="majorHAnsi" w:eastAsiaTheme="majorEastAsia" w:hAnsiTheme="majorHAnsi" w:cstheme="majorBidi"/>
+      <w:rFonts w:ascii="Cambria" w:hAnsi="Cambria" w:eastAsia="" w:cs="" w:asciiTheme="majorHAnsi" w:cstheme="majorBidi" w:eastAsiaTheme="majorEastAsia" w:hAnsiTheme="majorHAnsi"/>
       <w:b/>
       <w:bCs/>
       <w:color w:val="4F81BD" w:themeColor="accent1"/>
@@ -3302,54 +3561,54 @@
       <w:szCs w:val="26"/>
     </w:rPr>
   </w:style>
-  <w:style w:type="paragraph" w:styleId="berschrift3">
-    <w:name w:val="heading 3"/>
-    <w:basedOn w:val="Standard"/>
-    <w:next w:val="Standard"/>
-    <w:link w:val="berschrift3Zchn"/>
+  <w:style w:type="paragraph" w:styleId="Berschrift3">
+    <w:name w:val="Heading 3"/>
+    <w:basedOn w:val="Normal"/>
+    <w:next w:val="Normal"/>
+    <w:link w:val="Berschrift3Zchn"/>
     <w:uiPriority w:val="9"/>
     <w:unhideWhenUsed/>
     <w:qFormat/>
-    <w:rsid w:val="00794C6F"/>
+    <w:rsid w:val="00794c6f"/>
     <w:pPr>
-      <w:keepNext/>
+      <w:keepNext w:val="true"/>
       <w:keepLines/>
       <w:numPr>
         <w:ilvl w:val="2"/>
-        <w:numId w:val="2"/>
+        <w:numId w:val="1"/>
       </w:numPr>
-      <w:spacing w:before="200"/>
+      <w:spacing w:before="200" w:after="0"/>
       <w:outlineLvl w:val="2"/>
     </w:pPr>
     <w:rPr>
-      <w:rFonts w:asciiTheme="majorHAnsi" w:eastAsiaTheme="majorEastAsia" w:hAnsiTheme="majorHAnsi" w:cstheme="majorBidi"/>
+      <w:rFonts w:ascii="Cambria" w:hAnsi="Cambria" w:eastAsia="" w:cs="" w:asciiTheme="majorHAnsi" w:cstheme="majorBidi" w:eastAsiaTheme="majorEastAsia" w:hAnsiTheme="majorHAnsi"/>
       <w:b/>
       <w:bCs/>
       <w:color w:val="4F81BD" w:themeColor="accent1"/>
     </w:rPr>
   </w:style>
-  <w:style w:type="paragraph" w:styleId="berschrift4">
-    <w:name w:val="heading 4"/>
-    <w:basedOn w:val="Standard"/>
-    <w:next w:val="Standard"/>
-    <w:link w:val="berschrift4Zchn"/>
+  <w:style w:type="paragraph" w:styleId="Berschrift4">
+    <w:name w:val="Heading 4"/>
+    <w:basedOn w:val="Normal"/>
+    <w:next w:val="Normal"/>
+    <w:link w:val="Berschrift4Zchn"/>
     <w:uiPriority w:val="9"/>
     <w:semiHidden/>
     <w:unhideWhenUsed/>
     <w:qFormat/>
-    <w:rsid w:val="0056263B"/>
+    <w:rsid w:val="0056263b"/>
     <w:pPr>
-      <w:keepNext/>
+      <w:keepNext w:val="true"/>
       <w:keepLines/>
       <w:numPr>
         <w:ilvl w:val="3"/>
-        <w:numId w:val="2"/>
+        <w:numId w:val="1"/>
       </w:numPr>
-      <w:spacing w:before="200"/>
+      <w:spacing w:before="200" w:after="0"/>
       <w:outlineLvl w:val="3"/>
     </w:pPr>
     <w:rPr>
-      <w:rFonts w:asciiTheme="majorHAnsi" w:eastAsiaTheme="majorEastAsia" w:hAnsiTheme="majorHAnsi" w:cstheme="majorBidi"/>
+      <w:rFonts w:ascii="Cambria" w:hAnsi="Cambria" w:eastAsia="" w:cs="" w:asciiTheme="majorHAnsi" w:cstheme="majorBidi" w:eastAsiaTheme="majorEastAsia" w:hAnsiTheme="majorHAnsi"/>
       <w:b/>
       <w:bCs/>
       <w:i/>
@@ -3357,169 +3616,150 @@
       <w:color w:val="4F81BD" w:themeColor="accent1"/>
     </w:rPr>
   </w:style>
-  <w:style w:type="paragraph" w:styleId="berschrift5">
-    <w:name w:val="heading 5"/>
-    <w:basedOn w:val="Standard"/>
-    <w:next w:val="Standard"/>
-    <w:link w:val="berschrift5Zchn"/>
+  <w:style w:type="paragraph" w:styleId="Berschrift5">
+    <w:name w:val="Heading 5"/>
+    <w:basedOn w:val="Normal"/>
+    <w:next w:val="Normal"/>
+    <w:link w:val="Berschrift5Zchn"/>
     <w:uiPriority w:val="9"/>
     <w:semiHidden/>
     <w:unhideWhenUsed/>
     <w:qFormat/>
-    <w:rsid w:val="0056263B"/>
+    <w:rsid w:val="0056263b"/>
     <w:pPr>
-      <w:keepNext/>
+      <w:keepNext w:val="true"/>
       <w:keepLines/>
       <w:numPr>
         <w:ilvl w:val="4"/>
-        <w:numId w:val="2"/>
+        <w:numId w:val="1"/>
       </w:numPr>
-      <w:spacing w:before="200"/>
+      <w:spacing w:before="200" w:after="0"/>
       <w:outlineLvl w:val="4"/>
     </w:pPr>
     <w:rPr>
-      <w:rFonts w:asciiTheme="majorHAnsi" w:eastAsiaTheme="majorEastAsia" w:hAnsiTheme="majorHAnsi" w:cstheme="majorBidi"/>
-      <w:color w:val="243F60" w:themeColor="accent1" w:themeShade="7F"/>
+      <w:rFonts w:ascii="Cambria" w:hAnsi="Cambria" w:eastAsia="" w:cs="" w:asciiTheme="majorHAnsi" w:cstheme="majorBidi" w:eastAsiaTheme="majorEastAsia" w:hAnsiTheme="majorHAnsi"/>
+      <w:color w:val="243F60" w:themeColor="accent1" w:themeShade="7f"/>
     </w:rPr>
   </w:style>
-  <w:style w:type="paragraph" w:styleId="berschrift6">
-    <w:name w:val="heading 6"/>
-    <w:basedOn w:val="Standard"/>
-    <w:next w:val="Standard"/>
-    <w:link w:val="berschrift6Zchn"/>
+  <w:style w:type="paragraph" w:styleId="Berschrift6">
+    <w:name w:val="Heading 6"/>
+    <w:basedOn w:val="Normal"/>
+    <w:next w:val="Normal"/>
+    <w:link w:val="Berschrift6Zchn"/>
     <w:uiPriority w:val="9"/>
     <w:semiHidden/>
     <w:unhideWhenUsed/>
     <w:qFormat/>
-    <w:rsid w:val="0056263B"/>
+    <w:rsid w:val="0056263b"/>
     <w:pPr>
-      <w:keepNext/>
+      <w:keepNext w:val="true"/>
       <w:keepLines/>
       <w:numPr>
         <w:ilvl w:val="5"/>
-        <w:numId w:val="2"/>
+        <w:numId w:val="1"/>
       </w:numPr>
-      <w:spacing w:before="200"/>
+      <w:spacing w:before="200" w:after="0"/>
       <w:outlineLvl w:val="5"/>
     </w:pPr>
     <w:rPr>
-      <w:rFonts w:asciiTheme="majorHAnsi" w:eastAsiaTheme="majorEastAsia" w:hAnsiTheme="majorHAnsi" w:cstheme="majorBidi"/>
+      <w:rFonts w:ascii="Cambria" w:hAnsi="Cambria" w:eastAsia="" w:cs="" w:asciiTheme="majorHAnsi" w:cstheme="majorBidi" w:eastAsiaTheme="majorEastAsia" w:hAnsiTheme="majorHAnsi"/>
       <w:i/>
       <w:iCs/>
-      <w:color w:val="243F60" w:themeColor="accent1" w:themeShade="7F"/>
+      <w:color w:val="243F60" w:themeColor="accent1" w:themeShade="7f"/>
     </w:rPr>
   </w:style>
-  <w:style w:type="paragraph" w:styleId="berschrift7">
-    <w:name w:val="heading 7"/>
-    <w:basedOn w:val="Standard"/>
-    <w:next w:val="Standard"/>
-    <w:link w:val="berschrift7Zchn"/>
+  <w:style w:type="paragraph" w:styleId="Berschrift7">
+    <w:name w:val="Heading 7"/>
+    <w:basedOn w:val="Normal"/>
+    <w:next w:val="Normal"/>
+    <w:link w:val="Berschrift7Zchn"/>
     <w:uiPriority w:val="9"/>
     <w:semiHidden/>
     <w:unhideWhenUsed/>
     <w:qFormat/>
-    <w:rsid w:val="0056263B"/>
+    <w:rsid w:val="0056263b"/>
     <w:pPr>
-      <w:keepNext/>
+      <w:keepNext w:val="true"/>
       <w:keepLines/>
       <w:numPr>
         <w:ilvl w:val="6"/>
-        <w:numId w:val="2"/>
+        <w:numId w:val="1"/>
       </w:numPr>
-      <w:spacing w:before="200"/>
+      <w:spacing w:before="200" w:after="0"/>
       <w:outlineLvl w:val="6"/>
     </w:pPr>
     <w:rPr>
-      <w:rFonts w:asciiTheme="majorHAnsi" w:eastAsiaTheme="majorEastAsia" w:hAnsiTheme="majorHAnsi" w:cstheme="majorBidi"/>
+      <w:rFonts w:ascii="Cambria" w:hAnsi="Cambria" w:eastAsia="" w:cs="" w:asciiTheme="majorHAnsi" w:cstheme="majorBidi" w:eastAsiaTheme="majorEastAsia" w:hAnsiTheme="majorHAnsi"/>
       <w:i/>
       <w:iCs/>
-      <w:color w:val="404040" w:themeColor="text1" w:themeTint="BF"/>
+      <w:color w:val="404040" w:themeColor="text1" w:themeTint="bf"/>
     </w:rPr>
   </w:style>
-  <w:style w:type="paragraph" w:styleId="berschrift8">
-    <w:name w:val="heading 8"/>
-    <w:basedOn w:val="Standard"/>
-    <w:next w:val="Standard"/>
-    <w:link w:val="berschrift8Zchn"/>
+  <w:style w:type="paragraph" w:styleId="Berschrift8">
+    <w:name w:val="Heading 8"/>
+    <w:basedOn w:val="Normal"/>
+    <w:next w:val="Normal"/>
+    <w:link w:val="Berschrift8Zchn"/>
     <w:uiPriority w:val="9"/>
     <w:semiHidden/>
     <w:unhideWhenUsed/>
     <w:qFormat/>
-    <w:rsid w:val="0056263B"/>
+    <w:rsid w:val="0056263b"/>
     <w:pPr>
-      <w:keepNext/>
+      <w:keepNext w:val="true"/>
       <w:keepLines/>
       <w:numPr>
         <w:ilvl w:val="7"/>
-        <w:numId w:val="2"/>
+        <w:numId w:val="1"/>
       </w:numPr>
-      <w:spacing w:before="200"/>
+      <w:spacing w:before="200" w:after="0"/>
       <w:outlineLvl w:val="7"/>
     </w:pPr>
     <w:rPr>
-      <w:rFonts w:asciiTheme="majorHAnsi" w:eastAsiaTheme="majorEastAsia" w:hAnsiTheme="majorHAnsi" w:cstheme="majorBidi"/>
-      <w:color w:val="404040" w:themeColor="text1" w:themeTint="BF"/>
+      <w:rFonts w:ascii="Cambria" w:hAnsi="Cambria" w:eastAsia="" w:cs="" w:asciiTheme="majorHAnsi" w:cstheme="majorBidi" w:eastAsiaTheme="majorEastAsia" w:hAnsiTheme="majorHAnsi"/>
+      <w:color w:val="404040" w:themeColor="text1" w:themeTint="bf"/>
       <w:sz w:val="20"/>
       <w:szCs w:val="20"/>
     </w:rPr>
   </w:style>
-  <w:style w:type="paragraph" w:styleId="berschrift9">
-    <w:name w:val="heading 9"/>
-    <w:basedOn w:val="Standard"/>
-    <w:next w:val="Standard"/>
-    <w:link w:val="berschrift9Zchn"/>
+  <w:style w:type="paragraph" w:styleId="Berschrift9">
+    <w:name w:val="Heading 9"/>
+    <w:basedOn w:val="Normal"/>
+    <w:next w:val="Normal"/>
+    <w:link w:val="Berschrift9Zchn"/>
     <w:uiPriority w:val="9"/>
     <w:semiHidden/>
     <w:unhideWhenUsed/>
     <w:qFormat/>
-    <w:rsid w:val="0056263B"/>
+    <w:rsid w:val="0056263b"/>
     <w:pPr>
-      <w:keepNext/>
+      <w:keepNext w:val="true"/>
       <w:keepLines/>
       <w:numPr>
         <w:ilvl w:val="8"/>
-        <w:numId w:val="2"/>
+        <w:numId w:val="1"/>
       </w:numPr>
-      <w:spacing w:before="200"/>
+      <w:spacing w:before="200" w:after="0"/>
       <w:outlineLvl w:val="8"/>
     </w:pPr>
     <w:rPr>
-      <w:rFonts w:asciiTheme="majorHAnsi" w:eastAsiaTheme="majorEastAsia" w:hAnsiTheme="majorHAnsi" w:cstheme="majorBidi"/>
+      <w:rFonts w:ascii="Cambria" w:hAnsi="Cambria" w:eastAsia="" w:cs="" w:asciiTheme="majorHAnsi" w:cstheme="majorBidi" w:eastAsiaTheme="majorEastAsia" w:hAnsiTheme="majorHAnsi"/>
       <w:i/>
       <w:iCs/>
-      <w:color w:val="404040" w:themeColor="text1" w:themeTint="BF"/>
+      <w:color w:val="404040" w:themeColor="text1" w:themeTint="bf"/>
       <w:sz w:val="20"/>
       <w:szCs w:val="20"/>
     </w:rPr>
   </w:style>
-  <w:style w:type="character" w:default="1" w:styleId="Absatz-Standardschriftart">
+  <w:style w:type="character" w:styleId="DefaultParagraphFont" w:default="1">
     <w:name w:val="Default Paragraph Font"/>
     <w:uiPriority w:val="1"/>
     <w:semiHidden/>
     <w:unhideWhenUsed/>
-  </w:style>
-  <w:style w:type="table" w:default="1" w:styleId="NormaleTabelle">
-    <w:name w:val="Normal Table"/>
-    <w:uiPriority w:val="99"/>
-    <w:semiHidden/>
-    <w:unhideWhenUsed/>
-    <w:tblPr>
-      <w:tblInd w:w="0" w:type="dxa"/>
-      <w:tblCellMar>
-        <w:top w:w="0" w:type="dxa"/>
-        <w:left w:w="108" w:type="dxa"/>
-        <w:bottom w:w="0" w:type="dxa"/>
-        <w:right w:w="108" w:type="dxa"/>
-      </w:tblCellMar>
-    </w:tblPr>
-  </w:style>
-  <w:style w:type="numbering" w:default="1" w:styleId="KeineListe">
-    <w:name w:val="No List"/>
-    <w:uiPriority w:val="99"/>
-    <w:semiHidden/>
-    <w:unhideWhenUsed/>
-  </w:style>
-  <w:style w:type="character" w:styleId="Hyperlink">
+    <w:qFormat/>
+    <w:rPr/>
+  </w:style>
+  <w:style w:type="character" w:styleId="Internetverknpfung">
     <w:name w:val="Hyperlink"/>
     <w:uiPriority w:val="99"/>
     <w:rPr>
@@ -3527,37 +3767,274 @@
       <w:u w:val="single"/>
     </w:rPr>
   </w:style>
-  <w:style w:type="paragraph" w:customStyle="1" w:styleId="berschrift">
+  <w:style w:type="character" w:styleId="SprechblasentextZchn" w:customStyle="1">
+    <w:name w:val="Sprechblasentext Zchn"/>
+    <w:link w:val="BalloonText"/>
+    <w:uiPriority w:val="99"/>
+    <w:semiHidden/>
+    <w:qFormat/>
+    <w:rsid w:val="005c6da9"/>
+    <w:rPr>
+      <w:rFonts w:ascii="Tahoma" w:hAnsi="Tahoma" w:eastAsia="Arial Unicode MS" w:cs="Tahoma"/>
+      <w:kern w:val="2"/>
+      <w:sz w:val="16"/>
+      <w:szCs w:val="16"/>
+    </w:rPr>
+  </w:style>
+  <w:style w:type="character" w:styleId="TitelZchn" w:customStyle="1">
+    <w:name w:val="Titel Zchn"/>
+    <w:basedOn w:val="DefaultParagraphFont"/>
+    <w:uiPriority w:val="10"/>
+    <w:qFormat/>
+    <w:rsid w:val="00794c6f"/>
+    <w:rPr>
+      <w:rFonts w:ascii="Cambria" w:hAnsi="Cambria" w:eastAsia="" w:cs="" w:asciiTheme="majorHAnsi" w:cstheme="majorBidi" w:eastAsiaTheme="majorEastAsia" w:hAnsiTheme="majorHAnsi"/>
+      <w:color w:val="17365D" w:themeColor="text2" w:themeShade="bf"/>
+      <w:spacing w:val="5"/>
+      <w:kern w:val="2"/>
+      <w:sz w:val="52"/>
+      <w:szCs w:val="52"/>
+    </w:rPr>
+  </w:style>
+  <w:style w:type="character" w:styleId="UntertitelZchn" w:customStyle="1">
+    <w:name w:val="Untertitel Zchn"/>
+    <w:basedOn w:val="DefaultParagraphFont"/>
+    <w:uiPriority w:val="11"/>
+    <w:qFormat/>
+    <w:rsid w:val="00794c6f"/>
+    <w:rPr>
+      <w:rFonts w:ascii="Cambria" w:hAnsi="Cambria" w:eastAsia="" w:cs="" w:asciiTheme="majorHAnsi" w:cstheme="majorBidi" w:eastAsiaTheme="majorEastAsia" w:hAnsiTheme="majorHAnsi"/>
+      <w:i/>
+      <w:iCs/>
+      <w:color w:val="4F81BD" w:themeColor="accent1"/>
+      <w:spacing w:val="15"/>
+      <w:kern w:val="2"/>
+      <w:sz w:val="24"/>
+      <w:szCs w:val="24"/>
+    </w:rPr>
+  </w:style>
+  <w:style w:type="character" w:styleId="Berschrift1Zchn" w:customStyle="1">
+    <w:name w:val="Überschrift 1 Zchn"/>
+    <w:basedOn w:val="DefaultParagraphFont"/>
+    <w:uiPriority w:val="9"/>
+    <w:qFormat/>
+    <w:rsid w:val="00794c6f"/>
+    <w:rPr>
+      <w:rFonts w:ascii="Cambria" w:hAnsi="Cambria" w:eastAsia="" w:cs="" w:asciiTheme="majorHAnsi" w:cstheme="majorBidi" w:eastAsiaTheme="majorEastAsia" w:hAnsiTheme="majorHAnsi"/>
+      <w:b/>
+      <w:bCs/>
+      <w:color w:val="365F91" w:themeColor="accent1" w:themeShade="bf"/>
+      <w:kern w:val="2"/>
+      <w:sz w:val="28"/>
+      <w:szCs w:val="28"/>
+    </w:rPr>
+  </w:style>
+  <w:style w:type="character" w:styleId="Berschrift2Zchn" w:customStyle="1">
+    <w:name w:val="Überschrift 2 Zchn"/>
+    <w:basedOn w:val="DefaultParagraphFont"/>
+    <w:uiPriority w:val="9"/>
+    <w:qFormat/>
+    <w:rsid w:val="00794c6f"/>
+    <w:rPr>
+      <w:rFonts w:ascii="Cambria" w:hAnsi="Cambria" w:eastAsia="" w:cs="" w:asciiTheme="majorHAnsi" w:cstheme="majorBidi" w:eastAsiaTheme="majorEastAsia" w:hAnsiTheme="majorHAnsi"/>
+      <w:b/>
+      <w:bCs/>
+      <w:color w:val="4F81BD" w:themeColor="accent1"/>
+      <w:kern w:val="2"/>
+      <w:sz w:val="26"/>
+      <w:szCs w:val="26"/>
+    </w:rPr>
+  </w:style>
+  <w:style w:type="character" w:styleId="Berschrift3Zchn" w:customStyle="1">
+    <w:name w:val="Überschrift 3 Zchn"/>
+    <w:basedOn w:val="DefaultParagraphFont"/>
+    <w:uiPriority w:val="9"/>
+    <w:qFormat/>
+    <w:rsid w:val="00794c6f"/>
+    <w:rPr>
+      <w:rFonts w:ascii="Cambria" w:hAnsi="Cambria" w:eastAsia="" w:cs="" w:asciiTheme="majorHAnsi" w:cstheme="majorBidi" w:eastAsiaTheme="majorEastAsia" w:hAnsiTheme="majorHAnsi"/>
+      <w:b/>
+      <w:bCs/>
+      <w:color w:val="4F81BD" w:themeColor="accent1"/>
+      <w:kern w:val="2"/>
+      <w:sz w:val="24"/>
+      <w:szCs w:val="24"/>
+    </w:rPr>
+  </w:style>
+  <w:style w:type="character" w:styleId="Berschrift4Zchn" w:customStyle="1">
+    <w:name w:val="Überschrift 4 Zchn"/>
+    <w:basedOn w:val="DefaultParagraphFont"/>
+    <w:uiPriority w:val="9"/>
+    <w:semiHidden/>
+    <w:qFormat/>
+    <w:rsid w:val="0056263b"/>
+    <w:rPr>
+      <w:rFonts w:ascii="Cambria" w:hAnsi="Cambria" w:eastAsia="" w:cs="" w:asciiTheme="majorHAnsi" w:cstheme="majorBidi" w:eastAsiaTheme="majorEastAsia" w:hAnsiTheme="majorHAnsi"/>
+      <w:b/>
+      <w:bCs/>
+      <w:i/>
+      <w:iCs/>
+      <w:color w:val="4F81BD" w:themeColor="accent1"/>
+      <w:kern w:val="2"/>
+      <w:sz w:val="24"/>
+      <w:szCs w:val="24"/>
+    </w:rPr>
+  </w:style>
+  <w:style w:type="character" w:styleId="Berschrift5Zchn" w:customStyle="1">
+    <w:name w:val="Überschrift 5 Zchn"/>
+    <w:basedOn w:val="DefaultParagraphFont"/>
+    <w:uiPriority w:val="9"/>
+    <w:semiHidden/>
+    <w:qFormat/>
+    <w:rsid w:val="0056263b"/>
+    <w:rPr>
+      <w:rFonts w:ascii="Cambria" w:hAnsi="Cambria" w:eastAsia="" w:cs="" w:asciiTheme="majorHAnsi" w:cstheme="majorBidi" w:eastAsiaTheme="majorEastAsia" w:hAnsiTheme="majorHAnsi"/>
+      <w:color w:val="243F60" w:themeColor="accent1" w:themeShade="7f"/>
+      <w:kern w:val="2"/>
+      <w:sz w:val="24"/>
+      <w:szCs w:val="24"/>
+    </w:rPr>
+  </w:style>
+  <w:style w:type="character" w:styleId="Berschrift6Zchn" w:customStyle="1">
+    <w:name w:val="Überschrift 6 Zchn"/>
+    <w:basedOn w:val="DefaultParagraphFont"/>
+    <w:uiPriority w:val="9"/>
+    <w:semiHidden/>
+    <w:qFormat/>
+    <w:rsid w:val="0056263b"/>
+    <w:rPr>
+      <w:rFonts w:ascii="Cambria" w:hAnsi="Cambria" w:eastAsia="" w:cs="" w:asciiTheme="majorHAnsi" w:cstheme="majorBidi" w:eastAsiaTheme="majorEastAsia" w:hAnsiTheme="majorHAnsi"/>
+      <w:i/>
+      <w:iCs/>
+      <w:color w:val="243F60" w:themeColor="accent1" w:themeShade="7f"/>
+      <w:kern w:val="2"/>
+      <w:sz w:val="24"/>
+      <w:szCs w:val="24"/>
+    </w:rPr>
+  </w:style>
+  <w:style w:type="character" w:styleId="Berschrift7Zchn" w:customStyle="1">
+    <w:name w:val="Überschrift 7 Zchn"/>
+    <w:basedOn w:val="DefaultParagraphFont"/>
+    <w:uiPriority w:val="9"/>
+    <w:semiHidden/>
+    <w:qFormat/>
+    <w:rsid w:val="0056263b"/>
+    <w:rPr>
+      <w:rFonts w:ascii="Cambria" w:hAnsi="Cambria" w:eastAsia="" w:cs="" w:asciiTheme="majorHAnsi" w:cstheme="majorBidi" w:eastAsiaTheme="majorEastAsia" w:hAnsiTheme="majorHAnsi"/>
+      <w:i/>
+      <w:iCs/>
+      <w:color w:val="404040" w:themeColor="text1" w:themeTint="bf"/>
+      <w:kern w:val="2"/>
+      <w:sz w:val="24"/>
+      <w:szCs w:val="24"/>
+    </w:rPr>
+  </w:style>
+  <w:style w:type="character" w:styleId="Berschrift8Zchn" w:customStyle="1">
+    <w:name w:val="Überschrift 8 Zchn"/>
+    <w:basedOn w:val="DefaultParagraphFont"/>
+    <w:uiPriority w:val="9"/>
+    <w:semiHidden/>
+    <w:qFormat/>
+    <w:rsid w:val="0056263b"/>
+    <w:rPr>
+      <w:rFonts w:ascii="Cambria" w:hAnsi="Cambria" w:eastAsia="" w:cs="" w:asciiTheme="majorHAnsi" w:cstheme="majorBidi" w:eastAsiaTheme="majorEastAsia" w:hAnsiTheme="majorHAnsi"/>
+      <w:color w:val="404040" w:themeColor="text1" w:themeTint="bf"/>
+      <w:kern w:val="2"/>
+    </w:rPr>
+  </w:style>
+  <w:style w:type="character" w:styleId="Berschrift9Zchn" w:customStyle="1">
+    <w:name w:val="Überschrift 9 Zchn"/>
+    <w:basedOn w:val="DefaultParagraphFont"/>
+    <w:uiPriority w:val="9"/>
+    <w:semiHidden/>
+    <w:qFormat/>
+    <w:rsid w:val="0056263b"/>
+    <w:rPr>
+      <w:rFonts w:ascii="Cambria" w:hAnsi="Cambria" w:eastAsia="" w:cs="" w:asciiTheme="majorHAnsi" w:cstheme="majorBidi" w:eastAsiaTheme="majorEastAsia" w:hAnsiTheme="majorHAnsi"/>
+      <w:i/>
+      <w:iCs/>
+      <w:color w:val="404040" w:themeColor="text1" w:themeTint="bf"/>
+      <w:kern w:val="2"/>
+    </w:rPr>
+  </w:style>
+  <w:style w:type="character" w:styleId="HTMLVorformatiertZchn" w:customStyle="1">
+    <w:name w:val="HTML Vorformatiert Zchn"/>
+    <w:basedOn w:val="DefaultParagraphFont"/>
+    <w:link w:val="HTMLPreformatted"/>
+    <w:uiPriority w:val="99"/>
+    <w:qFormat/>
+    <w:rsid w:val="007f46c9"/>
+    <w:rPr>
+      <w:rFonts w:ascii="Courier New" w:hAnsi="Courier New" w:cs="Courier New"/>
+    </w:rPr>
+  </w:style>
+  <w:style w:type="character" w:styleId="Verzeichnissprung">
+    <w:name w:val="Verzeichnissprung"/>
+    <w:qFormat/>
+    <w:rPr/>
+  </w:style>
+  <w:style w:type="paragraph" w:styleId="Berschrift" w:customStyle="1">
     <w:name w:val="Überschrift"/>
-    <w:basedOn w:val="Standard"/>
+    <w:basedOn w:val="Normal"/>
     <w:next w:val="Textkrper"/>
+    <w:qFormat/>
     <w:pPr>
-      <w:keepNext/>
+      <w:keepNext w:val="true"/>
       <w:spacing w:before="240" w:after="120"/>
     </w:pPr>
     <w:rPr>
-      <w:rFonts w:ascii="Arial" w:eastAsia="MS Mincho" w:hAnsi="Arial" w:cs="Tahoma"/>
+      <w:rFonts w:ascii="Arial" w:hAnsi="Arial" w:eastAsia="MS Mincho" w:cs="Tahoma"/>
       <w:sz w:val="28"/>
       <w:szCs w:val="28"/>
     </w:rPr>
   </w:style>
   <w:style w:type="paragraph" w:styleId="Textkrper">
     <w:name w:val="Body Text"/>
-    <w:basedOn w:val="Standard"/>
+    <w:basedOn w:val="Normal"/>
     <w:pPr>
-      <w:spacing w:after="120"/>
+      <w:spacing w:before="0" w:after="120"/>
     </w:pPr>
-  </w:style>
-  <w:style w:type="paragraph" w:styleId="Liste">
+    <w:rPr/>
+  </w:style>
+  <w:style w:type="paragraph" w:styleId="Aufzhlung">
     <w:name w:val="List"/>
     <w:basedOn w:val="Textkrper"/>
+    <w:pPr/>
     <w:rPr>
       <w:rFonts w:cs="Tahoma"/>
     </w:rPr>
   </w:style>
-  <w:style w:type="paragraph" w:customStyle="1" w:styleId="Beschriftung1">
+  <w:style w:type="paragraph" w:styleId="Beschriftung">
+    <w:name w:val="Caption"/>
+    <w:basedOn w:val="Normal"/>
+    <w:qFormat/>
+    <w:pPr>
+      <w:suppressLineNumbers/>
+      <w:spacing w:before="120" w:after="120"/>
+    </w:pPr>
+    <w:rPr>
+      <w:rFonts w:cs="FreeSans"/>
+      <w:i/>
+      <w:iCs/>
+      <w:sz w:val="24"/>
+      <w:szCs w:val="24"/>
+    </w:rPr>
+  </w:style>
+  <w:style w:type="paragraph" w:styleId="Verzeichnis" w:customStyle="1">
+    <w:name w:val="Verzeichnis"/>
+    <w:basedOn w:val="Normal"/>
+    <w:qFormat/>
+    <w:pPr>
+      <w:suppressLineNumbers/>
+    </w:pPr>
+    <w:rPr>
+      <w:rFonts w:cs="Tahoma"/>
+    </w:rPr>
+  </w:style>
+  <w:style w:type="paragraph" w:styleId="Beschriftung1" w:customStyle="1">
     <w:name w:val="Beschriftung1"/>
-    <w:basedOn w:val="Standard"/>
+    <w:basedOn w:val="Normal"/>
+    <w:qFormat/>
     <w:pPr>
       <w:suppressLineNumbers/>
       <w:spacing w:before="120" w:after="120"/>
@@ -3568,52 +4045,59 @@
       <w:iCs/>
     </w:rPr>
   </w:style>
-  <w:style w:type="paragraph" w:customStyle="1" w:styleId="Verzeichnis">
-    <w:name w:val="Verzeichnis"/>
-    <w:basedOn w:val="Standard"/>
+  <w:style w:type="paragraph" w:styleId="Kopf-undFuzeile">
+    <w:name w:val="Kopf- und Fußzeile"/>
+    <w:basedOn w:val="Normal"/>
+    <w:qFormat/>
+    <w:pPr/>
+    <w:rPr/>
+  </w:style>
+  <w:style w:type="paragraph" w:styleId="Kopfzeile">
+    <w:name w:val="Header"/>
+    <w:basedOn w:val="Normal"/>
+    <w:pPr>
+      <w:suppressLineNumbers/>
+      <w:tabs>
+        <w:tab w:val="clear" w:pos="709"/>
+        <w:tab w:val="center" w:pos="4818" w:leader="none"/>
+        <w:tab w:val="right" w:pos="9637" w:leader="none"/>
+      </w:tabs>
+    </w:pPr>
+    <w:rPr/>
+  </w:style>
+  <w:style w:type="paragraph" w:styleId="Fuzeile">
+    <w:name w:val="Footer"/>
+    <w:basedOn w:val="Normal"/>
+    <w:pPr>
+      <w:suppressLineNumbers/>
+      <w:tabs>
+        <w:tab w:val="clear" w:pos="709"/>
+        <w:tab w:val="center" w:pos="4819" w:leader="none"/>
+        <w:tab w:val="right" w:pos="9638" w:leader="none"/>
+      </w:tabs>
+    </w:pPr>
+    <w:rPr/>
+  </w:style>
+  <w:style w:type="paragraph" w:styleId="TabellenInhalt" w:customStyle="1">
+    <w:name w:val="Tabellen Inhalt"/>
+    <w:basedOn w:val="Normal"/>
+    <w:qFormat/>
     <w:pPr>
       <w:suppressLineNumbers/>
     </w:pPr>
-    <w:rPr>
-      <w:rFonts w:cs="Tahoma"/>
-    </w:rPr>
-  </w:style>
-  <w:style w:type="paragraph" w:styleId="Kopfzeile">
-    <w:name w:val="header"/>
-    <w:basedOn w:val="Standard"/>
-    <w:pPr>
-      <w:suppressLineNumbers/>
-      <w:tabs>
-        <w:tab w:val="center" w:pos="4818"/>
-        <w:tab w:val="right" w:pos="9637"/>
-      </w:tabs>
-    </w:pPr>
-  </w:style>
-  <w:style w:type="paragraph" w:styleId="Fuzeile">
-    <w:name w:val="footer"/>
-    <w:basedOn w:val="Standard"/>
-    <w:pPr>
-      <w:suppressLineNumbers/>
-      <w:tabs>
-        <w:tab w:val="center" w:pos="4819"/>
-        <w:tab w:val="right" w:pos="9638"/>
-      </w:tabs>
-    </w:pPr>
-  </w:style>
-  <w:style w:type="paragraph" w:customStyle="1" w:styleId="TabellenInhalt">
-    <w:name w:val="Tabellen Inhalt"/>
-    <w:basedOn w:val="Standard"/>
-    <w:pPr>
-      <w:suppressLineNumbers/>
-    </w:pPr>
-  </w:style>
-  <w:style w:type="paragraph" w:customStyle="1" w:styleId="Rahmeninhalt">
+    <w:rPr/>
+  </w:style>
+  <w:style w:type="paragraph" w:styleId="Rahmeninhalt" w:customStyle="1">
     <w:name w:val="Rahmeninhalt"/>
     <w:basedOn w:val="Textkrper"/>
-  </w:style>
-  <w:style w:type="paragraph" w:customStyle="1" w:styleId="Tabellenberschrift">
+    <w:qFormat/>
+    <w:pPr/>
+    <w:rPr/>
+  </w:style>
+  <w:style w:type="paragraph" w:styleId="Tabellenberschrift" w:customStyle="1">
     <w:name w:val="Tabellen Überschrift"/>
     <w:basedOn w:val="TabellenInhalt"/>
+    <w:qFormat/>
     <w:pPr>
       <w:jc w:val="center"/>
     </w:pPr>
@@ -3622,313 +4106,138 @@
       <w:bCs/>
     </w:rPr>
   </w:style>
-  <w:style w:type="paragraph" w:styleId="Sprechblasentext">
+  <w:style w:type="paragraph" w:styleId="BalloonText">
     <w:name w:val="Balloon Text"/>
-    <w:basedOn w:val="Standard"/>
+    <w:basedOn w:val="Normal"/>
     <w:link w:val="SprechblasentextZchn"/>
     <w:uiPriority w:val="99"/>
     <w:semiHidden/>
     <w:unhideWhenUsed/>
-    <w:rsid w:val="005C6DA9"/>
+    <w:qFormat/>
+    <w:rsid w:val="005c6da9"/>
+    <w:pPr/>
     <w:rPr>
       <w:rFonts w:ascii="Tahoma" w:hAnsi="Tahoma" w:cs="Tahoma"/>
       <w:sz w:val="16"/>
       <w:szCs w:val="16"/>
     </w:rPr>
   </w:style>
-  <w:style w:type="character" w:customStyle="1" w:styleId="SprechblasentextZchn">
-    <w:name w:val="Sprechblasentext Zchn"/>
-    <w:link w:val="Sprechblasentext"/>
-    <w:uiPriority w:val="99"/>
-    <w:semiHidden/>
-    <w:rsid w:val="005C6DA9"/>
-    <w:rPr>
-      <w:rFonts w:ascii="Tahoma" w:eastAsia="Arial Unicode MS" w:hAnsi="Tahoma" w:cs="Tahoma"/>
-      <w:kern w:val="1"/>
-      <w:sz w:val="16"/>
-      <w:szCs w:val="16"/>
-    </w:rPr>
-  </w:style>
   <w:style w:type="paragraph" w:styleId="Titel">
     <w:name w:val="Title"/>
-    <w:basedOn w:val="Standard"/>
-    <w:next w:val="Standard"/>
+    <w:basedOn w:val="Normal"/>
+    <w:next w:val="Normal"/>
     <w:link w:val="TitelZchn"/>
     <w:uiPriority w:val="10"/>
     <w:qFormat/>
-    <w:rsid w:val="00794C6F"/>
+    <w:rsid w:val="00794c6f"/>
     <w:pPr>
       <w:pBdr>
-        <w:bottom w:val="single" w:sz="8" w:space="4" w:color="4F81BD" w:themeColor="accent1"/>
+        <w:bottom w:val="single" w:sz="8" w:space="4" w:color="4F81BD"/>
       </w:pBdr>
-      <w:spacing w:after="300"/>
+      <w:spacing w:before="0" w:after="300"/>
       <w:contextualSpacing/>
     </w:pPr>
     <w:rPr>
-      <w:rFonts w:asciiTheme="majorHAnsi" w:eastAsiaTheme="majorEastAsia" w:hAnsiTheme="majorHAnsi" w:cstheme="majorBidi"/>
-      <w:color w:val="17365D" w:themeColor="text2" w:themeShade="BF"/>
+      <w:rFonts w:ascii="Cambria" w:hAnsi="Cambria" w:eastAsia="" w:cs="" w:asciiTheme="majorHAnsi" w:cstheme="majorBidi" w:eastAsiaTheme="majorEastAsia" w:hAnsiTheme="majorHAnsi"/>
+      <w:color w:val="17365D" w:themeColor="text2" w:themeShade="bf"/>
       <w:spacing w:val="5"/>
-      <w:kern w:val="28"/>
+      <w:kern w:val="2"/>
       <w:sz w:val="52"/>
       <w:szCs w:val="52"/>
     </w:rPr>
   </w:style>
-  <w:style w:type="character" w:customStyle="1" w:styleId="TitelZchn">
-    <w:name w:val="Titel Zchn"/>
-    <w:basedOn w:val="Absatz-Standardschriftart"/>
-    <w:link w:val="Titel"/>
-    <w:uiPriority w:val="10"/>
-    <w:rsid w:val="00794C6F"/>
-    <w:rPr>
-      <w:rFonts w:asciiTheme="majorHAnsi" w:eastAsiaTheme="majorEastAsia" w:hAnsiTheme="majorHAnsi" w:cstheme="majorBidi"/>
-      <w:color w:val="17365D" w:themeColor="text2" w:themeShade="BF"/>
-      <w:spacing w:val="5"/>
-      <w:kern w:val="28"/>
-      <w:sz w:val="52"/>
-      <w:szCs w:val="52"/>
-    </w:rPr>
-  </w:style>
   <w:style w:type="paragraph" w:styleId="Untertitel">
     <w:name w:val="Subtitle"/>
-    <w:basedOn w:val="Standard"/>
-    <w:next w:val="Standard"/>
+    <w:basedOn w:val="Normal"/>
+    <w:next w:val="Normal"/>
     <w:link w:val="UntertitelZchn"/>
     <w:uiPriority w:val="11"/>
     <w:qFormat/>
-    <w:rsid w:val="00794C6F"/>
-    <w:pPr>
-      <w:numPr>
-        <w:ilvl w:val="1"/>
-      </w:numPr>
-    </w:pPr>
+    <w:rsid w:val="00794c6f"/>
+    <w:pPr/>
     <w:rPr>
-      <w:rFonts w:asciiTheme="majorHAnsi" w:eastAsiaTheme="majorEastAsia" w:hAnsiTheme="majorHAnsi" w:cstheme="majorBidi"/>
+      <w:rFonts w:ascii="Cambria" w:hAnsi="Cambria" w:eastAsia="" w:cs="" w:asciiTheme="majorHAnsi" w:cstheme="majorBidi" w:eastAsiaTheme="majorEastAsia" w:hAnsiTheme="majorHAnsi"/>
       <w:i/>
       <w:iCs/>
       <w:color w:val="4F81BD" w:themeColor="accent1"/>
       <w:spacing w:val="15"/>
     </w:rPr>
   </w:style>
-  <w:style w:type="character" w:customStyle="1" w:styleId="UntertitelZchn">
-    <w:name w:val="Untertitel Zchn"/>
-    <w:basedOn w:val="Absatz-Standardschriftart"/>
-    <w:link w:val="Untertitel"/>
-    <w:uiPriority w:val="11"/>
-    <w:rsid w:val="00794C6F"/>
-    <w:rPr>
-      <w:rFonts w:asciiTheme="majorHAnsi" w:eastAsiaTheme="majorEastAsia" w:hAnsiTheme="majorHAnsi" w:cstheme="majorBidi"/>
-      <w:i/>
-      <w:iCs/>
-      <w:color w:val="4F81BD" w:themeColor="accent1"/>
-      <w:spacing w:val="15"/>
-      <w:kern w:val="1"/>
-      <w:sz w:val="24"/>
-      <w:szCs w:val="24"/>
-    </w:rPr>
-  </w:style>
-  <w:style w:type="character" w:customStyle="1" w:styleId="berschrift1Zchn">
-    <w:name w:val="Überschrift 1 Zchn"/>
-    <w:basedOn w:val="Absatz-Standardschriftart"/>
-    <w:link w:val="berschrift1"/>
-    <w:uiPriority w:val="9"/>
-    <w:rsid w:val="00794C6F"/>
-    <w:rPr>
-      <w:rFonts w:asciiTheme="majorHAnsi" w:eastAsiaTheme="majorEastAsia" w:hAnsiTheme="majorHAnsi" w:cstheme="majorBidi"/>
-      <w:b/>
-      <w:bCs/>
-      <w:color w:val="365F91" w:themeColor="accent1" w:themeShade="BF"/>
-      <w:kern w:val="1"/>
-      <w:sz w:val="28"/>
-      <w:szCs w:val="28"/>
-    </w:rPr>
-  </w:style>
-  <w:style w:type="character" w:customStyle="1" w:styleId="berschrift2Zchn">
-    <w:name w:val="Überschrift 2 Zchn"/>
-    <w:basedOn w:val="Absatz-Standardschriftart"/>
-    <w:link w:val="berschrift2"/>
-    <w:uiPriority w:val="9"/>
-    <w:rsid w:val="00794C6F"/>
-    <w:rPr>
-      <w:rFonts w:asciiTheme="majorHAnsi" w:eastAsiaTheme="majorEastAsia" w:hAnsiTheme="majorHAnsi" w:cstheme="majorBidi"/>
-      <w:b/>
-      <w:bCs/>
-      <w:color w:val="4F81BD" w:themeColor="accent1"/>
-      <w:kern w:val="1"/>
-      <w:sz w:val="26"/>
-      <w:szCs w:val="26"/>
-    </w:rPr>
-  </w:style>
-  <w:style w:type="character" w:customStyle="1" w:styleId="berschrift3Zchn">
-    <w:name w:val="Überschrift 3 Zchn"/>
-    <w:basedOn w:val="Absatz-Standardschriftart"/>
-    <w:link w:val="berschrift3"/>
-    <w:uiPriority w:val="9"/>
-    <w:rsid w:val="00794C6F"/>
-    <w:rPr>
-      <w:rFonts w:asciiTheme="majorHAnsi" w:eastAsiaTheme="majorEastAsia" w:hAnsiTheme="majorHAnsi" w:cstheme="majorBidi"/>
-      <w:b/>
-      <w:bCs/>
-      <w:color w:val="4F81BD" w:themeColor="accent1"/>
-      <w:kern w:val="1"/>
-      <w:sz w:val="24"/>
-      <w:szCs w:val="24"/>
-    </w:rPr>
+  <w:style w:type="paragraph" w:styleId="Stichwortverzeichnisberschrift">
+    <w:name w:val="Index Heading"/>
+    <w:basedOn w:val="Berschrift"/>
+    <w:pPr/>
+    <w:rPr/>
   </w:style>
   <w:style w:type="paragraph" w:styleId="Inhaltsverzeichnisberschrift">
     <w:name w:val="TOC Heading"/>
-    <w:basedOn w:val="berschrift1"/>
-    <w:next w:val="Standard"/>
+    <w:basedOn w:val="Berschrift1"/>
+    <w:next w:val="Normal"/>
     <w:uiPriority w:val="39"/>
     <w:unhideWhenUsed/>
     <w:qFormat/>
-    <w:rsid w:val="00473B5E"/>
+    <w:rsid w:val="00473b5e"/>
     <w:pPr>
       <w:widowControl/>
-      <w:suppressAutoHyphens w:val="0"/>
-      <w:spacing w:line="276" w:lineRule="auto"/>
+      <w:numPr>
+        <w:ilvl w:val="0"/>
+        <w:numId w:val="0"/>
+      </w:numPr>
+      <w:suppressAutoHyphens w:val="false"/>
+      <w:spacing w:lineRule="auto" w:line="276"/>
       <w:outlineLvl w:val="9"/>
     </w:pPr>
     <w:rPr>
       <w:kern w:val="0"/>
     </w:rPr>
   </w:style>
-  <w:style w:type="paragraph" w:styleId="Verzeichnis1">
-    <w:name w:val="toc 1"/>
-    <w:basedOn w:val="Standard"/>
-    <w:next w:val="Standard"/>
+  <w:style w:type="paragraph" w:styleId="Inhaltsverzeichnis1">
+    <w:name w:val="TOC 1"/>
+    <w:basedOn w:val="Normal"/>
+    <w:next w:val="Normal"/>
     <w:autoRedefine/>
     <w:uiPriority w:val="39"/>
     <w:unhideWhenUsed/>
-    <w:rsid w:val="00473B5E"/>
+    <w:rsid w:val="00473b5e"/>
     <w:pPr>
-      <w:spacing w:after="100"/>
+      <w:spacing w:before="0" w:after="100"/>
     </w:pPr>
-  </w:style>
-  <w:style w:type="paragraph" w:styleId="Listenabsatz">
+    <w:rPr/>
+  </w:style>
+  <w:style w:type="paragraph" w:styleId="ListParagraph">
     <w:name w:val="List Paragraph"/>
-    <w:basedOn w:val="Standard"/>
+    <w:basedOn w:val="Normal"/>
     <w:uiPriority w:val="34"/>
     <w:qFormat/>
-    <w:rsid w:val="0012255B"/>
+    <w:rsid w:val="0012255b"/>
     <w:pPr>
-      <w:ind w:left="720"/>
+      <w:spacing w:before="0" w:after="0"/>
+      <w:ind w:left="720" w:hanging="0"/>
       <w:contextualSpacing/>
     </w:pPr>
-  </w:style>
-  <w:style w:type="character" w:customStyle="1" w:styleId="berschrift4Zchn">
-    <w:name w:val="Überschrift 4 Zchn"/>
-    <w:basedOn w:val="Absatz-Standardschriftart"/>
-    <w:link w:val="berschrift4"/>
-    <w:uiPriority w:val="9"/>
-    <w:semiHidden/>
-    <w:rsid w:val="0056263B"/>
-    <w:rPr>
-      <w:rFonts w:asciiTheme="majorHAnsi" w:eastAsiaTheme="majorEastAsia" w:hAnsiTheme="majorHAnsi" w:cstheme="majorBidi"/>
-      <w:b/>
-      <w:bCs/>
-      <w:i/>
-      <w:iCs/>
-      <w:color w:val="4F81BD" w:themeColor="accent1"/>
-      <w:kern w:val="1"/>
-      <w:sz w:val="24"/>
-      <w:szCs w:val="24"/>
-    </w:rPr>
-  </w:style>
-  <w:style w:type="character" w:customStyle="1" w:styleId="berschrift5Zchn">
-    <w:name w:val="Überschrift 5 Zchn"/>
-    <w:basedOn w:val="Absatz-Standardschriftart"/>
-    <w:link w:val="berschrift5"/>
-    <w:uiPriority w:val="9"/>
-    <w:semiHidden/>
-    <w:rsid w:val="0056263B"/>
-    <w:rPr>
-      <w:rFonts w:asciiTheme="majorHAnsi" w:eastAsiaTheme="majorEastAsia" w:hAnsiTheme="majorHAnsi" w:cstheme="majorBidi"/>
-      <w:color w:val="243F60" w:themeColor="accent1" w:themeShade="7F"/>
-      <w:kern w:val="1"/>
-      <w:sz w:val="24"/>
-      <w:szCs w:val="24"/>
-    </w:rPr>
-  </w:style>
-  <w:style w:type="character" w:customStyle="1" w:styleId="berschrift6Zchn">
-    <w:name w:val="Überschrift 6 Zchn"/>
-    <w:basedOn w:val="Absatz-Standardschriftart"/>
-    <w:link w:val="berschrift6"/>
-    <w:uiPriority w:val="9"/>
-    <w:semiHidden/>
-    <w:rsid w:val="0056263B"/>
-    <w:rPr>
-      <w:rFonts w:asciiTheme="majorHAnsi" w:eastAsiaTheme="majorEastAsia" w:hAnsiTheme="majorHAnsi" w:cstheme="majorBidi"/>
-      <w:i/>
-      <w:iCs/>
-      <w:color w:val="243F60" w:themeColor="accent1" w:themeShade="7F"/>
-      <w:kern w:val="1"/>
-      <w:sz w:val="24"/>
-      <w:szCs w:val="24"/>
-    </w:rPr>
-  </w:style>
-  <w:style w:type="character" w:customStyle="1" w:styleId="berschrift7Zchn">
-    <w:name w:val="Überschrift 7 Zchn"/>
-    <w:basedOn w:val="Absatz-Standardschriftart"/>
-    <w:link w:val="berschrift7"/>
-    <w:uiPriority w:val="9"/>
-    <w:semiHidden/>
-    <w:rsid w:val="0056263B"/>
-    <w:rPr>
-      <w:rFonts w:asciiTheme="majorHAnsi" w:eastAsiaTheme="majorEastAsia" w:hAnsiTheme="majorHAnsi" w:cstheme="majorBidi"/>
-      <w:i/>
-      <w:iCs/>
-      <w:color w:val="404040" w:themeColor="text1" w:themeTint="BF"/>
-      <w:kern w:val="1"/>
-      <w:sz w:val="24"/>
-      <w:szCs w:val="24"/>
-    </w:rPr>
-  </w:style>
-  <w:style w:type="character" w:customStyle="1" w:styleId="berschrift8Zchn">
-    <w:name w:val="Überschrift 8 Zchn"/>
-    <w:basedOn w:val="Absatz-Standardschriftart"/>
-    <w:link w:val="berschrift8"/>
-    <w:uiPriority w:val="9"/>
-    <w:semiHidden/>
-    <w:rsid w:val="0056263B"/>
-    <w:rPr>
-      <w:rFonts w:asciiTheme="majorHAnsi" w:eastAsiaTheme="majorEastAsia" w:hAnsiTheme="majorHAnsi" w:cstheme="majorBidi"/>
-      <w:color w:val="404040" w:themeColor="text1" w:themeTint="BF"/>
-      <w:kern w:val="1"/>
-    </w:rPr>
-  </w:style>
-  <w:style w:type="character" w:customStyle="1" w:styleId="berschrift9Zchn">
-    <w:name w:val="Überschrift 9 Zchn"/>
-    <w:basedOn w:val="Absatz-Standardschriftart"/>
-    <w:link w:val="berschrift9"/>
-    <w:uiPriority w:val="9"/>
-    <w:semiHidden/>
-    <w:rsid w:val="0056263B"/>
-    <w:rPr>
-      <w:rFonts w:asciiTheme="majorHAnsi" w:eastAsiaTheme="majorEastAsia" w:hAnsiTheme="majorHAnsi" w:cstheme="majorBidi"/>
-      <w:i/>
-      <w:iCs/>
-      <w:color w:val="404040" w:themeColor="text1" w:themeTint="BF"/>
-      <w:kern w:val="1"/>
-    </w:rPr>
-  </w:style>
-  <w:style w:type="paragraph" w:styleId="Literaturverzeichnis">
+    <w:rPr/>
+  </w:style>
+  <w:style w:type="paragraph" w:styleId="Bibliography">
     <w:name w:val="Bibliography"/>
-    <w:basedOn w:val="Standard"/>
-    <w:next w:val="Standard"/>
+    <w:basedOn w:val="Normal"/>
+    <w:next w:val="Normal"/>
     <w:uiPriority w:val="37"/>
     <w:unhideWhenUsed/>
-    <w:rsid w:val="007F4AAE"/>
-  </w:style>
-  <w:style w:type="paragraph" w:styleId="Beschriftung">
+    <w:qFormat/>
+    <w:rsid w:val="007f4aae"/>
+    <w:pPr/>
+    <w:rPr/>
+  </w:style>
+  <w:style w:type="paragraph" w:styleId="Caption">
     <w:name w:val="caption"/>
-    <w:basedOn w:val="Standard"/>
-    <w:next w:val="Standard"/>
+    <w:basedOn w:val="Normal"/>
+    <w:next w:val="Normal"/>
     <w:uiPriority w:val="35"/>
     <w:unhideWhenUsed/>
     <w:qFormat/>
-    <w:rsid w:val="007F4AAE"/>
+    <w:rsid w:val="007f4aae"/>
     <w:pPr>
-      <w:spacing w:after="200"/>
+      <w:spacing w:before="0" w:after="200"/>
     </w:pPr>
     <w:rPr>
       <w:b/>
@@ -3938,102 +4247,157 @@
       <w:szCs w:val="18"/>
     </w:rPr>
   </w:style>
-  <w:style w:type="paragraph" w:styleId="Abbildungsverzeichnis">
+  <w:style w:type="paragraph" w:styleId="Tableoffigures">
     <w:name w:val="table of figures"/>
-    <w:basedOn w:val="Standard"/>
-    <w:next w:val="Standard"/>
+    <w:basedOn w:val="Normal"/>
+    <w:next w:val="Normal"/>
     <w:uiPriority w:val="99"/>
     <w:unhideWhenUsed/>
-    <w:rsid w:val="007F4AAE"/>
-  </w:style>
-  <w:style w:type="paragraph" w:styleId="Verzeichnis2">
-    <w:name w:val="toc 2"/>
-    <w:basedOn w:val="Standard"/>
-    <w:next w:val="Standard"/>
+    <w:qFormat/>
+    <w:rsid w:val="007f4aae"/>
+    <w:pPr/>
+    <w:rPr/>
+  </w:style>
+  <w:style w:type="paragraph" w:styleId="Inhaltsverzeichnis2">
+    <w:name w:val="TOC 2"/>
+    <w:basedOn w:val="Normal"/>
+    <w:next w:val="Normal"/>
     <w:autoRedefine/>
     <w:uiPriority w:val="39"/>
     <w:unhideWhenUsed/>
-    <w:rsid w:val="00A01D10"/>
+    <w:rsid w:val="00a01d10"/>
     <w:pPr>
-      <w:spacing w:after="100"/>
-      <w:ind w:left="240"/>
+      <w:spacing w:before="0" w:after="100"/>
+      <w:ind w:left="240" w:hanging="0"/>
     </w:pPr>
-  </w:style>
-  <w:style w:type="paragraph" w:styleId="Verzeichnis3">
-    <w:name w:val="toc 3"/>
-    <w:basedOn w:val="Standard"/>
-    <w:next w:val="Standard"/>
+    <w:rPr/>
+  </w:style>
+  <w:style w:type="paragraph" w:styleId="Inhaltsverzeichnis3">
+    <w:name w:val="TOC 3"/>
+    <w:basedOn w:val="Normal"/>
+    <w:next w:val="Normal"/>
     <w:autoRedefine/>
     <w:uiPriority w:val="39"/>
     <w:unhideWhenUsed/>
-    <w:rsid w:val="00A01D10"/>
+    <w:rsid w:val="00a01d10"/>
     <w:pPr>
-      <w:spacing w:after="100"/>
-      <w:ind w:left="480"/>
+      <w:spacing w:before="0" w:after="100"/>
+      <w:ind w:left="480" w:hanging="0"/>
     </w:pPr>
-  </w:style>
-  <w:style w:type="paragraph" w:styleId="StandardWeb">
+    <w:rPr/>
+  </w:style>
+  <w:style w:type="paragraph" w:styleId="NormalWeb">
     <w:name w:val="Normal (Web)"/>
-    <w:basedOn w:val="Standard"/>
+    <w:basedOn w:val="Normal"/>
     <w:uiPriority w:val="99"/>
     <w:semiHidden/>
     <w:unhideWhenUsed/>
-    <w:rsid w:val="007F46C9"/>
+    <w:qFormat/>
+    <w:rsid w:val="007f46c9"/>
     <w:pPr>
       <w:widowControl/>
-      <w:suppressAutoHyphens w:val="0"/>
-      <w:spacing w:before="100" w:beforeAutospacing="1" w:after="100" w:afterAutospacing="1"/>
+      <w:suppressAutoHyphens w:val="false"/>
+      <w:spacing w:beforeAutospacing="1" w:afterAutospacing="1"/>
     </w:pPr>
     <w:rPr>
-      <w:rFonts w:ascii="Times New Roman" w:eastAsia="Times New Roman" w:hAnsi="Times New Roman"/>
+      <w:rFonts w:ascii="Times New Roman" w:hAnsi="Times New Roman" w:eastAsia="Times New Roman"/>
       <w:kern w:val="0"/>
     </w:rPr>
   </w:style>
-  <w:style w:type="paragraph" w:styleId="HTMLVorformatiert">
+  <w:style w:type="paragraph" w:styleId="HTMLPreformatted">
     <w:name w:val="HTML Preformatted"/>
-    <w:basedOn w:val="Standard"/>
+    <w:basedOn w:val="Normal"/>
     <w:link w:val="HTMLVorformatiertZchn"/>
     <w:uiPriority w:val="99"/>
     <w:unhideWhenUsed/>
-    <w:rsid w:val="007F46C9"/>
+    <w:qFormat/>
+    <w:rsid w:val="007f46c9"/>
     <w:pPr>
       <w:widowControl/>
       <w:tabs>
-        <w:tab w:val="left" w:pos="916"/>
-        <w:tab w:val="left" w:pos="1832"/>
-        <w:tab w:val="left" w:pos="2748"/>
-        <w:tab w:val="left" w:pos="3664"/>
-        <w:tab w:val="left" w:pos="4580"/>
-        <w:tab w:val="left" w:pos="5496"/>
-        <w:tab w:val="left" w:pos="6412"/>
-        <w:tab w:val="left" w:pos="7328"/>
-        <w:tab w:val="left" w:pos="8244"/>
-        <w:tab w:val="left" w:pos="9160"/>
-        <w:tab w:val="left" w:pos="10076"/>
-        <w:tab w:val="left" w:pos="10992"/>
-        <w:tab w:val="left" w:pos="11908"/>
-        <w:tab w:val="left" w:pos="12824"/>
-        <w:tab w:val="left" w:pos="13740"/>
-        <w:tab w:val="left" w:pos="14656"/>
+        <w:tab w:val="clear" w:pos="709"/>
+        <w:tab w:val="left" w:pos="916" w:leader="none"/>
+        <w:tab w:val="left" w:pos="1832" w:leader="none"/>
+        <w:tab w:val="left" w:pos="2748" w:leader="none"/>
+        <w:tab w:val="left" w:pos="3664" w:leader="none"/>
+        <w:tab w:val="left" w:pos="4580" w:leader="none"/>
+        <w:tab w:val="left" w:pos="5496" w:leader="none"/>
+        <w:tab w:val="left" w:pos="6412" w:leader="none"/>
+        <w:tab w:val="left" w:pos="7328" w:leader="none"/>
+        <w:tab w:val="left" w:pos="8244" w:leader="none"/>
+        <w:tab w:val="left" w:pos="9160" w:leader="none"/>
+        <w:tab w:val="left" w:pos="10076" w:leader="none"/>
+        <w:tab w:val="left" w:pos="10992" w:leader="none"/>
+        <w:tab w:val="left" w:pos="11908" w:leader="none"/>
+        <w:tab w:val="left" w:pos="12824" w:leader="none"/>
+        <w:tab w:val="left" w:pos="13740" w:leader="none"/>
+        <w:tab w:val="left" w:pos="14656" w:leader="none"/>
       </w:tabs>
-      <w:suppressAutoHyphens w:val="0"/>
+      <w:suppressAutoHyphens w:val="false"/>
     </w:pPr>
     <w:rPr>
-      <w:rFonts w:ascii="Courier New" w:eastAsia="Times New Roman" w:hAnsi="Courier New" w:cs="Courier New"/>
+      <w:rFonts w:ascii="Courier New" w:hAnsi="Courier New" w:eastAsia="Times New Roman" w:cs="Courier New"/>
       <w:kern w:val="0"/>
       <w:sz w:val="20"/>
       <w:szCs w:val="20"/>
     </w:rPr>
   </w:style>
-  <w:style w:type="character" w:customStyle="1" w:styleId="HTMLVorformatiertZchn">
-    <w:name w:val="HTML Vorformatiert Zchn"/>
-    <w:basedOn w:val="Absatz-Standardschriftart"/>
-    <w:link w:val="HTMLVorformatiert"/>
+  <w:style w:type="paragraph" w:styleId="Inhaltsverzeichnis4">
+    <w:name w:val="TOC 4"/>
+    <w:basedOn w:val="Verzeichnis"/>
+    <w:pPr/>
+    <w:rPr/>
+  </w:style>
+  <w:style w:type="paragraph" w:styleId="Inhaltsverzeichnis5">
+    <w:name w:val="TOC 5"/>
+    <w:basedOn w:val="Verzeichnis"/>
+    <w:pPr/>
+    <w:rPr/>
+  </w:style>
+  <w:style w:type="paragraph" w:styleId="Inhaltsverzeichnis6">
+    <w:name w:val="TOC 6"/>
+    <w:basedOn w:val="Verzeichnis"/>
+    <w:pPr/>
+    <w:rPr/>
+  </w:style>
+  <w:style w:type="paragraph" w:styleId="Inhaltsverzeichnis7">
+    <w:name w:val="TOC 7"/>
+    <w:basedOn w:val="Verzeichnis"/>
+    <w:pPr/>
+    <w:rPr/>
+  </w:style>
+  <w:style w:type="paragraph" w:styleId="Inhaltsverzeichnis8">
+    <w:name w:val="TOC 8"/>
+    <w:basedOn w:val="Verzeichnis"/>
+    <w:pPr/>
+    <w:rPr/>
+  </w:style>
+  <w:style w:type="paragraph" w:styleId="Inhaltsverzeichnis9">
+    <w:name w:val="TOC 9"/>
+    <w:basedOn w:val="Verzeichnis"/>
+    <w:pPr/>
+    <w:rPr/>
+  </w:style>
+  <w:style w:type="numbering" w:styleId="NoList" w:default="1">
+    <w:name w:val="No List"/>
     <w:uiPriority w:val="99"/>
-    <w:rsid w:val="007F46C9"/>
-    <w:rPr>
-      <w:rFonts w:ascii="Courier New" w:hAnsi="Courier New" w:cs="Courier New"/>
-    </w:rPr>
+    <w:semiHidden/>
+    <w:unhideWhenUsed/>
+    <w:qFormat/>
+  </w:style>
+  <w:style w:type="table" w:default="1" w:styleId="NormaleTabelle">
+    <w:name w:val="Normal Table"/>
+    <w:uiPriority w:val="99"/>
+    <w:semiHidden/>
+    <w:unhideWhenUsed/>
+    <w:tblPr>
+      <w:tblCellMar>
+        <w:top w:w="0" w:type="dxa"/>
+        <w:left w:w="108" w:type="dxa"/>
+        <w:bottom w:w="0" w:type="dxa"/>
+        <w:right w:w="108" w:type="dxa"/>
+      </w:tblCellMar>
+    </w:tblPr>
   </w:style>
 </w:styles>
 </file>

--- a/2.Klasse/Netzwerktiger/Aufgaben/aufgabe_kanamelol/vorlage.docx
+++ b/2.Klasse/Netzwerktiger/Aufgaben/aufgabe_kanamelol/vorlage.docx
@@ -1565,7 +1565,61 @@
       </w:pPr>
       <w:r>
         <w:rPr/>
-        <w:t>Überschrift</w:t>
+        <w:t>Bilder von all dem Schaß</w:t>
+      </w:r>
+    </w:p>
+    <w:p>
+      <w:pPr>
+        <w:pStyle w:val="Normal"/>
+        <w:rPr/>
+      </w:pPr>
+      <w:r>
+        <w:rPr/>
+        <w:drawing>
+          <wp:anchor behindDoc="0" distT="0" distB="0" distL="0" distR="0" simplePos="0" locked="0" layoutInCell="0" allowOverlap="1" relativeHeight="25">
+            <wp:simplePos x="0" y="0"/>
+            <wp:positionH relativeFrom="column">
+              <wp:align>center</wp:align>
+            </wp:positionH>
+            <wp:positionV relativeFrom="paragraph">
+              <wp:posOffset>635</wp:posOffset>
+            </wp:positionV>
+            <wp:extent cx="5760720" cy="2522220"/>
+            <wp:effectExtent l="0" t="0" r="0" b="0"/>
+            <wp:wrapSquare wrapText="largest"/>
+            <wp:docPr id="2" name="Bild1" descr=""/>
+            <wp:cNvGraphicFramePr>
+              <a:graphicFrameLocks xmlns:a="http://schemas.openxmlformats.org/drawingml/2006/main" noChangeAspect="1"/>
+            </wp:cNvGraphicFramePr>
+            <a:graphic xmlns:a="http://schemas.openxmlformats.org/drawingml/2006/main">
+              <a:graphicData uri="http://schemas.openxmlformats.org/drawingml/2006/picture">
+                <pic:pic xmlns:pic="http://schemas.openxmlformats.org/drawingml/2006/picture">
+                  <pic:nvPicPr>
+                    <pic:cNvPr id="2" name="Bild1" descr=""/>
+                    <pic:cNvPicPr>
+                      <a:picLocks noChangeAspect="1" noChangeArrowheads="1"/>
+                    </pic:cNvPicPr>
+                  </pic:nvPicPr>
+                  <pic:blipFill>
+                    <a:blip r:embed="rId2"/>
+                    <a:stretch>
+                      <a:fillRect/>
+                    </a:stretch>
+                  </pic:blipFill>
+                  <pic:spPr bwMode="auto">
+                    <a:xfrm>
+                      <a:off x="0" y="0"/>
+                      <a:ext cx="5760720" cy="2522220"/>
+                    </a:xfrm>
+                    <a:prstGeom prst="rect">
+                      <a:avLst/>
+                    </a:prstGeom>
+                  </pic:spPr>
+                </pic:pic>
+              </a:graphicData>
+            </a:graphic>
+          </wp:anchor>
+        </w:drawing>
       </w:r>
     </w:p>
     <w:p>
@@ -1605,12 +1659,12 @@
     <w:p>
       <w:pPr>
         <w:sectPr>
-          <w:headerReference w:type="even" r:id="rId2"/>
-          <w:headerReference w:type="default" r:id="rId3"/>
-          <w:headerReference w:type="first" r:id="rId4"/>
-          <w:footerReference w:type="even" r:id="rId5"/>
-          <w:footerReference w:type="default" r:id="rId6"/>
-          <w:footerReference w:type="first" r:id="rId7"/>
+          <w:headerReference w:type="even" r:id="rId3"/>
+          <w:headerReference w:type="default" r:id="rId4"/>
+          <w:headerReference w:type="first" r:id="rId5"/>
+          <w:footerReference w:type="even" r:id="rId6"/>
+          <w:footerReference w:type="default" r:id="rId7"/>
+          <w:footerReference w:type="first" r:id="rId8"/>
           <w:type w:val="nextPage"/>
           <w:pgSz w:w="11906" w:h="16838"/>
           <w:pgMar w:left="1417" w:right="1417" w:gutter="0" w:header="1984" w:top="2664" w:footer="322" w:bottom="913"/>
@@ -2241,7 +2295,7 @@
           <wp:extent cx="7559675" cy="1547495"/>
           <wp:effectExtent l="0" t="0" r="0" b="0"/>
           <wp:wrapNone/>
-          <wp:docPr id="2" name="Bild 3" descr=""/>
+          <wp:docPr id="3" name="Bild 3" descr=""/>
           <wp:cNvGraphicFramePr>
             <a:graphicFrameLocks xmlns:a="http://schemas.openxmlformats.org/drawingml/2006/main" noChangeAspect="1"/>
           </wp:cNvGraphicFramePr>
@@ -2249,7 +2303,7 @@
             <a:graphicData uri="http://schemas.openxmlformats.org/drawingml/2006/picture">
               <pic:pic xmlns:pic="http://schemas.openxmlformats.org/drawingml/2006/picture">
                 <pic:nvPicPr>
-                  <pic:cNvPr id="2" name="Bild 3" descr=""/>
+                  <pic:cNvPr id="3" name="Bild 3" descr=""/>
                   <pic:cNvPicPr>
                     <a:picLocks noChangeAspect="1" noChangeArrowheads="1"/>
                   </pic:cNvPicPr>
@@ -2288,7 +2342,7 @@
               <wp:extent cx="2247900" cy="734695"/>
               <wp:effectExtent l="0" t="0" r="0" b="8255"/>
               <wp:wrapTopAndBottom/>
-              <wp:docPr id="3" name="Text Box 1"/>
+              <wp:docPr id="4" name="Text Box 1"/>
               <a:graphic xmlns:a="http://schemas.openxmlformats.org/drawingml/2006/main">
                 <a:graphicData uri="http://schemas.microsoft.com/office/word/2010/wordprocessingShape">
                   <wps:wsp>
@@ -2618,7 +2672,7 @@
           <wp:extent cx="7559675" cy="1547495"/>
           <wp:effectExtent l="0" t="0" r="0" b="0"/>
           <wp:wrapNone/>
-          <wp:docPr id="4" name="Bild 3" descr=""/>
+          <wp:docPr id="5" name="Bild 3" descr=""/>
           <wp:cNvGraphicFramePr>
             <a:graphicFrameLocks xmlns:a="http://schemas.openxmlformats.org/drawingml/2006/main" noChangeAspect="1"/>
           </wp:cNvGraphicFramePr>
@@ -2626,7 +2680,7 @@
             <a:graphicData uri="http://schemas.openxmlformats.org/drawingml/2006/picture">
               <pic:pic xmlns:pic="http://schemas.openxmlformats.org/drawingml/2006/picture">
                 <pic:nvPicPr>
-                  <pic:cNvPr id="4" name="Bild 3" descr=""/>
+                  <pic:cNvPr id="5" name="Bild 3" descr=""/>
                   <pic:cNvPicPr>
                     <a:picLocks noChangeAspect="1" noChangeArrowheads="1"/>
                   </pic:cNvPicPr>
@@ -2665,7 +2719,7 @@
               <wp:extent cx="2247900" cy="734695"/>
               <wp:effectExtent l="0" t="0" r="0" b="8255"/>
               <wp:wrapTopAndBottom/>
-              <wp:docPr id="5" name="Text Box 1"/>
+              <wp:docPr id="6" name="Text Box 1"/>
               <a:graphic xmlns:a="http://schemas.openxmlformats.org/drawingml/2006/main">
                 <a:graphicData uri="http://schemas.microsoft.com/office/word/2010/wordprocessingShape">
                   <wps:wsp>

--- a/2.Klasse/Netzwerktiger/Aufgaben/aufgabe_kanamelol/vorlage.docx
+++ b/2.Klasse/Netzwerktiger/Aufgaben/aufgabe_kanamelol/vorlage.docx
@@ -108,7 +108,7 @@
         <mc:AlternateContent>
           <mc:Choice Requires="wps">
             <w:drawing>
-              <wp:anchor behindDoc="0" distT="0" distB="19050" distL="0" distR="19050" simplePos="0" locked="0" layoutInCell="1" allowOverlap="1" relativeHeight="23" wp14:anchorId="64BDE258">
+              <wp:anchor behindDoc="0" distT="0" distB="19050" distL="0" distR="19050" simplePos="0" locked="0" layoutInCell="1" allowOverlap="1" relativeHeight="41" wp14:anchorId="64BDE258">
                 <wp:simplePos x="0" y="0"/>
                 <wp:positionH relativeFrom="column">
                   <wp:posOffset>871855</wp:posOffset>
@@ -1576,10 +1576,10 @@
       <w:r>
         <w:rPr/>
         <w:drawing>
-          <wp:anchor behindDoc="0" distT="0" distB="0" distL="0" distR="0" simplePos="0" locked="0" layoutInCell="0" allowOverlap="1" relativeHeight="25">
+          <wp:anchor behindDoc="0" distT="0" distB="0" distL="0" distR="0" simplePos="0" locked="0" layoutInCell="0" allowOverlap="1" relativeHeight="43">
             <wp:simplePos x="0" y="0"/>
             <wp:positionH relativeFrom="column">
-              <wp:align>center</wp:align>
+              <wp:posOffset>0</wp:posOffset>
             </wp:positionH>
             <wp:positionV relativeFrom="paragraph">
               <wp:posOffset>635</wp:posOffset>
@@ -1620,11 +1620,496 @@
             </a:graphic>
           </wp:anchor>
         </w:drawing>
+        <w:drawing>
+          <wp:anchor behindDoc="0" distT="0" distB="0" distL="0" distR="0" simplePos="0" locked="0" layoutInCell="0" allowOverlap="1" relativeHeight="44">
+            <wp:simplePos x="0" y="0"/>
+            <wp:positionH relativeFrom="column">
+              <wp:posOffset>-19050</wp:posOffset>
+            </wp:positionH>
+            <wp:positionV relativeFrom="paragraph">
+              <wp:posOffset>2638425</wp:posOffset>
+            </wp:positionV>
+            <wp:extent cx="5760720" cy="2521585"/>
+            <wp:effectExtent l="0" t="0" r="0" b="0"/>
+            <wp:wrapSquare wrapText="largest"/>
+            <wp:docPr id="3" name="Bild2" descr=""/>
+            <wp:cNvGraphicFramePr>
+              <a:graphicFrameLocks xmlns:a="http://schemas.openxmlformats.org/drawingml/2006/main" noChangeAspect="1"/>
+            </wp:cNvGraphicFramePr>
+            <a:graphic xmlns:a="http://schemas.openxmlformats.org/drawingml/2006/main">
+              <a:graphicData uri="http://schemas.openxmlformats.org/drawingml/2006/picture">
+                <pic:pic xmlns:pic="http://schemas.openxmlformats.org/drawingml/2006/picture">
+                  <pic:nvPicPr>
+                    <pic:cNvPr id="3" name="Bild2" descr=""/>
+                    <pic:cNvPicPr>
+                      <a:picLocks noChangeAspect="1" noChangeArrowheads="1"/>
+                    </pic:cNvPicPr>
+                  </pic:nvPicPr>
+                  <pic:blipFill>
+                    <a:blip r:embed="rId3"/>
+                    <a:stretch>
+                      <a:fillRect/>
+                    </a:stretch>
+                  </pic:blipFill>
+                  <pic:spPr bwMode="auto">
+                    <a:xfrm>
+                      <a:off x="0" y="0"/>
+                      <a:ext cx="5760720" cy="2521585"/>
+                    </a:xfrm>
+                    <a:prstGeom prst="rect">
+                      <a:avLst/>
+                    </a:prstGeom>
+                  </pic:spPr>
+                </pic:pic>
+              </a:graphicData>
+            </a:graphic>
+          </wp:anchor>
+        </w:drawing>
       </w:r>
     </w:p>
     <w:p>
       <w:pPr>
         <w:pStyle w:val="Berschrift3"/>
+        <w:numPr>
+          <w:ilvl w:val="0"/>
+          <w:numId w:val="0"/>
+        </w:numPr>
+        <w:ind w:left="720" w:hanging="0"/>
+        <w:rPr/>
+      </w:pPr>
+      <w:r>
+        <w:rPr/>
+      </w:r>
+    </w:p>
+    <w:p>
+      <w:pPr>
+        <w:pStyle w:val="Normal"/>
+        <w:rPr/>
+      </w:pPr>
+      <w:r>
+        <w:rPr/>
+        <w:drawing>
+          <wp:anchor behindDoc="0" distT="0" distB="0" distL="0" distR="0" simplePos="0" locked="0" layoutInCell="0" allowOverlap="1" relativeHeight="45">
+            <wp:simplePos x="0" y="0"/>
+            <wp:positionH relativeFrom="column">
+              <wp:posOffset>0</wp:posOffset>
+            </wp:positionH>
+            <wp:positionV relativeFrom="paragraph">
+              <wp:posOffset>59055</wp:posOffset>
+            </wp:positionV>
+            <wp:extent cx="5760720" cy="2551430"/>
+            <wp:effectExtent l="0" t="0" r="0" b="0"/>
+            <wp:wrapSquare wrapText="largest"/>
+            <wp:docPr id="4" name="Bild4" descr=""/>
+            <wp:cNvGraphicFramePr>
+              <a:graphicFrameLocks xmlns:a="http://schemas.openxmlformats.org/drawingml/2006/main" noChangeAspect="1"/>
+            </wp:cNvGraphicFramePr>
+            <a:graphic xmlns:a="http://schemas.openxmlformats.org/drawingml/2006/main">
+              <a:graphicData uri="http://schemas.openxmlformats.org/drawingml/2006/picture">
+                <pic:pic xmlns:pic="http://schemas.openxmlformats.org/drawingml/2006/picture">
+                  <pic:nvPicPr>
+                    <pic:cNvPr id="4" name="Bild4" descr=""/>
+                    <pic:cNvPicPr>
+                      <a:picLocks noChangeAspect="1" noChangeArrowheads="1"/>
+                    </pic:cNvPicPr>
+                  </pic:nvPicPr>
+                  <pic:blipFill>
+                    <a:blip r:embed="rId4"/>
+                    <a:stretch>
+                      <a:fillRect/>
+                    </a:stretch>
+                  </pic:blipFill>
+                  <pic:spPr bwMode="auto">
+                    <a:xfrm>
+                      <a:off x="0" y="0"/>
+                      <a:ext cx="5760720" cy="2551430"/>
+                    </a:xfrm>
+                    <a:prstGeom prst="rect">
+                      <a:avLst/>
+                    </a:prstGeom>
+                  </pic:spPr>
+                </pic:pic>
+              </a:graphicData>
+            </a:graphic>
+          </wp:anchor>
+        </w:drawing>
+        <w:drawing>
+          <wp:anchor behindDoc="0" distT="0" distB="0" distL="0" distR="0" simplePos="0" locked="0" layoutInCell="0" allowOverlap="1" relativeHeight="46">
+            <wp:simplePos x="0" y="0"/>
+            <wp:positionH relativeFrom="column">
+              <wp:posOffset>0</wp:posOffset>
+            </wp:positionH>
+            <wp:positionV relativeFrom="paragraph">
+              <wp:posOffset>2686050</wp:posOffset>
+            </wp:positionV>
+            <wp:extent cx="5760720" cy="2506345"/>
+            <wp:effectExtent l="0" t="0" r="0" b="0"/>
+            <wp:wrapSquare wrapText="largest"/>
+            <wp:docPr id="5" name="Bild5" descr=""/>
+            <wp:cNvGraphicFramePr>
+              <a:graphicFrameLocks xmlns:a="http://schemas.openxmlformats.org/drawingml/2006/main" noChangeAspect="1"/>
+            </wp:cNvGraphicFramePr>
+            <a:graphic xmlns:a="http://schemas.openxmlformats.org/drawingml/2006/main">
+              <a:graphicData uri="http://schemas.openxmlformats.org/drawingml/2006/picture">
+                <pic:pic xmlns:pic="http://schemas.openxmlformats.org/drawingml/2006/picture">
+                  <pic:nvPicPr>
+                    <pic:cNvPr id="5" name="Bild5" descr=""/>
+                    <pic:cNvPicPr>
+                      <a:picLocks noChangeAspect="1" noChangeArrowheads="1"/>
+                    </pic:cNvPicPr>
+                  </pic:nvPicPr>
+                  <pic:blipFill>
+                    <a:blip r:embed="rId5"/>
+                    <a:stretch>
+                      <a:fillRect/>
+                    </a:stretch>
+                  </pic:blipFill>
+                  <pic:spPr bwMode="auto">
+                    <a:xfrm>
+                      <a:off x="0" y="0"/>
+                      <a:ext cx="5760720" cy="2506345"/>
+                    </a:xfrm>
+                    <a:prstGeom prst="rect">
+                      <a:avLst/>
+                    </a:prstGeom>
+                  </pic:spPr>
+                </pic:pic>
+              </a:graphicData>
+            </a:graphic>
+          </wp:anchor>
+        </w:drawing>
+        <w:drawing>
+          <wp:anchor behindDoc="0" distT="0" distB="0" distL="0" distR="0" simplePos="0" locked="0" layoutInCell="0" allowOverlap="1" relativeHeight="48">
+            <wp:simplePos x="0" y="0"/>
+            <wp:positionH relativeFrom="column">
+              <wp:posOffset>39370</wp:posOffset>
+            </wp:positionH>
+            <wp:positionV relativeFrom="paragraph">
+              <wp:posOffset>5343525</wp:posOffset>
+            </wp:positionV>
+            <wp:extent cx="5760720" cy="2534920"/>
+            <wp:effectExtent l="0" t="0" r="0" b="0"/>
+            <wp:wrapSquare wrapText="largest"/>
+            <wp:docPr id="6" name="Bild7" descr=""/>
+            <wp:cNvGraphicFramePr>
+              <a:graphicFrameLocks xmlns:a="http://schemas.openxmlformats.org/drawingml/2006/main" noChangeAspect="1"/>
+            </wp:cNvGraphicFramePr>
+            <a:graphic xmlns:a="http://schemas.openxmlformats.org/drawingml/2006/main">
+              <a:graphicData uri="http://schemas.openxmlformats.org/drawingml/2006/picture">
+                <pic:pic xmlns:pic="http://schemas.openxmlformats.org/drawingml/2006/picture">
+                  <pic:nvPicPr>
+                    <pic:cNvPr id="6" name="Bild7" descr=""/>
+                    <pic:cNvPicPr>
+                      <a:picLocks noChangeAspect="1" noChangeArrowheads="1"/>
+                    </pic:cNvPicPr>
+                  </pic:nvPicPr>
+                  <pic:blipFill>
+                    <a:blip r:embed="rId6"/>
+                    <a:stretch>
+                      <a:fillRect/>
+                    </a:stretch>
+                  </pic:blipFill>
+                  <pic:spPr bwMode="auto">
+                    <a:xfrm>
+                      <a:off x="0" y="0"/>
+                      <a:ext cx="5760720" cy="2534920"/>
+                    </a:xfrm>
+                    <a:prstGeom prst="rect">
+                      <a:avLst/>
+                    </a:prstGeom>
+                  </pic:spPr>
+                </pic:pic>
+              </a:graphicData>
+            </a:graphic>
+          </wp:anchor>
+        </w:drawing>
+      </w:r>
+    </w:p>
+    <w:p>
+      <w:pPr>
+        <w:pStyle w:val="Normal"/>
+        <w:rPr/>
+      </w:pPr>
+      <w:r>
+        <w:rPr/>
+      </w:r>
+    </w:p>
+    <w:p>
+      <w:pPr>
+        <w:pStyle w:val="Normal"/>
+        <w:rPr/>
+      </w:pPr>
+      <w:r>
+        <w:rPr/>
+      </w:r>
+    </w:p>
+    <w:p>
+      <w:pPr>
+        <w:pStyle w:val="Normal"/>
+        <w:rPr/>
+      </w:pPr>
+      <w:r>
+        <w:rPr/>
+      </w:r>
+    </w:p>
+    <w:p>
+      <w:pPr>
+        <w:pStyle w:val="Normal"/>
+        <w:rPr/>
+      </w:pPr>
+      <w:r>
+        <w:rPr/>
+      </w:r>
+    </w:p>
+    <w:p>
+      <w:pPr>
+        <w:pStyle w:val="Normal"/>
+        <w:rPr/>
+      </w:pPr>
+      <w:r>
+        <w:rPr/>
+        <w:drawing>
+          <wp:anchor behindDoc="0" distT="0" distB="0" distL="0" distR="0" simplePos="0" locked="0" layoutInCell="0" allowOverlap="1" relativeHeight="47">
+            <wp:simplePos x="0" y="0"/>
+            <wp:positionH relativeFrom="column">
+              <wp:posOffset>41910</wp:posOffset>
+            </wp:positionH>
+            <wp:positionV relativeFrom="paragraph">
+              <wp:posOffset>101600</wp:posOffset>
+            </wp:positionV>
+            <wp:extent cx="5760720" cy="2501265"/>
+            <wp:effectExtent l="0" t="0" r="0" b="0"/>
+            <wp:wrapSquare wrapText="largest"/>
+            <wp:docPr id="7" name="Bild6" descr=""/>
+            <wp:cNvGraphicFramePr>
+              <a:graphicFrameLocks xmlns:a="http://schemas.openxmlformats.org/drawingml/2006/main" noChangeAspect="1"/>
+            </wp:cNvGraphicFramePr>
+            <a:graphic xmlns:a="http://schemas.openxmlformats.org/drawingml/2006/main">
+              <a:graphicData uri="http://schemas.openxmlformats.org/drawingml/2006/picture">
+                <pic:pic xmlns:pic="http://schemas.openxmlformats.org/drawingml/2006/picture">
+                  <pic:nvPicPr>
+                    <pic:cNvPr id="7" name="Bild6" descr=""/>
+                    <pic:cNvPicPr>
+                      <a:picLocks noChangeAspect="1" noChangeArrowheads="1"/>
+                    </pic:cNvPicPr>
+                  </pic:nvPicPr>
+                  <pic:blipFill>
+                    <a:blip r:embed="rId7"/>
+                    <a:stretch>
+                      <a:fillRect/>
+                    </a:stretch>
+                  </pic:blipFill>
+                  <pic:spPr bwMode="auto">
+                    <a:xfrm>
+                      <a:off x="0" y="0"/>
+                      <a:ext cx="5760720" cy="2501265"/>
+                    </a:xfrm>
+                    <a:prstGeom prst="rect">
+                      <a:avLst/>
+                    </a:prstGeom>
+                  </pic:spPr>
+                </pic:pic>
+              </a:graphicData>
+            </a:graphic>
+          </wp:anchor>
+        </w:drawing>
+      </w:r>
+    </w:p>
+    <w:p>
+      <w:pPr>
+        <w:pStyle w:val="Normal"/>
+        <w:rPr/>
+      </w:pPr>
+      <w:r>
+        <w:rPr/>
+        <w:drawing>
+          <wp:anchor behindDoc="0" distT="0" distB="0" distL="0" distR="0" simplePos="0" locked="0" layoutInCell="0" allowOverlap="1" relativeHeight="49">
+            <wp:simplePos x="0" y="0"/>
+            <wp:positionH relativeFrom="column">
+              <wp:posOffset>0</wp:posOffset>
+            </wp:positionH>
+            <wp:positionV relativeFrom="paragraph">
+              <wp:posOffset>635</wp:posOffset>
+            </wp:positionV>
+            <wp:extent cx="5760720" cy="2506345"/>
+            <wp:effectExtent l="0" t="0" r="0" b="0"/>
+            <wp:wrapSquare wrapText="largest"/>
+            <wp:docPr id="8" name="Bild8" descr=""/>
+            <wp:cNvGraphicFramePr>
+              <a:graphicFrameLocks xmlns:a="http://schemas.openxmlformats.org/drawingml/2006/main" noChangeAspect="1"/>
+            </wp:cNvGraphicFramePr>
+            <a:graphic xmlns:a="http://schemas.openxmlformats.org/drawingml/2006/main">
+              <a:graphicData uri="http://schemas.openxmlformats.org/drawingml/2006/picture">
+                <pic:pic xmlns:pic="http://schemas.openxmlformats.org/drawingml/2006/picture">
+                  <pic:nvPicPr>
+                    <pic:cNvPr id="8" name="Bild8" descr=""/>
+                    <pic:cNvPicPr>
+                      <a:picLocks noChangeAspect="1" noChangeArrowheads="1"/>
+                    </pic:cNvPicPr>
+                  </pic:nvPicPr>
+                  <pic:blipFill>
+                    <a:blip r:embed="rId8"/>
+                    <a:stretch>
+                      <a:fillRect/>
+                    </a:stretch>
+                  </pic:blipFill>
+                  <pic:spPr bwMode="auto">
+                    <a:xfrm>
+                      <a:off x="0" y="0"/>
+                      <a:ext cx="5760720" cy="2506345"/>
+                    </a:xfrm>
+                    <a:prstGeom prst="rect">
+                      <a:avLst/>
+                    </a:prstGeom>
+                  </pic:spPr>
+                </pic:pic>
+              </a:graphicData>
+            </a:graphic>
+          </wp:anchor>
+        </w:drawing>
+      </w:r>
+    </w:p>
+    <w:p>
+      <w:pPr>
+        <w:pStyle w:val="Normal"/>
+        <w:rPr/>
+      </w:pPr>
+      <w:r>
+        <w:rPr/>
+      </w:r>
+    </w:p>
+    <w:p>
+      <w:pPr>
+        <w:pStyle w:val="Normal"/>
+        <w:rPr/>
+      </w:pPr>
+      <w:r>
+        <w:rPr/>
+      </w:r>
+    </w:p>
+    <w:p>
+      <w:pPr>
+        <w:pStyle w:val="Normal"/>
+        <w:rPr/>
+      </w:pPr>
+      <w:r>
+        <w:rPr/>
+      </w:r>
+    </w:p>
+    <w:p>
+      <w:pPr>
+        <w:pStyle w:val="Normal"/>
+        <w:rPr/>
+      </w:pPr>
+      <w:r>
+        <w:rPr/>
+      </w:r>
+    </w:p>
+    <w:p>
+      <w:pPr>
+        <w:pStyle w:val="Normal"/>
+        <w:rPr/>
+      </w:pPr>
+      <w:r>
+        <w:rPr/>
+      </w:r>
+    </w:p>
+    <w:p>
+      <w:pPr>
+        <w:pStyle w:val="Normal"/>
+        <w:rPr/>
+      </w:pPr>
+      <w:r>
+        <w:rPr/>
+      </w:r>
+    </w:p>
+    <w:p>
+      <w:pPr>
+        <w:pStyle w:val="Normal"/>
+        <w:rPr/>
+      </w:pPr>
+      <w:r>
+        <w:rPr/>
+      </w:r>
+      <w:r>
+        <w:br w:type="page"/>
+      </w:r>
+    </w:p>
+    <w:p>
+      <w:pPr>
+        <w:pStyle w:val="Normal"/>
+        <w:rPr/>
+      </w:pPr>
+      <w:r>
+        <w:rPr/>
+      </w:r>
+      <w:r>
+        <w:br w:type="page"/>
+      </w:r>
+    </w:p>
+    <w:p>
+      <w:pPr>
+        <w:pStyle w:val="Normal"/>
+        <w:rPr/>
+      </w:pPr>
+      <w:r>
+        <w:rPr/>
+      </w:r>
+      <w:r>
+        <w:br w:type="page"/>
+      </w:r>
+    </w:p>
+    <w:p>
+      <w:pPr>
+        <w:pStyle w:val="Normal"/>
+        <w:rPr/>
+      </w:pPr>
+      <w:r>
+        <w:rPr/>
+      </w:r>
+      <w:r>
+        <w:br w:type="page"/>
+      </w:r>
+    </w:p>
+    <w:p>
+      <w:pPr>
+        <w:pStyle w:val="Normal"/>
+        <w:rPr/>
+      </w:pPr>
+      <w:r>
+        <w:rPr/>
+      </w:r>
+    </w:p>
+    <w:p>
+      <w:pPr>
+        <w:pStyle w:val="Normal"/>
+        <w:rPr/>
+      </w:pPr>
+      <w:r>
+        <w:rPr/>
+      </w:r>
+    </w:p>
+    <w:p>
+      <w:pPr>
+        <w:pStyle w:val="Normal"/>
+        <w:rPr/>
+      </w:pPr>
+      <w:r>
+        <w:rPr/>
+      </w:r>
+    </w:p>
+    <w:p>
+      <w:pPr>
+        <w:pStyle w:val="Normal"/>
+        <w:rPr/>
+      </w:pPr>
+      <w:r>
+        <w:rPr/>
+      </w:r>
+    </w:p>
+    <w:p>
+      <w:pPr>
+        <w:pStyle w:val="Berschrift3"/>
         <w:rPr/>
       </w:pPr>
       <w:r>
@@ -1659,12 +2144,12 @@
     <w:p>
       <w:pPr>
         <w:sectPr>
-          <w:headerReference w:type="even" r:id="rId3"/>
-          <w:headerReference w:type="default" r:id="rId4"/>
-          <w:headerReference w:type="first" r:id="rId5"/>
-          <w:footerReference w:type="even" r:id="rId6"/>
-          <w:footerReference w:type="default" r:id="rId7"/>
-          <w:footerReference w:type="first" r:id="rId8"/>
+          <w:headerReference w:type="even" r:id="rId9"/>
+          <w:headerReference w:type="default" r:id="rId10"/>
+          <w:headerReference w:type="first" r:id="rId11"/>
+          <w:footerReference w:type="even" r:id="rId12"/>
+          <w:footerReference w:type="default" r:id="rId13"/>
+          <w:footerReference w:type="first" r:id="rId14"/>
           <w:type w:val="nextPage"/>
           <w:pgSz w:w="11906" w:h="16838"/>
           <w:pgMar w:left="1417" w:right="1417" w:gutter="0" w:header="1984" w:top="2664" w:footer="322" w:bottom="913"/>
@@ -2095,7 +2580,7 @@
         <w:sz w:val="18"/>
         <w:szCs w:val="18"/>
       </w:rPr>
-      <w:t>7</w:t>
+      <w:t>6</w:t>
     </w:r>
     <w:r>
       <w:rPr>
@@ -2230,7 +2715,7 @@
         <w:sz w:val="18"/>
         <w:szCs w:val="18"/>
       </w:rPr>
-      <w:t>7</w:t>
+      <w:t>6</w:t>
     </w:r>
     <w:r>
       <w:rPr>
@@ -2284,7 +2769,7 @@
         <w:szCs w:val="16"/>
       </w:rPr>
       <w:drawing>
-        <wp:anchor behindDoc="1" distT="0" distB="0" distL="0" distR="0" simplePos="0" locked="0" layoutInCell="0" allowOverlap="1" relativeHeight="8">
+        <wp:anchor behindDoc="1" distT="0" distB="0" distL="0" distR="0" simplePos="0" locked="0" layoutInCell="0" allowOverlap="1" relativeHeight="14">
           <wp:simplePos x="0" y="0"/>
           <wp:positionH relativeFrom="page">
             <wp:posOffset>0</wp:posOffset>
@@ -2295,7 +2780,7 @@
           <wp:extent cx="7559675" cy="1547495"/>
           <wp:effectExtent l="0" t="0" r="0" b="0"/>
           <wp:wrapNone/>
-          <wp:docPr id="3" name="Bild 3" descr=""/>
+          <wp:docPr id="9" name="Bild 3" descr=""/>
           <wp:cNvGraphicFramePr>
             <a:graphicFrameLocks xmlns:a="http://schemas.openxmlformats.org/drawingml/2006/main" noChangeAspect="1"/>
           </wp:cNvGraphicFramePr>
@@ -2303,7 +2788,7 @@
             <a:graphicData uri="http://schemas.openxmlformats.org/drawingml/2006/picture">
               <pic:pic xmlns:pic="http://schemas.openxmlformats.org/drawingml/2006/picture">
                 <pic:nvPicPr>
-                  <pic:cNvPr id="3" name="Bild 3" descr=""/>
+                  <pic:cNvPr id="9" name="Bild 3" descr=""/>
                   <pic:cNvPicPr>
                     <a:picLocks noChangeAspect="1" noChangeArrowheads="1"/>
                   </pic:cNvPicPr>
@@ -2331,7 +2816,7 @@
       <mc:AlternateContent>
         <mc:Choice Requires="wps">
           <w:drawing>
-            <wp:anchor behindDoc="1" distT="0" distB="8255" distL="0" distR="0" simplePos="0" locked="0" layoutInCell="0" allowOverlap="1" relativeHeight="21" wp14:anchorId="4193489D">
+            <wp:anchor behindDoc="1" distT="0" distB="8255" distL="0" distR="0" simplePos="0" locked="0" layoutInCell="0" allowOverlap="1" relativeHeight="39" wp14:anchorId="4193489D">
               <wp:simplePos x="0" y="0"/>
               <wp:positionH relativeFrom="page">
                 <wp:posOffset>895350</wp:posOffset>
@@ -2342,7 +2827,7 @@
               <wp:extent cx="2247900" cy="734695"/>
               <wp:effectExtent l="0" t="0" r="0" b="8255"/>
               <wp:wrapTopAndBottom/>
-              <wp:docPr id="4" name="Text Box 1"/>
+              <wp:docPr id="10" name="Text Box 1"/>
               <a:graphic xmlns:a="http://schemas.openxmlformats.org/drawingml/2006/main">
                 <a:graphicData uri="http://schemas.microsoft.com/office/word/2010/wordprocessingShape">
                   <wps:wsp>
@@ -2661,7 +3146,7 @@
         <w:szCs w:val="16"/>
       </w:rPr>
       <w:drawing>
-        <wp:anchor behindDoc="1" distT="0" distB="0" distL="0" distR="0" simplePos="0" locked="0" layoutInCell="0" allowOverlap="1" relativeHeight="8">
+        <wp:anchor behindDoc="1" distT="0" distB="0" distL="0" distR="0" simplePos="0" locked="0" layoutInCell="0" allowOverlap="1" relativeHeight="14">
           <wp:simplePos x="0" y="0"/>
           <wp:positionH relativeFrom="page">
             <wp:posOffset>0</wp:posOffset>
@@ -2672,7 +3157,7 @@
           <wp:extent cx="7559675" cy="1547495"/>
           <wp:effectExtent l="0" t="0" r="0" b="0"/>
           <wp:wrapNone/>
-          <wp:docPr id="5" name="Bild 3" descr=""/>
+          <wp:docPr id="11" name="Bild 3" descr=""/>
           <wp:cNvGraphicFramePr>
             <a:graphicFrameLocks xmlns:a="http://schemas.openxmlformats.org/drawingml/2006/main" noChangeAspect="1"/>
           </wp:cNvGraphicFramePr>
@@ -2680,7 +3165,7 @@
             <a:graphicData uri="http://schemas.openxmlformats.org/drawingml/2006/picture">
               <pic:pic xmlns:pic="http://schemas.openxmlformats.org/drawingml/2006/picture">
                 <pic:nvPicPr>
-                  <pic:cNvPr id="5" name="Bild 3" descr=""/>
+                  <pic:cNvPr id="11" name="Bild 3" descr=""/>
                   <pic:cNvPicPr>
                     <a:picLocks noChangeAspect="1" noChangeArrowheads="1"/>
                   </pic:cNvPicPr>
@@ -2708,7 +3193,7 @@
       <mc:AlternateContent>
         <mc:Choice Requires="wps">
           <w:drawing>
-            <wp:anchor behindDoc="1" distT="0" distB="8255" distL="0" distR="0" simplePos="0" locked="0" layoutInCell="0" allowOverlap="1" relativeHeight="21" wp14:anchorId="4193489D">
+            <wp:anchor behindDoc="1" distT="0" distB="8255" distL="0" distR="0" simplePos="0" locked="0" layoutInCell="0" allowOverlap="1" relativeHeight="39" wp14:anchorId="4193489D">
               <wp:simplePos x="0" y="0"/>
               <wp:positionH relativeFrom="page">
                 <wp:posOffset>895350</wp:posOffset>
@@ -2719,7 +3204,7 @@
               <wp:extent cx="2247900" cy="734695"/>
               <wp:effectExtent l="0" t="0" r="0" b="8255"/>
               <wp:wrapTopAndBottom/>
-              <wp:docPr id="6" name="Text Box 1"/>
+              <wp:docPr id="12" name="Text Box 1"/>
               <a:graphic xmlns:a="http://schemas.openxmlformats.org/drawingml/2006/main">
                 <a:graphicData uri="http://schemas.microsoft.com/office/word/2010/wordprocessingShape">
                   <wps:wsp>

--- a/2.Klasse/Netzwerktiger/Aufgaben/aufgabe_kanamelol/vorlage.docx
+++ b/2.Klasse/Netzwerktiger/Aufgaben/aufgabe_kanamelol/vorlage.docx
@@ -108,7 +108,7 @@
         <mc:AlternateContent>
           <mc:Choice Requires="wps">
             <w:drawing>
-              <wp:anchor behindDoc="0" distT="0" distB="19050" distL="0" distR="19050" simplePos="0" locked="0" layoutInCell="1" allowOverlap="1" relativeHeight="41" wp14:anchorId="64BDE258">
+              <wp:anchor behindDoc="0" distT="0" distB="19050" distL="0" distR="19050" simplePos="0" locked="0" layoutInCell="1" allowOverlap="1" relativeHeight="47" wp14:anchorId="64BDE258">
                 <wp:simplePos x="0" y="0"/>
                 <wp:positionH relativeFrom="column">
                   <wp:posOffset>871855</wp:posOffset>
@@ -1576,7 +1576,7 @@
       <w:r>
         <w:rPr/>
         <w:drawing>
-          <wp:anchor behindDoc="0" distT="0" distB="0" distL="0" distR="0" simplePos="0" locked="0" layoutInCell="0" allowOverlap="1" relativeHeight="43">
+          <wp:anchor behindDoc="0" distT="0" distB="0" distL="0" distR="0" simplePos="0" locked="0" layoutInCell="0" allowOverlap="1" relativeHeight="49">
             <wp:simplePos x="0" y="0"/>
             <wp:positionH relativeFrom="column">
               <wp:posOffset>0</wp:posOffset>
@@ -1621,7 +1621,7 @@
           </wp:anchor>
         </w:drawing>
         <w:drawing>
-          <wp:anchor behindDoc="0" distT="0" distB="0" distL="0" distR="0" simplePos="0" locked="0" layoutInCell="0" allowOverlap="1" relativeHeight="44">
+          <wp:anchor behindDoc="0" distT="0" distB="0" distL="0" distR="0" simplePos="0" locked="0" layoutInCell="0" allowOverlap="1" relativeHeight="50">
             <wp:simplePos x="0" y="0"/>
             <wp:positionH relativeFrom="column">
               <wp:posOffset>-19050</wp:posOffset>
@@ -1689,7 +1689,7 @@
       <w:r>
         <w:rPr/>
         <w:drawing>
-          <wp:anchor behindDoc="0" distT="0" distB="0" distL="0" distR="0" simplePos="0" locked="0" layoutInCell="0" allowOverlap="1" relativeHeight="45">
+          <wp:anchor behindDoc="0" distT="0" distB="0" distL="0" distR="0" simplePos="0" locked="0" layoutInCell="0" allowOverlap="1" relativeHeight="51">
             <wp:simplePos x="0" y="0"/>
             <wp:positionH relativeFrom="column">
               <wp:posOffset>0</wp:posOffset>
@@ -1734,7 +1734,7 @@
           </wp:anchor>
         </w:drawing>
         <w:drawing>
-          <wp:anchor behindDoc="0" distT="0" distB="0" distL="0" distR="0" simplePos="0" locked="0" layoutInCell="0" allowOverlap="1" relativeHeight="46">
+          <wp:anchor behindDoc="0" distT="0" distB="0" distL="0" distR="0" simplePos="0" locked="0" layoutInCell="0" allowOverlap="1" relativeHeight="52">
             <wp:simplePos x="0" y="0"/>
             <wp:positionH relativeFrom="column">
               <wp:posOffset>0</wp:posOffset>
@@ -1779,7 +1779,7 @@
           </wp:anchor>
         </w:drawing>
         <w:drawing>
-          <wp:anchor behindDoc="0" distT="0" distB="0" distL="0" distR="0" simplePos="0" locked="0" layoutInCell="0" allowOverlap="1" relativeHeight="48">
+          <wp:anchor behindDoc="0" distT="0" distB="0" distL="0" distR="0" simplePos="0" locked="0" layoutInCell="0" allowOverlap="1" relativeHeight="54">
             <wp:simplePos x="0" y="0"/>
             <wp:positionH relativeFrom="column">
               <wp:posOffset>39370</wp:posOffset>
@@ -1869,7 +1869,7 @@
       <w:r>
         <w:rPr/>
         <w:drawing>
-          <wp:anchor behindDoc="0" distT="0" distB="0" distL="0" distR="0" simplePos="0" locked="0" layoutInCell="0" allowOverlap="1" relativeHeight="47">
+          <wp:anchor behindDoc="0" distT="0" distB="0" distL="0" distR="0" simplePos="0" locked="0" layoutInCell="0" allowOverlap="1" relativeHeight="53">
             <wp:simplePos x="0" y="0"/>
             <wp:positionH relativeFrom="column">
               <wp:posOffset>41910</wp:posOffset>
@@ -1923,7 +1923,7 @@
       <w:r>
         <w:rPr/>
         <w:drawing>
-          <wp:anchor behindDoc="0" distT="0" distB="0" distL="0" distR="0" simplePos="0" locked="0" layoutInCell="0" allowOverlap="1" relativeHeight="49">
+          <wp:anchor behindDoc="0" distT="0" distB="0" distL="0" distR="0" simplePos="0" locked="0" layoutInCell="0" allowOverlap="1" relativeHeight="55">
             <wp:simplePos x="0" y="0"/>
             <wp:positionH relativeFrom="column">
               <wp:posOffset>0</wp:posOffset>
@@ -1976,42 +1976,267 @@
       </w:pPr>
       <w:r>
         <w:rPr/>
-      </w:r>
-    </w:p>
-    <w:p>
-      <w:pPr>
-        <w:pStyle w:val="Normal"/>
-        <w:rPr/>
-      </w:pPr>
-      <w:r>
-        <w:rPr/>
-      </w:r>
-    </w:p>
-    <w:p>
-      <w:pPr>
-        <w:pStyle w:val="Normal"/>
-        <w:rPr/>
-      </w:pPr>
-      <w:r>
-        <w:rPr/>
-      </w:r>
-    </w:p>
-    <w:p>
-      <w:pPr>
-        <w:pStyle w:val="Normal"/>
-        <w:rPr/>
-      </w:pPr>
-      <w:r>
-        <w:rPr/>
-      </w:r>
-    </w:p>
-    <w:p>
-      <w:pPr>
-        <w:pStyle w:val="Normal"/>
-        <w:rPr/>
-      </w:pPr>
-      <w:r>
-        <w:rPr/>
+        <w:drawing>
+          <wp:anchor behindDoc="0" distT="0" distB="0" distL="0" distR="0" simplePos="0" locked="0" layoutInCell="0" allowOverlap="1" relativeHeight="56">
+            <wp:simplePos x="0" y="0"/>
+            <wp:positionH relativeFrom="column">
+              <wp:align>center</wp:align>
+            </wp:positionH>
+            <wp:positionV relativeFrom="paragraph">
+              <wp:posOffset>635</wp:posOffset>
+            </wp:positionV>
+            <wp:extent cx="5760720" cy="2507615"/>
+            <wp:effectExtent l="0" t="0" r="0" b="0"/>
+            <wp:wrapSquare wrapText="largest"/>
+            <wp:docPr id="9" name="Bild9" descr=""/>
+            <wp:cNvGraphicFramePr>
+              <a:graphicFrameLocks xmlns:a="http://schemas.openxmlformats.org/drawingml/2006/main" noChangeAspect="1"/>
+            </wp:cNvGraphicFramePr>
+            <a:graphic xmlns:a="http://schemas.openxmlformats.org/drawingml/2006/main">
+              <a:graphicData uri="http://schemas.openxmlformats.org/drawingml/2006/picture">
+                <pic:pic xmlns:pic="http://schemas.openxmlformats.org/drawingml/2006/picture">
+                  <pic:nvPicPr>
+                    <pic:cNvPr id="9" name="Bild9" descr=""/>
+                    <pic:cNvPicPr>
+                      <a:picLocks noChangeAspect="1" noChangeArrowheads="1"/>
+                    </pic:cNvPicPr>
+                  </pic:nvPicPr>
+                  <pic:blipFill>
+                    <a:blip r:embed="rId9"/>
+                    <a:stretch>
+                      <a:fillRect/>
+                    </a:stretch>
+                  </pic:blipFill>
+                  <pic:spPr bwMode="auto">
+                    <a:xfrm>
+                      <a:off x="0" y="0"/>
+                      <a:ext cx="5760720" cy="2507615"/>
+                    </a:xfrm>
+                    <a:prstGeom prst="rect">
+                      <a:avLst/>
+                    </a:prstGeom>
+                  </pic:spPr>
+                </pic:pic>
+              </a:graphicData>
+            </a:graphic>
+          </wp:anchor>
+        </w:drawing>
+      </w:r>
+    </w:p>
+    <w:p>
+      <w:pPr>
+        <w:pStyle w:val="Normal"/>
+        <w:rPr/>
+      </w:pPr>
+      <w:r>
+        <w:rPr/>
+      </w:r>
+    </w:p>
+    <w:p>
+      <w:pPr>
+        <w:pStyle w:val="Normal"/>
+        <w:rPr/>
+      </w:pPr>
+      <w:r>
+        <w:rPr/>
+        <w:drawing>
+          <wp:anchor behindDoc="0" distT="0" distB="0" distL="0" distR="0" simplePos="0" locked="0" layoutInCell="0" allowOverlap="1" relativeHeight="57">
+            <wp:simplePos x="0" y="0"/>
+            <wp:positionH relativeFrom="column">
+              <wp:align>center</wp:align>
+            </wp:positionH>
+            <wp:positionV relativeFrom="paragraph">
+              <wp:posOffset>635</wp:posOffset>
+            </wp:positionV>
+            <wp:extent cx="5760720" cy="2537460"/>
+            <wp:effectExtent l="0" t="0" r="0" b="0"/>
+            <wp:wrapSquare wrapText="largest"/>
+            <wp:docPr id="10" name="Bild10" descr=""/>
+            <wp:cNvGraphicFramePr>
+              <a:graphicFrameLocks xmlns:a="http://schemas.openxmlformats.org/drawingml/2006/main" noChangeAspect="1"/>
+            </wp:cNvGraphicFramePr>
+            <a:graphic xmlns:a="http://schemas.openxmlformats.org/drawingml/2006/main">
+              <a:graphicData uri="http://schemas.openxmlformats.org/drawingml/2006/picture">
+                <pic:pic xmlns:pic="http://schemas.openxmlformats.org/drawingml/2006/picture">
+                  <pic:nvPicPr>
+                    <pic:cNvPr id="10" name="Bild10" descr=""/>
+                    <pic:cNvPicPr>
+                      <a:picLocks noChangeAspect="1" noChangeArrowheads="1"/>
+                    </pic:cNvPicPr>
+                  </pic:nvPicPr>
+                  <pic:blipFill>
+                    <a:blip r:embed="rId10"/>
+                    <a:stretch>
+                      <a:fillRect/>
+                    </a:stretch>
+                  </pic:blipFill>
+                  <pic:spPr bwMode="auto">
+                    <a:xfrm>
+                      <a:off x="0" y="0"/>
+                      <a:ext cx="5760720" cy="2537460"/>
+                    </a:xfrm>
+                    <a:prstGeom prst="rect">
+                      <a:avLst/>
+                    </a:prstGeom>
+                  </pic:spPr>
+                </pic:pic>
+              </a:graphicData>
+            </a:graphic>
+          </wp:anchor>
+        </w:drawing>
+        <w:drawing>
+          <wp:anchor behindDoc="0" distT="0" distB="0" distL="0" distR="0" simplePos="0" locked="0" layoutInCell="0" allowOverlap="1" relativeHeight="58">
+            <wp:simplePos x="0" y="0"/>
+            <wp:positionH relativeFrom="column">
+              <wp:posOffset>-50165</wp:posOffset>
+            </wp:positionH>
+            <wp:positionV relativeFrom="paragraph">
+              <wp:posOffset>2707005</wp:posOffset>
+            </wp:positionV>
+            <wp:extent cx="5760720" cy="2536825"/>
+            <wp:effectExtent l="0" t="0" r="0" b="0"/>
+            <wp:wrapSquare wrapText="largest"/>
+            <wp:docPr id="11" name="Bild11" descr=""/>
+            <wp:cNvGraphicFramePr>
+              <a:graphicFrameLocks xmlns:a="http://schemas.openxmlformats.org/drawingml/2006/main" noChangeAspect="1"/>
+            </wp:cNvGraphicFramePr>
+            <a:graphic xmlns:a="http://schemas.openxmlformats.org/drawingml/2006/main">
+              <a:graphicData uri="http://schemas.openxmlformats.org/drawingml/2006/picture">
+                <pic:pic xmlns:pic="http://schemas.openxmlformats.org/drawingml/2006/picture">
+                  <pic:nvPicPr>
+                    <pic:cNvPr id="11" name="Bild11" descr=""/>
+                    <pic:cNvPicPr>
+                      <a:picLocks noChangeAspect="1" noChangeArrowheads="1"/>
+                    </pic:cNvPicPr>
+                  </pic:nvPicPr>
+                  <pic:blipFill>
+                    <a:blip r:embed="rId11"/>
+                    <a:stretch>
+                      <a:fillRect/>
+                    </a:stretch>
+                  </pic:blipFill>
+                  <pic:spPr bwMode="auto">
+                    <a:xfrm>
+                      <a:off x="0" y="0"/>
+                      <a:ext cx="5760720" cy="2536825"/>
+                    </a:xfrm>
+                    <a:prstGeom prst="rect">
+                      <a:avLst/>
+                    </a:prstGeom>
+                  </pic:spPr>
+                </pic:pic>
+              </a:graphicData>
+            </a:graphic>
+          </wp:anchor>
+        </w:drawing>
+        <w:drawing>
+          <wp:anchor behindDoc="0" distT="0" distB="0" distL="0" distR="0" simplePos="0" locked="0" layoutInCell="0" allowOverlap="1" relativeHeight="59">
+            <wp:simplePos x="0" y="0"/>
+            <wp:positionH relativeFrom="column">
+              <wp:posOffset>-50165</wp:posOffset>
+            </wp:positionH>
+            <wp:positionV relativeFrom="paragraph">
+              <wp:posOffset>5414645</wp:posOffset>
+            </wp:positionV>
+            <wp:extent cx="5760720" cy="2527300"/>
+            <wp:effectExtent l="0" t="0" r="0" b="0"/>
+            <wp:wrapSquare wrapText="largest"/>
+            <wp:docPr id="12" name="Bild12" descr=""/>
+            <wp:cNvGraphicFramePr>
+              <a:graphicFrameLocks xmlns:a="http://schemas.openxmlformats.org/drawingml/2006/main" noChangeAspect="1"/>
+            </wp:cNvGraphicFramePr>
+            <a:graphic xmlns:a="http://schemas.openxmlformats.org/drawingml/2006/main">
+              <a:graphicData uri="http://schemas.openxmlformats.org/drawingml/2006/picture">
+                <pic:pic xmlns:pic="http://schemas.openxmlformats.org/drawingml/2006/picture">
+                  <pic:nvPicPr>
+                    <pic:cNvPr id="12" name="Bild12" descr=""/>
+                    <pic:cNvPicPr>
+                      <a:picLocks noChangeAspect="1" noChangeArrowheads="1"/>
+                    </pic:cNvPicPr>
+                  </pic:nvPicPr>
+                  <pic:blipFill>
+                    <a:blip r:embed="rId12"/>
+                    <a:stretch>
+                      <a:fillRect/>
+                    </a:stretch>
+                  </pic:blipFill>
+                  <pic:spPr bwMode="auto">
+                    <a:xfrm>
+                      <a:off x="0" y="0"/>
+                      <a:ext cx="5760720" cy="2527300"/>
+                    </a:xfrm>
+                    <a:prstGeom prst="rect">
+                      <a:avLst/>
+                    </a:prstGeom>
+                  </pic:spPr>
+                </pic:pic>
+              </a:graphicData>
+            </a:graphic>
+          </wp:anchor>
+        </w:drawing>
+      </w:r>
+    </w:p>
+    <w:p>
+      <w:pPr>
+        <w:pStyle w:val="Normal"/>
+        <w:rPr/>
+      </w:pPr>
+      <w:r>
+        <w:rPr/>
+      </w:r>
+    </w:p>
+    <w:p>
+      <w:pPr>
+        <w:pStyle w:val="Normal"/>
+        <w:rPr/>
+      </w:pPr>
+      <w:r>
+        <w:rPr/>
+        <w:drawing>
+          <wp:anchor behindDoc="0" distT="0" distB="0" distL="0" distR="0" simplePos="0" locked="0" layoutInCell="0" allowOverlap="1" relativeHeight="60">
+            <wp:simplePos x="0" y="0"/>
+            <wp:positionH relativeFrom="column">
+              <wp:align>center</wp:align>
+            </wp:positionH>
+            <wp:positionV relativeFrom="paragraph">
+              <wp:posOffset>635</wp:posOffset>
+            </wp:positionV>
+            <wp:extent cx="5760720" cy="2477135"/>
+            <wp:effectExtent l="0" t="0" r="0" b="0"/>
+            <wp:wrapSquare wrapText="largest"/>
+            <wp:docPr id="13" name="Bild13" descr=""/>
+            <wp:cNvGraphicFramePr>
+              <a:graphicFrameLocks xmlns:a="http://schemas.openxmlformats.org/drawingml/2006/main" noChangeAspect="1"/>
+            </wp:cNvGraphicFramePr>
+            <a:graphic xmlns:a="http://schemas.openxmlformats.org/drawingml/2006/main">
+              <a:graphicData uri="http://schemas.openxmlformats.org/drawingml/2006/picture">
+                <pic:pic xmlns:pic="http://schemas.openxmlformats.org/drawingml/2006/picture">
+                  <pic:nvPicPr>
+                    <pic:cNvPr id="13" name="Bild13" descr=""/>
+                    <pic:cNvPicPr>
+                      <a:picLocks noChangeAspect="1" noChangeArrowheads="1"/>
+                    </pic:cNvPicPr>
+                  </pic:nvPicPr>
+                  <pic:blipFill>
+                    <a:blip r:embed="rId13"/>
+                    <a:stretch>
+                      <a:fillRect/>
+                    </a:stretch>
+                  </pic:blipFill>
+                  <pic:spPr bwMode="auto">
+                    <a:xfrm>
+                      <a:off x="0" y="0"/>
+                      <a:ext cx="5760720" cy="2477135"/>
+                    </a:xfrm>
+                    <a:prstGeom prst="rect">
+                      <a:avLst/>
+                    </a:prstGeom>
+                  </pic:spPr>
+                </pic:pic>
+              </a:graphicData>
+            </a:graphic>
+          </wp:anchor>
+        </w:drawing>
       </w:r>
     </w:p>
     <w:p>
@@ -2144,12 +2369,12 @@
     <w:p>
       <w:pPr>
         <w:sectPr>
-          <w:headerReference w:type="even" r:id="rId9"/>
-          <w:headerReference w:type="default" r:id="rId10"/>
-          <w:headerReference w:type="first" r:id="rId11"/>
-          <w:footerReference w:type="even" r:id="rId12"/>
-          <w:footerReference w:type="default" r:id="rId13"/>
-          <w:footerReference w:type="first" r:id="rId14"/>
+          <w:headerReference w:type="even" r:id="rId14"/>
+          <w:headerReference w:type="default" r:id="rId15"/>
+          <w:headerReference w:type="first" r:id="rId16"/>
+          <w:footerReference w:type="even" r:id="rId17"/>
+          <w:footerReference w:type="default" r:id="rId18"/>
+          <w:footerReference w:type="first" r:id="rId19"/>
           <w:type w:val="nextPage"/>
           <w:pgSz w:w="11906" w:h="16838"/>
           <w:pgMar w:left="1417" w:right="1417" w:gutter="0" w:header="1984" w:top="2664" w:footer="322" w:bottom="913"/>
@@ -2580,7 +2805,7 @@
         <w:sz w:val="18"/>
         <w:szCs w:val="18"/>
       </w:rPr>
-      <w:t>6</w:t>
+      <w:t>15</w:t>
     </w:r>
     <w:r>
       <w:rPr>
@@ -2715,7 +2940,7 @@
         <w:sz w:val="18"/>
         <w:szCs w:val="18"/>
       </w:rPr>
-      <w:t>6</w:t>
+      <w:t>15</w:t>
     </w:r>
     <w:r>
       <w:rPr>
@@ -2769,7 +2994,7 @@
         <w:szCs w:val="16"/>
       </w:rPr>
       <w:drawing>
-        <wp:anchor behindDoc="1" distT="0" distB="0" distL="0" distR="0" simplePos="0" locked="0" layoutInCell="0" allowOverlap="1" relativeHeight="14">
+        <wp:anchor behindDoc="1" distT="0" distB="0" distL="0" distR="0" simplePos="0" locked="0" layoutInCell="0" allowOverlap="1" relativeHeight="16">
           <wp:simplePos x="0" y="0"/>
           <wp:positionH relativeFrom="page">
             <wp:posOffset>0</wp:posOffset>
@@ -2780,7 +3005,7 @@
           <wp:extent cx="7559675" cy="1547495"/>
           <wp:effectExtent l="0" t="0" r="0" b="0"/>
           <wp:wrapNone/>
-          <wp:docPr id="9" name="Bild 3" descr=""/>
+          <wp:docPr id="14" name="Bild 3" descr=""/>
           <wp:cNvGraphicFramePr>
             <a:graphicFrameLocks xmlns:a="http://schemas.openxmlformats.org/drawingml/2006/main" noChangeAspect="1"/>
           </wp:cNvGraphicFramePr>
@@ -2788,7 +3013,7 @@
             <a:graphicData uri="http://schemas.openxmlformats.org/drawingml/2006/picture">
               <pic:pic xmlns:pic="http://schemas.openxmlformats.org/drawingml/2006/picture">
                 <pic:nvPicPr>
-                  <pic:cNvPr id="9" name="Bild 3" descr=""/>
+                  <pic:cNvPr id="14" name="Bild 3" descr=""/>
                   <pic:cNvPicPr>
                     <a:picLocks noChangeAspect="1" noChangeArrowheads="1"/>
                   </pic:cNvPicPr>
@@ -2816,7 +3041,7 @@
       <mc:AlternateContent>
         <mc:Choice Requires="wps">
           <w:drawing>
-            <wp:anchor behindDoc="1" distT="0" distB="8255" distL="0" distR="0" simplePos="0" locked="0" layoutInCell="0" allowOverlap="1" relativeHeight="39" wp14:anchorId="4193489D">
+            <wp:anchor behindDoc="1" distT="0" distB="8255" distL="0" distR="0" simplePos="0" locked="0" layoutInCell="0" allowOverlap="1" relativeHeight="45" wp14:anchorId="4193489D">
               <wp:simplePos x="0" y="0"/>
               <wp:positionH relativeFrom="page">
                 <wp:posOffset>895350</wp:posOffset>
@@ -2827,7 +3052,7 @@
               <wp:extent cx="2247900" cy="734695"/>
               <wp:effectExtent l="0" t="0" r="0" b="8255"/>
               <wp:wrapTopAndBottom/>
-              <wp:docPr id="10" name="Text Box 1"/>
+              <wp:docPr id="15" name="Text Box 1"/>
               <a:graphic xmlns:a="http://schemas.openxmlformats.org/drawingml/2006/main">
                 <a:graphicData uri="http://schemas.microsoft.com/office/word/2010/wordprocessingShape">
                   <wps:wsp>
@@ -3146,7 +3371,7 @@
         <w:szCs w:val="16"/>
       </w:rPr>
       <w:drawing>
-        <wp:anchor behindDoc="1" distT="0" distB="0" distL="0" distR="0" simplePos="0" locked="0" layoutInCell="0" allowOverlap="1" relativeHeight="14">
+        <wp:anchor behindDoc="1" distT="0" distB="0" distL="0" distR="0" simplePos="0" locked="0" layoutInCell="0" allowOverlap="1" relativeHeight="16">
           <wp:simplePos x="0" y="0"/>
           <wp:positionH relativeFrom="page">
             <wp:posOffset>0</wp:posOffset>
@@ -3157,7 +3382,7 @@
           <wp:extent cx="7559675" cy="1547495"/>
           <wp:effectExtent l="0" t="0" r="0" b="0"/>
           <wp:wrapNone/>
-          <wp:docPr id="11" name="Bild 3" descr=""/>
+          <wp:docPr id="16" name="Bild 3" descr=""/>
           <wp:cNvGraphicFramePr>
             <a:graphicFrameLocks xmlns:a="http://schemas.openxmlformats.org/drawingml/2006/main" noChangeAspect="1"/>
           </wp:cNvGraphicFramePr>
@@ -3165,7 +3390,7 @@
             <a:graphicData uri="http://schemas.openxmlformats.org/drawingml/2006/picture">
               <pic:pic xmlns:pic="http://schemas.openxmlformats.org/drawingml/2006/picture">
                 <pic:nvPicPr>
-                  <pic:cNvPr id="11" name="Bild 3" descr=""/>
+                  <pic:cNvPr id="16" name="Bild 3" descr=""/>
                   <pic:cNvPicPr>
                     <a:picLocks noChangeAspect="1" noChangeArrowheads="1"/>
                   </pic:cNvPicPr>
@@ -3193,7 +3418,7 @@
       <mc:AlternateContent>
         <mc:Choice Requires="wps">
           <w:drawing>
-            <wp:anchor behindDoc="1" distT="0" distB="8255" distL="0" distR="0" simplePos="0" locked="0" layoutInCell="0" allowOverlap="1" relativeHeight="39" wp14:anchorId="4193489D">
+            <wp:anchor behindDoc="1" distT="0" distB="8255" distL="0" distR="0" simplePos="0" locked="0" layoutInCell="0" allowOverlap="1" relativeHeight="45" wp14:anchorId="4193489D">
               <wp:simplePos x="0" y="0"/>
               <wp:positionH relativeFrom="page">
                 <wp:posOffset>895350</wp:posOffset>
@@ -3204,7 +3429,7 @@
               <wp:extent cx="2247900" cy="734695"/>
               <wp:effectExtent l="0" t="0" r="0" b="8255"/>
               <wp:wrapTopAndBottom/>
-              <wp:docPr id="12" name="Text Box 1"/>
+              <wp:docPr id="17" name="Text Box 1"/>
               <a:graphic xmlns:a="http://schemas.openxmlformats.org/drawingml/2006/main">
                 <a:graphicData uri="http://schemas.microsoft.com/office/word/2010/wordprocessingShape">
                   <wps:wsp>

--- a/2.Klasse/Netzwerktiger/Aufgaben/aufgabe_kanamelol/vorlage.docx
+++ b/2.Klasse/Netzwerktiger/Aufgaben/aufgabe_kanamelol/vorlage.docx
@@ -1507,6 +1507,51 @@
         <w:rPr>
           <w:iCs/>
         </w:rPr>
+        <w:drawing>
+          <wp:anchor behindDoc="0" distT="0" distB="0" distL="0" distR="0" simplePos="0" locked="0" layoutInCell="0" allowOverlap="1" relativeHeight="61">
+            <wp:simplePos x="0" y="0"/>
+            <wp:positionH relativeFrom="column">
+              <wp:align>center</wp:align>
+            </wp:positionH>
+            <wp:positionV relativeFrom="paragraph">
+              <wp:posOffset>635</wp:posOffset>
+            </wp:positionV>
+            <wp:extent cx="5760720" cy="2577465"/>
+            <wp:effectExtent l="0" t="0" r="0" b="0"/>
+            <wp:wrapSquare wrapText="largest"/>
+            <wp:docPr id="2" name="Bild14" descr=""/>
+            <wp:cNvGraphicFramePr>
+              <a:graphicFrameLocks xmlns:a="http://schemas.openxmlformats.org/drawingml/2006/main" noChangeAspect="1"/>
+            </wp:cNvGraphicFramePr>
+            <a:graphic xmlns:a="http://schemas.openxmlformats.org/drawingml/2006/main">
+              <a:graphicData uri="http://schemas.openxmlformats.org/drawingml/2006/picture">
+                <pic:pic xmlns:pic="http://schemas.openxmlformats.org/drawingml/2006/picture">
+                  <pic:nvPicPr>
+                    <pic:cNvPr id="2" name="Bild14" descr=""/>
+                    <pic:cNvPicPr>
+                      <a:picLocks noChangeAspect="1" noChangeArrowheads="1"/>
+                    </pic:cNvPicPr>
+                  </pic:nvPicPr>
+                  <pic:blipFill>
+                    <a:blip r:embed="rId2"/>
+                    <a:stretch>
+                      <a:fillRect/>
+                    </a:stretch>
+                  </pic:blipFill>
+                  <pic:spPr bwMode="auto">
+                    <a:xfrm>
+                      <a:off x="0" y="0"/>
+                      <a:ext cx="5760720" cy="2577465"/>
+                    </a:xfrm>
+                    <a:prstGeom prst="rect">
+                      <a:avLst/>
+                    </a:prstGeom>
+                  </pic:spPr>
+                </pic:pic>
+              </a:graphicData>
+            </a:graphic>
+          </wp:anchor>
+        </w:drawing>
       </w:r>
     </w:p>
     <w:p>
@@ -1587,7 +1632,7 @@
             <wp:extent cx="5760720" cy="2522220"/>
             <wp:effectExtent l="0" t="0" r="0" b="0"/>
             <wp:wrapSquare wrapText="largest"/>
-            <wp:docPr id="2" name="Bild1" descr=""/>
+            <wp:docPr id="3" name="Bild1" descr=""/>
             <wp:cNvGraphicFramePr>
               <a:graphicFrameLocks xmlns:a="http://schemas.openxmlformats.org/drawingml/2006/main" noChangeAspect="1"/>
             </wp:cNvGraphicFramePr>
@@ -1595,13 +1640,13 @@
               <a:graphicData uri="http://schemas.openxmlformats.org/drawingml/2006/picture">
                 <pic:pic xmlns:pic="http://schemas.openxmlformats.org/drawingml/2006/picture">
                   <pic:nvPicPr>
-                    <pic:cNvPr id="2" name="Bild1" descr=""/>
+                    <pic:cNvPr id="3" name="Bild1" descr=""/>
                     <pic:cNvPicPr>
                       <a:picLocks noChangeAspect="1" noChangeArrowheads="1"/>
                     </pic:cNvPicPr>
                   </pic:nvPicPr>
                   <pic:blipFill>
-                    <a:blip r:embed="rId2"/>
+                    <a:blip r:embed="rId3"/>
                     <a:stretch>
                       <a:fillRect/>
                     </a:stretch>
@@ -1632,7 +1677,7 @@
             <wp:extent cx="5760720" cy="2521585"/>
             <wp:effectExtent l="0" t="0" r="0" b="0"/>
             <wp:wrapSquare wrapText="largest"/>
-            <wp:docPr id="3" name="Bild2" descr=""/>
+            <wp:docPr id="4" name="Bild2" descr=""/>
             <wp:cNvGraphicFramePr>
               <a:graphicFrameLocks xmlns:a="http://schemas.openxmlformats.org/drawingml/2006/main" noChangeAspect="1"/>
             </wp:cNvGraphicFramePr>
@@ -1640,13 +1685,13 @@
               <a:graphicData uri="http://schemas.openxmlformats.org/drawingml/2006/picture">
                 <pic:pic xmlns:pic="http://schemas.openxmlformats.org/drawingml/2006/picture">
                   <pic:nvPicPr>
-                    <pic:cNvPr id="3" name="Bild2" descr=""/>
+                    <pic:cNvPr id="4" name="Bild2" descr=""/>
                     <pic:cNvPicPr>
                       <a:picLocks noChangeAspect="1" noChangeArrowheads="1"/>
                     </pic:cNvPicPr>
                   </pic:nvPicPr>
                   <pic:blipFill>
-                    <a:blip r:embed="rId3"/>
+                    <a:blip r:embed="rId4"/>
                     <a:stretch>
                       <a:fillRect/>
                     </a:stretch>
@@ -1700,7 +1745,7 @@
             <wp:extent cx="5760720" cy="2551430"/>
             <wp:effectExtent l="0" t="0" r="0" b="0"/>
             <wp:wrapSquare wrapText="largest"/>
-            <wp:docPr id="4" name="Bild4" descr=""/>
+            <wp:docPr id="5" name="Bild4" descr=""/>
             <wp:cNvGraphicFramePr>
               <a:graphicFrameLocks xmlns:a="http://schemas.openxmlformats.org/drawingml/2006/main" noChangeAspect="1"/>
             </wp:cNvGraphicFramePr>
@@ -1708,13 +1753,13 @@
               <a:graphicData uri="http://schemas.openxmlformats.org/drawingml/2006/picture">
                 <pic:pic xmlns:pic="http://schemas.openxmlformats.org/drawingml/2006/picture">
                   <pic:nvPicPr>
-                    <pic:cNvPr id="4" name="Bild4" descr=""/>
+                    <pic:cNvPr id="5" name="Bild4" descr=""/>
                     <pic:cNvPicPr>
                       <a:picLocks noChangeAspect="1" noChangeArrowheads="1"/>
                     </pic:cNvPicPr>
                   </pic:nvPicPr>
                   <pic:blipFill>
-                    <a:blip r:embed="rId4"/>
+                    <a:blip r:embed="rId5"/>
                     <a:stretch>
                       <a:fillRect/>
                     </a:stretch>
@@ -1745,7 +1790,7 @@
             <wp:extent cx="5760720" cy="2506345"/>
             <wp:effectExtent l="0" t="0" r="0" b="0"/>
             <wp:wrapSquare wrapText="largest"/>
-            <wp:docPr id="5" name="Bild5" descr=""/>
+            <wp:docPr id="6" name="Bild5" descr=""/>
             <wp:cNvGraphicFramePr>
               <a:graphicFrameLocks xmlns:a="http://schemas.openxmlformats.org/drawingml/2006/main" noChangeAspect="1"/>
             </wp:cNvGraphicFramePr>
@@ -1753,13 +1798,13 @@
               <a:graphicData uri="http://schemas.openxmlformats.org/drawingml/2006/picture">
                 <pic:pic xmlns:pic="http://schemas.openxmlformats.org/drawingml/2006/picture">
                   <pic:nvPicPr>
-                    <pic:cNvPr id="5" name="Bild5" descr=""/>
+                    <pic:cNvPr id="6" name="Bild5" descr=""/>
                     <pic:cNvPicPr>
                       <a:picLocks noChangeAspect="1" noChangeArrowheads="1"/>
                     </pic:cNvPicPr>
                   </pic:nvPicPr>
                   <pic:blipFill>
-                    <a:blip r:embed="rId5"/>
+                    <a:blip r:embed="rId6"/>
                     <a:stretch>
                       <a:fillRect/>
                     </a:stretch>
@@ -1790,7 +1835,7 @@
             <wp:extent cx="5760720" cy="2534920"/>
             <wp:effectExtent l="0" t="0" r="0" b="0"/>
             <wp:wrapSquare wrapText="largest"/>
-            <wp:docPr id="6" name="Bild7" descr=""/>
+            <wp:docPr id="7" name="Bild7" descr=""/>
             <wp:cNvGraphicFramePr>
               <a:graphicFrameLocks xmlns:a="http://schemas.openxmlformats.org/drawingml/2006/main" noChangeAspect="1"/>
             </wp:cNvGraphicFramePr>
@@ -1798,13 +1843,13 @@
               <a:graphicData uri="http://schemas.openxmlformats.org/drawingml/2006/picture">
                 <pic:pic xmlns:pic="http://schemas.openxmlformats.org/drawingml/2006/picture">
                   <pic:nvPicPr>
-                    <pic:cNvPr id="6" name="Bild7" descr=""/>
+                    <pic:cNvPr id="7" name="Bild7" descr=""/>
                     <pic:cNvPicPr>
                       <a:picLocks noChangeAspect="1" noChangeArrowheads="1"/>
                     </pic:cNvPicPr>
                   </pic:nvPicPr>
                   <pic:blipFill>
-                    <a:blip r:embed="rId6"/>
+                    <a:blip r:embed="rId7"/>
                     <a:stretch>
                       <a:fillRect/>
                     </a:stretch>
@@ -1880,7 +1925,7 @@
             <wp:extent cx="5760720" cy="2501265"/>
             <wp:effectExtent l="0" t="0" r="0" b="0"/>
             <wp:wrapSquare wrapText="largest"/>
-            <wp:docPr id="7" name="Bild6" descr=""/>
+            <wp:docPr id="8" name="Bild6" descr=""/>
             <wp:cNvGraphicFramePr>
               <a:graphicFrameLocks xmlns:a="http://schemas.openxmlformats.org/drawingml/2006/main" noChangeAspect="1"/>
             </wp:cNvGraphicFramePr>
@@ -1888,13 +1933,13 @@
               <a:graphicData uri="http://schemas.openxmlformats.org/drawingml/2006/picture">
                 <pic:pic xmlns:pic="http://schemas.openxmlformats.org/drawingml/2006/picture">
                   <pic:nvPicPr>
-                    <pic:cNvPr id="7" name="Bild6" descr=""/>
+                    <pic:cNvPr id="8" name="Bild6" descr=""/>
                     <pic:cNvPicPr>
                       <a:picLocks noChangeAspect="1" noChangeArrowheads="1"/>
                     </pic:cNvPicPr>
                   </pic:nvPicPr>
                   <pic:blipFill>
-                    <a:blip r:embed="rId7"/>
+                    <a:blip r:embed="rId8"/>
                     <a:stretch>
                       <a:fillRect/>
                     </a:stretch>
@@ -1934,7 +1979,7 @@
             <wp:extent cx="5760720" cy="2506345"/>
             <wp:effectExtent l="0" t="0" r="0" b="0"/>
             <wp:wrapSquare wrapText="largest"/>
-            <wp:docPr id="8" name="Bild8" descr=""/>
+            <wp:docPr id="9" name="Bild8" descr=""/>
             <wp:cNvGraphicFramePr>
               <a:graphicFrameLocks xmlns:a="http://schemas.openxmlformats.org/drawingml/2006/main" noChangeAspect="1"/>
             </wp:cNvGraphicFramePr>
@@ -1942,13 +1987,13 @@
               <a:graphicData uri="http://schemas.openxmlformats.org/drawingml/2006/picture">
                 <pic:pic xmlns:pic="http://schemas.openxmlformats.org/drawingml/2006/picture">
                   <pic:nvPicPr>
-                    <pic:cNvPr id="8" name="Bild8" descr=""/>
+                    <pic:cNvPr id="9" name="Bild8" descr=""/>
                     <pic:cNvPicPr>
                       <a:picLocks noChangeAspect="1" noChangeArrowheads="1"/>
                     </pic:cNvPicPr>
                   </pic:nvPicPr>
                   <pic:blipFill>
-                    <a:blip r:embed="rId8"/>
+                    <a:blip r:embed="rId9"/>
                     <a:stretch>
                       <a:fillRect/>
                     </a:stretch>
@@ -1988,7 +2033,7 @@
             <wp:extent cx="5760720" cy="2507615"/>
             <wp:effectExtent l="0" t="0" r="0" b="0"/>
             <wp:wrapSquare wrapText="largest"/>
-            <wp:docPr id="9" name="Bild9" descr=""/>
+            <wp:docPr id="10" name="Bild9" descr=""/>
             <wp:cNvGraphicFramePr>
               <a:graphicFrameLocks xmlns:a="http://schemas.openxmlformats.org/drawingml/2006/main" noChangeAspect="1"/>
             </wp:cNvGraphicFramePr>
@@ -1996,13 +2041,13 @@
               <a:graphicData uri="http://schemas.openxmlformats.org/drawingml/2006/picture">
                 <pic:pic xmlns:pic="http://schemas.openxmlformats.org/drawingml/2006/picture">
                   <pic:nvPicPr>
-                    <pic:cNvPr id="9" name="Bild9" descr=""/>
+                    <pic:cNvPr id="10" name="Bild9" descr=""/>
                     <pic:cNvPicPr>
                       <a:picLocks noChangeAspect="1" noChangeArrowheads="1"/>
                     </pic:cNvPicPr>
                   </pic:nvPicPr>
                   <pic:blipFill>
-                    <a:blip r:embed="rId9"/>
+                    <a:blip r:embed="rId10"/>
                     <a:stretch>
                       <a:fillRect/>
                     </a:stretch>
@@ -2051,7 +2096,7 @@
             <wp:extent cx="5760720" cy="2537460"/>
             <wp:effectExtent l="0" t="0" r="0" b="0"/>
             <wp:wrapSquare wrapText="largest"/>
-            <wp:docPr id="10" name="Bild10" descr=""/>
+            <wp:docPr id="11" name="Bild10" descr=""/>
             <wp:cNvGraphicFramePr>
               <a:graphicFrameLocks xmlns:a="http://schemas.openxmlformats.org/drawingml/2006/main" noChangeAspect="1"/>
             </wp:cNvGraphicFramePr>
@@ -2059,13 +2104,13 @@
               <a:graphicData uri="http://schemas.openxmlformats.org/drawingml/2006/picture">
                 <pic:pic xmlns:pic="http://schemas.openxmlformats.org/drawingml/2006/picture">
                   <pic:nvPicPr>
-                    <pic:cNvPr id="10" name="Bild10" descr=""/>
+                    <pic:cNvPr id="11" name="Bild10" descr=""/>
                     <pic:cNvPicPr>
                       <a:picLocks noChangeAspect="1" noChangeArrowheads="1"/>
                     </pic:cNvPicPr>
                   </pic:nvPicPr>
                   <pic:blipFill>
-                    <a:blip r:embed="rId10"/>
+                    <a:blip r:embed="rId11"/>
                     <a:stretch>
                       <a:fillRect/>
                     </a:stretch>
@@ -2096,7 +2141,7 @@
             <wp:extent cx="5760720" cy="2536825"/>
             <wp:effectExtent l="0" t="0" r="0" b="0"/>
             <wp:wrapSquare wrapText="largest"/>
-            <wp:docPr id="11" name="Bild11" descr=""/>
+            <wp:docPr id="12" name="Bild11" descr=""/>
             <wp:cNvGraphicFramePr>
               <a:graphicFrameLocks xmlns:a="http://schemas.openxmlformats.org/drawingml/2006/main" noChangeAspect="1"/>
             </wp:cNvGraphicFramePr>
@@ -2104,13 +2149,13 @@
               <a:graphicData uri="http://schemas.openxmlformats.org/drawingml/2006/picture">
                 <pic:pic xmlns:pic="http://schemas.openxmlformats.org/drawingml/2006/picture">
                   <pic:nvPicPr>
-                    <pic:cNvPr id="11" name="Bild11" descr=""/>
+                    <pic:cNvPr id="12" name="Bild11" descr=""/>
                     <pic:cNvPicPr>
                       <a:picLocks noChangeAspect="1" noChangeArrowheads="1"/>
                     </pic:cNvPicPr>
                   </pic:nvPicPr>
                   <pic:blipFill>
-                    <a:blip r:embed="rId11"/>
+                    <a:blip r:embed="rId12"/>
                     <a:stretch>
                       <a:fillRect/>
                     </a:stretch>
@@ -2141,7 +2186,7 @@
             <wp:extent cx="5760720" cy="2527300"/>
             <wp:effectExtent l="0" t="0" r="0" b="0"/>
             <wp:wrapSquare wrapText="largest"/>
-            <wp:docPr id="12" name="Bild12" descr=""/>
+            <wp:docPr id="13" name="Bild12" descr=""/>
             <wp:cNvGraphicFramePr>
               <a:graphicFrameLocks xmlns:a="http://schemas.openxmlformats.org/drawingml/2006/main" noChangeAspect="1"/>
             </wp:cNvGraphicFramePr>
@@ -2149,13 +2194,13 @@
               <a:graphicData uri="http://schemas.openxmlformats.org/drawingml/2006/picture">
                 <pic:pic xmlns:pic="http://schemas.openxmlformats.org/drawingml/2006/picture">
                   <pic:nvPicPr>
-                    <pic:cNvPr id="12" name="Bild12" descr=""/>
+                    <pic:cNvPr id="13" name="Bild12" descr=""/>
                     <pic:cNvPicPr>
                       <a:picLocks noChangeAspect="1" noChangeArrowheads="1"/>
                     </pic:cNvPicPr>
                   </pic:nvPicPr>
                   <pic:blipFill>
-                    <a:blip r:embed="rId12"/>
+                    <a:blip r:embed="rId13"/>
                     <a:stretch>
                       <a:fillRect/>
                     </a:stretch>
@@ -2204,7 +2249,7 @@
             <wp:extent cx="5760720" cy="2477135"/>
             <wp:effectExtent l="0" t="0" r="0" b="0"/>
             <wp:wrapSquare wrapText="largest"/>
-            <wp:docPr id="13" name="Bild13" descr=""/>
+            <wp:docPr id="14" name="Bild13" descr=""/>
             <wp:cNvGraphicFramePr>
               <a:graphicFrameLocks xmlns:a="http://schemas.openxmlformats.org/drawingml/2006/main" noChangeAspect="1"/>
             </wp:cNvGraphicFramePr>
@@ -2212,13 +2257,13 @@
               <a:graphicData uri="http://schemas.openxmlformats.org/drawingml/2006/picture">
                 <pic:pic xmlns:pic="http://schemas.openxmlformats.org/drawingml/2006/picture">
                   <pic:nvPicPr>
-                    <pic:cNvPr id="13" name="Bild13" descr=""/>
+                    <pic:cNvPr id="14" name="Bild13" descr=""/>
                     <pic:cNvPicPr>
                       <a:picLocks noChangeAspect="1" noChangeArrowheads="1"/>
                     </pic:cNvPicPr>
                   </pic:nvPicPr>
                   <pic:blipFill>
-                    <a:blip r:embed="rId13"/>
+                    <a:blip r:embed="rId14"/>
                     <a:stretch>
                       <a:fillRect/>
                     </a:stretch>
@@ -2369,12 +2414,12 @@
     <w:p>
       <w:pPr>
         <w:sectPr>
-          <w:headerReference w:type="even" r:id="rId14"/>
-          <w:headerReference w:type="default" r:id="rId15"/>
-          <w:headerReference w:type="first" r:id="rId16"/>
-          <w:footerReference w:type="even" r:id="rId17"/>
-          <w:footerReference w:type="default" r:id="rId18"/>
-          <w:footerReference w:type="first" r:id="rId19"/>
+          <w:headerReference w:type="even" r:id="rId15"/>
+          <w:headerReference w:type="default" r:id="rId16"/>
+          <w:headerReference w:type="first" r:id="rId17"/>
+          <w:footerReference w:type="even" r:id="rId18"/>
+          <w:footerReference w:type="default" r:id="rId19"/>
+          <w:footerReference w:type="first" r:id="rId20"/>
           <w:type w:val="nextPage"/>
           <w:pgSz w:w="11906" w:h="16838"/>
           <w:pgMar w:left="1417" w:right="1417" w:gutter="0" w:header="1984" w:top="2664" w:footer="322" w:bottom="913"/>
@@ -3005,7 +3050,7 @@
           <wp:extent cx="7559675" cy="1547495"/>
           <wp:effectExtent l="0" t="0" r="0" b="0"/>
           <wp:wrapNone/>
-          <wp:docPr id="14" name="Bild 3" descr=""/>
+          <wp:docPr id="15" name="Bild 3" descr=""/>
           <wp:cNvGraphicFramePr>
             <a:graphicFrameLocks xmlns:a="http://schemas.openxmlformats.org/drawingml/2006/main" noChangeAspect="1"/>
           </wp:cNvGraphicFramePr>
@@ -3013,7 +3058,7 @@
             <a:graphicData uri="http://schemas.openxmlformats.org/drawingml/2006/picture">
               <pic:pic xmlns:pic="http://schemas.openxmlformats.org/drawingml/2006/picture">
                 <pic:nvPicPr>
-                  <pic:cNvPr id="14" name="Bild 3" descr=""/>
+                  <pic:cNvPr id="15" name="Bild 3" descr=""/>
                   <pic:cNvPicPr>
                     <a:picLocks noChangeAspect="1" noChangeArrowheads="1"/>
                   </pic:cNvPicPr>
@@ -3052,7 +3097,7 @@
               <wp:extent cx="2247900" cy="734695"/>
               <wp:effectExtent l="0" t="0" r="0" b="8255"/>
               <wp:wrapTopAndBottom/>
-              <wp:docPr id="15" name="Text Box 1"/>
+              <wp:docPr id="16" name="Text Box 1"/>
               <a:graphic xmlns:a="http://schemas.openxmlformats.org/drawingml/2006/main">
                 <a:graphicData uri="http://schemas.microsoft.com/office/word/2010/wordprocessingShape">
                   <wps:wsp>
@@ -3382,7 +3427,7 @@
           <wp:extent cx="7559675" cy="1547495"/>
           <wp:effectExtent l="0" t="0" r="0" b="0"/>
           <wp:wrapNone/>
-          <wp:docPr id="16" name="Bild 3" descr=""/>
+          <wp:docPr id="17" name="Bild 3" descr=""/>
           <wp:cNvGraphicFramePr>
             <a:graphicFrameLocks xmlns:a="http://schemas.openxmlformats.org/drawingml/2006/main" noChangeAspect="1"/>
           </wp:cNvGraphicFramePr>
@@ -3390,7 +3435,7 @@
             <a:graphicData uri="http://schemas.openxmlformats.org/drawingml/2006/picture">
               <pic:pic xmlns:pic="http://schemas.openxmlformats.org/drawingml/2006/picture">
                 <pic:nvPicPr>
-                  <pic:cNvPr id="16" name="Bild 3" descr=""/>
+                  <pic:cNvPr id="17" name="Bild 3" descr=""/>
                   <pic:cNvPicPr>
                     <a:picLocks noChangeAspect="1" noChangeArrowheads="1"/>
                   </pic:cNvPicPr>
@@ -3429,7 +3474,7 @@
               <wp:extent cx="2247900" cy="734695"/>
               <wp:effectExtent l="0" t="0" r="0" b="8255"/>
               <wp:wrapTopAndBottom/>
-              <wp:docPr id="17" name="Text Box 1"/>
+              <wp:docPr id="18" name="Text Box 1"/>
               <a:graphic xmlns:a="http://schemas.openxmlformats.org/drawingml/2006/main">
                 <a:graphicData uri="http://schemas.microsoft.com/office/word/2010/wordprocessingShape">
                   <wps:wsp>

--- a/2.Klasse/Netzwerktiger/Aufgaben/aufgabe_kanamelol/vorlage.docx
+++ b/2.Klasse/Netzwerktiger/Aufgaben/aufgabe_kanamelol/vorlage.docx
@@ -1516,7 +1516,7 @@
             <wp:positionV relativeFrom="paragraph">
               <wp:posOffset>635</wp:posOffset>
             </wp:positionV>
-            <wp:extent cx="5760720" cy="2577465"/>
+            <wp:extent cx="5760720" cy="2614930"/>
             <wp:effectExtent l="0" t="0" r="0" b="0"/>
             <wp:wrapSquare wrapText="largest"/>
             <wp:docPr id="2" name="Bild14" descr=""/>
@@ -1541,7 +1541,7 @@
                   <pic:spPr bwMode="auto">
                     <a:xfrm>
                       <a:off x="0" y="0"/>
-                      <a:ext cx="5760720" cy="2577465"/>
+                      <a:ext cx="5760720" cy="2614930"/>
                     </a:xfrm>
                     <a:prstGeom prst="rect">
                       <a:avLst/>

--- a/2.Klasse/Netzwerktiger/Aufgaben/aufgabe_kanamelol/vorlage.docx
+++ b/2.Klasse/Netzwerktiger/Aufgaben/aufgabe_kanamelol/vorlage.docx
@@ -108,7 +108,7 @@
         <mc:AlternateContent>
           <mc:Choice Requires="wps">
             <w:drawing>
-              <wp:anchor behindDoc="0" distT="0" distB="19050" distL="0" distR="19050" simplePos="0" locked="0" layoutInCell="1" allowOverlap="1" relativeHeight="47" wp14:anchorId="64BDE258">
+              <wp:anchor behindDoc="0" distT="0" distB="19050" distL="0" distR="19050" simplePos="0" locked="0" layoutInCell="1" allowOverlap="1" relativeHeight="35" wp14:anchorId="64BDE258">
                 <wp:simplePos x="0" y="0"/>
                 <wp:positionH relativeFrom="column">
                   <wp:posOffset>871855</wp:posOffset>
@@ -1508,7 +1508,7 @@
           <w:iCs/>
         </w:rPr>
         <w:drawing>
-          <wp:anchor behindDoc="0" distT="0" distB="0" distL="0" distR="0" simplePos="0" locked="0" layoutInCell="0" allowOverlap="1" relativeHeight="61">
+          <wp:anchor behindDoc="0" distT="0" distB="0" distL="0" distR="0" simplePos="0" locked="0" layoutInCell="0" allowOverlap="1" relativeHeight="49">
             <wp:simplePos x="0" y="0"/>
             <wp:positionH relativeFrom="column">
               <wp:align>center</wp:align>
@@ -1621,7 +1621,7 @@
       <w:r>
         <w:rPr/>
         <w:drawing>
-          <wp:anchor behindDoc="0" distT="0" distB="0" distL="0" distR="0" simplePos="0" locked="0" layoutInCell="0" allowOverlap="1" relativeHeight="49">
+          <wp:anchor behindDoc="0" distT="0" distB="0" distL="0" distR="0" simplePos="0" locked="0" layoutInCell="0" allowOverlap="1" relativeHeight="37">
             <wp:simplePos x="0" y="0"/>
             <wp:positionH relativeFrom="column">
               <wp:posOffset>0</wp:posOffset>
@@ -1666,7 +1666,7 @@
           </wp:anchor>
         </w:drawing>
         <w:drawing>
-          <wp:anchor behindDoc="0" distT="0" distB="0" distL="0" distR="0" simplePos="0" locked="0" layoutInCell="0" allowOverlap="1" relativeHeight="50">
+          <wp:anchor behindDoc="0" distT="0" distB="0" distL="0" distR="0" simplePos="0" locked="0" layoutInCell="0" allowOverlap="1" relativeHeight="38">
             <wp:simplePos x="0" y="0"/>
             <wp:positionH relativeFrom="column">
               <wp:posOffset>-19050</wp:posOffset>
@@ -1734,7 +1734,7 @@
       <w:r>
         <w:rPr/>
         <w:drawing>
-          <wp:anchor behindDoc="0" distT="0" distB="0" distL="0" distR="0" simplePos="0" locked="0" layoutInCell="0" allowOverlap="1" relativeHeight="51">
+          <wp:anchor behindDoc="0" distT="0" distB="0" distL="0" distR="0" simplePos="0" locked="0" layoutInCell="0" allowOverlap="1" relativeHeight="39">
             <wp:simplePos x="0" y="0"/>
             <wp:positionH relativeFrom="column">
               <wp:posOffset>0</wp:posOffset>
@@ -1779,7 +1779,7 @@
           </wp:anchor>
         </w:drawing>
         <w:drawing>
-          <wp:anchor behindDoc="0" distT="0" distB="0" distL="0" distR="0" simplePos="0" locked="0" layoutInCell="0" allowOverlap="1" relativeHeight="52">
+          <wp:anchor behindDoc="0" distT="0" distB="0" distL="0" distR="0" simplePos="0" locked="0" layoutInCell="0" allowOverlap="1" relativeHeight="40">
             <wp:simplePos x="0" y="0"/>
             <wp:positionH relativeFrom="column">
               <wp:posOffset>0</wp:posOffset>
@@ -1824,7 +1824,7 @@
           </wp:anchor>
         </w:drawing>
         <w:drawing>
-          <wp:anchor behindDoc="0" distT="0" distB="0" distL="0" distR="0" simplePos="0" locked="0" layoutInCell="0" allowOverlap="1" relativeHeight="54">
+          <wp:anchor behindDoc="0" distT="0" distB="0" distL="0" distR="0" simplePos="0" locked="0" layoutInCell="0" allowOverlap="1" relativeHeight="42">
             <wp:simplePos x="0" y="0"/>
             <wp:positionH relativeFrom="column">
               <wp:posOffset>39370</wp:posOffset>
@@ -1914,7 +1914,7 @@
       <w:r>
         <w:rPr/>
         <w:drawing>
-          <wp:anchor behindDoc="0" distT="0" distB="0" distL="0" distR="0" simplePos="0" locked="0" layoutInCell="0" allowOverlap="1" relativeHeight="53">
+          <wp:anchor behindDoc="0" distT="0" distB="0" distL="0" distR="0" simplePos="0" locked="0" layoutInCell="0" allowOverlap="1" relativeHeight="41">
             <wp:simplePos x="0" y="0"/>
             <wp:positionH relativeFrom="column">
               <wp:posOffset>41910</wp:posOffset>
@@ -1968,7 +1968,7 @@
       <w:r>
         <w:rPr/>
         <w:drawing>
-          <wp:anchor behindDoc="0" distT="0" distB="0" distL="0" distR="0" simplePos="0" locked="0" layoutInCell="0" allowOverlap="1" relativeHeight="55">
+          <wp:anchor behindDoc="0" distT="0" distB="0" distL="0" distR="0" simplePos="0" locked="0" layoutInCell="0" allowOverlap="1" relativeHeight="43">
             <wp:simplePos x="0" y="0"/>
             <wp:positionH relativeFrom="column">
               <wp:posOffset>0</wp:posOffset>
@@ -2022,7 +2022,7 @@
       <w:r>
         <w:rPr/>
         <w:drawing>
-          <wp:anchor behindDoc="0" distT="0" distB="0" distL="0" distR="0" simplePos="0" locked="0" layoutInCell="0" allowOverlap="1" relativeHeight="56">
+          <wp:anchor behindDoc="0" distT="0" distB="0" distL="0" distR="0" simplePos="0" locked="0" layoutInCell="0" allowOverlap="1" relativeHeight="44">
             <wp:simplePos x="0" y="0"/>
             <wp:positionH relativeFrom="column">
               <wp:align>center</wp:align>
@@ -2085,7 +2085,7 @@
       <w:r>
         <w:rPr/>
         <w:drawing>
-          <wp:anchor behindDoc="0" distT="0" distB="0" distL="0" distR="0" simplePos="0" locked="0" layoutInCell="0" allowOverlap="1" relativeHeight="57">
+          <wp:anchor behindDoc="0" distT="0" distB="0" distL="0" distR="0" simplePos="0" locked="0" layoutInCell="0" allowOverlap="1" relativeHeight="45">
             <wp:simplePos x="0" y="0"/>
             <wp:positionH relativeFrom="column">
               <wp:align>center</wp:align>
@@ -2130,7 +2130,7 @@
           </wp:anchor>
         </w:drawing>
         <w:drawing>
-          <wp:anchor behindDoc="0" distT="0" distB="0" distL="0" distR="0" simplePos="0" locked="0" layoutInCell="0" allowOverlap="1" relativeHeight="58">
+          <wp:anchor behindDoc="0" distT="0" distB="0" distL="0" distR="0" simplePos="0" locked="0" layoutInCell="0" allowOverlap="1" relativeHeight="46">
             <wp:simplePos x="0" y="0"/>
             <wp:positionH relativeFrom="column">
               <wp:posOffset>-50165</wp:posOffset>
@@ -2175,7 +2175,7 @@
           </wp:anchor>
         </w:drawing>
         <w:drawing>
-          <wp:anchor behindDoc="0" distT="0" distB="0" distL="0" distR="0" simplePos="0" locked="0" layoutInCell="0" allowOverlap="1" relativeHeight="59">
+          <wp:anchor behindDoc="0" distT="0" distB="0" distL="0" distR="0" simplePos="0" locked="0" layoutInCell="0" allowOverlap="1" relativeHeight="47">
             <wp:simplePos x="0" y="0"/>
             <wp:positionH relativeFrom="column">
               <wp:posOffset>-50165</wp:posOffset>
@@ -2238,7 +2238,7 @@
       <w:r>
         <w:rPr/>
         <w:drawing>
-          <wp:anchor behindDoc="0" distT="0" distB="0" distL="0" distR="0" simplePos="0" locked="0" layoutInCell="0" allowOverlap="1" relativeHeight="60">
+          <wp:anchor behindDoc="0" distT="0" distB="0" distL="0" distR="0" simplePos="0" locked="0" layoutInCell="0" allowOverlap="1" relativeHeight="48">
             <wp:simplePos x="0" y="0"/>
             <wp:positionH relativeFrom="column">
               <wp:align>center</wp:align>
@@ -2283,24 +2283,6 @@
           </wp:anchor>
         </w:drawing>
       </w:r>
-    </w:p>
-    <w:p>
-      <w:pPr>
-        <w:pStyle w:val="Normal"/>
-        <w:rPr/>
-      </w:pPr>
-      <w:r>
-        <w:rPr/>
-      </w:r>
-    </w:p>
-    <w:p>
-      <w:pPr>
-        <w:pStyle w:val="Normal"/>
-        <w:rPr/>
-      </w:pPr>
-      <w:r>
-        <w:rPr/>
-      </w:r>
       <w:r>
         <w:br w:type="page"/>
       </w:r>
@@ -2313,68 +2295,24 @@
       <w:r>
         <w:rPr/>
       </w:r>
-      <w:r>
-        <w:br w:type="page"/>
-      </w:r>
-    </w:p>
-    <w:p>
-      <w:pPr>
-        <w:pStyle w:val="Normal"/>
-        <w:rPr/>
-      </w:pPr>
-      <w:r>
-        <w:rPr/>
-      </w:r>
-      <w:r>
-        <w:br w:type="page"/>
-      </w:r>
-    </w:p>
-    <w:p>
-      <w:pPr>
-        <w:pStyle w:val="Normal"/>
-        <w:rPr/>
-      </w:pPr>
-      <w:r>
-        <w:rPr/>
-      </w:r>
-      <w:r>
-        <w:br w:type="page"/>
-      </w:r>
-    </w:p>
-    <w:p>
-      <w:pPr>
-        <w:pStyle w:val="Normal"/>
-        <w:rPr/>
-      </w:pPr>
-      <w:r>
-        <w:rPr/>
-      </w:r>
-    </w:p>
-    <w:p>
-      <w:pPr>
-        <w:pStyle w:val="Normal"/>
-        <w:rPr/>
-      </w:pPr>
-      <w:r>
-        <w:rPr/>
-      </w:r>
-    </w:p>
-    <w:p>
-      <w:pPr>
-        <w:pStyle w:val="Normal"/>
-        <w:rPr/>
-      </w:pPr>
-      <w:r>
-        <w:rPr/>
-      </w:r>
-    </w:p>
-    <w:p>
-      <w:pPr>
-        <w:pStyle w:val="Normal"/>
-        <w:rPr/>
-      </w:pPr>
-      <w:r>
-        <w:rPr/>
+    </w:p>
+    <w:p>
+      <w:pPr>
+        <w:pStyle w:val="Normal"/>
+        <w:rPr/>
+      </w:pPr>
+      <w:r>
+        <w:rPr/>
+      </w:r>
+    </w:p>
+    <w:p>
+      <w:pPr>
+        <w:pStyle w:val="Berschrift2"/>
+        <w:rPr/>
+      </w:pPr>
+      <w:r>
+        <w:rPr/>
+        <w:t xml:space="preserve">Routing Tabellen </w:t>
       </w:r>
     </w:p>
     <w:p>
@@ -2384,7 +2322,251 @@
       </w:pPr>
       <w:r>
         <w:rPr/>
-        <w:t>Unteüberschrift</w:t>
+        <w:t>Pc5 zu Server1</w:t>
+      </w:r>
+    </w:p>
+    <w:p>
+      <w:pPr>
+        <w:pStyle w:val="Normal"/>
+        <w:rPr/>
+      </w:pPr>
+      <w:r>
+        <w:rPr/>
+        <w:t>Pc 1 Routing Tabelle</w:t>
+      </w:r>
+    </w:p>
+    <w:tbl>
+      <w:tblPr>
+        <w:tblW w:w="5000" w:type="pct"/>
+        <w:jc w:val="left"/>
+        <w:tblInd w:w="-5" w:type="dxa"/>
+        <w:tblLayout w:type="fixed"/>
+        <w:tblCellMar>
+          <w:top w:w="55" w:type="dxa"/>
+          <w:left w:w="55" w:type="dxa"/>
+          <w:bottom w:w="55" w:type="dxa"/>
+          <w:right w:w="55" w:type="dxa"/>
+        </w:tblCellMar>
+      </w:tblPr>
+      <w:tblGrid>
+        <w:gridCol w:w="4536"/>
+        <w:gridCol w:w="4536"/>
+      </w:tblGrid>
+      <w:tr>
+        <w:trPr/>
+        <w:tc>
+          <w:tcPr>
+            <w:tcW w:w="4536" w:type="dxa"/>
+            <w:tcBorders>
+              <w:top w:val="single" w:sz="4" w:space="0" w:color="000000"/>
+              <w:left w:val="single" w:sz="4" w:space="0" w:color="000000"/>
+              <w:bottom w:val="single" w:sz="4" w:space="0" w:color="000000"/>
+            </w:tcBorders>
+          </w:tcPr>
+          <w:p>
+            <w:pPr>
+              <w:pStyle w:val="Tabelleninhalt1"/>
+              <w:rPr/>
+            </w:pPr>
+            <w:r>
+              <w:rPr/>
+              <w:t>Ziel Netz</w:t>
+            </w:r>
+          </w:p>
+        </w:tc>
+        <w:tc>
+          <w:tcPr>
+            <w:tcW w:w="4536" w:type="dxa"/>
+            <w:tcBorders>
+              <w:top w:val="single" w:sz="4" w:space="0" w:color="000000"/>
+              <w:left w:val="single" w:sz="4" w:space="0" w:color="000000"/>
+              <w:bottom w:val="single" w:sz="4" w:space="0" w:color="000000"/>
+              <w:right w:val="single" w:sz="4" w:space="0" w:color="000000"/>
+            </w:tcBorders>
+          </w:tcPr>
+          <w:p>
+            <w:pPr>
+              <w:pStyle w:val="Tabelleninhalt1"/>
+              <w:rPr/>
+            </w:pPr>
+            <w:r>
+              <w:rPr/>
+              <w:t>Next Hop</w:t>
+            </w:r>
+          </w:p>
+        </w:tc>
+      </w:tr>
+      <w:tr>
+        <w:trPr/>
+        <w:tc>
+          <w:tcPr>
+            <w:tcW w:w="4536" w:type="dxa"/>
+            <w:tcBorders>
+              <w:left w:val="single" w:sz="4" w:space="0" w:color="000000"/>
+              <w:bottom w:val="single" w:sz="4" w:space="0" w:color="000000"/>
+            </w:tcBorders>
+          </w:tcPr>
+          <w:p>
+            <w:pPr>
+              <w:pStyle w:val="Tabelleninhalt1"/>
+              <w:rPr/>
+            </w:pPr>
+            <w:r>
+              <w:rPr/>
+              <w:t>0.0.0.0/0</w:t>
+            </w:r>
+          </w:p>
+        </w:tc>
+        <w:tc>
+          <w:tcPr>
+            <w:tcW w:w="4536" w:type="dxa"/>
+            <w:tcBorders>
+              <w:left w:val="single" w:sz="4" w:space="0" w:color="000000"/>
+              <w:bottom w:val="single" w:sz="4" w:space="0" w:color="000000"/>
+              <w:right w:val="single" w:sz="4" w:space="0" w:color="000000"/>
+            </w:tcBorders>
+          </w:tcPr>
+          <w:p>
+            <w:pPr>
+              <w:pStyle w:val="Tabelleninhalt1"/>
+              <w:rPr/>
+            </w:pPr>
+            <w:r>
+              <w:rPr/>
+              <w:t>10.0.25.254</w:t>
+            </w:r>
+          </w:p>
+        </w:tc>
+      </w:tr>
+    </w:tbl>
+    <w:p>
+      <w:pPr>
+        <w:pStyle w:val="Normal"/>
+        <w:rPr/>
+      </w:pPr>
+      <w:r>
+        <w:rPr/>
+        <w:t>Router 9 Tabelle</w:t>
+      </w:r>
+    </w:p>
+    <w:tbl>
+      <w:tblPr>
+        <w:tblW w:w="5000" w:type="pct"/>
+        <w:jc w:val="left"/>
+        <w:tblInd w:w="-5" w:type="dxa"/>
+        <w:tblLayout w:type="fixed"/>
+        <w:tblCellMar>
+          <w:top w:w="55" w:type="dxa"/>
+          <w:left w:w="55" w:type="dxa"/>
+          <w:bottom w:w="55" w:type="dxa"/>
+          <w:right w:w="55" w:type="dxa"/>
+        </w:tblCellMar>
+      </w:tblPr>
+      <w:tblGrid>
+        <w:gridCol w:w="4536"/>
+        <w:gridCol w:w="4536"/>
+      </w:tblGrid>
+      <w:tr>
+        <w:trPr/>
+        <w:tc>
+          <w:tcPr>
+            <w:tcW w:w="4536" w:type="dxa"/>
+            <w:tcBorders>
+              <w:top w:val="single" w:sz="4" w:space="0" w:color="000000"/>
+              <w:left w:val="single" w:sz="4" w:space="0" w:color="000000"/>
+              <w:bottom w:val="single" w:sz="4" w:space="0" w:color="000000"/>
+            </w:tcBorders>
+          </w:tcPr>
+          <w:p>
+            <w:pPr>
+              <w:pStyle w:val="Tabelleninhalt1"/>
+              <w:rPr/>
+            </w:pPr>
+            <w:r>
+              <w:rPr/>
+              <w:t>Ziel Netz</w:t>
+            </w:r>
+          </w:p>
+        </w:tc>
+        <w:tc>
+          <w:tcPr>
+            <w:tcW w:w="4536" w:type="dxa"/>
+            <w:tcBorders>
+              <w:top w:val="single" w:sz="4" w:space="0" w:color="000000"/>
+              <w:left w:val="single" w:sz="4" w:space="0" w:color="000000"/>
+              <w:bottom w:val="single" w:sz="4" w:space="0" w:color="000000"/>
+              <w:right w:val="single" w:sz="4" w:space="0" w:color="000000"/>
+            </w:tcBorders>
+          </w:tcPr>
+          <w:p>
+            <w:pPr>
+              <w:pStyle w:val="Tabelleninhalt1"/>
+              <w:rPr/>
+            </w:pPr>
+            <w:r>
+              <w:rPr/>
+              <w:t>Next Hop</w:t>
+            </w:r>
+          </w:p>
+        </w:tc>
+      </w:tr>
+      <w:tr>
+        <w:trPr/>
+        <w:tc>
+          <w:tcPr>
+            <w:tcW w:w="4536" w:type="dxa"/>
+            <w:tcBorders>
+              <w:left w:val="single" w:sz="4" w:space="0" w:color="000000"/>
+              <w:bottom w:val="single" w:sz="4" w:space="0" w:color="000000"/>
+            </w:tcBorders>
+          </w:tcPr>
+          <w:p>
+            <w:pPr>
+              <w:pStyle w:val="Tabelleninhalt1"/>
+              <w:rPr/>
+            </w:pPr>
+            <w:r>
+              <w:rPr/>
+            </w:r>
+          </w:p>
+        </w:tc>
+        <w:tc>
+          <w:tcPr>
+            <w:tcW w:w="4536" w:type="dxa"/>
+            <w:tcBorders>
+              <w:left w:val="single" w:sz="4" w:space="0" w:color="000000"/>
+              <w:bottom w:val="single" w:sz="4" w:space="0" w:color="000000"/>
+              <w:right w:val="single" w:sz="4" w:space="0" w:color="000000"/>
+            </w:tcBorders>
+          </w:tcPr>
+          <w:p>
+            <w:pPr>
+              <w:pStyle w:val="Tabelleninhalt1"/>
+              <w:rPr/>
+            </w:pPr>
+            <w:r>
+              <w:rPr/>
+            </w:r>
+          </w:p>
+        </w:tc>
+      </w:tr>
+    </w:tbl>
+    <w:p>
+      <w:pPr>
+        <w:pStyle w:val="Normal"/>
+        <w:rPr/>
+      </w:pPr>
+      <w:r>
+        <w:rPr/>
+      </w:r>
+    </w:p>
+    <w:p>
+      <w:pPr>
+        <w:pStyle w:val="Normal"/>
+        <w:rPr/>
+      </w:pPr>
+      <w:r>
+        <w:rPr/>
       </w:r>
     </w:p>
     <w:p>
@@ -2850,7 +3032,7 @@
         <w:sz w:val="18"/>
         <w:szCs w:val="18"/>
       </w:rPr>
-      <w:t>15</w:t>
+      <w:t>11</w:t>
     </w:r>
     <w:r>
       <w:rPr>
@@ -2985,7 +3167,7 @@
         <w:sz w:val="18"/>
         <w:szCs w:val="18"/>
       </w:rPr>
-      <w:t>15</w:t>
+      <w:t>11</w:t>
     </w:r>
     <w:r>
       <w:rPr>
@@ -3039,7 +3221,7 @@
         <w:szCs w:val="16"/>
       </w:rPr>
       <w:drawing>
-        <wp:anchor behindDoc="1" distT="0" distB="0" distL="0" distR="0" simplePos="0" locked="0" layoutInCell="0" allowOverlap="1" relativeHeight="16">
+        <wp:anchor behindDoc="1" distT="0" distB="0" distL="0" distR="0" simplePos="0" locked="0" layoutInCell="0" allowOverlap="1" relativeHeight="12">
           <wp:simplePos x="0" y="0"/>
           <wp:positionH relativeFrom="page">
             <wp:posOffset>0</wp:posOffset>
@@ -3086,7 +3268,7 @@
       <mc:AlternateContent>
         <mc:Choice Requires="wps">
           <w:drawing>
-            <wp:anchor behindDoc="1" distT="0" distB="8255" distL="0" distR="0" simplePos="0" locked="0" layoutInCell="0" allowOverlap="1" relativeHeight="45" wp14:anchorId="4193489D">
+            <wp:anchor behindDoc="1" distT="0" distB="8255" distL="0" distR="0" simplePos="0" locked="0" layoutInCell="0" allowOverlap="1" relativeHeight="33" wp14:anchorId="4193489D">
               <wp:simplePos x="0" y="0"/>
               <wp:positionH relativeFrom="page">
                 <wp:posOffset>895350</wp:posOffset>
@@ -3416,7 +3598,7 @@
         <w:szCs w:val="16"/>
       </w:rPr>
       <w:drawing>
-        <wp:anchor behindDoc="1" distT="0" distB="0" distL="0" distR="0" simplePos="0" locked="0" layoutInCell="0" allowOverlap="1" relativeHeight="16">
+        <wp:anchor behindDoc="1" distT="0" distB="0" distL="0" distR="0" simplePos="0" locked="0" layoutInCell="0" allowOverlap="1" relativeHeight="12">
           <wp:simplePos x="0" y="0"/>
           <wp:positionH relativeFrom="page">
             <wp:posOffset>0</wp:posOffset>
@@ -3463,7 +3645,7 @@
       <mc:AlternateContent>
         <mc:Choice Requires="wps">
           <w:drawing>
-            <wp:anchor behindDoc="1" distT="0" distB="8255" distL="0" distR="0" simplePos="0" locked="0" layoutInCell="0" allowOverlap="1" relativeHeight="45" wp14:anchorId="4193489D">
+            <wp:anchor behindDoc="1" distT="0" distB="8255" distL="0" distR="0" simplePos="0" locked="0" layoutInCell="0" allowOverlap="1" relativeHeight="33" wp14:anchorId="4193489D">
               <wp:simplePos x="0" y="0"/>
               <wp:positionH relativeFrom="page">
                 <wp:posOffset>895350</wp:posOffset>
@@ -5187,6 +5369,29 @@
     <w:pPr/>
     <w:rPr/>
   </w:style>
+  <w:style w:type="paragraph" w:styleId="Tabelleninhalt1">
+    <w:name w:val="Tabelleninhalt"/>
+    <w:basedOn w:val="Normal"/>
+    <w:qFormat/>
+    <w:pPr>
+      <w:widowControl w:val="false"/>
+      <w:suppressLineNumbers/>
+    </w:pPr>
+    <w:rPr/>
+  </w:style>
+  <w:style w:type="paragraph" w:styleId="Tabellenberschrift1">
+    <w:name w:val="Tabellenüberschrift"/>
+    <w:basedOn w:val="Tabelleninhalt1"/>
+    <w:qFormat/>
+    <w:pPr>
+      <w:suppressLineNumbers/>
+      <w:jc w:val="center"/>
+    </w:pPr>
+    <w:rPr>
+      <w:b/>
+      <w:bCs/>
+    </w:rPr>
+  </w:style>
   <w:style w:type="numbering" w:styleId="NoList" w:default="1">
     <w:name w:val="No List"/>
     <w:uiPriority w:val="99"/>

--- a/2.Klasse/Netzwerktiger/Aufgaben/aufgabe_kanamelol/vorlage.docx
+++ b/2.Klasse/Netzwerktiger/Aufgaben/aufgabe_kanamelol/vorlage.docx
@@ -108,7 +108,7 @@
         <mc:AlternateContent>
           <mc:Choice Requires="wps">
             <w:drawing>
-              <wp:anchor behindDoc="0" distT="0" distB="19050" distL="0" distR="19050" simplePos="0" locked="0" layoutInCell="1" allowOverlap="1" relativeHeight="35" wp14:anchorId="64BDE258">
+              <wp:anchor behindDoc="0" distT="5080" distB="5080" distL="5080" distR="5080" simplePos="0" locked="0" layoutInCell="1" allowOverlap="1" relativeHeight="36" wp14:anchorId="64BDE258">
                 <wp:simplePos x="0" y="0"/>
                 <wp:positionH relativeFrom="column">
                   <wp:posOffset>871855</wp:posOffset>
@@ -154,10 +154,13 @@
                             <w:pPr>
                               <w:pStyle w:val="Rahmeninhalt"/>
                               <w:spacing w:before="0" w:after="120"/>
-                              <w:rPr/>
+                              <w:rPr>
+                                <w:color w:val="000000"/>
+                              </w:rPr>
                             </w:pPr>
                             <w:r>
                               <w:rPr>
+                                <w:color w:val="000000"/>
                                 <w:highlight w:val="yellow"/>
                               </w:rPr>
                               <w:t>&lt;Hier bitte ein originelles Gruppen-Logo einfügen.</w:t>
@@ -185,10 +188,13 @@
                       <w:pPr>
                         <w:pStyle w:val="Rahmeninhalt"/>
                         <w:spacing w:before="0" w:after="120"/>
-                        <w:rPr/>
+                        <w:rPr>
+                          <w:color w:val="000000"/>
+                        </w:rPr>
                       </w:pPr>
                       <w:r>
                         <w:rPr>
+                          <w:color w:val="000000"/>
                           <w:highlight w:val="yellow"/>
                         </w:rPr>
                         <w:t>&lt;Hier bitte ein originelles Gruppen-Logo einfügen.</w:t>
@@ -634,6 +640,7 @@
             <w:rPr>
               <w:webHidden/>
               <w:rStyle w:val="Verzeichnissprung"/>
+              <w:vanish w:val="false"/>
             </w:rPr>
             <w:instrText xml:space="preserve"> TOC \z \o "1-3" \u \h</w:instrText>
           </w:r>
@@ -641,6 +648,7 @@
             <w:rPr>
               <w:webHidden/>
               <w:rStyle w:val="Verzeichnissprung"/>
+              <w:vanish w:val="false"/>
             </w:rPr>
             <w:fldChar w:fldCharType="separate"/>
           </w:r>
@@ -649,6 +657,7 @@
               <w:rPr>
                 <w:webHidden/>
                 <w:rStyle w:val="Verzeichnissprung"/>
+                <w:vanish w:val="false"/>
               </w:rPr>
               <w:t>1</w:t>
             </w:r>
@@ -724,6 +733,7 @@
               <w:rPr>
                 <w:webHidden/>
                 <w:rStyle w:val="Verzeichnissprung"/>
+                <w:vanish w:val="false"/>
               </w:rPr>
               <w:t>2</w:t>
             </w:r>
@@ -799,6 +809,7 @@
               <w:rPr>
                 <w:webHidden/>
                 <w:rStyle w:val="Verzeichnissprung"/>
+                <w:vanish w:val="false"/>
               </w:rPr>
               <w:t>3</w:t>
             </w:r>
@@ -874,6 +885,7 @@
               <w:rPr>
                 <w:webHidden/>
                 <w:rStyle w:val="Verzeichnissprung"/>
+                <w:vanish w:val="false"/>
               </w:rPr>
               <w:t>4</w:t>
             </w:r>
@@ -949,6 +961,7 @@
               <w:rPr>
                 <w:webHidden/>
                 <w:rStyle w:val="Verzeichnissprung"/>
+                <w:vanish w:val="false"/>
               </w:rPr>
               <w:t>4.1</w:t>
             </w:r>
@@ -1024,6 +1037,7 @@
               <w:rPr>
                 <w:webHidden/>
                 <w:rStyle w:val="Verzeichnissprung"/>
+                <w:vanish w:val="false"/>
               </w:rPr>
               <w:t>4.1.1</w:t>
             </w:r>
@@ -1099,6 +1113,7 @@
               <w:rPr>
                 <w:webHidden/>
                 <w:rStyle w:val="Verzeichnissprung"/>
+                <w:vanish w:val="false"/>
               </w:rPr>
               <w:t>5</w:t>
             </w:r>
@@ -1174,6 +1189,7 @@
               <w:rPr>
                 <w:webHidden/>
                 <w:rStyle w:val="Verzeichnissprung"/>
+                <w:vanish w:val="false"/>
               </w:rPr>
               <w:t>5.1</w:t>
             </w:r>
@@ -1249,6 +1265,7 @@
               <w:rPr>
                 <w:webHidden/>
                 <w:rStyle w:val="Verzeichnissprung"/>
+                <w:vanish w:val="false"/>
               </w:rPr>
               <w:t>6</w:t>
             </w:r>
@@ -1324,6 +1341,7 @@
               <w:rPr>
                 <w:webHidden/>
                 <w:rStyle w:val="Verzeichnissprung"/>
+                <w:vanish w:val="false"/>
               </w:rPr>
               <w:t>7</w:t>
             </w:r>
@@ -1508,7 +1526,7 @@
           <w:iCs/>
         </w:rPr>
         <w:drawing>
-          <wp:anchor behindDoc="0" distT="0" distB="0" distL="0" distR="0" simplePos="0" locked="0" layoutInCell="0" allowOverlap="1" relativeHeight="49">
+          <wp:anchor behindDoc="0" distT="0" distB="0" distL="0" distR="0" simplePos="0" locked="0" layoutInCell="0" allowOverlap="1" relativeHeight="50">
             <wp:simplePos x="0" y="0"/>
             <wp:positionH relativeFrom="column">
               <wp:align>center</wp:align>
@@ -1621,7 +1639,7 @@
       <w:r>
         <w:rPr/>
         <w:drawing>
-          <wp:anchor behindDoc="0" distT="0" distB="0" distL="0" distR="0" simplePos="0" locked="0" layoutInCell="0" allowOverlap="1" relativeHeight="37">
+          <wp:anchor behindDoc="0" distT="0" distB="0" distL="0" distR="0" simplePos="0" locked="0" layoutInCell="0" allowOverlap="1" relativeHeight="38">
             <wp:simplePos x="0" y="0"/>
             <wp:positionH relativeFrom="column">
               <wp:posOffset>0</wp:posOffset>
@@ -1666,7 +1684,7 @@
           </wp:anchor>
         </w:drawing>
         <w:drawing>
-          <wp:anchor behindDoc="0" distT="0" distB="0" distL="0" distR="0" simplePos="0" locked="0" layoutInCell="0" allowOverlap="1" relativeHeight="38">
+          <wp:anchor behindDoc="0" distT="0" distB="0" distL="0" distR="0" simplePos="0" locked="0" layoutInCell="0" allowOverlap="1" relativeHeight="39">
             <wp:simplePos x="0" y="0"/>
             <wp:positionH relativeFrom="column">
               <wp:posOffset>-19050</wp:posOffset>
@@ -1734,7 +1752,7 @@
       <w:r>
         <w:rPr/>
         <w:drawing>
-          <wp:anchor behindDoc="0" distT="0" distB="0" distL="0" distR="0" simplePos="0" locked="0" layoutInCell="0" allowOverlap="1" relativeHeight="39">
+          <wp:anchor behindDoc="0" distT="0" distB="0" distL="0" distR="0" simplePos="0" locked="0" layoutInCell="0" allowOverlap="1" relativeHeight="40">
             <wp:simplePos x="0" y="0"/>
             <wp:positionH relativeFrom="column">
               <wp:posOffset>0</wp:posOffset>
@@ -1779,7 +1797,7 @@
           </wp:anchor>
         </w:drawing>
         <w:drawing>
-          <wp:anchor behindDoc="0" distT="0" distB="0" distL="0" distR="0" simplePos="0" locked="0" layoutInCell="0" allowOverlap="1" relativeHeight="40">
+          <wp:anchor behindDoc="0" distT="0" distB="0" distL="0" distR="0" simplePos="0" locked="0" layoutInCell="0" allowOverlap="1" relativeHeight="41">
             <wp:simplePos x="0" y="0"/>
             <wp:positionH relativeFrom="column">
               <wp:posOffset>0</wp:posOffset>
@@ -1824,7 +1842,7 @@
           </wp:anchor>
         </w:drawing>
         <w:drawing>
-          <wp:anchor behindDoc="0" distT="0" distB="0" distL="0" distR="0" simplePos="0" locked="0" layoutInCell="0" allowOverlap="1" relativeHeight="42">
+          <wp:anchor behindDoc="0" distT="0" distB="0" distL="0" distR="0" simplePos="0" locked="0" layoutInCell="0" allowOverlap="1" relativeHeight="43">
             <wp:simplePos x="0" y="0"/>
             <wp:positionH relativeFrom="column">
               <wp:posOffset>39370</wp:posOffset>
@@ -1914,7 +1932,7 @@
       <w:r>
         <w:rPr/>
         <w:drawing>
-          <wp:anchor behindDoc="0" distT="0" distB="0" distL="0" distR="0" simplePos="0" locked="0" layoutInCell="0" allowOverlap="1" relativeHeight="41">
+          <wp:anchor behindDoc="0" distT="0" distB="0" distL="0" distR="0" simplePos="0" locked="0" layoutInCell="0" allowOverlap="1" relativeHeight="42">
             <wp:simplePos x="0" y="0"/>
             <wp:positionH relativeFrom="column">
               <wp:posOffset>41910</wp:posOffset>
@@ -1968,7 +1986,7 @@
       <w:r>
         <w:rPr/>
         <w:drawing>
-          <wp:anchor behindDoc="0" distT="0" distB="0" distL="0" distR="0" simplePos="0" locked="0" layoutInCell="0" allowOverlap="1" relativeHeight="43">
+          <wp:anchor behindDoc="0" distT="0" distB="0" distL="0" distR="0" simplePos="0" locked="0" layoutInCell="0" allowOverlap="1" relativeHeight="44">
             <wp:simplePos x="0" y="0"/>
             <wp:positionH relativeFrom="column">
               <wp:posOffset>0</wp:posOffset>
@@ -2022,7 +2040,7 @@
       <w:r>
         <w:rPr/>
         <w:drawing>
-          <wp:anchor behindDoc="0" distT="0" distB="0" distL="0" distR="0" simplePos="0" locked="0" layoutInCell="0" allowOverlap="1" relativeHeight="44">
+          <wp:anchor behindDoc="0" distT="0" distB="0" distL="0" distR="0" simplePos="0" locked="0" layoutInCell="0" allowOverlap="1" relativeHeight="45">
             <wp:simplePos x="0" y="0"/>
             <wp:positionH relativeFrom="column">
               <wp:align>center</wp:align>
@@ -2085,7 +2103,7 @@
       <w:r>
         <w:rPr/>
         <w:drawing>
-          <wp:anchor behindDoc="0" distT="0" distB="0" distL="0" distR="0" simplePos="0" locked="0" layoutInCell="0" allowOverlap="1" relativeHeight="45">
+          <wp:anchor behindDoc="0" distT="0" distB="0" distL="0" distR="0" simplePos="0" locked="0" layoutInCell="0" allowOverlap="1" relativeHeight="46">
             <wp:simplePos x="0" y="0"/>
             <wp:positionH relativeFrom="column">
               <wp:align>center</wp:align>
@@ -2130,7 +2148,7 @@
           </wp:anchor>
         </w:drawing>
         <w:drawing>
-          <wp:anchor behindDoc="0" distT="0" distB="0" distL="0" distR="0" simplePos="0" locked="0" layoutInCell="0" allowOverlap="1" relativeHeight="46">
+          <wp:anchor behindDoc="0" distT="0" distB="0" distL="0" distR="0" simplePos="0" locked="0" layoutInCell="0" allowOverlap="1" relativeHeight="47">
             <wp:simplePos x="0" y="0"/>
             <wp:positionH relativeFrom="column">
               <wp:posOffset>-50165</wp:posOffset>
@@ -2175,7 +2193,7 @@
           </wp:anchor>
         </w:drawing>
         <w:drawing>
-          <wp:anchor behindDoc="0" distT="0" distB="0" distL="0" distR="0" simplePos="0" locked="0" layoutInCell="0" allowOverlap="1" relativeHeight="47">
+          <wp:anchor behindDoc="0" distT="0" distB="0" distL="0" distR="0" simplePos="0" locked="0" layoutInCell="0" allowOverlap="1" relativeHeight="48">
             <wp:simplePos x="0" y="0"/>
             <wp:positionH relativeFrom="column">
               <wp:posOffset>-50165</wp:posOffset>
@@ -2238,7 +2256,7 @@
       <w:r>
         <w:rPr/>
         <w:drawing>
-          <wp:anchor behindDoc="0" distT="0" distB="0" distL="0" distR="0" simplePos="0" locked="0" layoutInCell="0" allowOverlap="1" relativeHeight="48">
+          <wp:anchor behindDoc="0" distT="0" distB="0" distL="0" distR="0" simplePos="0" locked="0" layoutInCell="0" allowOverlap="1" relativeHeight="49">
             <wp:simplePos x="0" y="0"/>
             <wp:positionH relativeFrom="column">
               <wp:align>center</wp:align>
@@ -2298,15 +2316,6 @@
     </w:p>
     <w:p>
       <w:pPr>
-        <w:pStyle w:val="Normal"/>
-        <w:rPr/>
-      </w:pPr>
-      <w:r>
-        <w:rPr/>
-      </w:r>
-    </w:p>
-    <w:p>
-      <w:pPr>
         <w:pStyle w:val="Berschrift2"/>
         <w:rPr/>
       </w:pPr>
@@ -2349,14 +2358,14 @@
         </w:tblCellMar>
       </w:tblPr>
       <w:tblGrid>
-        <w:gridCol w:w="4536"/>
+        <w:gridCol w:w="4535"/>
         <w:gridCol w:w="4536"/>
       </w:tblGrid>
       <w:tr>
         <w:trPr/>
         <w:tc>
           <w:tcPr>
-            <w:tcW w:w="4536" w:type="dxa"/>
+            <w:tcW w:w="4535" w:type="dxa"/>
             <w:tcBorders>
               <w:top w:val="single" w:sz="4" w:space="0" w:color="000000"/>
               <w:left w:val="single" w:sz="4" w:space="0" w:color="000000"/>
@@ -2366,6 +2375,7 @@
           <w:p>
             <w:pPr>
               <w:pStyle w:val="Tabelleninhalt1"/>
+              <w:widowControl w:val="false"/>
               <w:rPr/>
             </w:pPr>
             <w:r>
@@ -2387,6 +2397,7 @@
           <w:p>
             <w:pPr>
               <w:pStyle w:val="Tabelleninhalt1"/>
+              <w:widowControl w:val="false"/>
               <w:rPr/>
             </w:pPr>
             <w:r>
@@ -2400,7 +2411,7 @@
         <w:trPr/>
         <w:tc>
           <w:tcPr>
-            <w:tcW w:w="4536" w:type="dxa"/>
+            <w:tcW w:w="4535" w:type="dxa"/>
             <w:tcBorders>
               <w:left w:val="single" w:sz="4" w:space="0" w:color="000000"/>
               <w:bottom w:val="single" w:sz="4" w:space="0" w:color="000000"/>
@@ -2409,6 +2420,7 @@
           <w:p>
             <w:pPr>
               <w:pStyle w:val="Tabelleninhalt1"/>
+              <w:widowControl w:val="false"/>
               <w:rPr/>
             </w:pPr>
             <w:r>
@@ -2429,6 +2441,7 @@
           <w:p>
             <w:pPr>
               <w:pStyle w:val="Tabelleninhalt1"/>
+              <w:widowControl w:val="false"/>
               <w:rPr/>
             </w:pPr>
             <w:r>
@@ -2463,14 +2476,14 @@
         </w:tblCellMar>
       </w:tblPr>
       <w:tblGrid>
-        <w:gridCol w:w="4536"/>
+        <w:gridCol w:w="4535"/>
         <w:gridCol w:w="4536"/>
       </w:tblGrid>
       <w:tr>
         <w:trPr/>
         <w:tc>
           <w:tcPr>
-            <w:tcW w:w="4536" w:type="dxa"/>
+            <w:tcW w:w="4535" w:type="dxa"/>
             <w:tcBorders>
               <w:top w:val="single" w:sz="4" w:space="0" w:color="000000"/>
               <w:left w:val="single" w:sz="4" w:space="0" w:color="000000"/>
@@ -2480,6 +2493,7 @@
           <w:p>
             <w:pPr>
               <w:pStyle w:val="Tabelleninhalt1"/>
+              <w:widowControl w:val="false"/>
               <w:rPr/>
             </w:pPr>
             <w:r>
@@ -2501,6 +2515,7 @@
           <w:p>
             <w:pPr>
               <w:pStyle w:val="Tabelleninhalt1"/>
+              <w:widowControl w:val="false"/>
               <w:rPr/>
             </w:pPr>
             <w:r>
@@ -2514,7 +2529,7 @@
         <w:trPr/>
         <w:tc>
           <w:tcPr>
-            <w:tcW w:w="4536" w:type="dxa"/>
+            <w:tcW w:w="4535" w:type="dxa"/>
             <w:tcBorders>
               <w:left w:val="single" w:sz="4" w:space="0" w:color="000000"/>
               <w:bottom w:val="single" w:sz="4" w:space="0" w:color="000000"/>
@@ -2523,10 +2538,12 @@
           <w:p>
             <w:pPr>
               <w:pStyle w:val="Tabelleninhalt1"/>
+              <w:widowControl w:val="false"/>
               <w:rPr/>
             </w:pPr>
             <w:r>
               <w:rPr/>
+              <w:t>10.0.26.0/24</w:t>
             </w:r>
           </w:p>
         </w:tc>
@@ -2542,10 +2559,15 @@
           <w:p>
             <w:pPr>
               <w:pStyle w:val="Tabelleninhalt1"/>
-              <w:rPr/>
+              <w:widowControl w:val="false"/>
+              <w:rPr>
+                <w:vertAlign w:val="superscript"/>
+              </w:rPr>
             </w:pPr>
             <w:r>
-              <w:rPr/>
+              <w:rPr>
+                <w:vertAlign w:val="superscript"/>
+              </w:rPr>
             </w:r>
           </w:p>
         </w:tc>
@@ -3268,7 +3290,7 @@
       <mc:AlternateContent>
         <mc:Choice Requires="wps">
           <w:drawing>
-            <wp:anchor behindDoc="1" distT="0" distB="8255" distL="0" distR="0" simplePos="0" locked="0" layoutInCell="0" allowOverlap="1" relativeHeight="33" wp14:anchorId="4193489D">
+            <wp:anchor behindDoc="0" distT="0" distB="15875" distL="0" distR="0" simplePos="0" locked="0" layoutInCell="0" allowOverlap="1" relativeHeight="34" wp14:anchorId="4193489D">
               <wp:simplePos x="0" y="0"/>
               <wp:positionH relativeFrom="page">
                 <wp:posOffset>895350</wp:posOffset>
@@ -3324,6 +3346,7 @@
                               <w:rFonts w:ascii="Arial" w:hAnsi="Arial"/>
                               <w:b/>
                               <w:bCs/>
+                              <w:color w:val="000000"/>
                               <w:sz w:val="15"/>
                               <w:szCs w:val="15"/>
                             </w:rPr>
@@ -3343,6 +3366,7 @@
                           <w:r>
                             <w:rPr>
                               <w:rFonts w:ascii="Arial" w:hAnsi="Arial"/>
+                              <w:color w:val="000000"/>
                               <w:sz w:val="15"/>
                               <w:szCs w:val="15"/>
                             </w:rPr>
@@ -3362,6 +3386,7 @@
                           <w:r>
                             <w:rPr>
                               <w:rFonts w:ascii="Arial" w:hAnsi="Arial"/>
+                              <w:color w:val="000000"/>
                               <w:sz w:val="15"/>
                               <w:szCs w:val="15"/>
                             </w:rPr>
@@ -3381,6 +3406,7 @@
                           <w:r>
                             <w:rPr>
                               <w:rFonts w:ascii="Arial" w:hAnsi="Arial"/>
+                              <w:color w:val="000000"/>
                               <w:sz w:val="15"/>
                               <w:szCs w:val="15"/>
                             </w:rPr>
@@ -3399,6 +3425,7 @@
                           <w:r>
                             <w:rPr>
                               <w:rFonts w:ascii="Arial" w:hAnsi="Arial"/>
+                              <w:color w:val="000000"/>
                               <w:sz w:val="15"/>
                               <w:szCs w:val="15"/>
                             </w:rPr>
@@ -3418,6 +3445,7 @@
                           <w:r>
                             <w:rPr>
                               <w:rFonts w:ascii="Arial" w:hAnsi="Arial"/>
+                              <w:color w:val="000000"/>
                               <w:sz w:val="15"/>
                               <w:szCs w:val="15"/>
                             </w:rPr>
@@ -3459,6 +3487,7 @@
                         <w:rFonts w:ascii="Arial" w:hAnsi="Arial"/>
                         <w:b/>
                         <w:bCs/>
+                        <w:color w:val="000000"/>
                         <w:sz w:val="15"/>
                         <w:szCs w:val="15"/>
                       </w:rPr>
@@ -3478,6 +3507,7 @@
                     <w:r>
                       <w:rPr>
                         <w:rFonts w:ascii="Arial" w:hAnsi="Arial"/>
+                        <w:color w:val="000000"/>
                         <w:sz w:val="15"/>
                         <w:szCs w:val="15"/>
                       </w:rPr>
@@ -3497,6 +3527,7 @@
                     <w:r>
                       <w:rPr>
                         <w:rFonts w:ascii="Arial" w:hAnsi="Arial"/>
+                        <w:color w:val="000000"/>
                         <w:sz w:val="15"/>
                         <w:szCs w:val="15"/>
                       </w:rPr>
@@ -3516,6 +3547,7 @@
                     <w:r>
                       <w:rPr>
                         <w:rFonts w:ascii="Arial" w:hAnsi="Arial"/>
+                        <w:color w:val="000000"/>
                         <w:sz w:val="15"/>
                         <w:szCs w:val="15"/>
                       </w:rPr>
@@ -3534,6 +3566,7 @@
                     <w:r>
                       <w:rPr>
                         <w:rFonts w:ascii="Arial" w:hAnsi="Arial"/>
+                        <w:color w:val="000000"/>
                         <w:sz w:val="15"/>
                         <w:szCs w:val="15"/>
                       </w:rPr>
@@ -3553,6 +3586,7 @@
                     <w:r>
                       <w:rPr>
                         <w:rFonts w:ascii="Arial" w:hAnsi="Arial"/>
+                        <w:color w:val="000000"/>
                         <w:sz w:val="15"/>
                         <w:szCs w:val="15"/>
                       </w:rPr>
@@ -3645,7 +3679,7 @@
       <mc:AlternateContent>
         <mc:Choice Requires="wps">
           <w:drawing>
-            <wp:anchor behindDoc="1" distT="0" distB="8255" distL="0" distR="0" simplePos="0" locked="0" layoutInCell="0" allowOverlap="1" relativeHeight="33" wp14:anchorId="4193489D">
+            <wp:anchor behindDoc="0" distT="0" distB="15875" distL="0" distR="0" simplePos="0" locked="0" layoutInCell="0" allowOverlap="1" relativeHeight="34" wp14:anchorId="4193489D">
               <wp:simplePos x="0" y="0"/>
               <wp:positionH relativeFrom="page">
                 <wp:posOffset>895350</wp:posOffset>
@@ -3701,6 +3735,7 @@
                               <w:rFonts w:ascii="Arial" w:hAnsi="Arial"/>
                               <w:b/>
                               <w:bCs/>
+                              <w:color w:val="000000"/>
                               <w:sz w:val="15"/>
                               <w:szCs w:val="15"/>
                             </w:rPr>
@@ -3720,6 +3755,7 @@
                           <w:r>
                             <w:rPr>
                               <w:rFonts w:ascii="Arial" w:hAnsi="Arial"/>
+                              <w:color w:val="000000"/>
                               <w:sz w:val="15"/>
                               <w:szCs w:val="15"/>
                             </w:rPr>
@@ -3739,6 +3775,7 @@
                           <w:r>
                             <w:rPr>
                               <w:rFonts w:ascii="Arial" w:hAnsi="Arial"/>
+                              <w:color w:val="000000"/>
                               <w:sz w:val="15"/>
                               <w:szCs w:val="15"/>
                             </w:rPr>
@@ -3758,6 +3795,7 @@
                           <w:r>
                             <w:rPr>
                               <w:rFonts w:ascii="Arial" w:hAnsi="Arial"/>
+                              <w:color w:val="000000"/>
                               <w:sz w:val="15"/>
                               <w:szCs w:val="15"/>
                             </w:rPr>
@@ -3776,6 +3814,7 @@
                           <w:r>
                             <w:rPr>
                               <w:rFonts w:ascii="Arial" w:hAnsi="Arial"/>
+                              <w:color w:val="000000"/>
                               <w:sz w:val="15"/>
                               <w:szCs w:val="15"/>
                             </w:rPr>
@@ -3795,6 +3834,7 @@
                           <w:r>
                             <w:rPr>
                               <w:rFonts w:ascii="Arial" w:hAnsi="Arial"/>
+                              <w:color w:val="000000"/>
                               <w:sz w:val="15"/>
                               <w:szCs w:val="15"/>
                             </w:rPr>
@@ -3836,6 +3876,7 @@
                         <w:rFonts w:ascii="Arial" w:hAnsi="Arial"/>
                         <w:b/>
                         <w:bCs/>
+                        <w:color w:val="000000"/>
                         <w:sz w:val="15"/>
                         <w:szCs w:val="15"/>
                       </w:rPr>
@@ -3855,6 +3896,7 @@
                     <w:r>
                       <w:rPr>
                         <w:rFonts w:ascii="Arial" w:hAnsi="Arial"/>
+                        <w:color w:val="000000"/>
                         <w:sz w:val="15"/>
                         <w:szCs w:val="15"/>
                       </w:rPr>
@@ -3874,6 +3916,7 @@
                     <w:r>
                       <w:rPr>
                         <w:rFonts w:ascii="Arial" w:hAnsi="Arial"/>
+                        <w:color w:val="000000"/>
                         <w:sz w:val="15"/>
                         <w:szCs w:val="15"/>
                       </w:rPr>
@@ -3893,6 +3936,7 @@
                     <w:r>
                       <w:rPr>
                         <w:rFonts w:ascii="Arial" w:hAnsi="Arial"/>
+                        <w:color w:val="000000"/>
                         <w:sz w:val="15"/>
                         <w:szCs w:val="15"/>
                       </w:rPr>
@@ -3911,6 +3955,7 @@
                     <w:r>
                       <w:rPr>
                         <w:rFonts w:ascii="Arial" w:hAnsi="Arial"/>
+                        <w:color w:val="000000"/>
                         <w:sz w:val="15"/>
                         <w:szCs w:val="15"/>
                       </w:rPr>
@@ -3930,6 +3975,7 @@
                     <w:r>
                       <w:rPr>
                         <w:rFonts w:ascii="Arial" w:hAnsi="Arial"/>
+                        <w:color w:val="000000"/>
                         <w:sz w:val="15"/>
                         <w:szCs w:val="15"/>
                       </w:rPr>

--- a/2.Klasse/Netzwerktiger/Aufgaben/aufgabe_kanamelol/vorlage.docx
+++ b/2.Klasse/Netzwerktiger/Aufgaben/aufgabe_kanamelol/vorlage.docx
@@ -2476,14 +2476,14 @@
         </w:tblCellMar>
       </w:tblPr>
       <w:tblGrid>
-        <w:gridCol w:w="4535"/>
+        <w:gridCol w:w="4536"/>
         <w:gridCol w:w="4536"/>
       </w:tblGrid>
       <w:tr>
         <w:trPr/>
         <w:tc>
           <w:tcPr>
-            <w:tcW w:w="4535" w:type="dxa"/>
+            <w:tcW w:w="4536" w:type="dxa"/>
             <w:tcBorders>
               <w:top w:val="single" w:sz="4" w:space="0" w:color="000000"/>
               <w:left w:val="single" w:sz="4" w:space="0" w:color="000000"/>
@@ -2493,7 +2493,6 @@
           <w:p>
             <w:pPr>
               <w:pStyle w:val="Tabelleninhalt1"/>
-              <w:widowControl w:val="false"/>
               <w:rPr/>
             </w:pPr>
             <w:r>
@@ -2529,7 +2528,7 @@
         <w:trPr/>
         <w:tc>
           <w:tcPr>
-            <w:tcW w:w="4535" w:type="dxa"/>
+            <w:tcW w:w="4536" w:type="dxa"/>
             <w:tcBorders>
               <w:left w:val="single" w:sz="4" w:space="0" w:color="000000"/>
               <w:bottom w:val="single" w:sz="4" w:space="0" w:color="000000"/>
@@ -2559,15 +2558,133 @@
           <w:p>
             <w:pPr>
               <w:pStyle w:val="Tabelleninhalt1"/>
-              <w:widowControl w:val="false"/>
-              <w:rPr>
-                <w:vertAlign w:val="superscript"/>
-              </w:rPr>
+              <w:rPr/>
             </w:pPr>
             <w:r>
-              <w:rPr>
-                <w:vertAlign w:val="superscript"/>
-              </w:rPr>
+              <w:rPr/>
+              <w:t>10.0.26.1/24</w:t>
+            </w:r>
+          </w:p>
+        </w:tc>
+      </w:tr>
+    </w:tbl>
+    <w:p>
+      <w:pPr>
+        <w:pStyle w:val="Berschrift3"/>
+        <w:rPr/>
+      </w:pPr>
+      <w:r>
+        <w:rPr/>
+        <w:t>Rückweg</w:t>
+      </w:r>
+    </w:p>
+    <w:p>
+      <w:pPr>
+        <w:pStyle w:val="Normal"/>
+        <w:rPr/>
+      </w:pPr>
+      <w:r>
+        <w:rPr/>
+        <w:t>Server 1 Tabelle</w:t>
+      </w:r>
+    </w:p>
+    <w:tbl>
+      <w:tblPr>
+        <w:tblW w:w="5000" w:type="pct"/>
+        <w:jc w:val="left"/>
+        <w:tblInd w:w="-5" w:type="dxa"/>
+        <w:tblLayout w:type="fixed"/>
+        <w:tblCellMar>
+          <w:top w:w="55" w:type="dxa"/>
+          <w:left w:w="55" w:type="dxa"/>
+          <w:bottom w:w="55" w:type="dxa"/>
+          <w:right w:w="55" w:type="dxa"/>
+        </w:tblCellMar>
+      </w:tblPr>
+      <w:tblGrid>
+        <w:gridCol w:w="4536"/>
+        <w:gridCol w:w="4536"/>
+      </w:tblGrid>
+      <w:tr>
+        <w:trPr/>
+        <w:tc>
+          <w:tcPr>
+            <w:tcW w:w="4536" w:type="dxa"/>
+            <w:tcBorders>
+              <w:top w:val="single" w:sz="4" w:space="0" w:color="000000"/>
+              <w:left w:val="single" w:sz="4" w:space="0" w:color="000000"/>
+              <w:bottom w:val="single" w:sz="4" w:space="0" w:color="000000"/>
+            </w:tcBorders>
+          </w:tcPr>
+          <w:p>
+            <w:pPr>
+              <w:pStyle w:val="Tabelleninhalt1"/>
+              <w:rPr/>
+            </w:pPr>
+            <w:r>
+              <w:rPr/>
+              <w:t>Ziel Netz</w:t>
+            </w:r>
+          </w:p>
+        </w:tc>
+        <w:tc>
+          <w:tcPr>
+            <w:tcW w:w="4536" w:type="dxa"/>
+            <w:tcBorders>
+              <w:top w:val="single" w:sz="4" w:space="0" w:color="000000"/>
+              <w:left w:val="single" w:sz="4" w:space="0" w:color="000000"/>
+              <w:bottom w:val="single" w:sz="4" w:space="0" w:color="000000"/>
+              <w:right w:val="single" w:sz="4" w:space="0" w:color="000000"/>
+            </w:tcBorders>
+          </w:tcPr>
+          <w:p>
+            <w:pPr>
+              <w:pStyle w:val="Tabelleninhalt1"/>
+              <w:rPr/>
+            </w:pPr>
+            <w:r>
+              <w:rPr/>
+              <w:t>Next Hop</w:t>
+            </w:r>
+          </w:p>
+        </w:tc>
+      </w:tr>
+      <w:tr>
+        <w:trPr/>
+        <w:tc>
+          <w:tcPr>
+            <w:tcW w:w="4536" w:type="dxa"/>
+            <w:tcBorders>
+              <w:left w:val="single" w:sz="4" w:space="0" w:color="000000"/>
+              <w:bottom w:val="single" w:sz="4" w:space="0" w:color="000000"/>
+            </w:tcBorders>
+          </w:tcPr>
+          <w:p>
+            <w:pPr>
+              <w:pStyle w:val="Tabelleninhalt1"/>
+              <w:rPr/>
+            </w:pPr>
+            <w:r>
+              <w:rPr/>
+            </w:r>
+          </w:p>
+        </w:tc>
+        <w:tc>
+          <w:tcPr>
+            <w:tcW w:w="4536" w:type="dxa"/>
+            <w:tcBorders>
+              <w:left w:val="single" w:sz="4" w:space="0" w:color="000000"/>
+              <w:bottom w:val="single" w:sz="4" w:space="0" w:color="000000"/>
+              <w:right w:val="single" w:sz="4" w:space="0" w:color="000000"/>
+            </w:tcBorders>
+          </w:tcPr>
+          <w:p>
+            <w:pPr>
+              <w:pStyle w:val="Tabelleninhalt1"/>
+              <w:rPr/>
+            </w:pPr>
+            <w:r>
+              <w:rPr/>
             </w:r>
           </w:p>
         </w:tc>
@@ -3290,7 +3407,7 @@
       <mc:AlternateContent>
         <mc:Choice Requires="wps">
           <w:drawing>
-            <wp:anchor behindDoc="0" distT="0" distB="15875" distL="0" distR="0" simplePos="0" locked="0" layoutInCell="0" allowOverlap="1" relativeHeight="34" wp14:anchorId="4193489D">
+            <wp:anchor behindDoc="1" distT="0" distB="24130" distL="0" distR="0" simplePos="0" locked="0" layoutInCell="0" allowOverlap="1" relativeHeight="34" wp14:anchorId="4193489D">
               <wp:simplePos x="0" y="0"/>
               <wp:positionH relativeFrom="page">
                 <wp:posOffset>895350</wp:posOffset>
@@ -3679,7 +3796,7 @@
       <mc:AlternateContent>
         <mc:Choice Requires="wps">
           <w:drawing>
-            <wp:anchor behindDoc="0" distT="0" distB="15875" distL="0" distR="0" simplePos="0" locked="0" layoutInCell="0" allowOverlap="1" relativeHeight="34" wp14:anchorId="4193489D">
+            <wp:anchor behindDoc="1" distT="0" distB="24130" distL="0" distR="0" simplePos="0" locked="0" layoutInCell="0" allowOverlap="1" relativeHeight="34" wp14:anchorId="4193489D">
               <wp:simplePos x="0" y="0"/>
               <wp:positionH relativeFrom="page">
                 <wp:posOffset>895350</wp:posOffset>

--- a/2.Klasse/Netzwerktiger/Aufgaben/aufgabe_kanamelol/vorlage.docx
+++ b/2.Klasse/Netzwerktiger/Aufgaben/aufgabe_kanamelol/vorlage.docx
@@ -1,50 +1,16 @@
 
 <file path=word/document.xml><?xml version="1.0" encoding="utf-8"?>
-<w:document xmlns:o="urn:schemas-microsoft-com:office:office" xmlns:r="http://schemas.openxmlformats.org/officeDocument/2006/relationships" xmlns:v="urn:schemas-microsoft-com:vml" xmlns:w="http://schemas.openxmlformats.org/wordprocessingml/2006/main" xmlns:w10="urn:schemas-microsoft-com:office:word" xmlns:wp="http://schemas.openxmlformats.org/drawingml/2006/wordprocessingDrawing" xmlns:wps="http://schemas.microsoft.com/office/word/2010/wordprocessingShape" xmlns:wpg="http://schemas.microsoft.com/office/word/2010/wordprocessingGroup" xmlns:mc="http://schemas.openxmlformats.org/markup-compatibility/2006" xmlns:wp14="http://schemas.microsoft.com/office/word/2010/wordprocessingDrawing" xmlns:w14="http://schemas.microsoft.com/office/word/2010/wordml" xmlns:w15="http://schemas.microsoft.com/office/word/2012/wordml" mc:Ignorable="w14 wp14 w15">
+<w:document xmlns:wpc="http://schemas.microsoft.com/office/word/2010/wordprocessingCanvas" xmlns:cx="http://schemas.microsoft.com/office/drawing/2014/chartex" xmlns:cx1="http://schemas.microsoft.com/office/drawing/2015/9/8/chartex" xmlns:cx2="http://schemas.microsoft.com/office/drawing/2015/10/21/chartex" xmlns:cx3="http://schemas.microsoft.com/office/drawing/2016/5/9/chartex" xmlns:cx4="http://schemas.microsoft.com/office/drawing/2016/5/10/chartex" xmlns:cx5="http://schemas.microsoft.com/office/drawing/2016/5/11/chartex" xmlns:cx6="http://schemas.microsoft.com/office/drawing/2016/5/12/chartex" xmlns:cx7="http://schemas.microsoft.com/office/drawing/2016/5/13/chartex" xmlns:cx8="http://schemas.microsoft.com/office/drawing/2016/5/14/chartex" xmlns:mc="http://schemas.openxmlformats.org/markup-compatibility/2006" xmlns:aink="http://schemas.microsoft.com/office/drawing/2016/ink" xmlns:am3d="http://schemas.microsoft.com/office/drawing/2017/model3d" xmlns:o="urn:schemas-microsoft-com:office:office" xmlns:oel="http://schemas.microsoft.com/office/2019/extlst" xmlns:r="http://schemas.openxmlformats.org/officeDocument/2006/relationships" xmlns:m="http://schemas.openxmlformats.org/officeDocument/2006/math" xmlns:v="urn:schemas-microsoft-com:vml" xmlns:wp14="http://schemas.microsoft.com/office/word/2010/wordprocessingDrawing" xmlns:wp="http://schemas.openxmlformats.org/drawingml/2006/wordprocessingDrawing" xmlns:w10="urn:schemas-microsoft-com:office:word" xmlns:w="http://schemas.openxmlformats.org/wordprocessingml/2006/main" xmlns:w14="http://schemas.microsoft.com/office/word/2010/wordml" xmlns:w15="http://schemas.microsoft.com/office/word/2012/wordml" xmlns:w16cex="http://schemas.microsoft.com/office/word/2018/wordml/cex" xmlns:w16cid="http://schemas.microsoft.com/office/word/2016/wordml/cid" xmlns:w16="http://schemas.microsoft.com/office/word/2018/wordml" xmlns:w16du="http://schemas.microsoft.com/office/word/2023/wordml/word16du" xmlns:w16sdtdh="http://schemas.microsoft.com/office/word/2020/wordml/sdtdatahash" xmlns:w16se="http://schemas.microsoft.com/office/word/2015/wordml/symex" xmlns:wpg="http://schemas.microsoft.com/office/word/2010/wordprocessingGroup" xmlns:wpi="http://schemas.microsoft.com/office/word/2010/wordprocessingInk" xmlns:wne="http://schemas.microsoft.com/office/word/2006/wordml" xmlns:wps="http://schemas.microsoft.com/office/word/2010/wordprocessingShape" mc:Ignorable="w14 w15 w16se w16cid w16 w16cex w16sdtdh w16du wp14">
   <w:body>
-    <w:p>
-      <w:pPr>
-        <w:pStyle w:val="Normal"/>
-        <w:rPr/>
-      </w:pPr>
-      <w:r>
-        <w:rPr/>
-      </w:r>
-    </w:p>
-    <w:p>
-      <w:pPr>
-        <w:pStyle w:val="Normal"/>
-        <w:rPr/>
-      </w:pPr>
-      <w:r>
-        <w:rPr/>
-      </w:r>
-    </w:p>
-    <w:p>
-      <w:pPr>
-        <w:pStyle w:val="Normal"/>
-        <w:rPr/>
-      </w:pPr>
-      <w:r>
-        <w:rPr/>
-      </w:r>
-    </w:p>
-    <w:p>
-      <w:pPr>
-        <w:pStyle w:val="Normal"/>
-        <w:rPr/>
-      </w:pPr>
-      <w:r>
-        <w:rPr/>
-      </w:r>
-    </w:p>
+    <w:p/>
+    <w:p/>
+    <w:p/>
+    <w:p/>
     <w:p>
       <w:pPr>
         <w:pStyle w:val="Titel"/>
-        <w:rPr/>
       </w:pPr>
       <w:r>
-        <w:rPr/>
         <w:t>Statisches Routing in einem Großen Netzwerk</w:t>
       </w:r>
     </w:p>
@@ -62,53 +28,19 @@
         <w:t>Laborprotokoll</w:t>
       </w:r>
     </w:p>
-    <w:p>
-      <w:pPr>
-        <w:pStyle w:val="Normal"/>
-        <w:rPr/>
-      </w:pPr>
-      <w:r>
-        <w:rPr/>
-      </w:r>
-    </w:p>
-    <w:p>
-      <w:pPr>
-        <w:pStyle w:val="Normal"/>
-        <w:rPr/>
-      </w:pPr>
-      <w:r>
-        <w:rPr/>
-      </w:r>
-    </w:p>
-    <w:p>
-      <w:pPr>
-        <w:pStyle w:val="Normal"/>
-        <w:rPr/>
-      </w:pPr>
-      <w:r>
-        <w:rPr/>
-      </w:r>
-    </w:p>
-    <w:p>
-      <w:pPr>
-        <w:pStyle w:val="Normal"/>
-        <w:rPr/>
-      </w:pPr>
-      <w:r>
-        <w:rPr/>
-      </w:r>
-    </w:p>
-    <w:p>
-      <w:pPr>
-        <w:pStyle w:val="Normal"/>
-        <w:rPr/>
-      </w:pPr>
-      <w:r>
-        <w:rPr/>
+    <w:p/>
+    <w:p/>
+    <w:p/>
+    <w:p/>
+    <w:p>
+      <w:r>
+        <w:rPr>
+          <w:noProof/>
+        </w:rPr>
         <mc:AlternateContent>
           <mc:Choice Requires="wps">
             <w:drawing>
-              <wp:anchor behindDoc="0" distT="5080" distB="5080" distL="5080" distR="5080" simplePos="0" locked="0" layoutInCell="1" allowOverlap="1" relativeHeight="36" wp14:anchorId="64BDE258">
+              <wp:anchor distT="5080" distB="5080" distL="5080" distR="5080" simplePos="0" relativeHeight="36" behindDoc="0" locked="0" layoutInCell="1" allowOverlap="1" wp14:anchorId="065CB4CB" wp14:editId="2D909342">
                 <wp:simplePos x="0" y="0"/>
                 <wp:positionH relativeFrom="column">
                   <wp:posOffset>871855</wp:posOffset>
@@ -120,6 +52,7 @@
                 <wp:effectExtent l="5080" t="5080" r="5080" b="5080"/>
                 <wp:wrapNone/>
                 <wp:docPr id="1" name="Textfeld 2"/>
+                <wp:cNvGraphicFramePr/>
                 <a:graphic xmlns:a="http://schemas.openxmlformats.org/drawingml/2006/main">
                   <a:graphicData uri="http://schemas.microsoft.com/office/word/2010/wordprocessingShape">
                     <wps:wsp>
@@ -133,7 +66,7 @@
                           <a:avLst/>
                         </a:prstGeom>
                         <a:solidFill>
-                          <a:srgbClr val="ffff00"/>
+                          <a:srgbClr val="FFFF00"/>
                         </a:solidFill>
                         <a:ln w="9525">
                           <a:solidFill>
@@ -143,9 +76,15 @@
                         </a:ln>
                       </wps:spPr>
                       <wps:style>
-                        <a:lnRef idx="0"/>
-                        <a:fillRef idx="0"/>
-                        <a:effectRef idx="0"/>
+                        <a:lnRef idx="0">
+                          <a:scrgbClr r="0" g="0" b="0"/>
+                        </a:lnRef>
+                        <a:fillRef idx="0">
+                          <a:scrgbClr r="0" g="0" b="0"/>
+                        </a:fillRef>
+                        <a:effectRef idx="0">
+                          <a:scrgbClr r="0" g="0" b="0"/>
+                        </a:effectRef>
                         <a:fontRef idx="minor"/>
                       </wps:style>
                       <wps:txbx>
@@ -153,7 +92,6 @@
                           <w:p>
                             <w:pPr>
                               <w:pStyle w:val="Rahmeninhalt"/>
-                              <w:spacing w:before="0" w:after="120"/>
                               <w:rPr>
                                 <w:color w:val="000000"/>
                               </w:rPr>
@@ -179,15 +117,12 @@
           </mc:Choice>
           <mc:Fallback>
             <w:pict>
-              <v:rect id="shape_0" ID="Textfeld 2" path="m0,0l-2147483645,0l-2147483645,-2147483646l0,-2147483646xe" fillcolor="yellow" stroked="t" o:allowincell="f" style="position:absolute;margin-left:68.65pt;margin-top:13.45pt;width:353.95pt;height:94.45pt;mso-wrap-style:square;v-text-anchor:top" wp14:anchorId="64BDE258">
-                <v:fill o:detectmouseclick="t" type="solid" color2="blue"/>
-                <v:stroke color="black" weight="9360" joinstyle="miter" endcap="flat"/>
+              <v:rect w14:anchorId="065CB4CB" id="Textfeld 2" o:spid="_x0000_s1026" style="position:absolute;margin-left:68.65pt;margin-top:13.45pt;width:354pt;height:94.5pt;z-index:36;visibility:visible;mso-wrap-style:square;mso-wrap-distance-left:.4pt;mso-wrap-distance-top:.4pt;mso-wrap-distance-right:.4pt;mso-wrap-distance-bottom:.4pt;mso-position-horizontal:absolute;mso-position-horizontal-relative:text;mso-position-vertical:absolute;mso-position-vertical-relative:text;v-text-anchor:top" o:gfxdata="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" fillcolor="yellow">
                 <v:textbox>
                   <w:txbxContent>
                     <w:p>
                       <w:pPr>
                         <w:pStyle w:val="Rahmeninhalt"/>
-                        <w:spacing w:before="0" w:after="120"/>
                         <w:rPr>
                           <w:color w:val="000000"/>
                         </w:rPr>
@@ -202,183 +137,49 @@
                     </w:p>
                   </w:txbxContent>
                 </v:textbox>
-                <w10:wrap type="none"/>
               </v:rect>
             </w:pict>
           </mc:Fallback>
         </mc:AlternateContent>
       </w:r>
     </w:p>
+    <w:p/>
+    <w:p/>
+    <w:p/>
+    <w:p/>
+    <w:p/>
+    <w:p/>
+    <w:p/>
+    <w:p/>
+    <w:p/>
+    <w:p/>
+    <w:p/>
+    <w:p/>
+    <w:p/>
+    <w:p/>
+    <w:p/>
+    <w:p/>
+    <w:p/>
     <w:p>
       <w:pPr>
-        <w:pStyle w:val="Normal"/>
-        <w:rPr/>
+        <w:tabs>
+          <w:tab w:val="left" w:pos="2835"/>
+        </w:tabs>
+        <w:spacing w:line="276" w:lineRule="auto"/>
+        <w:rPr>
+          <w:sz w:val="28"/>
+        </w:rPr>
       </w:pPr>
       <w:r>
-        <w:rPr/>
-      </w:r>
-    </w:p>
-    <w:p>
-      <w:pPr>
-        <w:pStyle w:val="Normal"/>
-        <w:rPr/>
-      </w:pPr>
-      <w:r>
-        <w:rPr/>
-      </w:r>
-    </w:p>
-    <w:p>
-      <w:pPr>
-        <w:pStyle w:val="Normal"/>
-        <w:rPr/>
-      </w:pPr>
-      <w:r>
-        <w:rPr/>
-      </w:r>
-    </w:p>
-    <w:p>
-      <w:pPr>
-        <w:pStyle w:val="Normal"/>
-        <w:rPr/>
-      </w:pPr>
-      <w:r>
-        <w:rPr/>
-      </w:r>
-    </w:p>
-    <w:p>
-      <w:pPr>
-        <w:pStyle w:val="Normal"/>
-        <w:rPr/>
-      </w:pPr>
-      <w:r>
-        <w:rPr/>
-      </w:r>
-    </w:p>
-    <w:p>
-      <w:pPr>
-        <w:pStyle w:val="Normal"/>
-        <w:rPr/>
-      </w:pPr>
-      <w:r>
-        <w:rPr/>
-      </w:r>
-    </w:p>
-    <w:p>
-      <w:pPr>
-        <w:pStyle w:val="Normal"/>
-        <w:rPr/>
-      </w:pPr>
-      <w:r>
-        <w:rPr/>
-      </w:r>
-    </w:p>
-    <w:p>
-      <w:pPr>
-        <w:pStyle w:val="Normal"/>
-        <w:rPr/>
-      </w:pPr>
-      <w:r>
-        <w:rPr/>
-      </w:r>
-    </w:p>
-    <w:p>
-      <w:pPr>
-        <w:pStyle w:val="Normal"/>
-        <w:rPr/>
-      </w:pPr>
-      <w:r>
-        <w:rPr/>
-      </w:r>
-    </w:p>
-    <w:p>
-      <w:pPr>
-        <w:pStyle w:val="Normal"/>
-        <w:rPr/>
-      </w:pPr>
-      <w:r>
-        <w:rPr/>
-      </w:r>
-    </w:p>
-    <w:p>
-      <w:pPr>
-        <w:pStyle w:val="Normal"/>
-        <w:rPr/>
-      </w:pPr>
-      <w:r>
-        <w:rPr/>
-      </w:r>
-    </w:p>
-    <w:p>
-      <w:pPr>
-        <w:pStyle w:val="Normal"/>
-        <w:rPr/>
-      </w:pPr>
-      <w:r>
-        <w:rPr/>
-      </w:r>
-    </w:p>
-    <w:p>
-      <w:pPr>
-        <w:pStyle w:val="Normal"/>
-        <w:rPr/>
-      </w:pPr>
-      <w:r>
-        <w:rPr/>
-      </w:r>
-    </w:p>
-    <w:p>
-      <w:pPr>
-        <w:pStyle w:val="Normal"/>
-        <w:rPr/>
-      </w:pPr>
-      <w:r>
-        <w:rPr/>
-      </w:r>
-    </w:p>
-    <w:p>
-      <w:pPr>
-        <w:pStyle w:val="Normal"/>
-        <w:rPr/>
-      </w:pPr>
-      <w:r>
-        <w:rPr/>
-      </w:r>
-    </w:p>
-    <w:p>
-      <w:pPr>
-        <w:pStyle w:val="Normal"/>
-        <w:rPr/>
-      </w:pPr>
-      <w:r>
-        <w:rPr/>
-      </w:r>
-    </w:p>
-    <w:p>
-      <w:pPr>
-        <w:pStyle w:val="Normal"/>
-        <w:rPr/>
-      </w:pPr>
-      <w:r>
-        <w:rPr/>
-      </w:r>
-    </w:p>
-    <w:p>
-      <w:pPr>
-        <w:pStyle w:val="Normal"/>
-        <w:tabs>
-          <w:tab w:val="clear" w:pos="709"/>
-          <w:tab w:val="left" w:pos="2835" w:leader="none"/>
-        </w:tabs>
-        <w:spacing w:lineRule="auto" w:line="276"/>
         <w:rPr>
           <w:sz w:val="28"/>
         </w:rPr>
-      </w:pPr>
+        <w:t>Unterrichtsgegenstand:</w:t>
+      </w:r>
       <w:r>
         <w:rPr>
           <w:sz w:val="28"/>
         </w:rPr>
-        <w:t>Unterrichtsgegenstand:</w:t>
         <w:tab/>
       </w:r>
       <w:r>
@@ -391,39 +192,35 @@
     </w:p>
     <w:p>
       <w:pPr>
-        <w:pStyle w:val="Normal"/>
         <w:tabs>
-          <w:tab w:val="clear" w:pos="709"/>
-          <w:tab w:val="left" w:pos="2835" w:leader="none"/>
+          <w:tab w:val="left" w:pos="2835"/>
         </w:tabs>
-        <w:spacing w:lineRule="auto" w:line="276"/>
+        <w:spacing w:line="276" w:lineRule="auto"/>
         <w:rPr>
           <w:sz w:val="28"/>
         </w:rPr>
       </w:pPr>
-      <w:r>
+    </w:p>
+    <w:p>
+      <w:pPr>
+        <w:tabs>
+          <w:tab w:val="left" w:pos="2835"/>
+        </w:tabs>
+        <w:spacing w:line="276" w:lineRule="auto"/>
         <w:rPr>
           <w:sz w:val="28"/>
         </w:rPr>
-      </w:r>
-    </w:p>
-    <w:p>
-      <w:pPr>
-        <w:pStyle w:val="Normal"/>
-        <w:tabs>
-          <w:tab w:val="clear" w:pos="709"/>
-          <w:tab w:val="left" w:pos="2835" w:leader="none"/>
-        </w:tabs>
-        <w:spacing w:lineRule="auto" w:line="276"/>
+      </w:pPr>
+      <w:r>
         <w:rPr>
           <w:sz w:val="28"/>
         </w:rPr>
-      </w:pPr>
+        <w:t>Jahrgang:</w:t>
+      </w:r>
       <w:r>
         <w:rPr>
           <w:sz w:val="28"/>
         </w:rPr>
-        <w:t>Jahrgang:</w:t>
         <w:tab/>
       </w:r>
       <w:r>
@@ -436,12 +233,10 @@
     </w:p>
     <w:p>
       <w:pPr>
-        <w:pStyle w:val="Normal"/>
         <w:tabs>
-          <w:tab w:val="clear" w:pos="709"/>
-          <w:tab w:val="left" w:pos="2835" w:leader="none"/>
+          <w:tab w:val="left" w:pos="2835"/>
         </w:tabs>
-        <w:spacing w:lineRule="auto" w:line="276"/>
+        <w:spacing w:line="276" w:lineRule="auto"/>
         <w:rPr>
           <w:sz w:val="28"/>
         </w:rPr>
@@ -451,6 +246,11 @@
           <w:sz w:val="28"/>
         </w:rPr>
         <w:t>Name:</w:t>
+      </w:r>
+      <w:r>
+        <w:rPr>
+          <w:sz w:val="28"/>
+        </w:rPr>
         <w:tab/>
       </w:r>
       <w:r>
@@ -463,39 +263,35 @@
     </w:p>
     <w:p>
       <w:pPr>
-        <w:pStyle w:val="Normal"/>
         <w:tabs>
-          <w:tab w:val="clear" w:pos="709"/>
-          <w:tab w:val="left" w:pos="2835" w:leader="none"/>
+          <w:tab w:val="left" w:pos="2835"/>
         </w:tabs>
-        <w:spacing w:lineRule="auto" w:line="276"/>
+        <w:spacing w:line="276" w:lineRule="auto"/>
         <w:rPr>
           <w:sz w:val="28"/>
         </w:rPr>
       </w:pPr>
-      <w:r>
+    </w:p>
+    <w:p>
+      <w:pPr>
+        <w:tabs>
+          <w:tab w:val="left" w:pos="2835"/>
+        </w:tabs>
+        <w:spacing w:line="276" w:lineRule="auto"/>
         <w:rPr>
           <w:sz w:val="28"/>
         </w:rPr>
-      </w:r>
-    </w:p>
-    <w:p>
-      <w:pPr>
-        <w:pStyle w:val="Normal"/>
-        <w:tabs>
-          <w:tab w:val="clear" w:pos="709"/>
-          <w:tab w:val="left" w:pos="2835" w:leader="none"/>
-        </w:tabs>
-        <w:spacing w:lineRule="auto" w:line="276"/>
+      </w:pPr>
+      <w:r>
         <w:rPr>
           <w:sz w:val="28"/>
         </w:rPr>
-      </w:pPr>
+        <w:t xml:space="preserve">Betreuer: </w:t>
+      </w:r>
       <w:r>
         <w:rPr>
           <w:sz w:val="28"/>
         </w:rPr>
-        <w:t xml:space="preserve">Betreuer: </w:t>
         <w:tab/>
       </w:r>
       <w:r>
@@ -508,39 +304,35 @@
     </w:p>
     <w:p>
       <w:pPr>
-        <w:pStyle w:val="Normal"/>
         <w:tabs>
-          <w:tab w:val="clear" w:pos="709"/>
-          <w:tab w:val="left" w:pos="2835" w:leader="none"/>
+          <w:tab w:val="left" w:pos="2835"/>
         </w:tabs>
-        <w:spacing w:lineRule="auto" w:line="276"/>
+        <w:spacing w:line="276" w:lineRule="auto"/>
         <w:rPr>
           <w:sz w:val="28"/>
         </w:rPr>
       </w:pPr>
-      <w:r>
+    </w:p>
+    <w:p>
+      <w:pPr>
+        <w:tabs>
+          <w:tab w:val="left" w:pos="2835"/>
+        </w:tabs>
+        <w:spacing w:line="276" w:lineRule="auto"/>
         <w:rPr>
           <w:sz w:val="28"/>
         </w:rPr>
-      </w:r>
-    </w:p>
-    <w:p>
-      <w:pPr>
-        <w:pStyle w:val="Normal"/>
-        <w:tabs>
-          <w:tab w:val="clear" w:pos="709"/>
-          <w:tab w:val="left" w:pos="2835" w:leader="none"/>
-        </w:tabs>
-        <w:spacing w:lineRule="auto" w:line="276"/>
+      </w:pPr>
+      <w:r>
         <w:rPr>
           <w:sz w:val="28"/>
         </w:rPr>
-      </w:pPr>
+        <w:t>Übungsdaten:</w:t>
+      </w:r>
       <w:r>
         <w:rPr>
           <w:sz w:val="28"/>
         </w:rPr>
-        <w:t>Übungsdaten:</w:t>
         <w:tab/>
       </w:r>
       <w:r>
@@ -553,12 +345,10 @@
     </w:p>
     <w:p>
       <w:pPr>
-        <w:pStyle w:val="Normal"/>
         <w:tabs>
-          <w:tab w:val="clear" w:pos="709"/>
-          <w:tab w:val="left" w:pos="2835" w:leader="none"/>
+          <w:tab w:val="left" w:pos="2835"/>
         </w:tabs>
-        <w:spacing w:lineRule="auto" w:line="276"/>
+        <w:spacing w:line="276" w:lineRule="auto"/>
         <w:rPr>
           <w:sz w:val="28"/>
         </w:rPr>
@@ -568,6 +358,11 @@
           <w:sz w:val="28"/>
         </w:rPr>
         <w:t>Abgabedatum:</w:t>
+      </w:r>
+      <w:r>
+        <w:rPr>
+          <w:sz w:val="28"/>
+        </w:rPr>
         <w:tab/>
       </w:r>
       <w:r>
@@ -580,32 +375,31 @@
     </w:p>
     <w:p>
       <w:pPr>
-        <w:pStyle w:val="Normal"/>
         <w:widowControl/>
-        <w:suppressAutoHyphens w:val="false"/>
-        <w:rPr/>
+        <w:suppressAutoHyphens w:val="0"/>
       </w:pPr>
-      <w:r>
-        <w:rPr/>
-      </w:r>
     </w:p>
     <w:sdt>
       <w:sdtPr>
+        <w:rPr>
+          <w:rFonts w:ascii="Calibri" w:eastAsia="Arial Unicode MS" w:hAnsi="Calibri" w:cs="Times New Roman"/>
+          <w:b w:val="0"/>
+          <w:bCs w:val="0"/>
+          <w:color w:val="auto"/>
+          <w:kern w:val="2"/>
+          <w:sz w:val="24"/>
+          <w:szCs w:val="24"/>
+        </w:rPr>
+        <w:id w:val="38786014"/>
         <w:docPartObj>
           <w:docPartGallery w:val="Table of Contents"/>
-          <w:docPartUnique w:val="true"/>
+          <w:docPartUnique/>
         </w:docPartObj>
       </w:sdtPr>
       <w:sdtContent>
         <w:p>
           <w:pPr>
             <w:pStyle w:val="Inhaltsverzeichnisberschrift"/>
-            <w:numPr>
-              <w:ilvl w:val="0"/>
-              <w:numId w:val="0"/>
-            </w:numPr>
-            <w:ind w:left="0" w:hanging="0"/>
-            <w:rPr/>
           </w:pPr>
           <w:r>
             <w:br w:type="page"/>
@@ -614,20 +408,19 @@
             <w:rPr>
               <w:lang w:val="de-DE"/>
             </w:rPr>
+            <w:lastRenderedPageBreak/>
             <w:t>Inhaltsverzeichnis</w:t>
           </w:r>
         </w:p>
         <w:p>
           <w:pPr>
-            <w:pStyle w:val="Inhaltsverzeichnis1"/>
+            <w:pStyle w:val="Verzeichnis1"/>
             <w:tabs>
-              <w:tab w:val="clear" w:pos="709"/>
-              <w:tab w:val="left" w:pos="480" w:leader="none"/>
-              <w:tab w:val="right" w:pos="9062" w:leader="dot"/>
+              <w:tab w:val="left" w:pos="480"/>
+              <w:tab w:val="right" w:leader="dot" w:pos="9062"/>
             </w:tabs>
             <w:rPr>
-              <w:rFonts w:ascii="Calibri" w:hAnsi="Calibri" w:eastAsia="" w:cs="" w:asciiTheme="minorHAnsi" w:cstheme="minorBidi" w:eastAsiaTheme="minorEastAsia" w:hAnsiTheme="minorHAnsi"/>
-              <w:kern w:val="2"/>
+              <w:rFonts w:asciiTheme="minorHAnsi" w:eastAsiaTheme="minorEastAsia" w:hAnsiTheme="minorHAnsi" w:cstheme="minorBidi"/>
               <w:sz w:val="22"/>
               <w:szCs w:val="22"/>
               <w14:ligatures w14:val="standardContextual"/>
@@ -638,34 +431,29 @@
           </w:r>
           <w:r>
             <w:rPr>
+              <w:rStyle w:val="Verzeichnissprung"/>
               <w:webHidden/>
-              <w:rStyle w:val="Verzeichnissprung"/>
-              <w:vanish w:val="false"/>
             </w:rPr>
             <w:instrText xml:space="preserve"> TOC \z \o "1-3" \u \h</w:instrText>
           </w:r>
           <w:r>
             <w:rPr>
-              <w:webHidden/>
               <w:rStyle w:val="Verzeichnissprung"/>
-              <w:vanish w:val="false"/>
             </w:rPr>
             <w:fldChar w:fldCharType="separate"/>
           </w:r>
           <w:hyperlink w:anchor="_Toc147493739">
             <w:r>
               <w:rPr>
-                <w:webHidden/>
                 <w:rStyle w:val="Verzeichnissprung"/>
-                <w:vanish w:val="false"/>
+                <w:webHidden/>
               </w:rPr>
               <w:t>1</w:t>
             </w:r>
             <w:r>
               <w:rPr>
                 <w:rStyle w:val="Verzeichnissprung"/>
-                <w:rFonts w:eastAsia="" w:cs="" w:cstheme="minorBidi" w:eastAsiaTheme="minorEastAsia"/>
-                <w:kern w:val="2"/>
+                <w:rFonts w:eastAsiaTheme="minorEastAsia" w:cstheme="minorBidi"/>
                 <w:sz w:val="22"/>
                 <w:szCs w:val="22"/>
                 <w14:ligatures w14:val="standardContextual"/>
@@ -688,7 +476,12 @@
               <w:rPr>
                 <w:webHidden/>
               </w:rPr>
-              <w:instrText xml:space="preserve">PAGEREF _Toc147493739 \h</w:instrText>
+              <w:instrText>PAGEREF _Toc147493739 \h</w:instrText>
+            </w:r>
+            <w:r>
+              <w:rPr>
+                <w:webHidden/>
+              </w:rPr>
             </w:r>
             <w:r>
               <w:rPr>
@@ -699,7 +492,6 @@
             <w:r>
               <w:rPr>
                 <w:rStyle w:val="Verzeichnissprung"/>
-                <w:vanish w:val="false"/>
               </w:rPr>
               <w:tab/>
               <w:t>3</w:t>
@@ -714,15 +506,13 @@
         </w:p>
         <w:p>
           <w:pPr>
-            <w:pStyle w:val="Inhaltsverzeichnis1"/>
+            <w:pStyle w:val="Verzeichnis1"/>
             <w:tabs>
-              <w:tab w:val="clear" w:pos="709"/>
-              <w:tab w:val="left" w:pos="480" w:leader="none"/>
-              <w:tab w:val="right" w:pos="9062" w:leader="dot"/>
+              <w:tab w:val="left" w:pos="480"/>
+              <w:tab w:val="right" w:leader="dot" w:pos="9062"/>
             </w:tabs>
             <w:rPr>
-              <w:rFonts w:ascii="Calibri" w:hAnsi="Calibri" w:eastAsia="" w:cs="" w:asciiTheme="minorHAnsi" w:cstheme="minorBidi" w:eastAsiaTheme="minorEastAsia" w:hAnsiTheme="minorHAnsi"/>
-              <w:kern w:val="2"/>
+              <w:rFonts w:asciiTheme="minorHAnsi" w:eastAsiaTheme="minorEastAsia" w:hAnsiTheme="minorHAnsi" w:cstheme="minorBidi"/>
               <w:sz w:val="22"/>
               <w:szCs w:val="22"/>
               <w14:ligatures w14:val="standardContextual"/>
@@ -731,17 +521,15 @@
           <w:hyperlink w:anchor="_Toc147493740">
             <w:r>
               <w:rPr>
-                <w:webHidden/>
                 <w:rStyle w:val="Verzeichnissprung"/>
-                <w:vanish w:val="false"/>
+                <w:webHidden/>
               </w:rPr>
               <w:t>2</w:t>
             </w:r>
             <w:r>
               <w:rPr>
                 <w:rStyle w:val="Verzeichnissprung"/>
-                <w:rFonts w:eastAsia="" w:cs="" w:cstheme="minorBidi" w:eastAsiaTheme="minorEastAsia"/>
-                <w:kern w:val="2"/>
+                <w:rFonts w:eastAsiaTheme="minorEastAsia" w:cstheme="minorBidi"/>
                 <w:sz w:val="22"/>
                 <w:szCs w:val="22"/>
                 <w14:ligatures w14:val="standardContextual"/>
@@ -764,7 +552,12 @@
               <w:rPr>
                 <w:webHidden/>
               </w:rPr>
-              <w:instrText xml:space="preserve">PAGEREF _Toc147493740 \h</w:instrText>
+              <w:instrText>PAGEREF _Toc147493740 \h</w:instrText>
+            </w:r>
+            <w:r>
+              <w:rPr>
+                <w:webHidden/>
+              </w:rPr>
             </w:r>
             <w:r>
               <w:rPr>
@@ -775,7 +568,6 @@
             <w:r>
               <w:rPr>
                 <w:rStyle w:val="Verzeichnissprung"/>
-                <w:vanish w:val="false"/>
               </w:rPr>
               <w:tab/>
               <w:t>3</w:t>
@@ -790,15 +582,13 @@
         </w:p>
         <w:p>
           <w:pPr>
-            <w:pStyle w:val="Inhaltsverzeichnis1"/>
+            <w:pStyle w:val="Verzeichnis1"/>
             <w:tabs>
-              <w:tab w:val="clear" w:pos="709"/>
-              <w:tab w:val="left" w:pos="480" w:leader="none"/>
-              <w:tab w:val="right" w:pos="9062" w:leader="dot"/>
+              <w:tab w:val="left" w:pos="480"/>
+              <w:tab w:val="right" w:leader="dot" w:pos="9062"/>
             </w:tabs>
             <w:rPr>
-              <w:rFonts w:ascii="Calibri" w:hAnsi="Calibri" w:eastAsia="" w:cs="" w:asciiTheme="minorHAnsi" w:cstheme="minorBidi" w:eastAsiaTheme="minorEastAsia" w:hAnsiTheme="minorHAnsi"/>
-              <w:kern w:val="2"/>
+              <w:rFonts w:asciiTheme="minorHAnsi" w:eastAsiaTheme="minorEastAsia" w:hAnsiTheme="minorHAnsi" w:cstheme="minorBidi"/>
               <w:sz w:val="22"/>
               <w:szCs w:val="22"/>
               <w14:ligatures w14:val="standardContextual"/>
@@ -807,17 +597,15 @@
           <w:hyperlink w:anchor="_Toc147493741">
             <w:r>
               <w:rPr>
-                <w:webHidden/>
                 <w:rStyle w:val="Verzeichnissprung"/>
-                <w:vanish w:val="false"/>
+                <w:webHidden/>
               </w:rPr>
               <w:t>3</w:t>
             </w:r>
             <w:r>
               <w:rPr>
                 <w:rStyle w:val="Verzeichnissprung"/>
-                <w:rFonts w:eastAsia="" w:cs="" w:cstheme="minorBidi" w:eastAsiaTheme="minorEastAsia"/>
-                <w:kern w:val="2"/>
+                <w:rFonts w:eastAsiaTheme="minorEastAsia" w:cstheme="minorBidi"/>
                 <w:sz w:val="22"/>
                 <w:szCs w:val="22"/>
                 <w14:ligatures w14:val="standardContextual"/>
@@ -840,7 +628,12 @@
               <w:rPr>
                 <w:webHidden/>
               </w:rPr>
-              <w:instrText xml:space="preserve">PAGEREF _Toc147493741 \h</w:instrText>
+              <w:instrText>PAGEREF _Toc147493741 \h</w:instrText>
+            </w:r>
+            <w:r>
+              <w:rPr>
+                <w:webHidden/>
+              </w:rPr>
             </w:r>
             <w:r>
               <w:rPr>
@@ -851,7 +644,6 @@
             <w:r>
               <w:rPr>
                 <w:rStyle w:val="Verzeichnissprung"/>
-                <w:vanish w:val="false"/>
               </w:rPr>
               <w:tab/>
               <w:t>4</w:t>
@@ -866,15 +658,13 @@
         </w:p>
         <w:p>
           <w:pPr>
-            <w:pStyle w:val="Inhaltsverzeichnis1"/>
+            <w:pStyle w:val="Verzeichnis1"/>
             <w:tabs>
-              <w:tab w:val="clear" w:pos="709"/>
-              <w:tab w:val="left" w:pos="480" w:leader="none"/>
-              <w:tab w:val="right" w:pos="9062" w:leader="dot"/>
+              <w:tab w:val="left" w:pos="480"/>
+              <w:tab w:val="right" w:leader="dot" w:pos="9062"/>
             </w:tabs>
             <w:rPr>
-              <w:rFonts w:ascii="Calibri" w:hAnsi="Calibri" w:eastAsia="" w:cs="" w:asciiTheme="minorHAnsi" w:cstheme="minorBidi" w:eastAsiaTheme="minorEastAsia" w:hAnsiTheme="minorHAnsi"/>
-              <w:kern w:val="2"/>
+              <w:rFonts w:asciiTheme="minorHAnsi" w:eastAsiaTheme="minorEastAsia" w:hAnsiTheme="minorHAnsi" w:cstheme="minorBidi"/>
               <w:sz w:val="22"/>
               <w:szCs w:val="22"/>
               <w14:ligatures w14:val="standardContextual"/>
@@ -883,17 +673,15 @@
           <w:hyperlink w:anchor="_Toc147493742">
             <w:r>
               <w:rPr>
-                <w:webHidden/>
                 <w:rStyle w:val="Verzeichnissprung"/>
-                <w:vanish w:val="false"/>
+                <w:webHidden/>
               </w:rPr>
               <w:t>4</w:t>
             </w:r>
             <w:r>
               <w:rPr>
                 <w:rStyle w:val="Verzeichnissprung"/>
-                <w:rFonts w:eastAsia="" w:cs="" w:cstheme="minorBidi" w:eastAsiaTheme="minorEastAsia"/>
-                <w:kern w:val="2"/>
+                <w:rFonts w:eastAsiaTheme="minorEastAsia" w:cstheme="minorBidi"/>
                 <w:sz w:val="22"/>
                 <w:szCs w:val="22"/>
                 <w14:ligatures w14:val="standardContextual"/>
@@ -916,7 +704,12 @@
               <w:rPr>
                 <w:webHidden/>
               </w:rPr>
-              <w:instrText xml:space="preserve">PAGEREF _Toc147493742 \h</w:instrText>
+              <w:instrText>PAGEREF _Toc147493742 \h</w:instrText>
+            </w:r>
+            <w:r>
+              <w:rPr>
+                <w:webHidden/>
+              </w:rPr>
             </w:r>
             <w:r>
               <w:rPr>
@@ -927,7 +720,6 @@
             <w:r>
               <w:rPr>
                 <w:rStyle w:val="Verzeichnissprung"/>
-                <w:vanish w:val="false"/>
               </w:rPr>
               <w:tab/>
               <w:t>5</w:t>
@@ -942,15 +734,13 @@
         </w:p>
         <w:p>
           <w:pPr>
-            <w:pStyle w:val="Inhaltsverzeichnis2"/>
+            <w:pStyle w:val="Verzeichnis2"/>
             <w:tabs>
-              <w:tab w:val="clear" w:pos="709"/>
-              <w:tab w:val="left" w:pos="880" w:leader="none"/>
-              <w:tab w:val="right" w:pos="9062" w:leader="dot"/>
+              <w:tab w:val="left" w:pos="880"/>
+              <w:tab w:val="right" w:leader="dot" w:pos="9062"/>
             </w:tabs>
             <w:rPr>
-              <w:rFonts w:ascii="Calibri" w:hAnsi="Calibri" w:eastAsia="" w:cs="" w:asciiTheme="minorHAnsi" w:cstheme="minorBidi" w:eastAsiaTheme="minorEastAsia" w:hAnsiTheme="minorHAnsi"/>
-              <w:kern w:val="2"/>
+              <w:rFonts w:asciiTheme="minorHAnsi" w:eastAsiaTheme="minorEastAsia" w:hAnsiTheme="minorHAnsi" w:cstheme="minorBidi"/>
               <w:sz w:val="22"/>
               <w:szCs w:val="22"/>
               <w14:ligatures w14:val="standardContextual"/>
@@ -959,17 +749,15 @@
           <w:hyperlink w:anchor="_Toc147493743">
             <w:r>
               <w:rPr>
-                <w:webHidden/>
                 <w:rStyle w:val="Verzeichnissprung"/>
-                <w:vanish w:val="false"/>
+                <w:webHidden/>
               </w:rPr>
               <w:t>4.1</w:t>
             </w:r>
             <w:r>
               <w:rPr>
                 <w:rStyle w:val="Verzeichnissprung"/>
-                <w:rFonts w:eastAsia="" w:cs="" w:cstheme="minorBidi" w:eastAsiaTheme="minorEastAsia"/>
-                <w:kern w:val="2"/>
+                <w:rFonts w:eastAsiaTheme="minorEastAsia" w:cstheme="minorBidi"/>
                 <w:sz w:val="22"/>
                 <w:szCs w:val="22"/>
                 <w14:ligatures w14:val="standardContextual"/>
@@ -992,7 +780,12 @@
               <w:rPr>
                 <w:webHidden/>
               </w:rPr>
-              <w:instrText xml:space="preserve">PAGEREF _Toc147493743 \h</w:instrText>
+              <w:instrText>PAGEREF _Toc147493743 \h</w:instrText>
+            </w:r>
+            <w:r>
+              <w:rPr>
+                <w:webHidden/>
+              </w:rPr>
             </w:r>
             <w:r>
               <w:rPr>
@@ -1003,7 +796,6 @@
             <w:r>
               <w:rPr>
                 <w:rStyle w:val="Verzeichnissprung"/>
-                <w:vanish w:val="false"/>
               </w:rPr>
               <w:tab/>
               <w:t>5</w:t>
@@ -1018,15 +810,13 @@
         </w:p>
         <w:p>
           <w:pPr>
-            <w:pStyle w:val="Inhaltsverzeichnis3"/>
+            <w:pStyle w:val="Verzeichnis3"/>
             <w:tabs>
-              <w:tab w:val="clear" w:pos="709"/>
-              <w:tab w:val="left" w:pos="1320" w:leader="none"/>
-              <w:tab w:val="right" w:pos="9062" w:leader="dot"/>
+              <w:tab w:val="left" w:pos="1320"/>
+              <w:tab w:val="right" w:leader="dot" w:pos="9062"/>
             </w:tabs>
             <w:rPr>
-              <w:rFonts w:ascii="Calibri" w:hAnsi="Calibri" w:eastAsia="" w:cs="" w:asciiTheme="minorHAnsi" w:cstheme="minorBidi" w:eastAsiaTheme="minorEastAsia" w:hAnsiTheme="minorHAnsi"/>
-              <w:kern w:val="2"/>
+              <w:rFonts w:asciiTheme="minorHAnsi" w:eastAsiaTheme="minorEastAsia" w:hAnsiTheme="minorHAnsi" w:cstheme="minorBidi"/>
               <w:sz w:val="22"/>
               <w:szCs w:val="22"/>
               <w14:ligatures w14:val="standardContextual"/>
@@ -1035,17 +825,15 @@
           <w:hyperlink w:anchor="_Toc147493744">
             <w:r>
               <w:rPr>
-                <w:webHidden/>
                 <w:rStyle w:val="Verzeichnissprung"/>
-                <w:vanish w:val="false"/>
+                <w:webHidden/>
               </w:rPr>
               <w:t>4.1.1</w:t>
             </w:r>
             <w:r>
               <w:rPr>
                 <w:rStyle w:val="Verzeichnissprung"/>
-                <w:rFonts w:eastAsia="" w:cs="" w:cstheme="minorBidi" w:eastAsiaTheme="minorEastAsia"/>
-                <w:kern w:val="2"/>
+                <w:rFonts w:eastAsiaTheme="minorEastAsia" w:cstheme="minorBidi"/>
                 <w:sz w:val="22"/>
                 <w:szCs w:val="22"/>
                 <w14:ligatures w14:val="standardContextual"/>
@@ -1068,7 +856,12 @@
               <w:rPr>
                 <w:webHidden/>
               </w:rPr>
-              <w:instrText xml:space="preserve">PAGEREF _Toc147493744 \h</w:instrText>
+              <w:instrText>PAGEREF _Toc147493744 \h</w:instrText>
+            </w:r>
+            <w:r>
+              <w:rPr>
+                <w:webHidden/>
+              </w:rPr>
             </w:r>
             <w:r>
               <w:rPr>
@@ -1079,7 +872,6 @@
             <w:r>
               <w:rPr>
                 <w:rStyle w:val="Verzeichnissprung"/>
-                <w:vanish w:val="false"/>
               </w:rPr>
               <w:tab/>
               <w:t>5</w:t>
@@ -1094,15 +886,13 @@
         </w:p>
         <w:p>
           <w:pPr>
-            <w:pStyle w:val="Inhaltsverzeichnis1"/>
+            <w:pStyle w:val="Verzeichnis1"/>
             <w:tabs>
-              <w:tab w:val="clear" w:pos="709"/>
-              <w:tab w:val="left" w:pos="480" w:leader="none"/>
-              <w:tab w:val="right" w:pos="9062" w:leader="dot"/>
+              <w:tab w:val="left" w:pos="480"/>
+              <w:tab w:val="right" w:leader="dot" w:pos="9062"/>
             </w:tabs>
             <w:rPr>
-              <w:rFonts w:ascii="Calibri" w:hAnsi="Calibri" w:eastAsia="" w:cs="" w:asciiTheme="minorHAnsi" w:cstheme="minorBidi" w:eastAsiaTheme="minorEastAsia" w:hAnsiTheme="minorHAnsi"/>
-              <w:kern w:val="2"/>
+              <w:rFonts w:asciiTheme="minorHAnsi" w:eastAsiaTheme="minorEastAsia" w:hAnsiTheme="minorHAnsi" w:cstheme="minorBidi"/>
               <w:sz w:val="22"/>
               <w:szCs w:val="22"/>
               <w14:ligatures w14:val="standardContextual"/>
@@ -1111,17 +901,15 @@
           <w:hyperlink w:anchor="_Toc147493745">
             <w:r>
               <w:rPr>
-                <w:webHidden/>
                 <w:rStyle w:val="Verzeichnissprung"/>
-                <w:vanish w:val="false"/>
+                <w:webHidden/>
               </w:rPr>
               <w:t>5</w:t>
             </w:r>
             <w:r>
               <w:rPr>
                 <w:rStyle w:val="Verzeichnissprung"/>
-                <w:rFonts w:eastAsia="" w:cs="" w:cstheme="minorBidi" w:eastAsiaTheme="minorEastAsia"/>
-                <w:kern w:val="2"/>
+                <w:rFonts w:eastAsiaTheme="minorEastAsia" w:cstheme="minorBidi"/>
                 <w:sz w:val="22"/>
                 <w:szCs w:val="22"/>
                 <w14:ligatures w14:val="standardContextual"/>
@@ -1144,7 +932,12 @@
               <w:rPr>
                 <w:webHidden/>
               </w:rPr>
-              <w:instrText xml:space="preserve">PAGEREF _Toc147493745 \h</w:instrText>
+              <w:instrText>PAGEREF _Toc147493745 \h</w:instrText>
+            </w:r>
+            <w:r>
+              <w:rPr>
+                <w:webHidden/>
+              </w:rPr>
             </w:r>
             <w:r>
               <w:rPr>
@@ -1155,7 +948,6 @@
             <w:r>
               <w:rPr>
                 <w:rStyle w:val="Verzeichnissprung"/>
-                <w:vanish w:val="false"/>
               </w:rPr>
               <w:tab/>
               <w:t>5</w:t>
@@ -1170,15 +962,13 @@
         </w:p>
         <w:p>
           <w:pPr>
-            <w:pStyle w:val="Inhaltsverzeichnis2"/>
+            <w:pStyle w:val="Verzeichnis2"/>
             <w:tabs>
-              <w:tab w:val="clear" w:pos="709"/>
-              <w:tab w:val="left" w:pos="880" w:leader="none"/>
-              <w:tab w:val="right" w:pos="9062" w:leader="dot"/>
+              <w:tab w:val="left" w:pos="880"/>
+              <w:tab w:val="right" w:leader="dot" w:pos="9062"/>
             </w:tabs>
             <w:rPr>
-              <w:rFonts w:ascii="Calibri" w:hAnsi="Calibri" w:eastAsia="" w:cs="" w:asciiTheme="minorHAnsi" w:cstheme="minorBidi" w:eastAsiaTheme="minorEastAsia" w:hAnsiTheme="minorHAnsi"/>
-              <w:kern w:val="2"/>
+              <w:rFonts w:asciiTheme="minorHAnsi" w:eastAsiaTheme="minorEastAsia" w:hAnsiTheme="minorHAnsi" w:cstheme="minorBidi"/>
               <w:sz w:val="22"/>
               <w:szCs w:val="22"/>
               <w14:ligatures w14:val="standardContextual"/>
@@ -1187,17 +977,15 @@
           <w:hyperlink w:anchor="_Toc147493746">
             <w:r>
               <w:rPr>
-                <w:webHidden/>
                 <w:rStyle w:val="Verzeichnissprung"/>
-                <w:vanish w:val="false"/>
+                <w:webHidden/>
               </w:rPr>
               <w:t>5.1</w:t>
             </w:r>
             <w:r>
               <w:rPr>
                 <w:rStyle w:val="Verzeichnissprung"/>
-                <w:rFonts w:eastAsia="" w:cs="" w:cstheme="minorBidi" w:eastAsiaTheme="minorEastAsia"/>
-                <w:kern w:val="2"/>
+                <w:rFonts w:eastAsiaTheme="minorEastAsia" w:cstheme="minorBidi"/>
                 <w:sz w:val="22"/>
                 <w:szCs w:val="22"/>
                 <w14:ligatures w14:val="standardContextual"/>
@@ -1220,7 +1008,12 @@
               <w:rPr>
                 <w:webHidden/>
               </w:rPr>
-              <w:instrText xml:space="preserve">PAGEREF _Toc147493746 \h</w:instrText>
+              <w:instrText>PAGEREF _Toc147493746 \h</w:instrText>
+            </w:r>
+            <w:r>
+              <w:rPr>
+                <w:webHidden/>
+              </w:rPr>
             </w:r>
             <w:r>
               <w:rPr>
@@ -1231,7 +1024,6 @@
             <w:r>
               <w:rPr>
                 <w:rStyle w:val="Verzeichnissprung"/>
-                <w:vanish w:val="false"/>
               </w:rPr>
               <w:tab/>
               <w:t>5</w:t>
@@ -1246,15 +1038,13 @@
         </w:p>
         <w:p>
           <w:pPr>
-            <w:pStyle w:val="Inhaltsverzeichnis1"/>
+            <w:pStyle w:val="Verzeichnis1"/>
             <w:tabs>
-              <w:tab w:val="clear" w:pos="709"/>
-              <w:tab w:val="left" w:pos="480" w:leader="none"/>
-              <w:tab w:val="right" w:pos="9062" w:leader="dot"/>
+              <w:tab w:val="left" w:pos="480"/>
+              <w:tab w:val="right" w:leader="dot" w:pos="9062"/>
             </w:tabs>
             <w:rPr>
-              <w:rFonts w:ascii="Calibri" w:hAnsi="Calibri" w:eastAsia="" w:cs="" w:asciiTheme="minorHAnsi" w:cstheme="minorBidi" w:eastAsiaTheme="minorEastAsia" w:hAnsiTheme="minorHAnsi"/>
-              <w:kern w:val="2"/>
+              <w:rFonts w:asciiTheme="minorHAnsi" w:eastAsiaTheme="minorEastAsia" w:hAnsiTheme="minorHAnsi" w:cstheme="minorBidi"/>
               <w:sz w:val="22"/>
               <w:szCs w:val="22"/>
               <w14:ligatures w14:val="standardContextual"/>
@@ -1263,17 +1053,15 @@
           <w:hyperlink w:anchor="_Toc147493747">
             <w:r>
               <w:rPr>
-                <w:webHidden/>
                 <w:rStyle w:val="Verzeichnissprung"/>
-                <w:vanish w:val="false"/>
+                <w:webHidden/>
               </w:rPr>
               <w:t>6</w:t>
             </w:r>
             <w:r>
               <w:rPr>
                 <w:rStyle w:val="Verzeichnissprung"/>
-                <w:rFonts w:eastAsia="" w:cs="" w:cstheme="minorBidi" w:eastAsiaTheme="minorEastAsia"/>
-                <w:kern w:val="2"/>
+                <w:rFonts w:eastAsiaTheme="minorEastAsia" w:cstheme="minorBidi"/>
                 <w:sz w:val="22"/>
                 <w:szCs w:val="22"/>
                 <w14:ligatures w14:val="standardContextual"/>
@@ -1296,7 +1084,12 @@
               <w:rPr>
                 <w:webHidden/>
               </w:rPr>
-              <w:instrText xml:space="preserve">PAGEREF _Toc147493747 \h</w:instrText>
+              <w:instrText>PAGEREF _Toc147493747 \h</w:instrText>
+            </w:r>
+            <w:r>
+              <w:rPr>
+                <w:webHidden/>
+              </w:rPr>
             </w:r>
             <w:r>
               <w:rPr>
@@ -1307,7 +1100,6 @@
             <w:r>
               <w:rPr>
                 <w:rStyle w:val="Verzeichnissprung"/>
-                <w:vanish w:val="false"/>
               </w:rPr>
               <w:tab/>
               <w:t>6</w:t>
@@ -1322,15 +1114,13 @@
         </w:p>
         <w:p>
           <w:pPr>
-            <w:pStyle w:val="Inhaltsverzeichnis1"/>
+            <w:pStyle w:val="Verzeichnis1"/>
             <w:tabs>
-              <w:tab w:val="clear" w:pos="709"/>
-              <w:tab w:val="left" w:pos="480" w:leader="none"/>
-              <w:tab w:val="right" w:pos="9062" w:leader="dot"/>
+              <w:tab w:val="left" w:pos="480"/>
+              <w:tab w:val="right" w:leader="dot" w:pos="9062"/>
             </w:tabs>
             <w:rPr>
-              <w:rFonts w:ascii="Calibri" w:hAnsi="Calibri" w:eastAsia="" w:cs="" w:asciiTheme="minorHAnsi" w:cstheme="minorBidi" w:eastAsiaTheme="minorEastAsia" w:hAnsiTheme="minorHAnsi"/>
-              <w:kern w:val="2"/>
+              <w:rFonts w:asciiTheme="minorHAnsi" w:eastAsiaTheme="minorEastAsia" w:hAnsiTheme="minorHAnsi" w:cstheme="minorBidi"/>
               <w:sz w:val="22"/>
               <w:szCs w:val="22"/>
               <w14:ligatures w14:val="standardContextual"/>
@@ -1339,17 +1129,15 @@
           <w:hyperlink w:anchor="_Toc147493748">
             <w:r>
               <w:rPr>
-                <w:webHidden/>
                 <w:rStyle w:val="Verzeichnissprung"/>
-                <w:vanish w:val="false"/>
+                <w:webHidden/>
               </w:rPr>
               <w:t>7</w:t>
             </w:r>
             <w:r>
               <w:rPr>
                 <w:rStyle w:val="Verzeichnissprung"/>
-                <w:rFonts w:eastAsia="" w:cs="" w:cstheme="minorBidi" w:eastAsiaTheme="minorEastAsia"/>
-                <w:kern w:val="2"/>
+                <w:rFonts w:eastAsiaTheme="minorEastAsia" w:cstheme="minorBidi"/>
                 <w:sz w:val="22"/>
                 <w:szCs w:val="22"/>
                 <w14:ligatures w14:val="standardContextual"/>
@@ -1372,7 +1160,12 @@
               <w:rPr>
                 <w:webHidden/>
               </w:rPr>
-              <w:instrText xml:space="preserve">PAGEREF _Toc147493748 \h</w:instrText>
+              <w:instrText>PAGEREF _Toc147493748 \h</w:instrText>
+            </w:r>
+            <w:r>
+              <w:rPr>
+                <w:webHidden/>
+              </w:rPr>
             </w:r>
             <w:r>
               <w:rPr>
@@ -1383,7 +1176,6 @@
             <w:r>
               <w:rPr>
                 <w:rStyle w:val="Verzeichnissprung"/>
-                <w:vanish w:val="false"/>
               </w:rPr>
               <w:tab/>
               <w:t>7</w:t>
@@ -1398,124 +1190,86 @@
         </w:p>
         <w:p>
           <w:pPr>
-            <w:pStyle w:val="Normal"/>
             <w:tabs>
-              <w:tab w:val="clear" w:pos="709"/>
-              <w:tab w:val="left" w:pos="3892" w:leader="none"/>
+              <w:tab w:val="left" w:pos="3892"/>
             </w:tabs>
-            <w:rPr/>
           </w:pPr>
           <w:r>
-            <w:rPr/>
-          </w:r>
-          <w:r>
-            <w:rPr/>
             <w:fldChar w:fldCharType="end"/>
           </w:r>
         </w:p>
       </w:sdtContent>
     </w:sdt>
+    <w:p/>
     <w:p>
       <w:pPr>
-        <w:pStyle w:val="Normal"/>
-        <w:rPr/>
-      </w:pPr>
-      <w:r>
-        <w:rPr/>
-      </w:r>
-    </w:p>
-    <w:p>
-      <w:pPr>
-        <w:pStyle w:val="Normal"/>
         <w:widowControl/>
-        <w:suppressAutoHyphens w:val="false"/>
-        <w:rPr>
-          <w:rFonts w:ascii="Cambria" w:hAnsi="Cambria" w:eastAsia="" w:cs="" w:asciiTheme="majorHAnsi" w:cstheme="majorBidi" w:eastAsiaTheme="majorEastAsia" w:hAnsiTheme="majorHAnsi"/>
+        <w:suppressAutoHyphens w:val="0"/>
+        <w:rPr>
+          <w:rFonts w:asciiTheme="majorHAnsi" w:eastAsiaTheme="majorEastAsia" w:hAnsiTheme="majorHAnsi" w:cstheme="majorBidi"/>
           <w:b/>
           <w:bCs/>
-          <w:color w:val="365F91" w:themeColor="accent1" w:themeShade="bf"/>
+          <w:color w:val="365F91" w:themeColor="accent1" w:themeShade="BF"/>
           <w:sz w:val="28"/>
           <w:szCs w:val="28"/>
         </w:rPr>
       </w:pPr>
       <w:r>
-        <w:rPr>
-          <w:rFonts w:eastAsia="" w:cs="" w:cstheme="majorBidi" w:eastAsiaTheme="majorEastAsia" w:ascii="Cambria" w:hAnsi="Cambria"/>
-          <w:b/>
-          <w:bCs/>
-          <w:color w:val="365F91" w:themeColor="accent1" w:themeShade="bf"/>
-          <w:sz w:val="28"/>
-          <w:szCs w:val="28"/>
-        </w:rPr>
-      </w:r>
-      <w:r>
         <w:br w:type="page"/>
       </w:r>
     </w:p>
     <w:p>
       <w:pPr>
-        <w:pStyle w:val="Berschrift1"/>
-        <w:rPr/>
+        <w:pStyle w:val="berschrift1"/>
       </w:pPr>
       <w:bookmarkStart w:id="0" w:name="_Toc147493739"/>
       <w:r>
-        <w:rPr/>
+        <w:lastRenderedPageBreak/>
         <w:t>Aufgabenstellung</w:t>
       </w:r>
       <w:bookmarkEnd w:id="0"/>
     </w:p>
     <w:p>
       <w:pPr>
-        <w:pStyle w:val="Berschrift1"/>
-        <w:rPr/>
+        <w:pStyle w:val="berschrift1"/>
       </w:pPr>
       <w:bookmarkStart w:id="1" w:name="_Toc147493740"/>
       <w:r>
-        <w:rPr/>
         <w:t>Zusammenfassung</w:t>
       </w:r>
       <w:bookmarkEnd w:id="1"/>
     </w:p>
     <w:p>
       <w:pPr>
-        <w:pStyle w:val="Normal"/>
         <w:widowControl/>
-        <w:suppressAutoHyphens w:val="false"/>
-        <w:rPr/>
+        <w:suppressAutoHyphens w:val="0"/>
       </w:pPr>
       <w:r>
-        <w:rPr/>
+        <w:t>Tonnenweise Pfeile zeichnen und Routing Tabellen machen.</w:t>
       </w:r>
     </w:p>
     <w:p>
       <w:pPr>
-        <w:pStyle w:val="Normal"/>
         <w:widowControl/>
-        <w:suppressAutoHyphens w:val="false"/>
-        <w:rPr/>
+        <w:suppressAutoHyphens w:val="0"/>
       </w:pPr>
       <w:r>
-        <w:rPr/>
-      </w:r>
-      <w:r>
         <w:br w:type="page"/>
       </w:r>
     </w:p>
     <w:p>
       <w:pPr>
-        <w:pStyle w:val="Berschrift1"/>
-        <w:rPr/>
+        <w:pStyle w:val="berschrift1"/>
       </w:pPr>
       <w:bookmarkStart w:id="2" w:name="_Toc147493741"/>
       <w:r>
-        <w:rPr/>
+        <w:lastRenderedPageBreak/>
         <w:t>Vollständige Netzwerktopologie der gesamten Übung</w:t>
       </w:r>
       <w:bookmarkEnd w:id="2"/>
     </w:p>
     <w:p>
       <w:pPr>
-        <w:pStyle w:val="Normal"/>
         <w:jc w:val="both"/>
         <w:rPr>
           <w:iCs/>
@@ -1524,9 +1278,10 @@
       <w:r>
         <w:rPr>
           <w:iCs/>
+          <w:noProof/>
         </w:rPr>
         <w:drawing>
-          <wp:anchor behindDoc="0" distT="0" distB="0" distL="0" distR="0" simplePos="0" locked="0" layoutInCell="0" allowOverlap="1" relativeHeight="50">
+          <wp:anchor distT="0" distB="0" distL="0" distR="0" simplePos="0" relativeHeight="50" behindDoc="0" locked="0" layoutInCell="0" allowOverlap="1" wp14:anchorId="1E6E17B5" wp14:editId="00902E3C">
             <wp:simplePos x="0" y="0"/>
             <wp:positionH relativeFrom="column">
               <wp:align>center</wp:align>
@@ -1537,7 +1292,7 @@
             <wp:extent cx="5760720" cy="2614930"/>
             <wp:effectExtent l="0" t="0" r="0" b="0"/>
             <wp:wrapSquare wrapText="largest"/>
-            <wp:docPr id="2" name="Bild14" descr=""/>
+            <wp:docPr id="2" name="Bild14"/>
             <wp:cNvGraphicFramePr>
               <a:graphicFrameLocks xmlns:a="http://schemas.openxmlformats.org/drawingml/2006/main" noChangeAspect="1"/>
             </wp:cNvGraphicFramePr>
@@ -1545,13 +1300,13 @@
               <a:graphicData uri="http://schemas.openxmlformats.org/drawingml/2006/picture">
                 <pic:pic xmlns:pic="http://schemas.openxmlformats.org/drawingml/2006/picture">
                   <pic:nvPicPr>
-                    <pic:cNvPr id="2" name="Bild14" descr=""/>
+                    <pic:cNvPr id="2" name="Bild14"/>
                     <pic:cNvPicPr>
                       <a:picLocks noChangeAspect="1" noChangeArrowheads="1"/>
                     </pic:cNvPicPr>
                   </pic:nvPicPr>
                   <pic:blipFill>
-                    <a:blip r:embed="rId2"/>
+                    <a:blip r:embed="rId8"/>
                     <a:stretch>
                       <a:fillRect/>
                     </a:stretch>
@@ -1572,74 +1327,50 @@
         </w:drawing>
       </w:r>
     </w:p>
+    <w:p/>
     <w:p>
       <w:pPr>
-        <w:pStyle w:val="Normal"/>
-        <w:rPr/>
-      </w:pPr>
-      <w:r>
-        <w:rPr/>
-      </w:r>
-    </w:p>
-    <w:p>
-      <w:pPr>
-        <w:pStyle w:val="Normal"/>
         <w:widowControl/>
-        <w:suppressAutoHyphens w:val="false"/>
-        <w:rPr>
-          <w:rFonts w:ascii="Cambria" w:hAnsi="Cambria" w:eastAsia="" w:cs="" w:asciiTheme="majorHAnsi" w:cstheme="majorBidi" w:eastAsiaTheme="majorEastAsia" w:hAnsiTheme="majorHAnsi"/>
+        <w:suppressAutoHyphens w:val="0"/>
+        <w:rPr>
+          <w:rFonts w:asciiTheme="majorHAnsi" w:eastAsiaTheme="majorEastAsia" w:hAnsiTheme="majorHAnsi" w:cstheme="majorBidi"/>
           <w:b/>
           <w:bCs/>
-          <w:color w:val="365F91" w:themeColor="accent1" w:themeShade="bf"/>
+          <w:color w:val="365F91" w:themeColor="accent1" w:themeShade="BF"/>
           <w:sz w:val="28"/>
           <w:szCs w:val="28"/>
         </w:rPr>
       </w:pPr>
       <w:r>
-        <w:rPr>
-          <w:rFonts w:eastAsia="" w:cs="" w:cstheme="majorBidi" w:eastAsiaTheme="majorEastAsia" w:ascii="Cambria" w:hAnsi="Cambria"/>
-          <w:b/>
-          <w:bCs/>
-          <w:color w:val="365F91" w:themeColor="accent1" w:themeShade="bf"/>
-          <w:sz w:val="28"/>
-          <w:szCs w:val="28"/>
-        </w:rPr>
-      </w:r>
-      <w:r>
         <w:br w:type="page"/>
       </w:r>
     </w:p>
     <w:p>
       <w:pPr>
-        <w:pStyle w:val="Berschrift1"/>
-        <w:rPr/>
+        <w:pStyle w:val="berschrift1"/>
       </w:pPr>
       <w:bookmarkStart w:id="3" w:name="_Toc147493742"/>
       <w:r>
-        <w:rPr/>
+        <w:lastRenderedPageBreak/>
         <w:t>Übungsdurchführung</w:t>
       </w:r>
       <w:bookmarkEnd w:id="3"/>
     </w:p>
     <w:p>
       <w:pPr>
-        <w:pStyle w:val="Berschrift2"/>
-        <w:rPr/>
+        <w:pStyle w:val="berschrift2"/>
       </w:pPr>
       <w:r>
-        <w:rPr/>
         <w:t>Bilder von all dem Schaß</w:t>
       </w:r>
     </w:p>
     <w:p>
-      <w:pPr>
-        <w:pStyle w:val="Normal"/>
-        <w:rPr/>
-      </w:pPr>
-      <w:r>
-        <w:rPr/>
+      <w:r>
+        <w:rPr>
+          <w:noProof/>
+        </w:rPr>
         <w:drawing>
-          <wp:anchor behindDoc="0" distT="0" distB="0" distL="0" distR="0" simplePos="0" locked="0" layoutInCell="0" allowOverlap="1" relativeHeight="38">
+          <wp:anchor distT="0" distB="0" distL="0" distR="0" simplePos="0" relativeHeight="38" behindDoc="0" locked="0" layoutInCell="0" allowOverlap="1" wp14:anchorId="364A5F1B" wp14:editId="5E2F6833">
             <wp:simplePos x="0" y="0"/>
             <wp:positionH relativeFrom="column">
               <wp:posOffset>0</wp:posOffset>
@@ -1650,7 +1381,7 @@
             <wp:extent cx="5760720" cy="2522220"/>
             <wp:effectExtent l="0" t="0" r="0" b="0"/>
             <wp:wrapSquare wrapText="largest"/>
-            <wp:docPr id="3" name="Bild1" descr=""/>
+            <wp:docPr id="3" name="Bild1"/>
             <wp:cNvGraphicFramePr>
               <a:graphicFrameLocks xmlns:a="http://schemas.openxmlformats.org/drawingml/2006/main" noChangeAspect="1"/>
             </wp:cNvGraphicFramePr>
@@ -1658,13 +1389,13 @@
               <a:graphicData uri="http://schemas.openxmlformats.org/drawingml/2006/picture">
                 <pic:pic xmlns:pic="http://schemas.openxmlformats.org/drawingml/2006/picture">
                   <pic:nvPicPr>
-                    <pic:cNvPr id="3" name="Bild1" descr=""/>
+                    <pic:cNvPr id="3" name="Bild1"/>
                     <pic:cNvPicPr>
                       <a:picLocks noChangeAspect="1" noChangeArrowheads="1"/>
                     </pic:cNvPicPr>
                   </pic:nvPicPr>
                   <pic:blipFill>
-                    <a:blip r:embed="rId3"/>
+                    <a:blip r:embed="rId9"/>
                     <a:stretch>
                       <a:fillRect/>
                     </a:stretch>
@@ -1683,8 +1414,13 @@
             </a:graphic>
           </wp:anchor>
         </w:drawing>
+      </w:r>
+      <w:r>
+        <w:rPr>
+          <w:noProof/>
+        </w:rPr>
         <w:drawing>
-          <wp:anchor behindDoc="0" distT="0" distB="0" distL="0" distR="0" simplePos="0" locked="0" layoutInCell="0" allowOverlap="1" relativeHeight="39">
+          <wp:anchor distT="0" distB="0" distL="0" distR="0" simplePos="0" relativeHeight="39" behindDoc="0" locked="0" layoutInCell="0" allowOverlap="1" wp14:anchorId="5BBD4637" wp14:editId="073B9615">
             <wp:simplePos x="0" y="0"/>
             <wp:positionH relativeFrom="column">
               <wp:posOffset>-19050</wp:posOffset>
@@ -1695,7 +1431,7 @@
             <wp:extent cx="5760720" cy="2521585"/>
             <wp:effectExtent l="0" t="0" r="0" b="0"/>
             <wp:wrapSquare wrapText="largest"/>
-            <wp:docPr id="4" name="Bild2" descr=""/>
+            <wp:docPr id="4" name="Bild2"/>
             <wp:cNvGraphicFramePr>
               <a:graphicFrameLocks xmlns:a="http://schemas.openxmlformats.org/drawingml/2006/main" noChangeAspect="1"/>
             </wp:cNvGraphicFramePr>
@@ -1703,13 +1439,13 @@
               <a:graphicData uri="http://schemas.openxmlformats.org/drawingml/2006/picture">
                 <pic:pic xmlns:pic="http://schemas.openxmlformats.org/drawingml/2006/picture">
                   <pic:nvPicPr>
-                    <pic:cNvPr id="4" name="Bild2" descr=""/>
+                    <pic:cNvPr id="4" name="Bild2"/>
                     <pic:cNvPicPr>
                       <a:picLocks noChangeAspect="1" noChangeArrowheads="1"/>
                     </pic:cNvPicPr>
                   </pic:nvPicPr>
                   <pic:blipFill>
-                    <a:blip r:embed="rId4"/>
+                    <a:blip r:embed="rId10"/>
                     <a:stretch>
                       <a:fillRect/>
                     </a:stretch>
@@ -1732,27 +1468,21 @@
     </w:p>
     <w:p>
       <w:pPr>
-        <w:pStyle w:val="Berschrift3"/>
+        <w:pStyle w:val="berschrift3"/>
         <w:numPr>
           <w:ilvl w:val="0"/>
           <w:numId w:val="0"/>
         </w:numPr>
-        <w:ind w:left="720" w:hanging="0"/>
-        <w:rPr/>
+        <w:ind w:left="720"/>
       </w:pPr>
-      <w:r>
-        <w:rPr/>
-      </w:r>
-    </w:p>
-    <w:p>
-      <w:pPr>
-        <w:pStyle w:val="Normal"/>
-        <w:rPr/>
-      </w:pPr>
-      <w:r>
-        <w:rPr/>
+    </w:p>
+    <w:p>
+      <w:r>
+        <w:rPr>
+          <w:noProof/>
+        </w:rPr>
         <w:drawing>
-          <wp:anchor behindDoc="0" distT="0" distB="0" distL="0" distR="0" simplePos="0" locked="0" layoutInCell="0" allowOverlap="1" relativeHeight="40">
+          <wp:anchor distT="0" distB="0" distL="0" distR="0" simplePos="0" relativeHeight="40" behindDoc="0" locked="0" layoutInCell="0" allowOverlap="1" wp14:anchorId="13F95EE6" wp14:editId="60BA6B07">
             <wp:simplePos x="0" y="0"/>
             <wp:positionH relativeFrom="column">
               <wp:posOffset>0</wp:posOffset>
@@ -1763,7 +1493,7 @@
             <wp:extent cx="5760720" cy="2551430"/>
             <wp:effectExtent l="0" t="0" r="0" b="0"/>
             <wp:wrapSquare wrapText="largest"/>
-            <wp:docPr id="5" name="Bild4" descr=""/>
+            <wp:docPr id="5" name="Bild4"/>
             <wp:cNvGraphicFramePr>
               <a:graphicFrameLocks xmlns:a="http://schemas.openxmlformats.org/drawingml/2006/main" noChangeAspect="1"/>
             </wp:cNvGraphicFramePr>
@@ -1771,13 +1501,13 @@
               <a:graphicData uri="http://schemas.openxmlformats.org/drawingml/2006/picture">
                 <pic:pic xmlns:pic="http://schemas.openxmlformats.org/drawingml/2006/picture">
                   <pic:nvPicPr>
-                    <pic:cNvPr id="5" name="Bild4" descr=""/>
+                    <pic:cNvPr id="5" name="Bild4"/>
                     <pic:cNvPicPr>
                       <a:picLocks noChangeAspect="1" noChangeArrowheads="1"/>
                     </pic:cNvPicPr>
                   </pic:nvPicPr>
                   <pic:blipFill>
-                    <a:blip r:embed="rId5"/>
+                    <a:blip r:embed="rId11"/>
                     <a:stretch>
                       <a:fillRect/>
                     </a:stretch>
@@ -1796,8 +1526,13 @@
             </a:graphic>
           </wp:anchor>
         </w:drawing>
+      </w:r>
+      <w:r>
+        <w:rPr>
+          <w:noProof/>
+        </w:rPr>
         <w:drawing>
-          <wp:anchor behindDoc="0" distT="0" distB="0" distL="0" distR="0" simplePos="0" locked="0" layoutInCell="0" allowOverlap="1" relativeHeight="41">
+          <wp:anchor distT="0" distB="0" distL="0" distR="0" simplePos="0" relativeHeight="41" behindDoc="0" locked="0" layoutInCell="0" allowOverlap="1" wp14:anchorId="6AA8E4B3" wp14:editId="6C5A9C36">
             <wp:simplePos x="0" y="0"/>
             <wp:positionH relativeFrom="column">
               <wp:posOffset>0</wp:posOffset>
@@ -1808,7 +1543,7 @@
             <wp:extent cx="5760720" cy="2506345"/>
             <wp:effectExtent l="0" t="0" r="0" b="0"/>
             <wp:wrapSquare wrapText="largest"/>
-            <wp:docPr id="6" name="Bild5" descr=""/>
+            <wp:docPr id="6" name="Bild5"/>
             <wp:cNvGraphicFramePr>
               <a:graphicFrameLocks xmlns:a="http://schemas.openxmlformats.org/drawingml/2006/main" noChangeAspect="1"/>
             </wp:cNvGraphicFramePr>
@@ -1816,13 +1551,13 @@
               <a:graphicData uri="http://schemas.openxmlformats.org/drawingml/2006/picture">
                 <pic:pic xmlns:pic="http://schemas.openxmlformats.org/drawingml/2006/picture">
                   <pic:nvPicPr>
-                    <pic:cNvPr id="6" name="Bild5" descr=""/>
+                    <pic:cNvPr id="6" name="Bild5"/>
                     <pic:cNvPicPr>
                       <a:picLocks noChangeAspect="1" noChangeArrowheads="1"/>
                     </pic:cNvPicPr>
                   </pic:nvPicPr>
                   <pic:blipFill>
-                    <a:blip r:embed="rId6"/>
+                    <a:blip r:embed="rId12"/>
                     <a:stretch>
                       <a:fillRect/>
                     </a:stretch>
@@ -1841,8 +1576,13 @@
             </a:graphic>
           </wp:anchor>
         </w:drawing>
+      </w:r>
+      <w:r>
+        <w:rPr>
+          <w:noProof/>
+        </w:rPr>
         <w:drawing>
-          <wp:anchor behindDoc="0" distT="0" distB="0" distL="0" distR="0" simplePos="0" locked="0" layoutInCell="0" allowOverlap="1" relativeHeight="43">
+          <wp:anchor distT="0" distB="0" distL="0" distR="0" simplePos="0" relativeHeight="43" behindDoc="0" locked="0" layoutInCell="0" allowOverlap="1" wp14:anchorId="6B27C71D" wp14:editId="700E9B58">
             <wp:simplePos x="0" y="0"/>
             <wp:positionH relativeFrom="column">
               <wp:posOffset>39370</wp:posOffset>
@@ -1853,7 +1593,7 @@
             <wp:extent cx="5760720" cy="2534920"/>
             <wp:effectExtent l="0" t="0" r="0" b="0"/>
             <wp:wrapSquare wrapText="largest"/>
-            <wp:docPr id="7" name="Bild7" descr=""/>
+            <wp:docPr id="7" name="Bild7"/>
             <wp:cNvGraphicFramePr>
               <a:graphicFrameLocks xmlns:a="http://schemas.openxmlformats.org/drawingml/2006/main" noChangeAspect="1"/>
             </wp:cNvGraphicFramePr>
@@ -1861,13 +1601,13 @@
               <a:graphicData uri="http://schemas.openxmlformats.org/drawingml/2006/picture">
                 <pic:pic xmlns:pic="http://schemas.openxmlformats.org/drawingml/2006/picture">
                   <pic:nvPicPr>
-                    <pic:cNvPr id="7" name="Bild7" descr=""/>
+                    <pic:cNvPr id="7" name="Bild7"/>
                     <pic:cNvPicPr>
                       <a:picLocks noChangeAspect="1" noChangeArrowheads="1"/>
                     </pic:cNvPicPr>
                   </pic:nvPicPr>
                   <pic:blipFill>
-                    <a:blip r:embed="rId7"/>
+                    <a:blip r:embed="rId13"/>
                     <a:stretch>
                       <a:fillRect/>
                     </a:stretch>
@@ -1888,51 +1628,17 @@
         </w:drawing>
       </w:r>
     </w:p>
-    <w:p>
-      <w:pPr>
-        <w:pStyle w:val="Normal"/>
-        <w:rPr/>
-      </w:pPr>
-      <w:r>
-        <w:rPr/>
-      </w:r>
-    </w:p>
-    <w:p>
-      <w:pPr>
-        <w:pStyle w:val="Normal"/>
-        <w:rPr/>
-      </w:pPr>
-      <w:r>
-        <w:rPr/>
-      </w:r>
-    </w:p>
-    <w:p>
-      <w:pPr>
-        <w:pStyle w:val="Normal"/>
-        <w:rPr/>
-      </w:pPr>
-      <w:r>
-        <w:rPr/>
-      </w:r>
-    </w:p>
-    <w:p>
-      <w:pPr>
-        <w:pStyle w:val="Normal"/>
-        <w:rPr/>
-      </w:pPr>
-      <w:r>
-        <w:rPr/>
-      </w:r>
-    </w:p>
-    <w:p>
-      <w:pPr>
-        <w:pStyle w:val="Normal"/>
-        <w:rPr/>
-      </w:pPr>
-      <w:r>
-        <w:rPr/>
+    <w:p/>
+    <w:p/>
+    <w:p/>
+    <w:p/>
+    <w:p>
+      <w:r>
+        <w:rPr>
+          <w:noProof/>
+        </w:rPr>
         <w:drawing>
-          <wp:anchor behindDoc="0" distT="0" distB="0" distL="0" distR="0" simplePos="0" locked="0" layoutInCell="0" allowOverlap="1" relativeHeight="42">
+          <wp:anchor distT="0" distB="0" distL="0" distR="0" simplePos="0" relativeHeight="42" behindDoc="0" locked="0" layoutInCell="0" allowOverlap="1" wp14:anchorId="7B6A69E3" wp14:editId="3C6D3176">
             <wp:simplePos x="0" y="0"/>
             <wp:positionH relativeFrom="column">
               <wp:posOffset>41910</wp:posOffset>
@@ -1943,7 +1649,7 @@
             <wp:extent cx="5760720" cy="2501265"/>
             <wp:effectExtent l="0" t="0" r="0" b="0"/>
             <wp:wrapSquare wrapText="largest"/>
-            <wp:docPr id="8" name="Bild6" descr=""/>
+            <wp:docPr id="8" name="Bild6"/>
             <wp:cNvGraphicFramePr>
               <a:graphicFrameLocks xmlns:a="http://schemas.openxmlformats.org/drawingml/2006/main" noChangeAspect="1"/>
             </wp:cNvGraphicFramePr>
@@ -1951,13 +1657,13 @@
               <a:graphicData uri="http://schemas.openxmlformats.org/drawingml/2006/picture">
                 <pic:pic xmlns:pic="http://schemas.openxmlformats.org/drawingml/2006/picture">
                   <pic:nvPicPr>
-                    <pic:cNvPr id="8" name="Bild6" descr=""/>
+                    <pic:cNvPr id="8" name="Bild6"/>
                     <pic:cNvPicPr>
                       <a:picLocks noChangeAspect="1" noChangeArrowheads="1"/>
                     </pic:cNvPicPr>
                   </pic:nvPicPr>
                   <pic:blipFill>
-                    <a:blip r:embed="rId8"/>
+                    <a:blip r:embed="rId14"/>
                     <a:stretch>
                       <a:fillRect/>
                     </a:stretch>
@@ -1979,14 +1685,12 @@
       </w:r>
     </w:p>
     <w:p>
-      <w:pPr>
-        <w:pStyle w:val="Normal"/>
-        <w:rPr/>
-      </w:pPr>
-      <w:r>
-        <w:rPr/>
+      <w:r>
+        <w:rPr>
+          <w:noProof/>
+        </w:rPr>
         <w:drawing>
-          <wp:anchor behindDoc="0" distT="0" distB="0" distL="0" distR="0" simplePos="0" locked="0" layoutInCell="0" allowOverlap="1" relativeHeight="44">
+          <wp:anchor distT="0" distB="0" distL="0" distR="0" simplePos="0" relativeHeight="44" behindDoc="0" locked="0" layoutInCell="0" allowOverlap="1" wp14:anchorId="440F496B" wp14:editId="198067A3">
             <wp:simplePos x="0" y="0"/>
             <wp:positionH relativeFrom="column">
               <wp:posOffset>0</wp:posOffset>
@@ -1997,7 +1701,7 @@
             <wp:extent cx="5760720" cy="2506345"/>
             <wp:effectExtent l="0" t="0" r="0" b="0"/>
             <wp:wrapSquare wrapText="largest"/>
-            <wp:docPr id="9" name="Bild8" descr=""/>
+            <wp:docPr id="9" name="Bild8"/>
             <wp:cNvGraphicFramePr>
               <a:graphicFrameLocks xmlns:a="http://schemas.openxmlformats.org/drawingml/2006/main" noChangeAspect="1"/>
             </wp:cNvGraphicFramePr>
@@ -2005,13 +1709,13 @@
               <a:graphicData uri="http://schemas.openxmlformats.org/drawingml/2006/picture">
                 <pic:pic xmlns:pic="http://schemas.openxmlformats.org/drawingml/2006/picture">
                   <pic:nvPicPr>
-                    <pic:cNvPr id="9" name="Bild8" descr=""/>
+                    <pic:cNvPr id="9" name="Bild8"/>
                     <pic:cNvPicPr>
                       <a:picLocks noChangeAspect="1" noChangeArrowheads="1"/>
                     </pic:cNvPicPr>
                   </pic:nvPicPr>
                   <pic:blipFill>
-                    <a:blip r:embed="rId9"/>
+                    <a:blip r:embed="rId15"/>
                     <a:stretch>
                       <a:fillRect/>
                     </a:stretch>
@@ -2033,14 +1737,13 @@
       </w:r>
     </w:p>
     <w:p>
-      <w:pPr>
-        <w:pStyle w:val="Normal"/>
-        <w:rPr/>
-      </w:pPr>
-      <w:r>
-        <w:rPr/>
+      <w:r>
+        <w:rPr>
+          <w:noProof/>
+        </w:rPr>
+        <w:lastRenderedPageBreak/>
         <w:drawing>
-          <wp:anchor behindDoc="0" distT="0" distB="0" distL="0" distR="0" simplePos="0" locked="0" layoutInCell="0" allowOverlap="1" relativeHeight="45">
+          <wp:anchor distT="0" distB="0" distL="0" distR="0" simplePos="0" relativeHeight="45" behindDoc="0" locked="0" layoutInCell="0" allowOverlap="1" wp14:anchorId="6E14A2EA" wp14:editId="28BAEEE2">
             <wp:simplePos x="0" y="0"/>
             <wp:positionH relativeFrom="column">
               <wp:align>center</wp:align>
@@ -2051,7 +1754,7 @@
             <wp:extent cx="5760720" cy="2507615"/>
             <wp:effectExtent l="0" t="0" r="0" b="0"/>
             <wp:wrapSquare wrapText="largest"/>
-            <wp:docPr id="10" name="Bild9" descr=""/>
+            <wp:docPr id="10" name="Bild9"/>
             <wp:cNvGraphicFramePr>
               <a:graphicFrameLocks xmlns:a="http://schemas.openxmlformats.org/drawingml/2006/main" noChangeAspect="1"/>
             </wp:cNvGraphicFramePr>
@@ -2059,13 +1762,13 @@
               <a:graphicData uri="http://schemas.openxmlformats.org/drawingml/2006/picture">
                 <pic:pic xmlns:pic="http://schemas.openxmlformats.org/drawingml/2006/picture">
                   <pic:nvPicPr>
-                    <pic:cNvPr id="10" name="Bild9" descr=""/>
+                    <pic:cNvPr id="10" name="Bild9"/>
                     <pic:cNvPicPr>
                       <a:picLocks noChangeAspect="1" noChangeArrowheads="1"/>
                     </pic:cNvPicPr>
                   </pic:nvPicPr>
                   <pic:blipFill>
-                    <a:blip r:embed="rId10"/>
+                    <a:blip r:embed="rId16"/>
                     <a:stretch>
                       <a:fillRect/>
                     </a:stretch>
@@ -2086,24 +1789,15 @@
         </w:drawing>
       </w:r>
     </w:p>
-    <w:p>
-      <w:pPr>
-        <w:pStyle w:val="Normal"/>
-        <w:rPr/>
-      </w:pPr>
-      <w:r>
-        <w:rPr/>
-      </w:r>
-    </w:p>
-    <w:p>
-      <w:pPr>
-        <w:pStyle w:val="Normal"/>
-        <w:rPr/>
-      </w:pPr>
-      <w:r>
-        <w:rPr/>
+    <w:p/>
+    <w:p>
+      <w:r>
+        <w:rPr>
+          <w:noProof/>
+        </w:rPr>
+        <w:lastRenderedPageBreak/>
         <w:drawing>
-          <wp:anchor behindDoc="0" distT="0" distB="0" distL="0" distR="0" simplePos="0" locked="0" layoutInCell="0" allowOverlap="1" relativeHeight="46">
+          <wp:anchor distT="0" distB="0" distL="0" distR="0" simplePos="0" relativeHeight="46" behindDoc="0" locked="0" layoutInCell="0" allowOverlap="1" wp14:anchorId="266B21F4" wp14:editId="77025CE9">
             <wp:simplePos x="0" y="0"/>
             <wp:positionH relativeFrom="column">
               <wp:align>center</wp:align>
@@ -2114,7 +1808,7 @@
             <wp:extent cx="5760720" cy="2537460"/>
             <wp:effectExtent l="0" t="0" r="0" b="0"/>
             <wp:wrapSquare wrapText="largest"/>
-            <wp:docPr id="11" name="Bild10" descr=""/>
+            <wp:docPr id="11" name="Bild10"/>
             <wp:cNvGraphicFramePr>
               <a:graphicFrameLocks xmlns:a="http://schemas.openxmlformats.org/drawingml/2006/main" noChangeAspect="1"/>
             </wp:cNvGraphicFramePr>
@@ -2122,13 +1816,13 @@
               <a:graphicData uri="http://schemas.openxmlformats.org/drawingml/2006/picture">
                 <pic:pic xmlns:pic="http://schemas.openxmlformats.org/drawingml/2006/picture">
                   <pic:nvPicPr>
-                    <pic:cNvPr id="11" name="Bild10" descr=""/>
+                    <pic:cNvPr id="11" name="Bild10"/>
                     <pic:cNvPicPr>
                       <a:picLocks noChangeAspect="1" noChangeArrowheads="1"/>
                     </pic:cNvPicPr>
                   </pic:nvPicPr>
                   <pic:blipFill>
-                    <a:blip r:embed="rId11"/>
+                    <a:blip r:embed="rId17"/>
                     <a:stretch>
                       <a:fillRect/>
                     </a:stretch>
@@ -2147,8 +1841,13 @@
             </a:graphic>
           </wp:anchor>
         </w:drawing>
+      </w:r>
+      <w:r>
+        <w:rPr>
+          <w:noProof/>
+        </w:rPr>
         <w:drawing>
-          <wp:anchor behindDoc="0" distT="0" distB="0" distL="0" distR="0" simplePos="0" locked="0" layoutInCell="0" allowOverlap="1" relativeHeight="47">
+          <wp:anchor distT="0" distB="0" distL="0" distR="0" simplePos="0" relativeHeight="47" behindDoc="0" locked="0" layoutInCell="0" allowOverlap="1" wp14:anchorId="30B35D97" wp14:editId="6C1A48F0">
             <wp:simplePos x="0" y="0"/>
             <wp:positionH relativeFrom="column">
               <wp:posOffset>-50165</wp:posOffset>
@@ -2159,7 +1858,7 @@
             <wp:extent cx="5760720" cy="2536825"/>
             <wp:effectExtent l="0" t="0" r="0" b="0"/>
             <wp:wrapSquare wrapText="largest"/>
-            <wp:docPr id="12" name="Bild11" descr=""/>
+            <wp:docPr id="12" name="Bild11"/>
             <wp:cNvGraphicFramePr>
               <a:graphicFrameLocks xmlns:a="http://schemas.openxmlformats.org/drawingml/2006/main" noChangeAspect="1"/>
             </wp:cNvGraphicFramePr>
@@ -2167,13 +1866,13 @@
               <a:graphicData uri="http://schemas.openxmlformats.org/drawingml/2006/picture">
                 <pic:pic xmlns:pic="http://schemas.openxmlformats.org/drawingml/2006/picture">
                   <pic:nvPicPr>
-                    <pic:cNvPr id="12" name="Bild11" descr=""/>
+                    <pic:cNvPr id="12" name="Bild11"/>
                     <pic:cNvPicPr>
                       <a:picLocks noChangeAspect="1" noChangeArrowheads="1"/>
                     </pic:cNvPicPr>
                   </pic:nvPicPr>
                   <pic:blipFill>
-                    <a:blip r:embed="rId12"/>
+                    <a:blip r:embed="rId18"/>
                     <a:stretch>
                       <a:fillRect/>
                     </a:stretch>
@@ -2192,8 +1891,13 @@
             </a:graphic>
           </wp:anchor>
         </w:drawing>
+      </w:r>
+      <w:r>
+        <w:rPr>
+          <w:noProof/>
+        </w:rPr>
         <w:drawing>
-          <wp:anchor behindDoc="0" distT="0" distB="0" distL="0" distR="0" simplePos="0" locked="0" layoutInCell="0" allowOverlap="1" relativeHeight="48">
+          <wp:anchor distT="0" distB="0" distL="0" distR="0" simplePos="0" relativeHeight="48" behindDoc="0" locked="0" layoutInCell="0" allowOverlap="1" wp14:anchorId="476D0C48" wp14:editId="3D7D11FB">
             <wp:simplePos x="0" y="0"/>
             <wp:positionH relativeFrom="column">
               <wp:posOffset>-50165</wp:posOffset>
@@ -2204,7 +1908,7 @@
             <wp:extent cx="5760720" cy="2527300"/>
             <wp:effectExtent l="0" t="0" r="0" b="0"/>
             <wp:wrapSquare wrapText="largest"/>
-            <wp:docPr id="13" name="Bild12" descr=""/>
+            <wp:docPr id="13" name="Bild12"/>
             <wp:cNvGraphicFramePr>
               <a:graphicFrameLocks xmlns:a="http://schemas.openxmlformats.org/drawingml/2006/main" noChangeAspect="1"/>
             </wp:cNvGraphicFramePr>
@@ -2212,13 +1916,13 @@
               <a:graphicData uri="http://schemas.openxmlformats.org/drawingml/2006/picture">
                 <pic:pic xmlns:pic="http://schemas.openxmlformats.org/drawingml/2006/picture">
                   <pic:nvPicPr>
-                    <pic:cNvPr id="13" name="Bild12" descr=""/>
+                    <pic:cNvPr id="13" name="Bild12"/>
                     <pic:cNvPicPr>
                       <a:picLocks noChangeAspect="1" noChangeArrowheads="1"/>
                     </pic:cNvPicPr>
                   </pic:nvPicPr>
                   <pic:blipFill>
-                    <a:blip r:embed="rId13"/>
+                    <a:blip r:embed="rId19"/>
                     <a:stretch>
                       <a:fillRect/>
                     </a:stretch>
@@ -2239,24 +1943,15 @@
         </w:drawing>
       </w:r>
     </w:p>
-    <w:p>
-      <w:pPr>
-        <w:pStyle w:val="Normal"/>
-        <w:rPr/>
-      </w:pPr>
-      <w:r>
-        <w:rPr/>
-      </w:r>
-    </w:p>
-    <w:p>
-      <w:pPr>
-        <w:pStyle w:val="Normal"/>
-        <w:rPr/>
-      </w:pPr>
-      <w:r>
-        <w:rPr/>
+    <w:p/>
+    <w:p>
+      <w:r>
+        <w:rPr>
+          <w:noProof/>
+        </w:rPr>
+        <w:lastRenderedPageBreak/>
         <w:drawing>
-          <wp:anchor behindDoc="0" distT="0" distB="0" distL="0" distR="0" simplePos="0" locked="0" layoutInCell="0" allowOverlap="1" relativeHeight="49">
+          <wp:anchor distT="0" distB="0" distL="0" distR="0" simplePos="0" relativeHeight="49" behindDoc="0" locked="0" layoutInCell="0" allowOverlap="1" wp14:anchorId="02278C46" wp14:editId="423D14D9">
             <wp:simplePos x="0" y="0"/>
             <wp:positionH relativeFrom="column">
               <wp:align>center</wp:align>
@@ -2267,7 +1962,7 @@
             <wp:extent cx="5760720" cy="2477135"/>
             <wp:effectExtent l="0" t="0" r="0" b="0"/>
             <wp:wrapSquare wrapText="largest"/>
-            <wp:docPr id="14" name="Bild13" descr=""/>
+            <wp:docPr id="14" name="Bild13"/>
             <wp:cNvGraphicFramePr>
               <a:graphicFrameLocks xmlns:a="http://schemas.openxmlformats.org/drawingml/2006/main" noChangeAspect="1"/>
             </wp:cNvGraphicFramePr>
@@ -2275,13 +1970,13 @@
               <a:graphicData uri="http://schemas.openxmlformats.org/drawingml/2006/picture">
                 <pic:pic xmlns:pic="http://schemas.openxmlformats.org/drawingml/2006/picture">
                   <pic:nvPicPr>
-                    <pic:cNvPr id="14" name="Bild13" descr=""/>
+                    <pic:cNvPr id="14" name="Bild13"/>
                     <pic:cNvPicPr>
                       <a:picLocks noChangeAspect="1" noChangeArrowheads="1"/>
                     </pic:cNvPicPr>
                   </pic:nvPicPr>
                   <pic:blipFill>
-                    <a:blip r:embed="rId14"/>
+                    <a:blip r:embed="rId20"/>
                     <a:stretch>
                       <a:fillRect/>
                     </a:stretch>
@@ -2305,49 +2000,31 @@
         <w:br w:type="page"/>
       </w:r>
     </w:p>
+    <w:p/>
     <w:p>
       <w:pPr>
-        <w:pStyle w:val="Normal"/>
-        <w:rPr/>
+        <w:pStyle w:val="berschrift2"/>
       </w:pPr>
       <w:r>
-        <w:rPr/>
+        <w:t xml:space="preserve">Routing Tabellen </w:t>
       </w:r>
     </w:p>
     <w:p>
       <w:pPr>
-        <w:pStyle w:val="Berschrift2"/>
-        <w:rPr/>
+        <w:pStyle w:val="berschrift3"/>
       </w:pPr>
       <w:r>
-        <w:rPr/>
-        <w:t xml:space="preserve">Routing Tabellen </w:t>
-      </w:r>
-    </w:p>
-    <w:p>
-      <w:pPr>
-        <w:pStyle w:val="Berschrift3"/>
-        <w:rPr/>
-      </w:pPr>
-      <w:r>
-        <w:rPr/>
         <w:t>Pc5 zu Server1</w:t>
       </w:r>
     </w:p>
     <w:p>
-      <w:pPr>
-        <w:pStyle w:val="Normal"/>
-        <w:rPr/>
-      </w:pPr>
-      <w:r>
-        <w:rPr/>
+      <w:r>
         <w:t>Pc 1 Routing Tabelle</w:t>
       </w:r>
     </w:p>
     <w:tbl>
       <w:tblPr>
         <w:tblW w:w="5000" w:type="pct"/>
-        <w:jc w:val="left"/>
         <w:tblInd w:w="-5" w:type="dxa"/>
         <w:tblLayout w:type="fixed"/>
         <w:tblCellMar>
@@ -2356,13 +2033,13 @@
           <w:bottom w:w="55" w:type="dxa"/>
           <w:right w:w="55" w:type="dxa"/>
         </w:tblCellMar>
+        <w:tblLook w:val="04A0" w:firstRow="1" w:lastRow="0" w:firstColumn="1" w:lastColumn="0" w:noHBand="0" w:noVBand="1"/>
       </w:tblPr>
       <w:tblGrid>
-        <w:gridCol w:w="4535"/>
-        <w:gridCol w:w="4536"/>
+        <w:gridCol w:w="4531"/>
+        <w:gridCol w:w="4531"/>
       </w:tblGrid>
       <w:tr>
-        <w:trPr/>
         <w:tc>
           <w:tcPr>
             <w:tcW w:w="4535" w:type="dxa"/>
@@ -2374,12 +2051,9 @@
           </w:tcPr>
           <w:p>
             <w:pPr>
-              <w:pStyle w:val="Tabelleninhalt1"/>
-              <w:widowControl w:val="false"/>
-              <w:rPr/>
+              <w:pStyle w:val="Tabelleninhalt0"/>
             </w:pPr>
             <w:r>
-              <w:rPr/>
               <w:t>Ziel Netz</w:t>
             </w:r>
           </w:p>
@@ -2396,19 +2070,15 @@
           </w:tcPr>
           <w:p>
             <w:pPr>
-              <w:pStyle w:val="Tabelleninhalt1"/>
-              <w:widowControl w:val="false"/>
-              <w:rPr/>
+              <w:pStyle w:val="Tabelleninhalt0"/>
             </w:pPr>
             <w:r>
-              <w:rPr/>
               <w:t>Next Hop</w:t>
             </w:r>
           </w:p>
         </w:tc>
       </w:tr>
       <w:tr>
-        <w:trPr/>
         <w:tc>
           <w:tcPr>
             <w:tcW w:w="4535" w:type="dxa"/>
@@ -2419,12 +2089,9 @@
           </w:tcPr>
           <w:p>
             <w:pPr>
-              <w:pStyle w:val="Tabelleninhalt1"/>
-              <w:widowControl w:val="false"/>
-              <w:rPr/>
+              <w:pStyle w:val="Tabelleninhalt0"/>
             </w:pPr>
             <w:r>
-              <w:rPr/>
               <w:t>0.0.0.0/0</w:t>
             </w:r>
           </w:p>
@@ -2440,12 +2107,9 @@
           </w:tcPr>
           <w:p>
             <w:pPr>
-              <w:pStyle w:val="Tabelleninhalt1"/>
-              <w:widowControl w:val="false"/>
-              <w:rPr/>
+              <w:pStyle w:val="Tabelleninhalt0"/>
             </w:pPr>
             <w:r>
-              <w:rPr/>
               <w:t>10.0.25.254</w:t>
             </w:r>
           </w:p>
@@ -2453,19 +2117,13 @@
       </w:tr>
     </w:tbl>
     <w:p>
-      <w:pPr>
-        <w:pStyle w:val="Normal"/>
-        <w:rPr/>
-      </w:pPr>
-      <w:r>
-        <w:rPr/>
+      <w:r>
         <w:t>Router 9 Tabelle</w:t>
       </w:r>
     </w:p>
     <w:tbl>
       <w:tblPr>
         <w:tblW w:w="5000" w:type="pct"/>
-        <w:jc w:val="left"/>
         <w:tblInd w:w="-5" w:type="dxa"/>
         <w:tblLayout w:type="fixed"/>
         <w:tblCellMar>
@@ -2474,13 +2132,13 @@
           <w:bottom w:w="55" w:type="dxa"/>
           <w:right w:w="55" w:type="dxa"/>
         </w:tblCellMar>
+        <w:tblLook w:val="04A0" w:firstRow="1" w:lastRow="0" w:firstColumn="1" w:lastColumn="0" w:noHBand="0" w:noVBand="1"/>
       </w:tblPr>
       <w:tblGrid>
-        <w:gridCol w:w="4536"/>
-        <w:gridCol w:w="4536"/>
+        <w:gridCol w:w="4531"/>
+        <w:gridCol w:w="4531"/>
       </w:tblGrid>
       <w:tr>
-        <w:trPr/>
         <w:tc>
           <w:tcPr>
             <w:tcW w:w="4536" w:type="dxa"/>
@@ -2492,11 +2150,9 @@
           </w:tcPr>
           <w:p>
             <w:pPr>
-              <w:pStyle w:val="Tabelleninhalt1"/>
-              <w:rPr/>
+              <w:pStyle w:val="Tabelleninhalt0"/>
             </w:pPr>
             <w:r>
-              <w:rPr/>
               <w:t>Ziel Netz</w:t>
             </w:r>
           </w:p>
@@ -2513,19 +2169,15 @@
           </w:tcPr>
           <w:p>
             <w:pPr>
-              <w:pStyle w:val="Tabelleninhalt1"/>
-              <w:widowControl w:val="false"/>
-              <w:rPr/>
+              <w:pStyle w:val="Tabelleninhalt0"/>
             </w:pPr>
             <w:r>
-              <w:rPr/>
               <w:t>Next Hop</w:t>
             </w:r>
           </w:p>
         </w:tc>
       </w:tr>
       <w:tr>
-        <w:trPr/>
         <w:tc>
           <w:tcPr>
             <w:tcW w:w="4536" w:type="dxa"/>
@@ -2536,12 +2188,9 @@
           </w:tcPr>
           <w:p>
             <w:pPr>
-              <w:pStyle w:val="Tabelleninhalt1"/>
-              <w:widowControl w:val="false"/>
-              <w:rPr/>
+              <w:pStyle w:val="Tabelleninhalt0"/>
             </w:pPr>
             <w:r>
-              <w:rPr/>
               <w:t>10.0.26.0/24</w:t>
             </w:r>
           </w:p>
@@ -2557,11 +2206,9 @@
           </w:tcPr>
           <w:p>
             <w:pPr>
-              <w:pStyle w:val="Tabelleninhalt1"/>
-              <w:rPr/>
+              <w:pStyle w:val="Tabelleninhalt0"/>
             </w:pPr>
             <w:r>
-              <w:rPr/>
               <w:t>10.0.26.1/24</w:t>
             </w:r>
           </w:p>
@@ -2570,28 +2217,20 @@
     </w:tbl>
     <w:p>
       <w:pPr>
-        <w:pStyle w:val="Berschrift3"/>
-        <w:rPr/>
+        <w:pStyle w:val="berschrift3"/>
       </w:pPr>
       <w:r>
-        <w:rPr/>
         <w:t>Rückweg</w:t>
       </w:r>
     </w:p>
     <w:p>
-      <w:pPr>
-        <w:pStyle w:val="Normal"/>
-        <w:rPr/>
-      </w:pPr>
-      <w:r>
-        <w:rPr/>
+      <w:r>
         <w:t>Server 1 Tabelle</w:t>
       </w:r>
     </w:p>
     <w:tbl>
       <w:tblPr>
         <w:tblW w:w="5000" w:type="pct"/>
-        <w:jc w:val="left"/>
         <w:tblInd w:w="-5" w:type="dxa"/>
         <w:tblLayout w:type="fixed"/>
         <w:tblCellMar>
@@ -2600,13 +2239,13 @@
           <w:bottom w:w="55" w:type="dxa"/>
           <w:right w:w="55" w:type="dxa"/>
         </w:tblCellMar>
+        <w:tblLook w:val="04A0" w:firstRow="1" w:lastRow="0" w:firstColumn="1" w:lastColumn="0" w:noHBand="0" w:noVBand="1"/>
       </w:tblPr>
       <w:tblGrid>
-        <w:gridCol w:w="4536"/>
-        <w:gridCol w:w="4536"/>
+        <w:gridCol w:w="4531"/>
+        <w:gridCol w:w="4531"/>
       </w:tblGrid>
       <w:tr>
-        <w:trPr/>
         <w:tc>
           <w:tcPr>
             <w:tcW w:w="4536" w:type="dxa"/>
@@ -2618,11 +2257,9 @@
           </w:tcPr>
           <w:p>
             <w:pPr>
-              <w:pStyle w:val="Tabelleninhalt1"/>
-              <w:rPr/>
+              <w:pStyle w:val="Tabelleninhalt0"/>
             </w:pPr>
             <w:r>
-              <w:rPr/>
               <w:t>Ziel Netz</w:t>
             </w:r>
           </w:p>
@@ -2639,18 +2276,15 @@
           </w:tcPr>
           <w:p>
             <w:pPr>
-              <w:pStyle w:val="Tabelleninhalt1"/>
-              <w:rPr/>
+              <w:pStyle w:val="Tabelleninhalt0"/>
             </w:pPr>
             <w:r>
-              <w:rPr/>
               <w:t>Next Hop</w:t>
             </w:r>
           </w:p>
         </w:tc>
       </w:tr>
       <w:tr>
-        <w:trPr/>
         <w:tc>
           <w:tcPr>
             <w:tcW w:w="4536" w:type="dxa"/>
@@ -2661,12 +2295,8 @@
           </w:tcPr>
           <w:p>
             <w:pPr>
-              <w:pStyle w:val="Tabelleninhalt1"/>
-              <w:rPr/>
+              <w:pStyle w:val="Tabelleninhalt0"/>
             </w:pPr>
-            <w:r>
-              <w:rPr/>
-            </w:r>
           </w:p>
         </w:tc>
         <w:tc>
@@ -2680,54 +2310,30 @@
           </w:tcPr>
           <w:p>
             <w:pPr>
-              <w:pStyle w:val="Tabelleninhalt1"/>
-              <w:rPr/>
+              <w:pStyle w:val="Tabelleninhalt0"/>
             </w:pPr>
-            <w:r>
-              <w:rPr/>
-            </w:r>
           </w:p>
         </w:tc>
       </w:tr>
     </w:tbl>
+    <w:p/>
+    <w:p/>
     <w:p>
       <w:pPr>
-        <w:pStyle w:val="Normal"/>
-        <w:rPr/>
-      </w:pPr>
-      <w:r>
-        <w:rPr/>
-      </w:r>
-    </w:p>
-    <w:p>
-      <w:pPr>
-        <w:pStyle w:val="Normal"/>
-        <w:rPr/>
-      </w:pPr>
-      <w:r>
-        <w:rPr/>
-      </w:r>
-    </w:p>
-    <w:p>
-      <w:pPr>
-        <w:pStyle w:val="Berschrift1"/>
-        <w:rPr/>
+        <w:pStyle w:val="berschrift1"/>
       </w:pPr>
       <w:bookmarkStart w:id="4" w:name="_Toc147493745"/>
       <w:r>
-        <w:rPr/>
         <w:t>Vollständige Konfigurationsdateien (optional)</w:t>
       </w:r>
       <w:bookmarkEnd w:id="4"/>
     </w:p>
     <w:p>
       <w:pPr>
-        <w:pStyle w:val="Berschrift2"/>
-        <w:rPr/>
+        <w:pStyle w:val="berschrift2"/>
       </w:pPr>
       <w:bookmarkStart w:id="5" w:name="_Toc147493746"/>
       <w:r>
-        <w:rPr/>
         <w:t>&lt;Überschrift&gt;</w:t>
       </w:r>
       <w:bookmarkEnd w:id="5"/>
@@ -2735,159 +2341,109 @@
     <w:p>
       <w:pPr>
         <w:sectPr>
-          <w:headerReference w:type="even" r:id="rId15"/>
-          <w:headerReference w:type="default" r:id="rId16"/>
-          <w:headerReference w:type="first" r:id="rId17"/>
-          <w:footerReference w:type="even" r:id="rId18"/>
-          <w:footerReference w:type="default" r:id="rId19"/>
-          <w:footerReference w:type="first" r:id="rId20"/>
-          <w:type w:val="nextPage"/>
+          <w:headerReference w:type="even" r:id="rId21"/>
+          <w:headerReference w:type="default" r:id="rId22"/>
+          <w:footerReference w:type="even" r:id="rId23"/>
+          <w:footerReference w:type="default" r:id="rId24"/>
+          <w:headerReference w:type="first" r:id="rId25"/>
+          <w:footerReference w:type="first" r:id="rId26"/>
           <w:pgSz w:w="11906" w:h="16838"/>
-          <w:pgMar w:left="1417" w:right="1417" w:gutter="0" w:header="1984" w:top="2664" w:footer="322" w:bottom="913"/>
-          <w:pgNumType w:fmt="decimal"/>
-          <w:formProt w:val="false"/>
-          <w:textDirection w:val="lrTb"/>
-          <w:docGrid w:type="default" w:linePitch="100" w:charSpace="0"/>
+          <w:pgMar w:top="2664" w:right="1417" w:bottom="913" w:left="1417" w:header="1984" w:footer="322" w:gutter="0"/>
+          <w:cols w:space="720"/>
+          <w:formProt w:val="0"/>
+          <w:docGrid w:linePitch="100"/>
         </w:sectPr>
       </w:pPr>
     </w:p>
     <w:p>
       <w:pPr>
-        <w:pStyle w:val="Normal"/>
         <w:rPr>
           <w:rFonts w:ascii="Courier New" w:hAnsi="Courier New" w:cs="Courier New"/>
           <w:sz w:val="16"/>
           <w:szCs w:val="16"/>
         </w:rPr>
       </w:pPr>
-      <w:r>
-        <w:rPr>
-          <w:rFonts w:cs="Courier New" w:ascii="Courier New" w:hAnsi="Courier New"/>
-          <w:sz w:val="16"/>
-          <w:szCs w:val="16"/>
-        </w:rPr>
-      </w:r>
     </w:p>
     <w:p>
       <w:pPr>
-        <w:pStyle w:val="Normal"/>
         <w:rPr>
           <w:rFonts w:ascii="Courier New" w:hAnsi="Courier New" w:cs="Courier New"/>
           <w:sz w:val="16"/>
           <w:szCs w:val="16"/>
         </w:rPr>
       </w:pPr>
-      <w:r>
-        <w:rPr>
-          <w:rFonts w:cs="Courier New" w:ascii="Courier New" w:hAnsi="Courier New"/>
-          <w:sz w:val="16"/>
-          <w:szCs w:val="16"/>
-        </w:rPr>
-      </w:r>
     </w:p>
     <w:p>
       <w:pPr>
-        <w:pStyle w:val="Normal"/>
         <w:rPr>
           <w:rFonts w:ascii="Courier New" w:hAnsi="Courier New" w:cs="Courier New"/>
           <w:sz w:val="16"/>
           <w:szCs w:val="16"/>
         </w:rPr>
       </w:pPr>
-      <w:r>
-        <w:rPr>
-          <w:rFonts w:cs="Courier New" w:ascii="Courier New" w:hAnsi="Courier New"/>
-          <w:sz w:val="16"/>
-          <w:szCs w:val="16"/>
-        </w:rPr>
-      </w:r>
     </w:p>
     <w:p>
       <w:pPr>
         <w:sectPr>
           <w:type w:val="continuous"/>
           <w:pgSz w:w="11906" w:h="16838"/>
-          <w:pgMar w:left="1417" w:right="1417" w:gutter="0" w:header="1984" w:top="2664" w:footer="322" w:bottom="913"/>
-          <w:cols w:num="2" w:space="720" w:equalWidth="true" w:sep="false"/>
-          <w:formProt w:val="false"/>
-          <w:textDirection w:val="lrTb"/>
-          <w:docGrid w:type="default" w:linePitch="100" w:charSpace="0"/>
+          <w:pgMar w:top="2664" w:right="1417" w:bottom="913" w:left="1417" w:header="1984" w:footer="322" w:gutter="0"/>
+          <w:cols w:num="2" w:space="720"/>
+          <w:formProt w:val="0"/>
+          <w:docGrid w:linePitch="100"/>
         </w:sectPr>
       </w:pPr>
     </w:p>
     <w:p>
       <w:pPr>
-        <w:pStyle w:val="Normal"/>
         <w:widowControl/>
-        <w:suppressAutoHyphens w:val="false"/>
-        <w:rPr/>
+        <w:suppressAutoHyphens w:val="0"/>
       </w:pPr>
-      <w:r>
-        <w:rPr/>
-      </w:r>
     </w:p>
     <w:p>
       <w:pPr>
-        <w:pStyle w:val="Normal"/>
         <w:widowControl/>
-        <w:suppressAutoHyphens w:val="false"/>
-        <w:rPr>
-          <w:rFonts w:ascii="Cambria" w:hAnsi="Cambria" w:eastAsia="" w:cs="" w:asciiTheme="majorHAnsi" w:cstheme="majorBidi" w:eastAsiaTheme="majorEastAsia" w:hAnsiTheme="majorHAnsi"/>
+        <w:suppressAutoHyphens w:val="0"/>
+        <w:rPr>
+          <w:rFonts w:asciiTheme="majorHAnsi" w:eastAsiaTheme="majorEastAsia" w:hAnsiTheme="majorHAnsi" w:cstheme="majorBidi"/>
           <w:b/>
           <w:bCs/>
-          <w:color w:val="365F91" w:themeColor="accent1" w:themeShade="bf"/>
+          <w:color w:val="365F91" w:themeColor="accent1" w:themeShade="BF"/>
           <w:sz w:val="28"/>
           <w:szCs w:val="28"/>
         </w:rPr>
       </w:pPr>
       <w:r>
-        <w:rPr>
-          <w:rFonts w:eastAsia="" w:cs="" w:cstheme="majorBidi" w:eastAsiaTheme="majorEastAsia" w:ascii="Cambria" w:hAnsi="Cambria"/>
-          <w:b/>
-          <w:bCs/>
-          <w:color w:val="365F91" w:themeColor="accent1" w:themeShade="bf"/>
-          <w:sz w:val="28"/>
-          <w:szCs w:val="28"/>
-        </w:rPr>
-      </w:r>
-      <w:r>
         <w:br w:type="page"/>
       </w:r>
     </w:p>
     <w:p>
       <w:pPr>
-        <w:pStyle w:val="Berschrift1"/>
-        <w:rPr/>
+        <w:pStyle w:val="berschrift1"/>
       </w:pPr>
       <w:bookmarkStart w:id="6" w:name="_Toc147493747"/>
       <w:r>
-        <w:rPr/>
+        <w:lastRenderedPageBreak/>
         <w:t>Abbildungsverzeichnis</w:t>
       </w:r>
       <w:bookmarkEnd w:id="6"/>
     </w:p>
     <w:p>
       <w:pPr>
-        <w:pStyle w:val="Tableoffigures"/>
+        <w:pStyle w:val="Abbildungsverzeichnis"/>
         <w:tabs>
-          <w:tab w:val="clear" w:pos="709"/>
-          <w:tab w:val="right" w:pos="9062" w:leader="dot"/>
+          <w:tab w:val="right" w:leader="dot" w:pos="9062"/>
         </w:tabs>
-        <w:rPr/>
       </w:pPr>
-      <w:r>
-        <w:rPr/>
-      </w:r>
     </w:p>
     <w:p>
       <w:pPr>
-        <w:pStyle w:val="Tableoffigures"/>
+        <w:pStyle w:val="Abbildungsverzeichnis"/>
         <w:tabs>
-          <w:tab w:val="clear" w:pos="709"/>
-          <w:tab w:val="right" w:pos="9062" w:leader="dot"/>
+          <w:tab w:val="right" w:leader="dot" w:pos="9062"/>
         </w:tabs>
         <w:rPr>
-          <w:rFonts w:ascii="Calibri" w:hAnsi="Calibri" w:eastAsia="" w:cs="" w:asciiTheme="minorHAnsi" w:cstheme="minorBidi" w:eastAsiaTheme="minorEastAsia" w:hAnsiTheme="minorHAnsi"/>
+          <w:rFonts w:asciiTheme="minorHAnsi" w:eastAsiaTheme="minorEastAsia" w:hAnsiTheme="minorHAnsi" w:cstheme="minorBidi"/>
           <w:kern w:val="0"/>
           <w:sz w:val="22"/>
           <w:szCs w:val="22"/>
@@ -2925,7 +2481,12 @@
           <w:rPr>
             <w:webHidden/>
           </w:rPr>
-          <w:instrText xml:space="preserve">PAGEREF _Toc430696115 \h</w:instrText>
+          <w:instrText>PAGEREF _Toc430696115 \h</w:instrText>
+        </w:r>
+        <w:r>
+          <w:rPr>
+            <w:webHidden/>
+          </w:rPr>
         </w:r>
         <w:r>
           <w:rPr>
@@ -2936,7 +2497,6 @@
         <w:r>
           <w:rPr>
             <w:rStyle w:val="Verzeichnissprung"/>
-            <w:vanish w:val="false"/>
           </w:rPr>
           <w:tab/>
           <w:t>3</w:t>
@@ -2951,53 +2511,37 @@
       <w:r>
         <w:rPr>
           <w:rStyle w:val="Verzeichnissprung"/>
-          <w:vanish w:val="false"/>
         </w:rPr>
         <w:fldChar w:fldCharType="end"/>
       </w:r>
     </w:p>
+    <w:p/>
     <w:p>
       <w:pPr>
-        <w:pStyle w:val="Normal"/>
-        <w:rPr/>
+        <w:widowControl/>
+        <w:suppressAutoHyphens w:val="0"/>
       </w:pPr>
       <w:r>
-        <w:rPr/>
+        <w:br w:type="page"/>
       </w:r>
     </w:p>
     <w:p>
       <w:pPr>
-        <w:pStyle w:val="Normal"/>
-        <w:widowControl/>
-        <w:suppressAutoHyphens w:val="false"/>
-        <w:rPr/>
-      </w:pPr>
-      <w:r>
-        <w:rPr/>
-      </w:r>
-      <w:r>
-        <w:br w:type="page"/>
-      </w:r>
-    </w:p>
-    <w:p>
-      <w:pPr>
-        <w:pStyle w:val="Berschrift1"/>
-        <w:rPr/>
+        <w:pStyle w:val="berschrift1"/>
       </w:pPr>
       <w:bookmarkStart w:id="7" w:name="_Toc147493748"/>
       <w:r>
-        <w:rPr/>
+        <w:lastRenderedPageBreak/>
         <w:t>Anhang</w:t>
       </w:r>
       <w:bookmarkEnd w:id="7"/>
     </w:p>
     <w:p>
       <w:pPr>
-        <w:pStyle w:val="HTMLPreformatted"/>
+        <w:pStyle w:val="HTMLVorformatiert"/>
         <w:jc w:val="both"/>
         <w:rPr>
-          <w:rFonts w:ascii="Cambria" w:hAnsi="Cambria" w:asciiTheme="majorHAnsi" w:hAnsiTheme="majorHAnsi"/>
-          <w:i/>
+          <w:rFonts w:asciiTheme="majorHAnsi" w:hAnsiTheme="majorHAnsi"/>
           <w:i/>
           <w:sz w:val="22"/>
           <w:szCs w:val="22"/>
@@ -3005,7 +2549,7 @@
       </w:pPr>
       <w:r>
         <w:rPr>
-          <w:rFonts w:ascii="Cambria" w:hAnsi="Cambria" w:asciiTheme="majorHAnsi" w:hAnsiTheme="majorHAnsi"/>
+          <w:rFonts w:asciiTheme="majorHAnsi" w:hAnsiTheme="majorHAnsi"/>
           <w:i/>
           <w:sz w:val="22"/>
           <w:szCs w:val="22"/>
@@ -3014,51 +2558,57 @@
         <w:t>&lt;Hier werden alle zusätzlichen Beilagen angefügt. Dies sind zum Beispiel die ausgefüllten Cisco Laborblätter!&gt;</w:t>
       </w:r>
     </w:p>
-    <w:p>
-      <w:pPr>
-        <w:pStyle w:val="Normal"/>
-        <w:rPr/>
-      </w:pPr>
-      <w:r>
-        <w:rPr/>
-      </w:r>
-    </w:p>
+    <w:p/>
     <w:sectPr>
       <w:type w:val="continuous"/>
       <w:pgSz w:w="11906" w:h="16838"/>
-      <w:pgMar w:left="1417" w:right="1417" w:gutter="0" w:header="1984" w:top="2664" w:footer="322" w:bottom="913"/>
-      <w:formProt w:val="false"/>
-      <w:textDirection w:val="lrTb"/>
-      <w:docGrid w:type="default" w:linePitch="100" w:charSpace="0"/>
+      <w:pgMar w:top="2664" w:right="1417" w:bottom="913" w:left="1417" w:header="1984" w:footer="322" w:gutter="0"/>
+      <w:cols w:space="720"/>
+      <w:formProt w:val="0"/>
+      <w:docGrid w:linePitch="100"/>
     </w:sectPr>
   </w:body>
 </w:document>
 </file>
 
+<file path=word/endnotes.xml><?xml version="1.0" encoding="utf-8"?>
+<w:endnotes xmlns:wpc="http://schemas.microsoft.com/office/word/2010/wordprocessingCanvas" xmlns:cx="http://schemas.microsoft.com/office/drawing/2014/chartex" xmlns:cx1="http://schemas.microsoft.com/office/drawing/2015/9/8/chartex" xmlns:cx2="http://schemas.microsoft.com/office/drawing/2015/10/21/chartex" xmlns:cx3="http://schemas.microsoft.com/office/drawing/2016/5/9/chartex" xmlns:cx4="http://schemas.microsoft.com/office/drawing/2016/5/10/chartex" xmlns:cx5="http://schemas.microsoft.com/office/drawing/2016/5/11/chartex" xmlns:cx6="http://schemas.microsoft.com/office/drawing/2016/5/12/chartex" xmlns:cx7="http://schemas.microsoft.com/office/drawing/2016/5/13/chartex" xmlns:cx8="http://schemas.microsoft.com/office/drawing/2016/5/14/chartex" xmlns:mc="http://schemas.openxmlformats.org/markup-compatibility/2006" xmlns:aink="http://schemas.microsoft.com/office/drawing/2016/ink" xmlns:am3d="http://schemas.microsoft.com/office/drawing/2017/model3d" xmlns:o="urn:schemas-microsoft-com:office:office" xmlns:oel="http://schemas.microsoft.com/office/2019/extlst" xmlns:r="http://schemas.openxmlformats.org/officeDocument/2006/relationships" xmlns:m="http://schemas.openxmlformats.org/officeDocument/2006/math" xmlns:v="urn:schemas-microsoft-com:vml" xmlns:wp14="http://schemas.microsoft.com/office/word/2010/wordprocessingDrawing" xmlns:wp="http://schemas.openxmlformats.org/drawingml/2006/wordprocessingDrawing" xmlns:w10="urn:schemas-microsoft-com:office:word" xmlns:w="http://schemas.openxmlformats.org/wordprocessingml/2006/main" xmlns:w14="http://schemas.microsoft.com/office/word/2010/wordml" xmlns:w15="http://schemas.microsoft.com/office/word/2012/wordml" xmlns:w16cex="http://schemas.microsoft.com/office/word/2018/wordml/cex" xmlns:w16cid="http://schemas.microsoft.com/office/word/2016/wordml/cid" xmlns:w16="http://schemas.microsoft.com/office/word/2018/wordml" xmlns:w16du="http://schemas.microsoft.com/office/word/2023/wordml/word16du" xmlns:w16sdtdh="http://schemas.microsoft.com/office/word/2020/wordml/sdtdatahash" xmlns:w16se="http://schemas.microsoft.com/office/word/2015/wordml/symex" xmlns:wpg="http://schemas.microsoft.com/office/word/2010/wordprocessingGroup" xmlns:wpi="http://schemas.microsoft.com/office/word/2010/wordprocessingInk" xmlns:wne="http://schemas.microsoft.com/office/word/2006/wordml" xmlns:wps="http://schemas.microsoft.com/office/word/2010/wordprocessingShape" mc:Ignorable="w14 w15 w16se w16cid w16 w16cex w16sdtdh w16du wp14">
+  <w:endnote w:type="separator" w:id="-1">
+    <w:p>
+      <w:r>
+        <w:separator/>
+      </w:r>
+    </w:p>
+  </w:endnote>
+  <w:endnote w:type="continuationSeparator" w:id="0">
+    <w:p>
+      <w:r>
+        <w:continuationSeparator/>
+      </w:r>
+    </w:p>
+  </w:endnote>
+</w:endnotes>
+</file>
+
 <file path=word/footer1.xml><?xml version="1.0" encoding="utf-8"?>
-<w:ftr xmlns:o="urn:schemas-microsoft-com:office:office" xmlns:r="http://schemas.openxmlformats.org/officeDocument/2006/relationships" xmlns:v="urn:schemas-microsoft-com:vml" xmlns:w="http://schemas.openxmlformats.org/wordprocessingml/2006/main" xmlns:w10="urn:schemas-microsoft-com:office:word" xmlns:wp="http://schemas.openxmlformats.org/drawingml/2006/wordprocessingDrawing" xmlns:wps="http://schemas.microsoft.com/office/word/2010/wordprocessingShape" xmlns:wpg="http://schemas.microsoft.com/office/word/2010/wordprocessingGroup" xmlns:mc="http://schemas.openxmlformats.org/markup-compatibility/2006" xmlns:wp14="http://schemas.microsoft.com/office/word/2010/wordprocessingDrawing" xmlns:w14="http://schemas.microsoft.com/office/word/2010/wordml" xmlns:w15="http://schemas.microsoft.com/office/word/2012/wordml" mc:Ignorable="w14 wp14 w15">
+<w:ftr xmlns:wpc="http://schemas.microsoft.com/office/word/2010/wordprocessingCanvas" xmlns:cx="http://schemas.microsoft.com/office/drawing/2014/chartex" xmlns:cx1="http://schemas.microsoft.com/office/drawing/2015/9/8/chartex" xmlns:cx2="http://schemas.microsoft.com/office/drawing/2015/10/21/chartex" xmlns:cx3="http://schemas.microsoft.com/office/drawing/2016/5/9/chartex" xmlns:cx4="http://schemas.microsoft.com/office/drawing/2016/5/10/chartex" xmlns:cx5="http://schemas.microsoft.com/office/drawing/2016/5/11/chartex" xmlns:cx6="http://schemas.microsoft.com/office/drawing/2016/5/12/chartex" xmlns:cx7="http://schemas.microsoft.com/office/drawing/2016/5/13/chartex" xmlns:cx8="http://schemas.microsoft.com/office/drawing/2016/5/14/chartex" xmlns:mc="http://schemas.openxmlformats.org/markup-compatibility/2006" xmlns:aink="http://schemas.microsoft.com/office/drawing/2016/ink" xmlns:am3d="http://schemas.microsoft.com/office/drawing/2017/model3d" xmlns:o="urn:schemas-microsoft-com:office:office" xmlns:oel="http://schemas.microsoft.com/office/2019/extlst" xmlns:r="http://schemas.openxmlformats.org/officeDocument/2006/relationships" xmlns:m="http://schemas.openxmlformats.org/officeDocument/2006/math" xmlns:v="urn:schemas-microsoft-com:vml" xmlns:wp14="http://schemas.microsoft.com/office/word/2010/wordprocessingDrawing" xmlns:wp="http://schemas.openxmlformats.org/drawingml/2006/wordprocessingDrawing" xmlns:w10="urn:schemas-microsoft-com:office:word" xmlns:w="http://schemas.openxmlformats.org/wordprocessingml/2006/main" xmlns:w14="http://schemas.microsoft.com/office/word/2010/wordml" xmlns:w15="http://schemas.microsoft.com/office/word/2012/wordml" xmlns:w16cex="http://schemas.microsoft.com/office/word/2018/wordml/cex" xmlns:w16cid="http://schemas.microsoft.com/office/word/2016/wordml/cid" xmlns:w16="http://schemas.microsoft.com/office/word/2018/wordml" xmlns:w16du="http://schemas.microsoft.com/office/word/2023/wordml/word16du" xmlns:w16sdtdh="http://schemas.microsoft.com/office/word/2020/wordml/sdtdatahash" xmlns:w16se="http://schemas.microsoft.com/office/word/2015/wordml/symex" xmlns:wpg="http://schemas.microsoft.com/office/word/2010/wordprocessingGroup" xmlns:wpi="http://schemas.microsoft.com/office/word/2010/wordprocessingInk" xmlns:wne="http://schemas.microsoft.com/office/word/2006/wordml" xmlns:wps="http://schemas.microsoft.com/office/word/2010/wordprocessingShape" mc:Ignorable="w14 w15 w16se w16cid w16 w16cex w16sdtdh w16du wp14">
   <w:p>
     <w:pPr>
       <w:pStyle w:val="Fuzeile"/>
-      <w:rPr/>
     </w:pPr>
-    <w:r>
-      <w:rPr/>
-    </w:r>
   </w:p>
 </w:ftr>
 </file>
 
 <file path=word/footer2.xml><?xml version="1.0" encoding="utf-8"?>
-<w:ftr xmlns:o="urn:schemas-microsoft-com:office:office" xmlns:r="http://schemas.openxmlformats.org/officeDocument/2006/relationships" xmlns:v="urn:schemas-microsoft-com:vml" xmlns:w="http://schemas.openxmlformats.org/wordprocessingml/2006/main" xmlns:w10="urn:schemas-microsoft-com:office:word" xmlns:wp="http://schemas.openxmlformats.org/drawingml/2006/wordprocessingDrawing" xmlns:wps="http://schemas.microsoft.com/office/word/2010/wordprocessingShape" xmlns:wpg="http://schemas.microsoft.com/office/word/2010/wordprocessingGroup" xmlns:mc="http://schemas.openxmlformats.org/markup-compatibility/2006" xmlns:wp14="http://schemas.microsoft.com/office/word/2010/wordprocessingDrawing" xmlns:w14="http://schemas.microsoft.com/office/word/2010/wordml" xmlns:w15="http://schemas.microsoft.com/office/word/2012/wordml" mc:Ignorable="w14 wp14 w15">
+<w:ftr xmlns:wpc="http://schemas.microsoft.com/office/word/2010/wordprocessingCanvas" xmlns:cx="http://schemas.microsoft.com/office/drawing/2014/chartex" xmlns:cx1="http://schemas.microsoft.com/office/drawing/2015/9/8/chartex" xmlns:cx2="http://schemas.microsoft.com/office/drawing/2015/10/21/chartex" xmlns:cx3="http://schemas.microsoft.com/office/drawing/2016/5/9/chartex" xmlns:cx4="http://schemas.microsoft.com/office/drawing/2016/5/10/chartex" xmlns:cx5="http://schemas.microsoft.com/office/drawing/2016/5/11/chartex" xmlns:cx6="http://schemas.microsoft.com/office/drawing/2016/5/12/chartex" xmlns:cx7="http://schemas.microsoft.com/office/drawing/2016/5/13/chartex" xmlns:cx8="http://schemas.microsoft.com/office/drawing/2016/5/14/chartex" xmlns:mc="http://schemas.openxmlformats.org/markup-compatibility/2006" xmlns:aink="http://schemas.microsoft.com/office/drawing/2016/ink" xmlns:am3d="http://schemas.microsoft.com/office/drawing/2017/model3d" xmlns:o="urn:schemas-microsoft-com:office:office" xmlns:oel="http://schemas.microsoft.com/office/2019/extlst" xmlns:r="http://schemas.openxmlformats.org/officeDocument/2006/relationships" xmlns:m="http://schemas.openxmlformats.org/officeDocument/2006/math" xmlns:v="urn:schemas-microsoft-com:vml" xmlns:wp14="http://schemas.microsoft.com/office/word/2010/wordprocessingDrawing" xmlns:wp="http://schemas.openxmlformats.org/drawingml/2006/wordprocessingDrawing" xmlns:w10="urn:schemas-microsoft-com:office:word" xmlns:w="http://schemas.openxmlformats.org/wordprocessingml/2006/main" xmlns:w14="http://schemas.microsoft.com/office/word/2010/wordml" xmlns:w15="http://schemas.microsoft.com/office/word/2012/wordml" xmlns:w16cex="http://schemas.microsoft.com/office/word/2018/wordml/cex" xmlns:w16cid="http://schemas.microsoft.com/office/word/2016/wordml/cid" xmlns:w16="http://schemas.microsoft.com/office/word/2018/wordml" xmlns:w16du="http://schemas.microsoft.com/office/word/2023/wordml/word16du" xmlns:w16sdtdh="http://schemas.microsoft.com/office/word/2020/wordml/sdtdatahash" xmlns:w16se="http://schemas.microsoft.com/office/word/2015/wordml/symex" xmlns:wpg="http://schemas.microsoft.com/office/word/2010/wordprocessingGroup" xmlns:wpi="http://schemas.microsoft.com/office/word/2010/wordprocessingInk" xmlns:wne="http://schemas.microsoft.com/office/word/2006/wordml" xmlns:wps="http://schemas.microsoft.com/office/word/2010/wordprocessingShape" mc:Ignorable="w14 w15 w16se w16cid w16 w16cex w16sdtdh w16du wp14">
   <w:p>
     <w:pPr>
       <w:pStyle w:val="Fuzeile"/>
       <w:pBdr>
         <w:top w:val="single" w:sz="2" w:space="0" w:color="000000"/>
       </w:pBdr>
-      <w:ind w:right="-567" w:hanging="0"/>
-      <w:rPr/>
+      <w:ind w:right="-567"/>
     </w:pPr>
     <w:r>
       <w:rPr>
@@ -3083,6 +2633,7 @@
     </w:r>
     <w:r>
       <w:rPr>
+        <w:noProof/>
         <w:sz w:val="18"/>
         <w:szCs w:val="18"/>
       </w:rPr>
@@ -3185,15 +2736,14 @@
 </file>
 
 <file path=word/footer3.xml><?xml version="1.0" encoding="utf-8"?>
-<w:ftr xmlns:o="urn:schemas-microsoft-com:office:office" xmlns:r="http://schemas.openxmlformats.org/officeDocument/2006/relationships" xmlns:v="urn:schemas-microsoft-com:vml" xmlns:w="http://schemas.openxmlformats.org/wordprocessingml/2006/main" xmlns:w10="urn:schemas-microsoft-com:office:word" xmlns:wp="http://schemas.openxmlformats.org/drawingml/2006/wordprocessingDrawing" xmlns:wps="http://schemas.microsoft.com/office/word/2010/wordprocessingShape" xmlns:wpg="http://schemas.microsoft.com/office/word/2010/wordprocessingGroup" xmlns:mc="http://schemas.openxmlformats.org/markup-compatibility/2006" xmlns:wp14="http://schemas.microsoft.com/office/word/2010/wordprocessingDrawing" xmlns:w14="http://schemas.microsoft.com/office/word/2010/wordml" xmlns:w15="http://schemas.microsoft.com/office/word/2012/wordml" mc:Ignorable="w14 wp14 w15">
+<w:ftr xmlns:wpc="http://schemas.microsoft.com/office/word/2010/wordprocessingCanvas" xmlns:cx="http://schemas.microsoft.com/office/drawing/2014/chartex" xmlns:cx1="http://schemas.microsoft.com/office/drawing/2015/9/8/chartex" xmlns:cx2="http://schemas.microsoft.com/office/drawing/2015/10/21/chartex" xmlns:cx3="http://schemas.microsoft.com/office/drawing/2016/5/9/chartex" xmlns:cx4="http://schemas.microsoft.com/office/drawing/2016/5/10/chartex" xmlns:cx5="http://schemas.microsoft.com/office/drawing/2016/5/11/chartex" xmlns:cx6="http://schemas.microsoft.com/office/drawing/2016/5/12/chartex" xmlns:cx7="http://schemas.microsoft.com/office/drawing/2016/5/13/chartex" xmlns:cx8="http://schemas.microsoft.com/office/drawing/2016/5/14/chartex" xmlns:mc="http://schemas.openxmlformats.org/markup-compatibility/2006" xmlns:aink="http://schemas.microsoft.com/office/drawing/2016/ink" xmlns:am3d="http://schemas.microsoft.com/office/drawing/2017/model3d" xmlns:o="urn:schemas-microsoft-com:office:office" xmlns:oel="http://schemas.microsoft.com/office/2019/extlst" xmlns:r="http://schemas.openxmlformats.org/officeDocument/2006/relationships" xmlns:m="http://schemas.openxmlformats.org/officeDocument/2006/math" xmlns:v="urn:schemas-microsoft-com:vml" xmlns:wp14="http://schemas.microsoft.com/office/word/2010/wordprocessingDrawing" xmlns:wp="http://schemas.openxmlformats.org/drawingml/2006/wordprocessingDrawing" xmlns:w10="urn:schemas-microsoft-com:office:word" xmlns:w="http://schemas.openxmlformats.org/wordprocessingml/2006/main" xmlns:w14="http://schemas.microsoft.com/office/word/2010/wordml" xmlns:w15="http://schemas.microsoft.com/office/word/2012/wordml" xmlns:w16cex="http://schemas.microsoft.com/office/word/2018/wordml/cex" xmlns:w16cid="http://schemas.microsoft.com/office/word/2016/wordml/cid" xmlns:w16="http://schemas.microsoft.com/office/word/2018/wordml" xmlns:w16du="http://schemas.microsoft.com/office/word/2023/wordml/word16du" xmlns:w16sdtdh="http://schemas.microsoft.com/office/word/2020/wordml/sdtdatahash" xmlns:w16se="http://schemas.microsoft.com/office/word/2015/wordml/symex" xmlns:wpg="http://schemas.microsoft.com/office/word/2010/wordprocessingGroup" xmlns:wpi="http://schemas.microsoft.com/office/word/2010/wordprocessingInk" xmlns:wne="http://schemas.microsoft.com/office/word/2006/wordml" xmlns:wps="http://schemas.microsoft.com/office/word/2010/wordprocessingShape" mc:Ignorable="w14 w15 w16se w16cid w16 w16cex w16sdtdh w16du wp14">
   <w:p>
     <w:pPr>
       <w:pStyle w:val="Fuzeile"/>
       <w:pBdr>
         <w:top w:val="single" w:sz="2" w:space="0" w:color="000000"/>
       </w:pBdr>
-      <w:ind w:right="-567" w:hanging="0"/>
-      <w:rPr/>
+      <w:ind w:right="-567"/>
     </w:pPr>
     <w:r>
       <w:rPr>
@@ -3218,6 +2768,7 @@
     </w:r>
     <w:r>
       <w:rPr>
+        <w:noProof/>
         <w:sz w:val="18"/>
         <w:szCs w:val="18"/>
       </w:rPr>
@@ -3319,32 +2870,45 @@
 </w:ftr>
 </file>
 
+<file path=word/footnotes.xml><?xml version="1.0" encoding="utf-8"?>
+<w:footnotes xmlns:wpc="http://schemas.microsoft.com/office/word/2010/wordprocessingCanvas" xmlns:cx="http://schemas.microsoft.com/office/drawing/2014/chartex" xmlns:cx1="http://schemas.microsoft.com/office/drawing/2015/9/8/chartex" xmlns:cx2="http://schemas.microsoft.com/office/drawing/2015/10/21/chartex" xmlns:cx3="http://schemas.microsoft.com/office/drawing/2016/5/9/chartex" xmlns:cx4="http://schemas.microsoft.com/office/drawing/2016/5/10/chartex" xmlns:cx5="http://schemas.microsoft.com/office/drawing/2016/5/11/chartex" xmlns:cx6="http://schemas.microsoft.com/office/drawing/2016/5/12/chartex" xmlns:cx7="http://schemas.microsoft.com/office/drawing/2016/5/13/chartex" xmlns:cx8="http://schemas.microsoft.com/office/drawing/2016/5/14/chartex" xmlns:mc="http://schemas.openxmlformats.org/markup-compatibility/2006" xmlns:aink="http://schemas.microsoft.com/office/drawing/2016/ink" xmlns:am3d="http://schemas.microsoft.com/office/drawing/2017/model3d" xmlns:o="urn:schemas-microsoft-com:office:office" xmlns:oel="http://schemas.microsoft.com/office/2019/extlst" xmlns:r="http://schemas.openxmlformats.org/officeDocument/2006/relationships" xmlns:m="http://schemas.openxmlformats.org/officeDocument/2006/math" xmlns:v="urn:schemas-microsoft-com:vml" xmlns:wp14="http://schemas.microsoft.com/office/word/2010/wordprocessingDrawing" xmlns:wp="http://schemas.openxmlformats.org/drawingml/2006/wordprocessingDrawing" xmlns:w10="urn:schemas-microsoft-com:office:word" xmlns:w="http://schemas.openxmlformats.org/wordprocessingml/2006/main" xmlns:w14="http://schemas.microsoft.com/office/word/2010/wordml" xmlns:w15="http://schemas.microsoft.com/office/word/2012/wordml" xmlns:w16cex="http://schemas.microsoft.com/office/word/2018/wordml/cex" xmlns:w16cid="http://schemas.microsoft.com/office/word/2016/wordml/cid" xmlns:w16="http://schemas.microsoft.com/office/word/2018/wordml" xmlns:w16du="http://schemas.microsoft.com/office/word/2023/wordml/word16du" xmlns:w16sdtdh="http://schemas.microsoft.com/office/word/2020/wordml/sdtdatahash" xmlns:w16se="http://schemas.microsoft.com/office/word/2015/wordml/symex" xmlns:wpg="http://schemas.microsoft.com/office/word/2010/wordprocessingGroup" xmlns:wpi="http://schemas.microsoft.com/office/word/2010/wordprocessingInk" xmlns:wne="http://schemas.microsoft.com/office/word/2006/wordml" xmlns:wps="http://schemas.microsoft.com/office/word/2010/wordprocessingShape" mc:Ignorable="w14 w15 w16se w16cid w16 w16cex w16sdtdh w16du wp14">
+  <w:footnote w:type="separator" w:id="-1">
+    <w:p>
+      <w:r>
+        <w:separator/>
+      </w:r>
+    </w:p>
+  </w:footnote>
+  <w:footnote w:type="continuationSeparator" w:id="0">
+    <w:p>
+      <w:r>
+        <w:continuationSeparator/>
+      </w:r>
+    </w:p>
+  </w:footnote>
+</w:footnotes>
+</file>
+
 <file path=word/header1.xml><?xml version="1.0" encoding="utf-8"?>
-<w:hdr xmlns:o="urn:schemas-microsoft-com:office:office" xmlns:r="http://schemas.openxmlformats.org/officeDocument/2006/relationships" xmlns:v="urn:schemas-microsoft-com:vml" xmlns:w="http://schemas.openxmlformats.org/wordprocessingml/2006/main" xmlns:w10="urn:schemas-microsoft-com:office:word" xmlns:wp="http://schemas.openxmlformats.org/drawingml/2006/wordprocessingDrawing" xmlns:wps="http://schemas.microsoft.com/office/word/2010/wordprocessingShape" xmlns:wpg="http://schemas.microsoft.com/office/word/2010/wordprocessingGroup" xmlns:mc="http://schemas.openxmlformats.org/markup-compatibility/2006" xmlns:wp14="http://schemas.microsoft.com/office/word/2010/wordprocessingDrawing" xmlns:w14="http://schemas.microsoft.com/office/word/2010/wordml" xmlns:w15="http://schemas.microsoft.com/office/word/2012/wordml" mc:Ignorable="w14 wp14 w15">
+<w:hdr xmlns:wpc="http://schemas.microsoft.com/office/word/2010/wordprocessingCanvas" xmlns:cx="http://schemas.microsoft.com/office/drawing/2014/chartex" xmlns:cx1="http://schemas.microsoft.com/office/drawing/2015/9/8/chartex" xmlns:cx2="http://schemas.microsoft.com/office/drawing/2015/10/21/chartex" xmlns:cx3="http://schemas.microsoft.com/office/drawing/2016/5/9/chartex" xmlns:cx4="http://schemas.microsoft.com/office/drawing/2016/5/10/chartex" xmlns:cx5="http://schemas.microsoft.com/office/drawing/2016/5/11/chartex" xmlns:cx6="http://schemas.microsoft.com/office/drawing/2016/5/12/chartex" xmlns:cx7="http://schemas.microsoft.com/office/drawing/2016/5/13/chartex" xmlns:cx8="http://schemas.microsoft.com/office/drawing/2016/5/14/chartex" xmlns:mc="http://schemas.openxmlformats.org/markup-compatibility/2006" xmlns:aink="http://schemas.microsoft.com/office/drawing/2016/ink" xmlns:am3d="http://schemas.microsoft.com/office/drawing/2017/model3d" xmlns:o="urn:schemas-microsoft-com:office:office" xmlns:oel="http://schemas.microsoft.com/office/2019/extlst" xmlns:r="http://schemas.openxmlformats.org/officeDocument/2006/relationships" xmlns:m="http://schemas.openxmlformats.org/officeDocument/2006/math" xmlns:v="urn:schemas-microsoft-com:vml" xmlns:wp14="http://schemas.microsoft.com/office/word/2010/wordprocessingDrawing" xmlns:wp="http://schemas.openxmlformats.org/drawingml/2006/wordprocessingDrawing" xmlns:w10="urn:schemas-microsoft-com:office:word" xmlns:w="http://schemas.openxmlformats.org/wordprocessingml/2006/main" xmlns:w14="http://schemas.microsoft.com/office/word/2010/wordml" xmlns:w15="http://schemas.microsoft.com/office/word/2012/wordml" xmlns:w16cex="http://schemas.microsoft.com/office/word/2018/wordml/cex" xmlns:w16cid="http://schemas.microsoft.com/office/word/2016/wordml/cid" xmlns:w16="http://schemas.microsoft.com/office/word/2018/wordml" xmlns:w16du="http://schemas.microsoft.com/office/word/2023/wordml/word16du" xmlns:w16sdtdh="http://schemas.microsoft.com/office/word/2020/wordml/sdtdatahash" xmlns:w16se="http://schemas.microsoft.com/office/word/2015/wordml/symex" xmlns:wpg="http://schemas.microsoft.com/office/word/2010/wordprocessingGroup" xmlns:wpi="http://schemas.microsoft.com/office/word/2010/wordprocessingInk" xmlns:wne="http://schemas.microsoft.com/office/word/2006/wordml" xmlns:wps="http://schemas.microsoft.com/office/word/2010/wordprocessingShape" mc:Ignorable="w14 w15 w16se w16cid w16 w16cex w16sdtdh w16du wp14">
   <w:p>
     <w:pPr>
       <w:pStyle w:val="Kopfzeile"/>
-      <w:rPr/>
     </w:pPr>
-    <w:r>
-      <w:rPr/>
-    </w:r>
   </w:p>
 </w:hdr>
 </file>
 
 <file path=word/header2.xml><?xml version="1.0" encoding="utf-8"?>
-<w:hdr xmlns:o="urn:schemas-microsoft-com:office:office" xmlns:r="http://schemas.openxmlformats.org/officeDocument/2006/relationships" xmlns:v="urn:schemas-microsoft-com:vml" xmlns:w="http://schemas.openxmlformats.org/wordprocessingml/2006/main" xmlns:w10="urn:schemas-microsoft-com:office:word" xmlns:wp="http://schemas.openxmlformats.org/drawingml/2006/wordprocessingDrawing" xmlns:wps="http://schemas.microsoft.com/office/word/2010/wordprocessingShape" xmlns:wpg="http://schemas.microsoft.com/office/word/2010/wordprocessingGroup" xmlns:mc="http://schemas.openxmlformats.org/markup-compatibility/2006" xmlns:wp14="http://schemas.microsoft.com/office/word/2010/wordprocessingDrawing" xmlns:w14="http://schemas.microsoft.com/office/word/2010/wordml" xmlns:w15="http://schemas.microsoft.com/office/word/2012/wordml" mc:Ignorable="w14 wp14 w15">
+<w:hdr xmlns:wpc="http://schemas.microsoft.com/office/word/2010/wordprocessingCanvas" xmlns:cx="http://schemas.microsoft.com/office/drawing/2014/chartex" xmlns:cx1="http://schemas.microsoft.com/office/drawing/2015/9/8/chartex" xmlns:cx2="http://schemas.microsoft.com/office/drawing/2015/10/21/chartex" xmlns:cx3="http://schemas.microsoft.com/office/drawing/2016/5/9/chartex" xmlns:cx4="http://schemas.microsoft.com/office/drawing/2016/5/10/chartex" xmlns:cx5="http://schemas.microsoft.com/office/drawing/2016/5/11/chartex" xmlns:cx6="http://schemas.microsoft.com/office/drawing/2016/5/12/chartex" xmlns:cx7="http://schemas.microsoft.com/office/drawing/2016/5/13/chartex" xmlns:cx8="http://schemas.microsoft.com/office/drawing/2016/5/14/chartex" xmlns:mc="http://schemas.openxmlformats.org/markup-compatibility/2006" xmlns:aink="http://schemas.microsoft.com/office/drawing/2016/ink" xmlns:am3d="http://schemas.microsoft.com/office/drawing/2017/model3d" xmlns:o="urn:schemas-microsoft-com:office:office" xmlns:oel="http://schemas.microsoft.com/office/2019/extlst" xmlns:r="http://schemas.openxmlformats.org/officeDocument/2006/relationships" xmlns:m="http://schemas.openxmlformats.org/officeDocument/2006/math" xmlns:v="urn:schemas-microsoft-com:vml" xmlns:wp14="http://schemas.microsoft.com/office/word/2010/wordprocessingDrawing" xmlns:wp="http://schemas.openxmlformats.org/drawingml/2006/wordprocessingDrawing" xmlns:w10="urn:schemas-microsoft-com:office:word" xmlns:w="http://schemas.openxmlformats.org/wordprocessingml/2006/main" xmlns:w14="http://schemas.microsoft.com/office/word/2010/wordml" xmlns:w15="http://schemas.microsoft.com/office/word/2012/wordml" xmlns:w16cex="http://schemas.microsoft.com/office/word/2018/wordml/cex" xmlns:w16cid="http://schemas.microsoft.com/office/word/2016/wordml/cid" xmlns:w16="http://schemas.microsoft.com/office/word/2018/wordml" xmlns:w16du="http://schemas.microsoft.com/office/word/2023/wordml/word16du" xmlns:w16sdtdh="http://schemas.microsoft.com/office/word/2020/wordml/sdtdatahash" xmlns:w16se="http://schemas.microsoft.com/office/word/2015/wordml/symex" xmlns:wpg="http://schemas.microsoft.com/office/word/2010/wordprocessingGroup" xmlns:wpi="http://schemas.microsoft.com/office/word/2010/wordprocessingInk" xmlns:wne="http://schemas.microsoft.com/office/word/2006/wordml" xmlns:wps="http://schemas.microsoft.com/office/word/2010/wordprocessingShape" mc:Ignorable="w14 w15 w16se w16cid w16 w16cex w16sdtdh w16du wp14">
   <w:p>
     <w:pPr>
-      <w:pStyle w:val="Normal"/>
       <w:tabs>
-        <w:tab w:val="clear" w:pos="709"/>
-        <w:tab w:val="left" w:pos="6746" w:leader="none"/>
+        <w:tab w:val="left" w:pos="6746"/>
       </w:tabs>
-      <w:spacing w:lineRule="exact" w:line="220"/>
+      <w:spacing w:line="220" w:lineRule="exact"/>
       <w:rPr>
-        <w:rFonts w:ascii="Arial" w:hAnsi="Arial" w:eastAsia="HELVETICA NEUE LIGHT" w:cs="HELVETICA NEUE LIGHT"/>
+        <w:rFonts w:ascii="Arial" w:eastAsia="HELVETICA NEUE LIGHT" w:hAnsi="Arial" w:cs="HELVETICA NEUE LIGHT"/>
         <w:color w:val="181412"/>
         <w:spacing w:val="-6"/>
         <w:sz w:val="16"/>
@@ -3353,14 +2917,15 @@
     </w:pPr>
     <w:r>
       <w:rPr>
-        <w:rFonts w:eastAsia="HELVETICA NEUE LIGHT" w:cs="HELVETICA NEUE LIGHT" w:ascii="Arial" w:hAnsi="Arial"/>
+        <w:rFonts w:ascii="Arial" w:eastAsia="HELVETICA NEUE LIGHT" w:hAnsi="Arial" w:cs="HELVETICA NEUE LIGHT"/>
+        <w:noProof/>
         <w:color w:val="181412"/>
         <w:spacing w:val="-6"/>
         <w:sz w:val="16"/>
         <w:szCs w:val="16"/>
       </w:rPr>
       <w:drawing>
-        <wp:anchor behindDoc="1" distT="0" distB="0" distL="0" distR="0" simplePos="0" locked="0" layoutInCell="0" allowOverlap="1" relativeHeight="12">
+        <wp:anchor distT="0" distB="0" distL="0" distR="0" simplePos="0" relativeHeight="251656192" behindDoc="1" locked="0" layoutInCell="0" allowOverlap="1" wp14:anchorId="7515108F" wp14:editId="44293862">
           <wp:simplePos x="0" y="0"/>
           <wp:positionH relativeFrom="page">
             <wp:posOffset>0</wp:posOffset>
@@ -3371,7 +2936,7 @@
           <wp:extent cx="7559675" cy="1547495"/>
           <wp:effectExtent l="0" t="0" r="0" b="0"/>
           <wp:wrapNone/>
-          <wp:docPr id="15" name="Bild 3" descr=""/>
+          <wp:docPr id="15" name="Bild 3"/>
           <wp:cNvGraphicFramePr>
             <a:graphicFrameLocks xmlns:a="http://schemas.openxmlformats.org/drawingml/2006/main" noChangeAspect="1"/>
           </wp:cNvGraphicFramePr>
@@ -3379,7 +2944,7 @@
             <a:graphicData uri="http://schemas.openxmlformats.org/drawingml/2006/picture">
               <pic:pic xmlns:pic="http://schemas.openxmlformats.org/drawingml/2006/picture">
                 <pic:nvPicPr>
-                  <pic:cNvPr id="15" name="Bild 3" descr=""/>
+                  <pic:cNvPr id="15" name="Bild 3"/>
                   <pic:cNvPicPr>
                     <a:picLocks noChangeAspect="1" noChangeArrowheads="1"/>
                   </pic:cNvPicPr>
@@ -3404,10 +2969,20 @@
           </a:graphic>
         </wp:anchor>
       </w:drawing>
+    </w:r>
+    <w:r>
+      <w:rPr>
+        <w:rFonts w:ascii="Arial" w:eastAsia="HELVETICA NEUE LIGHT" w:hAnsi="Arial" w:cs="HELVETICA NEUE LIGHT"/>
+        <w:noProof/>
+        <w:color w:val="181412"/>
+        <w:spacing w:val="-6"/>
+        <w:sz w:val="16"/>
+        <w:szCs w:val="16"/>
+      </w:rPr>
       <mc:AlternateContent>
         <mc:Choice Requires="wps">
           <w:drawing>
-            <wp:anchor behindDoc="1" distT="0" distB="24130" distL="0" distR="0" simplePos="0" locked="0" layoutInCell="0" allowOverlap="1" relativeHeight="34" wp14:anchorId="4193489D">
+            <wp:anchor distT="0" distB="24130" distL="0" distR="0" simplePos="0" relativeHeight="251658240" behindDoc="1" locked="0" layoutInCell="0" allowOverlap="1" wp14:anchorId="7C64D9F2" wp14:editId="440A0AA8">
               <wp:simplePos x="0" y="0"/>
               <wp:positionH relativeFrom="page">
                 <wp:posOffset>895350</wp:posOffset>
@@ -3419,6 +2994,7 @@
               <wp:effectExtent l="0" t="0" r="0" b="8255"/>
               <wp:wrapTopAndBottom/>
               <wp:docPr id="16" name="Text Box 1"/>
+              <wp:cNvGraphicFramePr/>
               <a:graphic xmlns:a="http://schemas.openxmlformats.org/drawingml/2006/main">
                 <a:graphicData uri="http://schemas.microsoft.com/office/word/2010/wordprocessingShape">
                   <wps:wsp>
@@ -3432,16 +3008,22 @@
                         <a:avLst/>
                       </a:prstGeom>
                       <a:solidFill>
-                        <a:srgbClr val="ffffff"/>
+                        <a:srgbClr val="FFFFFF"/>
                       </a:solidFill>
                       <a:ln w="0">
                         <a:noFill/>
                       </a:ln>
                     </wps:spPr>
                     <wps:style>
-                      <a:lnRef idx="0"/>
-                      <a:fillRef idx="0"/>
-                      <a:effectRef idx="0"/>
+                      <a:lnRef idx="0">
+                        <a:scrgbClr r="0" g="0" b="0"/>
+                      </a:lnRef>
+                      <a:fillRef idx="0">
+                        <a:scrgbClr r="0" g="0" b="0"/>
+                      </a:fillRef>
+                      <a:effectRef idx="0">
+                        <a:scrgbClr r="0" g="0" b="0"/>
+                      </a:effectRef>
                       <a:fontRef idx="minor"/>
                     </wps:style>
                     <wps:txbx>
@@ -3449,7 +3031,7 @@
                         <w:p>
                           <w:pPr>
                             <w:pStyle w:val="Rahmeninhalt"/>
-                            <w:spacing w:lineRule="exact" w:line="193"/>
+                            <w:spacing w:line="193" w:lineRule="exact"/>
                             <w:rPr>
                               <w:rFonts w:ascii="Arial" w:hAnsi="Arial"/>
                               <w:b/>
@@ -3473,7 +3055,7 @@
                         <w:p>
                           <w:pPr>
                             <w:pStyle w:val="Rahmeninhalt"/>
-                            <w:spacing w:lineRule="exact" w:line="193"/>
+                            <w:spacing w:line="193" w:lineRule="exact"/>
                             <w:rPr>
                               <w:rFonts w:ascii="Arial" w:hAnsi="Arial"/>
                               <w:sz w:val="15"/>
@@ -3493,7 +3075,7 @@
                         <w:p>
                           <w:pPr>
                             <w:pStyle w:val="Rahmeninhalt"/>
-                            <w:spacing w:lineRule="exact" w:line="193"/>
+                            <w:spacing w:line="193" w:lineRule="exact"/>
                             <w:rPr>
                               <w:rFonts w:ascii="Arial" w:hAnsi="Arial"/>
                               <w:sz w:val="15"/>
@@ -3513,26 +3095,18 @@
                         <w:p>
                           <w:pPr>
                             <w:pStyle w:val="Rahmeninhalt"/>
-                            <w:spacing w:lineRule="exact" w:line="193"/>
+                            <w:spacing w:line="193" w:lineRule="exact"/>
                             <w:rPr>
                               <w:rFonts w:ascii="Arial" w:hAnsi="Arial"/>
                               <w:sz w:val="15"/>
                               <w:szCs w:val="15"/>
                             </w:rPr>
                           </w:pPr>
-                          <w:r>
-                            <w:rPr>
-                              <w:rFonts w:ascii="Arial" w:hAnsi="Arial"/>
-                              <w:color w:val="000000"/>
-                              <w:sz w:val="15"/>
-                              <w:szCs w:val="15"/>
-                            </w:rPr>
-                          </w:r>
                         </w:p>
                         <w:p>
                           <w:pPr>
                             <w:pStyle w:val="Rahmeninhalt"/>
-                            <w:spacing w:lineRule="exact" w:line="193"/>
+                            <w:spacing w:line="193" w:lineRule="exact"/>
                             <w:rPr>
                               <w:rFonts w:ascii="Arial" w:hAnsi="Arial"/>
                               <w:sz w:val="15"/>
@@ -3552,7 +3126,7 @@
                         <w:p>
                           <w:pPr>
                             <w:pStyle w:val="Rahmeninhalt"/>
-                            <w:spacing w:lineRule="exact" w:line="193" w:before="0" w:after="120"/>
+                            <w:spacing w:line="193" w:lineRule="exact"/>
                             <w:rPr>
                               <w:rFonts w:ascii="Arial" w:hAnsi="Arial"/>
                               <w:sz w:val="15"/>
@@ -3571,7 +3145,7 @@
                         </w:p>
                       </w:txbxContent>
                     </wps:txbx>
-                    <wps:bodyPr lIns="0" rIns="0" tIns="0" bIns="0" anchor="t" upright="1">
+                    <wps:bodyPr lIns="0" tIns="0" rIns="0" bIns="0" anchor="t" upright="1">
                       <a:noAutofit/>
                     </wps:bodyPr>
                   </wps:wsp>
@@ -3582,15 +3156,13 @@
         </mc:Choice>
         <mc:Fallback>
           <w:pict>
-            <v:rect id="shape_0" ID="Text Box 1" path="m0,0l-2147483645,0l-2147483645,-2147483646l0,-2147483646xe" fillcolor="white" stroked="f" o:allowincell="f" style="position:absolute;margin-left:70.5pt;margin-top:28.5pt;width:176.95pt;height:57.8pt;mso-wrap-style:square;v-text-anchor:top;mso-position-horizontal-relative:page;mso-position-vertical-relative:page" wp14:anchorId="4193489D">
-              <v:fill o:detectmouseclick="t" type="solid" color2="black"/>
-              <v:stroke color="#3465a4" joinstyle="round" endcap="flat"/>
-              <v:textbox>
+            <v:rect w14:anchorId="7C64D9F2" id="Text Box 1" o:spid="_x0000_s1027" style="position:absolute;margin-left:70.5pt;margin-top:28.5pt;width:177pt;height:57.85pt;z-index:-251658240;visibility:visible;mso-wrap-style:square;mso-wrap-distance-left:0;mso-wrap-distance-top:0;mso-wrap-distance-right:0;mso-wrap-distance-bottom:1.9pt;mso-position-horizontal:absolute;mso-position-horizontal-relative:page;mso-position-vertical:absolute;mso-position-vertical-relative:page;v-text-anchor:top" o:gfxdata="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" o:allowincell="f" stroked="f" strokeweight="0">
+              <v:textbox inset="0,0,0,0">
                 <w:txbxContent>
                   <w:p>
                     <w:pPr>
                       <w:pStyle w:val="Rahmeninhalt"/>
-                      <w:spacing w:lineRule="exact" w:line="193"/>
+                      <w:spacing w:line="193" w:lineRule="exact"/>
                       <w:rPr>
                         <w:rFonts w:ascii="Arial" w:hAnsi="Arial"/>
                         <w:b/>
@@ -3614,7 +3186,7 @@
                   <w:p>
                     <w:pPr>
                       <w:pStyle w:val="Rahmeninhalt"/>
-                      <w:spacing w:lineRule="exact" w:line="193"/>
+                      <w:spacing w:line="193" w:lineRule="exact"/>
                       <w:rPr>
                         <w:rFonts w:ascii="Arial" w:hAnsi="Arial"/>
                         <w:sz w:val="15"/>
@@ -3634,7 +3206,7 @@
                   <w:p>
                     <w:pPr>
                       <w:pStyle w:val="Rahmeninhalt"/>
-                      <w:spacing w:lineRule="exact" w:line="193"/>
+                      <w:spacing w:line="193" w:lineRule="exact"/>
                       <w:rPr>
                         <w:rFonts w:ascii="Arial" w:hAnsi="Arial"/>
                         <w:sz w:val="15"/>
@@ -3654,26 +3226,18 @@
                   <w:p>
                     <w:pPr>
                       <w:pStyle w:val="Rahmeninhalt"/>
-                      <w:spacing w:lineRule="exact" w:line="193"/>
+                      <w:spacing w:line="193" w:lineRule="exact"/>
                       <w:rPr>
                         <w:rFonts w:ascii="Arial" w:hAnsi="Arial"/>
                         <w:sz w:val="15"/>
                         <w:szCs w:val="15"/>
                       </w:rPr>
                     </w:pPr>
-                    <w:r>
-                      <w:rPr>
-                        <w:rFonts w:ascii="Arial" w:hAnsi="Arial"/>
-                        <w:color w:val="000000"/>
-                        <w:sz w:val="15"/>
-                        <w:szCs w:val="15"/>
-                      </w:rPr>
-                    </w:r>
                   </w:p>
                   <w:p>
                     <w:pPr>
                       <w:pStyle w:val="Rahmeninhalt"/>
-                      <w:spacing w:lineRule="exact" w:line="193"/>
+                      <w:spacing w:line="193" w:lineRule="exact"/>
                       <w:rPr>
                         <w:rFonts w:ascii="Arial" w:hAnsi="Arial"/>
                         <w:sz w:val="15"/>
@@ -3693,7 +3257,7 @@
                   <w:p>
                     <w:pPr>
                       <w:pStyle w:val="Rahmeninhalt"/>
-                      <w:spacing w:lineRule="exact" w:line="193" w:before="0" w:after="120"/>
+                      <w:spacing w:line="193" w:lineRule="exact"/>
                       <w:rPr>
                         <w:rFonts w:ascii="Arial" w:hAnsi="Arial"/>
                         <w:sz w:val="15"/>
@@ -3712,7 +3276,7 @@
                   </w:p>
                 </w:txbxContent>
               </v:textbox>
-              <w10:wrap type="topAndBottom"/>
+              <w10:wrap type="topAndBottom" anchorx="page" anchory="page"/>
             </v:rect>
           </w:pict>
         </mc:Fallback>
@@ -3723,17 +3287,15 @@
 </file>
 
 <file path=word/header3.xml><?xml version="1.0" encoding="utf-8"?>
-<w:hdr xmlns:o="urn:schemas-microsoft-com:office:office" xmlns:r="http://schemas.openxmlformats.org/officeDocument/2006/relationships" xmlns:v="urn:schemas-microsoft-com:vml" xmlns:w="http://schemas.openxmlformats.org/wordprocessingml/2006/main" xmlns:w10="urn:schemas-microsoft-com:office:word" xmlns:wp="http://schemas.openxmlformats.org/drawingml/2006/wordprocessingDrawing" xmlns:wps="http://schemas.microsoft.com/office/word/2010/wordprocessingShape" xmlns:wpg="http://schemas.microsoft.com/office/word/2010/wordprocessingGroup" xmlns:mc="http://schemas.openxmlformats.org/markup-compatibility/2006" xmlns:wp14="http://schemas.microsoft.com/office/word/2010/wordprocessingDrawing" xmlns:w14="http://schemas.microsoft.com/office/word/2010/wordml" xmlns:w15="http://schemas.microsoft.com/office/word/2012/wordml" mc:Ignorable="w14 wp14 w15">
+<w:hdr xmlns:wpc="http://schemas.microsoft.com/office/word/2010/wordprocessingCanvas" xmlns:cx="http://schemas.microsoft.com/office/drawing/2014/chartex" xmlns:cx1="http://schemas.microsoft.com/office/drawing/2015/9/8/chartex" xmlns:cx2="http://schemas.microsoft.com/office/drawing/2015/10/21/chartex" xmlns:cx3="http://schemas.microsoft.com/office/drawing/2016/5/9/chartex" xmlns:cx4="http://schemas.microsoft.com/office/drawing/2016/5/10/chartex" xmlns:cx5="http://schemas.microsoft.com/office/drawing/2016/5/11/chartex" xmlns:cx6="http://schemas.microsoft.com/office/drawing/2016/5/12/chartex" xmlns:cx7="http://schemas.microsoft.com/office/drawing/2016/5/13/chartex" xmlns:cx8="http://schemas.microsoft.com/office/drawing/2016/5/14/chartex" xmlns:mc="http://schemas.openxmlformats.org/markup-compatibility/2006" xmlns:aink="http://schemas.microsoft.com/office/drawing/2016/ink" xmlns:am3d="http://schemas.microsoft.com/office/drawing/2017/model3d" xmlns:o="urn:schemas-microsoft-com:office:office" xmlns:oel="http://schemas.microsoft.com/office/2019/extlst" xmlns:r="http://schemas.openxmlformats.org/officeDocument/2006/relationships" xmlns:m="http://schemas.openxmlformats.org/officeDocument/2006/math" xmlns:v="urn:schemas-microsoft-com:vml" xmlns:wp14="http://schemas.microsoft.com/office/word/2010/wordprocessingDrawing" xmlns:wp="http://schemas.openxmlformats.org/drawingml/2006/wordprocessingDrawing" xmlns:w10="urn:schemas-microsoft-com:office:word" xmlns:w="http://schemas.openxmlformats.org/wordprocessingml/2006/main" xmlns:w14="http://schemas.microsoft.com/office/word/2010/wordml" xmlns:w15="http://schemas.microsoft.com/office/word/2012/wordml" xmlns:w16cex="http://schemas.microsoft.com/office/word/2018/wordml/cex" xmlns:w16cid="http://schemas.microsoft.com/office/word/2016/wordml/cid" xmlns:w16="http://schemas.microsoft.com/office/word/2018/wordml" xmlns:w16du="http://schemas.microsoft.com/office/word/2023/wordml/word16du" xmlns:w16sdtdh="http://schemas.microsoft.com/office/word/2020/wordml/sdtdatahash" xmlns:w16se="http://schemas.microsoft.com/office/word/2015/wordml/symex" xmlns:wpg="http://schemas.microsoft.com/office/word/2010/wordprocessingGroup" xmlns:wpi="http://schemas.microsoft.com/office/word/2010/wordprocessingInk" xmlns:wne="http://schemas.microsoft.com/office/word/2006/wordml" xmlns:wps="http://schemas.microsoft.com/office/word/2010/wordprocessingShape" mc:Ignorable="w14 w15 w16se w16cid w16 w16cex w16sdtdh w16du wp14">
   <w:p>
     <w:pPr>
-      <w:pStyle w:val="Normal"/>
       <w:tabs>
-        <w:tab w:val="clear" w:pos="709"/>
-        <w:tab w:val="left" w:pos="6746" w:leader="none"/>
+        <w:tab w:val="left" w:pos="6746"/>
       </w:tabs>
-      <w:spacing w:lineRule="exact" w:line="220"/>
+      <w:spacing w:line="220" w:lineRule="exact"/>
       <w:rPr>
-        <w:rFonts w:ascii="Arial" w:hAnsi="Arial" w:eastAsia="HELVETICA NEUE LIGHT" w:cs="HELVETICA NEUE LIGHT"/>
+        <w:rFonts w:ascii="Arial" w:eastAsia="HELVETICA NEUE LIGHT" w:hAnsi="Arial" w:cs="HELVETICA NEUE LIGHT"/>
         <w:color w:val="181412"/>
         <w:spacing w:val="-6"/>
         <w:sz w:val="16"/>
@@ -3742,14 +3304,15 @@
     </w:pPr>
     <w:r>
       <w:rPr>
-        <w:rFonts w:eastAsia="HELVETICA NEUE LIGHT" w:cs="HELVETICA NEUE LIGHT" w:ascii="Arial" w:hAnsi="Arial"/>
+        <w:rFonts w:ascii="Arial" w:eastAsia="HELVETICA NEUE LIGHT" w:hAnsi="Arial" w:cs="HELVETICA NEUE LIGHT"/>
+        <w:noProof/>
         <w:color w:val="181412"/>
         <w:spacing w:val="-6"/>
         <w:sz w:val="16"/>
         <w:szCs w:val="16"/>
       </w:rPr>
       <w:drawing>
-        <wp:anchor behindDoc="1" distT="0" distB="0" distL="0" distR="0" simplePos="0" locked="0" layoutInCell="0" allowOverlap="1" relativeHeight="12">
+        <wp:anchor distT="0" distB="0" distL="0" distR="0" simplePos="0" relativeHeight="251657216" behindDoc="1" locked="0" layoutInCell="0" allowOverlap="1" wp14:anchorId="50479EAE" wp14:editId="669F5645">
           <wp:simplePos x="0" y="0"/>
           <wp:positionH relativeFrom="page">
             <wp:posOffset>0</wp:posOffset>
@@ -3760,7 +3323,7 @@
           <wp:extent cx="7559675" cy="1547495"/>
           <wp:effectExtent l="0" t="0" r="0" b="0"/>
           <wp:wrapNone/>
-          <wp:docPr id="17" name="Bild 3" descr=""/>
+          <wp:docPr id="17" name="Bild 3"/>
           <wp:cNvGraphicFramePr>
             <a:graphicFrameLocks xmlns:a="http://schemas.openxmlformats.org/drawingml/2006/main" noChangeAspect="1"/>
           </wp:cNvGraphicFramePr>
@@ -3768,7 +3331,7 @@
             <a:graphicData uri="http://schemas.openxmlformats.org/drawingml/2006/picture">
               <pic:pic xmlns:pic="http://schemas.openxmlformats.org/drawingml/2006/picture">
                 <pic:nvPicPr>
-                  <pic:cNvPr id="17" name="Bild 3" descr=""/>
+                  <pic:cNvPr id="17" name="Bild 3"/>
                   <pic:cNvPicPr>
                     <a:picLocks noChangeAspect="1" noChangeArrowheads="1"/>
                   </pic:cNvPicPr>
@@ -3793,10 +3356,20 @@
           </a:graphic>
         </wp:anchor>
       </w:drawing>
+    </w:r>
+    <w:r>
+      <w:rPr>
+        <w:rFonts w:ascii="Arial" w:eastAsia="HELVETICA NEUE LIGHT" w:hAnsi="Arial" w:cs="HELVETICA NEUE LIGHT"/>
+        <w:noProof/>
+        <w:color w:val="181412"/>
+        <w:spacing w:val="-6"/>
+        <w:sz w:val="16"/>
+        <w:szCs w:val="16"/>
+      </w:rPr>
       <mc:AlternateContent>
         <mc:Choice Requires="wps">
           <w:drawing>
-            <wp:anchor behindDoc="1" distT="0" distB="24130" distL="0" distR="0" simplePos="0" locked="0" layoutInCell="0" allowOverlap="1" relativeHeight="34" wp14:anchorId="4193489D">
+            <wp:anchor distT="0" distB="24130" distL="0" distR="0" simplePos="0" relativeHeight="251659264" behindDoc="1" locked="0" layoutInCell="0" allowOverlap="1" wp14:anchorId="09BD85D6" wp14:editId="46C42461">
               <wp:simplePos x="0" y="0"/>
               <wp:positionH relativeFrom="page">
                 <wp:posOffset>895350</wp:posOffset>
@@ -3808,6 +3381,7 @@
               <wp:effectExtent l="0" t="0" r="0" b="8255"/>
               <wp:wrapTopAndBottom/>
               <wp:docPr id="18" name="Text Box 1"/>
+              <wp:cNvGraphicFramePr/>
               <a:graphic xmlns:a="http://schemas.openxmlformats.org/drawingml/2006/main">
                 <a:graphicData uri="http://schemas.microsoft.com/office/word/2010/wordprocessingShape">
                   <wps:wsp>
@@ -3821,16 +3395,22 @@
                         <a:avLst/>
                       </a:prstGeom>
                       <a:solidFill>
-                        <a:srgbClr val="ffffff"/>
+                        <a:srgbClr val="FFFFFF"/>
                       </a:solidFill>
                       <a:ln w="0">
                         <a:noFill/>
                       </a:ln>
                     </wps:spPr>
                     <wps:style>
-                      <a:lnRef idx="0"/>
-                      <a:fillRef idx="0"/>
-                      <a:effectRef idx="0"/>
+                      <a:lnRef idx="0">
+                        <a:scrgbClr r="0" g="0" b="0"/>
+                      </a:lnRef>
+                      <a:fillRef idx="0">
+                        <a:scrgbClr r="0" g="0" b="0"/>
+                      </a:fillRef>
+                      <a:effectRef idx="0">
+                        <a:scrgbClr r="0" g="0" b="0"/>
+                      </a:effectRef>
                       <a:fontRef idx="minor"/>
                     </wps:style>
                     <wps:txbx>
@@ -3838,7 +3418,7 @@
                         <w:p>
                           <w:pPr>
                             <w:pStyle w:val="Rahmeninhalt"/>
-                            <w:spacing w:lineRule="exact" w:line="193"/>
+                            <w:spacing w:line="193" w:lineRule="exact"/>
                             <w:rPr>
                               <w:rFonts w:ascii="Arial" w:hAnsi="Arial"/>
                               <w:b/>
@@ -3862,7 +3442,7 @@
                         <w:p>
                           <w:pPr>
                             <w:pStyle w:val="Rahmeninhalt"/>
-                            <w:spacing w:lineRule="exact" w:line="193"/>
+                            <w:spacing w:line="193" w:lineRule="exact"/>
                             <w:rPr>
                               <w:rFonts w:ascii="Arial" w:hAnsi="Arial"/>
                               <w:sz w:val="15"/>
@@ -3882,7 +3462,7 @@
                         <w:p>
                           <w:pPr>
                             <w:pStyle w:val="Rahmeninhalt"/>
-                            <w:spacing w:lineRule="exact" w:line="193"/>
+                            <w:spacing w:line="193" w:lineRule="exact"/>
                             <w:rPr>
                               <w:rFonts w:ascii="Arial" w:hAnsi="Arial"/>
                               <w:sz w:val="15"/>
@@ -3902,26 +3482,18 @@
                         <w:p>
                           <w:pPr>
                             <w:pStyle w:val="Rahmeninhalt"/>
-                            <w:spacing w:lineRule="exact" w:line="193"/>
+                            <w:spacing w:line="193" w:lineRule="exact"/>
                             <w:rPr>
                               <w:rFonts w:ascii="Arial" w:hAnsi="Arial"/>
                               <w:sz w:val="15"/>
                               <w:szCs w:val="15"/>
                             </w:rPr>
                           </w:pPr>
-                          <w:r>
-                            <w:rPr>
-                              <w:rFonts w:ascii="Arial" w:hAnsi="Arial"/>
-                              <w:color w:val="000000"/>
-                              <w:sz w:val="15"/>
-                              <w:szCs w:val="15"/>
-                            </w:rPr>
-                          </w:r>
                         </w:p>
                         <w:p>
                           <w:pPr>
                             <w:pStyle w:val="Rahmeninhalt"/>
-                            <w:spacing w:lineRule="exact" w:line="193"/>
+                            <w:spacing w:line="193" w:lineRule="exact"/>
                             <w:rPr>
                               <w:rFonts w:ascii="Arial" w:hAnsi="Arial"/>
                               <w:sz w:val="15"/>
@@ -3941,7 +3513,7 @@
                         <w:p>
                           <w:pPr>
                             <w:pStyle w:val="Rahmeninhalt"/>
-                            <w:spacing w:lineRule="exact" w:line="193" w:before="0" w:after="120"/>
+                            <w:spacing w:line="193" w:lineRule="exact"/>
                             <w:rPr>
                               <w:rFonts w:ascii="Arial" w:hAnsi="Arial"/>
                               <w:sz w:val="15"/>
@@ -3960,7 +3532,7 @@
                         </w:p>
                       </w:txbxContent>
                     </wps:txbx>
-                    <wps:bodyPr lIns="0" rIns="0" tIns="0" bIns="0" anchor="t" upright="1">
+                    <wps:bodyPr lIns="0" tIns="0" rIns="0" bIns="0" anchor="t" upright="1">
                       <a:noAutofit/>
                     </wps:bodyPr>
                   </wps:wsp>
@@ -3971,15 +3543,13 @@
         </mc:Choice>
         <mc:Fallback>
           <w:pict>
-            <v:rect id="shape_0" ID="Text Box 1" path="m0,0l-2147483645,0l-2147483645,-2147483646l0,-2147483646xe" fillcolor="white" stroked="f" o:allowincell="f" style="position:absolute;margin-left:70.5pt;margin-top:28.5pt;width:176.95pt;height:57.8pt;mso-wrap-style:square;v-text-anchor:top;mso-position-horizontal-relative:page;mso-position-vertical-relative:page" wp14:anchorId="4193489D">
-              <v:fill o:detectmouseclick="t" type="solid" color2="black"/>
-              <v:stroke color="#3465a4" joinstyle="round" endcap="flat"/>
-              <v:textbox>
+            <v:rect w14:anchorId="09BD85D6" id="_x0000_s1028" style="position:absolute;margin-left:70.5pt;margin-top:28.5pt;width:177pt;height:57.85pt;z-index:-251657216;visibility:visible;mso-wrap-style:square;mso-wrap-distance-left:0;mso-wrap-distance-top:0;mso-wrap-distance-right:0;mso-wrap-distance-bottom:1.9pt;mso-position-horizontal:absolute;mso-position-horizontal-relative:page;mso-position-vertical:absolute;mso-position-vertical-relative:page;v-text-anchor:top" o:gfxdata="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" o:allowincell="f" stroked="f" strokeweight="0">
+              <v:textbox inset="0,0,0,0">
                 <w:txbxContent>
                   <w:p>
                     <w:pPr>
                       <w:pStyle w:val="Rahmeninhalt"/>
-                      <w:spacing w:lineRule="exact" w:line="193"/>
+                      <w:spacing w:line="193" w:lineRule="exact"/>
                       <w:rPr>
                         <w:rFonts w:ascii="Arial" w:hAnsi="Arial"/>
                         <w:b/>
@@ -4003,7 +3573,7 @@
                   <w:p>
                     <w:pPr>
                       <w:pStyle w:val="Rahmeninhalt"/>
-                      <w:spacing w:lineRule="exact" w:line="193"/>
+                      <w:spacing w:line="193" w:lineRule="exact"/>
                       <w:rPr>
                         <w:rFonts w:ascii="Arial" w:hAnsi="Arial"/>
                         <w:sz w:val="15"/>
@@ -4023,7 +3593,7 @@
                   <w:p>
                     <w:pPr>
                       <w:pStyle w:val="Rahmeninhalt"/>
-                      <w:spacing w:lineRule="exact" w:line="193"/>
+                      <w:spacing w:line="193" w:lineRule="exact"/>
                       <w:rPr>
                         <w:rFonts w:ascii="Arial" w:hAnsi="Arial"/>
                         <w:sz w:val="15"/>
@@ -4043,26 +3613,18 @@
                   <w:p>
                     <w:pPr>
                       <w:pStyle w:val="Rahmeninhalt"/>
-                      <w:spacing w:lineRule="exact" w:line="193"/>
+                      <w:spacing w:line="193" w:lineRule="exact"/>
                       <w:rPr>
                         <w:rFonts w:ascii="Arial" w:hAnsi="Arial"/>
                         <w:sz w:val="15"/>
                         <w:szCs w:val="15"/>
                       </w:rPr>
                     </w:pPr>
-                    <w:r>
-                      <w:rPr>
-                        <w:rFonts w:ascii="Arial" w:hAnsi="Arial"/>
-                        <w:color w:val="000000"/>
-                        <w:sz w:val="15"/>
-                        <w:szCs w:val="15"/>
-                      </w:rPr>
-                    </w:r>
                   </w:p>
                   <w:p>
                     <w:pPr>
                       <w:pStyle w:val="Rahmeninhalt"/>
-                      <w:spacing w:lineRule="exact" w:line="193"/>
+                      <w:spacing w:line="193" w:lineRule="exact"/>
                       <w:rPr>
                         <w:rFonts w:ascii="Arial" w:hAnsi="Arial"/>
                         <w:sz w:val="15"/>
@@ -4082,7 +3644,7 @@
                   <w:p>
                     <w:pPr>
                       <w:pStyle w:val="Rahmeninhalt"/>
-                      <w:spacing w:lineRule="exact" w:line="193" w:before="0" w:after="120"/>
+                      <w:spacing w:line="193" w:lineRule="exact"/>
                       <w:rPr>
                         <w:rFonts w:ascii="Arial" w:hAnsi="Arial"/>
                         <w:sz w:val="15"/>
@@ -4101,7 +3663,7 @@
                   </w:p>
                 </w:txbxContent>
               </v:textbox>
-              <w10:wrap type="topAndBottom"/>
+              <w10:wrap type="topAndBottom" anchorx="page" anchory="page"/>
             </v:rect>
           </w:pict>
         </mc:Fallback>
@@ -4112,12 +3674,15 @@
 </file>
 
 <file path=word/numbering.xml><?xml version="1.0" encoding="utf-8"?>
-<w:numbering xmlns:w="http://schemas.openxmlformats.org/wordprocessingml/2006/main" xmlns:o="urn:schemas-microsoft-com:office:office" xmlns:r="http://schemas.openxmlformats.org/officeDocument/2006/relationships" xmlns:v="urn:schemas-microsoft-com:vml" xmlns:mc="http://schemas.openxmlformats.org/markup-compatibility/2006" xmlns:w14="http://schemas.microsoft.com/office/word/2010/wordml" mc:Ignorable="w14">
-  <w:abstractNum w:abstractNumId="1">
+<w:numbering xmlns:wpc="http://schemas.microsoft.com/office/word/2010/wordprocessingCanvas" xmlns:cx="http://schemas.microsoft.com/office/drawing/2014/chartex" xmlns:cx1="http://schemas.microsoft.com/office/drawing/2015/9/8/chartex" xmlns:cx2="http://schemas.microsoft.com/office/drawing/2015/10/21/chartex" xmlns:cx3="http://schemas.microsoft.com/office/drawing/2016/5/9/chartex" xmlns:cx4="http://schemas.microsoft.com/office/drawing/2016/5/10/chartex" xmlns:cx5="http://schemas.microsoft.com/office/drawing/2016/5/11/chartex" xmlns:cx6="http://schemas.microsoft.com/office/drawing/2016/5/12/chartex" xmlns:cx7="http://schemas.microsoft.com/office/drawing/2016/5/13/chartex" xmlns:cx8="http://schemas.microsoft.com/office/drawing/2016/5/14/chartex" xmlns:mc="http://schemas.openxmlformats.org/markup-compatibility/2006" xmlns:aink="http://schemas.microsoft.com/office/drawing/2016/ink" xmlns:am3d="http://schemas.microsoft.com/office/drawing/2017/model3d" xmlns:o="urn:schemas-microsoft-com:office:office" xmlns:oel="http://schemas.microsoft.com/office/2019/extlst" xmlns:r="http://schemas.openxmlformats.org/officeDocument/2006/relationships" xmlns:m="http://schemas.openxmlformats.org/officeDocument/2006/math" xmlns:v="urn:schemas-microsoft-com:vml" xmlns:wp14="http://schemas.microsoft.com/office/word/2010/wordprocessingDrawing" xmlns:wp="http://schemas.openxmlformats.org/drawingml/2006/wordprocessingDrawing" xmlns:w10="urn:schemas-microsoft-com:office:word" xmlns:w="http://schemas.openxmlformats.org/wordprocessingml/2006/main" xmlns:w14="http://schemas.microsoft.com/office/word/2010/wordml" xmlns:w15="http://schemas.microsoft.com/office/word/2012/wordml" xmlns:w16cex="http://schemas.microsoft.com/office/word/2018/wordml/cex" xmlns:w16cid="http://schemas.microsoft.com/office/word/2016/wordml/cid" xmlns:w16="http://schemas.microsoft.com/office/word/2018/wordml" xmlns:w16du="http://schemas.microsoft.com/office/word/2023/wordml/word16du" xmlns:w16sdtdh="http://schemas.microsoft.com/office/word/2020/wordml/sdtdatahash" xmlns:w16se="http://schemas.microsoft.com/office/word/2015/wordml/symex" xmlns:wpg="http://schemas.microsoft.com/office/word/2010/wordprocessingGroup" xmlns:wpi="http://schemas.microsoft.com/office/word/2010/wordprocessingInk" xmlns:wne="http://schemas.microsoft.com/office/word/2006/wordml" xmlns:wps="http://schemas.microsoft.com/office/word/2010/wordprocessingShape" mc:Ignorable="w14 w15 w16se w16cid w16 w16cex w16sdtdh w16du wp14">
+  <w:abstractNum w:abstractNumId="0" w15:restartNumberingAfterBreak="0">
+    <w:nsid w:val="7A3A5E28"/>
+    <w:multiLevelType w:val="multilevel"/>
+    <w:tmpl w:val="FA60F8E8"/>
     <w:lvl w:ilvl="0">
       <w:start w:val="1"/>
-      <w:pStyle w:val="Berschrift1"/>
       <w:numFmt w:val="decimal"/>
+      <w:pStyle w:val="berschrift1"/>
       <w:lvlText w:val="%1"/>
       <w:lvlJc w:val="left"/>
       <w:pPr>
@@ -4126,12 +3691,11 @@
         </w:tabs>
         <w:ind w:left="432" w:hanging="432"/>
       </w:pPr>
-      <w:rPr/>
     </w:lvl>
     <w:lvl w:ilvl="1">
       <w:start w:val="1"/>
-      <w:pStyle w:val="Berschrift2"/>
       <w:numFmt w:val="decimal"/>
+      <w:pStyle w:val="berschrift2"/>
       <w:lvlText w:val="%1.%2"/>
       <w:lvlJc w:val="left"/>
       <w:pPr>
@@ -4140,12 +3704,11 @@
         </w:tabs>
         <w:ind w:left="576" w:hanging="576"/>
       </w:pPr>
-      <w:rPr/>
     </w:lvl>
     <w:lvl w:ilvl="2">
       <w:start w:val="1"/>
-      <w:pStyle w:val="Berschrift3"/>
       <w:numFmt w:val="decimal"/>
+      <w:pStyle w:val="berschrift3"/>
       <w:lvlText w:val="%1.%2.%3"/>
       <w:lvlJc w:val="left"/>
       <w:pPr>
@@ -4154,12 +3717,11 @@
         </w:tabs>
         <w:ind w:left="720" w:hanging="720"/>
       </w:pPr>
-      <w:rPr/>
     </w:lvl>
     <w:lvl w:ilvl="3">
       <w:start w:val="1"/>
-      <w:pStyle w:val="Berschrift4"/>
       <w:numFmt w:val="decimal"/>
+      <w:pStyle w:val="berschrift4"/>
       <w:lvlText w:val="%1.%2.%3.%4"/>
       <w:lvlJc w:val="left"/>
       <w:pPr>
@@ -4168,12 +3730,11 @@
         </w:tabs>
         <w:ind w:left="864" w:hanging="864"/>
       </w:pPr>
-      <w:rPr/>
     </w:lvl>
     <w:lvl w:ilvl="4">
       <w:start w:val="1"/>
-      <w:pStyle w:val="Berschrift5"/>
       <w:numFmt w:val="decimal"/>
+      <w:pStyle w:val="berschrift5"/>
       <w:lvlText w:val="%1.%2.%3.%4.%5"/>
       <w:lvlJc w:val="left"/>
       <w:pPr>
@@ -4182,12 +3743,11 @@
         </w:tabs>
         <w:ind w:left="1008" w:hanging="1008"/>
       </w:pPr>
-      <w:rPr/>
     </w:lvl>
     <w:lvl w:ilvl="5">
       <w:start w:val="1"/>
-      <w:pStyle w:val="Berschrift6"/>
       <w:numFmt w:val="decimal"/>
+      <w:pStyle w:val="berschrift6"/>
       <w:lvlText w:val="%1.%2.%3.%4.%5.%6"/>
       <w:lvlJc w:val="left"/>
       <w:pPr>
@@ -4196,12 +3756,11 @@
         </w:tabs>
         <w:ind w:left="1152" w:hanging="1152"/>
       </w:pPr>
-      <w:rPr/>
     </w:lvl>
     <w:lvl w:ilvl="6">
       <w:start w:val="1"/>
-      <w:pStyle w:val="Berschrift7"/>
       <w:numFmt w:val="decimal"/>
+      <w:pStyle w:val="berschrift7"/>
       <w:lvlText w:val="%1.%2.%3.%4.%5.%6.%7"/>
       <w:lvlJc w:val="left"/>
       <w:pPr>
@@ -4210,12 +3769,11 @@
         </w:tabs>
         <w:ind w:left="1296" w:hanging="1296"/>
       </w:pPr>
-      <w:rPr/>
     </w:lvl>
     <w:lvl w:ilvl="7">
       <w:start w:val="1"/>
-      <w:pStyle w:val="Berschrift8"/>
       <w:numFmt w:val="decimal"/>
+      <w:pStyle w:val="berschrift8"/>
       <w:lvlText w:val="%1.%2.%3.%4.%5.%6.%7.%8"/>
       <w:lvlJc w:val="left"/>
       <w:pPr>
@@ -4224,12 +3782,11 @@
         </w:tabs>
         <w:ind w:left="1440" w:hanging="1440"/>
       </w:pPr>
-      <w:rPr/>
     </w:lvl>
     <w:lvl w:ilvl="8">
       <w:start w:val="1"/>
-      <w:pStyle w:val="Berschrift9"/>
       <w:numFmt w:val="decimal"/>
+      <w:pStyle w:val="berschrift9"/>
       <w:lvlText w:val="%1.%2.%3.%4.%5.%6.%7.%8.%9"/>
       <w:lvlJc w:val="left"/>
       <w:pPr>
@@ -4238,41 +3795,40 @@
         </w:tabs>
         <w:ind w:left="1584" w:hanging="1584"/>
       </w:pPr>
-      <w:rPr/>
     </w:lvl>
   </w:abstractNum>
-  <w:num w:numId="1">
-    <w:abstractNumId w:val="1"/>
+  <w:num w:numId="1" w16cid:durableId="659970792">
+    <w:abstractNumId w:val="0"/>
   </w:num>
 </w:numbering>
 </file>
 
 <file path=word/styles.xml><?xml version="1.0" encoding="utf-8"?>
-<w:styles xmlns:w="http://schemas.openxmlformats.org/wordprocessingml/2006/main" xmlns:w14="http://schemas.microsoft.com/office/word/2010/wordml" xmlns:mc="http://schemas.openxmlformats.org/markup-compatibility/2006" mc:Ignorable="w14">
+<w:styles xmlns:mc="http://schemas.openxmlformats.org/markup-compatibility/2006" xmlns:r="http://schemas.openxmlformats.org/officeDocument/2006/relationships" xmlns:w="http://schemas.openxmlformats.org/wordprocessingml/2006/main" xmlns:w14="http://schemas.microsoft.com/office/word/2010/wordml" xmlns:w15="http://schemas.microsoft.com/office/word/2012/wordml" xmlns:w16cex="http://schemas.microsoft.com/office/word/2018/wordml/cex" xmlns:w16cid="http://schemas.microsoft.com/office/word/2016/wordml/cid" xmlns:w16="http://schemas.microsoft.com/office/word/2018/wordml" xmlns:w16du="http://schemas.microsoft.com/office/word/2023/wordml/word16du" xmlns:w16sdtdh="http://schemas.microsoft.com/office/word/2020/wordml/sdtdatahash" xmlns:w16se="http://schemas.microsoft.com/office/word/2015/wordml/symex" mc:Ignorable="w14 w15 w16se w16cid w16 w16cex w16sdtdh w16du">
   <w:docDefaults>
     <w:rPrDefault>
       <w:rPr>
-        <w:rFonts w:ascii="Times New Roman" w:hAnsi="Times New Roman" w:eastAsia="Times New Roman" w:cs="Times New Roman"/>
+        <w:rFonts w:ascii="Times New Roman" w:eastAsia="Times New Roman" w:hAnsi="Times New Roman" w:cs="Times New Roman"/>
         <w:lang w:val="de-AT" w:eastAsia="de-AT" w:bidi="ar-SA"/>
       </w:rPr>
     </w:rPrDefault>
     <w:pPrDefault>
       <w:pPr>
-        <w:suppressAutoHyphens w:val="true"/>
+        <w:suppressAutoHyphens/>
       </w:pPr>
     </w:pPrDefault>
   </w:docDefaults>
   <w:latentStyles w:defLockedState="0" w:defUIPriority="99" w:defSemiHidden="0" w:defUnhideWhenUsed="0" w:defQFormat="0" w:count="376">
     <w:lsdException w:name="Normal" w:uiPriority="0" w:qFormat="1"/>
     <w:lsdException w:name="heading 1" w:uiPriority="9" w:qFormat="1"/>
-    <w:lsdException w:name="heading 2" w:uiPriority="9" w:semiHidden="1" w:unhideWhenUsed="1" w:qFormat="1"/>
-    <w:lsdException w:name="heading 3" w:uiPriority="9" w:semiHidden="1" w:unhideWhenUsed="1" w:qFormat="1"/>
-    <w:lsdException w:name="heading 4" w:uiPriority="9" w:semiHidden="1" w:unhideWhenUsed="1" w:qFormat="1"/>
-    <w:lsdException w:name="heading 5" w:uiPriority="9" w:semiHidden="1" w:unhideWhenUsed="1" w:qFormat="1"/>
-    <w:lsdException w:name="heading 6" w:uiPriority="9" w:semiHidden="1" w:unhideWhenUsed="1" w:qFormat="1"/>
-    <w:lsdException w:name="heading 7" w:uiPriority="9" w:semiHidden="1" w:unhideWhenUsed="1" w:qFormat="1"/>
-    <w:lsdException w:name="heading 8" w:uiPriority="9" w:semiHidden="1" w:unhideWhenUsed="1" w:qFormat="1"/>
-    <w:lsdException w:name="heading 9" w:uiPriority="9" w:semiHidden="1" w:unhideWhenUsed="1" w:qFormat="1"/>
+    <w:lsdException w:name="heading 2" w:semiHidden="1" w:uiPriority="9" w:unhideWhenUsed="1" w:qFormat="1"/>
+    <w:lsdException w:name="heading 3" w:semiHidden="1" w:uiPriority="9" w:unhideWhenUsed="1" w:qFormat="1"/>
+    <w:lsdException w:name="heading 4" w:semiHidden="1" w:uiPriority="9" w:unhideWhenUsed="1" w:qFormat="1"/>
+    <w:lsdException w:name="heading 5" w:semiHidden="1" w:uiPriority="9" w:unhideWhenUsed="1" w:qFormat="1"/>
+    <w:lsdException w:name="heading 6" w:semiHidden="1" w:uiPriority="9" w:unhideWhenUsed="1" w:qFormat="1"/>
+    <w:lsdException w:name="heading 7" w:semiHidden="1" w:uiPriority="9" w:unhideWhenUsed="1" w:qFormat="1"/>
+    <w:lsdException w:name="heading 8" w:semiHidden="1" w:uiPriority="9" w:unhideWhenUsed="1" w:qFormat="1"/>
+    <w:lsdException w:name="heading 9" w:semiHidden="1" w:uiPriority="9" w:unhideWhenUsed="1" w:qFormat="1"/>
     <w:lsdException w:name="index 1" w:semiHidden="1" w:unhideWhenUsed="1"/>
     <w:lsdException w:name="index 2" w:semiHidden="1" w:unhideWhenUsed="1"/>
     <w:lsdException w:name="index 3" w:semiHidden="1" w:unhideWhenUsed="1"/>
@@ -4282,22 +3838,22 @@
     <w:lsdException w:name="index 7" w:semiHidden="1" w:unhideWhenUsed="1"/>
     <w:lsdException w:name="index 8" w:semiHidden="1" w:unhideWhenUsed="1"/>
     <w:lsdException w:name="index 9" w:semiHidden="1" w:unhideWhenUsed="1"/>
-    <w:lsdException w:name="toc 1" w:uiPriority="39" w:semiHidden="1" w:unhideWhenUsed="1"/>
-    <w:lsdException w:name="toc 2" w:uiPriority="39" w:semiHidden="1" w:unhideWhenUsed="1"/>
-    <w:lsdException w:name="toc 3" w:uiPriority="39" w:semiHidden="1" w:unhideWhenUsed="1"/>
-    <w:lsdException w:name="toc 4" w:uiPriority="39" w:semiHidden="1" w:unhideWhenUsed="1"/>
-    <w:lsdException w:name="toc 5" w:uiPriority="39" w:semiHidden="1" w:unhideWhenUsed="1"/>
-    <w:lsdException w:name="toc 6" w:uiPriority="39" w:semiHidden="1" w:unhideWhenUsed="1"/>
-    <w:lsdException w:name="toc 7" w:uiPriority="39" w:semiHidden="1" w:unhideWhenUsed="1"/>
-    <w:lsdException w:name="toc 8" w:uiPriority="39" w:semiHidden="1" w:unhideWhenUsed="1"/>
-    <w:lsdException w:name="toc 9" w:uiPriority="39" w:semiHidden="1" w:unhideWhenUsed="1"/>
+    <w:lsdException w:name="toc 1" w:semiHidden="1" w:uiPriority="39" w:unhideWhenUsed="1"/>
+    <w:lsdException w:name="toc 2" w:semiHidden="1" w:uiPriority="39" w:unhideWhenUsed="1"/>
+    <w:lsdException w:name="toc 3" w:semiHidden="1" w:uiPriority="39" w:unhideWhenUsed="1"/>
+    <w:lsdException w:name="toc 4" w:semiHidden="1" w:uiPriority="39" w:unhideWhenUsed="1"/>
+    <w:lsdException w:name="toc 5" w:semiHidden="1" w:uiPriority="39" w:unhideWhenUsed="1"/>
+    <w:lsdException w:name="toc 6" w:semiHidden="1" w:uiPriority="39" w:unhideWhenUsed="1"/>
+    <w:lsdException w:name="toc 7" w:semiHidden="1" w:uiPriority="39" w:unhideWhenUsed="1"/>
+    <w:lsdException w:name="toc 8" w:semiHidden="1" w:uiPriority="39" w:unhideWhenUsed="1"/>
+    <w:lsdException w:name="toc 9" w:semiHidden="1" w:uiPriority="39" w:unhideWhenUsed="1"/>
     <w:lsdException w:name="Normal Indent" w:semiHidden="1" w:unhideWhenUsed="1"/>
     <w:lsdException w:name="footnote text" w:semiHidden="1" w:unhideWhenUsed="1"/>
     <w:lsdException w:name="annotation text" w:semiHidden="1" w:unhideWhenUsed="1"/>
     <w:lsdException w:name="header" w:semiHidden="1" w:unhideWhenUsed="1"/>
     <w:lsdException w:name="footer" w:semiHidden="1" w:unhideWhenUsed="1"/>
     <w:lsdException w:name="index heading" w:semiHidden="1" w:unhideWhenUsed="1"/>
-    <w:lsdException w:name="caption" w:uiPriority="35" w:semiHidden="1" w:unhideWhenUsed="1" w:qFormat="1"/>
+    <w:lsdException w:name="caption" w:semiHidden="1" w:uiPriority="35" w:unhideWhenUsed="1" w:qFormat="1"/>
     <w:lsdException w:name="table of figures" w:semiHidden="1" w:unhideWhenUsed="1"/>
     <w:lsdException w:name="envelope address" w:semiHidden="1" w:unhideWhenUsed="1"/>
     <w:lsdException w:name="envelope return" w:semiHidden="1" w:unhideWhenUsed="1"/>
@@ -4328,7 +3884,7 @@
     <w:lsdException w:name="Title" w:uiPriority="10" w:qFormat="1"/>
     <w:lsdException w:name="Closing" w:semiHidden="1" w:unhideWhenUsed="1"/>
     <w:lsdException w:name="Signature" w:semiHidden="1" w:unhideWhenUsed="1"/>
-    <w:lsdException w:name="Default Paragraph Font" w:uiPriority="1" w:semiHidden="1" w:unhideWhenUsed="1"/>
+    <w:lsdException w:name="Default Paragraph Font" w:semiHidden="1" w:uiPriority="1" w:unhideWhenUsed="1"/>
     <w:lsdException w:name="Body Text" w:semiHidden="1" w:unhideWhenUsed="1"/>
     <w:lsdException w:name="Body Text Indent" w:semiHidden="1" w:unhideWhenUsed="1"/>
     <w:lsdException w:name="List Continue" w:semiHidden="1" w:unhideWhenUsed="1"/>
@@ -4528,8 +4084,8 @@
     <w:lsdException w:name="Subtle Reference" w:uiPriority="31" w:qFormat="1"/>
     <w:lsdException w:name="Intense Reference" w:uiPriority="32" w:qFormat="1"/>
     <w:lsdException w:name="Book Title" w:uiPriority="33" w:qFormat="1"/>
-    <w:lsdException w:name="Bibliography" w:uiPriority="37" w:semiHidden="1" w:unhideWhenUsed="1"/>
-    <w:lsdException w:name="TOC Heading" w:uiPriority="39" w:semiHidden="1" w:unhideWhenUsed="1" w:qFormat="1"/>
+    <w:lsdException w:name="Bibliography" w:semiHidden="1" w:uiPriority="37" w:unhideWhenUsed="1"/>
+    <w:lsdException w:name="TOC Heading" w:semiHidden="1" w:uiPriority="39" w:unhideWhenUsed="1" w:qFormat="1"/>
     <w:lsdException w:name="Plain Table 1" w:uiPriority="41"/>
     <w:lsdException w:name="Plain Table 2" w:uiPriority="42"/>
     <w:lsdException w:name="Plain Table 3" w:uiPriority="43"/>
@@ -4640,74 +4196,67 @@
     <w:lsdException w:name="Unresolved Mention" w:semiHidden="1" w:unhideWhenUsed="1"/>
     <w:lsdException w:name="Smart Link" w:semiHidden="1" w:unhideWhenUsed="1"/>
   </w:latentStyles>
-  <w:style w:type="paragraph" w:styleId="Normal" w:default="1">
+  <w:style w:type="paragraph" w:default="1" w:styleId="Standard">
     <w:name w:val="Normal"/>
     <w:qFormat/>
-    <w:rsid w:val="0015359b"/>
+    <w:rsid w:val="0015359B"/>
     <w:pPr>
-      <w:widowControl w:val="false"/>
-      <w:suppressAutoHyphens w:val="true"/>
-      <w:bidi w:val="0"/>
-      <w:spacing w:before="0" w:after="0"/>
-      <w:jc w:val="left"/>
+      <w:widowControl w:val="0"/>
     </w:pPr>
     <w:rPr>
-      <w:rFonts w:ascii="Calibri" w:hAnsi="Calibri" w:eastAsia="Arial Unicode MS" w:cs="Times New Roman"/>
-      <w:color w:val="auto"/>
+      <w:rFonts w:ascii="Calibri" w:eastAsia="Arial Unicode MS" w:hAnsi="Calibri"/>
       <w:kern w:val="2"/>
       <w:sz w:val="24"/>
       <w:szCs w:val="24"/>
-      <w:lang w:val="de-AT" w:eastAsia="de-AT" w:bidi="ar-SA"/>
     </w:rPr>
   </w:style>
-  <w:style w:type="paragraph" w:styleId="Berschrift1">
-    <w:name w:val="Heading 1"/>
-    <w:basedOn w:val="Normal"/>
-    <w:next w:val="Normal"/>
-    <w:link w:val="Berschrift1Zchn"/>
+  <w:style w:type="paragraph" w:styleId="berschrift1">
+    <w:name w:val="heading 1"/>
+    <w:basedOn w:val="Standard"/>
+    <w:next w:val="Standard"/>
+    <w:link w:val="berschrift1Zchn"/>
     <w:uiPriority w:val="9"/>
     <w:qFormat/>
-    <w:rsid w:val="00794c6f"/>
+    <w:rsid w:val="00794C6F"/>
     <w:pPr>
-      <w:keepNext w:val="true"/>
+      <w:keepNext/>
       <w:keepLines/>
       <w:numPr>
-        <w:ilvl w:val="0"/>
         <w:numId w:val="1"/>
       </w:numPr>
-      <w:spacing w:before="480" w:after="0"/>
+      <w:spacing w:before="480"/>
       <w:outlineLvl w:val="0"/>
     </w:pPr>
     <w:rPr>
-      <w:rFonts w:ascii="Cambria" w:hAnsi="Cambria" w:eastAsia="" w:cs="" w:asciiTheme="majorHAnsi" w:cstheme="majorBidi" w:eastAsiaTheme="majorEastAsia" w:hAnsiTheme="majorHAnsi"/>
+      <w:rFonts w:asciiTheme="majorHAnsi" w:eastAsiaTheme="majorEastAsia" w:hAnsiTheme="majorHAnsi" w:cstheme="majorBidi"/>
       <w:b/>
       <w:bCs/>
-      <w:color w:val="365F91" w:themeColor="accent1" w:themeShade="bf"/>
+      <w:color w:val="365F91" w:themeColor="accent1" w:themeShade="BF"/>
       <w:sz w:val="28"/>
       <w:szCs w:val="28"/>
     </w:rPr>
   </w:style>
-  <w:style w:type="paragraph" w:styleId="Berschrift2">
-    <w:name w:val="Heading 2"/>
-    <w:basedOn w:val="Normal"/>
-    <w:next w:val="Normal"/>
-    <w:link w:val="Berschrift2Zchn"/>
+  <w:style w:type="paragraph" w:styleId="berschrift2">
+    <w:name w:val="heading 2"/>
+    <w:basedOn w:val="Standard"/>
+    <w:next w:val="Standard"/>
+    <w:link w:val="berschrift2Zchn"/>
     <w:uiPriority w:val="9"/>
     <w:unhideWhenUsed/>
     <w:qFormat/>
-    <w:rsid w:val="00794c6f"/>
+    <w:rsid w:val="00794C6F"/>
     <w:pPr>
-      <w:keepNext w:val="true"/>
+      <w:keepNext/>
       <w:keepLines/>
       <w:numPr>
         <w:ilvl w:val="1"/>
         <w:numId w:val="1"/>
       </w:numPr>
-      <w:spacing w:before="200" w:after="0"/>
+      <w:spacing w:before="200"/>
       <w:outlineLvl w:val="1"/>
     </w:pPr>
     <w:rPr>
-      <w:rFonts w:ascii="Cambria" w:hAnsi="Cambria" w:eastAsia="" w:cs="" w:asciiTheme="majorHAnsi" w:cstheme="majorBidi" w:eastAsiaTheme="majorEastAsia" w:hAnsiTheme="majorHAnsi"/>
+      <w:rFonts w:asciiTheme="majorHAnsi" w:eastAsiaTheme="majorEastAsia" w:hAnsiTheme="majorHAnsi" w:cstheme="majorBidi"/>
       <w:b/>
       <w:bCs/>
       <w:color w:val="4F81BD" w:themeColor="accent1"/>
@@ -4715,54 +4264,54 @@
       <w:szCs w:val="26"/>
     </w:rPr>
   </w:style>
-  <w:style w:type="paragraph" w:styleId="Berschrift3">
-    <w:name w:val="Heading 3"/>
-    <w:basedOn w:val="Normal"/>
-    <w:next w:val="Normal"/>
-    <w:link w:val="Berschrift3Zchn"/>
+  <w:style w:type="paragraph" w:styleId="berschrift3">
+    <w:name w:val="heading 3"/>
+    <w:basedOn w:val="Standard"/>
+    <w:next w:val="Standard"/>
+    <w:link w:val="berschrift3Zchn"/>
     <w:uiPriority w:val="9"/>
     <w:unhideWhenUsed/>
     <w:qFormat/>
-    <w:rsid w:val="00794c6f"/>
+    <w:rsid w:val="00794C6F"/>
     <w:pPr>
-      <w:keepNext w:val="true"/>
+      <w:keepNext/>
       <w:keepLines/>
       <w:numPr>
         <w:ilvl w:val="2"/>
         <w:numId w:val="1"/>
       </w:numPr>
-      <w:spacing w:before="200" w:after="0"/>
+      <w:spacing w:before="200"/>
       <w:outlineLvl w:val="2"/>
     </w:pPr>
     <w:rPr>
-      <w:rFonts w:ascii="Cambria" w:hAnsi="Cambria" w:eastAsia="" w:cs="" w:asciiTheme="majorHAnsi" w:cstheme="majorBidi" w:eastAsiaTheme="majorEastAsia" w:hAnsiTheme="majorHAnsi"/>
+      <w:rFonts w:asciiTheme="majorHAnsi" w:eastAsiaTheme="majorEastAsia" w:hAnsiTheme="majorHAnsi" w:cstheme="majorBidi"/>
       <w:b/>
       <w:bCs/>
       <w:color w:val="4F81BD" w:themeColor="accent1"/>
     </w:rPr>
   </w:style>
-  <w:style w:type="paragraph" w:styleId="Berschrift4">
-    <w:name w:val="Heading 4"/>
-    <w:basedOn w:val="Normal"/>
-    <w:next w:val="Normal"/>
-    <w:link w:val="Berschrift4Zchn"/>
+  <w:style w:type="paragraph" w:styleId="berschrift4">
+    <w:name w:val="heading 4"/>
+    <w:basedOn w:val="Standard"/>
+    <w:next w:val="Standard"/>
+    <w:link w:val="berschrift4Zchn"/>
     <w:uiPriority w:val="9"/>
     <w:semiHidden/>
     <w:unhideWhenUsed/>
     <w:qFormat/>
-    <w:rsid w:val="0056263b"/>
+    <w:rsid w:val="0056263B"/>
     <w:pPr>
-      <w:keepNext w:val="true"/>
+      <w:keepNext/>
       <w:keepLines/>
       <w:numPr>
         <w:ilvl w:val="3"/>
         <w:numId w:val="1"/>
       </w:numPr>
-      <w:spacing w:before="200" w:after="0"/>
+      <w:spacing w:before="200"/>
       <w:outlineLvl w:val="3"/>
     </w:pPr>
     <w:rPr>
-      <w:rFonts w:ascii="Cambria" w:hAnsi="Cambria" w:eastAsia="" w:cs="" w:asciiTheme="majorHAnsi" w:cstheme="majorBidi" w:eastAsiaTheme="majorEastAsia" w:hAnsiTheme="majorHAnsi"/>
+      <w:rFonts w:asciiTheme="majorHAnsi" w:eastAsiaTheme="majorEastAsia" w:hAnsiTheme="majorHAnsi" w:cstheme="majorBidi"/>
       <w:b/>
       <w:bCs/>
       <w:i/>
@@ -4770,150 +4319,169 @@
       <w:color w:val="4F81BD" w:themeColor="accent1"/>
     </w:rPr>
   </w:style>
-  <w:style w:type="paragraph" w:styleId="Berschrift5">
-    <w:name w:val="Heading 5"/>
-    <w:basedOn w:val="Normal"/>
-    <w:next w:val="Normal"/>
-    <w:link w:val="Berschrift5Zchn"/>
+  <w:style w:type="paragraph" w:styleId="berschrift5">
+    <w:name w:val="heading 5"/>
+    <w:basedOn w:val="Standard"/>
+    <w:next w:val="Standard"/>
+    <w:link w:val="berschrift5Zchn"/>
     <w:uiPriority w:val="9"/>
     <w:semiHidden/>
     <w:unhideWhenUsed/>
     <w:qFormat/>
-    <w:rsid w:val="0056263b"/>
+    <w:rsid w:val="0056263B"/>
     <w:pPr>
-      <w:keepNext w:val="true"/>
+      <w:keepNext/>
       <w:keepLines/>
       <w:numPr>
         <w:ilvl w:val="4"/>
         <w:numId w:val="1"/>
       </w:numPr>
-      <w:spacing w:before="200" w:after="0"/>
+      <w:spacing w:before="200"/>
       <w:outlineLvl w:val="4"/>
     </w:pPr>
     <w:rPr>
-      <w:rFonts w:ascii="Cambria" w:hAnsi="Cambria" w:eastAsia="" w:cs="" w:asciiTheme="majorHAnsi" w:cstheme="majorBidi" w:eastAsiaTheme="majorEastAsia" w:hAnsiTheme="majorHAnsi"/>
-      <w:color w:val="243F60" w:themeColor="accent1" w:themeShade="7f"/>
+      <w:rFonts w:asciiTheme="majorHAnsi" w:eastAsiaTheme="majorEastAsia" w:hAnsiTheme="majorHAnsi" w:cstheme="majorBidi"/>
+      <w:color w:val="243F60" w:themeColor="accent1" w:themeShade="7F"/>
     </w:rPr>
   </w:style>
-  <w:style w:type="paragraph" w:styleId="Berschrift6">
-    <w:name w:val="Heading 6"/>
-    <w:basedOn w:val="Normal"/>
-    <w:next w:val="Normal"/>
-    <w:link w:val="Berschrift6Zchn"/>
+  <w:style w:type="paragraph" w:styleId="berschrift6">
+    <w:name w:val="heading 6"/>
+    <w:basedOn w:val="Standard"/>
+    <w:next w:val="Standard"/>
+    <w:link w:val="berschrift6Zchn"/>
     <w:uiPriority w:val="9"/>
     <w:semiHidden/>
     <w:unhideWhenUsed/>
     <w:qFormat/>
-    <w:rsid w:val="0056263b"/>
+    <w:rsid w:val="0056263B"/>
     <w:pPr>
-      <w:keepNext w:val="true"/>
+      <w:keepNext/>
       <w:keepLines/>
       <w:numPr>
         <w:ilvl w:val="5"/>
         <w:numId w:val="1"/>
       </w:numPr>
-      <w:spacing w:before="200" w:after="0"/>
+      <w:spacing w:before="200"/>
       <w:outlineLvl w:val="5"/>
     </w:pPr>
     <w:rPr>
-      <w:rFonts w:ascii="Cambria" w:hAnsi="Cambria" w:eastAsia="" w:cs="" w:asciiTheme="majorHAnsi" w:cstheme="majorBidi" w:eastAsiaTheme="majorEastAsia" w:hAnsiTheme="majorHAnsi"/>
+      <w:rFonts w:asciiTheme="majorHAnsi" w:eastAsiaTheme="majorEastAsia" w:hAnsiTheme="majorHAnsi" w:cstheme="majorBidi"/>
       <w:i/>
       <w:iCs/>
-      <w:color w:val="243F60" w:themeColor="accent1" w:themeShade="7f"/>
+      <w:color w:val="243F60" w:themeColor="accent1" w:themeShade="7F"/>
     </w:rPr>
   </w:style>
-  <w:style w:type="paragraph" w:styleId="Berschrift7">
-    <w:name w:val="Heading 7"/>
-    <w:basedOn w:val="Normal"/>
-    <w:next w:val="Normal"/>
-    <w:link w:val="Berschrift7Zchn"/>
+  <w:style w:type="paragraph" w:styleId="berschrift7">
+    <w:name w:val="heading 7"/>
+    <w:basedOn w:val="Standard"/>
+    <w:next w:val="Standard"/>
+    <w:link w:val="berschrift7Zchn"/>
     <w:uiPriority w:val="9"/>
     <w:semiHidden/>
     <w:unhideWhenUsed/>
     <w:qFormat/>
-    <w:rsid w:val="0056263b"/>
+    <w:rsid w:val="0056263B"/>
     <w:pPr>
-      <w:keepNext w:val="true"/>
+      <w:keepNext/>
       <w:keepLines/>
       <w:numPr>
         <w:ilvl w:val="6"/>
         <w:numId w:val="1"/>
       </w:numPr>
-      <w:spacing w:before="200" w:after="0"/>
+      <w:spacing w:before="200"/>
       <w:outlineLvl w:val="6"/>
     </w:pPr>
     <w:rPr>
-      <w:rFonts w:ascii="Cambria" w:hAnsi="Cambria" w:eastAsia="" w:cs="" w:asciiTheme="majorHAnsi" w:cstheme="majorBidi" w:eastAsiaTheme="majorEastAsia" w:hAnsiTheme="majorHAnsi"/>
+      <w:rFonts w:asciiTheme="majorHAnsi" w:eastAsiaTheme="majorEastAsia" w:hAnsiTheme="majorHAnsi" w:cstheme="majorBidi"/>
       <w:i/>
       <w:iCs/>
-      <w:color w:val="404040" w:themeColor="text1" w:themeTint="bf"/>
+      <w:color w:val="404040" w:themeColor="text1" w:themeTint="BF"/>
     </w:rPr>
   </w:style>
-  <w:style w:type="paragraph" w:styleId="Berschrift8">
-    <w:name w:val="Heading 8"/>
-    <w:basedOn w:val="Normal"/>
-    <w:next w:val="Normal"/>
-    <w:link w:val="Berschrift8Zchn"/>
+  <w:style w:type="paragraph" w:styleId="berschrift8">
+    <w:name w:val="heading 8"/>
+    <w:basedOn w:val="Standard"/>
+    <w:next w:val="Standard"/>
+    <w:link w:val="berschrift8Zchn"/>
     <w:uiPriority w:val="9"/>
     <w:semiHidden/>
     <w:unhideWhenUsed/>
     <w:qFormat/>
-    <w:rsid w:val="0056263b"/>
+    <w:rsid w:val="0056263B"/>
     <w:pPr>
-      <w:keepNext w:val="true"/>
+      <w:keepNext/>
       <w:keepLines/>
       <w:numPr>
         <w:ilvl w:val="7"/>
         <w:numId w:val="1"/>
       </w:numPr>
-      <w:spacing w:before="200" w:after="0"/>
+      <w:spacing w:before="200"/>
       <w:outlineLvl w:val="7"/>
     </w:pPr>
     <w:rPr>
-      <w:rFonts w:ascii="Cambria" w:hAnsi="Cambria" w:eastAsia="" w:cs="" w:asciiTheme="majorHAnsi" w:cstheme="majorBidi" w:eastAsiaTheme="majorEastAsia" w:hAnsiTheme="majorHAnsi"/>
-      <w:color w:val="404040" w:themeColor="text1" w:themeTint="bf"/>
+      <w:rFonts w:asciiTheme="majorHAnsi" w:eastAsiaTheme="majorEastAsia" w:hAnsiTheme="majorHAnsi" w:cstheme="majorBidi"/>
+      <w:color w:val="404040" w:themeColor="text1" w:themeTint="BF"/>
       <w:sz w:val="20"/>
       <w:szCs w:val="20"/>
     </w:rPr>
   </w:style>
-  <w:style w:type="paragraph" w:styleId="Berschrift9">
-    <w:name w:val="Heading 9"/>
-    <w:basedOn w:val="Normal"/>
-    <w:next w:val="Normal"/>
-    <w:link w:val="Berschrift9Zchn"/>
+  <w:style w:type="paragraph" w:styleId="berschrift9">
+    <w:name w:val="heading 9"/>
+    <w:basedOn w:val="Standard"/>
+    <w:next w:val="Standard"/>
+    <w:link w:val="berschrift9Zchn"/>
     <w:uiPriority w:val="9"/>
     <w:semiHidden/>
     <w:unhideWhenUsed/>
     <w:qFormat/>
-    <w:rsid w:val="0056263b"/>
+    <w:rsid w:val="0056263B"/>
     <w:pPr>
-      <w:keepNext w:val="true"/>
+      <w:keepNext/>
       <w:keepLines/>
       <w:numPr>
         <w:ilvl w:val="8"/>
         <w:numId w:val="1"/>
       </w:numPr>
-      <w:spacing w:before="200" w:after="0"/>
+      <w:spacing w:before="200"/>
       <w:outlineLvl w:val="8"/>
     </w:pPr>
     <w:rPr>
-      <w:rFonts w:ascii="Cambria" w:hAnsi="Cambria" w:eastAsia="" w:cs="" w:asciiTheme="majorHAnsi" w:cstheme="majorBidi" w:eastAsiaTheme="majorEastAsia" w:hAnsiTheme="majorHAnsi"/>
+      <w:rFonts w:asciiTheme="majorHAnsi" w:eastAsiaTheme="majorEastAsia" w:hAnsiTheme="majorHAnsi" w:cstheme="majorBidi"/>
       <w:i/>
       <w:iCs/>
-      <w:color w:val="404040" w:themeColor="text1" w:themeTint="bf"/>
+      <w:color w:val="404040" w:themeColor="text1" w:themeTint="BF"/>
       <w:sz w:val="20"/>
       <w:szCs w:val="20"/>
     </w:rPr>
   </w:style>
-  <w:style w:type="character" w:styleId="DefaultParagraphFont" w:default="1">
+  <w:style w:type="character" w:default="1" w:styleId="Absatz-Standardschriftart">
     <w:name w:val="Default Paragraph Font"/>
     <w:uiPriority w:val="1"/>
     <w:semiHidden/>
     <w:unhideWhenUsed/>
-    <w:qFormat/>
-    <w:rPr/>
-  </w:style>
-  <w:style w:type="character" w:styleId="Internetverknpfung">
+  </w:style>
+  <w:style w:type="table" w:default="1" w:styleId="NormaleTabelle">
+    <w:name w:val="Normal Table"/>
+    <w:uiPriority w:val="99"/>
+    <w:semiHidden/>
+    <w:unhideWhenUsed/>
+    <w:tblPr>
+      <w:tblInd w:w="0" w:type="dxa"/>
+      <w:tblCellMar>
+        <w:top w:w="0" w:type="dxa"/>
+        <w:left w:w="108" w:type="dxa"/>
+        <w:bottom w:w="0" w:type="dxa"/>
+        <w:right w:w="108" w:type="dxa"/>
+      </w:tblCellMar>
+    </w:tblPr>
+  </w:style>
+  <w:style w:type="numbering" w:default="1" w:styleId="KeineListe">
+    <w:name w:val="No List"/>
+    <w:uiPriority w:val="99"/>
+    <w:semiHidden/>
+    <w:unhideWhenUsed/>
+  </w:style>
+  <w:style w:type="character" w:styleId="Hyperlink">
     <w:name w:val="Hyperlink"/>
     <w:uiPriority w:val="99"/>
     <w:rPr>
@@ -4921,43 +4489,45 @@
       <w:u w:val="single"/>
     </w:rPr>
   </w:style>
-  <w:style w:type="character" w:styleId="SprechblasentextZchn" w:customStyle="1">
+  <w:style w:type="character" w:customStyle="1" w:styleId="SprechblasentextZchn">
     <w:name w:val="Sprechblasentext Zchn"/>
-    <w:link w:val="BalloonText"/>
+    <w:link w:val="Sprechblasentext"/>
     <w:uiPriority w:val="99"/>
     <w:semiHidden/>
     <w:qFormat/>
-    <w:rsid w:val="005c6da9"/>
+    <w:rsid w:val="005C6DA9"/>
     <w:rPr>
-      <w:rFonts w:ascii="Tahoma" w:hAnsi="Tahoma" w:eastAsia="Arial Unicode MS" w:cs="Tahoma"/>
+      <w:rFonts w:ascii="Tahoma" w:eastAsia="Arial Unicode MS" w:hAnsi="Tahoma" w:cs="Tahoma"/>
       <w:kern w:val="2"/>
       <w:sz w:val="16"/>
       <w:szCs w:val="16"/>
     </w:rPr>
   </w:style>
-  <w:style w:type="character" w:styleId="TitelZchn" w:customStyle="1">
+  <w:style w:type="character" w:customStyle="1" w:styleId="TitelZchn">
     <w:name w:val="Titel Zchn"/>
-    <w:basedOn w:val="DefaultParagraphFont"/>
+    <w:basedOn w:val="Absatz-Standardschriftart"/>
+    <w:link w:val="Titel"/>
     <w:uiPriority w:val="10"/>
     <w:qFormat/>
-    <w:rsid w:val="00794c6f"/>
+    <w:rsid w:val="00794C6F"/>
     <w:rPr>
-      <w:rFonts w:ascii="Cambria" w:hAnsi="Cambria" w:eastAsia="" w:cs="" w:asciiTheme="majorHAnsi" w:cstheme="majorBidi" w:eastAsiaTheme="majorEastAsia" w:hAnsiTheme="majorHAnsi"/>
-      <w:color w:val="17365D" w:themeColor="text2" w:themeShade="bf"/>
+      <w:rFonts w:asciiTheme="majorHAnsi" w:eastAsiaTheme="majorEastAsia" w:hAnsiTheme="majorHAnsi" w:cstheme="majorBidi"/>
+      <w:color w:val="17365D" w:themeColor="text2" w:themeShade="BF"/>
       <w:spacing w:val="5"/>
       <w:kern w:val="2"/>
       <w:sz w:val="52"/>
       <w:szCs w:val="52"/>
     </w:rPr>
   </w:style>
-  <w:style w:type="character" w:styleId="UntertitelZchn" w:customStyle="1">
+  <w:style w:type="character" w:customStyle="1" w:styleId="UntertitelZchn">
     <w:name w:val="Untertitel Zchn"/>
-    <w:basedOn w:val="DefaultParagraphFont"/>
+    <w:basedOn w:val="Absatz-Standardschriftart"/>
+    <w:link w:val="Untertitel"/>
     <w:uiPriority w:val="11"/>
     <w:qFormat/>
-    <w:rsid w:val="00794c6f"/>
+    <w:rsid w:val="00794C6F"/>
     <w:rPr>
-      <w:rFonts w:ascii="Cambria" w:hAnsi="Cambria" w:eastAsia="" w:cs="" w:asciiTheme="majorHAnsi" w:cstheme="majorBidi" w:eastAsiaTheme="majorEastAsia" w:hAnsiTheme="majorHAnsi"/>
+      <w:rFonts w:asciiTheme="majorHAnsi" w:eastAsiaTheme="majorEastAsia" w:hAnsiTheme="majorHAnsi" w:cstheme="majorBidi"/>
       <w:i/>
       <w:iCs/>
       <w:color w:val="4F81BD" w:themeColor="accent1"/>
@@ -4967,30 +4537,32 @@
       <w:szCs w:val="24"/>
     </w:rPr>
   </w:style>
-  <w:style w:type="character" w:styleId="Berschrift1Zchn" w:customStyle="1">
+  <w:style w:type="character" w:customStyle="1" w:styleId="berschrift1Zchn">
     <w:name w:val="Überschrift 1 Zchn"/>
-    <w:basedOn w:val="DefaultParagraphFont"/>
+    <w:basedOn w:val="Absatz-Standardschriftart"/>
+    <w:link w:val="berschrift1"/>
     <w:uiPriority w:val="9"/>
     <w:qFormat/>
-    <w:rsid w:val="00794c6f"/>
+    <w:rsid w:val="00794C6F"/>
     <w:rPr>
-      <w:rFonts w:ascii="Cambria" w:hAnsi="Cambria" w:eastAsia="" w:cs="" w:asciiTheme="majorHAnsi" w:cstheme="majorBidi" w:eastAsiaTheme="majorEastAsia" w:hAnsiTheme="majorHAnsi"/>
+      <w:rFonts w:asciiTheme="majorHAnsi" w:eastAsiaTheme="majorEastAsia" w:hAnsiTheme="majorHAnsi" w:cstheme="majorBidi"/>
       <w:b/>
       <w:bCs/>
-      <w:color w:val="365F91" w:themeColor="accent1" w:themeShade="bf"/>
+      <w:color w:val="365F91" w:themeColor="accent1" w:themeShade="BF"/>
       <w:kern w:val="2"/>
       <w:sz w:val="28"/>
       <w:szCs w:val="28"/>
     </w:rPr>
   </w:style>
-  <w:style w:type="character" w:styleId="Berschrift2Zchn" w:customStyle="1">
+  <w:style w:type="character" w:customStyle="1" w:styleId="berschrift2Zchn">
     <w:name w:val="Überschrift 2 Zchn"/>
-    <w:basedOn w:val="DefaultParagraphFont"/>
+    <w:basedOn w:val="Absatz-Standardschriftart"/>
+    <w:link w:val="berschrift2"/>
     <w:uiPriority w:val="9"/>
     <w:qFormat/>
-    <w:rsid w:val="00794c6f"/>
+    <w:rsid w:val="00794C6F"/>
     <w:rPr>
-      <w:rFonts w:ascii="Cambria" w:hAnsi="Cambria" w:eastAsia="" w:cs="" w:asciiTheme="majorHAnsi" w:cstheme="majorBidi" w:eastAsiaTheme="majorEastAsia" w:hAnsiTheme="majorHAnsi"/>
+      <w:rFonts w:asciiTheme="majorHAnsi" w:eastAsiaTheme="majorEastAsia" w:hAnsiTheme="majorHAnsi" w:cstheme="majorBidi"/>
       <w:b/>
       <w:bCs/>
       <w:color w:val="4F81BD" w:themeColor="accent1"/>
@@ -4999,14 +4571,15 @@
       <w:szCs w:val="26"/>
     </w:rPr>
   </w:style>
-  <w:style w:type="character" w:styleId="Berschrift3Zchn" w:customStyle="1">
+  <w:style w:type="character" w:customStyle="1" w:styleId="berschrift3Zchn">
     <w:name w:val="Überschrift 3 Zchn"/>
-    <w:basedOn w:val="DefaultParagraphFont"/>
+    <w:basedOn w:val="Absatz-Standardschriftart"/>
+    <w:link w:val="berschrift3"/>
     <w:uiPriority w:val="9"/>
     <w:qFormat/>
-    <w:rsid w:val="00794c6f"/>
+    <w:rsid w:val="00794C6F"/>
     <w:rPr>
-      <w:rFonts w:ascii="Cambria" w:hAnsi="Cambria" w:eastAsia="" w:cs="" w:asciiTheme="majorHAnsi" w:cstheme="majorBidi" w:eastAsiaTheme="majorEastAsia" w:hAnsiTheme="majorHAnsi"/>
+      <w:rFonts w:asciiTheme="majorHAnsi" w:eastAsiaTheme="majorEastAsia" w:hAnsiTheme="majorHAnsi" w:cstheme="majorBidi"/>
       <w:b/>
       <w:bCs/>
       <w:color w:val="4F81BD" w:themeColor="accent1"/>
@@ -5015,15 +4588,16 @@
       <w:szCs w:val="24"/>
     </w:rPr>
   </w:style>
-  <w:style w:type="character" w:styleId="Berschrift4Zchn" w:customStyle="1">
+  <w:style w:type="character" w:customStyle="1" w:styleId="berschrift4Zchn">
     <w:name w:val="Überschrift 4 Zchn"/>
-    <w:basedOn w:val="DefaultParagraphFont"/>
+    <w:basedOn w:val="Absatz-Standardschriftart"/>
+    <w:link w:val="berschrift4"/>
     <w:uiPriority w:val="9"/>
     <w:semiHidden/>
     <w:qFormat/>
-    <w:rsid w:val="0056263b"/>
+    <w:rsid w:val="0056263B"/>
     <w:rPr>
-      <w:rFonts w:ascii="Cambria" w:hAnsi="Cambria" w:eastAsia="" w:cs="" w:asciiTheme="majorHAnsi" w:cstheme="majorBidi" w:eastAsiaTheme="majorEastAsia" w:hAnsiTheme="majorHAnsi"/>
+      <w:rFonts w:asciiTheme="majorHAnsi" w:eastAsiaTheme="majorEastAsia" w:hAnsiTheme="majorHAnsi" w:cstheme="majorBidi"/>
       <w:b/>
       <w:bCs/>
       <w:i/>
@@ -5034,149 +4608,154 @@
       <w:szCs w:val="24"/>
     </w:rPr>
   </w:style>
-  <w:style w:type="character" w:styleId="Berschrift5Zchn" w:customStyle="1">
+  <w:style w:type="character" w:customStyle="1" w:styleId="berschrift5Zchn">
     <w:name w:val="Überschrift 5 Zchn"/>
-    <w:basedOn w:val="DefaultParagraphFont"/>
+    <w:basedOn w:val="Absatz-Standardschriftart"/>
+    <w:link w:val="berschrift5"/>
     <w:uiPriority w:val="9"/>
     <w:semiHidden/>
     <w:qFormat/>
-    <w:rsid w:val="0056263b"/>
+    <w:rsid w:val="0056263B"/>
     <w:rPr>
-      <w:rFonts w:ascii="Cambria" w:hAnsi="Cambria" w:eastAsia="" w:cs="" w:asciiTheme="majorHAnsi" w:cstheme="majorBidi" w:eastAsiaTheme="majorEastAsia" w:hAnsiTheme="majorHAnsi"/>
-      <w:color w:val="243F60" w:themeColor="accent1" w:themeShade="7f"/>
+      <w:rFonts w:asciiTheme="majorHAnsi" w:eastAsiaTheme="majorEastAsia" w:hAnsiTheme="majorHAnsi" w:cstheme="majorBidi"/>
+      <w:color w:val="243F60" w:themeColor="accent1" w:themeShade="7F"/>
       <w:kern w:val="2"/>
       <w:sz w:val="24"/>
       <w:szCs w:val="24"/>
     </w:rPr>
   </w:style>
-  <w:style w:type="character" w:styleId="Berschrift6Zchn" w:customStyle="1">
+  <w:style w:type="character" w:customStyle="1" w:styleId="berschrift6Zchn">
     <w:name w:val="Überschrift 6 Zchn"/>
-    <w:basedOn w:val="DefaultParagraphFont"/>
+    <w:basedOn w:val="Absatz-Standardschriftart"/>
+    <w:link w:val="berschrift6"/>
     <w:uiPriority w:val="9"/>
     <w:semiHidden/>
     <w:qFormat/>
-    <w:rsid w:val="0056263b"/>
+    <w:rsid w:val="0056263B"/>
     <w:rPr>
-      <w:rFonts w:ascii="Cambria" w:hAnsi="Cambria" w:eastAsia="" w:cs="" w:asciiTheme="majorHAnsi" w:cstheme="majorBidi" w:eastAsiaTheme="majorEastAsia" w:hAnsiTheme="majorHAnsi"/>
+      <w:rFonts w:asciiTheme="majorHAnsi" w:eastAsiaTheme="majorEastAsia" w:hAnsiTheme="majorHAnsi" w:cstheme="majorBidi"/>
       <w:i/>
       <w:iCs/>
-      <w:color w:val="243F60" w:themeColor="accent1" w:themeShade="7f"/>
+      <w:color w:val="243F60" w:themeColor="accent1" w:themeShade="7F"/>
       <w:kern w:val="2"/>
       <w:sz w:val="24"/>
       <w:szCs w:val="24"/>
     </w:rPr>
   </w:style>
-  <w:style w:type="character" w:styleId="Berschrift7Zchn" w:customStyle="1">
+  <w:style w:type="character" w:customStyle="1" w:styleId="berschrift7Zchn">
     <w:name w:val="Überschrift 7 Zchn"/>
-    <w:basedOn w:val="DefaultParagraphFont"/>
+    <w:basedOn w:val="Absatz-Standardschriftart"/>
+    <w:link w:val="berschrift7"/>
     <w:uiPriority w:val="9"/>
     <w:semiHidden/>
     <w:qFormat/>
-    <w:rsid w:val="0056263b"/>
+    <w:rsid w:val="0056263B"/>
     <w:rPr>
-      <w:rFonts w:ascii="Cambria" w:hAnsi="Cambria" w:eastAsia="" w:cs="" w:asciiTheme="majorHAnsi" w:cstheme="majorBidi" w:eastAsiaTheme="majorEastAsia" w:hAnsiTheme="majorHAnsi"/>
+      <w:rFonts w:asciiTheme="majorHAnsi" w:eastAsiaTheme="majorEastAsia" w:hAnsiTheme="majorHAnsi" w:cstheme="majorBidi"/>
       <w:i/>
       <w:iCs/>
-      <w:color w:val="404040" w:themeColor="text1" w:themeTint="bf"/>
+      <w:color w:val="404040" w:themeColor="text1" w:themeTint="BF"/>
       <w:kern w:val="2"/>
       <w:sz w:val="24"/>
       <w:szCs w:val="24"/>
     </w:rPr>
   </w:style>
-  <w:style w:type="character" w:styleId="Berschrift8Zchn" w:customStyle="1">
+  <w:style w:type="character" w:customStyle="1" w:styleId="berschrift8Zchn">
     <w:name w:val="Überschrift 8 Zchn"/>
-    <w:basedOn w:val="DefaultParagraphFont"/>
+    <w:basedOn w:val="Absatz-Standardschriftart"/>
+    <w:link w:val="berschrift8"/>
     <w:uiPriority w:val="9"/>
     <w:semiHidden/>
     <w:qFormat/>
-    <w:rsid w:val="0056263b"/>
+    <w:rsid w:val="0056263B"/>
     <w:rPr>
-      <w:rFonts w:ascii="Cambria" w:hAnsi="Cambria" w:eastAsia="" w:cs="" w:asciiTheme="majorHAnsi" w:cstheme="majorBidi" w:eastAsiaTheme="majorEastAsia" w:hAnsiTheme="majorHAnsi"/>
-      <w:color w:val="404040" w:themeColor="text1" w:themeTint="bf"/>
+      <w:rFonts w:asciiTheme="majorHAnsi" w:eastAsiaTheme="majorEastAsia" w:hAnsiTheme="majorHAnsi" w:cstheme="majorBidi"/>
+      <w:color w:val="404040" w:themeColor="text1" w:themeTint="BF"/>
       <w:kern w:val="2"/>
     </w:rPr>
   </w:style>
-  <w:style w:type="character" w:styleId="Berschrift9Zchn" w:customStyle="1">
+  <w:style w:type="character" w:customStyle="1" w:styleId="berschrift9Zchn">
     <w:name w:val="Überschrift 9 Zchn"/>
-    <w:basedOn w:val="DefaultParagraphFont"/>
+    <w:basedOn w:val="Absatz-Standardschriftart"/>
+    <w:link w:val="berschrift9"/>
     <w:uiPriority w:val="9"/>
     <w:semiHidden/>
     <w:qFormat/>
-    <w:rsid w:val="0056263b"/>
+    <w:rsid w:val="0056263B"/>
     <w:rPr>
-      <w:rFonts w:ascii="Cambria" w:hAnsi="Cambria" w:eastAsia="" w:cs="" w:asciiTheme="majorHAnsi" w:cstheme="majorBidi" w:eastAsiaTheme="majorEastAsia" w:hAnsiTheme="majorHAnsi"/>
+      <w:rFonts w:asciiTheme="majorHAnsi" w:eastAsiaTheme="majorEastAsia" w:hAnsiTheme="majorHAnsi" w:cstheme="majorBidi"/>
       <w:i/>
       <w:iCs/>
-      <w:color w:val="404040" w:themeColor="text1" w:themeTint="bf"/>
+      <w:color w:val="404040" w:themeColor="text1" w:themeTint="BF"/>
       <w:kern w:val="2"/>
     </w:rPr>
   </w:style>
-  <w:style w:type="character" w:styleId="HTMLVorformatiertZchn" w:customStyle="1">
+  <w:style w:type="character" w:customStyle="1" w:styleId="HTMLVorformatiertZchn">
     <w:name w:val="HTML Vorformatiert Zchn"/>
-    <w:basedOn w:val="DefaultParagraphFont"/>
-    <w:link w:val="HTMLPreformatted"/>
+    <w:basedOn w:val="Absatz-Standardschriftart"/>
+    <w:link w:val="HTMLVorformatiert"/>
     <w:uiPriority w:val="99"/>
     <w:qFormat/>
-    <w:rsid w:val="007f46c9"/>
+    <w:rsid w:val="007F46C9"/>
     <w:rPr>
       <w:rFonts w:ascii="Courier New" w:hAnsi="Courier New" w:cs="Courier New"/>
     </w:rPr>
   </w:style>
-  <w:style w:type="character" w:styleId="Verzeichnissprung">
+  <w:style w:type="character" w:customStyle="1" w:styleId="Verzeichnissprung">
     <w:name w:val="Verzeichnissprung"/>
     <w:qFormat/>
-    <w:rPr/>
-  </w:style>
-  <w:style w:type="paragraph" w:styleId="Berschrift" w:customStyle="1">
+  </w:style>
+  <w:style w:type="paragraph" w:customStyle="1" w:styleId="berschrift">
     <w:name w:val="Überschrift"/>
-    <w:basedOn w:val="Normal"/>
+    <w:basedOn w:val="Standard"/>
     <w:next w:val="Textkrper"/>
     <w:qFormat/>
     <w:pPr>
-      <w:keepNext w:val="true"/>
+      <w:keepNext/>
       <w:spacing w:before="240" w:after="120"/>
     </w:pPr>
     <w:rPr>
-      <w:rFonts w:ascii="Arial" w:hAnsi="Arial" w:eastAsia="MS Mincho" w:cs="Tahoma"/>
+      <w:rFonts w:ascii="Arial" w:eastAsia="MS Mincho" w:hAnsi="Arial" w:cs="Tahoma"/>
       <w:sz w:val="28"/>
       <w:szCs w:val="28"/>
     </w:rPr>
   </w:style>
   <w:style w:type="paragraph" w:styleId="Textkrper">
     <w:name w:val="Body Text"/>
-    <w:basedOn w:val="Normal"/>
+    <w:basedOn w:val="Standard"/>
     <w:pPr>
-      <w:spacing w:before="0" w:after="120"/>
+      <w:spacing w:after="120"/>
     </w:pPr>
-    <w:rPr/>
-  </w:style>
-  <w:style w:type="paragraph" w:styleId="Aufzhlung">
+  </w:style>
+  <w:style w:type="paragraph" w:styleId="Liste">
     <w:name w:val="List"/>
     <w:basedOn w:val="Textkrper"/>
-    <w:pPr/>
     <w:rPr>
       <w:rFonts w:cs="Tahoma"/>
     </w:rPr>
   </w:style>
   <w:style w:type="paragraph" w:styleId="Beschriftung">
-    <w:name w:val="Caption"/>
-    <w:basedOn w:val="Normal"/>
+    <w:name w:val="caption"/>
+    <w:basedOn w:val="Standard"/>
+    <w:next w:val="Standard"/>
+    <w:uiPriority w:val="35"/>
+    <w:unhideWhenUsed/>
     <w:qFormat/>
+    <w:rsid w:val="007F4AAE"/>
     <w:pPr>
-      <w:suppressLineNumbers/>
-      <w:spacing w:before="120" w:after="120"/>
+      <w:spacing w:after="200"/>
     </w:pPr>
     <w:rPr>
-      <w:rFonts w:cs="FreeSans"/>
-      <w:i/>
-      <w:iCs/>
-      <w:sz w:val="24"/>
-      <w:szCs w:val="24"/>
+      <w:b/>
+      <w:bCs/>
+      <w:color w:val="4F81BD" w:themeColor="accent1"/>
+      <w:sz w:val="22"/>
+      <w:szCs w:val="18"/>
     </w:rPr>
   </w:style>
-  <w:style w:type="paragraph" w:styleId="Verzeichnis" w:customStyle="1">
+  <w:style w:type="paragraph" w:customStyle="1" w:styleId="Verzeichnis">
     <w:name w:val="Verzeichnis"/>
-    <w:basedOn w:val="Normal"/>
+    <w:basedOn w:val="Standard"/>
     <w:qFormat/>
     <w:pPr>
       <w:suppressLineNumbers/>
@@ -5185,9 +4764,9 @@
       <w:rFonts w:cs="Tahoma"/>
     </w:rPr>
   </w:style>
-  <w:style w:type="paragraph" w:styleId="Beschriftung1" w:customStyle="1">
+  <w:style w:type="paragraph" w:customStyle="1" w:styleId="Beschriftung1">
     <w:name w:val="Beschriftung1"/>
-    <w:basedOn w:val="Normal"/>
+    <w:basedOn w:val="Standard"/>
     <w:qFormat/>
     <w:pPr>
       <w:suppressLineNumbers/>
@@ -5199,56 +4778,47 @@
       <w:iCs/>
     </w:rPr>
   </w:style>
-  <w:style w:type="paragraph" w:styleId="Kopf-undFuzeile">
+  <w:style w:type="paragraph" w:customStyle="1" w:styleId="Kopf-undFuzeile">
     <w:name w:val="Kopf- und Fußzeile"/>
-    <w:basedOn w:val="Normal"/>
+    <w:basedOn w:val="Standard"/>
     <w:qFormat/>
-    <w:pPr/>
-    <w:rPr/>
   </w:style>
   <w:style w:type="paragraph" w:styleId="Kopfzeile">
-    <w:name w:val="Header"/>
-    <w:basedOn w:val="Normal"/>
+    <w:name w:val="header"/>
+    <w:basedOn w:val="Standard"/>
     <w:pPr>
       <w:suppressLineNumbers/>
       <w:tabs>
-        <w:tab w:val="clear" w:pos="709"/>
-        <w:tab w:val="center" w:pos="4818" w:leader="none"/>
-        <w:tab w:val="right" w:pos="9637" w:leader="none"/>
+        <w:tab w:val="center" w:pos="4818"/>
+        <w:tab w:val="right" w:pos="9637"/>
       </w:tabs>
     </w:pPr>
-    <w:rPr/>
   </w:style>
   <w:style w:type="paragraph" w:styleId="Fuzeile">
-    <w:name w:val="Footer"/>
-    <w:basedOn w:val="Normal"/>
+    <w:name w:val="footer"/>
+    <w:basedOn w:val="Standard"/>
     <w:pPr>
       <w:suppressLineNumbers/>
       <w:tabs>
-        <w:tab w:val="clear" w:pos="709"/>
-        <w:tab w:val="center" w:pos="4819" w:leader="none"/>
-        <w:tab w:val="right" w:pos="9638" w:leader="none"/>
+        <w:tab w:val="center" w:pos="4819"/>
+        <w:tab w:val="right" w:pos="9638"/>
       </w:tabs>
     </w:pPr>
-    <w:rPr/>
-  </w:style>
-  <w:style w:type="paragraph" w:styleId="TabellenInhalt" w:customStyle="1">
+  </w:style>
+  <w:style w:type="paragraph" w:customStyle="1" w:styleId="TabellenInhalt">
     <w:name w:val="Tabellen Inhalt"/>
-    <w:basedOn w:val="Normal"/>
+    <w:basedOn w:val="Standard"/>
     <w:qFormat/>
     <w:pPr>
       <w:suppressLineNumbers/>
     </w:pPr>
-    <w:rPr/>
-  </w:style>
-  <w:style w:type="paragraph" w:styleId="Rahmeninhalt" w:customStyle="1">
+  </w:style>
+  <w:style w:type="paragraph" w:customStyle="1" w:styleId="Rahmeninhalt">
     <w:name w:val="Rahmeninhalt"/>
     <w:basedOn w:val="Textkrper"/>
     <w:qFormat/>
-    <w:pPr/>
-    <w:rPr/>
-  </w:style>
-  <w:style w:type="paragraph" w:styleId="Tabellenberschrift" w:customStyle="1">
+  </w:style>
+  <w:style w:type="paragraph" w:customStyle="1" w:styleId="Tabellenberschrift">
     <w:name w:val="Tabellen Überschrift"/>
     <w:basedOn w:val="TabellenInhalt"/>
     <w:qFormat/>
@@ -5260,16 +4830,15 @@
       <w:bCs/>
     </w:rPr>
   </w:style>
-  <w:style w:type="paragraph" w:styleId="BalloonText">
+  <w:style w:type="paragraph" w:styleId="Sprechblasentext">
     <w:name w:val="Balloon Text"/>
-    <w:basedOn w:val="Normal"/>
+    <w:basedOn w:val="Standard"/>
     <w:link w:val="SprechblasentextZchn"/>
     <w:uiPriority w:val="99"/>
     <w:semiHidden/>
     <w:unhideWhenUsed/>
     <w:qFormat/>
-    <w:rsid w:val="005c6da9"/>
-    <w:pPr/>
+    <w:rsid w:val="005C6DA9"/>
     <w:rPr>
       <w:rFonts w:ascii="Tahoma" w:hAnsi="Tahoma" w:cs="Tahoma"/>
       <w:sz w:val="16"/>
@@ -5278,303 +4847,233 @@
   </w:style>
   <w:style w:type="paragraph" w:styleId="Titel">
     <w:name w:val="Title"/>
-    <w:basedOn w:val="Normal"/>
-    <w:next w:val="Normal"/>
+    <w:basedOn w:val="Standard"/>
+    <w:next w:val="Standard"/>
     <w:link w:val="TitelZchn"/>
     <w:uiPriority w:val="10"/>
     <w:qFormat/>
-    <w:rsid w:val="00794c6f"/>
+    <w:rsid w:val="00794C6F"/>
     <w:pPr>
       <w:pBdr>
         <w:bottom w:val="single" w:sz="8" w:space="4" w:color="4F81BD"/>
       </w:pBdr>
-      <w:spacing w:before="0" w:after="300"/>
+      <w:spacing w:after="300"/>
       <w:contextualSpacing/>
     </w:pPr>
     <w:rPr>
-      <w:rFonts w:ascii="Cambria" w:hAnsi="Cambria" w:eastAsia="" w:cs="" w:asciiTheme="majorHAnsi" w:cstheme="majorBidi" w:eastAsiaTheme="majorEastAsia" w:hAnsiTheme="majorHAnsi"/>
-      <w:color w:val="17365D" w:themeColor="text2" w:themeShade="bf"/>
+      <w:rFonts w:asciiTheme="majorHAnsi" w:eastAsiaTheme="majorEastAsia" w:hAnsiTheme="majorHAnsi" w:cstheme="majorBidi"/>
+      <w:color w:val="17365D" w:themeColor="text2" w:themeShade="BF"/>
       <w:spacing w:val="5"/>
-      <w:kern w:val="2"/>
       <w:sz w:val="52"/>
       <w:szCs w:val="52"/>
     </w:rPr>
   </w:style>
   <w:style w:type="paragraph" w:styleId="Untertitel">
     <w:name w:val="Subtitle"/>
-    <w:basedOn w:val="Normal"/>
-    <w:next w:val="Normal"/>
+    <w:basedOn w:val="Standard"/>
+    <w:next w:val="Standard"/>
     <w:link w:val="UntertitelZchn"/>
     <w:uiPriority w:val="11"/>
     <w:qFormat/>
-    <w:rsid w:val="00794c6f"/>
-    <w:pPr/>
+    <w:rsid w:val="00794C6F"/>
     <w:rPr>
-      <w:rFonts w:ascii="Cambria" w:hAnsi="Cambria" w:eastAsia="" w:cs="" w:asciiTheme="majorHAnsi" w:cstheme="majorBidi" w:eastAsiaTheme="majorEastAsia" w:hAnsiTheme="majorHAnsi"/>
+      <w:rFonts w:asciiTheme="majorHAnsi" w:eastAsiaTheme="majorEastAsia" w:hAnsiTheme="majorHAnsi" w:cstheme="majorBidi"/>
       <w:i/>
       <w:iCs/>
       <w:color w:val="4F81BD" w:themeColor="accent1"/>
       <w:spacing w:val="15"/>
     </w:rPr>
   </w:style>
-  <w:style w:type="paragraph" w:styleId="Stichwortverzeichnisberschrift">
-    <w:name w:val="Index Heading"/>
-    <w:basedOn w:val="Berschrift"/>
-    <w:pPr/>
-    <w:rPr/>
+  <w:style w:type="paragraph" w:styleId="Indexberschrift">
+    <w:name w:val="index heading"/>
+    <w:basedOn w:val="berschrift"/>
   </w:style>
   <w:style w:type="paragraph" w:styleId="Inhaltsverzeichnisberschrift">
     <w:name w:val="TOC Heading"/>
-    <w:basedOn w:val="Berschrift1"/>
-    <w:next w:val="Normal"/>
+    <w:basedOn w:val="berschrift1"/>
+    <w:next w:val="Standard"/>
     <w:uiPriority w:val="39"/>
     <w:unhideWhenUsed/>
     <w:qFormat/>
-    <w:rsid w:val="00473b5e"/>
+    <w:rsid w:val="00473B5E"/>
     <w:pPr>
       <w:widowControl/>
       <w:numPr>
-        <w:ilvl w:val="0"/>
         <w:numId w:val="0"/>
       </w:numPr>
-      <w:suppressAutoHyphens w:val="false"/>
-      <w:spacing w:lineRule="auto" w:line="276"/>
+      <w:suppressAutoHyphens w:val="0"/>
+      <w:spacing w:line="276" w:lineRule="auto"/>
       <w:outlineLvl w:val="9"/>
     </w:pPr>
     <w:rPr>
       <w:kern w:val="0"/>
     </w:rPr>
   </w:style>
-  <w:style w:type="paragraph" w:styleId="Inhaltsverzeichnis1">
-    <w:name w:val="TOC 1"/>
-    <w:basedOn w:val="Normal"/>
-    <w:next w:val="Normal"/>
+  <w:style w:type="paragraph" w:styleId="Verzeichnis1">
+    <w:name w:val="toc 1"/>
+    <w:basedOn w:val="Standard"/>
+    <w:next w:val="Standard"/>
     <w:autoRedefine/>
     <w:uiPriority w:val="39"/>
     <w:unhideWhenUsed/>
-    <w:rsid w:val="00473b5e"/>
+    <w:rsid w:val="00473B5E"/>
     <w:pPr>
-      <w:spacing w:before="0" w:after="100"/>
+      <w:spacing w:after="100"/>
     </w:pPr>
-    <w:rPr/>
-  </w:style>
-  <w:style w:type="paragraph" w:styleId="ListParagraph">
+  </w:style>
+  <w:style w:type="paragraph" w:styleId="Listenabsatz">
     <w:name w:val="List Paragraph"/>
-    <w:basedOn w:val="Normal"/>
+    <w:basedOn w:val="Standard"/>
     <w:uiPriority w:val="34"/>
     <w:qFormat/>
-    <w:rsid w:val="0012255b"/>
+    <w:rsid w:val="0012255B"/>
     <w:pPr>
-      <w:spacing w:before="0" w:after="0"/>
-      <w:ind w:left="720" w:hanging="0"/>
+      <w:ind w:left="720"/>
       <w:contextualSpacing/>
     </w:pPr>
-    <w:rPr/>
-  </w:style>
-  <w:style w:type="paragraph" w:styleId="Bibliography">
+  </w:style>
+  <w:style w:type="paragraph" w:styleId="Literaturverzeichnis">
     <w:name w:val="Bibliography"/>
-    <w:basedOn w:val="Normal"/>
-    <w:next w:val="Normal"/>
+    <w:basedOn w:val="Standard"/>
+    <w:next w:val="Standard"/>
     <w:uiPriority w:val="37"/>
     <w:unhideWhenUsed/>
     <w:qFormat/>
-    <w:rsid w:val="007f4aae"/>
-    <w:pPr/>
-    <w:rPr/>
-  </w:style>
-  <w:style w:type="paragraph" w:styleId="Caption">
-    <w:name w:val="caption"/>
-    <w:basedOn w:val="Normal"/>
-    <w:next w:val="Normal"/>
-    <w:uiPriority w:val="35"/>
-    <w:unhideWhenUsed/>
-    <w:qFormat/>
-    <w:rsid w:val="007f4aae"/>
-    <w:pPr>
-      <w:spacing w:before="0" w:after="200"/>
-    </w:pPr>
-    <w:rPr>
-      <w:b/>
-      <w:bCs/>
-      <w:color w:val="4F81BD" w:themeColor="accent1"/>
-      <w:sz w:val="22"/>
-      <w:szCs w:val="18"/>
-    </w:rPr>
-  </w:style>
-  <w:style w:type="paragraph" w:styleId="Tableoffigures">
+    <w:rsid w:val="007F4AAE"/>
+  </w:style>
+  <w:style w:type="paragraph" w:styleId="Abbildungsverzeichnis">
     <w:name w:val="table of figures"/>
-    <w:basedOn w:val="Normal"/>
-    <w:next w:val="Normal"/>
+    <w:basedOn w:val="Standard"/>
+    <w:next w:val="Standard"/>
     <w:uiPriority w:val="99"/>
     <w:unhideWhenUsed/>
     <w:qFormat/>
-    <w:rsid w:val="007f4aae"/>
-    <w:pPr/>
-    <w:rPr/>
-  </w:style>
-  <w:style w:type="paragraph" w:styleId="Inhaltsverzeichnis2">
-    <w:name w:val="TOC 2"/>
-    <w:basedOn w:val="Normal"/>
-    <w:next w:val="Normal"/>
+    <w:rsid w:val="007F4AAE"/>
+  </w:style>
+  <w:style w:type="paragraph" w:styleId="Verzeichnis2">
+    <w:name w:val="toc 2"/>
+    <w:basedOn w:val="Standard"/>
+    <w:next w:val="Standard"/>
     <w:autoRedefine/>
     <w:uiPriority w:val="39"/>
     <w:unhideWhenUsed/>
-    <w:rsid w:val="00a01d10"/>
+    <w:rsid w:val="00A01D10"/>
     <w:pPr>
-      <w:spacing w:before="0" w:after="100"/>
-      <w:ind w:left="240" w:hanging="0"/>
+      <w:spacing w:after="100"/>
+      <w:ind w:left="240"/>
     </w:pPr>
-    <w:rPr/>
-  </w:style>
-  <w:style w:type="paragraph" w:styleId="Inhaltsverzeichnis3">
-    <w:name w:val="TOC 3"/>
-    <w:basedOn w:val="Normal"/>
-    <w:next w:val="Normal"/>
+  </w:style>
+  <w:style w:type="paragraph" w:styleId="Verzeichnis3">
+    <w:name w:val="toc 3"/>
+    <w:basedOn w:val="Standard"/>
+    <w:next w:val="Standard"/>
     <w:autoRedefine/>
     <w:uiPriority w:val="39"/>
     <w:unhideWhenUsed/>
-    <w:rsid w:val="00a01d10"/>
+    <w:rsid w:val="00A01D10"/>
     <w:pPr>
-      <w:spacing w:before="0" w:after="100"/>
-      <w:ind w:left="480" w:hanging="0"/>
+      <w:spacing w:after="100"/>
+      <w:ind w:left="480"/>
     </w:pPr>
-    <w:rPr/>
-  </w:style>
-  <w:style w:type="paragraph" w:styleId="NormalWeb">
+  </w:style>
+  <w:style w:type="paragraph" w:styleId="StandardWeb">
     <w:name w:val="Normal (Web)"/>
-    <w:basedOn w:val="Normal"/>
+    <w:basedOn w:val="Standard"/>
     <w:uiPriority w:val="99"/>
     <w:semiHidden/>
     <w:unhideWhenUsed/>
     <w:qFormat/>
-    <w:rsid w:val="007f46c9"/>
+    <w:rsid w:val="007F46C9"/>
     <w:pPr>
       <w:widowControl/>
-      <w:suppressAutoHyphens w:val="false"/>
+      <w:suppressAutoHyphens w:val="0"/>
       <w:spacing w:beforeAutospacing="1" w:afterAutospacing="1"/>
     </w:pPr>
     <w:rPr>
-      <w:rFonts w:ascii="Times New Roman" w:hAnsi="Times New Roman" w:eastAsia="Times New Roman"/>
+      <w:rFonts w:ascii="Times New Roman" w:eastAsia="Times New Roman" w:hAnsi="Times New Roman"/>
       <w:kern w:val="0"/>
     </w:rPr>
   </w:style>
-  <w:style w:type="paragraph" w:styleId="HTMLPreformatted">
+  <w:style w:type="paragraph" w:styleId="HTMLVorformatiert">
     <w:name w:val="HTML Preformatted"/>
-    <w:basedOn w:val="Normal"/>
+    <w:basedOn w:val="Standard"/>
     <w:link w:val="HTMLVorformatiertZchn"/>
     <w:uiPriority w:val="99"/>
     <w:unhideWhenUsed/>
     <w:qFormat/>
-    <w:rsid w:val="007f46c9"/>
+    <w:rsid w:val="007F46C9"/>
     <w:pPr>
       <w:widowControl/>
       <w:tabs>
-        <w:tab w:val="clear" w:pos="709"/>
-        <w:tab w:val="left" w:pos="916" w:leader="none"/>
-        <w:tab w:val="left" w:pos="1832" w:leader="none"/>
-        <w:tab w:val="left" w:pos="2748" w:leader="none"/>
-        <w:tab w:val="left" w:pos="3664" w:leader="none"/>
-        <w:tab w:val="left" w:pos="4580" w:leader="none"/>
-        <w:tab w:val="left" w:pos="5496" w:leader="none"/>
-        <w:tab w:val="left" w:pos="6412" w:leader="none"/>
-        <w:tab w:val="left" w:pos="7328" w:leader="none"/>
-        <w:tab w:val="left" w:pos="8244" w:leader="none"/>
-        <w:tab w:val="left" w:pos="9160" w:leader="none"/>
-        <w:tab w:val="left" w:pos="10076" w:leader="none"/>
-        <w:tab w:val="left" w:pos="10992" w:leader="none"/>
-        <w:tab w:val="left" w:pos="11908" w:leader="none"/>
-        <w:tab w:val="left" w:pos="12824" w:leader="none"/>
-        <w:tab w:val="left" w:pos="13740" w:leader="none"/>
-        <w:tab w:val="left" w:pos="14656" w:leader="none"/>
+        <w:tab w:val="left" w:pos="916"/>
+        <w:tab w:val="left" w:pos="1832"/>
+        <w:tab w:val="left" w:pos="2748"/>
+        <w:tab w:val="left" w:pos="3664"/>
+        <w:tab w:val="left" w:pos="4580"/>
+        <w:tab w:val="left" w:pos="5496"/>
+        <w:tab w:val="left" w:pos="6412"/>
+        <w:tab w:val="left" w:pos="7328"/>
+        <w:tab w:val="left" w:pos="8244"/>
+        <w:tab w:val="left" w:pos="9160"/>
+        <w:tab w:val="left" w:pos="10076"/>
+        <w:tab w:val="left" w:pos="10992"/>
+        <w:tab w:val="left" w:pos="11908"/>
+        <w:tab w:val="left" w:pos="12824"/>
+        <w:tab w:val="left" w:pos="13740"/>
+        <w:tab w:val="left" w:pos="14656"/>
       </w:tabs>
-      <w:suppressAutoHyphens w:val="false"/>
+      <w:suppressAutoHyphens w:val="0"/>
     </w:pPr>
     <w:rPr>
-      <w:rFonts w:ascii="Courier New" w:hAnsi="Courier New" w:eastAsia="Times New Roman" w:cs="Courier New"/>
+      <w:rFonts w:ascii="Courier New" w:eastAsia="Times New Roman" w:hAnsi="Courier New" w:cs="Courier New"/>
       <w:kern w:val="0"/>
       <w:sz w:val="20"/>
       <w:szCs w:val="20"/>
     </w:rPr>
   </w:style>
-  <w:style w:type="paragraph" w:styleId="Inhaltsverzeichnis4">
-    <w:name w:val="TOC 4"/>
+  <w:style w:type="paragraph" w:styleId="Verzeichnis4">
+    <w:name w:val="toc 4"/>
     <w:basedOn w:val="Verzeichnis"/>
-    <w:pPr/>
-    <w:rPr/>
-  </w:style>
-  <w:style w:type="paragraph" w:styleId="Inhaltsverzeichnis5">
-    <w:name w:val="TOC 5"/>
+  </w:style>
+  <w:style w:type="paragraph" w:styleId="Verzeichnis5">
+    <w:name w:val="toc 5"/>
     <w:basedOn w:val="Verzeichnis"/>
-    <w:pPr/>
-    <w:rPr/>
-  </w:style>
-  <w:style w:type="paragraph" w:styleId="Inhaltsverzeichnis6">
-    <w:name w:val="TOC 6"/>
+  </w:style>
+  <w:style w:type="paragraph" w:styleId="Verzeichnis6">
+    <w:name w:val="toc 6"/>
     <w:basedOn w:val="Verzeichnis"/>
-    <w:pPr/>
-    <w:rPr/>
-  </w:style>
-  <w:style w:type="paragraph" w:styleId="Inhaltsverzeichnis7">
-    <w:name w:val="TOC 7"/>
+  </w:style>
+  <w:style w:type="paragraph" w:styleId="Verzeichnis7">
+    <w:name w:val="toc 7"/>
     <w:basedOn w:val="Verzeichnis"/>
-    <w:pPr/>
-    <w:rPr/>
-  </w:style>
-  <w:style w:type="paragraph" w:styleId="Inhaltsverzeichnis8">
-    <w:name w:val="TOC 8"/>
+  </w:style>
+  <w:style w:type="paragraph" w:styleId="Verzeichnis8">
+    <w:name w:val="toc 8"/>
     <w:basedOn w:val="Verzeichnis"/>
-    <w:pPr/>
-    <w:rPr/>
-  </w:style>
-  <w:style w:type="paragraph" w:styleId="Inhaltsverzeichnis9">
-    <w:name w:val="TOC 9"/>
+  </w:style>
+  <w:style w:type="paragraph" w:styleId="Verzeichnis9">
+    <w:name w:val="toc 9"/>
     <w:basedOn w:val="Verzeichnis"/>
-    <w:pPr/>
-    <w:rPr/>
-  </w:style>
-  <w:style w:type="paragraph" w:styleId="Tabelleninhalt1">
+  </w:style>
+  <w:style w:type="paragraph" w:customStyle="1" w:styleId="Tabelleninhalt0">
     <w:name w:val="Tabelleninhalt"/>
-    <w:basedOn w:val="Normal"/>
-    <w:qFormat/>
-    <w:pPr>
-      <w:widowControl w:val="false"/>
-      <w:suppressLineNumbers/>
-    </w:pPr>
-    <w:rPr/>
-  </w:style>
-  <w:style w:type="paragraph" w:styleId="Tabellenberschrift1">
-    <w:name w:val="Tabellenüberschrift"/>
-    <w:basedOn w:val="Tabelleninhalt1"/>
+    <w:basedOn w:val="Standard"/>
     <w:qFormat/>
     <w:pPr>
       <w:suppressLineNumbers/>
+    </w:pPr>
+  </w:style>
+  <w:style w:type="paragraph" w:customStyle="1" w:styleId="Tabellenberschrift0">
+    <w:name w:val="Tabellenüberschrift"/>
+    <w:basedOn w:val="Tabelleninhalt0"/>
+    <w:qFormat/>
+    <w:pPr>
       <w:jc w:val="center"/>
     </w:pPr>
     <w:rPr>
       <w:b/>
       <w:bCs/>
     </w:rPr>
-  </w:style>
-  <w:style w:type="numbering" w:styleId="NoList" w:default="1">
-    <w:name w:val="No List"/>
-    <w:uiPriority w:val="99"/>
-    <w:semiHidden/>
-    <w:unhideWhenUsed/>
-    <w:qFormat/>
-  </w:style>
-  <w:style w:type="table" w:default="1" w:styleId="NormaleTabelle">
-    <w:name w:val="Normal Table"/>
-    <w:uiPriority w:val="99"/>
-    <w:semiHidden/>
-    <w:unhideWhenUsed/>
-    <w:tblPr>
-      <w:tblCellMar>
-        <w:top w:w="0" w:type="dxa"/>
-        <w:left w:w="108" w:type="dxa"/>
-        <w:bottom w:w="0" w:type="dxa"/>
-        <w:right w:w="108" w:type="dxa"/>
-      </w:tblCellMar>
-    </w:tblPr>
   </w:style>
 </w:styles>
 </file>

--- a/2.Klasse/Netzwerktiger/Aufgaben/aufgabe_kanamelol/vorlage.docx
+++ b/2.Klasse/Netzwerktiger/Aufgaben/aufgabe_kanamelol/vorlage.docx
@@ -1361,8 +1361,13 @@
         <w:pStyle w:val="berschrift2"/>
       </w:pPr>
       <w:r>
-        <w:t>Bilder von all dem Schaß</w:t>
-      </w:r>
+        <w:t xml:space="preserve">Bilder von all dem </w:t>
+      </w:r>
+      <w:proofErr w:type="spellStart"/>
+      <w:r>
+        <w:t>Schaß</w:t>
+      </w:r>
+      <w:proofErr w:type="spellEnd"/>
     </w:p>
     <w:p>
       <w:r>
@@ -2018,8 +2023,13 @@
       </w:r>
     </w:p>
     <w:p>
-      <w:r>
-        <w:t>Pc 1 Routing Tabelle</w:t>
+      <w:proofErr w:type="spellStart"/>
+      <w:r>
+        <w:t>Pc</w:t>
+      </w:r>
+      <w:proofErr w:type="spellEnd"/>
+      <w:r>
+        <w:t xml:space="preserve"> 1 Routing Tabelle</w:t>
       </w:r>
     </w:p>
     <w:tbl>
@@ -2297,6 +2307,9 @@
             <w:pPr>
               <w:pStyle w:val="Tabelleninhalt0"/>
             </w:pPr>
+            <w:r>
+              <w:t>0.0.0.0/0</w:t>
+            </w:r>
           </w:p>
         </w:tc>
         <w:tc>
@@ -2312,11 +2325,130 @@
             <w:pPr>
               <w:pStyle w:val="Tabelleninhalt0"/>
             </w:pPr>
+            <w:r>
+              <w:t>10.0.26.1/24</w:t>
+            </w:r>
           </w:p>
         </w:tc>
       </w:tr>
     </w:tbl>
-    <w:p/>
+    <w:p>
+      <w:r>
+        <w:t>Router 12 Tabelle</w:t>
+      </w:r>
+    </w:p>
+    <w:tbl>
+      <w:tblPr>
+        <w:tblW w:w="5000" w:type="pct"/>
+        <w:tblInd w:w="-5" w:type="dxa"/>
+        <w:tblLayout w:type="fixed"/>
+        <w:tblCellMar>
+          <w:top w:w="55" w:type="dxa"/>
+          <w:left w:w="55" w:type="dxa"/>
+          <w:bottom w:w="55" w:type="dxa"/>
+          <w:right w:w="55" w:type="dxa"/>
+        </w:tblCellMar>
+        <w:tblLook w:val="04A0" w:firstRow="1" w:lastRow="0" w:firstColumn="1" w:lastColumn="0" w:noHBand="0" w:noVBand="1"/>
+      </w:tblPr>
+      <w:tblGrid>
+        <w:gridCol w:w="4531"/>
+        <w:gridCol w:w="4531"/>
+      </w:tblGrid>
+      <w:tr>
+        <w:tc>
+          <w:tcPr>
+            <w:tcW w:w="4536" w:type="dxa"/>
+            <w:tcBorders>
+              <w:top w:val="single" w:sz="4" w:space="0" w:color="000000"/>
+              <w:left w:val="single" w:sz="4" w:space="0" w:color="000000"/>
+              <w:bottom w:val="single" w:sz="4" w:space="0" w:color="000000"/>
+            </w:tcBorders>
+          </w:tcPr>
+          <w:p>
+            <w:pPr>
+              <w:pStyle w:val="Tabelleninhalt0"/>
+            </w:pPr>
+            <w:r>
+              <w:t>Ziel Netz</w:t>
+            </w:r>
+          </w:p>
+        </w:tc>
+        <w:tc>
+          <w:tcPr>
+            <w:tcW w:w="4536" w:type="dxa"/>
+            <w:tcBorders>
+              <w:top w:val="single" w:sz="4" w:space="0" w:color="000000"/>
+              <w:left w:val="single" w:sz="4" w:space="0" w:color="000000"/>
+              <w:bottom w:val="single" w:sz="4" w:space="0" w:color="000000"/>
+              <w:right w:val="single" w:sz="4" w:space="0" w:color="000000"/>
+            </w:tcBorders>
+          </w:tcPr>
+          <w:p>
+            <w:pPr>
+              <w:pStyle w:val="Tabelleninhalt0"/>
+            </w:pPr>
+            <w:r>
+              <w:t>Next Hop</w:t>
+            </w:r>
+          </w:p>
+        </w:tc>
+      </w:tr>
+      <w:tr>
+        <w:tc>
+          <w:tcPr>
+            <w:tcW w:w="4536" w:type="dxa"/>
+            <w:tcBorders>
+              <w:left w:val="single" w:sz="4" w:space="0" w:color="000000"/>
+              <w:bottom w:val="single" w:sz="4" w:space="0" w:color="000000"/>
+            </w:tcBorders>
+          </w:tcPr>
+          <w:p>
+            <w:pPr>
+              <w:pStyle w:val="Tabelleninhalt0"/>
+            </w:pPr>
+            <w:r>
+              <w:t>10.0.2</w:t>
+            </w:r>
+            <w:r>
+              <w:t>5</w:t>
+            </w:r>
+            <w:r>
+              <w:t>.0/24</w:t>
+            </w:r>
+          </w:p>
+        </w:tc>
+        <w:tc>
+          <w:tcPr>
+            <w:tcW w:w="4536" w:type="dxa"/>
+            <w:tcBorders>
+              <w:left w:val="single" w:sz="4" w:space="0" w:color="000000"/>
+              <w:bottom w:val="single" w:sz="4" w:space="0" w:color="000000"/>
+              <w:right w:val="single" w:sz="4" w:space="0" w:color="000000"/>
+            </w:tcBorders>
+          </w:tcPr>
+          <w:p>
+            <w:pPr>
+              <w:pStyle w:val="Tabelleninhalt0"/>
+            </w:pPr>
+            <w:r>
+              <w:t>10.0.</w:t>
+            </w:r>
+            <w:r>
+              <w:t>24</w:t>
+            </w:r>
+            <w:r>
+              <w:t>.</w:t>
+            </w:r>
+            <w:r>
+              <w:t>254</w:t>
+            </w:r>
+            <w:r>
+              <w:t>/24</w:t>
+            </w:r>
+          </w:p>
+        </w:tc>
+      </w:tr>
+    </w:tbl>
     <w:p/>
     <w:p>
       <w:pPr>
@@ -3040,6 +3172,7 @@
                               <w:szCs w:val="15"/>
                             </w:rPr>
                           </w:pPr>
+                          <w:proofErr w:type="spellStart"/>
                           <w:r>
                             <w:rPr>
                               <w:rFonts w:ascii="Arial" w:hAnsi="Arial"/>
@@ -3049,8 +3182,33 @@
                               <w:sz w:val="15"/>
                               <w:szCs w:val="15"/>
                             </w:rPr>
-                            <w:t>htl donaustadt</w:t>
+                            <w:t>htl</w:t>
                           </w:r>
+                          <w:proofErr w:type="spellEnd"/>
+                          <w:r>
+                            <w:rPr>
+                              <w:rFonts w:ascii="Arial" w:hAnsi="Arial"/>
+                              <w:b/>
+                              <w:bCs/>
+                              <w:color w:val="000000"/>
+                              <w:sz w:val="15"/>
+                              <w:szCs w:val="15"/>
+                            </w:rPr>
+                            <w:t xml:space="preserve"> </w:t>
+                          </w:r>
+                          <w:proofErr w:type="spellStart"/>
+                          <w:r>
+                            <w:rPr>
+                              <w:rFonts w:ascii="Arial" w:hAnsi="Arial"/>
+                              <w:b/>
+                              <w:bCs/>
+                              <w:color w:val="000000"/>
+                              <w:sz w:val="15"/>
+                              <w:szCs w:val="15"/>
+                            </w:rPr>
+                            <w:t>donaustadt</w:t>
+                          </w:r>
+                          <w:proofErr w:type="spellEnd"/>
                         </w:p>
                         <w:p>
                           <w:pPr>
@@ -3171,6 +3329,7 @@
                         <w:szCs w:val="15"/>
                       </w:rPr>
                     </w:pPr>
+                    <w:proofErr w:type="spellStart"/>
                     <w:r>
                       <w:rPr>
                         <w:rFonts w:ascii="Arial" w:hAnsi="Arial"/>
@@ -3180,8 +3339,33 @@
                         <w:sz w:val="15"/>
                         <w:szCs w:val="15"/>
                       </w:rPr>
-                      <w:t>htl donaustadt</w:t>
+                      <w:t>htl</w:t>
                     </w:r>
+                    <w:proofErr w:type="spellEnd"/>
+                    <w:r>
+                      <w:rPr>
+                        <w:rFonts w:ascii="Arial" w:hAnsi="Arial"/>
+                        <w:b/>
+                        <w:bCs/>
+                        <w:color w:val="000000"/>
+                        <w:sz w:val="15"/>
+                        <w:szCs w:val="15"/>
+                      </w:rPr>
+                      <w:t xml:space="preserve"> </w:t>
+                    </w:r>
+                    <w:proofErr w:type="spellStart"/>
+                    <w:r>
+                      <w:rPr>
+                        <w:rFonts w:ascii="Arial" w:hAnsi="Arial"/>
+                        <w:b/>
+                        <w:bCs/>
+                        <w:color w:val="000000"/>
+                        <w:sz w:val="15"/>
+                        <w:szCs w:val="15"/>
+                      </w:rPr>
+                      <w:t>donaustadt</w:t>
+                    </w:r>
+                    <w:proofErr w:type="spellEnd"/>
                   </w:p>
                   <w:p>
                     <w:pPr>
@@ -3427,6 +3611,7 @@
                               <w:szCs w:val="15"/>
                             </w:rPr>
                           </w:pPr>
+                          <w:proofErr w:type="spellStart"/>
                           <w:r>
                             <w:rPr>
                               <w:rFonts w:ascii="Arial" w:hAnsi="Arial"/>
@@ -3436,8 +3621,33 @@
                               <w:sz w:val="15"/>
                               <w:szCs w:val="15"/>
                             </w:rPr>
-                            <w:t>htl donaustadt</w:t>
+                            <w:t>htl</w:t>
                           </w:r>
+                          <w:proofErr w:type="spellEnd"/>
+                          <w:r>
+                            <w:rPr>
+                              <w:rFonts w:ascii="Arial" w:hAnsi="Arial"/>
+                              <w:b/>
+                              <w:bCs/>
+                              <w:color w:val="000000"/>
+                              <w:sz w:val="15"/>
+                              <w:szCs w:val="15"/>
+                            </w:rPr>
+                            <w:t xml:space="preserve"> </w:t>
+                          </w:r>
+                          <w:proofErr w:type="spellStart"/>
+                          <w:r>
+                            <w:rPr>
+                              <w:rFonts w:ascii="Arial" w:hAnsi="Arial"/>
+                              <w:b/>
+                              <w:bCs/>
+                              <w:color w:val="000000"/>
+                              <w:sz w:val="15"/>
+                              <w:szCs w:val="15"/>
+                            </w:rPr>
+                            <w:t>donaustadt</w:t>
+                          </w:r>
+                          <w:proofErr w:type="spellEnd"/>
                         </w:p>
                         <w:p>
                           <w:pPr>
@@ -3558,6 +3768,7 @@
                         <w:szCs w:val="15"/>
                       </w:rPr>
                     </w:pPr>
+                    <w:proofErr w:type="spellStart"/>
                     <w:r>
                       <w:rPr>
                         <w:rFonts w:ascii="Arial" w:hAnsi="Arial"/>
@@ -3567,8 +3778,33 @@
                         <w:sz w:val="15"/>
                         <w:szCs w:val="15"/>
                       </w:rPr>
-                      <w:t>htl donaustadt</w:t>
+                      <w:t>htl</w:t>
                     </w:r>
+                    <w:proofErr w:type="spellEnd"/>
+                    <w:r>
+                      <w:rPr>
+                        <w:rFonts w:ascii="Arial" w:hAnsi="Arial"/>
+                        <w:b/>
+                        <w:bCs/>
+                        <w:color w:val="000000"/>
+                        <w:sz w:val="15"/>
+                        <w:szCs w:val="15"/>
+                      </w:rPr>
+                      <w:t xml:space="preserve"> </w:t>
+                    </w:r>
+                    <w:proofErr w:type="spellStart"/>
+                    <w:r>
+                      <w:rPr>
+                        <w:rFonts w:ascii="Arial" w:hAnsi="Arial"/>
+                        <w:b/>
+                        <w:bCs/>
+                        <w:color w:val="000000"/>
+                        <w:sz w:val="15"/>
+                        <w:szCs w:val="15"/>
+                      </w:rPr>
+                      <w:t>donaustadt</w:t>
+                    </w:r>
+                    <w:proofErr w:type="spellEnd"/>
                   </w:p>
                   <w:p>
                     <w:pPr>
@@ -4199,7 +4435,7 @@
   <w:style w:type="paragraph" w:default="1" w:styleId="Standard">
     <w:name w:val="Normal"/>
     <w:qFormat/>
-    <w:rsid w:val="0015359B"/>
+    <w:rsid w:val="00841B79"/>
     <w:pPr>
       <w:widowControl w:val="0"/>
     </w:pPr>

--- a/2.Klasse/Netzwerktiger/Aufgaben/aufgabe_kanamelol/vorlage.docx
+++ b/2.Klasse/Netzwerktiger/Aufgaben/aufgabe_kanamelol/vorlage.docx
@@ -2151,7 +2151,7 @@
       <w:tr>
         <w:tc>
           <w:tcPr>
-            <w:tcW w:w="4536" w:type="dxa"/>
+            <w:tcW w:w="4531" w:type="dxa"/>
             <w:tcBorders>
               <w:top w:val="single" w:sz="4" w:space="0" w:color="000000"/>
               <w:left w:val="single" w:sz="4" w:space="0" w:color="000000"/>
@@ -2169,7 +2169,7 @@
         </w:tc>
         <w:tc>
           <w:tcPr>
-            <w:tcW w:w="4536" w:type="dxa"/>
+            <w:tcW w:w="4531" w:type="dxa"/>
             <w:tcBorders>
               <w:top w:val="single" w:sz="4" w:space="0" w:color="000000"/>
               <w:left w:val="single" w:sz="4" w:space="0" w:color="000000"/>
@@ -2190,7 +2190,7 @@
       <w:tr>
         <w:tc>
           <w:tcPr>
-            <w:tcW w:w="4536" w:type="dxa"/>
+            <w:tcW w:w="4531" w:type="dxa"/>
             <w:tcBorders>
               <w:left w:val="single" w:sz="4" w:space="0" w:color="000000"/>
               <w:bottom w:val="single" w:sz="4" w:space="0" w:color="000000"/>
@@ -2201,13 +2201,13 @@
               <w:pStyle w:val="Tabelleninhalt0"/>
             </w:pPr>
             <w:r>
-              <w:t>10.0.26.0/24</w:t>
+              <w:t>10.0.24.253</w:t>
             </w:r>
           </w:p>
         </w:tc>
         <w:tc>
           <w:tcPr>
-            <w:tcW w:w="4536" w:type="dxa"/>
+            <w:tcW w:w="4531" w:type="dxa"/>
             <w:tcBorders>
               <w:left w:val="single" w:sz="4" w:space="0" w:color="000000"/>
               <w:bottom w:val="single" w:sz="4" w:space="0" w:color="000000"/>
@@ -2219,7 +2219,7 @@
               <w:pStyle w:val="Tabelleninhalt0"/>
             </w:pPr>
             <w:r>
-              <w:t>10.0.26.1/24</w:t>
+              <w:t>10.0.24.253</w:t>
             </w:r>
           </w:p>
         </w:tc>

--- a/2.Klasse/Netzwerktiger/Aufgaben/aufgabe_kanamelol/vorlage.docx
+++ b/2.Klasse/Netzwerktiger/Aufgaben/aufgabe_kanamelol/vorlage.docx
@@ -1361,13 +1361,8 @@
         <w:pStyle w:val="berschrift2"/>
       </w:pPr>
       <w:r>
-        <w:t xml:space="preserve">Bilder von all dem </w:t>
-      </w:r>
-      <w:proofErr w:type="spellStart"/>
-      <w:r>
-        <w:t>Schaß</w:t>
-      </w:r>
-      <w:proofErr w:type="spellEnd"/>
+        <w:t>Bilder von all dem Schaß</w:t>
+      </w:r>
     </w:p>
     <w:p>
       <w:r>
@@ -2023,13 +2018,8 @@
       </w:r>
     </w:p>
     <w:p>
-      <w:proofErr w:type="spellStart"/>
-      <w:r>
-        <w:t>Pc</w:t>
-      </w:r>
-      <w:proofErr w:type="spellEnd"/>
-      <w:r>
-        <w:t xml:space="preserve"> 1 Routing Tabelle</w:t>
+      <w:r>
+        <w:t>Pc 1 Routing Tabelle</w:t>
       </w:r>
     </w:p>
     <w:tbl>
@@ -2449,7 +2439,14 @@
         </w:tc>
       </w:tr>
     </w:tbl>
-    <w:p/>
+    <w:p>
+      <w:pPr>
+        <w:pStyle w:val="berschrift3"/>
+      </w:pPr>
+      <w:r>
+        <w:t>Pc0 zu Server 0</w:t>
+      </w:r>
+    </w:p>
     <w:p>
       <w:pPr>
         <w:pStyle w:val="berschrift1"/>
@@ -3172,7 +3169,6 @@
                               <w:szCs w:val="15"/>
                             </w:rPr>
                           </w:pPr>
-                          <w:proofErr w:type="spellStart"/>
                           <w:r>
                             <w:rPr>
                               <w:rFonts w:ascii="Arial" w:hAnsi="Arial"/>
@@ -3182,33 +3178,8 @@
                               <w:sz w:val="15"/>
                               <w:szCs w:val="15"/>
                             </w:rPr>
-                            <w:t>htl</w:t>
+                            <w:t>htl donaustadt</w:t>
                           </w:r>
-                          <w:proofErr w:type="spellEnd"/>
-                          <w:r>
-                            <w:rPr>
-                              <w:rFonts w:ascii="Arial" w:hAnsi="Arial"/>
-                              <w:b/>
-                              <w:bCs/>
-                              <w:color w:val="000000"/>
-                              <w:sz w:val="15"/>
-                              <w:szCs w:val="15"/>
-                            </w:rPr>
-                            <w:t xml:space="preserve"> </w:t>
-                          </w:r>
-                          <w:proofErr w:type="spellStart"/>
-                          <w:r>
-                            <w:rPr>
-                              <w:rFonts w:ascii="Arial" w:hAnsi="Arial"/>
-                              <w:b/>
-                              <w:bCs/>
-                              <w:color w:val="000000"/>
-                              <w:sz w:val="15"/>
-                              <w:szCs w:val="15"/>
-                            </w:rPr>
-                            <w:t>donaustadt</w:t>
-                          </w:r>
-                          <w:proofErr w:type="spellEnd"/>
                         </w:p>
                         <w:p>
                           <w:pPr>
@@ -3329,7 +3300,6 @@
                         <w:szCs w:val="15"/>
                       </w:rPr>
                     </w:pPr>
-                    <w:proofErr w:type="spellStart"/>
                     <w:r>
                       <w:rPr>
                         <w:rFonts w:ascii="Arial" w:hAnsi="Arial"/>
@@ -3339,33 +3309,8 @@
                         <w:sz w:val="15"/>
                         <w:szCs w:val="15"/>
                       </w:rPr>
-                      <w:t>htl</w:t>
+                      <w:t>htl donaustadt</w:t>
                     </w:r>
-                    <w:proofErr w:type="spellEnd"/>
-                    <w:r>
-                      <w:rPr>
-                        <w:rFonts w:ascii="Arial" w:hAnsi="Arial"/>
-                        <w:b/>
-                        <w:bCs/>
-                        <w:color w:val="000000"/>
-                        <w:sz w:val="15"/>
-                        <w:szCs w:val="15"/>
-                      </w:rPr>
-                      <w:t xml:space="preserve"> </w:t>
-                    </w:r>
-                    <w:proofErr w:type="spellStart"/>
-                    <w:r>
-                      <w:rPr>
-                        <w:rFonts w:ascii="Arial" w:hAnsi="Arial"/>
-                        <w:b/>
-                        <w:bCs/>
-                        <w:color w:val="000000"/>
-                        <w:sz w:val="15"/>
-                        <w:szCs w:val="15"/>
-                      </w:rPr>
-                      <w:t>donaustadt</w:t>
-                    </w:r>
-                    <w:proofErr w:type="spellEnd"/>
                   </w:p>
                   <w:p>
                     <w:pPr>
@@ -3611,7 +3556,6 @@
                               <w:szCs w:val="15"/>
                             </w:rPr>
                           </w:pPr>
-                          <w:proofErr w:type="spellStart"/>
                           <w:r>
                             <w:rPr>
                               <w:rFonts w:ascii="Arial" w:hAnsi="Arial"/>
@@ -3621,33 +3565,8 @@
                               <w:sz w:val="15"/>
                               <w:szCs w:val="15"/>
                             </w:rPr>
-                            <w:t>htl</w:t>
+                            <w:t>htl donaustadt</w:t>
                           </w:r>
-                          <w:proofErr w:type="spellEnd"/>
-                          <w:r>
-                            <w:rPr>
-                              <w:rFonts w:ascii="Arial" w:hAnsi="Arial"/>
-                              <w:b/>
-                              <w:bCs/>
-                              <w:color w:val="000000"/>
-                              <w:sz w:val="15"/>
-                              <w:szCs w:val="15"/>
-                            </w:rPr>
-                            <w:t xml:space="preserve"> </w:t>
-                          </w:r>
-                          <w:proofErr w:type="spellStart"/>
-                          <w:r>
-                            <w:rPr>
-                              <w:rFonts w:ascii="Arial" w:hAnsi="Arial"/>
-                              <w:b/>
-                              <w:bCs/>
-                              <w:color w:val="000000"/>
-                              <w:sz w:val="15"/>
-                              <w:szCs w:val="15"/>
-                            </w:rPr>
-                            <w:t>donaustadt</w:t>
-                          </w:r>
-                          <w:proofErr w:type="spellEnd"/>
                         </w:p>
                         <w:p>
                           <w:pPr>
@@ -3768,7 +3687,6 @@
                         <w:szCs w:val="15"/>
                       </w:rPr>
                     </w:pPr>
-                    <w:proofErr w:type="spellStart"/>
                     <w:r>
                       <w:rPr>
                         <w:rFonts w:ascii="Arial" w:hAnsi="Arial"/>
@@ -3778,33 +3696,8 @@
                         <w:sz w:val="15"/>
                         <w:szCs w:val="15"/>
                       </w:rPr>
-                      <w:t>htl</w:t>
+                      <w:t>htl donaustadt</w:t>
                     </w:r>
-                    <w:proofErr w:type="spellEnd"/>
-                    <w:r>
-                      <w:rPr>
-                        <w:rFonts w:ascii="Arial" w:hAnsi="Arial"/>
-                        <w:b/>
-                        <w:bCs/>
-                        <w:color w:val="000000"/>
-                        <w:sz w:val="15"/>
-                        <w:szCs w:val="15"/>
-                      </w:rPr>
-                      <w:t xml:space="preserve"> </w:t>
-                    </w:r>
-                    <w:proofErr w:type="spellStart"/>
-                    <w:r>
-                      <w:rPr>
-                        <w:rFonts w:ascii="Arial" w:hAnsi="Arial"/>
-                        <w:b/>
-                        <w:bCs/>
-                        <w:color w:val="000000"/>
-                        <w:sz w:val="15"/>
-                        <w:szCs w:val="15"/>
-                      </w:rPr>
-                      <w:t>donaustadt</w:t>
-                    </w:r>
-                    <w:proofErr w:type="spellEnd"/>
                   </w:p>
                   <w:p>
                     <w:pPr>

--- a/2.Klasse/Netzwerktiger/Aufgaben/aufgabe_kanamelol/vorlage.docx
+++ b/2.Klasse/Netzwerktiger/Aufgaben/aufgabe_kanamelol/vorlage.docx
@@ -2112,6 +2112,9 @@
             <w:r>
               <w:t>10.0.25.254</w:t>
             </w:r>
+            <w:r>
+              <w:t>/24</w:t>
+            </w:r>
           </w:p>
         </w:tc>
       </w:tr>
@@ -2211,6 +2214,9 @@
             <w:r>
               <w:t>10.0.24.253</w:t>
             </w:r>
+            <w:r>
+              <w:t>/24</w:t>
+            </w:r>
           </w:p>
         </w:tc>
       </w:tr>
@@ -2447,6 +2453,214 @@
         <w:t>Pc0 zu Server 0</w:t>
       </w:r>
     </w:p>
+    <w:p>
+      <w:r>
+        <w:t>Pc 0 Tabelle</w:t>
+      </w:r>
+    </w:p>
+    <w:tbl>
+      <w:tblPr>
+        <w:tblW w:w="5000" w:type="pct"/>
+        <w:tblInd w:w="-5" w:type="dxa"/>
+        <w:tblLayout w:type="fixed"/>
+        <w:tblCellMar>
+          <w:top w:w="55" w:type="dxa"/>
+          <w:left w:w="55" w:type="dxa"/>
+          <w:bottom w:w="55" w:type="dxa"/>
+          <w:right w:w="55" w:type="dxa"/>
+        </w:tblCellMar>
+        <w:tblLook w:val="04A0" w:firstRow="1" w:lastRow="0" w:firstColumn="1" w:lastColumn="0" w:noHBand="0" w:noVBand="1"/>
+      </w:tblPr>
+      <w:tblGrid>
+        <w:gridCol w:w="4531"/>
+        <w:gridCol w:w="4531"/>
+      </w:tblGrid>
+      <w:tr>
+        <w:tc>
+          <w:tcPr>
+            <w:tcW w:w="4535" w:type="dxa"/>
+            <w:tcBorders>
+              <w:top w:val="single" w:sz="4" w:space="0" w:color="000000"/>
+              <w:left w:val="single" w:sz="4" w:space="0" w:color="000000"/>
+              <w:bottom w:val="single" w:sz="4" w:space="0" w:color="000000"/>
+            </w:tcBorders>
+          </w:tcPr>
+          <w:p>
+            <w:pPr>
+              <w:pStyle w:val="Tabelleninhalt0"/>
+            </w:pPr>
+            <w:r>
+              <w:t>Ziel Netz</w:t>
+            </w:r>
+          </w:p>
+        </w:tc>
+        <w:tc>
+          <w:tcPr>
+            <w:tcW w:w="4536" w:type="dxa"/>
+            <w:tcBorders>
+              <w:top w:val="single" w:sz="4" w:space="0" w:color="000000"/>
+              <w:left w:val="single" w:sz="4" w:space="0" w:color="000000"/>
+              <w:bottom w:val="single" w:sz="4" w:space="0" w:color="000000"/>
+              <w:right w:val="single" w:sz="4" w:space="0" w:color="000000"/>
+            </w:tcBorders>
+          </w:tcPr>
+          <w:p>
+            <w:pPr>
+              <w:pStyle w:val="Tabelleninhalt0"/>
+            </w:pPr>
+            <w:r>
+              <w:t>Next Hop</w:t>
+            </w:r>
+          </w:p>
+        </w:tc>
+      </w:tr>
+      <w:tr>
+        <w:tc>
+          <w:tcPr>
+            <w:tcW w:w="4535" w:type="dxa"/>
+            <w:tcBorders>
+              <w:left w:val="single" w:sz="4" w:space="0" w:color="000000"/>
+              <w:bottom w:val="single" w:sz="4" w:space="0" w:color="000000"/>
+            </w:tcBorders>
+          </w:tcPr>
+          <w:p>
+            <w:pPr>
+              <w:pStyle w:val="Tabelleninhalt0"/>
+            </w:pPr>
+            <w:r>
+              <w:t>0.0.0.0/0</w:t>
+            </w:r>
+          </w:p>
+        </w:tc>
+        <w:tc>
+          <w:tcPr>
+            <w:tcW w:w="4536" w:type="dxa"/>
+            <w:tcBorders>
+              <w:left w:val="single" w:sz="4" w:space="0" w:color="000000"/>
+              <w:bottom w:val="single" w:sz="4" w:space="0" w:color="000000"/>
+              <w:right w:val="single" w:sz="4" w:space="0" w:color="000000"/>
+            </w:tcBorders>
+          </w:tcPr>
+          <w:p>
+            <w:pPr>
+              <w:pStyle w:val="Tabelleninhalt0"/>
+            </w:pPr>
+            <w:r>
+              <w:t>10.0.1.254/24</w:t>
+            </w:r>
+          </w:p>
+        </w:tc>
+      </w:tr>
+    </w:tbl>
+    <w:p>
+      <w:r>
+        <w:t xml:space="preserve">Router 0 Tabelle </w:t>
+      </w:r>
+    </w:p>
+    <w:tbl>
+      <w:tblPr>
+        <w:tblW w:w="5000" w:type="pct"/>
+        <w:tblInd w:w="-5" w:type="dxa"/>
+        <w:tblLayout w:type="fixed"/>
+        <w:tblCellMar>
+          <w:top w:w="55" w:type="dxa"/>
+          <w:left w:w="55" w:type="dxa"/>
+          <w:bottom w:w="55" w:type="dxa"/>
+          <w:right w:w="55" w:type="dxa"/>
+        </w:tblCellMar>
+        <w:tblLook w:val="04A0" w:firstRow="1" w:lastRow="0" w:firstColumn="1" w:lastColumn="0" w:noHBand="0" w:noVBand="1"/>
+      </w:tblPr>
+      <w:tblGrid>
+        <w:gridCol w:w="4531"/>
+        <w:gridCol w:w="4531"/>
+      </w:tblGrid>
+      <w:tr>
+        <w:tc>
+          <w:tcPr>
+            <w:tcW w:w="4535" w:type="dxa"/>
+            <w:tcBorders>
+              <w:top w:val="single" w:sz="4" w:space="0" w:color="000000"/>
+              <w:left w:val="single" w:sz="4" w:space="0" w:color="000000"/>
+              <w:bottom w:val="single" w:sz="4" w:space="0" w:color="000000"/>
+            </w:tcBorders>
+          </w:tcPr>
+          <w:p>
+            <w:pPr>
+              <w:pStyle w:val="Tabelleninhalt0"/>
+            </w:pPr>
+            <w:r>
+              <w:t>Ziel Netz</w:t>
+            </w:r>
+          </w:p>
+        </w:tc>
+        <w:tc>
+          <w:tcPr>
+            <w:tcW w:w="4536" w:type="dxa"/>
+            <w:tcBorders>
+              <w:top w:val="single" w:sz="4" w:space="0" w:color="000000"/>
+              <w:left w:val="single" w:sz="4" w:space="0" w:color="000000"/>
+              <w:bottom w:val="single" w:sz="4" w:space="0" w:color="000000"/>
+              <w:right w:val="single" w:sz="4" w:space="0" w:color="000000"/>
+            </w:tcBorders>
+          </w:tcPr>
+          <w:p>
+            <w:pPr>
+              <w:pStyle w:val="Tabelleninhalt0"/>
+            </w:pPr>
+            <w:r>
+              <w:t>Next Hop</w:t>
+            </w:r>
+          </w:p>
+        </w:tc>
+      </w:tr>
+      <w:tr>
+        <w:tc>
+          <w:tcPr>
+            <w:tcW w:w="4535" w:type="dxa"/>
+            <w:tcBorders>
+              <w:left w:val="single" w:sz="4" w:space="0" w:color="000000"/>
+              <w:bottom w:val="single" w:sz="4" w:space="0" w:color="000000"/>
+            </w:tcBorders>
+          </w:tcPr>
+          <w:p>
+            <w:pPr>
+              <w:pStyle w:val="Tabelleninhalt0"/>
+            </w:pPr>
+            <w:r>
+              <w:t>10.0.4.0/24</w:t>
+            </w:r>
+          </w:p>
+        </w:tc>
+        <w:tc>
+          <w:tcPr>
+            <w:tcW w:w="4536" w:type="dxa"/>
+            <w:tcBorders>
+              <w:left w:val="single" w:sz="4" w:space="0" w:color="000000"/>
+              <w:bottom w:val="single" w:sz="4" w:space="0" w:color="000000"/>
+              <w:right w:val="single" w:sz="4" w:space="0" w:color="000000"/>
+            </w:tcBorders>
+          </w:tcPr>
+          <w:p>
+            <w:pPr>
+              <w:pStyle w:val="Tabelleninhalt0"/>
+            </w:pPr>
+            <w:r>
+              <w:t>10.0.</w:t>
+            </w:r>
+            <w:r>
+              <w:t>2</w:t>
+            </w:r>
+            <w:r>
+              <w:t>.2</w:t>
+            </w:r>
+            <w:r>
+              <w:t>53/24</w:t>
+            </w:r>
+          </w:p>
+        </w:tc>
+      </w:tr>
+    </w:tbl>
+    <w:p/>
     <w:p>
       <w:pPr>
         <w:pStyle w:val="berschrift1"/>
@@ -4328,7 +4542,7 @@
   <w:style w:type="paragraph" w:default="1" w:styleId="Standard">
     <w:name w:val="Normal"/>
     <w:qFormat/>
-    <w:rsid w:val="00841B79"/>
+    <w:rsid w:val="00E56D9D"/>
     <w:pPr>
       <w:widowControl w:val="0"/>
     </w:pPr>

--- a/2.Klasse/Netzwerktiger/Aufgaben/aufgabe_kanamelol/vorlage.docx
+++ b/2.Klasse/Netzwerktiger/Aufgaben/aufgabe_kanamelol/vorlage.docx
@@ -1361,8 +1361,13 @@
         <w:pStyle w:val="berschrift2"/>
       </w:pPr>
       <w:r>
-        <w:t>Bilder von all dem Schaß</w:t>
-      </w:r>
+        <w:t xml:space="preserve">Bilder von all dem </w:t>
+      </w:r>
+      <w:proofErr w:type="spellStart"/>
+      <w:r>
+        <w:t>Schaß</w:t>
+      </w:r>
+      <w:proofErr w:type="spellEnd"/>
     </w:p>
     <w:p>
       <w:r>
@@ -2018,8 +2023,13 @@
       </w:r>
     </w:p>
     <w:p>
-      <w:r>
-        <w:t>Pc 1 Routing Tabelle</w:t>
+      <w:proofErr w:type="spellStart"/>
+      <w:r>
+        <w:t>Pc</w:t>
+      </w:r>
+      <w:proofErr w:type="spellEnd"/>
+      <w:r>
+        <w:t xml:space="preserve"> 1 Routing Tabelle</w:t>
       </w:r>
     </w:p>
     <w:tbl>
@@ -2454,8 +2464,13 @@
       </w:r>
     </w:p>
     <w:p>
-      <w:r>
-        <w:t>Pc 0 Tabelle</w:t>
+      <w:proofErr w:type="spellStart"/>
+      <w:r>
+        <w:t>Pc</w:t>
+      </w:r>
+      <w:proofErr w:type="spellEnd"/>
+      <w:r>
+        <w:t xml:space="preserve"> 0 Tabelle</w:t>
       </w:r>
     </w:p>
     <w:tbl>
@@ -2660,6 +2675,119 @@
         </w:tc>
       </w:tr>
     </w:tbl>
+    <w:p>
+      <w:r>
+        <w:t>Router 1 Tabelle</w:t>
+      </w:r>
+    </w:p>
+    <w:tbl>
+      <w:tblPr>
+        <w:tblW w:w="5000" w:type="pct"/>
+        <w:tblInd w:w="-5" w:type="dxa"/>
+        <w:tblLayout w:type="fixed"/>
+        <w:tblCellMar>
+          <w:top w:w="55" w:type="dxa"/>
+          <w:left w:w="55" w:type="dxa"/>
+          <w:bottom w:w="55" w:type="dxa"/>
+          <w:right w:w="55" w:type="dxa"/>
+        </w:tblCellMar>
+        <w:tblLook w:val="04A0" w:firstRow="1" w:lastRow="0" w:firstColumn="1" w:lastColumn="0" w:noHBand="0" w:noVBand="1"/>
+      </w:tblPr>
+      <w:tblGrid>
+        <w:gridCol w:w="4531"/>
+        <w:gridCol w:w="4531"/>
+      </w:tblGrid>
+      <w:tr>
+        <w:tc>
+          <w:tcPr>
+            <w:tcW w:w="4535" w:type="dxa"/>
+            <w:tcBorders>
+              <w:top w:val="single" w:sz="4" w:space="0" w:color="000000"/>
+              <w:left w:val="single" w:sz="4" w:space="0" w:color="000000"/>
+              <w:bottom w:val="single" w:sz="4" w:space="0" w:color="000000"/>
+            </w:tcBorders>
+          </w:tcPr>
+          <w:p>
+            <w:pPr>
+              <w:pStyle w:val="Tabelleninhalt0"/>
+            </w:pPr>
+            <w:r>
+              <w:t>Ziel Netz</w:t>
+            </w:r>
+          </w:p>
+        </w:tc>
+        <w:tc>
+          <w:tcPr>
+            <w:tcW w:w="4536" w:type="dxa"/>
+            <w:tcBorders>
+              <w:top w:val="single" w:sz="4" w:space="0" w:color="000000"/>
+              <w:left w:val="single" w:sz="4" w:space="0" w:color="000000"/>
+              <w:bottom w:val="single" w:sz="4" w:space="0" w:color="000000"/>
+              <w:right w:val="single" w:sz="4" w:space="0" w:color="000000"/>
+            </w:tcBorders>
+          </w:tcPr>
+          <w:p>
+            <w:pPr>
+              <w:pStyle w:val="Tabelleninhalt0"/>
+            </w:pPr>
+            <w:r>
+              <w:t>Next Hop</w:t>
+            </w:r>
+          </w:p>
+        </w:tc>
+      </w:tr>
+      <w:tr>
+        <w:tc>
+          <w:tcPr>
+            <w:tcW w:w="4535" w:type="dxa"/>
+            <w:tcBorders>
+              <w:left w:val="single" w:sz="4" w:space="0" w:color="000000"/>
+              <w:bottom w:val="single" w:sz="4" w:space="0" w:color="000000"/>
+            </w:tcBorders>
+          </w:tcPr>
+          <w:p>
+            <w:pPr>
+              <w:pStyle w:val="Tabelleninhalt0"/>
+            </w:pPr>
+            <w:r>
+              <w:t>10.0.4.0/24</w:t>
+            </w:r>
+          </w:p>
+        </w:tc>
+        <w:tc>
+          <w:tcPr>
+            <w:tcW w:w="4536" w:type="dxa"/>
+            <w:tcBorders>
+              <w:left w:val="single" w:sz="4" w:space="0" w:color="000000"/>
+              <w:bottom w:val="single" w:sz="4" w:space="0" w:color="000000"/>
+              <w:right w:val="single" w:sz="4" w:space="0" w:color="000000"/>
+            </w:tcBorders>
+          </w:tcPr>
+          <w:p>
+            <w:pPr>
+              <w:pStyle w:val="Tabelleninhalt0"/>
+            </w:pPr>
+            <w:r>
+              <w:t>10.0.</w:t>
+            </w:r>
+            <w:r>
+              <w:t>3</w:t>
+            </w:r>
+            <w:r>
+              <w:t>.253/24</w:t>
+            </w:r>
+          </w:p>
+        </w:tc>
+      </w:tr>
+    </w:tbl>
+    <w:p>
+      <w:pPr>
+        <w:pStyle w:val="berschrift3"/>
+      </w:pPr>
+      <w:r>
+        <w:t>Rückweg</w:t>
+      </w:r>
+    </w:p>
     <w:p/>
     <w:p>
       <w:pPr>
@@ -3383,6 +3511,7 @@
                               <w:szCs w:val="15"/>
                             </w:rPr>
                           </w:pPr>
+                          <w:proofErr w:type="spellStart"/>
                           <w:r>
                             <w:rPr>
                               <w:rFonts w:ascii="Arial" w:hAnsi="Arial"/>
@@ -3392,8 +3521,33 @@
                               <w:sz w:val="15"/>
                               <w:szCs w:val="15"/>
                             </w:rPr>
-                            <w:t>htl donaustadt</w:t>
+                            <w:t>htl</w:t>
                           </w:r>
+                          <w:proofErr w:type="spellEnd"/>
+                          <w:r>
+                            <w:rPr>
+                              <w:rFonts w:ascii="Arial" w:hAnsi="Arial"/>
+                              <w:b/>
+                              <w:bCs/>
+                              <w:color w:val="000000"/>
+                              <w:sz w:val="15"/>
+                              <w:szCs w:val="15"/>
+                            </w:rPr>
+                            <w:t xml:space="preserve"> </w:t>
+                          </w:r>
+                          <w:proofErr w:type="spellStart"/>
+                          <w:r>
+                            <w:rPr>
+                              <w:rFonts w:ascii="Arial" w:hAnsi="Arial"/>
+                              <w:b/>
+                              <w:bCs/>
+                              <w:color w:val="000000"/>
+                              <w:sz w:val="15"/>
+                              <w:szCs w:val="15"/>
+                            </w:rPr>
+                            <w:t>donaustadt</w:t>
+                          </w:r>
+                          <w:proofErr w:type="spellEnd"/>
                         </w:p>
                         <w:p>
                           <w:pPr>
@@ -3514,6 +3668,7 @@
                         <w:szCs w:val="15"/>
                       </w:rPr>
                     </w:pPr>
+                    <w:proofErr w:type="spellStart"/>
                     <w:r>
                       <w:rPr>
                         <w:rFonts w:ascii="Arial" w:hAnsi="Arial"/>
@@ -3523,8 +3678,33 @@
                         <w:sz w:val="15"/>
                         <w:szCs w:val="15"/>
                       </w:rPr>
-                      <w:t>htl donaustadt</w:t>
+                      <w:t>htl</w:t>
                     </w:r>
+                    <w:proofErr w:type="spellEnd"/>
+                    <w:r>
+                      <w:rPr>
+                        <w:rFonts w:ascii="Arial" w:hAnsi="Arial"/>
+                        <w:b/>
+                        <w:bCs/>
+                        <w:color w:val="000000"/>
+                        <w:sz w:val="15"/>
+                        <w:szCs w:val="15"/>
+                      </w:rPr>
+                      <w:t xml:space="preserve"> </w:t>
+                    </w:r>
+                    <w:proofErr w:type="spellStart"/>
+                    <w:r>
+                      <w:rPr>
+                        <w:rFonts w:ascii="Arial" w:hAnsi="Arial"/>
+                        <w:b/>
+                        <w:bCs/>
+                        <w:color w:val="000000"/>
+                        <w:sz w:val="15"/>
+                        <w:szCs w:val="15"/>
+                      </w:rPr>
+                      <w:t>donaustadt</w:t>
+                    </w:r>
+                    <w:proofErr w:type="spellEnd"/>
                   </w:p>
                   <w:p>
                     <w:pPr>
@@ -3770,6 +3950,7 @@
                               <w:szCs w:val="15"/>
                             </w:rPr>
                           </w:pPr>
+                          <w:proofErr w:type="spellStart"/>
                           <w:r>
                             <w:rPr>
                               <w:rFonts w:ascii="Arial" w:hAnsi="Arial"/>
@@ -3779,8 +3960,33 @@
                               <w:sz w:val="15"/>
                               <w:szCs w:val="15"/>
                             </w:rPr>
-                            <w:t>htl donaustadt</w:t>
+                            <w:t>htl</w:t>
                           </w:r>
+                          <w:proofErr w:type="spellEnd"/>
+                          <w:r>
+                            <w:rPr>
+                              <w:rFonts w:ascii="Arial" w:hAnsi="Arial"/>
+                              <w:b/>
+                              <w:bCs/>
+                              <w:color w:val="000000"/>
+                              <w:sz w:val="15"/>
+                              <w:szCs w:val="15"/>
+                            </w:rPr>
+                            <w:t xml:space="preserve"> </w:t>
+                          </w:r>
+                          <w:proofErr w:type="spellStart"/>
+                          <w:r>
+                            <w:rPr>
+                              <w:rFonts w:ascii="Arial" w:hAnsi="Arial"/>
+                              <w:b/>
+                              <w:bCs/>
+                              <w:color w:val="000000"/>
+                              <w:sz w:val="15"/>
+                              <w:szCs w:val="15"/>
+                            </w:rPr>
+                            <w:t>donaustadt</w:t>
+                          </w:r>
+                          <w:proofErr w:type="spellEnd"/>
                         </w:p>
                         <w:p>
                           <w:pPr>
@@ -3901,6 +4107,7 @@
                         <w:szCs w:val="15"/>
                       </w:rPr>
                     </w:pPr>
+                    <w:proofErr w:type="spellStart"/>
                     <w:r>
                       <w:rPr>
                         <w:rFonts w:ascii="Arial" w:hAnsi="Arial"/>
@@ -3910,8 +4117,33 @@
                         <w:sz w:val="15"/>
                         <w:szCs w:val="15"/>
                       </w:rPr>
-                      <w:t>htl donaustadt</w:t>
+                      <w:t>htl</w:t>
                     </w:r>
+                    <w:proofErr w:type="spellEnd"/>
+                    <w:r>
+                      <w:rPr>
+                        <w:rFonts w:ascii="Arial" w:hAnsi="Arial"/>
+                        <w:b/>
+                        <w:bCs/>
+                        <w:color w:val="000000"/>
+                        <w:sz w:val="15"/>
+                        <w:szCs w:val="15"/>
+                      </w:rPr>
+                      <w:t xml:space="preserve"> </w:t>
+                    </w:r>
+                    <w:proofErr w:type="spellStart"/>
+                    <w:r>
+                      <w:rPr>
+                        <w:rFonts w:ascii="Arial" w:hAnsi="Arial"/>
+                        <w:b/>
+                        <w:bCs/>
+                        <w:color w:val="000000"/>
+                        <w:sz w:val="15"/>
+                        <w:szCs w:val="15"/>
+                      </w:rPr>
+                      <w:t>donaustadt</w:t>
+                    </w:r>
+                    <w:proofErr w:type="spellEnd"/>
                   </w:p>
                   <w:p>
                     <w:pPr>
@@ -4542,7 +4774,7 @@
   <w:style w:type="paragraph" w:default="1" w:styleId="Standard">
     <w:name w:val="Normal"/>
     <w:qFormat/>
-    <w:rsid w:val="00E56D9D"/>
+    <w:rsid w:val="00365E4E"/>
     <w:pPr>
       <w:widowControl w:val="0"/>
     </w:pPr>

--- a/2.Klasse/Netzwerktiger/Aufgaben/aufgabe_kanamelol/vorlage.docx
+++ b/2.Klasse/Netzwerktiger/Aufgaben/aufgabe_kanamelol/vorlage.docx
@@ -2029,7 +2029,7 @@
       </w:r>
       <w:proofErr w:type="spellEnd"/>
       <w:r>
-        <w:t xml:space="preserve"> 1 Routing Tabelle</w:t>
+        <w:t xml:space="preserve"> 1 Tabelle</w:t>
       </w:r>
     </w:p>
     <w:tbl>
@@ -2788,6 +2788,346 @@
         <w:t>Rückweg</w:t>
       </w:r>
     </w:p>
+    <w:p>
+      <w:r>
+        <w:t>Server 0 Tabelle</w:t>
+      </w:r>
+    </w:p>
+    <w:tbl>
+      <w:tblPr>
+        <w:tblW w:w="5000" w:type="pct"/>
+        <w:tblInd w:w="-5" w:type="dxa"/>
+        <w:tblLayout w:type="fixed"/>
+        <w:tblCellMar>
+          <w:top w:w="55" w:type="dxa"/>
+          <w:left w:w="55" w:type="dxa"/>
+          <w:bottom w:w="55" w:type="dxa"/>
+          <w:right w:w="55" w:type="dxa"/>
+        </w:tblCellMar>
+        <w:tblLook w:val="04A0" w:firstRow="1" w:lastRow="0" w:firstColumn="1" w:lastColumn="0" w:noHBand="0" w:noVBand="1"/>
+      </w:tblPr>
+      <w:tblGrid>
+        <w:gridCol w:w="4531"/>
+        <w:gridCol w:w="4531"/>
+      </w:tblGrid>
+      <w:tr>
+        <w:tc>
+          <w:tcPr>
+            <w:tcW w:w="4535" w:type="dxa"/>
+            <w:tcBorders>
+              <w:top w:val="single" w:sz="4" w:space="0" w:color="000000"/>
+              <w:left w:val="single" w:sz="4" w:space="0" w:color="000000"/>
+              <w:bottom w:val="single" w:sz="4" w:space="0" w:color="000000"/>
+            </w:tcBorders>
+          </w:tcPr>
+          <w:p>
+            <w:pPr>
+              <w:pStyle w:val="Tabelleninhalt0"/>
+            </w:pPr>
+            <w:r>
+              <w:t>Ziel Netz</w:t>
+            </w:r>
+          </w:p>
+        </w:tc>
+        <w:tc>
+          <w:tcPr>
+            <w:tcW w:w="4536" w:type="dxa"/>
+            <w:tcBorders>
+              <w:top w:val="single" w:sz="4" w:space="0" w:color="000000"/>
+              <w:left w:val="single" w:sz="4" w:space="0" w:color="000000"/>
+              <w:bottom w:val="single" w:sz="4" w:space="0" w:color="000000"/>
+              <w:right w:val="single" w:sz="4" w:space="0" w:color="000000"/>
+            </w:tcBorders>
+          </w:tcPr>
+          <w:p>
+            <w:pPr>
+              <w:pStyle w:val="Tabelleninhalt0"/>
+            </w:pPr>
+            <w:r>
+              <w:t>Next Hop</w:t>
+            </w:r>
+          </w:p>
+        </w:tc>
+      </w:tr>
+      <w:tr>
+        <w:tc>
+          <w:tcPr>
+            <w:tcW w:w="4535" w:type="dxa"/>
+            <w:tcBorders>
+              <w:left w:val="single" w:sz="4" w:space="0" w:color="000000"/>
+              <w:bottom w:val="single" w:sz="4" w:space="0" w:color="000000"/>
+            </w:tcBorders>
+          </w:tcPr>
+          <w:p>
+            <w:pPr>
+              <w:pStyle w:val="Tabelleninhalt0"/>
+            </w:pPr>
+            <w:r>
+              <w:t>0.0.0.0/0</w:t>
+            </w:r>
+          </w:p>
+        </w:tc>
+        <w:tc>
+          <w:tcPr>
+            <w:tcW w:w="4536" w:type="dxa"/>
+            <w:tcBorders>
+              <w:left w:val="single" w:sz="4" w:space="0" w:color="000000"/>
+              <w:bottom w:val="single" w:sz="4" w:space="0" w:color="000000"/>
+              <w:right w:val="single" w:sz="4" w:space="0" w:color="000000"/>
+            </w:tcBorders>
+          </w:tcPr>
+          <w:p>
+            <w:pPr>
+              <w:pStyle w:val="Tabelleninhalt0"/>
+            </w:pPr>
+            <w:r>
+              <w:t>10.0.</w:t>
+            </w:r>
+            <w:r>
+              <w:t>4</w:t>
+            </w:r>
+            <w:r>
+              <w:t>.254/24</w:t>
+            </w:r>
+          </w:p>
+        </w:tc>
+      </w:tr>
+    </w:tbl>
+    <w:p>
+      <w:r>
+        <w:t>Router 2 Tabelle</w:t>
+      </w:r>
+    </w:p>
+    <w:tbl>
+      <w:tblPr>
+        <w:tblW w:w="5000" w:type="pct"/>
+        <w:tblInd w:w="-5" w:type="dxa"/>
+        <w:tblLayout w:type="fixed"/>
+        <w:tblCellMar>
+          <w:top w:w="55" w:type="dxa"/>
+          <w:left w:w="55" w:type="dxa"/>
+          <w:bottom w:w="55" w:type="dxa"/>
+          <w:right w:w="55" w:type="dxa"/>
+        </w:tblCellMar>
+        <w:tblLook w:val="04A0" w:firstRow="1" w:lastRow="0" w:firstColumn="1" w:lastColumn="0" w:noHBand="0" w:noVBand="1"/>
+      </w:tblPr>
+      <w:tblGrid>
+        <w:gridCol w:w="4531"/>
+        <w:gridCol w:w="4531"/>
+      </w:tblGrid>
+      <w:tr>
+        <w:tc>
+          <w:tcPr>
+            <w:tcW w:w="4535" w:type="dxa"/>
+            <w:tcBorders>
+              <w:top w:val="single" w:sz="4" w:space="0" w:color="000000"/>
+              <w:left w:val="single" w:sz="4" w:space="0" w:color="000000"/>
+              <w:bottom w:val="single" w:sz="4" w:space="0" w:color="000000"/>
+            </w:tcBorders>
+          </w:tcPr>
+          <w:p>
+            <w:pPr>
+              <w:pStyle w:val="Tabelleninhalt0"/>
+            </w:pPr>
+            <w:r>
+              <w:t>Ziel Netz</w:t>
+            </w:r>
+          </w:p>
+        </w:tc>
+        <w:tc>
+          <w:tcPr>
+            <w:tcW w:w="4536" w:type="dxa"/>
+            <w:tcBorders>
+              <w:top w:val="single" w:sz="4" w:space="0" w:color="000000"/>
+              <w:left w:val="single" w:sz="4" w:space="0" w:color="000000"/>
+              <w:bottom w:val="single" w:sz="4" w:space="0" w:color="000000"/>
+              <w:right w:val="single" w:sz="4" w:space="0" w:color="000000"/>
+            </w:tcBorders>
+          </w:tcPr>
+          <w:p>
+            <w:pPr>
+              <w:pStyle w:val="Tabelleninhalt0"/>
+            </w:pPr>
+            <w:r>
+              <w:t>Next Hop</w:t>
+            </w:r>
+          </w:p>
+        </w:tc>
+      </w:tr>
+      <w:tr>
+        <w:tc>
+          <w:tcPr>
+            <w:tcW w:w="4535" w:type="dxa"/>
+            <w:tcBorders>
+              <w:left w:val="single" w:sz="4" w:space="0" w:color="000000"/>
+              <w:bottom w:val="single" w:sz="4" w:space="0" w:color="000000"/>
+            </w:tcBorders>
+          </w:tcPr>
+          <w:p>
+            <w:pPr>
+              <w:pStyle w:val="Tabelleninhalt0"/>
+            </w:pPr>
+            <w:r>
+              <w:t>10.0.</w:t>
+            </w:r>
+            <w:r>
+              <w:t>1</w:t>
+            </w:r>
+            <w:r>
+              <w:t>.0/24</w:t>
+            </w:r>
+          </w:p>
+        </w:tc>
+        <w:tc>
+          <w:tcPr>
+            <w:tcW w:w="4536" w:type="dxa"/>
+            <w:tcBorders>
+              <w:left w:val="single" w:sz="4" w:space="0" w:color="000000"/>
+              <w:bottom w:val="single" w:sz="4" w:space="0" w:color="000000"/>
+              <w:right w:val="single" w:sz="4" w:space="0" w:color="000000"/>
+            </w:tcBorders>
+          </w:tcPr>
+          <w:p>
+            <w:pPr>
+              <w:pStyle w:val="Tabelleninhalt0"/>
+            </w:pPr>
+            <w:r>
+              <w:t>10.0.</w:t>
+            </w:r>
+            <w:r>
+              <w:t>3</w:t>
+            </w:r>
+            <w:r>
+              <w:t>.25</w:t>
+            </w:r>
+            <w:r>
+              <w:t>4</w:t>
+            </w:r>
+            <w:r>
+              <w:t>/24</w:t>
+            </w:r>
+          </w:p>
+        </w:tc>
+      </w:tr>
+    </w:tbl>
+    <w:p>
+      <w:r>
+        <w:t>Router 1</w:t>
+      </w:r>
+    </w:p>
+    <w:tbl>
+      <w:tblPr>
+        <w:tblW w:w="5000" w:type="pct"/>
+        <w:tblInd w:w="-5" w:type="dxa"/>
+        <w:tblLayout w:type="fixed"/>
+        <w:tblCellMar>
+          <w:top w:w="55" w:type="dxa"/>
+          <w:left w:w="55" w:type="dxa"/>
+          <w:bottom w:w="55" w:type="dxa"/>
+          <w:right w:w="55" w:type="dxa"/>
+        </w:tblCellMar>
+        <w:tblLook w:val="04A0" w:firstRow="1" w:lastRow="0" w:firstColumn="1" w:lastColumn="0" w:noHBand="0" w:noVBand="1"/>
+      </w:tblPr>
+      <w:tblGrid>
+        <w:gridCol w:w="4531"/>
+        <w:gridCol w:w="4531"/>
+      </w:tblGrid>
+      <w:tr>
+        <w:tc>
+          <w:tcPr>
+            <w:tcW w:w="4535" w:type="dxa"/>
+            <w:tcBorders>
+              <w:top w:val="single" w:sz="4" w:space="0" w:color="000000"/>
+              <w:left w:val="single" w:sz="4" w:space="0" w:color="000000"/>
+              <w:bottom w:val="single" w:sz="4" w:space="0" w:color="000000"/>
+            </w:tcBorders>
+          </w:tcPr>
+          <w:p>
+            <w:pPr>
+              <w:pStyle w:val="Tabelleninhalt0"/>
+            </w:pPr>
+            <w:r>
+              <w:lastRenderedPageBreak/>
+              <w:t>Ziel Netz</w:t>
+            </w:r>
+          </w:p>
+        </w:tc>
+        <w:tc>
+          <w:tcPr>
+            <w:tcW w:w="4536" w:type="dxa"/>
+            <w:tcBorders>
+              <w:top w:val="single" w:sz="4" w:space="0" w:color="000000"/>
+              <w:left w:val="single" w:sz="4" w:space="0" w:color="000000"/>
+              <w:bottom w:val="single" w:sz="4" w:space="0" w:color="000000"/>
+              <w:right w:val="single" w:sz="4" w:space="0" w:color="000000"/>
+            </w:tcBorders>
+          </w:tcPr>
+          <w:p>
+            <w:pPr>
+              <w:pStyle w:val="Tabelleninhalt0"/>
+            </w:pPr>
+            <w:r>
+              <w:t>Next Hop</w:t>
+            </w:r>
+          </w:p>
+        </w:tc>
+      </w:tr>
+      <w:tr>
+        <w:tc>
+          <w:tcPr>
+            <w:tcW w:w="4535" w:type="dxa"/>
+            <w:tcBorders>
+              <w:left w:val="single" w:sz="4" w:space="0" w:color="000000"/>
+              <w:bottom w:val="single" w:sz="4" w:space="0" w:color="000000"/>
+            </w:tcBorders>
+          </w:tcPr>
+          <w:p>
+            <w:pPr>
+              <w:pStyle w:val="Tabelleninhalt0"/>
+            </w:pPr>
+            <w:r>
+              <w:t>10.0.</w:t>
+            </w:r>
+            <w:r>
+              <w:t>1.</w:t>
+            </w:r>
+            <w:r>
+              <w:t>0/24</w:t>
+            </w:r>
+          </w:p>
+        </w:tc>
+        <w:tc>
+          <w:tcPr>
+            <w:tcW w:w="4536" w:type="dxa"/>
+            <w:tcBorders>
+              <w:left w:val="single" w:sz="4" w:space="0" w:color="000000"/>
+              <w:bottom w:val="single" w:sz="4" w:space="0" w:color="000000"/>
+              <w:right w:val="single" w:sz="4" w:space="0" w:color="000000"/>
+            </w:tcBorders>
+          </w:tcPr>
+          <w:p>
+            <w:pPr>
+              <w:pStyle w:val="Tabelleninhalt0"/>
+            </w:pPr>
+            <w:r>
+              <w:t>10.0.</w:t>
+            </w:r>
+            <w:r>
+              <w:t>2</w:t>
+            </w:r>
+            <w:r>
+              <w:t>.25</w:t>
+            </w:r>
+            <w:r>
+              <w:t>4</w:t>
+            </w:r>
+            <w:r>
+              <w:t>/24</w:t>
+            </w:r>
+          </w:p>
+        </w:tc>
+      </w:tr>
+    </w:tbl>
     <w:p/>
     <w:p>
       <w:pPr>
@@ -4774,7 +5114,7 @@
   <w:style w:type="paragraph" w:default="1" w:styleId="Standard">
     <w:name w:val="Normal"/>
     <w:qFormat/>
-    <w:rsid w:val="00365E4E"/>
+    <w:rsid w:val="00DF23CD"/>
     <w:pPr>
       <w:widowControl w:val="0"/>
     </w:pPr>

--- a/2.Klasse/Netzwerktiger/Aufgaben/aufgabe_kanamelol/vorlage.docx
+++ b/2.Klasse/Netzwerktiger/Aufgaben/aufgabe_kanamelol/vorlage.docx
@@ -340,7 +340,7 @@
           <w:b/>
           <w:sz w:val="28"/>
         </w:rPr>
-        <w:t>&lt;Datum&gt;</w:t>
+        <w:t>11.0.4.2024</w:t>
       </w:r>
     </w:p>
     <w:p>
@@ -370,7 +370,7 @@
           <w:b/>
           <w:sz w:val="28"/>
         </w:rPr>
-        <w:t>&lt;Datum&gt;</w:t>
+        <w:t>11.0.4.2024</w:t>
       </w:r>
     </w:p>
     <w:p>
@@ -421,8 +421,7 @@
             </w:tabs>
             <w:rPr>
               <w:rFonts w:asciiTheme="minorHAnsi" w:eastAsiaTheme="minorEastAsia" w:hAnsiTheme="minorHAnsi" w:cstheme="minorBidi"/>
-              <w:sz w:val="22"/>
-              <w:szCs w:val="22"/>
+              <w:noProof/>
               <w14:ligatures w14:val="standardContextual"/>
             </w:rPr>
           </w:pPr>
@@ -442,62 +441,73 @@
             </w:rPr>
             <w:fldChar w:fldCharType="separate"/>
           </w:r>
-          <w:hyperlink w:anchor="_Toc147493739">
-            <w:r>
-              <w:rPr>
-                <w:rStyle w:val="Verzeichnissprung"/>
-                <w:webHidden/>
+          <w:hyperlink w:anchor="_Toc163758059" w:history="1">
+            <w:r>
+              <w:rPr>
+                <w:rStyle w:val="Hyperlink"/>
+                <w:noProof/>
               </w:rPr>
               <w:t>1</w:t>
             </w:r>
             <w:r>
               <w:rPr>
-                <w:rStyle w:val="Verzeichnissprung"/>
-                <w:rFonts w:eastAsiaTheme="minorEastAsia" w:cstheme="minorBidi"/>
-                <w:sz w:val="22"/>
-                <w:szCs w:val="22"/>
+                <w:rFonts w:asciiTheme="minorHAnsi" w:eastAsiaTheme="minorEastAsia" w:hAnsiTheme="minorHAnsi" w:cstheme="minorBidi"/>
+                <w:noProof/>
                 <w14:ligatures w14:val="standardContextual"/>
               </w:rPr>
               <w:tab/>
             </w:r>
             <w:r>
               <w:rPr>
-                <w:rStyle w:val="Verzeichnissprung"/>
+                <w:rStyle w:val="Hyperlink"/>
+                <w:noProof/>
               </w:rPr>
               <w:t>Aufgabenstellung</w:t>
             </w:r>
             <w:r>
               <w:rPr>
+                <w:noProof/>
+                <w:webHidden/>
+              </w:rPr>
+              <w:tab/>
+            </w:r>
+            <w:r>
+              <w:rPr>
+                <w:noProof/>
                 <w:webHidden/>
               </w:rPr>
               <w:fldChar w:fldCharType="begin"/>
             </w:r>
             <w:r>
               <w:rPr>
-                <w:webHidden/>
-              </w:rPr>
-              <w:instrText>PAGEREF _Toc147493739 \h</w:instrText>
-            </w:r>
-            <w:r>
-              <w:rPr>
-                <w:webHidden/>
-              </w:rPr>
-            </w:r>
-            <w:r>
-              <w:rPr>
+                <w:noProof/>
+                <w:webHidden/>
+              </w:rPr>
+              <w:instrText xml:space="preserve"> PAGEREF _Toc163758059 \h </w:instrText>
+            </w:r>
+            <w:r>
+              <w:rPr>
+                <w:noProof/>
+                <w:webHidden/>
+              </w:rPr>
+            </w:r>
+            <w:r>
+              <w:rPr>
+                <w:noProof/>
                 <w:webHidden/>
               </w:rPr>
               <w:fldChar w:fldCharType="separate"/>
             </w:r>
             <w:r>
               <w:rPr>
-                <w:rStyle w:val="Verzeichnissprung"/>
-              </w:rPr>
-              <w:tab/>
-              <w:t>3</w:t>
-            </w:r>
-            <w:r>
-              <w:rPr>
+                <w:noProof/>
+                <w:webHidden/>
+              </w:rPr>
+              <w:t>4</w:t>
+            </w:r>
+            <w:r>
+              <w:rPr>
+                <w:noProof/>
                 <w:webHidden/>
               </w:rPr>
               <w:fldChar w:fldCharType="end"/>
@@ -513,67 +523,77 @@
             </w:tabs>
             <w:rPr>
               <w:rFonts w:asciiTheme="minorHAnsi" w:eastAsiaTheme="minorEastAsia" w:hAnsiTheme="minorHAnsi" w:cstheme="minorBidi"/>
-              <w:sz w:val="22"/>
-              <w:szCs w:val="22"/>
+              <w:noProof/>
               <w14:ligatures w14:val="standardContextual"/>
             </w:rPr>
           </w:pPr>
-          <w:hyperlink w:anchor="_Toc147493740">
-            <w:r>
-              <w:rPr>
-                <w:rStyle w:val="Verzeichnissprung"/>
-                <w:webHidden/>
+          <w:hyperlink w:anchor="_Toc163758060" w:history="1">
+            <w:r>
+              <w:rPr>
+                <w:rStyle w:val="Hyperlink"/>
+                <w:noProof/>
               </w:rPr>
               <w:t>2</w:t>
             </w:r>
             <w:r>
               <w:rPr>
-                <w:rStyle w:val="Verzeichnissprung"/>
-                <w:rFonts w:eastAsiaTheme="minorEastAsia" w:cstheme="minorBidi"/>
-                <w:sz w:val="22"/>
-                <w:szCs w:val="22"/>
+                <w:rFonts w:asciiTheme="minorHAnsi" w:eastAsiaTheme="minorEastAsia" w:hAnsiTheme="minorHAnsi" w:cstheme="minorBidi"/>
+                <w:noProof/>
                 <w14:ligatures w14:val="standardContextual"/>
               </w:rPr>
               <w:tab/>
             </w:r>
             <w:r>
               <w:rPr>
-                <w:rStyle w:val="Verzeichnissprung"/>
+                <w:rStyle w:val="Hyperlink"/>
+                <w:noProof/>
               </w:rPr>
               <w:t>Zusammenfassung</w:t>
             </w:r>
             <w:r>
               <w:rPr>
+                <w:noProof/>
+                <w:webHidden/>
+              </w:rPr>
+              <w:tab/>
+            </w:r>
+            <w:r>
+              <w:rPr>
+                <w:noProof/>
                 <w:webHidden/>
               </w:rPr>
               <w:fldChar w:fldCharType="begin"/>
             </w:r>
             <w:r>
               <w:rPr>
-                <w:webHidden/>
-              </w:rPr>
-              <w:instrText>PAGEREF _Toc147493740 \h</w:instrText>
-            </w:r>
-            <w:r>
-              <w:rPr>
-                <w:webHidden/>
-              </w:rPr>
-            </w:r>
-            <w:r>
-              <w:rPr>
+                <w:noProof/>
+                <w:webHidden/>
+              </w:rPr>
+              <w:instrText xml:space="preserve"> PAGEREF _Toc163758060 \h </w:instrText>
+            </w:r>
+            <w:r>
+              <w:rPr>
+                <w:noProof/>
+                <w:webHidden/>
+              </w:rPr>
+            </w:r>
+            <w:r>
+              <w:rPr>
+                <w:noProof/>
                 <w:webHidden/>
               </w:rPr>
               <w:fldChar w:fldCharType="separate"/>
             </w:r>
             <w:r>
               <w:rPr>
-                <w:rStyle w:val="Verzeichnissprung"/>
-              </w:rPr>
-              <w:tab/>
-              <w:t>3</w:t>
-            </w:r>
-            <w:r>
-              <w:rPr>
+                <w:noProof/>
+                <w:webHidden/>
+              </w:rPr>
+              <w:t>4</w:t>
+            </w:r>
+            <w:r>
+              <w:rPr>
+                <w:noProof/>
                 <w:webHidden/>
               </w:rPr>
               <w:fldChar w:fldCharType="end"/>
@@ -589,67 +609,77 @@
             </w:tabs>
             <w:rPr>
               <w:rFonts w:asciiTheme="minorHAnsi" w:eastAsiaTheme="minorEastAsia" w:hAnsiTheme="minorHAnsi" w:cstheme="minorBidi"/>
-              <w:sz w:val="22"/>
-              <w:szCs w:val="22"/>
+              <w:noProof/>
               <w14:ligatures w14:val="standardContextual"/>
             </w:rPr>
           </w:pPr>
-          <w:hyperlink w:anchor="_Toc147493741">
-            <w:r>
-              <w:rPr>
-                <w:rStyle w:val="Verzeichnissprung"/>
-                <w:webHidden/>
+          <w:hyperlink w:anchor="_Toc163758061" w:history="1">
+            <w:r>
+              <w:rPr>
+                <w:rStyle w:val="Hyperlink"/>
+                <w:noProof/>
               </w:rPr>
               <w:t>3</w:t>
             </w:r>
             <w:r>
               <w:rPr>
-                <w:rStyle w:val="Verzeichnissprung"/>
-                <w:rFonts w:eastAsiaTheme="minorEastAsia" w:cstheme="minorBidi"/>
-                <w:sz w:val="22"/>
-                <w:szCs w:val="22"/>
+                <w:rFonts w:asciiTheme="minorHAnsi" w:eastAsiaTheme="minorEastAsia" w:hAnsiTheme="minorHAnsi" w:cstheme="minorBidi"/>
+                <w:noProof/>
                 <w14:ligatures w14:val="standardContextual"/>
               </w:rPr>
               <w:tab/>
             </w:r>
             <w:r>
               <w:rPr>
-                <w:rStyle w:val="Verzeichnissprung"/>
+                <w:rStyle w:val="Hyperlink"/>
+                <w:noProof/>
               </w:rPr>
               <w:t>Vollständige Netzwerktopologie der gesamten Übung</w:t>
             </w:r>
             <w:r>
               <w:rPr>
+                <w:noProof/>
+                <w:webHidden/>
+              </w:rPr>
+              <w:tab/>
+            </w:r>
+            <w:r>
+              <w:rPr>
+                <w:noProof/>
                 <w:webHidden/>
               </w:rPr>
               <w:fldChar w:fldCharType="begin"/>
             </w:r>
             <w:r>
               <w:rPr>
-                <w:webHidden/>
-              </w:rPr>
-              <w:instrText>PAGEREF _Toc147493741 \h</w:instrText>
-            </w:r>
-            <w:r>
-              <w:rPr>
-                <w:webHidden/>
-              </w:rPr>
-            </w:r>
-            <w:r>
-              <w:rPr>
+                <w:noProof/>
+                <w:webHidden/>
+              </w:rPr>
+              <w:instrText xml:space="preserve"> PAGEREF _Toc163758061 \h </w:instrText>
+            </w:r>
+            <w:r>
+              <w:rPr>
+                <w:noProof/>
+                <w:webHidden/>
+              </w:rPr>
+            </w:r>
+            <w:r>
+              <w:rPr>
+                <w:noProof/>
                 <w:webHidden/>
               </w:rPr>
               <w:fldChar w:fldCharType="separate"/>
             </w:r>
             <w:r>
               <w:rPr>
-                <w:rStyle w:val="Verzeichnissprung"/>
-              </w:rPr>
-              <w:tab/>
-              <w:t>4</w:t>
-            </w:r>
-            <w:r>
-              <w:rPr>
+                <w:noProof/>
+                <w:webHidden/>
+              </w:rPr>
+              <w:t>5</w:t>
+            </w:r>
+            <w:r>
+              <w:rPr>
+                <w:noProof/>
                 <w:webHidden/>
               </w:rPr>
               <w:fldChar w:fldCharType="end"/>
@@ -665,67 +695,77 @@
             </w:tabs>
             <w:rPr>
               <w:rFonts w:asciiTheme="minorHAnsi" w:eastAsiaTheme="minorEastAsia" w:hAnsiTheme="minorHAnsi" w:cstheme="minorBidi"/>
-              <w:sz w:val="22"/>
-              <w:szCs w:val="22"/>
+              <w:noProof/>
               <w14:ligatures w14:val="standardContextual"/>
             </w:rPr>
           </w:pPr>
-          <w:hyperlink w:anchor="_Toc147493742">
-            <w:r>
-              <w:rPr>
-                <w:rStyle w:val="Verzeichnissprung"/>
-                <w:webHidden/>
+          <w:hyperlink w:anchor="_Toc163758062" w:history="1">
+            <w:r>
+              <w:rPr>
+                <w:rStyle w:val="Hyperlink"/>
+                <w:noProof/>
               </w:rPr>
               <w:t>4</w:t>
             </w:r>
             <w:r>
               <w:rPr>
-                <w:rStyle w:val="Verzeichnissprung"/>
-                <w:rFonts w:eastAsiaTheme="minorEastAsia" w:cstheme="minorBidi"/>
-                <w:sz w:val="22"/>
-                <w:szCs w:val="22"/>
+                <w:rFonts w:asciiTheme="minorHAnsi" w:eastAsiaTheme="minorEastAsia" w:hAnsiTheme="minorHAnsi" w:cstheme="minorBidi"/>
+                <w:noProof/>
                 <w14:ligatures w14:val="standardContextual"/>
               </w:rPr>
               <w:tab/>
             </w:r>
             <w:r>
               <w:rPr>
-                <w:rStyle w:val="Verzeichnissprung"/>
+                <w:rStyle w:val="Hyperlink"/>
+                <w:noProof/>
               </w:rPr>
               <w:t>Übungsdurchführung</w:t>
             </w:r>
             <w:r>
               <w:rPr>
+                <w:noProof/>
+                <w:webHidden/>
+              </w:rPr>
+              <w:tab/>
+            </w:r>
+            <w:r>
+              <w:rPr>
+                <w:noProof/>
                 <w:webHidden/>
               </w:rPr>
               <w:fldChar w:fldCharType="begin"/>
             </w:r>
             <w:r>
               <w:rPr>
-                <w:webHidden/>
-              </w:rPr>
-              <w:instrText>PAGEREF _Toc147493742 \h</w:instrText>
-            </w:r>
-            <w:r>
-              <w:rPr>
-                <w:webHidden/>
-              </w:rPr>
-            </w:r>
-            <w:r>
-              <w:rPr>
+                <w:noProof/>
+                <w:webHidden/>
+              </w:rPr>
+              <w:instrText xml:space="preserve"> PAGEREF _Toc163758062 \h </w:instrText>
+            </w:r>
+            <w:r>
+              <w:rPr>
+                <w:noProof/>
+                <w:webHidden/>
+              </w:rPr>
+            </w:r>
+            <w:r>
+              <w:rPr>
+                <w:noProof/>
                 <w:webHidden/>
               </w:rPr>
               <w:fldChar w:fldCharType="separate"/>
             </w:r>
             <w:r>
               <w:rPr>
-                <w:rStyle w:val="Verzeichnissprung"/>
-              </w:rPr>
-              <w:tab/>
-              <w:t>5</w:t>
-            </w:r>
-            <w:r>
-              <w:rPr>
+                <w:noProof/>
+                <w:webHidden/>
+              </w:rPr>
+              <w:t>6</w:t>
+            </w:r>
+            <w:r>
+              <w:rPr>
+                <w:noProof/>
                 <w:webHidden/>
               </w:rPr>
               <w:fldChar w:fldCharType="end"/>
@@ -736,72 +776,168 @@
           <w:pPr>
             <w:pStyle w:val="Verzeichnis2"/>
             <w:tabs>
-              <w:tab w:val="left" w:pos="880"/>
+              <w:tab w:val="left" w:pos="784"/>
               <w:tab w:val="right" w:leader="dot" w:pos="9062"/>
             </w:tabs>
             <w:rPr>
               <w:rFonts w:asciiTheme="minorHAnsi" w:eastAsiaTheme="minorEastAsia" w:hAnsiTheme="minorHAnsi" w:cstheme="minorBidi"/>
-              <w:sz w:val="22"/>
-              <w:szCs w:val="22"/>
+              <w:noProof/>
               <w14:ligatures w14:val="standardContextual"/>
             </w:rPr>
           </w:pPr>
-          <w:hyperlink w:anchor="_Toc147493743">
-            <w:r>
-              <w:rPr>
-                <w:rStyle w:val="Verzeichnissprung"/>
-                <w:webHidden/>
+          <w:hyperlink w:anchor="_Toc163758063" w:history="1">
+            <w:r>
+              <w:rPr>
+                <w:rStyle w:val="Hyperlink"/>
+                <w:noProof/>
               </w:rPr>
               <w:t>4.1</w:t>
             </w:r>
             <w:r>
               <w:rPr>
-                <w:rStyle w:val="Verzeichnissprung"/>
-                <w:rFonts w:eastAsiaTheme="minorEastAsia" w:cstheme="minorBidi"/>
-                <w:sz w:val="22"/>
-                <w:szCs w:val="22"/>
+                <w:rFonts w:asciiTheme="minorHAnsi" w:eastAsiaTheme="minorEastAsia" w:hAnsiTheme="minorHAnsi" w:cstheme="minorBidi"/>
+                <w:noProof/>
                 <w14:ligatures w14:val="standardContextual"/>
               </w:rPr>
               <w:tab/>
             </w:r>
             <w:r>
               <w:rPr>
-                <w:rStyle w:val="Verzeichnissprung"/>
-              </w:rPr>
-              <w:t>&lt;Überschrift&gt;</w:t>
-            </w:r>
-            <w:r>
-              <w:rPr>
+                <w:rStyle w:val="Hyperlink"/>
+                <w:noProof/>
+              </w:rPr>
+              <w:t>Bilder von all dem Schaß</w:t>
+            </w:r>
+            <w:r>
+              <w:rPr>
+                <w:noProof/>
+                <w:webHidden/>
+              </w:rPr>
+              <w:tab/>
+            </w:r>
+            <w:r>
+              <w:rPr>
+                <w:noProof/>
                 <w:webHidden/>
               </w:rPr>
               <w:fldChar w:fldCharType="begin"/>
             </w:r>
             <w:r>
               <w:rPr>
-                <w:webHidden/>
-              </w:rPr>
-              <w:instrText>PAGEREF _Toc147493743 \h</w:instrText>
-            </w:r>
-            <w:r>
-              <w:rPr>
-                <w:webHidden/>
-              </w:rPr>
-            </w:r>
-            <w:r>
-              <w:rPr>
+                <w:noProof/>
+                <w:webHidden/>
+              </w:rPr>
+              <w:instrText xml:space="preserve"> PAGEREF _Toc163758063 \h </w:instrText>
+            </w:r>
+            <w:r>
+              <w:rPr>
+                <w:noProof/>
+                <w:webHidden/>
+              </w:rPr>
+            </w:r>
+            <w:r>
+              <w:rPr>
+                <w:noProof/>
                 <w:webHidden/>
               </w:rPr>
               <w:fldChar w:fldCharType="separate"/>
             </w:r>
             <w:r>
               <w:rPr>
-                <w:rStyle w:val="Verzeichnissprung"/>
+                <w:noProof/>
+                <w:webHidden/>
+              </w:rPr>
+              <w:t>6</w:t>
+            </w:r>
+            <w:r>
+              <w:rPr>
+                <w:noProof/>
+                <w:webHidden/>
+              </w:rPr>
+              <w:fldChar w:fldCharType="end"/>
+            </w:r>
+          </w:hyperlink>
+        </w:p>
+        <w:p>
+          <w:pPr>
+            <w:pStyle w:val="Verzeichnis2"/>
+            <w:tabs>
+              <w:tab w:val="left" w:pos="784"/>
+              <w:tab w:val="right" w:leader="dot" w:pos="9062"/>
+            </w:tabs>
+            <w:rPr>
+              <w:rFonts w:asciiTheme="minorHAnsi" w:eastAsiaTheme="minorEastAsia" w:hAnsiTheme="minorHAnsi" w:cstheme="minorBidi"/>
+              <w:noProof/>
+              <w14:ligatures w14:val="standardContextual"/>
+            </w:rPr>
+          </w:pPr>
+          <w:hyperlink w:anchor="_Toc163758064" w:history="1">
+            <w:r>
+              <w:rPr>
+                <w:rStyle w:val="Hyperlink"/>
+                <w:noProof/>
+              </w:rPr>
+              <w:t>4.2</w:t>
+            </w:r>
+            <w:r>
+              <w:rPr>
+                <w:rFonts w:asciiTheme="minorHAnsi" w:eastAsiaTheme="minorEastAsia" w:hAnsiTheme="minorHAnsi" w:cstheme="minorBidi"/>
+                <w:noProof/>
+                <w14:ligatures w14:val="standardContextual"/>
               </w:rPr>
               <w:tab/>
-              <w:t>5</w:t>
-            </w:r>
-            <w:r>
-              <w:rPr>
+            </w:r>
+            <w:r>
+              <w:rPr>
+                <w:rStyle w:val="Hyperlink"/>
+                <w:noProof/>
+              </w:rPr>
+              <w:t>Routing Tabellen</w:t>
+            </w:r>
+            <w:r>
+              <w:rPr>
+                <w:noProof/>
+                <w:webHidden/>
+              </w:rPr>
+              <w:tab/>
+            </w:r>
+            <w:r>
+              <w:rPr>
+                <w:noProof/>
+                <w:webHidden/>
+              </w:rPr>
+              <w:fldChar w:fldCharType="begin"/>
+            </w:r>
+            <w:r>
+              <w:rPr>
+                <w:noProof/>
+                <w:webHidden/>
+              </w:rPr>
+              <w:instrText xml:space="preserve"> PAGEREF _Toc163758064 \h </w:instrText>
+            </w:r>
+            <w:r>
+              <w:rPr>
+                <w:noProof/>
+                <w:webHidden/>
+              </w:rPr>
+            </w:r>
+            <w:r>
+              <w:rPr>
+                <w:noProof/>
+                <w:webHidden/>
+              </w:rPr>
+              <w:fldChar w:fldCharType="separate"/>
+            </w:r>
+            <w:r>
+              <w:rPr>
+                <w:noProof/>
+                <w:webHidden/>
+              </w:rPr>
+              <w:t>10</w:t>
+            </w:r>
+            <w:r>
+              <w:rPr>
+                <w:noProof/>
                 <w:webHidden/>
               </w:rPr>
               <w:fldChar w:fldCharType="end"/>
@@ -812,72 +948,340 @@
           <w:pPr>
             <w:pStyle w:val="Verzeichnis3"/>
             <w:tabs>
-              <w:tab w:val="left" w:pos="1320"/>
+              <w:tab w:val="left" w:pos="1206"/>
               <w:tab w:val="right" w:leader="dot" w:pos="9062"/>
             </w:tabs>
             <w:rPr>
               <w:rFonts w:asciiTheme="minorHAnsi" w:eastAsiaTheme="minorEastAsia" w:hAnsiTheme="minorHAnsi" w:cstheme="minorBidi"/>
-              <w:sz w:val="22"/>
-              <w:szCs w:val="22"/>
+              <w:noProof/>
               <w14:ligatures w14:val="standardContextual"/>
             </w:rPr>
           </w:pPr>
-          <w:hyperlink w:anchor="_Toc147493744">
-            <w:r>
-              <w:rPr>
-                <w:rStyle w:val="Verzeichnissprung"/>
-                <w:webHidden/>
-              </w:rPr>
-              <w:t>4.1.1</w:t>
-            </w:r>
-            <w:r>
-              <w:rPr>
-                <w:rStyle w:val="Verzeichnissprung"/>
-                <w:rFonts w:eastAsiaTheme="minorEastAsia" w:cstheme="minorBidi"/>
-                <w:sz w:val="22"/>
-                <w:szCs w:val="22"/>
+          <w:hyperlink w:anchor="_Toc163758065" w:history="1">
+            <w:r>
+              <w:rPr>
+                <w:rStyle w:val="Hyperlink"/>
+                <w:noProof/>
+              </w:rPr>
+              <w:t>4.2.1</w:t>
+            </w:r>
+            <w:r>
+              <w:rPr>
+                <w:rFonts w:asciiTheme="minorHAnsi" w:eastAsiaTheme="minorEastAsia" w:hAnsiTheme="minorHAnsi" w:cstheme="minorBidi"/>
+                <w:noProof/>
                 <w14:ligatures w14:val="standardContextual"/>
               </w:rPr>
               <w:tab/>
             </w:r>
             <w:r>
               <w:rPr>
-                <w:rStyle w:val="Verzeichnissprung"/>
-              </w:rPr>
-              <w:t>&lt;Unterüberschrift&gt;</w:t>
-            </w:r>
-            <w:r>
-              <w:rPr>
+                <w:rStyle w:val="Hyperlink"/>
+                <w:noProof/>
+              </w:rPr>
+              <w:t>Pc5 zu Server1</w:t>
+            </w:r>
+            <w:r>
+              <w:rPr>
+                <w:noProof/>
+                <w:webHidden/>
+              </w:rPr>
+              <w:tab/>
+            </w:r>
+            <w:r>
+              <w:rPr>
+                <w:noProof/>
                 <w:webHidden/>
               </w:rPr>
               <w:fldChar w:fldCharType="begin"/>
             </w:r>
             <w:r>
               <w:rPr>
-                <w:webHidden/>
-              </w:rPr>
-              <w:instrText>PAGEREF _Toc147493744 \h</w:instrText>
-            </w:r>
-            <w:r>
-              <w:rPr>
-                <w:webHidden/>
-              </w:rPr>
-            </w:r>
-            <w:r>
-              <w:rPr>
+                <w:noProof/>
+                <w:webHidden/>
+              </w:rPr>
+              <w:instrText xml:space="preserve"> PAGEREF _Toc163758065 \h </w:instrText>
+            </w:r>
+            <w:r>
+              <w:rPr>
+                <w:noProof/>
+                <w:webHidden/>
+              </w:rPr>
+            </w:r>
+            <w:r>
+              <w:rPr>
+                <w:noProof/>
                 <w:webHidden/>
               </w:rPr>
               <w:fldChar w:fldCharType="separate"/>
             </w:r>
             <w:r>
               <w:rPr>
-                <w:rStyle w:val="Verzeichnissprung"/>
+                <w:noProof/>
+                <w:webHidden/>
+              </w:rPr>
+              <w:t>10</w:t>
+            </w:r>
+            <w:r>
+              <w:rPr>
+                <w:noProof/>
+                <w:webHidden/>
+              </w:rPr>
+              <w:fldChar w:fldCharType="end"/>
+            </w:r>
+          </w:hyperlink>
+        </w:p>
+        <w:p>
+          <w:pPr>
+            <w:pStyle w:val="Verzeichnis3"/>
+            <w:tabs>
+              <w:tab w:val="left" w:pos="1206"/>
+              <w:tab w:val="right" w:leader="dot" w:pos="9062"/>
+            </w:tabs>
+            <w:rPr>
+              <w:rFonts w:asciiTheme="minorHAnsi" w:eastAsiaTheme="minorEastAsia" w:hAnsiTheme="minorHAnsi" w:cstheme="minorBidi"/>
+              <w:noProof/>
+              <w14:ligatures w14:val="standardContextual"/>
+            </w:rPr>
+          </w:pPr>
+          <w:hyperlink w:anchor="_Toc163758066" w:history="1">
+            <w:r>
+              <w:rPr>
+                <w:rStyle w:val="Hyperlink"/>
+                <w:noProof/>
+              </w:rPr>
+              <w:t>4.2.2</w:t>
+            </w:r>
+            <w:r>
+              <w:rPr>
+                <w:rFonts w:asciiTheme="minorHAnsi" w:eastAsiaTheme="minorEastAsia" w:hAnsiTheme="minorHAnsi" w:cstheme="minorBidi"/>
+                <w:noProof/>
+                <w14:ligatures w14:val="standardContextual"/>
               </w:rPr>
               <w:tab/>
-              <w:t>5</w:t>
-            </w:r>
-            <w:r>
-              <w:rPr>
+            </w:r>
+            <w:r>
+              <w:rPr>
+                <w:rStyle w:val="Hyperlink"/>
+                <w:noProof/>
+              </w:rPr>
+              <w:t>Rückweg</w:t>
+            </w:r>
+            <w:r>
+              <w:rPr>
+                <w:noProof/>
+                <w:webHidden/>
+              </w:rPr>
+              <w:tab/>
+            </w:r>
+            <w:r>
+              <w:rPr>
+                <w:noProof/>
+                <w:webHidden/>
+              </w:rPr>
+              <w:fldChar w:fldCharType="begin"/>
+            </w:r>
+            <w:r>
+              <w:rPr>
+                <w:noProof/>
+                <w:webHidden/>
+              </w:rPr>
+              <w:instrText xml:space="preserve"> PAGEREF _Toc163758066 \h </w:instrText>
+            </w:r>
+            <w:r>
+              <w:rPr>
+                <w:noProof/>
+                <w:webHidden/>
+              </w:rPr>
+            </w:r>
+            <w:r>
+              <w:rPr>
+                <w:noProof/>
+                <w:webHidden/>
+              </w:rPr>
+              <w:fldChar w:fldCharType="separate"/>
+            </w:r>
+            <w:r>
+              <w:rPr>
+                <w:noProof/>
+                <w:webHidden/>
+              </w:rPr>
+              <w:t>10</w:t>
+            </w:r>
+            <w:r>
+              <w:rPr>
+                <w:noProof/>
+                <w:webHidden/>
+              </w:rPr>
+              <w:fldChar w:fldCharType="end"/>
+            </w:r>
+          </w:hyperlink>
+        </w:p>
+        <w:p>
+          <w:pPr>
+            <w:pStyle w:val="Verzeichnis3"/>
+            <w:tabs>
+              <w:tab w:val="left" w:pos="1206"/>
+              <w:tab w:val="right" w:leader="dot" w:pos="9062"/>
+            </w:tabs>
+            <w:rPr>
+              <w:rFonts w:asciiTheme="minorHAnsi" w:eastAsiaTheme="minorEastAsia" w:hAnsiTheme="minorHAnsi" w:cstheme="minorBidi"/>
+              <w:noProof/>
+              <w14:ligatures w14:val="standardContextual"/>
+            </w:rPr>
+          </w:pPr>
+          <w:hyperlink w:anchor="_Toc163758067" w:history="1">
+            <w:r>
+              <w:rPr>
+                <w:rStyle w:val="Hyperlink"/>
+                <w:noProof/>
+              </w:rPr>
+              <w:t>4.2.3</w:t>
+            </w:r>
+            <w:r>
+              <w:rPr>
+                <w:rFonts w:asciiTheme="minorHAnsi" w:eastAsiaTheme="minorEastAsia" w:hAnsiTheme="minorHAnsi" w:cstheme="minorBidi"/>
+                <w:noProof/>
+                <w14:ligatures w14:val="standardContextual"/>
+              </w:rPr>
+              <w:tab/>
+            </w:r>
+            <w:r>
+              <w:rPr>
+                <w:rStyle w:val="Hyperlink"/>
+                <w:noProof/>
+              </w:rPr>
+              <w:t>Pc0 zu Server 0</w:t>
+            </w:r>
+            <w:r>
+              <w:rPr>
+                <w:noProof/>
+                <w:webHidden/>
+              </w:rPr>
+              <w:tab/>
+            </w:r>
+            <w:r>
+              <w:rPr>
+                <w:noProof/>
+                <w:webHidden/>
+              </w:rPr>
+              <w:fldChar w:fldCharType="begin"/>
+            </w:r>
+            <w:r>
+              <w:rPr>
+                <w:noProof/>
+                <w:webHidden/>
+              </w:rPr>
+              <w:instrText xml:space="preserve"> PAGEREF _Toc163758067 \h </w:instrText>
+            </w:r>
+            <w:r>
+              <w:rPr>
+                <w:noProof/>
+                <w:webHidden/>
+              </w:rPr>
+            </w:r>
+            <w:r>
+              <w:rPr>
+                <w:noProof/>
+                <w:webHidden/>
+              </w:rPr>
+              <w:fldChar w:fldCharType="separate"/>
+            </w:r>
+            <w:r>
+              <w:rPr>
+                <w:noProof/>
+                <w:webHidden/>
+              </w:rPr>
+              <w:t>10</w:t>
+            </w:r>
+            <w:r>
+              <w:rPr>
+                <w:noProof/>
+                <w:webHidden/>
+              </w:rPr>
+              <w:fldChar w:fldCharType="end"/>
+            </w:r>
+          </w:hyperlink>
+        </w:p>
+        <w:p>
+          <w:pPr>
+            <w:pStyle w:val="Verzeichnis3"/>
+            <w:tabs>
+              <w:tab w:val="left" w:pos="1206"/>
+              <w:tab w:val="right" w:leader="dot" w:pos="9062"/>
+            </w:tabs>
+            <w:rPr>
+              <w:rFonts w:asciiTheme="minorHAnsi" w:eastAsiaTheme="minorEastAsia" w:hAnsiTheme="minorHAnsi" w:cstheme="minorBidi"/>
+              <w:noProof/>
+              <w14:ligatures w14:val="standardContextual"/>
+            </w:rPr>
+          </w:pPr>
+          <w:hyperlink w:anchor="_Toc163758068" w:history="1">
+            <w:r>
+              <w:rPr>
+                <w:rStyle w:val="Hyperlink"/>
+                <w:noProof/>
+              </w:rPr>
+              <w:t>4.2.4</w:t>
+            </w:r>
+            <w:r>
+              <w:rPr>
+                <w:rFonts w:asciiTheme="minorHAnsi" w:eastAsiaTheme="minorEastAsia" w:hAnsiTheme="minorHAnsi" w:cstheme="minorBidi"/>
+                <w:noProof/>
+                <w14:ligatures w14:val="standardContextual"/>
+              </w:rPr>
+              <w:tab/>
+            </w:r>
+            <w:r>
+              <w:rPr>
+                <w:rStyle w:val="Hyperlink"/>
+                <w:noProof/>
+              </w:rPr>
+              <w:t>Rückweg</w:t>
+            </w:r>
+            <w:r>
+              <w:rPr>
+                <w:noProof/>
+                <w:webHidden/>
+              </w:rPr>
+              <w:tab/>
+            </w:r>
+            <w:r>
+              <w:rPr>
+                <w:noProof/>
+                <w:webHidden/>
+              </w:rPr>
+              <w:fldChar w:fldCharType="begin"/>
+            </w:r>
+            <w:r>
+              <w:rPr>
+                <w:noProof/>
+                <w:webHidden/>
+              </w:rPr>
+              <w:instrText xml:space="preserve"> PAGEREF _Toc163758068 \h </w:instrText>
+            </w:r>
+            <w:r>
+              <w:rPr>
+                <w:noProof/>
+                <w:webHidden/>
+              </w:rPr>
+            </w:r>
+            <w:r>
+              <w:rPr>
+                <w:noProof/>
+                <w:webHidden/>
+              </w:rPr>
+              <w:fldChar w:fldCharType="separate"/>
+            </w:r>
+            <w:r>
+              <w:rPr>
+                <w:noProof/>
+                <w:webHidden/>
+              </w:rPr>
+              <w:t>11</w:t>
+            </w:r>
+            <w:r>
+              <w:rPr>
+                <w:noProof/>
                 <w:webHidden/>
               </w:rPr>
               <w:fldChar w:fldCharType="end"/>
@@ -893,67 +1297,77 @@
             </w:tabs>
             <w:rPr>
               <w:rFonts w:asciiTheme="minorHAnsi" w:eastAsiaTheme="minorEastAsia" w:hAnsiTheme="minorHAnsi" w:cstheme="minorBidi"/>
-              <w:sz w:val="22"/>
-              <w:szCs w:val="22"/>
+              <w:noProof/>
               <w14:ligatures w14:val="standardContextual"/>
             </w:rPr>
           </w:pPr>
-          <w:hyperlink w:anchor="_Toc147493745">
-            <w:r>
-              <w:rPr>
-                <w:rStyle w:val="Verzeichnissprung"/>
-                <w:webHidden/>
+          <w:hyperlink w:anchor="_Toc163758069" w:history="1">
+            <w:r>
+              <w:rPr>
+                <w:rStyle w:val="Hyperlink"/>
+                <w:noProof/>
               </w:rPr>
               <w:t>5</w:t>
             </w:r>
             <w:r>
               <w:rPr>
-                <w:rStyle w:val="Verzeichnissprung"/>
-                <w:rFonts w:eastAsiaTheme="minorEastAsia" w:cstheme="minorBidi"/>
-                <w:sz w:val="22"/>
-                <w:szCs w:val="22"/>
+                <w:rFonts w:asciiTheme="minorHAnsi" w:eastAsiaTheme="minorEastAsia" w:hAnsiTheme="minorHAnsi" w:cstheme="minorBidi"/>
+                <w:noProof/>
                 <w14:ligatures w14:val="standardContextual"/>
               </w:rPr>
               <w:tab/>
             </w:r>
             <w:r>
               <w:rPr>
-                <w:rStyle w:val="Verzeichnissprung"/>
+                <w:rStyle w:val="Hyperlink"/>
+                <w:noProof/>
               </w:rPr>
               <w:t>Vollständige Konfigurationsdateien (optional)</w:t>
             </w:r>
             <w:r>
               <w:rPr>
+                <w:noProof/>
+                <w:webHidden/>
+              </w:rPr>
+              <w:tab/>
+            </w:r>
+            <w:r>
+              <w:rPr>
+                <w:noProof/>
                 <w:webHidden/>
               </w:rPr>
               <w:fldChar w:fldCharType="begin"/>
             </w:r>
             <w:r>
               <w:rPr>
-                <w:webHidden/>
-              </w:rPr>
-              <w:instrText>PAGEREF _Toc147493745 \h</w:instrText>
-            </w:r>
-            <w:r>
-              <w:rPr>
-                <w:webHidden/>
-              </w:rPr>
-            </w:r>
-            <w:r>
-              <w:rPr>
+                <w:noProof/>
+                <w:webHidden/>
+              </w:rPr>
+              <w:instrText xml:space="preserve"> PAGEREF _Toc163758069 \h </w:instrText>
+            </w:r>
+            <w:r>
+              <w:rPr>
+                <w:noProof/>
+                <w:webHidden/>
+              </w:rPr>
+            </w:r>
+            <w:r>
+              <w:rPr>
+                <w:noProof/>
                 <w:webHidden/>
               </w:rPr>
               <w:fldChar w:fldCharType="separate"/>
             </w:r>
             <w:r>
               <w:rPr>
-                <w:rStyle w:val="Verzeichnissprung"/>
-              </w:rPr>
-              <w:tab/>
-              <w:t>5</w:t>
-            </w:r>
-            <w:r>
-              <w:rPr>
+                <w:noProof/>
+                <w:webHidden/>
+              </w:rPr>
+              <w:t>11</w:t>
+            </w:r>
+            <w:r>
+              <w:rPr>
+                <w:noProof/>
                 <w:webHidden/>
               </w:rPr>
               <w:fldChar w:fldCharType="end"/>
@@ -964,72 +1378,82 @@
           <w:pPr>
             <w:pStyle w:val="Verzeichnis2"/>
             <w:tabs>
-              <w:tab w:val="left" w:pos="880"/>
+              <w:tab w:val="left" w:pos="784"/>
               <w:tab w:val="right" w:leader="dot" w:pos="9062"/>
             </w:tabs>
             <w:rPr>
               <w:rFonts w:asciiTheme="minorHAnsi" w:eastAsiaTheme="minorEastAsia" w:hAnsiTheme="minorHAnsi" w:cstheme="minorBidi"/>
-              <w:sz w:val="22"/>
-              <w:szCs w:val="22"/>
+              <w:noProof/>
               <w14:ligatures w14:val="standardContextual"/>
             </w:rPr>
           </w:pPr>
-          <w:hyperlink w:anchor="_Toc147493746">
-            <w:r>
-              <w:rPr>
-                <w:rStyle w:val="Verzeichnissprung"/>
-                <w:webHidden/>
+          <w:hyperlink w:anchor="_Toc163758070" w:history="1">
+            <w:r>
+              <w:rPr>
+                <w:rStyle w:val="Hyperlink"/>
+                <w:noProof/>
               </w:rPr>
               <w:t>5.1</w:t>
             </w:r>
             <w:r>
               <w:rPr>
-                <w:rStyle w:val="Verzeichnissprung"/>
-                <w:rFonts w:eastAsiaTheme="minorEastAsia" w:cstheme="minorBidi"/>
-                <w:sz w:val="22"/>
-                <w:szCs w:val="22"/>
+                <w:rFonts w:asciiTheme="minorHAnsi" w:eastAsiaTheme="minorEastAsia" w:hAnsiTheme="minorHAnsi" w:cstheme="minorBidi"/>
+                <w:noProof/>
                 <w14:ligatures w14:val="standardContextual"/>
               </w:rPr>
               <w:tab/>
             </w:r>
             <w:r>
               <w:rPr>
-                <w:rStyle w:val="Verzeichnissprung"/>
+                <w:rStyle w:val="Hyperlink"/>
+                <w:noProof/>
               </w:rPr>
               <w:t>&lt;Überschrift&gt;</w:t>
             </w:r>
             <w:r>
               <w:rPr>
+                <w:noProof/>
+                <w:webHidden/>
+              </w:rPr>
+              <w:tab/>
+            </w:r>
+            <w:r>
+              <w:rPr>
+                <w:noProof/>
                 <w:webHidden/>
               </w:rPr>
               <w:fldChar w:fldCharType="begin"/>
             </w:r>
             <w:r>
               <w:rPr>
-                <w:webHidden/>
-              </w:rPr>
-              <w:instrText>PAGEREF _Toc147493746 \h</w:instrText>
-            </w:r>
-            <w:r>
-              <w:rPr>
-                <w:webHidden/>
-              </w:rPr>
-            </w:r>
-            <w:r>
-              <w:rPr>
+                <w:noProof/>
+                <w:webHidden/>
+              </w:rPr>
+              <w:instrText xml:space="preserve"> PAGEREF _Toc163758070 \h </w:instrText>
+            </w:r>
+            <w:r>
+              <w:rPr>
+                <w:noProof/>
+                <w:webHidden/>
+              </w:rPr>
+            </w:r>
+            <w:r>
+              <w:rPr>
+                <w:noProof/>
                 <w:webHidden/>
               </w:rPr>
               <w:fldChar w:fldCharType="separate"/>
             </w:r>
             <w:r>
               <w:rPr>
-                <w:rStyle w:val="Verzeichnissprung"/>
-              </w:rPr>
-              <w:tab/>
-              <w:t>5</w:t>
-            </w:r>
-            <w:r>
-              <w:rPr>
+                <w:noProof/>
+                <w:webHidden/>
+              </w:rPr>
+              <w:t>11</w:t>
+            </w:r>
+            <w:r>
+              <w:rPr>
+                <w:noProof/>
                 <w:webHidden/>
               </w:rPr>
               <w:fldChar w:fldCharType="end"/>
@@ -1045,67 +1469,77 @@
             </w:tabs>
             <w:rPr>
               <w:rFonts w:asciiTheme="minorHAnsi" w:eastAsiaTheme="minorEastAsia" w:hAnsiTheme="minorHAnsi" w:cstheme="minorBidi"/>
-              <w:sz w:val="22"/>
-              <w:szCs w:val="22"/>
+              <w:noProof/>
               <w14:ligatures w14:val="standardContextual"/>
             </w:rPr>
           </w:pPr>
-          <w:hyperlink w:anchor="_Toc147493747">
-            <w:r>
-              <w:rPr>
-                <w:rStyle w:val="Verzeichnissprung"/>
-                <w:webHidden/>
+          <w:hyperlink w:anchor="_Toc163758071" w:history="1">
+            <w:r>
+              <w:rPr>
+                <w:rStyle w:val="Hyperlink"/>
+                <w:noProof/>
               </w:rPr>
               <w:t>6</w:t>
             </w:r>
             <w:r>
               <w:rPr>
-                <w:rStyle w:val="Verzeichnissprung"/>
-                <w:rFonts w:eastAsiaTheme="minorEastAsia" w:cstheme="minorBidi"/>
-                <w:sz w:val="22"/>
-                <w:szCs w:val="22"/>
+                <w:rFonts w:asciiTheme="minorHAnsi" w:eastAsiaTheme="minorEastAsia" w:hAnsiTheme="minorHAnsi" w:cstheme="minorBidi"/>
+                <w:noProof/>
                 <w14:ligatures w14:val="standardContextual"/>
               </w:rPr>
               <w:tab/>
             </w:r>
             <w:r>
               <w:rPr>
-                <w:rStyle w:val="Verzeichnissprung"/>
+                <w:rStyle w:val="Hyperlink"/>
+                <w:noProof/>
               </w:rPr>
               <w:t>Abbildungsverzeichnis</w:t>
             </w:r>
             <w:r>
               <w:rPr>
+                <w:noProof/>
+                <w:webHidden/>
+              </w:rPr>
+              <w:tab/>
+            </w:r>
+            <w:r>
+              <w:rPr>
+                <w:noProof/>
                 <w:webHidden/>
               </w:rPr>
               <w:fldChar w:fldCharType="begin"/>
             </w:r>
             <w:r>
               <w:rPr>
-                <w:webHidden/>
-              </w:rPr>
-              <w:instrText>PAGEREF _Toc147493747 \h</w:instrText>
-            </w:r>
-            <w:r>
-              <w:rPr>
-                <w:webHidden/>
-              </w:rPr>
-            </w:r>
-            <w:r>
-              <w:rPr>
+                <w:noProof/>
+                <w:webHidden/>
+              </w:rPr>
+              <w:instrText xml:space="preserve"> PAGEREF _Toc163758071 \h </w:instrText>
+            </w:r>
+            <w:r>
+              <w:rPr>
+                <w:noProof/>
+                <w:webHidden/>
+              </w:rPr>
+            </w:r>
+            <w:r>
+              <w:rPr>
+                <w:noProof/>
                 <w:webHidden/>
               </w:rPr>
               <w:fldChar w:fldCharType="separate"/>
             </w:r>
             <w:r>
               <w:rPr>
-                <w:rStyle w:val="Verzeichnissprung"/>
-              </w:rPr>
-              <w:tab/>
-              <w:t>6</w:t>
-            </w:r>
-            <w:r>
-              <w:rPr>
+                <w:noProof/>
+                <w:webHidden/>
+              </w:rPr>
+              <w:t>12</w:t>
+            </w:r>
+            <w:r>
+              <w:rPr>
+                <w:noProof/>
                 <w:webHidden/>
               </w:rPr>
               <w:fldChar w:fldCharType="end"/>
@@ -1121,67 +1555,77 @@
             </w:tabs>
             <w:rPr>
               <w:rFonts w:asciiTheme="minorHAnsi" w:eastAsiaTheme="minorEastAsia" w:hAnsiTheme="minorHAnsi" w:cstheme="minorBidi"/>
-              <w:sz w:val="22"/>
-              <w:szCs w:val="22"/>
+              <w:noProof/>
               <w14:ligatures w14:val="standardContextual"/>
             </w:rPr>
           </w:pPr>
-          <w:hyperlink w:anchor="_Toc147493748">
-            <w:r>
-              <w:rPr>
-                <w:rStyle w:val="Verzeichnissprung"/>
-                <w:webHidden/>
+          <w:hyperlink w:anchor="_Toc163758072" w:history="1">
+            <w:r>
+              <w:rPr>
+                <w:rStyle w:val="Hyperlink"/>
+                <w:noProof/>
               </w:rPr>
               <w:t>7</w:t>
             </w:r>
             <w:r>
               <w:rPr>
-                <w:rStyle w:val="Verzeichnissprung"/>
-                <w:rFonts w:eastAsiaTheme="minorEastAsia" w:cstheme="minorBidi"/>
-                <w:sz w:val="22"/>
-                <w:szCs w:val="22"/>
+                <w:rFonts w:asciiTheme="minorHAnsi" w:eastAsiaTheme="minorEastAsia" w:hAnsiTheme="minorHAnsi" w:cstheme="minorBidi"/>
+                <w:noProof/>
                 <w14:ligatures w14:val="standardContextual"/>
               </w:rPr>
               <w:tab/>
             </w:r>
             <w:r>
               <w:rPr>
-                <w:rStyle w:val="Verzeichnissprung"/>
+                <w:rStyle w:val="Hyperlink"/>
+                <w:noProof/>
               </w:rPr>
               <w:t>Anhang</w:t>
             </w:r>
             <w:r>
               <w:rPr>
+                <w:noProof/>
+                <w:webHidden/>
+              </w:rPr>
+              <w:tab/>
+            </w:r>
+            <w:r>
+              <w:rPr>
+                <w:noProof/>
                 <w:webHidden/>
               </w:rPr>
               <w:fldChar w:fldCharType="begin"/>
             </w:r>
             <w:r>
               <w:rPr>
-                <w:webHidden/>
-              </w:rPr>
-              <w:instrText>PAGEREF _Toc147493748 \h</w:instrText>
-            </w:r>
-            <w:r>
-              <w:rPr>
-                <w:webHidden/>
-              </w:rPr>
-            </w:r>
-            <w:r>
-              <w:rPr>
+                <w:noProof/>
+                <w:webHidden/>
+              </w:rPr>
+              <w:instrText xml:space="preserve"> PAGEREF _Toc163758072 \h </w:instrText>
+            </w:r>
+            <w:r>
+              <w:rPr>
+                <w:noProof/>
+                <w:webHidden/>
+              </w:rPr>
+            </w:r>
+            <w:r>
+              <w:rPr>
+                <w:noProof/>
                 <w:webHidden/>
               </w:rPr>
               <w:fldChar w:fldCharType="separate"/>
             </w:r>
             <w:r>
               <w:rPr>
-                <w:rStyle w:val="Verzeichnissprung"/>
-              </w:rPr>
-              <w:tab/>
-              <w:t>7</w:t>
-            </w:r>
-            <w:r>
-              <w:rPr>
+                <w:noProof/>
+                <w:webHidden/>
+              </w:rPr>
+              <w:t>13</w:t>
+            </w:r>
+            <w:r>
+              <w:rPr>
+                <w:noProof/>
                 <w:webHidden/>
               </w:rPr>
               <w:fldChar w:fldCharType="end"/>
@@ -1222,18 +1666,19 @@
       <w:pPr>
         <w:pStyle w:val="berschrift1"/>
       </w:pPr>
-      <w:bookmarkStart w:id="0" w:name="_Toc147493739"/>
+      <w:bookmarkStart w:id="0" w:name="_Toc163758059"/>
       <w:r>
         <w:lastRenderedPageBreak/>
         <w:t>Aufgabenstellung</w:t>
       </w:r>
       <w:bookmarkEnd w:id="0"/>
     </w:p>
+    <w:p/>
     <w:p>
       <w:pPr>
         <w:pStyle w:val="berschrift1"/>
       </w:pPr>
-      <w:bookmarkStart w:id="1" w:name="_Toc147493740"/>
+      <w:bookmarkStart w:id="1" w:name="_Toc163758060"/>
       <w:r>
         <w:t>Zusammenfassung</w:t>
       </w:r>
@@ -1261,7 +1706,7 @@
       <w:pPr>
         <w:pStyle w:val="berschrift1"/>
       </w:pPr>
-      <w:bookmarkStart w:id="2" w:name="_Toc147493741"/>
+      <w:bookmarkStart w:id="2" w:name="_Toc163758061"/>
       <w:r>
         <w:lastRenderedPageBreak/>
         <w:t>Vollständige Netzwerktopologie der gesamten Übung</w:t>
@@ -1349,7 +1794,7 @@
       <w:pPr>
         <w:pStyle w:val="berschrift1"/>
       </w:pPr>
-      <w:bookmarkStart w:id="3" w:name="_Toc147493742"/>
+      <w:bookmarkStart w:id="3" w:name="_Toc163758062"/>
       <w:r>
         <w:lastRenderedPageBreak/>
         <w:t>Übungsdurchführung</w:t>
@@ -1360,6 +1805,7 @@
       <w:pPr>
         <w:pStyle w:val="berschrift2"/>
       </w:pPr>
+      <w:bookmarkStart w:id="4" w:name="_Toc163758063"/>
       <w:r>
         <w:t xml:space="preserve">Bilder von all dem </w:t>
       </w:r>
@@ -1367,6 +1813,7 @@
       <w:r>
         <w:t>Schaß</w:t>
       </w:r>
+      <w:bookmarkEnd w:id="4"/>
       <w:proofErr w:type="spellEnd"/>
     </w:p>
     <w:p>
@@ -1740,13 +2187,10 @@
           </wp:anchor>
         </w:drawing>
       </w:r>
-    </w:p>
-    <w:p>
       <w:r>
         <w:rPr>
           <w:noProof/>
         </w:rPr>
-        <w:lastRenderedPageBreak/>
         <w:drawing>
           <wp:anchor distT="0" distB="0" distL="0" distR="0" simplePos="0" relativeHeight="45" behindDoc="0" locked="0" layoutInCell="0" allowOverlap="1" wp14:anchorId="6E14A2EA" wp14:editId="28BAEEE2">
             <wp:simplePos x="0" y="0"/>
@@ -1794,7 +2238,6 @@
         </w:drawing>
       </w:r>
     </w:p>
-    <w:p/>
     <w:p>
       <w:r>
         <w:rPr>
@@ -2001,26 +2444,30 @@
           </wp:anchor>
         </w:drawing>
       </w:r>
-      <w:r>
-        <w:br w:type="page"/>
-      </w:r>
     </w:p>
     <w:p/>
     <w:p>
       <w:pPr>
         <w:pStyle w:val="berschrift2"/>
       </w:pPr>
-      <w:r>
-        <w:t xml:space="preserve">Routing Tabellen </w:t>
+      <w:bookmarkStart w:id="5" w:name="_Toc163758064"/>
+      <w:r>
+        <w:t>Routing Tabellen</w:t>
+      </w:r>
+      <w:bookmarkEnd w:id="5"/>
+      <w:r>
+        <w:t xml:space="preserve"> </w:t>
       </w:r>
     </w:p>
     <w:p>
       <w:pPr>
         <w:pStyle w:val="berschrift3"/>
       </w:pPr>
+      <w:bookmarkStart w:id="6" w:name="_Toc163758065"/>
       <w:r>
         <w:t>Pc5 zu Server1</w:t>
       </w:r>
+      <w:bookmarkEnd w:id="6"/>
     </w:p>
     <w:p>
       <w:proofErr w:type="spellStart"/>
@@ -2235,9 +2682,11 @@
       <w:pPr>
         <w:pStyle w:val="berschrift3"/>
       </w:pPr>
+      <w:bookmarkStart w:id="7" w:name="_Toc163758066"/>
       <w:r>
         <w:t>Rückweg</w:t>
       </w:r>
+      <w:bookmarkEnd w:id="7"/>
     </w:p>
     <w:p>
       <w:r>
@@ -2459,9 +2908,11 @@
       <w:pPr>
         <w:pStyle w:val="berschrift3"/>
       </w:pPr>
+      <w:bookmarkStart w:id="8" w:name="_Toc163758067"/>
       <w:r>
         <w:t>Pc0 zu Server 0</w:t>
       </w:r>
+      <w:bookmarkEnd w:id="8"/>
     </w:p>
     <w:p>
       <w:proofErr w:type="spellStart"/>
@@ -2677,6 +3128,7 @@
     </w:tbl>
     <w:p>
       <w:r>
+        <w:lastRenderedPageBreak/>
         <w:t>Router 1 Tabelle</w:t>
       </w:r>
     </w:p>
@@ -2784,9 +3236,11 @@
       <w:pPr>
         <w:pStyle w:val="berschrift3"/>
       </w:pPr>
+      <w:bookmarkStart w:id="9" w:name="_Toc163758068"/>
       <w:r>
         <w:t>Rückweg</w:t>
       </w:r>
+      <w:bookmarkEnd w:id="9"/>
     </w:p>
     <w:p>
       <w:r>
@@ -3047,7 +3501,6 @@
               <w:pStyle w:val="Tabelleninhalt0"/>
             </w:pPr>
             <w:r>
-              <w:lastRenderedPageBreak/>
               <w:t>Ziel Netz</w:t>
             </w:r>
           </w:p>
@@ -3133,21 +3586,21 @@
       <w:pPr>
         <w:pStyle w:val="berschrift1"/>
       </w:pPr>
-      <w:bookmarkStart w:id="4" w:name="_Toc147493745"/>
+      <w:bookmarkStart w:id="10" w:name="_Toc163758069"/>
       <w:r>
         <w:t>Vollständige Konfigurationsdateien (optional)</w:t>
       </w:r>
-      <w:bookmarkEnd w:id="4"/>
+      <w:bookmarkEnd w:id="10"/>
     </w:p>
     <w:p>
       <w:pPr>
         <w:pStyle w:val="berschrift2"/>
       </w:pPr>
-      <w:bookmarkStart w:id="5" w:name="_Toc147493746"/>
+      <w:bookmarkStart w:id="11" w:name="_Toc163758070"/>
       <w:r>
         <w:t>&lt;Überschrift&gt;</w:t>
       </w:r>
-      <w:bookmarkEnd w:id="5"/>
+      <w:bookmarkEnd w:id="11"/>
     </w:p>
     <w:p>
       <w:pPr>
@@ -3232,12 +3685,12 @@
       <w:pPr>
         <w:pStyle w:val="berschrift1"/>
       </w:pPr>
-      <w:bookmarkStart w:id="6" w:name="_Toc147493747"/>
+      <w:bookmarkStart w:id="12" w:name="_Toc163758071"/>
       <w:r>
         <w:lastRenderedPageBreak/>
         <w:t>Abbildungsverzeichnis</w:t>
       </w:r>
-      <w:bookmarkEnd w:id="6"/>
+      <w:bookmarkEnd w:id="12"/>
     </w:p>
     <w:p>
       <w:pPr>
@@ -3340,12 +3793,12 @@
       <w:pPr>
         <w:pStyle w:val="berschrift1"/>
       </w:pPr>
-      <w:bookmarkStart w:id="7" w:name="_Toc147493748"/>
+      <w:bookmarkStart w:id="13" w:name="_Toc163758072"/>
       <w:r>
         <w:lastRenderedPageBreak/>
         <w:t>Anhang</w:t>
       </w:r>
-      <w:bookmarkEnd w:id="7"/>
+      <w:bookmarkEnd w:id="13"/>
     </w:p>
     <w:p>
       <w:pPr>

--- a/2.Klasse/Netzwerktiger/Aufgaben/aufgabe_kanamelol/vorlage.docx
+++ b/2.Klasse/Netzwerktiger/Aufgaben/aufgabe_kanamelol/vorlage.docx
@@ -22,125 +22,67 @@
         </w:rPr>
       </w:pPr>
       <w:r>
+        <w:drawing>
+          <wp:anchor distT="0" distB="0" distL="114300" distR="114300" simplePos="0" relativeHeight="251658240" behindDoc="0" locked="0" layoutInCell="1" allowOverlap="1" wp14:anchorId="21DB7379" wp14:editId="524FBB60">
+            <wp:simplePos x="0" y="0"/>
+            <wp:positionH relativeFrom="margin">
+              <wp:align>left</wp:align>
+            </wp:positionH>
+            <wp:positionV relativeFrom="paragraph">
+              <wp:posOffset>9801</wp:posOffset>
+            </wp:positionV>
+            <wp:extent cx="4730750" cy="4006215"/>
+            <wp:effectExtent l="0" t="0" r="0" b="0"/>
+            <wp:wrapNone/>
+            <wp:docPr id="1735280645" name="Grafik 1"/>
+            <wp:cNvGraphicFramePr>
+              <a:graphicFrameLocks xmlns:a="http://schemas.openxmlformats.org/drawingml/2006/main" noChangeAspect="1"/>
+            </wp:cNvGraphicFramePr>
+            <a:graphic xmlns:a="http://schemas.openxmlformats.org/drawingml/2006/main">
+              <a:graphicData uri="http://schemas.openxmlformats.org/drawingml/2006/picture">
+                <pic:pic xmlns:pic="http://schemas.openxmlformats.org/drawingml/2006/picture">
+                  <pic:nvPicPr>
+                    <pic:cNvPr id="1735280645" name=""/>
+                    <pic:cNvPicPr/>
+                  </pic:nvPicPr>
+                  <pic:blipFill>
+                    <a:blip r:embed="rId8">
+                      <a:extLst>
+                        <a:ext uri="{28A0092B-C50C-407E-A947-70E740481C1C}">
+                          <a14:useLocalDpi xmlns:a14="http://schemas.microsoft.com/office/drawing/2010/main" val="0"/>
+                        </a:ext>
+                      </a:extLst>
+                    </a:blip>
+                    <a:stretch>
+                      <a:fillRect/>
+                    </a:stretch>
+                  </pic:blipFill>
+                  <pic:spPr>
+                    <a:xfrm>
+                      <a:off x="0" y="0"/>
+                      <a:ext cx="4730750" cy="4006215"/>
+                    </a:xfrm>
+                    <a:prstGeom prst="rect">
+                      <a:avLst/>
+                    </a:prstGeom>
+                  </pic:spPr>
+                </pic:pic>
+              </a:graphicData>
+            </a:graphic>
+            <wp14:sizeRelH relativeFrom="margin">
+              <wp14:pctWidth>0</wp14:pctWidth>
+            </wp14:sizeRelH>
+            <wp14:sizeRelV relativeFrom="margin">
+              <wp14:pctHeight>0</wp14:pctHeight>
+            </wp14:sizeRelV>
+          </wp:anchor>
+        </w:drawing>
+      </w:r>
+      <w:r>
         <w:rPr>
           <w:sz w:val="28"/>
         </w:rPr>
         <w:t>Laborprotokoll</w:t>
-      </w:r>
-    </w:p>
-    <w:p/>
-    <w:p/>
-    <w:p/>
-    <w:p/>
-    <w:p>
-      <w:r>
-        <w:rPr>
-          <w:noProof/>
-        </w:rPr>
-        <mc:AlternateContent>
-          <mc:Choice Requires="wps">
-            <w:drawing>
-              <wp:anchor distT="5080" distB="5080" distL="5080" distR="5080" simplePos="0" relativeHeight="36" behindDoc="0" locked="0" layoutInCell="1" allowOverlap="1" wp14:anchorId="065CB4CB" wp14:editId="2D909342">
-                <wp:simplePos x="0" y="0"/>
-                <wp:positionH relativeFrom="column">
-                  <wp:posOffset>871855</wp:posOffset>
-                </wp:positionH>
-                <wp:positionV relativeFrom="paragraph">
-                  <wp:posOffset>170815</wp:posOffset>
-                </wp:positionV>
-                <wp:extent cx="4495800" cy="1200150"/>
-                <wp:effectExtent l="5080" t="5080" r="5080" b="5080"/>
-                <wp:wrapNone/>
-                <wp:docPr id="1" name="Textfeld 2"/>
-                <wp:cNvGraphicFramePr/>
-                <a:graphic xmlns:a="http://schemas.openxmlformats.org/drawingml/2006/main">
-                  <a:graphicData uri="http://schemas.microsoft.com/office/word/2010/wordprocessingShape">
-                    <wps:wsp>
-                      <wps:cNvSpPr/>
-                      <wps:spPr>
-                        <a:xfrm>
-                          <a:off x="0" y="0"/>
-                          <a:ext cx="4495680" cy="1200240"/>
-                        </a:xfrm>
-                        <a:prstGeom prst="rect">
-                          <a:avLst/>
-                        </a:prstGeom>
-                        <a:solidFill>
-                          <a:srgbClr val="FFFF00"/>
-                        </a:solidFill>
-                        <a:ln w="9525">
-                          <a:solidFill>
-                            <a:srgbClr val="000000"/>
-                          </a:solidFill>
-                          <a:miter/>
-                        </a:ln>
-                      </wps:spPr>
-                      <wps:style>
-                        <a:lnRef idx="0">
-                          <a:scrgbClr r="0" g="0" b="0"/>
-                        </a:lnRef>
-                        <a:fillRef idx="0">
-                          <a:scrgbClr r="0" g="0" b="0"/>
-                        </a:fillRef>
-                        <a:effectRef idx="0">
-                          <a:scrgbClr r="0" g="0" b="0"/>
-                        </a:effectRef>
-                        <a:fontRef idx="minor"/>
-                      </wps:style>
-                      <wps:txbx>
-                        <w:txbxContent>
-                          <w:p>
-                            <w:pPr>
-                              <w:pStyle w:val="Rahmeninhalt"/>
-                              <w:rPr>
-                                <w:color w:val="000000"/>
-                              </w:rPr>
-                            </w:pPr>
-                            <w:r>
-                              <w:rPr>
-                                <w:color w:val="000000"/>
-                                <w:highlight w:val="yellow"/>
-                              </w:rPr>
-                              <w:t>&lt;Hier bitte ein originelles Gruppen-Logo einfügen.</w:t>
-                            </w:r>
-                          </w:p>
-                        </w:txbxContent>
-                      </wps:txbx>
-                      <wps:bodyPr anchor="t">
-                        <a:noAutofit/>
-                      </wps:bodyPr>
-                    </wps:wsp>
-                  </a:graphicData>
-                </a:graphic>
-              </wp:anchor>
-            </w:drawing>
-          </mc:Choice>
-          <mc:Fallback>
-            <w:pict>
-              <v:rect w14:anchorId="065CB4CB" id="Textfeld 2" o:spid="_x0000_s1026" style="position:absolute;margin-left:68.65pt;margin-top:13.45pt;width:354pt;height:94.5pt;z-index:36;visibility:visible;mso-wrap-style:square;mso-wrap-distance-left:.4pt;mso-wrap-distance-top:.4pt;mso-wrap-distance-right:.4pt;mso-wrap-distance-bottom:.4pt;mso-position-horizontal:absolute;mso-position-horizontal-relative:text;mso-position-vertical:absolute;mso-position-vertical-relative:text;v-text-anchor:top" o:gfxdata="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" fillcolor="yellow">
-                <v:textbox>
-                  <w:txbxContent>
-                    <w:p>
-                      <w:pPr>
-                        <w:pStyle w:val="Rahmeninhalt"/>
-                        <w:rPr>
-                          <w:color w:val="000000"/>
-                        </w:rPr>
-                      </w:pPr>
-                      <w:r>
-                        <w:rPr>
-                          <w:color w:val="000000"/>
-                          <w:highlight w:val="yellow"/>
-                        </w:rPr>
-                        <w:t>&lt;Hier bitte ein originelles Gruppen-Logo einfügen.</w:t>
-                      </w:r>
-                    </w:p>
-                  </w:txbxContent>
-                </v:textbox>
-              </v:rect>
-            </w:pict>
-          </mc:Fallback>
-        </mc:AlternateContent>
       </w:r>
     </w:p>
     <w:p/>
@@ -160,6 +102,142 @@
     <w:p/>
     <w:p/>
     <w:p/>
+    <w:p/>
+    <w:p/>
+    <w:p>
+      <w:r>
+        <w:rPr>
+          <w:noProof/>
+        </w:rPr>
+        <mc:AlternateContent>
+          <mc:Choice Requires="wps">
+            <w:drawing>
+              <wp:anchor distT="0" distB="0" distL="114300" distR="114300" simplePos="0" relativeHeight="251660288" behindDoc="0" locked="0" layoutInCell="1" allowOverlap="1" wp14:anchorId="319EF610" wp14:editId="64904EB7">
+                <wp:simplePos x="0" y="0"/>
+                <wp:positionH relativeFrom="margin">
+                  <wp:align>left</wp:align>
+                </wp:positionH>
+                <wp:positionV relativeFrom="paragraph">
+                  <wp:posOffset>131280</wp:posOffset>
+                </wp:positionV>
+                <wp:extent cx="4730750" cy="635"/>
+                <wp:effectExtent l="0" t="0" r="0" b="6985"/>
+                <wp:wrapNone/>
+                <wp:docPr id="1453744221" name="Textfeld 1"/>
+                <wp:cNvGraphicFramePr/>
+                <a:graphic xmlns:a="http://schemas.openxmlformats.org/drawingml/2006/main">
+                  <a:graphicData uri="http://schemas.microsoft.com/office/word/2010/wordprocessingShape">
+                    <wps:wsp>
+                      <wps:cNvSpPr txBox="1"/>
+                      <wps:spPr>
+                        <a:xfrm>
+                          <a:off x="0" y="0"/>
+                          <a:ext cx="4730750" cy="635"/>
+                        </a:xfrm>
+                        <a:prstGeom prst="rect">
+                          <a:avLst/>
+                        </a:prstGeom>
+                        <a:solidFill>
+                          <a:prstClr val="white"/>
+                        </a:solidFill>
+                        <a:ln>
+                          <a:noFill/>
+                        </a:ln>
+                      </wps:spPr>
+                      <wps:txbx>
+                        <w:txbxContent>
+                          <w:p>
+                            <w:pPr>
+                              <w:pStyle w:val="Beschriftung"/>
+                            </w:pPr>
+                            <w:r>
+                              <w:t xml:space="preserve">Abbildung </w:t>
+                            </w:r>
+                            <w:r>
+                              <w:fldChar w:fldCharType="begin"/>
+                            </w:r>
+                            <w:r>
+                              <w:instrText xml:space="preserve"> SEQ Abbildung \* ARABIC </w:instrText>
+                            </w:r>
+                            <w:r>
+                              <w:fldChar w:fldCharType="separate"/>
+                            </w:r>
+                            <w:r>
+                              <w:rPr>
+                                <w:noProof/>
+                              </w:rPr>
+                              <w:t>1</w:t>
+                            </w:r>
+                            <w:r>
+                              <w:fldChar w:fldCharType="end"/>
+                            </w:r>
+                            <w:r>
+                              <w:t>:ich würde niemals von r/programmerhumor memes klauen</w:t>
+                            </w:r>
+                          </w:p>
+                        </w:txbxContent>
+                      </wps:txbx>
+                      <wps:bodyPr rot="0" spcFirstLastPara="0" vertOverflow="overflow" horzOverflow="overflow" vert="horz" wrap="square" lIns="0" tIns="0" rIns="0" bIns="0" numCol="1" spcCol="0" rtlCol="0" fromWordArt="0" anchor="t" anchorCtr="0" forceAA="0" compatLnSpc="1">
+                        <a:prstTxWarp prst="textNoShape">
+                          <a:avLst/>
+                        </a:prstTxWarp>
+                        <a:spAutoFit/>
+                      </wps:bodyPr>
+                    </wps:wsp>
+                  </a:graphicData>
+                </a:graphic>
+              </wp:anchor>
+            </w:drawing>
+          </mc:Choice>
+          <mc:Fallback>
+            <w:pict>
+              <v:shapetype w14:anchorId="319EF610" id="_x0000_t202" coordsize="21600,21600" o:spt="202" path="m,l,21600r21600,l21600,xe">
+                <v:stroke joinstyle="miter"/>
+                <v:path gradientshapeok="t" o:connecttype="rect"/>
+              </v:shapetype>
+              <v:shape id="Textfeld 1" o:spid="_x0000_s1026" type="#_x0000_t202" style="position:absolute;margin-left:0;margin-top:10.35pt;width:372.5pt;height:.05pt;z-index:251660288;visibility:visible;mso-wrap-style:square;mso-wrap-distance-left:9pt;mso-wrap-distance-top:0;mso-wrap-distance-right:9pt;mso-wrap-distance-bottom:0;mso-position-horizontal:left;mso-position-horizontal-relative:margin;mso-position-vertical:absolute;mso-position-vertical-relative:text;v-text-anchor:top" o:gfxdata="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" stroked="f">
+                <v:textbox style="mso-fit-shape-to-text:t" inset="0,0,0,0">
+                  <w:txbxContent>
+                    <w:p>
+                      <w:pPr>
+                        <w:pStyle w:val="Beschriftung"/>
+                      </w:pPr>
+                      <w:r>
+                        <w:t xml:space="preserve">Abbildung </w:t>
+                      </w:r>
+                      <w:r>
+                        <w:fldChar w:fldCharType="begin"/>
+                      </w:r>
+                      <w:r>
+                        <w:instrText xml:space="preserve"> SEQ Abbildung \* ARABIC </w:instrText>
+                      </w:r>
+                      <w:r>
+                        <w:fldChar w:fldCharType="separate"/>
+                      </w:r>
+                      <w:r>
+                        <w:rPr>
+                          <w:noProof/>
+                        </w:rPr>
+                        <w:t>1</w:t>
+                      </w:r>
+                      <w:r>
+                        <w:fldChar w:fldCharType="end"/>
+                      </w:r>
+                      <w:r>
+                        <w:t>:ich würde niemals von r/programmerhumor memes klauen</w:t>
+                      </w:r>
+                    </w:p>
+                  </w:txbxContent>
+                </v:textbox>
+                <w10:wrap anchorx="margin"/>
+              </v:shape>
+            </w:pict>
+          </mc:Fallback>
+        </mc:AlternateContent>
+      </w:r>
+    </w:p>
+    <w:p/>
+    <w:p/>
     <w:p>
       <w:pPr>
         <w:tabs>
@@ -189,17 +267,6 @@
         </w:rPr>
         <w:t>&lt;NWT1|ZIVK&gt;</w:t>
       </w:r>
-    </w:p>
-    <w:p>
-      <w:pPr>
-        <w:tabs>
-          <w:tab w:val="left" w:pos="2835"/>
-        </w:tabs>
-        <w:spacing w:line="276" w:lineRule="auto"/>
-        <w:rPr>
-          <w:sz w:val="28"/>
-        </w:rPr>
-      </w:pPr>
     </w:p>
     <w:p>
       <w:pPr>
@@ -441,7 +508,7 @@
             </w:rPr>
             <w:fldChar w:fldCharType="separate"/>
           </w:r>
-          <w:hyperlink w:anchor="_Toc163758059" w:history="1">
+          <w:hyperlink w:anchor="_Toc163758337" w:history="1">
             <w:r>
               <w:rPr>
                 <w:rStyle w:val="Hyperlink"/>
@@ -483,7 +550,7 @@
                 <w:noProof/>
                 <w:webHidden/>
               </w:rPr>
-              <w:instrText xml:space="preserve"> PAGEREF _Toc163758059 \h </w:instrText>
+              <w:instrText xml:space="preserve"> PAGEREF _Toc163758337 \h </w:instrText>
             </w:r>
             <w:r>
               <w:rPr>
@@ -527,7 +594,7 @@
               <w14:ligatures w14:val="standardContextual"/>
             </w:rPr>
           </w:pPr>
-          <w:hyperlink w:anchor="_Toc163758060" w:history="1">
+          <w:hyperlink w:anchor="_Toc163758338" w:history="1">
             <w:r>
               <w:rPr>
                 <w:rStyle w:val="Hyperlink"/>
@@ -569,7 +636,7 @@
                 <w:noProof/>
                 <w:webHidden/>
               </w:rPr>
-              <w:instrText xml:space="preserve"> PAGEREF _Toc163758060 \h </w:instrText>
+              <w:instrText xml:space="preserve"> PAGEREF _Toc163758338 \h </w:instrText>
             </w:r>
             <w:r>
               <w:rPr>
@@ -613,7 +680,7 @@
               <w14:ligatures w14:val="standardContextual"/>
             </w:rPr>
           </w:pPr>
-          <w:hyperlink w:anchor="_Toc163758061" w:history="1">
+          <w:hyperlink w:anchor="_Toc163758339" w:history="1">
             <w:r>
               <w:rPr>
                 <w:rStyle w:val="Hyperlink"/>
@@ -655,7 +722,7 @@
                 <w:noProof/>
                 <w:webHidden/>
               </w:rPr>
-              <w:instrText xml:space="preserve"> PAGEREF _Toc163758061 \h </w:instrText>
+              <w:instrText xml:space="preserve"> PAGEREF _Toc163758339 \h </w:instrText>
             </w:r>
             <w:r>
               <w:rPr>
@@ -699,7 +766,7 @@
               <w14:ligatures w14:val="standardContextual"/>
             </w:rPr>
           </w:pPr>
-          <w:hyperlink w:anchor="_Toc163758062" w:history="1">
+          <w:hyperlink w:anchor="_Toc163758340" w:history="1">
             <w:r>
               <w:rPr>
                 <w:rStyle w:val="Hyperlink"/>
@@ -741,7 +808,7 @@
                 <w:noProof/>
                 <w:webHidden/>
               </w:rPr>
-              <w:instrText xml:space="preserve"> PAGEREF _Toc163758062 \h </w:instrText>
+              <w:instrText xml:space="preserve"> PAGEREF _Toc163758340 \h </w:instrText>
             </w:r>
             <w:r>
               <w:rPr>
@@ -785,7 +852,7 @@
               <w14:ligatures w14:val="standardContextual"/>
             </w:rPr>
           </w:pPr>
-          <w:hyperlink w:anchor="_Toc163758063" w:history="1">
+          <w:hyperlink w:anchor="_Toc163758341" w:history="1">
             <w:r>
               <w:rPr>
                 <w:rStyle w:val="Hyperlink"/>
@@ -827,7 +894,7 @@
                 <w:noProof/>
                 <w:webHidden/>
               </w:rPr>
-              <w:instrText xml:space="preserve"> PAGEREF _Toc163758063 \h </w:instrText>
+              <w:instrText xml:space="preserve"> PAGEREF _Toc163758341 \h </w:instrText>
             </w:r>
             <w:r>
               <w:rPr>
@@ -871,7 +938,7 @@
               <w14:ligatures w14:val="standardContextual"/>
             </w:rPr>
           </w:pPr>
-          <w:hyperlink w:anchor="_Toc163758064" w:history="1">
+          <w:hyperlink w:anchor="_Toc163758342" w:history="1">
             <w:r>
               <w:rPr>
                 <w:rStyle w:val="Hyperlink"/>
@@ -913,7 +980,7 @@
                 <w:noProof/>
                 <w:webHidden/>
               </w:rPr>
-              <w:instrText xml:space="preserve"> PAGEREF _Toc163758064 \h </w:instrText>
+              <w:instrText xml:space="preserve"> PAGEREF _Toc163758342 \h </w:instrText>
             </w:r>
             <w:r>
               <w:rPr>
@@ -957,7 +1024,7 @@
               <w14:ligatures w14:val="standardContextual"/>
             </w:rPr>
           </w:pPr>
-          <w:hyperlink w:anchor="_Toc163758065" w:history="1">
+          <w:hyperlink w:anchor="_Toc163758343" w:history="1">
             <w:r>
               <w:rPr>
                 <w:rStyle w:val="Hyperlink"/>
@@ -999,7 +1066,7 @@
                 <w:noProof/>
                 <w:webHidden/>
               </w:rPr>
-              <w:instrText xml:space="preserve"> PAGEREF _Toc163758065 \h </w:instrText>
+              <w:instrText xml:space="preserve"> PAGEREF _Toc163758343 \h </w:instrText>
             </w:r>
             <w:r>
               <w:rPr>
@@ -1043,7 +1110,7 @@
               <w14:ligatures w14:val="standardContextual"/>
             </w:rPr>
           </w:pPr>
-          <w:hyperlink w:anchor="_Toc163758066" w:history="1">
+          <w:hyperlink w:anchor="_Toc163758344" w:history="1">
             <w:r>
               <w:rPr>
                 <w:rStyle w:val="Hyperlink"/>
@@ -1085,7 +1152,7 @@
                 <w:noProof/>
                 <w:webHidden/>
               </w:rPr>
-              <w:instrText xml:space="preserve"> PAGEREF _Toc163758066 \h </w:instrText>
+              <w:instrText xml:space="preserve"> PAGEREF _Toc163758344 \h </w:instrText>
             </w:r>
             <w:r>
               <w:rPr>
@@ -1129,7 +1196,7 @@
               <w14:ligatures w14:val="standardContextual"/>
             </w:rPr>
           </w:pPr>
-          <w:hyperlink w:anchor="_Toc163758067" w:history="1">
+          <w:hyperlink w:anchor="_Toc163758345" w:history="1">
             <w:r>
               <w:rPr>
                 <w:rStyle w:val="Hyperlink"/>
@@ -1171,7 +1238,7 @@
                 <w:noProof/>
                 <w:webHidden/>
               </w:rPr>
-              <w:instrText xml:space="preserve"> PAGEREF _Toc163758067 \h </w:instrText>
+              <w:instrText xml:space="preserve"> PAGEREF _Toc163758345 \h </w:instrText>
             </w:r>
             <w:r>
               <w:rPr>
@@ -1215,7 +1282,7 @@
               <w14:ligatures w14:val="standardContextual"/>
             </w:rPr>
           </w:pPr>
-          <w:hyperlink w:anchor="_Toc163758068" w:history="1">
+          <w:hyperlink w:anchor="_Toc163758346" w:history="1">
             <w:r>
               <w:rPr>
                 <w:rStyle w:val="Hyperlink"/>
@@ -1257,7 +1324,7 @@
                 <w:noProof/>
                 <w:webHidden/>
               </w:rPr>
-              <w:instrText xml:space="preserve"> PAGEREF _Toc163758068 \h </w:instrText>
+              <w:instrText xml:space="preserve"> PAGEREF _Toc163758346 \h </w:instrText>
             </w:r>
             <w:r>
               <w:rPr>
@@ -1301,7 +1368,7 @@
               <w14:ligatures w14:val="standardContextual"/>
             </w:rPr>
           </w:pPr>
-          <w:hyperlink w:anchor="_Toc163758069" w:history="1">
+          <w:hyperlink w:anchor="_Toc163758347" w:history="1">
             <w:r>
               <w:rPr>
                 <w:rStyle w:val="Hyperlink"/>
@@ -1343,7 +1410,7 @@
                 <w:noProof/>
                 <w:webHidden/>
               </w:rPr>
-              <w:instrText xml:space="preserve"> PAGEREF _Toc163758069 \h </w:instrText>
+              <w:instrText xml:space="preserve"> PAGEREF _Toc163758347 \h </w:instrText>
             </w:r>
             <w:r>
               <w:rPr>
@@ -1387,7 +1454,7 @@
               <w14:ligatures w14:val="standardContextual"/>
             </w:rPr>
           </w:pPr>
-          <w:hyperlink w:anchor="_Toc163758070" w:history="1">
+          <w:hyperlink w:anchor="_Toc163758348" w:history="1">
             <w:r>
               <w:rPr>
                 <w:rStyle w:val="Hyperlink"/>
@@ -1429,7 +1496,7 @@
                 <w:noProof/>
                 <w:webHidden/>
               </w:rPr>
-              <w:instrText xml:space="preserve"> PAGEREF _Toc163758070 \h </w:instrText>
+              <w:instrText xml:space="preserve"> PAGEREF _Toc163758348 \h </w:instrText>
             </w:r>
             <w:r>
               <w:rPr>
@@ -1473,7 +1540,7 @@
               <w14:ligatures w14:val="standardContextual"/>
             </w:rPr>
           </w:pPr>
-          <w:hyperlink w:anchor="_Toc163758071" w:history="1">
+          <w:hyperlink w:anchor="_Toc163758349" w:history="1">
             <w:r>
               <w:rPr>
                 <w:rStyle w:val="Hyperlink"/>
@@ -1515,7 +1582,7 @@
                 <w:noProof/>
                 <w:webHidden/>
               </w:rPr>
-              <w:instrText xml:space="preserve"> PAGEREF _Toc163758071 \h </w:instrText>
+              <w:instrText xml:space="preserve"> PAGEREF _Toc163758349 \h </w:instrText>
             </w:r>
             <w:r>
               <w:rPr>
@@ -1559,7 +1626,7 @@
               <w14:ligatures w14:val="standardContextual"/>
             </w:rPr>
           </w:pPr>
-          <w:hyperlink w:anchor="_Toc163758072" w:history="1">
+          <w:hyperlink w:anchor="_Toc163758350" w:history="1">
             <w:r>
               <w:rPr>
                 <w:rStyle w:val="Hyperlink"/>
@@ -1601,7 +1668,7 @@
                 <w:noProof/>
                 <w:webHidden/>
               </w:rPr>
-              <w:instrText xml:space="preserve"> PAGEREF _Toc163758072 \h </w:instrText>
+              <w:instrText xml:space="preserve"> PAGEREF _Toc163758350 \h </w:instrText>
             </w:r>
             <w:r>
               <w:rPr>
@@ -1666,19 +1733,23 @@
       <w:pPr>
         <w:pStyle w:val="berschrift1"/>
       </w:pPr>
-      <w:bookmarkStart w:id="0" w:name="_Toc163758059"/>
+      <w:bookmarkStart w:id="0" w:name="_Toc163758337"/>
       <w:r>
         <w:lastRenderedPageBreak/>
         <w:t>Aufgabenstellung</w:t>
       </w:r>
       <w:bookmarkEnd w:id="0"/>
     </w:p>
-    <w:p/>
+    <w:p>
+      <w:r>
+        <w:t>Routen in einem Netzwerk mit statischen Routen einzeichnen und die dazugehörigen Routingtabellen aufschreiben.</w:t>
+      </w:r>
+    </w:p>
     <w:p>
       <w:pPr>
         <w:pStyle w:val="berschrift1"/>
       </w:pPr>
-      <w:bookmarkStart w:id="1" w:name="_Toc163758060"/>
+      <w:bookmarkStart w:id="1" w:name="_Toc163758338"/>
       <w:r>
         <w:t>Zusammenfassung</w:t>
       </w:r>
@@ -1706,7 +1777,7 @@
       <w:pPr>
         <w:pStyle w:val="berschrift1"/>
       </w:pPr>
-      <w:bookmarkStart w:id="2" w:name="_Toc163758061"/>
+      <w:bookmarkStart w:id="2" w:name="_Toc163758339"/>
       <w:r>
         <w:lastRenderedPageBreak/>
         <w:t>Vollständige Netzwerktopologie der gesamten Übung</w:t>
@@ -1751,7 +1822,7 @@
                     </pic:cNvPicPr>
                   </pic:nvPicPr>
                   <pic:blipFill>
-                    <a:blip r:embed="rId8"/>
+                    <a:blip r:embed="rId9"/>
                     <a:stretch>
                       <a:fillRect/>
                     </a:stretch>
@@ -1794,7 +1865,7 @@
       <w:pPr>
         <w:pStyle w:val="berschrift1"/>
       </w:pPr>
-      <w:bookmarkStart w:id="3" w:name="_Toc163758062"/>
+      <w:bookmarkStart w:id="3" w:name="_Toc163758340"/>
       <w:r>
         <w:lastRenderedPageBreak/>
         <w:t>Übungsdurchführung</w:t>
@@ -1805,16 +1876,11 @@
       <w:pPr>
         <w:pStyle w:val="berschrift2"/>
       </w:pPr>
-      <w:bookmarkStart w:id="4" w:name="_Toc163758063"/>
-      <w:r>
-        <w:t xml:space="preserve">Bilder von all dem </w:t>
-      </w:r>
-      <w:proofErr w:type="spellStart"/>
-      <w:r>
-        <w:t>Schaß</w:t>
+      <w:bookmarkStart w:id="4" w:name="_Toc163758341"/>
+      <w:r>
+        <w:t>Bilder von all dem Schaß</w:t>
       </w:r>
       <w:bookmarkEnd w:id="4"/>
-      <w:proofErr w:type="spellEnd"/>
     </w:p>
     <w:p>
       <w:r>
@@ -1847,7 +1913,7 @@
                     </pic:cNvPicPr>
                   </pic:nvPicPr>
                   <pic:blipFill>
-                    <a:blip r:embed="rId9"/>
+                    <a:blip r:embed="rId10"/>
                     <a:stretch>
                       <a:fillRect/>
                     </a:stretch>
@@ -1897,7 +1963,7 @@
                     </pic:cNvPicPr>
                   </pic:nvPicPr>
                   <pic:blipFill>
-                    <a:blip r:embed="rId10"/>
+                    <a:blip r:embed="rId11"/>
                     <a:stretch>
                       <a:fillRect/>
                     </a:stretch>
@@ -1959,7 +2025,7 @@
                     </pic:cNvPicPr>
                   </pic:nvPicPr>
                   <pic:blipFill>
-                    <a:blip r:embed="rId11"/>
+                    <a:blip r:embed="rId12"/>
                     <a:stretch>
                       <a:fillRect/>
                     </a:stretch>
@@ -2009,7 +2075,7 @@
                     </pic:cNvPicPr>
                   </pic:nvPicPr>
                   <pic:blipFill>
-                    <a:blip r:embed="rId12"/>
+                    <a:blip r:embed="rId13"/>
                     <a:stretch>
                       <a:fillRect/>
                     </a:stretch>
@@ -2059,7 +2125,7 @@
                     </pic:cNvPicPr>
                   </pic:nvPicPr>
                   <pic:blipFill>
-                    <a:blip r:embed="rId13"/>
+                    <a:blip r:embed="rId14"/>
                     <a:stretch>
                       <a:fillRect/>
                     </a:stretch>
@@ -2115,7 +2181,7 @@
                     </pic:cNvPicPr>
                   </pic:nvPicPr>
                   <pic:blipFill>
-                    <a:blip r:embed="rId14"/>
+                    <a:blip r:embed="rId15"/>
                     <a:stretch>
                       <a:fillRect/>
                     </a:stretch>
@@ -2167,7 +2233,7 @@
                     </pic:cNvPicPr>
                   </pic:nvPicPr>
                   <pic:blipFill>
-                    <a:blip r:embed="rId15"/>
+                    <a:blip r:embed="rId16"/>
                     <a:stretch>
                       <a:fillRect/>
                     </a:stretch>
@@ -2217,7 +2283,7 @@
                     </pic:cNvPicPr>
                   </pic:nvPicPr>
                   <pic:blipFill>
-                    <a:blip r:embed="rId16"/>
+                    <a:blip r:embed="rId17"/>
                     <a:stretch>
                       <a:fillRect/>
                     </a:stretch>
@@ -2270,7 +2336,7 @@
                     </pic:cNvPicPr>
                   </pic:nvPicPr>
                   <pic:blipFill>
-                    <a:blip r:embed="rId17"/>
+                    <a:blip r:embed="rId18"/>
                     <a:stretch>
                       <a:fillRect/>
                     </a:stretch>
@@ -2320,7 +2386,7 @@
                     </pic:cNvPicPr>
                   </pic:nvPicPr>
                   <pic:blipFill>
-                    <a:blip r:embed="rId18"/>
+                    <a:blip r:embed="rId19"/>
                     <a:stretch>
                       <a:fillRect/>
                     </a:stretch>
@@ -2370,7 +2436,7 @@
                     </pic:cNvPicPr>
                   </pic:nvPicPr>
                   <pic:blipFill>
-                    <a:blip r:embed="rId19"/>
+                    <a:blip r:embed="rId20"/>
                     <a:stretch>
                       <a:fillRect/>
                     </a:stretch>
@@ -2424,7 +2490,7 @@
                     </pic:cNvPicPr>
                   </pic:nvPicPr>
                   <pic:blipFill>
-                    <a:blip r:embed="rId20"/>
+                    <a:blip r:embed="rId21"/>
                     <a:stretch>
                       <a:fillRect/>
                     </a:stretch>
@@ -2450,7 +2516,7 @@
       <w:pPr>
         <w:pStyle w:val="berschrift2"/>
       </w:pPr>
-      <w:bookmarkStart w:id="5" w:name="_Toc163758064"/>
+      <w:bookmarkStart w:id="5" w:name="_Toc163758342"/>
       <w:r>
         <w:t>Routing Tabellen</w:t>
       </w:r>
@@ -2463,20 +2529,15 @@
       <w:pPr>
         <w:pStyle w:val="berschrift3"/>
       </w:pPr>
-      <w:bookmarkStart w:id="6" w:name="_Toc163758065"/>
+      <w:bookmarkStart w:id="6" w:name="_Toc163758343"/>
       <w:r>
         <w:t>Pc5 zu Server1</w:t>
       </w:r>
       <w:bookmarkEnd w:id="6"/>
     </w:p>
     <w:p>
-      <w:proofErr w:type="spellStart"/>
-      <w:r>
-        <w:t>Pc</w:t>
-      </w:r>
-      <w:proofErr w:type="spellEnd"/>
-      <w:r>
-        <w:t xml:space="preserve"> 1 Tabelle</w:t>
+      <w:r>
+        <w:t>Pc 1 Tabelle</w:t>
       </w:r>
     </w:p>
     <w:tbl>
@@ -2682,7 +2743,7 @@
       <w:pPr>
         <w:pStyle w:val="berschrift3"/>
       </w:pPr>
-      <w:bookmarkStart w:id="7" w:name="_Toc163758066"/>
+      <w:bookmarkStart w:id="7" w:name="_Toc163758344"/>
       <w:r>
         <w:t>Rückweg</w:t>
       </w:r>
@@ -2862,13 +2923,7 @@
               <w:pStyle w:val="Tabelleninhalt0"/>
             </w:pPr>
             <w:r>
-              <w:t>10.0.2</w:t>
-            </w:r>
-            <w:r>
-              <w:t>5</w:t>
-            </w:r>
-            <w:r>
-              <w:t>.0/24</w:t>
+              <w:t>10.0.25.0/24</w:t>
             </w:r>
           </w:p>
         </w:tc>
@@ -2886,19 +2941,7 @@
               <w:pStyle w:val="Tabelleninhalt0"/>
             </w:pPr>
             <w:r>
-              <w:t>10.0.</w:t>
-            </w:r>
-            <w:r>
-              <w:t>24</w:t>
-            </w:r>
-            <w:r>
-              <w:t>.</w:t>
-            </w:r>
-            <w:r>
-              <w:t>254</w:t>
-            </w:r>
-            <w:r>
-              <w:t>/24</w:t>
+              <w:t>10.0.24.254/24</w:t>
             </w:r>
           </w:p>
         </w:tc>
@@ -2908,20 +2951,15 @@
       <w:pPr>
         <w:pStyle w:val="berschrift3"/>
       </w:pPr>
-      <w:bookmarkStart w:id="8" w:name="_Toc163758067"/>
+      <w:bookmarkStart w:id="8" w:name="_Toc163758345"/>
       <w:r>
         <w:t>Pc0 zu Server 0</w:t>
       </w:r>
       <w:bookmarkEnd w:id="8"/>
     </w:p>
     <w:p>
-      <w:proofErr w:type="spellStart"/>
-      <w:r>
-        <w:t>Pc</w:t>
-      </w:r>
-      <w:proofErr w:type="spellEnd"/>
-      <w:r>
-        <w:t xml:space="preserve"> 0 Tabelle</w:t>
+      <w:r>
+        <w:t>Pc 0 Tabelle</w:t>
       </w:r>
     </w:p>
     <w:tbl>
@@ -3111,16 +3149,7 @@
               <w:pStyle w:val="Tabelleninhalt0"/>
             </w:pPr>
             <w:r>
-              <w:t>10.0.</w:t>
-            </w:r>
-            <w:r>
-              <w:t>2</w:t>
-            </w:r>
-            <w:r>
-              <w:t>.2</w:t>
-            </w:r>
-            <w:r>
-              <w:t>53/24</w:t>
+              <w:t>10.0.2.253/24</w:t>
             </w:r>
           </w:p>
         </w:tc>
@@ -3220,13 +3249,7 @@
               <w:pStyle w:val="Tabelleninhalt0"/>
             </w:pPr>
             <w:r>
-              <w:t>10.0.</w:t>
-            </w:r>
-            <w:r>
-              <w:t>3</w:t>
-            </w:r>
-            <w:r>
-              <w:t>.253/24</w:t>
+              <w:t>10.0.3.253/24</w:t>
             </w:r>
           </w:p>
         </w:tc>
@@ -3236,7 +3259,7 @@
       <w:pPr>
         <w:pStyle w:val="berschrift3"/>
       </w:pPr>
-      <w:bookmarkStart w:id="9" w:name="_Toc163758068"/>
+      <w:bookmarkStart w:id="9" w:name="_Toc163758346"/>
       <w:r>
         <w:t>Rückweg</w:t>
       </w:r>
@@ -3335,13 +3358,7 @@
               <w:pStyle w:val="Tabelleninhalt0"/>
             </w:pPr>
             <w:r>
-              <w:t>10.0.</w:t>
-            </w:r>
-            <w:r>
-              <w:t>4</w:t>
-            </w:r>
-            <w:r>
-              <w:t>.254/24</w:t>
+              <w:t>10.0.4.254/24</w:t>
             </w:r>
           </w:p>
         </w:tc>
@@ -3422,13 +3439,7 @@
               <w:pStyle w:val="Tabelleninhalt0"/>
             </w:pPr>
             <w:r>
-              <w:t>10.0.</w:t>
-            </w:r>
-            <w:r>
-              <w:t>1</w:t>
-            </w:r>
-            <w:r>
-              <w:t>.0/24</w:t>
+              <w:t>10.0.1.0/24</w:t>
             </w:r>
           </w:p>
         </w:tc>
@@ -3446,19 +3457,7 @@
               <w:pStyle w:val="Tabelleninhalt0"/>
             </w:pPr>
             <w:r>
-              <w:t>10.0.</w:t>
-            </w:r>
-            <w:r>
-              <w:t>3</w:t>
-            </w:r>
-            <w:r>
-              <w:t>.25</w:t>
-            </w:r>
-            <w:r>
-              <w:t>4</w:t>
-            </w:r>
-            <w:r>
-              <w:t>/24</w:t>
+              <w:t>10.0.3.254/24</w:t>
             </w:r>
           </w:p>
         </w:tc>
@@ -3539,13 +3538,7 @@
               <w:pStyle w:val="Tabelleninhalt0"/>
             </w:pPr>
             <w:r>
-              <w:t>10.0.</w:t>
-            </w:r>
-            <w:r>
-              <w:t>1.</w:t>
-            </w:r>
-            <w:r>
-              <w:t>0/24</w:t>
+              <w:t>10.0.1.0/24</w:t>
             </w:r>
           </w:p>
         </w:tc>
@@ -3563,19 +3556,7 @@
               <w:pStyle w:val="Tabelleninhalt0"/>
             </w:pPr>
             <w:r>
-              <w:t>10.0.</w:t>
-            </w:r>
-            <w:r>
-              <w:t>2</w:t>
-            </w:r>
-            <w:r>
-              <w:t>.25</w:t>
-            </w:r>
-            <w:r>
-              <w:t>4</w:t>
-            </w:r>
-            <w:r>
-              <w:t>/24</w:t>
+              <w:t>10.0.2.254/24</w:t>
             </w:r>
           </w:p>
         </w:tc>
@@ -3586,7 +3567,7 @@
       <w:pPr>
         <w:pStyle w:val="berschrift1"/>
       </w:pPr>
-      <w:bookmarkStart w:id="10" w:name="_Toc163758069"/>
+      <w:bookmarkStart w:id="10" w:name="_Toc163758347"/>
       <w:r>
         <w:t>Vollständige Konfigurationsdateien (optional)</w:t>
       </w:r>
@@ -3596,7 +3577,7 @@
       <w:pPr>
         <w:pStyle w:val="berschrift2"/>
       </w:pPr>
-      <w:bookmarkStart w:id="11" w:name="_Toc163758070"/>
+      <w:bookmarkStart w:id="11" w:name="_Toc163758348"/>
       <w:r>
         <w:t>&lt;Überschrift&gt;</w:t>
       </w:r>
@@ -3605,12 +3586,12 @@
     <w:p>
       <w:pPr>
         <w:sectPr>
-          <w:headerReference w:type="even" r:id="rId21"/>
-          <w:headerReference w:type="default" r:id="rId22"/>
-          <w:footerReference w:type="even" r:id="rId23"/>
-          <w:footerReference w:type="default" r:id="rId24"/>
-          <w:headerReference w:type="first" r:id="rId25"/>
-          <w:footerReference w:type="first" r:id="rId26"/>
+          <w:headerReference w:type="even" r:id="rId22"/>
+          <w:headerReference w:type="default" r:id="rId23"/>
+          <w:footerReference w:type="even" r:id="rId24"/>
+          <w:footerReference w:type="default" r:id="rId25"/>
+          <w:headerReference w:type="first" r:id="rId26"/>
+          <w:footerReference w:type="first" r:id="rId27"/>
           <w:pgSz w:w="11906" w:h="16838"/>
           <w:pgMar w:top="2664" w:right="1417" w:bottom="913" w:left="1417" w:header="1984" w:footer="322" w:gutter="0"/>
           <w:cols w:space="720"/>
@@ -3685,7 +3666,7 @@
       <w:pPr>
         <w:pStyle w:val="berschrift1"/>
       </w:pPr>
-      <w:bookmarkStart w:id="12" w:name="_Toc163758071"/>
+      <w:bookmarkStart w:id="12" w:name="_Toc163758349"/>
       <w:r>
         <w:lastRenderedPageBreak/>
         <w:t>Abbildungsverzeichnis</w:t>
@@ -3793,7 +3774,7 @@
       <w:pPr>
         <w:pStyle w:val="berschrift1"/>
       </w:pPr>
-      <w:bookmarkStart w:id="13" w:name="_Toc163758072"/>
+      <w:bookmarkStart w:id="13" w:name="_Toc163758350"/>
       <w:r>
         <w:lastRenderedPageBreak/>
         <w:t>Anhang</w:t>
@@ -4200,7 +4181,7 @@
           <wp:extent cx="7559675" cy="1547495"/>
           <wp:effectExtent l="0" t="0" r="0" b="0"/>
           <wp:wrapNone/>
-          <wp:docPr id="15" name="Bild 3"/>
+          <wp:docPr id="1103407534" name="Bild 3"/>
           <wp:cNvGraphicFramePr>
             <a:graphicFrameLocks xmlns:a="http://schemas.openxmlformats.org/drawingml/2006/main" noChangeAspect="1"/>
           </wp:cNvGraphicFramePr>
@@ -4304,7 +4285,6 @@
                               <w:szCs w:val="15"/>
                             </w:rPr>
                           </w:pPr>
-                          <w:proofErr w:type="spellStart"/>
                           <w:r>
                             <w:rPr>
                               <w:rFonts w:ascii="Arial" w:hAnsi="Arial"/>
@@ -4314,33 +4294,8 @@
                               <w:sz w:val="15"/>
                               <w:szCs w:val="15"/>
                             </w:rPr>
-                            <w:t>htl</w:t>
+                            <w:t>htl donaustadt</w:t>
                           </w:r>
-                          <w:proofErr w:type="spellEnd"/>
-                          <w:r>
-                            <w:rPr>
-                              <w:rFonts w:ascii="Arial" w:hAnsi="Arial"/>
-                              <w:b/>
-                              <w:bCs/>
-                              <w:color w:val="000000"/>
-                              <w:sz w:val="15"/>
-                              <w:szCs w:val="15"/>
-                            </w:rPr>
-                            <w:t xml:space="preserve"> </w:t>
-                          </w:r>
-                          <w:proofErr w:type="spellStart"/>
-                          <w:r>
-                            <w:rPr>
-                              <w:rFonts w:ascii="Arial" w:hAnsi="Arial"/>
-                              <w:b/>
-                              <w:bCs/>
-                              <w:color w:val="000000"/>
-                              <w:sz w:val="15"/>
-                              <w:szCs w:val="15"/>
-                            </w:rPr>
-                            <w:t>donaustadt</w:t>
-                          </w:r>
-                          <w:proofErr w:type="spellEnd"/>
                         </w:p>
                         <w:p>
                           <w:pPr>
@@ -4461,7 +4416,6 @@
                         <w:szCs w:val="15"/>
                       </w:rPr>
                     </w:pPr>
-                    <w:proofErr w:type="spellStart"/>
                     <w:r>
                       <w:rPr>
                         <w:rFonts w:ascii="Arial" w:hAnsi="Arial"/>
@@ -4471,33 +4425,8 @@
                         <w:sz w:val="15"/>
                         <w:szCs w:val="15"/>
                       </w:rPr>
-                      <w:t>htl</w:t>
+                      <w:t>htl donaustadt</w:t>
                     </w:r>
-                    <w:proofErr w:type="spellEnd"/>
-                    <w:r>
-                      <w:rPr>
-                        <w:rFonts w:ascii="Arial" w:hAnsi="Arial"/>
-                        <w:b/>
-                        <w:bCs/>
-                        <w:color w:val="000000"/>
-                        <w:sz w:val="15"/>
-                        <w:szCs w:val="15"/>
-                      </w:rPr>
-                      <w:t xml:space="preserve"> </w:t>
-                    </w:r>
-                    <w:proofErr w:type="spellStart"/>
-                    <w:r>
-                      <w:rPr>
-                        <w:rFonts w:ascii="Arial" w:hAnsi="Arial"/>
-                        <w:b/>
-                        <w:bCs/>
-                        <w:color w:val="000000"/>
-                        <w:sz w:val="15"/>
-                        <w:szCs w:val="15"/>
-                      </w:rPr>
-                      <w:t>donaustadt</w:t>
-                    </w:r>
-                    <w:proofErr w:type="spellEnd"/>
                   </w:p>
                   <w:p>
                     <w:pPr>
@@ -4639,7 +4568,7 @@
           <wp:extent cx="7559675" cy="1547495"/>
           <wp:effectExtent l="0" t="0" r="0" b="0"/>
           <wp:wrapNone/>
-          <wp:docPr id="17" name="Bild 3"/>
+          <wp:docPr id="2065437339" name="Bild 3"/>
           <wp:cNvGraphicFramePr>
             <a:graphicFrameLocks xmlns:a="http://schemas.openxmlformats.org/drawingml/2006/main" noChangeAspect="1"/>
           </wp:cNvGraphicFramePr>
@@ -4743,7 +4672,6 @@
                               <w:szCs w:val="15"/>
                             </w:rPr>
                           </w:pPr>
-                          <w:proofErr w:type="spellStart"/>
                           <w:r>
                             <w:rPr>
                               <w:rFonts w:ascii="Arial" w:hAnsi="Arial"/>
@@ -4753,33 +4681,8 @@
                               <w:sz w:val="15"/>
                               <w:szCs w:val="15"/>
                             </w:rPr>
-                            <w:t>htl</w:t>
+                            <w:t>htl donaustadt</w:t>
                           </w:r>
-                          <w:proofErr w:type="spellEnd"/>
-                          <w:r>
-                            <w:rPr>
-                              <w:rFonts w:ascii="Arial" w:hAnsi="Arial"/>
-                              <w:b/>
-                              <w:bCs/>
-                              <w:color w:val="000000"/>
-                              <w:sz w:val="15"/>
-                              <w:szCs w:val="15"/>
-                            </w:rPr>
-                            <w:t xml:space="preserve"> </w:t>
-                          </w:r>
-                          <w:proofErr w:type="spellStart"/>
-                          <w:r>
-                            <w:rPr>
-                              <w:rFonts w:ascii="Arial" w:hAnsi="Arial"/>
-                              <w:b/>
-                              <w:bCs/>
-                              <w:color w:val="000000"/>
-                              <w:sz w:val="15"/>
-                              <w:szCs w:val="15"/>
-                            </w:rPr>
-                            <w:t>donaustadt</w:t>
-                          </w:r>
-                          <w:proofErr w:type="spellEnd"/>
                         </w:p>
                         <w:p>
                           <w:pPr>
@@ -4900,7 +4803,6 @@
                         <w:szCs w:val="15"/>
                       </w:rPr>
                     </w:pPr>
-                    <w:proofErr w:type="spellStart"/>
                     <w:r>
                       <w:rPr>
                         <w:rFonts w:ascii="Arial" w:hAnsi="Arial"/>
@@ -4910,33 +4812,8 @@
                         <w:sz w:val="15"/>
                         <w:szCs w:val="15"/>
                       </w:rPr>
-                      <w:t>htl</w:t>
+                      <w:t>htl donaustadt</w:t>
                     </w:r>
-                    <w:proofErr w:type="spellEnd"/>
-                    <w:r>
-                      <w:rPr>
-                        <w:rFonts w:ascii="Arial" w:hAnsi="Arial"/>
-                        <w:b/>
-                        <w:bCs/>
-                        <w:color w:val="000000"/>
-                        <w:sz w:val="15"/>
-                        <w:szCs w:val="15"/>
-                      </w:rPr>
-                      <w:t xml:space="preserve"> </w:t>
-                    </w:r>
-                    <w:proofErr w:type="spellStart"/>
-                    <w:r>
-                      <w:rPr>
-                        <w:rFonts w:ascii="Arial" w:hAnsi="Arial"/>
-                        <w:b/>
-                        <w:bCs/>
-                        <w:color w:val="000000"/>
-                        <w:sz w:val="15"/>
-                        <w:szCs w:val="15"/>
-                      </w:rPr>
-                      <w:t>donaustadt</w:t>
-                    </w:r>
-                    <w:proofErr w:type="spellEnd"/>
                   </w:p>
                   <w:p>
                     <w:pPr>

--- a/2.Klasse/Netzwerktiger/Aufgaben/aufgabe_kanamelol/vorlage.docx
+++ b/2.Klasse/Netzwerktiger/Aufgaben/aufgabe_kanamelol/vorlage.docx
@@ -150,6 +150,7 @@
                             <w:pPr>
                               <w:pStyle w:val="Beschriftung"/>
                             </w:pPr>
+                            <w:bookmarkStart w:id="0" w:name="_Toc163758545"/>
                             <w:r>
                               <w:t xml:space="preserve">Abbildung </w:t>
                             </w:r>
@@ -172,8 +173,30 @@
                               <w:fldChar w:fldCharType="end"/>
                             </w:r>
                             <w:r>
-                              <w:t>:ich würde niemals von r/programmerhumor memes klauen</w:t>
-                            </w:r>
+                              <w:t>:ich würde niemals von r/</w:t>
+                            </w:r>
+                            <w:proofErr w:type="spellStart"/>
+                            <w:r>
+                              <w:t>programmerhumor</w:t>
+                            </w:r>
+                            <w:proofErr w:type="spellEnd"/>
+                            <w:r>
+                              <w:t xml:space="preserve"> </w:t>
+                            </w:r>
+                            <w:proofErr w:type="spellStart"/>
+                            <w:r>
+                              <w:t>memes</w:t>
+                            </w:r>
+                            <w:proofErr w:type="spellEnd"/>
+                            <w:r>
+                              <w:t xml:space="preserve"> </w:t>
+                            </w:r>
+                            <w:proofErr w:type="gramStart"/>
+                            <w:r>
+                              <w:t>klauen</w:t>
+                            </w:r>
+                            <w:bookmarkEnd w:id="0"/>
+                            <w:proofErr w:type="gramEnd"/>
                           </w:p>
                         </w:txbxContent>
                       </wps:txbx>
@@ -202,6 +225,7 @@
                       <w:pPr>
                         <w:pStyle w:val="Beschriftung"/>
                       </w:pPr>
+                      <w:bookmarkStart w:id="1" w:name="_Toc163758545"/>
                       <w:r>
                         <w:t xml:space="preserve">Abbildung </w:t>
                       </w:r>
@@ -224,8 +248,30 @@
                         <w:fldChar w:fldCharType="end"/>
                       </w:r>
                       <w:r>
-                        <w:t>:ich würde niemals von r/programmerhumor memes klauen</w:t>
-                      </w:r>
+                        <w:t>:ich würde niemals von r/</w:t>
+                      </w:r>
+                      <w:proofErr w:type="spellStart"/>
+                      <w:r>
+                        <w:t>programmerhumor</w:t>
+                      </w:r>
+                      <w:proofErr w:type="spellEnd"/>
+                      <w:r>
+                        <w:t xml:space="preserve"> </w:t>
+                      </w:r>
+                      <w:proofErr w:type="spellStart"/>
+                      <w:r>
+                        <w:t>memes</w:t>
+                      </w:r>
+                      <w:proofErr w:type="spellEnd"/>
+                      <w:r>
+                        <w:t xml:space="preserve"> </w:t>
+                      </w:r>
+                      <w:proofErr w:type="gramStart"/>
+                      <w:r>
+                        <w:t>klauen</w:t>
+                      </w:r>
+                      <w:bookmarkEnd w:id="1"/>
+                      <w:proofErr w:type="gramEnd"/>
                     </w:p>
                   </w:txbxContent>
                 </v:textbox>
@@ -1733,12 +1779,12 @@
       <w:pPr>
         <w:pStyle w:val="berschrift1"/>
       </w:pPr>
-      <w:bookmarkStart w:id="0" w:name="_Toc163758337"/>
+      <w:bookmarkStart w:id="2" w:name="_Toc163758337"/>
       <w:r>
         <w:lastRenderedPageBreak/>
         <w:t>Aufgabenstellung</w:t>
       </w:r>
-      <w:bookmarkEnd w:id="0"/>
+      <w:bookmarkEnd w:id="2"/>
     </w:p>
     <w:p>
       <w:r>
@@ -1749,11 +1795,11 @@
       <w:pPr>
         <w:pStyle w:val="berschrift1"/>
       </w:pPr>
-      <w:bookmarkStart w:id="1" w:name="_Toc163758338"/>
+      <w:bookmarkStart w:id="3" w:name="_Toc163758338"/>
       <w:r>
         <w:t>Zusammenfassung</w:t>
       </w:r>
-      <w:bookmarkEnd w:id="1"/>
+      <w:bookmarkEnd w:id="3"/>
     </w:p>
     <w:p>
       <w:pPr>
@@ -1777,12 +1823,12 @@
       <w:pPr>
         <w:pStyle w:val="berschrift1"/>
       </w:pPr>
-      <w:bookmarkStart w:id="2" w:name="_Toc163758339"/>
+      <w:bookmarkStart w:id="4" w:name="_Toc163758339"/>
       <w:r>
         <w:lastRenderedPageBreak/>
         <w:t>Vollständige Netzwerktopologie der gesamten Übung</w:t>
       </w:r>
-      <w:bookmarkEnd w:id="2"/>
+      <w:bookmarkEnd w:id="4"/>
     </w:p>
     <w:p>
       <w:pPr>
@@ -1791,6 +1837,144 @@
           <w:iCs/>
         </w:rPr>
       </w:pPr>
+      <w:r>
+        <w:rPr>
+          <w:noProof/>
+        </w:rPr>
+        <mc:AlternateContent>
+          <mc:Choice Requires="wps">
+            <w:drawing>
+              <wp:anchor distT="0" distB="0" distL="114300" distR="114300" simplePos="0" relativeHeight="251662336" behindDoc="0" locked="0" layoutInCell="1" allowOverlap="1" wp14:anchorId="4702D007" wp14:editId="5E6E3CB7">
+                <wp:simplePos x="0" y="0"/>
+                <wp:positionH relativeFrom="column">
+                  <wp:posOffset>0</wp:posOffset>
+                </wp:positionH>
+                <wp:positionV relativeFrom="paragraph">
+                  <wp:posOffset>2672715</wp:posOffset>
+                </wp:positionV>
+                <wp:extent cx="5760720" cy="635"/>
+                <wp:effectExtent l="0" t="0" r="0" b="0"/>
+                <wp:wrapSquare wrapText="bothSides"/>
+                <wp:docPr id="1167812447" name="Textfeld 1"/>
+                <wp:cNvGraphicFramePr/>
+                <a:graphic xmlns:a="http://schemas.openxmlformats.org/drawingml/2006/main">
+                  <a:graphicData uri="http://schemas.microsoft.com/office/word/2010/wordprocessingShape">
+                    <wps:wsp>
+                      <wps:cNvSpPr txBox="1"/>
+                      <wps:spPr>
+                        <a:xfrm>
+                          <a:off x="0" y="0"/>
+                          <a:ext cx="5760720" cy="635"/>
+                        </a:xfrm>
+                        <a:prstGeom prst="rect">
+                          <a:avLst/>
+                        </a:prstGeom>
+                        <a:solidFill>
+                          <a:prstClr val="white"/>
+                        </a:solidFill>
+                        <a:ln>
+                          <a:noFill/>
+                        </a:ln>
+                      </wps:spPr>
+                      <wps:txbx>
+                        <w:txbxContent>
+                          <w:p>
+                            <w:pPr>
+                              <w:pStyle w:val="Beschriftung"/>
+                              <w:rPr>
+                                <w:iCs/>
+                                <w:noProof/>
+                              </w:rPr>
+                            </w:pPr>
+                            <w:bookmarkStart w:id="5" w:name="_Toc163758546"/>
+                            <w:r>
+                              <w:t xml:space="preserve">Abbildung </w:t>
+                            </w:r>
+                            <w:r>
+                              <w:fldChar w:fldCharType="begin"/>
+                            </w:r>
+                            <w:r>
+                              <w:instrText xml:space="preserve"> SEQ Abbildung \* ARABIC </w:instrText>
+                            </w:r>
+                            <w:r>
+                              <w:fldChar w:fldCharType="separate"/>
+                            </w:r>
+                            <w:r>
+                              <w:rPr>
+                                <w:noProof/>
+                              </w:rPr>
+                              <w:t>2</w:t>
+                            </w:r>
+                            <w:r>
+                              <w:fldChar w:fldCharType="end"/>
+                            </w:r>
+                            <w:r>
+                              <w:t>:Gesamte Topologie</w:t>
+                            </w:r>
+                            <w:bookmarkEnd w:id="5"/>
+                          </w:p>
+                        </w:txbxContent>
+                      </wps:txbx>
+                      <wps:bodyPr rot="0" spcFirstLastPara="0" vertOverflow="overflow" horzOverflow="overflow" vert="horz" wrap="square" lIns="0" tIns="0" rIns="0" bIns="0" numCol="1" spcCol="0" rtlCol="0" fromWordArt="0" anchor="t" anchorCtr="0" forceAA="0" compatLnSpc="1">
+                        <a:prstTxWarp prst="textNoShape">
+                          <a:avLst/>
+                        </a:prstTxWarp>
+                        <a:spAutoFit/>
+                      </wps:bodyPr>
+                    </wps:wsp>
+                  </a:graphicData>
+                </a:graphic>
+              </wp:anchor>
+            </w:drawing>
+          </mc:Choice>
+          <mc:Fallback>
+            <w:pict>
+              <v:shape w14:anchorId="4702D007" id="_x0000_s1027" type="#_x0000_t202" style="position:absolute;left:0;text-align:left;margin-left:0;margin-top:210.45pt;width:453.6pt;height:.05pt;z-index:251662336;visibility:visible;mso-wrap-style:square;mso-wrap-distance-left:9pt;mso-wrap-distance-top:0;mso-wrap-distance-right:9pt;mso-wrap-distance-bottom:0;mso-position-horizontal:absolute;mso-position-horizontal-relative:text;mso-position-vertical:absolute;mso-position-vertical-relative:text;v-text-anchor:top" o:gfxdata="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" stroked="f">
+                <v:textbox style="mso-fit-shape-to-text:t" inset="0,0,0,0">
+                  <w:txbxContent>
+                    <w:p>
+                      <w:pPr>
+                        <w:pStyle w:val="Beschriftung"/>
+                        <w:rPr>
+                          <w:iCs/>
+                          <w:noProof/>
+                        </w:rPr>
+                      </w:pPr>
+                      <w:bookmarkStart w:id="6" w:name="_Toc163758546"/>
+                      <w:r>
+                        <w:t xml:space="preserve">Abbildung </w:t>
+                      </w:r>
+                      <w:r>
+                        <w:fldChar w:fldCharType="begin"/>
+                      </w:r>
+                      <w:r>
+                        <w:instrText xml:space="preserve"> SEQ Abbildung \* ARABIC </w:instrText>
+                      </w:r>
+                      <w:r>
+                        <w:fldChar w:fldCharType="separate"/>
+                      </w:r>
+                      <w:r>
+                        <w:rPr>
+                          <w:noProof/>
+                        </w:rPr>
+                        <w:t>2</w:t>
+                      </w:r>
+                      <w:r>
+                        <w:fldChar w:fldCharType="end"/>
+                      </w:r>
+                      <w:r>
+                        <w:t>:Gesamte Topologie</w:t>
+                      </w:r>
+                      <w:bookmarkEnd w:id="6"/>
+                    </w:p>
+                  </w:txbxContent>
+                </v:textbox>
+                <w10:wrap type="square"/>
+              </v:shape>
+            </w:pict>
+          </mc:Fallback>
+        </mc:AlternateContent>
+      </w:r>
       <w:r>
         <w:rPr>
           <w:iCs/>
@@ -1865,30 +2049,373 @@
       <w:pPr>
         <w:pStyle w:val="berschrift1"/>
       </w:pPr>
-      <w:bookmarkStart w:id="3" w:name="_Toc163758340"/>
+      <w:bookmarkStart w:id="7" w:name="_Toc163758340"/>
       <w:r>
         <w:lastRenderedPageBreak/>
         <w:t>Übungsdurchführung</w:t>
       </w:r>
-      <w:bookmarkEnd w:id="3"/>
+      <w:bookmarkEnd w:id="7"/>
     </w:p>
     <w:p>
       <w:pPr>
         <w:pStyle w:val="berschrift2"/>
       </w:pPr>
-      <w:bookmarkStart w:id="4" w:name="_Toc163758341"/>
+      <w:bookmarkStart w:id="8" w:name="_Toc163758341"/>
       <w:r>
-        <w:t>Bilder von all dem Schaß</w:t>
+        <w:rPr>
+          <w:noProof/>
+        </w:rPr>
+        <mc:AlternateContent>
+          <mc:Choice Requires="wps">
+            <w:drawing>
+              <wp:anchor distT="0" distB="0" distL="114300" distR="114300" simplePos="0" relativeHeight="251666432" behindDoc="0" locked="0" layoutInCell="1" allowOverlap="1" wp14:anchorId="55FCB6F3" wp14:editId="22D6DF26">
+                <wp:simplePos x="0" y="0"/>
+                <wp:positionH relativeFrom="column">
+                  <wp:posOffset>0</wp:posOffset>
+                </wp:positionH>
+                <wp:positionV relativeFrom="paragraph">
+                  <wp:posOffset>5720715</wp:posOffset>
+                </wp:positionV>
+                <wp:extent cx="5760720" cy="635"/>
+                <wp:effectExtent l="0" t="0" r="0" b="0"/>
+                <wp:wrapSquare wrapText="bothSides"/>
+                <wp:docPr id="1150691190" name="Textfeld 1"/>
+                <wp:cNvGraphicFramePr/>
+                <a:graphic xmlns:a="http://schemas.openxmlformats.org/drawingml/2006/main">
+                  <a:graphicData uri="http://schemas.microsoft.com/office/word/2010/wordprocessingShape">
+                    <wps:wsp>
+                      <wps:cNvSpPr txBox="1"/>
+                      <wps:spPr>
+                        <a:xfrm>
+                          <a:off x="0" y="0"/>
+                          <a:ext cx="5760720" cy="635"/>
+                        </a:xfrm>
+                        <a:prstGeom prst="rect">
+                          <a:avLst/>
+                        </a:prstGeom>
+                        <a:solidFill>
+                          <a:prstClr val="white"/>
+                        </a:solidFill>
+                        <a:ln>
+                          <a:noFill/>
+                        </a:ln>
+                      </wps:spPr>
+                      <wps:txbx>
+                        <w:txbxContent>
+                          <w:p>
+                            <w:pPr>
+                              <w:pStyle w:val="Beschriftung"/>
+                              <w:rPr>
+                                <w:noProof/>
+                                <w:sz w:val="26"/>
+                                <w:szCs w:val="26"/>
+                              </w:rPr>
+                            </w:pPr>
+                            <w:bookmarkStart w:id="9" w:name="_Toc163758547"/>
+                            <w:r>
+                              <w:t xml:space="preserve">Abbildung </w:t>
+                            </w:r>
+                            <w:r>
+                              <w:fldChar w:fldCharType="begin"/>
+                            </w:r>
+                            <w:r>
+                              <w:instrText xml:space="preserve"> SEQ Abbildung \* ARABIC </w:instrText>
+                            </w:r>
+                            <w:r>
+                              <w:fldChar w:fldCharType="separate"/>
+                            </w:r>
+                            <w:r>
+                              <w:rPr>
+                                <w:noProof/>
+                              </w:rPr>
+                              <w:t>3</w:t>
+                            </w:r>
+                            <w:r>
+                              <w:fldChar w:fldCharType="end"/>
+                            </w:r>
+                            <w:r>
+                              <w:t>: bild</w:t>
+                            </w:r>
+                            <w:r>
+                              <w:t>2</w:t>
+                            </w:r>
+                            <w:r>
+                              <w:t xml:space="preserve"> von 39125893245</w:t>
+                            </w:r>
+                            <w:bookmarkEnd w:id="9"/>
+                          </w:p>
+                        </w:txbxContent>
+                      </wps:txbx>
+                      <wps:bodyPr rot="0" spcFirstLastPara="0" vertOverflow="overflow" horzOverflow="overflow" vert="horz" wrap="square" lIns="0" tIns="0" rIns="0" bIns="0" numCol="1" spcCol="0" rtlCol="0" fromWordArt="0" anchor="t" anchorCtr="0" forceAA="0" compatLnSpc="1">
+                        <a:prstTxWarp prst="textNoShape">
+                          <a:avLst/>
+                        </a:prstTxWarp>
+                        <a:spAutoFit/>
+                      </wps:bodyPr>
+                    </wps:wsp>
+                  </a:graphicData>
+                </a:graphic>
+              </wp:anchor>
+            </w:drawing>
+          </mc:Choice>
+          <mc:Fallback>
+            <w:pict>
+              <v:shape w14:anchorId="55FCB6F3" id="_x0000_s1028" type="#_x0000_t202" style="position:absolute;left:0;text-align:left;margin-left:0;margin-top:450.45pt;width:453.6pt;height:.05pt;z-index:251666432;visibility:visible;mso-wrap-style:square;mso-wrap-distance-left:9pt;mso-wrap-distance-top:0;mso-wrap-distance-right:9pt;mso-wrap-distance-bottom:0;mso-position-horizontal:absolute;mso-position-horizontal-relative:text;mso-position-vertical:absolute;mso-position-vertical-relative:text;v-text-anchor:top" o:gfxdata="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" stroked="f">
+                <v:textbox style="mso-fit-shape-to-text:t" inset="0,0,0,0">
+                  <w:txbxContent>
+                    <w:p>
+                      <w:pPr>
+                        <w:pStyle w:val="Beschriftung"/>
+                        <w:rPr>
+                          <w:noProof/>
+                          <w:sz w:val="26"/>
+                          <w:szCs w:val="26"/>
+                        </w:rPr>
+                      </w:pPr>
+                      <w:bookmarkStart w:id="10" w:name="_Toc163758547"/>
+                      <w:r>
+                        <w:t xml:space="preserve">Abbildung </w:t>
+                      </w:r>
+                      <w:r>
+                        <w:fldChar w:fldCharType="begin"/>
+                      </w:r>
+                      <w:r>
+                        <w:instrText xml:space="preserve"> SEQ Abbildung \* ARABIC </w:instrText>
+                      </w:r>
+                      <w:r>
+                        <w:fldChar w:fldCharType="separate"/>
+                      </w:r>
+                      <w:r>
+                        <w:rPr>
+                          <w:noProof/>
+                        </w:rPr>
+                        <w:t>3</w:t>
+                      </w:r>
+                      <w:r>
+                        <w:fldChar w:fldCharType="end"/>
+                      </w:r>
+                      <w:r>
+                        <w:t>: bild</w:t>
+                      </w:r>
+                      <w:r>
+                        <w:t>2</w:t>
+                      </w:r>
+                      <w:r>
+                        <w:t xml:space="preserve"> von 39125893245</w:t>
+                      </w:r>
+                      <w:bookmarkEnd w:id="10"/>
+                    </w:p>
+                  </w:txbxContent>
+                </v:textbox>
+                <w10:wrap type="square"/>
+              </v:shape>
+            </w:pict>
+          </mc:Fallback>
+        </mc:AlternateContent>
       </w:r>
-      <w:bookmarkEnd w:id="4"/>
+      <w:r>
+        <w:rPr>
+          <w:noProof/>
+        </w:rPr>
+        <w:drawing>
+          <wp:anchor distT="0" distB="0" distL="0" distR="0" simplePos="0" relativeHeight="39" behindDoc="0" locked="0" layoutInCell="0" allowOverlap="1" wp14:anchorId="5BBD4637" wp14:editId="64A6AF02">
+            <wp:simplePos x="0" y="0"/>
+            <wp:positionH relativeFrom="margin">
+              <wp:align>right</wp:align>
+            </wp:positionH>
+            <wp:positionV relativeFrom="paragraph">
+              <wp:posOffset>3141980</wp:posOffset>
+            </wp:positionV>
+            <wp:extent cx="5760720" cy="2521585"/>
+            <wp:effectExtent l="0" t="0" r="0" b="0"/>
+            <wp:wrapSquare wrapText="largest"/>
+            <wp:docPr id="4" name="Bild2"/>
+            <wp:cNvGraphicFramePr>
+              <a:graphicFrameLocks xmlns:a="http://schemas.openxmlformats.org/drawingml/2006/main" noChangeAspect="1"/>
+            </wp:cNvGraphicFramePr>
+            <a:graphic xmlns:a="http://schemas.openxmlformats.org/drawingml/2006/main">
+              <a:graphicData uri="http://schemas.openxmlformats.org/drawingml/2006/picture">
+                <pic:pic xmlns:pic="http://schemas.openxmlformats.org/drawingml/2006/picture">
+                  <pic:nvPicPr>
+                    <pic:cNvPr id="4" name="Bild2"/>
+                    <pic:cNvPicPr>
+                      <a:picLocks noChangeAspect="1" noChangeArrowheads="1"/>
+                    </pic:cNvPicPr>
+                  </pic:nvPicPr>
+                  <pic:blipFill>
+                    <a:blip r:embed="rId10"/>
+                    <a:stretch>
+                      <a:fillRect/>
+                    </a:stretch>
+                  </pic:blipFill>
+                  <pic:spPr bwMode="auto">
+                    <a:xfrm>
+                      <a:off x="0" y="0"/>
+                      <a:ext cx="5760720" cy="2521585"/>
+                    </a:xfrm>
+                    <a:prstGeom prst="rect">
+                      <a:avLst/>
+                    </a:prstGeom>
+                  </pic:spPr>
+                </pic:pic>
+              </a:graphicData>
+            </a:graphic>
+          </wp:anchor>
+        </w:drawing>
+      </w:r>
+      <w:r>
+        <w:t xml:space="preserve">Bilder von all dem </w:t>
+      </w:r>
+      <w:proofErr w:type="spellStart"/>
+      <w:r>
+        <w:t>Schaß</w:t>
+      </w:r>
+      <w:bookmarkEnd w:id="8"/>
+      <w:proofErr w:type="spellEnd"/>
     </w:p>
     <w:p>
       <w:r>
         <w:rPr>
           <w:noProof/>
         </w:rPr>
+        <mc:AlternateContent>
+          <mc:Choice Requires="wps">
+            <w:drawing>
+              <wp:anchor distT="0" distB="0" distL="114300" distR="114300" simplePos="0" relativeHeight="251664384" behindDoc="0" locked="0" layoutInCell="1" allowOverlap="1" wp14:anchorId="7B3AE65E" wp14:editId="45B96DA5">
+                <wp:simplePos x="0" y="0"/>
+                <wp:positionH relativeFrom="column">
+                  <wp:posOffset>0</wp:posOffset>
+                </wp:positionH>
+                <wp:positionV relativeFrom="paragraph">
+                  <wp:posOffset>2580005</wp:posOffset>
+                </wp:positionV>
+                <wp:extent cx="5760720" cy="635"/>
+                <wp:effectExtent l="0" t="0" r="0" b="0"/>
+                <wp:wrapSquare wrapText="bothSides"/>
+                <wp:docPr id="1800871235" name="Textfeld 1"/>
+                <wp:cNvGraphicFramePr/>
+                <a:graphic xmlns:a="http://schemas.openxmlformats.org/drawingml/2006/main">
+                  <a:graphicData uri="http://schemas.microsoft.com/office/word/2010/wordprocessingShape">
+                    <wps:wsp>
+                      <wps:cNvSpPr txBox="1"/>
+                      <wps:spPr>
+                        <a:xfrm>
+                          <a:off x="0" y="0"/>
+                          <a:ext cx="5760720" cy="635"/>
+                        </a:xfrm>
+                        <a:prstGeom prst="rect">
+                          <a:avLst/>
+                        </a:prstGeom>
+                        <a:solidFill>
+                          <a:prstClr val="white"/>
+                        </a:solidFill>
+                        <a:ln>
+                          <a:noFill/>
+                        </a:ln>
+                      </wps:spPr>
+                      <wps:txbx>
+                        <w:txbxContent>
+                          <w:p>
+                            <w:pPr>
+                              <w:pStyle w:val="Beschriftung"/>
+                              <w:rPr>
+                                <w:noProof/>
+                              </w:rPr>
+                            </w:pPr>
+                            <w:bookmarkStart w:id="11" w:name="_Toc163758548"/>
+                            <w:r>
+                              <w:t xml:space="preserve">Abbildung </w:t>
+                            </w:r>
+                            <w:r>
+                              <w:fldChar w:fldCharType="begin"/>
+                            </w:r>
+                            <w:r>
+                              <w:instrText xml:space="preserve"> SEQ Abbildung \* ARABIC </w:instrText>
+                            </w:r>
+                            <w:r>
+                              <w:fldChar w:fldCharType="separate"/>
+                            </w:r>
+                            <w:r>
+                              <w:rPr>
+                                <w:noProof/>
+                              </w:rPr>
+                              <w:t>4</w:t>
+                            </w:r>
+                            <w:r>
+                              <w:fldChar w:fldCharType="end"/>
+                            </w:r>
+                            <w:r>
+                              <w:t>: bild1 von 39125893245</w:t>
+                            </w:r>
+                            <w:bookmarkEnd w:id="11"/>
+                          </w:p>
+                        </w:txbxContent>
+                      </wps:txbx>
+                      <wps:bodyPr rot="0" spcFirstLastPara="0" vertOverflow="overflow" horzOverflow="overflow" vert="horz" wrap="square" lIns="0" tIns="0" rIns="0" bIns="0" numCol="1" spcCol="0" rtlCol="0" fromWordArt="0" anchor="t" anchorCtr="0" forceAA="0" compatLnSpc="1">
+                        <a:prstTxWarp prst="textNoShape">
+                          <a:avLst/>
+                        </a:prstTxWarp>
+                        <a:spAutoFit/>
+                      </wps:bodyPr>
+                    </wps:wsp>
+                  </a:graphicData>
+                </a:graphic>
+              </wp:anchor>
+            </w:drawing>
+          </mc:Choice>
+          <mc:Fallback>
+            <w:pict>
+              <v:shape w14:anchorId="7B3AE65E" id="_x0000_s1029" type="#_x0000_t202" style="position:absolute;margin-left:0;margin-top:203.15pt;width:453.6pt;height:.05pt;z-index:251664384;visibility:visible;mso-wrap-style:square;mso-wrap-distance-left:9pt;mso-wrap-distance-top:0;mso-wrap-distance-right:9pt;mso-wrap-distance-bottom:0;mso-position-horizontal:absolute;mso-position-horizontal-relative:text;mso-position-vertical:absolute;mso-position-vertical-relative:text;v-text-anchor:top" o:gfxdata="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" stroked="f">
+                <v:textbox style="mso-fit-shape-to-text:t" inset="0,0,0,0">
+                  <w:txbxContent>
+                    <w:p>
+                      <w:pPr>
+                        <w:pStyle w:val="Beschriftung"/>
+                        <w:rPr>
+                          <w:noProof/>
+                        </w:rPr>
+                      </w:pPr>
+                      <w:bookmarkStart w:id="12" w:name="_Toc163758548"/>
+                      <w:r>
+                        <w:t xml:space="preserve">Abbildung </w:t>
+                      </w:r>
+                      <w:r>
+                        <w:fldChar w:fldCharType="begin"/>
+                      </w:r>
+                      <w:r>
+                        <w:instrText xml:space="preserve"> SEQ Abbildung \* ARABIC </w:instrText>
+                      </w:r>
+                      <w:r>
+                        <w:fldChar w:fldCharType="separate"/>
+                      </w:r>
+                      <w:r>
+                        <w:rPr>
+                          <w:noProof/>
+                        </w:rPr>
+                        <w:t>4</w:t>
+                      </w:r>
+                      <w:r>
+                        <w:fldChar w:fldCharType="end"/>
+                      </w:r>
+                      <w:r>
+                        <w:t>: bild1 von 39125893245</w:t>
+                      </w:r>
+                      <w:bookmarkEnd w:id="12"/>
+                    </w:p>
+                  </w:txbxContent>
+                </v:textbox>
+                <w10:wrap type="square"/>
+              </v:shape>
+            </w:pict>
+          </mc:Fallback>
+        </mc:AlternateContent>
+      </w:r>
+      <w:r>
+        <w:rPr>
+          <w:noProof/>
+        </w:rPr>
         <w:drawing>
-          <wp:anchor distT="0" distB="0" distL="0" distR="0" simplePos="0" relativeHeight="38" behindDoc="0" locked="0" layoutInCell="0" allowOverlap="1" wp14:anchorId="364A5F1B" wp14:editId="5E2F6833">
+          <wp:anchor distT="0" distB="0" distL="0" distR="0" simplePos="0" relativeHeight="38" behindDoc="0" locked="0" layoutInCell="0" allowOverlap="1" wp14:anchorId="364A5F1B" wp14:editId="356DFBD8">
             <wp:simplePos x="0" y="0"/>
             <wp:positionH relativeFrom="column">
               <wp:posOffset>0</wp:posOffset>
@@ -1913,7 +2440,7 @@
                     </pic:cNvPicPr>
                   </pic:nvPicPr>
                   <pic:blipFill>
-                    <a:blip r:embed="rId10"/>
+                    <a:blip r:embed="rId11"/>
                     <a:stretch>
                       <a:fillRect/>
                     </a:stretch>
@@ -1922,56 +2449,6 @@
                     <a:xfrm>
                       <a:off x="0" y="0"/>
                       <a:ext cx="5760720" cy="2522220"/>
-                    </a:xfrm>
-                    <a:prstGeom prst="rect">
-                      <a:avLst/>
-                    </a:prstGeom>
-                  </pic:spPr>
-                </pic:pic>
-              </a:graphicData>
-            </a:graphic>
-          </wp:anchor>
-        </w:drawing>
-      </w:r>
-      <w:r>
-        <w:rPr>
-          <w:noProof/>
-        </w:rPr>
-        <w:drawing>
-          <wp:anchor distT="0" distB="0" distL="0" distR="0" simplePos="0" relativeHeight="39" behindDoc="0" locked="0" layoutInCell="0" allowOverlap="1" wp14:anchorId="5BBD4637" wp14:editId="073B9615">
-            <wp:simplePos x="0" y="0"/>
-            <wp:positionH relativeFrom="column">
-              <wp:posOffset>-19050</wp:posOffset>
-            </wp:positionH>
-            <wp:positionV relativeFrom="paragraph">
-              <wp:posOffset>2638425</wp:posOffset>
-            </wp:positionV>
-            <wp:extent cx="5760720" cy="2521585"/>
-            <wp:effectExtent l="0" t="0" r="0" b="0"/>
-            <wp:wrapSquare wrapText="largest"/>
-            <wp:docPr id="4" name="Bild2"/>
-            <wp:cNvGraphicFramePr>
-              <a:graphicFrameLocks xmlns:a="http://schemas.openxmlformats.org/drawingml/2006/main" noChangeAspect="1"/>
-            </wp:cNvGraphicFramePr>
-            <a:graphic xmlns:a="http://schemas.openxmlformats.org/drawingml/2006/main">
-              <a:graphicData uri="http://schemas.openxmlformats.org/drawingml/2006/picture">
-                <pic:pic xmlns:pic="http://schemas.openxmlformats.org/drawingml/2006/picture">
-                  <pic:nvPicPr>
-                    <pic:cNvPr id="4" name="Bild2"/>
-                    <pic:cNvPicPr>
-                      <a:picLocks noChangeAspect="1" noChangeArrowheads="1"/>
-                    </pic:cNvPicPr>
-                  </pic:nvPicPr>
-                  <pic:blipFill>
-                    <a:blip r:embed="rId11"/>
-                    <a:stretch>
-                      <a:fillRect/>
-                    </a:stretch>
-                  </pic:blipFill>
-                  <pic:spPr bwMode="auto">
-                    <a:xfrm>
-                      <a:off x="0" y="0"/>
-                      <a:ext cx="5760720" cy="2521585"/>
                     </a:xfrm>
                     <a:prstGeom prst="rect">
                       <a:avLst/>
@@ -1993,14 +2470,424 @@
         </w:numPr>
         <w:ind w:left="720"/>
       </w:pPr>
+      <w:r>
+        <w:rPr>
+          <w:noProof/>
+        </w:rPr>
+        <w:lastRenderedPageBreak/>
+        <mc:AlternateContent>
+          <mc:Choice Requires="wps">
+            <w:drawing>
+              <wp:anchor distT="0" distB="0" distL="114300" distR="114300" simplePos="0" relativeHeight="251670528" behindDoc="0" locked="0" layoutInCell="1" allowOverlap="1" wp14:anchorId="447AC7CE" wp14:editId="70179CA2">
+                <wp:simplePos x="0" y="0"/>
+                <wp:positionH relativeFrom="column">
+                  <wp:posOffset>0</wp:posOffset>
+                </wp:positionH>
+                <wp:positionV relativeFrom="paragraph">
+                  <wp:posOffset>5658485</wp:posOffset>
+                </wp:positionV>
+                <wp:extent cx="5760720" cy="635"/>
+                <wp:effectExtent l="0" t="0" r="0" b="0"/>
+                <wp:wrapSquare wrapText="bothSides"/>
+                <wp:docPr id="200247498" name="Textfeld 1"/>
+                <wp:cNvGraphicFramePr/>
+                <a:graphic xmlns:a="http://schemas.openxmlformats.org/drawingml/2006/main">
+                  <a:graphicData uri="http://schemas.microsoft.com/office/word/2010/wordprocessingShape">
+                    <wps:wsp>
+                      <wps:cNvSpPr txBox="1"/>
+                      <wps:spPr>
+                        <a:xfrm>
+                          <a:off x="0" y="0"/>
+                          <a:ext cx="5760720" cy="635"/>
+                        </a:xfrm>
+                        <a:prstGeom prst="rect">
+                          <a:avLst/>
+                        </a:prstGeom>
+                        <a:solidFill>
+                          <a:prstClr val="white"/>
+                        </a:solidFill>
+                        <a:ln>
+                          <a:noFill/>
+                        </a:ln>
+                      </wps:spPr>
+                      <wps:txbx>
+                        <w:txbxContent>
+                          <w:p>
+                            <w:pPr>
+                              <w:pStyle w:val="Beschriftung"/>
+                              <w:rPr>
+                                <w:rFonts w:asciiTheme="majorHAnsi" w:hAnsiTheme="majorHAnsi"/>
+                                <w:noProof/>
+                                <w:sz w:val="24"/>
+                                <w:szCs w:val="24"/>
+                              </w:rPr>
+                            </w:pPr>
+                            <w:bookmarkStart w:id="13" w:name="_Toc163758549"/>
+                            <w:r>
+                              <w:t xml:space="preserve">Abbildung </w:t>
+                            </w:r>
+                            <w:r>
+                              <w:fldChar w:fldCharType="begin"/>
+                            </w:r>
+                            <w:r>
+                              <w:instrText xml:space="preserve"> SEQ Abbildung \* ARABIC </w:instrText>
+                            </w:r>
+                            <w:r>
+                              <w:fldChar w:fldCharType="separate"/>
+                            </w:r>
+                            <w:r>
+                              <w:rPr>
+                                <w:noProof/>
+                              </w:rPr>
+                              <w:t>5</w:t>
+                            </w:r>
+                            <w:r>
+                              <w:fldChar w:fldCharType="end"/>
+                            </w:r>
+                            <w:r>
+                              <w:t>: bild</w:t>
+                            </w:r>
+                            <w:r>
+                              <w:t>4</w:t>
+                            </w:r>
+                            <w:r>
+                              <w:t xml:space="preserve"> von 39125893245</w:t>
+                            </w:r>
+                            <w:bookmarkEnd w:id="13"/>
+                          </w:p>
+                        </w:txbxContent>
+                      </wps:txbx>
+                      <wps:bodyPr rot="0" spcFirstLastPara="0" vertOverflow="overflow" horzOverflow="overflow" vert="horz" wrap="square" lIns="0" tIns="0" rIns="0" bIns="0" numCol="1" spcCol="0" rtlCol="0" fromWordArt="0" anchor="t" anchorCtr="0" forceAA="0" compatLnSpc="1">
+                        <a:prstTxWarp prst="textNoShape">
+                          <a:avLst/>
+                        </a:prstTxWarp>
+                        <a:spAutoFit/>
+                      </wps:bodyPr>
+                    </wps:wsp>
+                  </a:graphicData>
+                </a:graphic>
+              </wp:anchor>
+            </w:drawing>
+          </mc:Choice>
+          <mc:Fallback>
+            <w:pict>
+              <v:shape w14:anchorId="447AC7CE" id="_x0000_s1030" type="#_x0000_t202" style="position:absolute;left:0;text-align:left;margin-left:0;margin-top:445.55pt;width:453.6pt;height:.05pt;z-index:251670528;visibility:visible;mso-wrap-style:square;mso-wrap-distance-left:9pt;mso-wrap-distance-top:0;mso-wrap-distance-right:9pt;mso-wrap-distance-bottom:0;mso-position-horizontal:absolute;mso-position-horizontal-relative:text;mso-position-vertical:absolute;mso-position-vertical-relative:text;v-text-anchor:top" o:gfxdata="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" stroked="f">
+                <v:textbox style="mso-fit-shape-to-text:t" inset="0,0,0,0">
+                  <w:txbxContent>
+                    <w:p>
+                      <w:pPr>
+                        <w:pStyle w:val="Beschriftung"/>
+                        <w:rPr>
+                          <w:rFonts w:asciiTheme="majorHAnsi" w:hAnsiTheme="majorHAnsi"/>
+                          <w:noProof/>
+                          <w:sz w:val="24"/>
+                          <w:szCs w:val="24"/>
+                        </w:rPr>
+                      </w:pPr>
+                      <w:bookmarkStart w:id="14" w:name="_Toc163758549"/>
+                      <w:r>
+                        <w:t xml:space="preserve">Abbildung </w:t>
+                      </w:r>
+                      <w:r>
+                        <w:fldChar w:fldCharType="begin"/>
+                      </w:r>
+                      <w:r>
+                        <w:instrText xml:space="preserve"> SEQ Abbildung \* ARABIC </w:instrText>
+                      </w:r>
+                      <w:r>
+                        <w:fldChar w:fldCharType="separate"/>
+                      </w:r>
+                      <w:r>
+                        <w:rPr>
+                          <w:noProof/>
+                        </w:rPr>
+                        <w:t>5</w:t>
+                      </w:r>
+                      <w:r>
+                        <w:fldChar w:fldCharType="end"/>
+                      </w:r>
+                      <w:r>
+                        <w:t>: bild</w:t>
+                      </w:r>
+                      <w:r>
+                        <w:t>4</w:t>
+                      </w:r>
+                      <w:r>
+                        <w:t xml:space="preserve"> von 39125893245</w:t>
+                      </w:r>
+                      <w:bookmarkEnd w:id="14"/>
+                    </w:p>
+                  </w:txbxContent>
+                </v:textbox>
+                <w10:wrap type="square"/>
+              </v:shape>
+            </w:pict>
+          </mc:Fallback>
+        </mc:AlternateContent>
+      </w:r>
+      <w:r>
+        <w:rPr>
+          <w:noProof/>
+        </w:rPr>
+        <w:drawing>
+          <wp:anchor distT="0" distB="0" distL="0" distR="0" simplePos="0" relativeHeight="41" behindDoc="0" locked="0" layoutInCell="0" allowOverlap="1" wp14:anchorId="6AA8E4B3" wp14:editId="06122CA7">
+            <wp:simplePos x="0" y="0"/>
+            <wp:positionH relativeFrom="margin">
+              <wp:align>right</wp:align>
+            </wp:positionH>
+            <wp:positionV relativeFrom="paragraph">
+              <wp:posOffset>3095072</wp:posOffset>
+            </wp:positionV>
+            <wp:extent cx="5760720" cy="2506345"/>
+            <wp:effectExtent l="0" t="0" r="0" b="8255"/>
+            <wp:wrapSquare wrapText="largest"/>
+            <wp:docPr id="6" name="Bild5"/>
+            <wp:cNvGraphicFramePr>
+              <a:graphicFrameLocks xmlns:a="http://schemas.openxmlformats.org/drawingml/2006/main" noChangeAspect="1"/>
+            </wp:cNvGraphicFramePr>
+            <a:graphic xmlns:a="http://schemas.openxmlformats.org/drawingml/2006/main">
+              <a:graphicData uri="http://schemas.openxmlformats.org/drawingml/2006/picture">
+                <pic:pic xmlns:pic="http://schemas.openxmlformats.org/drawingml/2006/picture">
+                  <pic:nvPicPr>
+                    <pic:cNvPr id="6" name="Bild5"/>
+                    <pic:cNvPicPr>
+                      <a:picLocks noChangeAspect="1" noChangeArrowheads="1"/>
+                    </pic:cNvPicPr>
+                  </pic:nvPicPr>
+                  <pic:blipFill>
+                    <a:blip r:embed="rId12"/>
+                    <a:stretch>
+                      <a:fillRect/>
+                    </a:stretch>
+                  </pic:blipFill>
+                  <pic:spPr bwMode="auto">
+                    <a:xfrm>
+                      <a:off x="0" y="0"/>
+                      <a:ext cx="5760720" cy="2506345"/>
+                    </a:xfrm>
+                    <a:prstGeom prst="rect">
+                      <a:avLst/>
+                    </a:prstGeom>
+                  </pic:spPr>
+                </pic:pic>
+              </a:graphicData>
+            </a:graphic>
+          </wp:anchor>
+        </w:drawing>
+      </w:r>
     </w:p>
     <w:p>
       <w:r>
         <w:rPr>
           <w:noProof/>
         </w:rPr>
+        <w:lastRenderedPageBreak/>
         <w:drawing>
-          <wp:anchor distT="0" distB="0" distL="0" distR="0" simplePos="0" relativeHeight="40" behindDoc="0" locked="0" layoutInCell="0" allowOverlap="1" wp14:anchorId="13F95EE6" wp14:editId="60BA6B07">
+          <wp:anchor distT="0" distB="0" distL="0" distR="0" simplePos="0" relativeHeight="43" behindDoc="0" locked="0" layoutInCell="0" allowOverlap="1" wp14:anchorId="6B27C71D" wp14:editId="6980B0D5">
+            <wp:simplePos x="0" y="0"/>
+            <wp:positionH relativeFrom="column">
+              <wp:posOffset>-33103</wp:posOffset>
+            </wp:positionH>
+            <wp:positionV relativeFrom="paragraph">
+              <wp:posOffset>5820296</wp:posOffset>
+            </wp:positionV>
+            <wp:extent cx="5478449" cy="2410711"/>
+            <wp:effectExtent l="0" t="0" r="8255" b="8890"/>
+            <wp:wrapSquare wrapText="largest"/>
+            <wp:docPr id="7" name="Bild7"/>
+            <wp:cNvGraphicFramePr>
+              <a:graphicFrameLocks xmlns:a="http://schemas.openxmlformats.org/drawingml/2006/main" noChangeAspect="1"/>
+            </wp:cNvGraphicFramePr>
+            <a:graphic xmlns:a="http://schemas.openxmlformats.org/drawingml/2006/main">
+              <a:graphicData uri="http://schemas.openxmlformats.org/drawingml/2006/picture">
+                <pic:pic xmlns:pic="http://schemas.openxmlformats.org/drawingml/2006/picture">
+                  <pic:nvPicPr>
+                    <pic:cNvPr id="7" name="Bild7"/>
+                    <pic:cNvPicPr>
+                      <a:picLocks noChangeAspect="1" noChangeArrowheads="1"/>
+                    </pic:cNvPicPr>
+                  </pic:nvPicPr>
+                  <pic:blipFill>
+                    <a:blip r:embed="rId13"/>
+                    <a:stretch>
+                      <a:fillRect/>
+                    </a:stretch>
+                  </pic:blipFill>
+                  <pic:spPr bwMode="auto">
+                    <a:xfrm>
+                      <a:off x="0" y="0"/>
+                      <a:ext cx="5479019" cy="2410962"/>
+                    </a:xfrm>
+                    <a:prstGeom prst="rect">
+                      <a:avLst/>
+                    </a:prstGeom>
+                  </pic:spPr>
+                </pic:pic>
+              </a:graphicData>
+            </a:graphic>
+            <wp14:sizeRelH relativeFrom="margin">
+              <wp14:pctWidth>0</wp14:pctWidth>
+            </wp14:sizeRelH>
+            <wp14:sizeRelV relativeFrom="margin">
+              <wp14:pctHeight>0</wp14:pctHeight>
+            </wp14:sizeRelV>
+          </wp:anchor>
+        </w:drawing>
+      </w:r>
+      <w:r>
+        <w:rPr>
+          <w:noProof/>
+        </w:rPr>
+        <mc:AlternateContent>
+          <mc:Choice Requires="wps">
+            <w:drawing>
+              <wp:anchor distT="0" distB="0" distL="114300" distR="114300" simplePos="0" relativeHeight="251668480" behindDoc="0" locked="0" layoutInCell="1" allowOverlap="1" wp14:anchorId="50EC026F" wp14:editId="19CA5C10">
+                <wp:simplePos x="0" y="0"/>
+                <wp:positionH relativeFrom="column">
+                  <wp:posOffset>0</wp:posOffset>
+                </wp:positionH>
+                <wp:positionV relativeFrom="paragraph">
+                  <wp:posOffset>2667635</wp:posOffset>
+                </wp:positionV>
+                <wp:extent cx="5760720" cy="635"/>
+                <wp:effectExtent l="0" t="0" r="0" b="0"/>
+                <wp:wrapSquare wrapText="bothSides"/>
+                <wp:docPr id="23975204" name="Textfeld 1"/>
+                <wp:cNvGraphicFramePr/>
+                <a:graphic xmlns:a="http://schemas.openxmlformats.org/drawingml/2006/main">
+                  <a:graphicData uri="http://schemas.microsoft.com/office/word/2010/wordprocessingShape">
+                    <wps:wsp>
+                      <wps:cNvSpPr txBox="1"/>
+                      <wps:spPr>
+                        <a:xfrm>
+                          <a:off x="0" y="0"/>
+                          <a:ext cx="5760720" cy="635"/>
+                        </a:xfrm>
+                        <a:prstGeom prst="rect">
+                          <a:avLst/>
+                        </a:prstGeom>
+                        <a:solidFill>
+                          <a:prstClr val="white"/>
+                        </a:solidFill>
+                        <a:ln>
+                          <a:noFill/>
+                        </a:ln>
+                      </wps:spPr>
+                      <wps:txbx>
+                        <w:txbxContent>
+                          <w:p>
+                            <w:pPr>
+                              <w:pStyle w:val="Beschriftung"/>
+                              <w:rPr>
+                                <w:noProof/>
+                              </w:rPr>
+                            </w:pPr>
+                            <w:bookmarkStart w:id="15" w:name="_Toc163758550"/>
+                            <w:r>
+                              <w:t xml:space="preserve">Abbildung </w:t>
+                            </w:r>
+                            <w:r>
+                              <w:fldChar w:fldCharType="begin"/>
+                            </w:r>
+                            <w:r>
+                              <w:instrText xml:space="preserve"> SEQ Abbildung \* ARABIC </w:instrText>
+                            </w:r>
+                            <w:r>
+                              <w:fldChar w:fldCharType="separate"/>
+                            </w:r>
+                            <w:r>
+                              <w:rPr>
+                                <w:noProof/>
+                              </w:rPr>
+                              <w:t>6</w:t>
+                            </w:r>
+                            <w:r>
+                              <w:fldChar w:fldCharType="end"/>
+                            </w:r>
+                            <w:r>
+                              <w:t>: bild</w:t>
+                            </w:r>
+                            <w:r>
+                              <w:t>3</w:t>
+                            </w:r>
+                            <w:r>
+                              <w:t xml:space="preserve"> von 39125893245</w:t>
+                            </w:r>
+                            <w:bookmarkEnd w:id="15"/>
+                          </w:p>
+                        </w:txbxContent>
+                      </wps:txbx>
+                      <wps:bodyPr rot="0" spcFirstLastPara="0" vertOverflow="overflow" horzOverflow="overflow" vert="horz" wrap="square" lIns="0" tIns="0" rIns="0" bIns="0" numCol="1" spcCol="0" rtlCol="0" fromWordArt="0" anchor="t" anchorCtr="0" forceAA="0" compatLnSpc="1">
+                        <a:prstTxWarp prst="textNoShape">
+                          <a:avLst/>
+                        </a:prstTxWarp>
+                        <a:spAutoFit/>
+                      </wps:bodyPr>
+                    </wps:wsp>
+                  </a:graphicData>
+                </a:graphic>
+              </wp:anchor>
+            </w:drawing>
+          </mc:Choice>
+          <mc:Fallback>
+            <w:pict>
+              <v:shape w14:anchorId="50EC026F" id="_x0000_s1031" type="#_x0000_t202" style="position:absolute;margin-left:0;margin-top:210.05pt;width:453.6pt;height:.05pt;z-index:251668480;visibility:visible;mso-wrap-style:square;mso-wrap-distance-left:9pt;mso-wrap-distance-top:0;mso-wrap-distance-right:9pt;mso-wrap-distance-bottom:0;mso-position-horizontal:absolute;mso-position-horizontal-relative:text;mso-position-vertical:absolute;mso-position-vertical-relative:text;v-text-anchor:top" o:gfxdata="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" stroked="f">
+                <v:textbox style="mso-fit-shape-to-text:t" inset="0,0,0,0">
+                  <w:txbxContent>
+                    <w:p>
+                      <w:pPr>
+                        <w:pStyle w:val="Beschriftung"/>
+                        <w:rPr>
+                          <w:noProof/>
+                        </w:rPr>
+                      </w:pPr>
+                      <w:bookmarkStart w:id="16" w:name="_Toc163758550"/>
+                      <w:r>
+                        <w:t xml:space="preserve">Abbildung </w:t>
+                      </w:r>
+                      <w:r>
+                        <w:fldChar w:fldCharType="begin"/>
+                      </w:r>
+                      <w:r>
+                        <w:instrText xml:space="preserve"> SEQ Abbildung \* ARABIC </w:instrText>
+                      </w:r>
+                      <w:r>
+                        <w:fldChar w:fldCharType="separate"/>
+                      </w:r>
+                      <w:r>
+                        <w:rPr>
+                          <w:noProof/>
+                        </w:rPr>
+                        <w:t>6</w:t>
+                      </w:r>
+                      <w:r>
+                        <w:fldChar w:fldCharType="end"/>
+                      </w:r>
+                      <w:r>
+                        <w:t>: bild</w:t>
+                      </w:r>
+                      <w:r>
+                        <w:t>3</w:t>
+                      </w:r>
+                      <w:r>
+                        <w:t xml:space="preserve"> von 39125893245</w:t>
+                      </w:r>
+                      <w:bookmarkEnd w:id="16"/>
+                    </w:p>
+                  </w:txbxContent>
+                </v:textbox>
+                <w10:wrap type="square"/>
+              </v:shape>
+            </w:pict>
+          </mc:Fallback>
+        </mc:AlternateContent>
+      </w:r>
+      <w:r>
+        <w:rPr>
+          <w:noProof/>
+        </w:rPr>
+        <w:drawing>
+          <wp:anchor distT="0" distB="0" distL="0" distR="0" simplePos="0" relativeHeight="40" behindDoc="0" locked="0" layoutInCell="0" allowOverlap="1" wp14:anchorId="13F95EE6" wp14:editId="3F077090">
             <wp:simplePos x="0" y="0"/>
             <wp:positionH relativeFrom="column">
               <wp:posOffset>0</wp:posOffset>
@@ -2025,7 +2912,7 @@
                     </pic:cNvPicPr>
                   </pic:nvPicPr>
                   <pic:blipFill>
-                    <a:blip r:embed="rId12"/>
+                    <a:blip r:embed="rId14"/>
                     <a:stretch>
                       <a:fillRect/>
                     </a:stretch>
@@ -2045,112 +2932,315 @@
           </wp:anchor>
         </w:drawing>
       </w:r>
+    </w:p>
+    <w:p/>
+    <w:p/>
+    <w:p/>
+    <w:p>
       <w:r>
         <w:rPr>
           <w:noProof/>
         </w:rPr>
-        <w:drawing>
-          <wp:anchor distT="0" distB="0" distL="0" distR="0" simplePos="0" relativeHeight="41" behindDoc="0" locked="0" layoutInCell="0" allowOverlap="1" wp14:anchorId="6AA8E4B3" wp14:editId="6C5A9C36">
-            <wp:simplePos x="0" y="0"/>
-            <wp:positionH relativeFrom="column">
-              <wp:posOffset>0</wp:posOffset>
-            </wp:positionH>
-            <wp:positionV relativeFrom="paragraph">
-              <wp:posOffset>2686050</wp:posOffset>
-            </wp:positionV>
-            <wp:extent cx="5760720" cy="2506345"/>
-            <wp:effectExtent l="0" t="0" r="0" b="0"/>
-            <wp:wrapSquare wrapText="largest"/>
-            <wp:docPr id="6" name="Bild5"/>
-            <wp:cNvGraphicFramePr>
-              <a:graphicFrameLocks xmlns:a="http://schemas.openxmlformats.org/drawingml/2006/main" noChangeAspect="1"/>
-            </wp:cNvGraphicFramePr>
-            <a:graphic xmlns:a="http://schemas.openxmlformats.org/drawingml/2006/main">
-              <a:graphicData uri="http://schemas.openxmlformats.org/drawingml/2006/picture">
-                <pic:pic xmlns:pic="http://schemas.openxmlformats.org/drawingml/2006/picture">
-                  <pic:nvPicPr>
-                    <pic:cNvPr id="6" name="Bild5"/>
-                    <pic:cNvPicPr>
-                      <a:picLocks noChangeAspect="1" noChangeArrowheads="1"/>
-                    </pic:cNvPicPr>
-                  </pic:nvPicPr>
-                  <pic:blipFill>
-                    <a:blip r:embed="rId13"/>
-                    <a:stretch>
-                      <a:fillRect/>
-                    </a:stretch>
-                  </pic:blipFill>
-                  <pic:spPr bwMode="auto">
-                    <a:xfrm>
-                      <a:off x="0" y="0"/>
-                      <a:ext cx="5760720" cy="2506345"/>
-                    </a:xfrm>
-                    <a:prstGeom prst="rect">
-                      <a:avLst/>
-                    </a:prstGeom>
-                  </pic:spPr>
-                </pic:pic>
-              </a:graphicData>
-            </a:graphic>
-          </wp:anchor>
-        </w:drawing>
+        <mc:AlternateContent>
+          <mc:Choice Requires="wps">
+            <w:drawing>
+              <wp:anchor distT="0" distB="0" distL="114300" distR="114300" simplePos="0" relativeHeight="251672576" behindDoc="0" locked="0" layoutInCell="1" allowOverlap="1" wp14:anchorId="009ED1D5" wp14:editId="5064CC6F">
+                <wp:simplePos x="0" y="0"/>
+                <wp:positionH relativeFrom="column">
+                  <wp:posOffset>-33655</wp:posOffset>
+                </wp:positionH>
+                <wp:positionV relativeFrom="paragraph">
+                  <wp:posOffset>1545590</wp:posOffset>
+                </wp:positionV>
+                <wp:extent cx="4730750" cy="170180"/>
+                <wp:effectExtent l="0" t="0" r="0" b="1270"/>
+                <wp:wrapSquare wrapText="bothSides"/>
+                <wp:docPr id="275918828" name="Textfeld 1"/>
+                <wp:cNvGraphicFramePr/>
+                <a:graphic xmlns:a="http://schemas.openxmlformats.org/drawingml/2006/main">
+                  <a:graphicData uri="http://schemas.microsoft.com/office/word/2010/wordprocessingShape">
+                    <wps:wsp>
+                      <wps:cNvSpPr txBox="1"/>
+                      <wps:spPr>
+                        <a:xfrm>
+                          <a:off x="0" y="0"/>
+                          <a:ext cx="4730750" cy="170180"/>
+                        </a:xfrm>
+                        <a:prstGeom prst="rect">
+                          <a:avLst/>
+                        </a:prstGeom>
+                        <a:solidFill>
+                          <a:prstClr val="white"/>
+                        </a:solidFill>
+                        <a:ln>
+                          <a:noFill/>
+                        </a:ln>
+                      </wps:spPr>
+                      <wps:txbx>
+                        <w:txbxContent>
+                          <w:p>
+                            <w:pPr>
+                              <w:pStyle w:val="Beschriftung"/>
+                              <w:rPr>
+                                <w:noProof/>
+                              </w:rPr>
+                            </w:pPr>
+                            <w:bookmarkStart w:id="17" w:name="_Toc163758551"/>
+                            <w:r>
+                              <w:t xml:space="preserve">Abbildung </w:t>
+                            </w:r>
+                            <w:r>
+                              <w:fldChar w:fldCharType="begin"/>
+                            </w:r>
+                            <w:r>
+                              <w:instrText xml:space="preserve"> SEQ Abbildung \* ARABIC </w:instrText>
+                            </w:r>
+                            <w:r>
+                              <w:fldChar w:fldCharType="separate"/>
+                            </w:r>
+                            <w:r>
+                              <w:rPr>
+                                <w:noProof/>
+                              </w:rPr>
+                              <w:t>7</w:t>
+                            </w:r>
+                            <w:r>
+                              <w:fldChar w:fldCharType="end"/>
+                            </w:r>
+                            <w:r>
+                              <w:t>: bild</w:t>
+                            </w:r>
+                            <w:r>
+                              <w:t>5</w:t>
+                            </w:r>
+                            <w:r>
+                              <w:t xml:space="preserve"> von 39125893245</w:t>
+                            </w:r>
+                            <w:bookmarkEnd w:id="17"/>
+                          </w:p>
+                        </w:txbxContent>
+                      </wps:txbx>
+                      <wps:bodyPr rot="0" spcFirstLastPara="0" vertOverflow="overflow" horzOverflow="overflow" vert="horz" wrap="square" lIns="0" tIns="0" rIns="0" bIns="0" numCol="1" spcCol="0" rtlCol="0" fromWordArt="0" anchor="t" anchorCtr="0" forceAA="0" compatLnSpc="1">
+                        <a:prstTxWarp prst="textNoShape">
+                          <a:avLst/>
+                        </a:prstTxWarp>
+                        <a:noAutofit/>
+                      </wps:bodyPr>
+                    </wps:wsp>
+                  </a:graphicData>
+                </a:graphic>
+                <wp14:sizeRelH relativeFrom="margin">
+                  <wp14:pctWidth>0</wp14:pctWidth>
+                </wp14:sizeRelH>
+                <wp14:sizeRelV relativeFrom="margin">
+                  <wp14:pctHeight>0</wp14:pctHeight>
+                </wp14:sizeRelV>
+              </wp:anchor>
+            </w:drawing>
+          </mc:Choice>
+          <mc:Fallback>
+            <w:pict>
+              <v:shape w14:anchorId="009ED1D5" id="_x0000_s1032" type="#_x0000_t202" style="position:absolute;margin-left:-2.65pt;margin-top:121.7pt;width:372.5pt;height:13.4pt;z-index:251672576;visibility:visible;mso-wrap-style:square;mso-width-percent:0;mso-height-percent:0;mso-wrap-distance-left:9pt;mso-wrap-distance-top:0;mso-wrap-distance-right:9pt;mso-wrap-distance-bottom:0;mso-position-horizontal:absolute;mso-position-horizontal-relative:text;mso-position-vertical:absolute;mso-position-vertical-relative:text;mso-width-percent:0;mso-height-percent:0;mso-width-relative:margin;mso-height-relative:margin;v-text-anchor:top" o:gfxdata="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" stroked="f">
+                <v:textbox inset="0,0,0,0">
+                  <w:txbxContent>
+                    <w:p>
+                      <w:pPr>
+                        <w:pStyle w:val="Beschriftung"/>
+                        <w:rPr>
+                          <w:noProof/>
+                        </w:rPr>
+                      </w:pPr>
+                      <w:bookmarkStart w:id="18" w:name="_Toc163758551"/>
+                      <w:r>
+                        <w:t xml:space="preserve">Abbildung </w:t>
+                      </w:r>
+                      <w:r>
+                        <w:fldChar w:fldCharType="begin"/>
+                      </w:r>
+                      <w:r>
+                        <w:instrText xml:space="preserve"> SEQ Abbildung \* ARABIC </w:instrText>
+                      </w:r>
+                      <w:r>
+                        <w:fldChar w:fldCharType="separate"/>
+                      </w:r>
+                      <w:r>
+                        <w:rPr>
+                          <w:noProof/>
+                        </w:rPr>
+                        <w:t>7</w:t>
+                      </w:r>
+                      <w:r>
+                        <w:fldChar w:fldCharType="end"/>
+                      </w:r>
+                      <w:r>
+                        <w:t>: bild</w:t>
+                      </w:r>
+                      <w:r>
+                        <w:t>5</w:t>
+                      </w:r>
+                      <w:r>
+                        <w:t xml:space="preserve"> von 39125893245</w:t>
+                      </w:r>
+                      <w:bookmarkEnd w:id="18"/>
+                    </w:p>
+                  </w:txbxContent>
+                </v:textbox>
+                <w10:wrap type="square"/>
+              </v:shape>
+            </w:pict>
+          </mc:Fallback>
+        </mc:AlternateContent>
       </w:r>
+    </w:p>
+    <w:p>
       <w:r>
         <w:rPr>
           <w:noProof/>
         </w:rPr>
-        <w:drawing>
-          <wp:anchor distT="0" distB="0" distL="0" distR="0" simplePos="0" relativeHeight="43" behindDoc="0" locked="0" layoutInCell="0" allowOverlap="1" wp14:anchorId="6B27C71D" wp14:editId="700E9B58">
-            <wp:simplePos x="0" y="0"/>
-            <wp:positionH relativeFrom="column">
-              <wp:posOffset>39370</wp:posOffset>
-            </wp:positionH>
-            <wp:positionV relativeFrom="paragraph">
-              <wp:posOffset>5343525</wp:posOffset>
-            </wp:positionV>
-            <wp:extent cx="5760720" cy="2534920"/>
-            <wp:effectExtent l="0" t="0" r="0" b="0"/>
-            <wp:wrapSquare wrapText="largest"/>
-            <wp:docPr id="7" name="Bild7"/>
-            <wp:cNvGraphicFramePr>
-              <a:graphicFrameLocks xmlns:a="http://schemas.openxmlformats.org/drawingml/2006/main" noChangeAspect="1"/>
-            </wp:cNvGraphicFramePr>
-            <a:graphic xmlns:a="http://schemas.openxmlformats.org/drawingml/2006/main">
-              <a:graphicData uri="http://schemas.openxmlformats.org/drawingml/2006/picture">
-                <pic:pic xmlns:pic="http://schemas.openxmlformats.org/drawingml/2006/picture">
-                  <pic:nvPicPr>
-                    <pic:cNvPr id="7" name="Bild7"/>
-                    <pic:cNvPicPr>
-                      <a:picLocks noChangeAspect="1" noChangeArrowheads="1"/>
-                    </pic:cNvPicPr>
-                  </pic:nvPicPr>
-                  <pic:blipFill>
-                    <a:blip r:embed="rId14"/>
-                    <a:stretch>
-                      <a:fillRect/>
-                    </a:stretch>
-                  </pic:blipFill>
-                  <pic:spPr bwMode="auto">
-                    <a:xfrm>
-                      <a:off x="0" y="0"/>
-                      <a:ext cx="5760720" cy="2534920"/>
-                    </a:xfrm>
-                    <a:prstGeom prst="rect">
-                      <a:avLst/>
-                    </a:prstGeom>
-                  </pic:spPr>
-                </pic:pic>
-              </a:graphicData>
-            </a:graphic>
-          </wp:anchor>
-        </w:drawing>
+        <mc:AlternateContent>
+          <mc:Choice Requires="wps">
+            <w:drawing>
+              <wp:anchor distT="0" distB="0" distL="114300" distR="114300" simplePos="0" relativeHeight="251674624" behindDoc="0" locked="0" layoutInCell="1" allowOverlap="1" wp14:anchorId="4201E772" wp14:editId="42E85B17">
+                <wp:simplePos x="0" y="0"/>
+                <wp:positionH relativeFrom="column">
+                  <wp:posOffset>41910</wp:posOffset>
+                </wp:positionH>
+                <wp:positionV relativeFrom="paragraph">
+                  <wp:posOffset>2660015</wp:posOffset>
+                </wp:positionV>
+                <wp:extent cx="5760720" cy="635"/>
+                <wp:effectExtent l="0" t="0" r="0" b="0"/>
+                <wp:wrapSquare wrapText="bothSides"/>
+                <wp:docPr id="1058473562" name="Textfeld 1"/>
+                <wp:cNvGraphicFramePr/>
+                <a:graphic xmlns:a="http://schemas.openxmlformats.org/drawingml/2006/main">
+                  <a:graphicData uri="http://schemas.microsoft.com/office/word/2010/wordprocessingShape">
+                    <wps:wsp>
+                      <wps:cNvSpPr txBox="1"/>
+                      <wps:spPr>
+                        <a:xfrm>
+                          <a:off x="0" y="0"/>
+                          <a:ext cx="5760720" cy="635"/>
+                        </a:xfrm>
+                        <a:prstGeom prst="rect">
+                          <a:avLst/>
+                        </a:prstGeom>
+                        <a:solidFill>
+                          <a:prstClr val="white"/>
+                        </a:solidFill>
+                        <a:ln>
+                          <a:noFill/>
+                        </a:ln>
+                      </wps:spPr>
+                      <wps:txbx>
+                        <w:txbxContent>
+                          <w:p>
+                            <w:pPr>
+                              <w:pStyle w:val="Beschriftung"/>
+                              <w:rPr>
+                                <w:noProof/>
+                              </w:rPr>
+                            </w:pPr>
+                            <w:bookmarkStart w:id="19" w:name="_Toc163758552"/>
+                            <w:r>
+                              <w:t xml:space="preserve">Abbildung </w:t>
+                            </w:r>
+                            <w:r>
+                              <w:fldChar w:fldCharType="begin"/>
+                            </w:r>
+                            <w:r>
+                              <w:instrText xml:space="preserve"> SEQ Abbildung \* ARABIC </w:instrText>
+                            </w:r>
+                            <w:r>
+                              <w:fldChar w:fldCharType="separate"/>
+                            </w:r>
+                            <w:r>
+                              <w:rPr>
+                                <w:noProof/>
+                              </w:rPr>
+                              <w:t>8</w:t>
+                            </w:r>
+                            <w:r>
+                              <w:fldChar w:fldCharType="end"/>
+                            </w:r>
+                            <w:r>
+                              <w:t>: bild</w:t>
+                            </w:r>
+                            <w:r>
+                              <w:t>6</w:t>
+                            </w:r>
+                            <w:r>
+                              <w:t xml:space="preserve"> von 39125893245</w:t>
+                            </w:r>
+                            <w:bookmarkEnd w:id="19"/>
+                          </w:p>
+                        </w:txbxContent>
+                      </wps:txbx>
+                      <wps:bodyPr rot="0" spcFirstLastPara="0" vertOverflow="overflow" horzOverflow="overflow" vert="horz" wrap="square" lIns="0" tIns="0" rIns="0" bIns="0" numCol="1" spcCol="0" rtlCol="0" fromWordArt="0" anchor="t" anchorCtr="0" forceAA="0" compatLnSpc="1">
+                        <a:prstTxWarp prst="textNoShape">
+                          <a:avLst/>
+                        </a:prstTxWarp>
+                        <a:spAutoFit/>
+                      </wps:bodyPr>
+                    </wps:wsp>
+                  </a:graphicData>
+                </a:graphic>
+              </wp:anchor>
+            </w:drawing>
+          </mc:Choice>
+          <mc:Fallback>
+            <w:pict>
+              <v:shape w14:anchorId="4201E772" id="_x0000_s1033" type="#_x0000_t202" style="position:absolute;margin-left:3.3pt;margin-top:209.45pt;width:453.6pt;height:.05pt;z-index:251674624;visibility:visible;mso-wrap-style:square;mso-wrap-distance-left:9pt;mso-wrap-distance-top:0;mso-wrap-distance-right:9pt;mso-wrap-distance-bottom:0;mso-position-horizontal:absolute;mso-position-horizontal-relative:text;mso-position-vertical:absolute;mso-position-vertical-relative:text;v-text-anchor:top" o:gfxdata="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" stroked="f">
+                <v:textbox style="mso-fit-shape-to-text:t" inset="0,0,0,0">
+                  <w:txbxContent>
+                    <w:p>
+                      <w:pPr>
+                        <w:pStyle w:val="Beschriftung"/>
+                        <w:rPr>
+                          <w:noProof/>
+                        </w:rPr>
+                      </w:pPr>
+                      <w:bookmarkStart w:id="20" w:name="_Toc163758552"/>
+                      <w:r>
+                        <w:t xml:space="preserve">Abbildung </w:t>
+                      </w:r>
+                      <w:r>
+                        <w:fldChar w:fldCharType="begin"/>
+                      </w:r>
+                      <w:r>
+                        <w:instrText xml:space="preserve"> SEQ Abbildung \* ARABIC </w:instrText>
+                      </w:r>
+                      <w:r>
+                        <w:fldChar w:fldCharType="separate"/>
+                      </w:r>
+                      <w:r>
+                        <w:rPr>
+                          <w:noProof/>
+                        </w:rPr>
+                        <w:t>8</w:t>
+                      </w:r>
+                      <w:r>
+                        <w:fldChar w:fldCharType="end"/>
+                      </w:r>
+                      <w:r>
+                        <w:t>: bild</w:t>
+                      </w:r>
+                      <w:r>
+                        <w:t>6</w:t>
+                      </w:r>
+                      <w:r>
+                        <w:t xml:space="preserve"> von 39125893245</w:t>
+                      </w:r>
+                      <w:bookmarkEnd w:id="20"/>
+                    </w:p>
+                  </w:txbxContent>
+                </v:textbox>
+                <w10:wrap type="square"/>
+              </v:shape>
+            </w:pict>
+          </mc:Fallback>
+        </mc:AlternateContent>
       </w:r>
-    </w:p>
-    <w:p/>
-    <w:p/>
-    <w:p/>
-    <w:p/>
-    <w:p>
       <w:r>
         <w:rPr>
           <w:noProof/>
@@ -2257,6 +3347,154 @@
         <w:rPr>
           <w:noProof/>
         </w:rPr>
+        <mc:AlternateContent>
+          <mc:Choice Requires="wps">
+            <w:drawing>
+              <wp:anchor distT="0" distB="0" distL="114300" distR="114300" simplePos="0" relativeHeight="251676672" behindDoc="0" locked="0" layoutInCell="1" allowOverlap="1" wp14:anchorId="3A7FD3CB" wp14:editId="0E27419D">
+                <wp:simplePos x="0" y="0"/>
+                <wp:positionH relativeFrom="column">
+                  <wp:posOffset>0</wp:posOffset>
+                </wp:positionH>
+                <wp:positionV relativeFrom="paragraph">
+                  <wp:posOffset>2565400</wp:posOffset>
+                </wp:positionV>
+                <wp:extent cx="5760720" cy="635"/>
+                <wp:effectExtent l="0" t="0" r="0" b="0"/>
+                <wp:wrapSquare wrapText="bothSides"/>
+                <wp:docPr id="332910023" name="Textfeld 1"/>
+                <wp:cNvGraphicFramePr/>
+                <a:graphic xmlns:a="http://schemas.openxmlformats.org/drawingml/2006/main">
+                  <a:graphicData uri="http://schemas.microsoft.com/office/word/2010/wordprocessingShape">
+                    <wps:wsp>
+                      <wps:cNvSpPr txBox="1"/>
+                      <wps:spPr>
+                        <a:xfrm>
+                          <a:off x="0" y="0"/>
+                          <a:ext cx="5760720" cy="635"/>
+                        </a:xfrm>
+                        <a:prstGeom prst="rect">
+                          <a:avLst/>
+                        </a:prstGeom>
+                        <a:solidFill>
+                          <a:prstClr val="white"/>
+                        </a:solidFill>
+                        <a:ln>
+                          <a:noFill/>
+                        </a:ln>
+                      </wps:spPr>
+                      <wps:txbx>
+                        <w:txbxContent>
+                          <w:p>
+                            <w:pPr>
+                              <w:pStyle w:val="Beschriftung"/>
+                              <w:rPr>
+                                <w:noProof/>
+                              </w:rPr>
+                            </w:pPr>
+                            <w:bookmarkStart w:id="21" w:name="_Toc163758553"/>
+                            <w:r>
+                              <w:t xml:space="preserve">Abbildung </w:t>
+                            </w:r>
+                            <w:r>
+                              <w:fldChar w:fldCharType="begin"/>
+                            </w:r>
+                            <w:r>
+                              <w:instrText xml:space="preserve"> SEQ Abbildung \* ARABIC </w:instrText>
+                            </w:r>
+                            <w:r>
+                              <w:fldChar w:fldCharType="separate"/>
+                            </w:r>
+                            <w:r>
+                              <w:rPr>
+                                <w:noProof/>
+                              </w:rPr>
+                              <w:t>9</w:t>
+                            </w:r>
+                            <w:r>
+                              <w:fldChar w:fldCharType="end"/>
+                            </w:r>
+                            <w:r>
+                              <w:t>: bild</w:t>
+                            </w:r>
+                            <w:r>
+                              <w:t>7</w:t>
+                            </w:r>
+                            <w:r>
+                              <w:t xml:space="preserve"> von 39125893245</w:t>
+                            </w:r>
+                            <w:bookmarkEnd w:id="21"/>
+                          </w:p>
+                        </w:txbxContent>
+                      </wps:txbx>
+                      <wps:bodyPr rot="0" spcFirstLastPara="0" vertOverflow="overflow" horzOverflow="overflow" vert="horz" wrap="square" lIns="0" tIns="0" rIns="0" bIns="0" numCol="1" spcCol="0" rtlCol="0" fromWordArt="0" anchor="t" anchorCtr="0" forceAA="0" compatLnSpc="1">
+                        <a:prstTxWarp prst="textNoShape">
+                          <a:avLst/>
+                        </a:prstTxWarp>
+                        <a:spAutoFit/>
+                      </wps:bodyPr>
+                    </wps:wsp>
+                  </a:graphicData>
+                </a:graphic>
+              </wp:anchor>
+            </w:drawing>
+          </mc:Choice>
+          <mc:Fallback>
+            <w:pict>
+              <v:shape w14:anchorId="3A7FD3CB" id="_x0000_s1034" type="#_x0000_t202" style="position:absolute;margin-left:0;margin-top:202pt;width:453.6pt;height:.05pt;z-index:251676672;visibility:visible;mso-wrap-style:square;mso-wrap-distance-left:9pt;mso-wrap-distance-top:0;mso-wrap-distance-right:9pt;mso-wrap-distance-bottom:0;mso-position-horizontal:absolute;mso-position-horizontal-relative:text;mso-position-vertical:absolute;mso-position-vertical-relative:text;v-text-anchor:top" o:gfxdata="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" stroked="f">
+                <v:textbox style="mso-fit-shape-to-text:t" inset="0,0,0,0">
+                  <w:txbxContent>
+                    <w:p>
+                      <w:pPr>
+                        <w:pStyle w:val="Beschriftung"/>
+                        <w:rPr>
+                          <w:noProof/>
+                        </w:rPr>
+                      </w:pPr>
+                      <w:bookmarkStart w:id="22" w:name="_Toc163758553"/>
+                      <w:r>
+                        <w:t xml:space="preserve">Abbildung </w:t>
+                      </w:r>
+                      <w:r>
+                        <w:fldChar w:fldCharType="begin"/>
+                      </w:r>
+                      <w:r>
+                        <w:instrText xml:space="preserve"> SEQ Abbildung \* ARABIC </w:instrText>
+                      </w:r>
+                      <w:r>
+                        <w:fldChar w:fldCharType="separate"/>
+                      </w:r>
+                      <w:r>
+                        <w:rPr>
+                          <w:noProof/>
+                        </w:rPr>
+                        <w:t>9</w:t>
+                      </w:r>
+                      <w:r>
+                        <w:fldChar w:fldCharType="end"/>
+                      </w:r>
+                      <w:r>
+                        <w:t>: bild</w:t>
+                      </w:r>
+                      <w:r>
+                        <w:t>7</w:t>
+                      </w:r>
+                      <w:r>
+                        <w:t xml:space="preserve"> von 39125893245</w:t>
+                      </w:r>
+                      <w:bookmarkEnd w:id="22"/>
+                    </w:p>
+                  </w:txbxContent>
+                </v:textbox>
+                <w10:wrap type="square"/>
+              </v:shape>
+            </w:pict>
+          </mc:Fallback>
+        </mc:AlternateContent>
+      </w:r>
+      <w:r>
+        <w:rPr>
+          <w:noProof/>
+        </w:rPr>
         <w:drawing>
           <wp:anchor distT="0" distB="0" distL="0" distR="0" simplePos="0" relativeHeight="45" behindDoc="0" locked="0" layoutInCell="0" allowOverlap="1" wp14:anchorId="6E14A2EA" wp14:editId="28BAEEE2">
             <wp:simplePos x="0" y="0"/>
@@ -2310,19 +3548,167 @@
           <w:noProof/>
         </w:rPr>
         <w:lastRenderedPageBreak/>
+        <mc:AlternateContent>
+          <mc:Choice Requires="wps">
+            <w:drawing>
+              <wp:anchor distT="0" distB="0" distL="114300" distR="114300" simplePos="0" relativeHeight="251682816" behindDoc="0" locked="0" layoutInCell="1" allowOverlap="1" wp14:anchorId="368E5FD3" wp14:editId="3DEDB09A">
+                <wp:simplePos x="0" y="0"/>
+                <wp:positionH relativeFrom="column">
+                  <wp:posOffset>-57785</wp:posOffset>
+                </wp:positionH>
+                <wp:positionV relativeFrom="paragraph">
+                  <wp:posOffset>8119745</wp:posOffset>
+                </wp:positionV>
+                <wp:extent cx="5760720" cy="635"/>
+                <wp:effectExtent l="0" t="0" r="0" b="0"/>
+                <wp:wrapSquare wrapText="bothSides"/>
+                <wp:docPr id="1311922213" name="Textfeld 1"/>
+                <wp:cNvGraphicFramePr/>
+                <a:graphic xmlns:a="http://schemas.openxmlformats.org/drawingml/2006/main">
+                  <a:graphicData uri="http://schemas.microsoft.com/office/word/2010/wordprocessingShape">
+                    <wps:wsp>
+                      <wps:cNvSpPr txBox="1"/>
+                      <wps:spPr>
+                        <a:xfrm>
+                          <a:off x="0" y="0"/>
+                          <a:ext cx="5760720" cy="635"/>
+                        </a:xfrm>
+                        <a:prstGeom prst="rect">
+                          <a:avLst/>
+                        </a:prstGeom>
+                        <a:solidFill>
+                          <a:prstClr val="white"/>
+                        </a:solidFill>
+                        <a:ln>
+                          <a:noFill/>
+                        </a:ln>
+                      </wps:spPr>
+                      <wps:txbx>
+                        <w:txbxContent>
+                          <w:p>
+                            <w:pPr>
+                              <w:pStyle w:val="Beschriftung"/>
+                              <w:rPr>
+                                <w:noProof/>
+                              </w:rPr>
+                            </w:pPr>
+                            <w:bookmarkStart w:id="23" w:name="_Toc163758554"/>
+                            <w:r>
+                              <w:t xml:space="preserve">Abbildung </w:t>
+                            </w:r>
+                            <w:r>
+                              <w:fldChar w:fldCharType="begin"/>
+                            </w:r>
+                            <w:r>
+                              <w:instrText xml:space="preserve"> SEQ Abbildung \* ARABIC </w:instrText>
+                            </w:r>
+                            <w:r>
+                              <w:fldChar w:fldCharType="separate"/>
+                            </w:r>
+                            <w:r>
+                              <w:rPr>
+                                <w:noProof/>
+                              </w:rPr>
+                              <w:t>10</w:t>
+                            </w:r>
+                            <w:r>
+                              <w:fldChar w:fldCharType="end"/>
+                            </w:r>
+                            <w:r>
+                              <w:t>: bild1</w:t>
+                            </w:r>
+                            <w:r>
+                              <w:t>0</w:t>
+                            </w:r>
+                            <w:r>
+                              <w:t xml:space="preserve"> von 39125893245</w:t>
+                            </w:r>
+                            <w:bookmarkEnd w:id="23"/>
+                          </w:p>
+                        </w:txbxContent>
+                      </wps:txbx>
+                      <wps:bodyPr rot="0" spcFirstLastPara="0" vertOverflow="overflow" horzOverflow="overflow" vert="horz" wrap="square" lIns="0" tIns="0" rIns="0" bIns="0" numCol="1" spcCol="0" rtlCol="0" fromWordArt="0" anchor="t" anchorCtr="0" forceAA="0" compatLnSpc="1">
+                        <a:prstTxWarp prst="textNoShape">
+                          <a:avLst/>
+                        </a:prstTxWarp>
+                        <a:spAutoFit/>
+                      </wps:bodyPr>
+                    </wps:wsp>
+                  </a:graphicData>
+                </a:graphic>
+              </wp:anchor>
+            </w:drawing>
+          </mc:Choice>
+          <mc:Fallback>
+            <w:pict>
+              <v:shape w14:anchorId="368E5FD3" id="_x0000_s1035" type="#_x0000_t202" style="position:absolute;margin-left:-4.55pt;margin-top:639.35pt;width:453.6pt;height:.05pt;z-index:251682816;visibility:visible;mso-wrap-style:square;mso-wrap-distance-left:9pt;mso-wrap-distance-top:0;mso-wrap-distance-right:9pt;mso-wrap-distance-bottom:0;mso-position-horizontal:absolute;mso-position-horizontal-relative:text;mso-position-vertical:absolute;mso-position-vertical-relative:text;v-text-anchor:top" o:gfxdata="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" stroked="f">
+                <v:textbox style="mso-fit-shape-to-text:t" inset="0,0,0,0">
+                  <w:txbxContent>
+                    <w:p>
+                      <w:pPr>
+                        <w:pStyle w:val="Beschriftung"/>
+                        <w:rPr>
+                          <w:noProof/>
+                        </w:rPr>
+                      </w:pPr>
+                      <w:bookmarkStart w:id="24" w:name="_Toc163758554"/>
+                      <w:r>
+                        <w:t xml:space="preserve">Abbildung </w:t>
+                      </w:r>
+                      <w:r>
+                        <w:fldChar w:fldCharType="begin"/>
+                      </w:r>
+                      <w:r>
+                        <w:instrText xml:space="preserve"> SEQ Abbildung \* ARABIC </w:instrText>
+                      </w:r>
+                      <w:r>
+                        <w:fldChar w:fldCharType="separate"/>
+                      </w:r>
+                      <w:r>
+                        <w:rPr>
+                          <w:noProof/>
+                        </w:rPr>
+                        <w:t>10</w:t>
+                      </w:r>
+                      <w:r>
+                        <w:fldChar w:fldCharType="end"/>
+                      </w:r>
+                      <w:r>
+                        <w:t>: bild1</w:t>
+                      </w:r>
+                      <w:r>
+                        <w:t>0</w:t>
+                      </w:r>
+                      <w:r>
+                        <w:t xml:space="preserve"> von 39125893245</w:t>
+                      </w:r>
+                      <w:bookmarkEnd w:id="24"/>
+                    </w:p>
+                  </w:txbxContent>
+                </v:textbox>
+                <w10:wrap type="square"/>
+              </v:shape>
+            </w:pict>
+          </mc:Fallback>
+        </mc:AlternateContent>
+      </w:r>
+      <w:r>
+        <w:rPr>
+          <w:noProof/>
+        </w:rPr>
         <w:drawing>
-          <wp:anchor distT="0" distB="0" distL="0" distR="0" simplePos="0" relativeHeight="46" behindDoc="0" locked="0" layoutInCell="0" allowOverlap="1" wp14:anchorId="266B21F4" wp14:editId="77025CE9">
+          <wp:anchor distT="0" distB="0" distL="0" distR="0" simplePos="0" relativeHeight="48" behindDoc="0" locked="0" layoutInCell="0" allowOverlap="1" wp14:anchorId="476D0C48" wp14:editId="4383FB05">
             <wp:simplePos x="0" y="0"/>
             <wp:positionH relativeFrom="column">
-              <wp:align>center</wp:align>
+              <wp:posOffset>-58116</wp:posOffset>
             </wp:positionH>
             <wp:positionV relativeFrom="paragraph">
-              <wp:posOffset>635</wp:posOffset>
+              <wp:posOffset>5748600</wp:posOffset>
             </wp:positionV>
-            <wp:extent cx="5760720" cy="2537460"/>
+            <wp:extent cx="5760720" cy="2527300"/>
             <wp:effectExtent l="0" t="0" r="0" b="0"/>
             <wp:wrapSquare wrapText="largest"/>
-            <wp:docPr id="11" name="Bild10"/>
+            <wp:docPr id="13" name="Bild12"/>
             <wp:cNvGraphicFramePr>
               <a:graphicFrameLocks xmlns:a="http://schemas.openxmlformats.org/drawingml/2006/main" noChangeAspect="1"/>
             </wp:cNvGraphicFramePr>
@@ -2330,7 +3716,7 @@
               <a:graphicData uri="http://schemas.openxmlformats.org/drawingml/2006/picture">
                 <pic:pic xmlns:pic="http://schemas.openxmlformats.org/drawingml/2006/picture">
                   <pic:nvPicPr>
-                    <pic:cNvPr id="11" name="Bild10"/>
+                    <pic:cNvPr id="13" name="Bild12"/>
                     <pic:cNvPicPr>
                       <a:picLocks noChangeAspect="1" noChangeArrowheads="1"/>
                     </pic:cNvPicPr>
@@ -2344,7 +3730,7 @@
                   <pic:spPr bwMode="auto">
                     <a:xfrm>
                       <a:off x="0" y="0"/>
-                      <a:ext cx="5760720" cy="2537460"/>
+                      <a:ext cx="5760720" cy="2527300"/>
                     </a:xfrm>
                     <a:prstGeom prst="rect">
                       <a:avLst/>
@@ -2360,14 +3746,162 @@
         <w:rPr>
           <w:noProof/>
         </w:rPr>
+        <mc:AlternateContent>
+          <mc:Choice Requires="wps">
+            <w:drawing>
+              <wp:anchor distT="0" distB="0" distL="114300" distR="114300" simplePos="0" relativeHeight="251680768" behindDoc="0" locked="0" layoutInCell="1" allowOverlap="1" wp14:anchorId="71DC114B" wp14:editId="600B99CF">
+                <wp:simplePos x="0" y="0"/>
+                <wp:positionH relativeFrom="column">
+                  <wp:posOffset>-26035</wp:posOffset>
+                </wp:positionH>
+                <wp:positionV relativeFrom="paragraph">
+                  <wp:posOffset>5474970</wp:posOffset>
+                </wp:positionV>
+                <wp:extent cx="5760720" cy="635"/>
+                <wp:effectExtent l="0" t="0" r="0" b="0"/>
+                <wp:wrapSquare wrapText="bothSides"/>
+                <wp:docPr id="1052484650" name="Textfeld 1"/>
+                <wp:cNvGraphicFramePr/>
+                <a:graphic xmlns:a="http://schemas.openxmlformats.org/drawingml/2006/main">
+                  <a:graphicData uri="http://schemas.microsoft.com/office/word/2010/wordprocessingShape">
+                    <wps:wsp>
+                      <wps:cNvSpPr txBox="1"/>
+                      <wps:spPr>
+                        <a:xfrm>
+                          <a:off x="0" y="0"/>
+                          <a:ext cx="5760720" cy="635"/>
+                        </a:xfrm>
+                        <a:prstGeom prst="rect">
+                          <a:avLst/>
+                        </a:prstGeom>
+                        <a:solidFill>
+                          <a:prstClr val="white"/>
+                        </a:solidFill>
+                        <a:ln>
+                          <a:noFill/>
+                        </a:ln>
+                      </wps:spPr>
+                      <wps:txbx>
+                        <w:txbxContent>
+                          <w:p>
+                            <w:pPr>
+                              <w:pStyle w:val="Beschriftung"/>
+                              <w:rPr>
+                                <w:noProof/>
+                              </w:rPr>
+                            </w:pPr>
+                            <w:bookmarkStart w:id="25" w:name="_Toc163758555"/>
+                            <w:r>
+                              <w:t xml:space="preserve">Abbildung </w:t>
+                            </w:r>
+                            <w:r>
+                              <w:fldChar w:fldCharType="begin"/>
+                            </w:r>
+                            <w:r>
+                              <w:instrText xml:space="preserve"> SEQ Abbildung \* ARABIC </w:instrText>
+                            </w:r>
+                            <w:r>
+                              <w:fldChar w:fldCharType="separate"/>
+                            </w:r>
+                            <w:r>
+                              <w:rPr>
+                                <w:noProof/>
+                              </w:rPr>
+                              <w:t>11</w:t>
+                            </w:r>
+                            <w:r>
+                              <w:fldChar w:fldCharType="end"/>
+                            </w:r>
+                            <w:r>
+                              <w:t>: bild</w:t>
+                            </w:r>
+                            <w:r>
+                              <w:t>9</w:t>
+                            </w:r>
+                            <w:r>
+                              <w:t xml:space="preserve"> von 39125893245</w:t>
+                            </w:r>
+                            <w:bookmarkEnd w:id="25"/>
+                          </w:p>
+                        </w:txbxContent>
+                      </wps:txbx>
+                      <wps:bodyPr rot="0" spcFirstLastPara="0" vertOverflow="overflow" horzOverflow="overflow" vert="horz" wrap="square" lIns="0" tIns="0" rIns="0" bIns="0" numCol="1" spcCol="0" rtlCol="0" fromWordArt="0" anchor="t" anchorCtr="0" forceAA="0" compatLnSpc="1">
+                        <a:prstTxWarp prst="textNoShape">
+                          <a:avLst/>
+                        </a:prstTxWarp>
+                        <a:spAutoFit/>
+                      </wps:bodyPr>
+                    </wps:wsp>
+                  </a:graphicData>
+                </a:graphic>
+              </wp:anchor>
+            </w:drawing>
+          </mc:Choice>
+          <mc:Fallback>
+            <w:pict>
+              <v:shape w14:anchorId="71DC114B" id="_x0000_s1036" type="#_x0000_t202" style="position:absolute;margin-left:-2.05pt;margin-top:431.1pt;width:453.6pt;height:.05pt;z-index:251680768;visibility:visible;mso-wrap-style:square;mso-wrap-distance-left:9pt;mso-wrap-distance-top:0;mso-wrap-distance-right:9pt;mso-wrap-distance-bottom:0;mso-position-horizontal:absolute;mso-position-horizontal-relative:text;mso-position-vertical:absolute;mso-position-vertical-relative:text;v-text-anchor:top" o:gfxdata="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" stroked="f">
+                <v:textbox style="mso-fit-shape-to-text:t" inset="0,0,0,0">
+                  <w:txbxContent>
+                    <w:p>
+                      <w:pPr>
+                        <w:pStyle w:val="Beschriftung"/>
+                        <w:rPr>
+                          <w:noProof/>
+                        </w:rPr>
+                      </w:pPr>
+                      <w:bookmarkStart w:id="26" w:name="_Toc163758555"/>
+                      <w:r>
+                        <w:t xml:space="preserve">Abbildung </w:t>
+                      </w:r>
+                      <w:r>
+                        <w:fldChar w:fldCharType="begin"/>
+                      </w:r>
+                      <w:r>
+                        <w:instrText xml:space="preserve"> SEQ Abbildung \* ARABIC </w:instrText>
+                      </w:r>
+                      <w:r>
+                        <w:fldChar w:fldCharType="separate"/>
+                      </w:r>
+                      <w:r>
+                        <w:rPr>
+                          <w:noProof/>
+                        </w:rPr>
+                        <w:t>11</w:t>
+                      </w:r>
+                      <w:r>
+                        <w:fldChar w:fldCharType="end"/>
+                      </w:r>
+                      <w:r>
+                        <w:t>: bild</w:t>
+                      </w:r>
+                      <w:r>
+                        <w:t>9</w:t>
+                      </w:r>
+                      <w:r>
+                        <w:t xml:space="preserve"> von 39125893245</w:t>
+                      </w:r>
+                      <w:bookmarkEnd w:id="26"/>
+                    </w:p>
+                  </w:txbxContent>
+                </v:textbox>
+                <w10:wrap type="square"/>
+              </v:shape>
+            </w:pict>
+          </mc:Fallback>
+        </mc:AlternateContent>
+      </w:r>
+      <w:r>
+        <w:rPr>
+          <w:noProof/>
+        </w:rPr>
         <w:drawing>
-          <wp:anchor distT="0" distB="0" distL="0" distR="0" simplePos="0" relativeHeight="47" behindDoc="0" locked="0" layoutInCell="0" allowOverlap="1" wp14:anchorId="30B35D97" wp14:editId="6C1A48F0">
+          <wp:anchor distT="0" distB="0" distL="0" distR="0" simplePos="0" relativeHeight="47" behindDoc="0" locked="0" layoutInCell="0" allowOverlap="1" wp14:anchorId="30B35D97" wp14:editId="6F9DD8A9">
             <wp:simplePos x="0" y="0"/>
             <wp:positionH relativeFrom="column">
-              <wp:posOffset>-50165</wp:posOffset>
+              <wp:posOffset>-26311</wp:posOffset>
             </wp:positionH>
             <wp:positionV relativeFrom="paragraph">
-              <wp:posOffset>2707005</wp:posOffset>
+              <wp:posOffset>2881575</wp:posOffset>
             </wp:positionV>
             <wp:extent cx="5760720" cy="2536825"/>
             <wp:effectExtent l="0" t="0" r="0" b="0"/>
@@ -2410,19 +3944,167 @@
         <w:rPr>
           <w:noProof/>
         </w:rPr>
+        <mc:AlternateContent>
+          <mc:Choice Requires="wps">
+            <w:drawing>
+              <wp:anchor distT="0" distB="0" distL="114300" distR="114300" simplePos="0" relativeHeight="251678720" behindDoc="0" locked="0" layoutInCell="1" allowOverlap="1" wp14:anchorId="2359FDEF" wp14:editId="673969CF">
+                <wp:simplePos x="0" y="0"/>
+                <wp:positionH relativeFrom="column">
+                  <wp:posOffset>0</wp:posOffset>
+                </wp:positionH>
+                <wp:positionV relativeFrom="paragraph">
+                  <wp:posOffset>2595245</wp:posOffset>
+                </wp:positionV>
+                <wp:extent cx="5760720" cy="635"/>
+                <wp:effectExtent l="0" t="0" r="0" b="0"/>
+                <wp:wrapSquare wrapText="bothSides"/>
+                <wp:docPr id="133157414" name="Textfeld 1"/>
+                <wp:cNvGraphicFramePr/>
+                <a:graphic xmlns:a="http://schemas.openxmlformats.org/drawingml/2006/main">
+                  <a:graphicData uri="http://schemas.microsoft.com/office/word/2010/wordprocessingShape">
+                    <wps:wsp>
+                      <wps:cNvSpPr txBox="1"/>
+                      <wps:spPr>
+                        <a:xfrm>
+                          <a:off x="0" y="0"/>
+                          <a:ext cx="5760720" cy="635"/>
+                        </a:xfrm>
+                        <a:prstGeom prst="rect">
+                          <a:avLst/>
+                        </a:prstGeom>
+                        <a:solidFill>
+                          <a:prstClr val="white"/>
+                        </a:solidFill>
+                        <a:ln>
+                          <a:noFill/>
+                        </a:ln>
+                      </wps:spPr>
+                      <wps:txbx>
+                        <w:txbxContent>
+                          <w:p>
+                            <w:pPr>
+                              <w:pStyle w:val="Beschriftung"/>
+                              <w:rPr>
+                                <w:noProof/>
+                              </w:rPr>
+                            </w:pPr>
+                            <w:bookmarkStart w:id="27" w:name="_Toc163758556"/>
+                            <w:r>
+                              <w:t xml:space="preserve">Abbildung </w:t>
+                            </w:r>
+                            <w:r>
+                              <w:fldChar w:fldCharType="begin"/>
+                            </w:r>
+                            <w:r>
+                              <w:instrText xml:space="preserve"> SEQ Abbildung \* ARABIC </w:instrText>
+                            </w:r>
+                            <w:r>
+                              <w:fldChar w:fldCharType="separate"/>
+                            </w:r>
+                            <w:r>
+                              <w:rPr>
+                                <w:noProof/>
+                              </w:rPr>
+                              <w:t>12</w:t>
+                            </w:r>
+                            <w:r>
+                              <w:fldChar w:fldCharType="end"/>
+                            </w:r>
+                            <w:r>
+                              <w:t>: bild</w:t>
+                            </w:r>
+                            <w:r>
+                              <w:t>8</w:t>
+                            </w:r>
+                            <w:r>
+                              <w:t xml:space="preserve"> von 39125893245</w:t>
+                            </w:r>
+                            <w:bookmarkEnd w:id="27"/>
+                          </w:p>
+                        </w:txbxContent>
+                      </wps:txbx>
+                      <wps:bodyPr rot="0" spcFirstLastPara="0" vertOverflow="overflow" horzOverflow="overflow" vert="horz" wrap="square" lIns="0" tIns="0" rIns="0" bIns="0" numCol="1" spcCol="0" rtlCol="0" fromWordArt="0" anchor="t" anchorCtr="0" forceAA="0" compatLnSpc="1">
+                        <a:prstTxWarp prst="textNoShape">
+                          <a:avLst/>
+                        </a:prstTxWarp>
+                        <a:spAutoFit/>
+                      </wps:bodyPr>
+                    </wps:wsp>
+                  </a:graphicData>
+                </a:graphic>
+              </wp:anchor>
+            </w:drawing>
+          </mc:Choice>
+          <mc:Fallback>
+            <w:pict>
+              <v:shape w14:anchorId="2359FDEF" id="_x0000_s1037" type="#_x0000_t202" style="position:absolute;margin-left:0;margin-top:204.35pt;width:453.6pt;height:.05pt;z-index:251678720;visibility:visible;mso-wrap-style:square;mso-wrap-distance-left:9pt;mso-wrap-distance-top:0;mso-wrap-distance-right:9pt;mso-wrap-distance-bottom:0;mso-position-horizontal:absolute;mso-position-horizontal-relative:text;mso-position-vertical:absolute;mso-position-vertical-relative:text;v-text-anchor:top" o:gfxdata="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" stroked="f">
+                <v:textbox style="mso-fit-shape-to-text:t" inset="0,0,0,0">
+                  <w:txbxContent>
+                    <w:p>
+                      <w:pPr>
+                        <w:pStyle w:val="Beschriftung"/>
+                        <w:rPr>
+                          <w:noProof/>
+                        </w:rPr>
+                      </w:pPr>
+                      <w:bookmarkStart w:id="28" w:name="_Toc163758556"/>
+                      <w:r>
+                        <w:t xml:space="preserve">Abbildung </w:t>
+                      </w:r>
+                      <w:r>
+                        <w:fldChar w:fldCharType="begin"/>
+                      </w:r>
+                      <w:r>
+                        <w:instrText xml:space="preserve"> SEQ Abbildung \* ARABIC </w:instrText>
+                      </w:r>
+                      <w:r>
+                        <w:fldChar w:fldCharType="separate"/>
+                      </w:r>
+                      <w:r>
+                        <w:rPr>
+                          <w:noProof/>
+                        </w:rPr>
+                        <w:t>12</w:t>
+                      </w:r>
+                      <w:r>
+                        <w:fldChar w:fldCharType="end"/>
+                      </w:r>
+                      <w:r>
+                        <w:t>: bild</w:t>
+                      </w:r>
+                      <w:r>
+                        <w:t>8</w:t>
+                      </w:r>
+                      <w:r>
+                        <w:t xml:space="preserve"> von 39125893245</w:t>
+                      </w:r>
+                      <w:bookmarkEnd w:id="28"/>
+                    </w:p>
+                  </w:txbxContent>
+                </v:textbox>
+                <w10:wrap type="square"/>
+              </v:shape>
+            </w:pict>
+          </mc:Fallback>
+        </mc:AlternateContent>
+      </w:r>
+      <w:r>
+        <w:rPr>
+          <w:noProof/>
+        </w:rPr>
         <w:drawing>
-          <wp:anchor distT="0" distB="0" distL="0" distR="0" simplePos="0" relativeHeight="48" behindDoc="0" locked="0" layoutInCell="0" allowOverlap="1" wp14:anchorId="476D0C48" wp14:editId="3D7D11FB">
+          <wp:anchor distT="0" distB="0" distL="0" distR="0" simplePos="0" relativeHeight="46" behindDoc="0" locked="0" layoutInCell="0" allowOverlap="1" wp14:anchorId="266B21F4" wp14:editId="7CB862C0">
             <wp:simplePos x="0" y="0"/>
             <wp:positionH relativeFrom="column">
-              <wp:posOffset>-50165</wp:posOffset>
+              <wp:align>center</wp:align>
             </wp:positionH>
             <wp:positionV relativeFrom="paragraph">
-              <wp:posOffset>5414645</wp:posOffset>
+              <wp:posOffset>635</wp:posOffset>
             </wp:positionV>
-            <wp:extent cx="5760720" cy="2527300"/>
+            <wp:extent cx="5760720" cy="2537460"/>
             <wp:effectExtent l="0" t="0" r="0" b="0"/>
             <wp:wrapSquare wrapText="largest"/>
-            <wp:docPr id="13" name="Bild12"/>
+            <wp:docPr id="11" name="Bild10"/>
             <wp:cNvGraphicFramePr>
               <a:graphicFrameLocks xmlns:a="http://schemas.openxmlformats.org/drawingml/2006/main" noChangeAspect="1"/>
             </wp:cNvGraphicFramePr>
@@ -2430,7 +4112,7 @@
               <a:graphicData uri="http://schemas.openxmlformats.org/drawingml/2006/picture">
                 <pic:pic xmlns:pic="http://schemas.openxmlformats.org/drawingml/2006/picture">
                   <pic:nvPicPr>
-                    <pic:cNvPr id="13" name="Bild12"/>
+                    <pic:cNvPr id="11" name="Bild10"/>
                     <pic:cNvPicPr>
                       <a:picLocks noChangeAspect="1" noChangeArrowheads="1"/>
                     </pic:cNvPicPr>
@@ -2444,7 +4126,7 @@
                   <pic:spPr bwMode="auto">
                     <a:xfrm>
                       <a:off x="0" y="0"/>
-                      <a:ext cx="5760720" cy="2527300"/>
+                      <a:ext cx="5760720" cy="2537460"/>
                     </a:xfrm>
                     <a:prstGeom prst="rect">
                       <a:avLst/>
@@ -2463,7 +4145,154 @@
         <w:rPr>
           <w:noProof/>
         </w:rPr>
-        <w:lastRenderedPageBreak/>
+        <mc:AlternateContent>
+          <mc:Choice Requires="wps">
+            <w:drawing>
+              <wp:anchor distT="0" distB="0" distL="114300" distR="114300" simplePos="0" relativeHeight="251684864" behindDoc="0" locked="0" layoutInCell="1" allowOverlap="1" wp14:anchorId="62481FEE" wp14:editId="508D52BD">
+                <wp:simplePos x="0" y="0"/>
+                <wp:positionH relativeFrom="column">
+                  <wp:posOffset>0</wp:posOffset>
+                </wp:positionH>
+                <wp:positionV relativeFrom="paragraph">
+                  <wp:posOffset>2534920</wp:posOffset>
+                </wp:positionV>
+                <wp:extent cx="5760720" cy="635"/>
+                <wp:effectExtent l="0" t="0" r="0" b="0"/>
+                <wp:wrapSquare wrapText="bothSides"/>
+                <wp:docPr id="1916518444" name="Textfeld 1"/>
+                <wp:cNvGraphicFramePr/>
+                <a:graphic xmlns:a="http://schemas.openxmlformats.org/drawingml/2006/main">
+                  <a:graphicData uri="http://schemas.microsoft.com/office/word/2010/wordprocessingShape">
+                    <wps:wsp>
+                      <wps:cNvSpPr txBox="1"/>
+                      <wps:spPr>
+                        <a:xfrm>
+                          <a:off x="0" y="0"/>
+                          <a:ext cx="5760720" cy="635"/>
+                        </a:xfrm>
+                        <a:prstGeom prst="rect">
+                          <a:avLst/>
+                        </a:prstGeom>
+                        <a:solidFill>
+                          <a:prstClr val="white"/>
+                        </a:solidFill>
+                        <a:ln>
+                          <a:noFill/>
+                        </a:ln>
+                      </wps:spPr>
+                      <wps:txbx>
+                        <w:txbxContent>
+                          <w:p>
+                            <w:pPr>
+                              <w:pStyle w:val="Beschriftung"/>
+                              <w:rPr>
+                                <w:noProof/>
+                              </w:rPr>
+                            </w:pPr>
+                            <w:bookmarkStart w:id="29" w:name="_Toc163758557"/>
+                            <w:r>
+                              <w:t xml:space="preserve">Abbildung </w:t>
+                            </w:r>
+                            <w:r>
+                              <w:fldChar w:fldCharType="begin"/>
+                            </w:r>
+                            <w:r>
+                              <w:instrText xml:space="preserve"> SEQ Abbildung \* ARABIC </w:instrText>
+                            </w:r>
+                            <w:r>
+                              <w:fldChar w:fldCharType="separate"/>
+                            </w:r>
+                            <w:r>
+                              <w:rPr>
+                                <w:noProof/>
+                              </w:rPr>
+                              <w:t>13</w:t>
+                            </w:r>
+                            <w:r>
+                              <w:fldChar w:fldCharType="end"/>
+                            </w:r>
+                            <w:r>
+                              <w:t>: bild1</w:t>
+                            </w:r>
+                            <w:r>
+                              <w:t>1</w:t>
+                            </w:r>
+                            <w:r>
+                              <w:t xml:space="preserve"> von 39125893245</w:t>
+                            </w:r>
+                            <w:bookmarkEnd w:id="29"/>
+                          </w:p>
+                        </w:txbxContent>
+                      </wps:txbx>
+                      <wps:bodyPr rot="0" spcFirstLastPara="0" vertOverflow="overflow" horzOverflow="overflow" vert="horz" wrap="square" lIns="0" tIns="0" rIns="0" bIns="0" numCol="1" spcCol="0" rtlCol="0" fromWordArt="0" anchor="t" anchorCtr="0" forceAA="0" compatLnSpc="1">
+                        <a:prstTxWarp prst="textNoShape">
+                          <a:avLst/>
+                        </a:prstTxWarp>
+                        <a:spAutoFit/>
+                      </wps:bodyPr>
+                    </wps:wsp>
+                  </a:graphicData>
+                </a:graphic>
+              </wp:anchor>
+            </w:drawing>
+          </mc:Choice>
+          <mc:Fallback>
+            <w:pict>
+              <v:shape w14:anchorId="62481FEE" id="_x0000_s1038" type="#_x0000_t202" style="position:absolute;margin-left:0;margin-top:199.6pt;width:453.6pt;height:.05pt;z-index:251684864;visibility:visible;mso-wrap-style:square;mso-wrap-distance-left:9pt;mso-wrap-distance-top:0;mso-wrap-distance-right:9pt;mso-wrap-distance-bottom:0;mso-position-horizontal:absolute;mso-position-horizontal-relative:text;mso-position-vertical:absolute;mso-position-vertical-relative:text;v-text-anchor:top" o:gfxdata="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" stroked="f">
+                <v:textbox style="mso-fit-shape-to-text:t" inset="0,0,0,0">
+                  <w:txbxContent>
+                    <w:p>
+                      <w:pPr>
+                        <w:pStyle w:val="Beschriftung"/>
+                        <w:rPr>
+                          <w:noProof/>
+                        </w:rPr>
+                      </w:pPr>
+                      <w:bookmarkStart w:id="30" w:name="_Toc163758557"/>
+                      <w:r>
+                        <w:t xml:space="preserve">Abbildung </w:t>
+                      </w:r>
+                      <w:r>
+                        <w:fldChar w:fldCharType="begin"/>
+                      </w:r>
+                      <w:r>
+                        <w:instrText xml:space="preserve"> SEQ Abbildung \* ARABIC </w:instrText>
+                      </w:r>
+                      <w:r>
+                        <w:fldChar w:fldCharType="separate"/>
+                      </w:r>
+                      <w:r>
+                        <w:rPr>
+                          <w:noProof/>
+                        </w:rPr>
+                        <w:t>13</w:t>
+                      </w:r>
+                      <w:r>
+                        <w:fldChar w:fldCharType="end"/>
+                      </w:r>
+                      <w:r>
+                        <w:t>: bild1</w:t>
+                      </w:r>
+                      <w:r>
+                        <w:t>1</w:t>
+                      </w:r>
+                      <w:r>
+                        <w:t xml:space="preserve"> von 39125893245</w:t>
+                      </w:r>
+                      <w:bookmarkEnd w:id="30"/>
+                    </w:p>
+                  </w:txbxContent>
+                </v:textbox>
+                <w10:wrap type="square"/>
+              </v:shape>
+            </w:pict>
+          </mc:Fallback>
+        </mc:AlternateContent>
+      </w:r>
+      <w:r>
+        <w:rPr>
+          <w:noProof/>
+        </w:rPr>
         <w:drawing>
           <wp:anchor distT="0" distB="0" distL="0" distR="0" simplePos="0" relativeHeight="49" behindDoc="0" locked="0" layoutInCell="0" allowOverlap="1" wp14:anchorId="02278C46" wp14:editId="423D14D9">
             <wp:simplePos x="0" y="0"/>
@@ -2516,11 +4345,11 @@
       <w:pPr>
         <w:pStyle w:val="berschrift2"/>
       </w:pPr>
-      <w:bookmarkStart w:id="5" w:name="_Toc163758342"/>
+      <w:bookmarkStart w:id="31" w:name="_Toc163758342"/>
       <w:r>
         <w:t>Routing Tabellen</w:t>
       </w:r>
-      <w:bookmarkEnd w:id="5"/>
+      <w:bookmarkEnd w:id="31"/>
       <w:r>
         <w:t xml:space="preserve"> </w:t>
       </w:r>
@@ -2529,15 +4358,20 @@
       <w:pPr>
         <w:pStyle w:val="berschrift3"/>
       </w:pPr>
-      <w:bookmarkStart w:id="6" w:name="_Toc163758343"/>
+      <w:bookmarkStart w:id="32" w:name="_Toc163758343"/>
       <w:r>
         <w:t>Pc5 zu Server1</w:t>
       </w:r>
-      <w:bookmarkEnd w:id="6"/>
+      <w:bookmarkEnd w:id="32"/>
     </w:p>
     <w:p>
+      <w:proofErr w:type="spellStart"/>
       <w:r>
-        <w:t>Pc 1 Tabelle</w:t>
+        <w:t>Pc</w:t>
+      </w:r>
+      <w:proofErr w:type="spellEnd"/>
+      <w:r>
+        <w:t xml:space="preserve"> 1 Tabelle</w:t>
       </w:r>
     </w:p>
     <w:tbl>
@@ -2554,8 +4388,8 @@
         <w:tblLook w:val="04A0" w:firstRow="1" w:lastRow="0" w:firstColumn="1" w:lastColumn="0" w:noHBand="0" w:noVBand="1"/>
       </w:tblPr>
       <w:tblGrid>
-        <w:gridCol w:w="4531"/>
-        <w:gridCol w:w="4531"/>
+        <w:gridCol w:w="2083"/>
+        <w:gridCol w:w="2083"/>
       </w:tblGrid>
       <w:tr>
         <w:tc>
@@ -2656,8 +4490,8 @@
         <w:tblLook w:val="04A0" w:firstRow="1" w:lastRow="0" w:firstColumn="1" w:lastColumn="0" w:noHBand="0" w:noVBand="1"/>
       </w:tblPr>
       <w:tblGrid>
-        <w:gridCol w:w="4531"/>
-        <w:gridCol w:w="4531"/>
+        <w:gridCol w:w="2083"/>
+        <w:gridCol w:w="2083"/>
       </w:tblGrid>
       <w:tr>
         <w:tc>
@@ -2743,11 +4577,11 @@
       <w:pPr>
         <w:pStyle w:val="berschrift3"/>
       </w:pPr>
-      <w:bookmarkStart w:id="7" w:name="_Toc163758344"/>
+      <w:bookmarkStart w:id="33" w:name="_Toc163758344"/>
       <w:r>
         <w:t>Rückweg</w:t>
       </w:r>
-      <w:bookmarkEnd w:id="7"/>
+      <w:bookmarkEnd w:id="33"/>
     </w:p>
     <w:p>
       <w:r>
@@ -2768,8 +4602,8 @@
         <w:tblLook w:val="04A0" w:firstRow="1" w:lastRow="0" w:firstColumn="1" w:lastColumn="0" w:noHBand="0" w:noVBand="1"/>
       </w:tblPr>
       <w:tblGrid>
-        <w:gridCol w:w="4531"/>
-        <w:gridCol w:w="4531"/>
+        <w:gridCol w:w="2083"/>
+        <w:gridCol w:w="2083"/>
       </w:tblGrid>
       <w:tr>
         <w:tc>
@@ -2867,8 +4701,8 @@
         <w:tblLook w:val="04A0" w:firstRow="1" w:lastRow="0" w:firstColumn="1" w:lastColumn="0" w:noHBand="0" w:noVBand="1"/>
       </w:tblPr>
       <w:tblGrid>
-        <w:gridCol w:w="4531"/>
-        <w:gridCol w:w="4531"/>
+        <w:gridCol w:w="2083"/>
+        <w:gridCol w:w="2083"/>
       </w:tblGrid>
       <w:tr>
         <w:tc>
@@ -2951,15 +4785,20 @@
       <w:pPr>
         <w:pStyle w:val="berschrift3"/>
       </w:pPr>
-      <w:bookmarkStart w:id="8" w:name="_Toc163758345"/>
+      <w:bookmarkStart w:id="34" w:name="_Toc163758345"/>
       <w:r>
         <w:t>Pc0 zu Server 0</w:t>
       </w:r>
-      <w:bookmarkEnd w:id="8"/>
+      <w:bookmarkEnd w:id="34"/>
     </w:p>
     <w:p>
+      <w:proofErr w:type="spellStart"/>
       <w:r>
-        <w:t>Pc 0 Tabelle</w:t>
+        <w:t>Pc</w:t>
+      </w:r>
+      <w:proofErr w:type="spellEnd"/>
+      <w:r>
+        <w:t xml:space="preserve"> 0 Tabelle</w:t>
       </w:r>
     </w:p>
     <w:tbl>
@@ -2976,8 +4815,8 @@
         <w:tblLook w:val="04A0" w:firstRow="1" w:lastRow="0" w:firstColumn="1" w:lastColumn="0" w:noHBand="0" w:noVBand="1"/>
       </w:tblPr>
       <w:tblGrid>
-        <w:gridCol w:w="4531"/>
-        <w:gridCol w:w="4531"/>
+        <w:gridCol w:w="2083"/>
+        <w:gridCol w:w="2083"/>
       </w:tblGrid>
       <w:tr>
         <w:tc>
@@ -3075,8 +4914,8 @@
         <w:tblLook w:val="04A0" w:firstRow="1" w:lastRow="0" w:firstColumn="1" w:lastColumn="0" w:noHBand="0" w:noVBand="1"/>
       </w:tblPr>
       <w:tblGrid>
-        <w:gridCol w:w="4531"/>
-        <w:gridCol w:w="4531"/>
+        <w:gridCol w:w="2083"/>
+        <w:gridCol w:w="2083"/>
       </w:tblGrid>
       <w:tr>
         <w:tc>
@@ -3157,7 +4996,6 @@
     </w:tbl>
     <w:p>
       <w:r>
-        <w:lastRenderedPageBreak/>
         <w:t>Router 1 Tabelle</w:t>
       </w:r>
     </w:p>
@@ -3175,8 +5013,8 @@
         <w:tblLook w:val="04A0" w:firstRow="1" w:lastRow="0" w:firstColumn="1" w:lastColumn="0" w:noHBand="0" w:noVBand="1"/>
       </w:tblPr>
       <w:tblGrid>
-        <w:gridCol w:w="4531"/>
-        <w:gridCol w:w="4531"/>
+        <w:gridCol w:w="2083"/>
+        <w:gridCol w:w="2083"/>
       </w:tblGrid>
       <w:tr>
         <w:tc>
@@ -3259,11 +5097,11 @@
       <w:pPr>
         <w:pStyle w:val="berschrift3"/>
       </w:pPr>
-      <w:bookmarkStart w:id="9" w:name="_Toc163758346"/>
+      <w:bookmarkStart w:id="35" w:name="_Toc163758346"/>
       <w:r>
         <w:t>Rückweg</w:t>
       </w:r>
-      <w:bookmarkEnd w:id="9"/>
+      <w:bookmarkEnd w:id="35"/>
     </w:p>
     <w:p>
       <w:r>
@@ -3284,8 +5122,8 @@
         <w:tblLook w:val="04A0" w:firstRow="1" w:lastRow="0" w:firstColumn="1" w:lastColumn="0" w:noHBand="0" w:noVBand="1"/>
       </w:tblPr>
       <w:tblGrid>
-        <w:gridCol w:w="4531"/>
-        <w:gridCol w:w="4531"/>
+        <w:gridCol w:w="2083"/>
+        <w:gridCol w:w="2083"/>
       </w:tblGrid>
       <w:tr>
         <w:tc>
@@ -3383,8 +5221,8 @@
         <w:tblLook w:val="04A0" w:firstRow="1" w:lastRow="0" w:firstColumn="1" w:lastColumn="0" w:noHBand="0" w:noVBand="1"/>
       </w:tblPr>
       <w:tblGrid>
-        <w:gridCol w:w="4531"/>
-        <w:gridCol w:w="4531"/>
+        <w:gridCol w:w="2083"/>
+        <w:gridCol w:w="2083"/>
       </w:tblGrid>
       <w:tr>
         <w:tc>
@@ -3482,8 +5320,8 @@
         <w:tblLook w:val="04A0" w:firstRow="1" w:lastRow="0" w:firstColumn="1" w:lastColumn="0" w:noHBand="0" w:noVBand="1"/>
       </w:tblPr>
       <w:tblGrid>
-        <w:gridCol w:w="4531"/>
-        <w:gridCol w:w="4531"/>
+        <w:gridCol w:w="2083"/>
+        <w:gridCol w:w="2083"/>
       </w:tblGrid>
       <w:tr>
         <w:tc>
@@ -3563,52 +5401,6 @@
       </w:tr>
     </w:tbl>
     <w:p/>
-    <w:p>
-      <w:pPr>
-        <w:pStyle w:val="berschrift1"/>
-      </w:pPr>
-      <w:bookmarkStart w:id="10" w:name="_Toc163758347"/>
-      <w:r>
-        <w:t>Vollständige Konfigurationsdateien (optional)</w:t>
-      </w:r>
-      <w:bookmarkEnd w:id="10"/>
-    </w:p>
-    <w:p>
-      <w:pPr>
-        <w:pStyle w:val="berschrift2"/>
-      </w:pPr>
-      <w:bookmarkStart w:id="11" w:name="_Toc163758348"/>
-      <w:r>
-        <w:t>&lt;Überschrift&gt;</w:t>
-      </w:r>
-      <w:bookmarkEnd w:id="11"/>
-    </w:p>
-    <w:p>
-      <w:pPr>
-        <w:sectPr>
-          <w:headerReference w:type="even" r:id="rId22"/>
-          <w:headerReference w:type="default" r:id="rId23"/>
-          <w:footerReference w:type="even" r:id="rId24"/>
-          <w:footerReference w:type="default" r:id="rId25"/>
-          <w:headerReference w:type="first" r:id="rId26"/>
-          <w:footerReference w:type="first" r:id="rId27"/>
-          <w:pgSz w:w="11906" w:h="16838"/>
-          <w:pgMar w:top="2664" w:right="1417" w:bottom="913" w:left="1417" w:header="1984" w:footer="322" w:gutter="0"/>
-          <w:cols w:space="720"/>
-          <w:formProt w:val="0"/>
-          <w:docGrid w:linePitch="100"/>
-        </w:sectPr>
-      </w:pPr>
-    </w:p>
-    <w:p>
-      <w:pPr>
-        <w:rPr>
-          <w:rFonts w:ascii="Courier New" w:hAnsi="Courier New" w:cs="Courier New"/>
-          <w:sz w:val="16"/>
-          <w:szCs w:val="16"/>
-        </w:rPr>
-      </w:pPr>
-    </w:p>
     <w:p>
       <w:pPr>
         <w:rPr>
@@ -3630,6 +5422,12 @@
     <w:p>
       <w:pPr>
         <w:sectPr>
+          <w:headerReference w:type="even" r:id="rId22"/>
+          <w:headerReference w:type="default" r:id="rId23"/>
+          <w:footerReference w:type="even" r:id="rId24"/>
+          <w:footerReference w:type="default" r:id="rId25"/>
+          <w:headerReference w:type="first" r:id="rId26"/>
+          <w:footerReference w:type="first" r:id="rId27"/>
           <w:type w:val="continuous"/>
           <w:pgSz w:w="11906" w:h="16838"/>
           <w:pgMar w:top="2664" w:right="1417" w:bottom="913" w:left="1417" w:header="1984" w:footer="322" w:gutter="0"/>
@@ -3666,12 +5464,12 @@
       <w:pPr>
         <w:pStyle w:val="berschrift1"/>
       </w:pPr>
-      <w:bookmarkStart w:id="12" w:name="_Toc163758349"/>
+      <w:bookmarkStart w:id="36" w:name="_Toc163758349"/>
       <w:r>
         <w:lastRenderedPageBreak/>
         <w:t>Abbildungsverzeichnis</w:t>
       </w:r>
-      <w:bookmarkEnd w:id="12"/>
+      <w:bookmarkEnd w:id="36"/>
     </w:p>
     <w:p>
       <w:pPr>
@@ -3689,9 +5487,8 @@
         </w:tabs>
         <w:rPr>
           <w:rFonts w:asciiTheme="minorHAnsi" w:eastAsiaTheme="minorEastAsia" w:hAnsiTheme="minorHAnsi" w:cstheme="minorBidi"/>
-          <w:kern w:val="0"/>
-          <w:sz w:val="22"/>
-          <w:szCs w:val="22"/>
+          <w:noProof/>
+          <w14:ligatures w14:val="standardContextual"/>
         </w:rPr>
       </w:pPr>
       <w:r>
@@ -3709,50 +5506,826 @@
         </w:rPr>
         <w:fldChar w:fldCharType="separate"/>
       </w:r>
-      <w:hyperlink w:anchor="_Toc430696115">
-        <w:r>
-          <w:rPr>
-            <w:rStyle w:val="Verzeichnissprung"/>
-          </w:rPr>
-          <w:t>Abbildung 1 - Vollständige Netzwerktopologie</w:t>
-        </w:r>
-        <w:r>
-          <w:rPr>
-            <w:webHidden/>
+      <w:hyperlink w:anchor="_Toc163758545" w:history="1">
+        <w:r>
+          <w:rPr>
+            <w:rStyle w:val="Hyperlink"/>
+            <w:noProof/>
+          </w:rPr>
+          <w:t>Abbildung 1:ich würde niemals von r/programmerhumor memes klauen</w:t>
+        </w:r>
+        <w:r>
+          <w:rPr>
+            <w:noProof/>
+          </w:rPr>
+          <w:tab/>
+        </w:r>
+        <w:r>
+          <w:rPr>
+            <w:noProof/>
           </w:rPr>
           <w:fldChar w:fldCharType="begin"/>
         </w:r>
         <w:r>
           <w:rPr>
-            <w:webHidden/>
-          </w:rPr>
-          <w:instrText>PAGEREF _Toc430696115 \h</w:instrText>
-        </w:r>
-        <w:r>
-          <w:rPr>
-            <w:webHidden/>
-          </w:rPr>
-        </w:r>
-        <w:r>
-          <w:rPr>
-            <w:webHidden/>
+            <w:noProof/>
+          </w:rPr>
+          <w:instrText xml:space="preserve"> PAGEREF _Toc163758545 \h </w:instrText>
+        </w:r>
+        <w:r>
+          <w:rPr>
+            <w:noProof/>
+          </w:rPr>
+        </w:r>
+        <w:r>
+          <w:rPr>
+            <w:noProof/>
           </w:rPr>
           <w:fldChar w:fldCharType="separate"/>
         </w:r>
         <w:r>
           <w:rPr>
-            <w:rStyle w:val="Verzeichnissprung"/>
+            <w:noProof/>
+          </w:rPr>
+          <w:t>1</w:t>
+        </w:r>
+        <w:r>
+          <w:rPr>
+            <w:noProof/>
+          </w:rPr>
+          <w:fldChar w:fldCharType="end"/>
+        </w:r>
+      </w:hyperlink>
+    </w:p>
+    <w:p>
+      <w:pPr>
+        <w:pStyle w:val="Abbildungsverzeichnis"/>
+        <w:tabs>
+          <w:tab w:val="right" w:leader="dot" w:pos="9062"/>
+        </w:tabs>
+        <w:rPr>
+          <w:rFonts w:asciiTheme="minorHAnsi" w:eastAsiaTheme="minorEastAsia" w:hAnsiTheme="minorHAnsi" w:cstheme="minorBidi"/>
+          <w:noProof/>
+          <w14:ligatures w14:val="standardContextual"/>
+        </w:rPr>
+      </w:pPr>
+      <w:hyperlink w:anchor="_Toc163758546" w:history="1">
+        <w:r>
+          <w:rPr>
+            <w:rStyle w:val="Hyperlink"/>
+            <w:noProof/>
+          </w:rPr>
+          <w:t>Abbildung 2:Gesamte Topologie</w:t>
+        </w:r>
+        <w:r>
+          <w:rPr>
+            <w:noProof/>
           </w:rPr>
           <w:tab/>
-          <w:t>3</w:t>
-        </w:r>
-        <w:r>
-          <w:rPr>
-            <w:webHidden/>
+        </w:r>
+        <w:r>
+          <w:rPr>
+            <w:noProof/>
+          </w:rPr>
+          <w:fldChar w:fldCharType="begin"/>
+        </w:r>
+        <w:r>
+          <w:rPr>
+            <w:noProof/>
+          </w:rPr>
+          <w:instrText xml:space="preserve"> PAGEREF _Toc163758546 \h </w:instrText>
+        </w:r>
+        <w:r>
+          <w:rPr>
+            <w:noProof/>
+          </w:rPr>
+        </w:r>
+        <w:r>
+          <w:rPr>
+            <w:noProof/>
+          </w:rPr>
+          <w:fldChar w:fldCharType="separate"/>
+        </w:r>
+        <w:r>
+          <w:rPr>
+            <w:noProof/>
+          </w:rPr>
+          <w:t>4</w:t>
+        </w:r>
+        <w:r>
+          <w:rPr>
+            <w:noProof/>
           </w:rPr>
           <w:fldChar w:fldCharType="end"/>
         </w:r>
       </w:hyperlink>
+    </w:p>
+    <w:p>
+      <w:pPr>
+        <w:pStyle w:val="Abbildungsverzeichnis"/>
+        <w:tabs>
+          <w:tab w:val="right" w:leader="dot" w:pos="9062"/>
+        </w:tabs>
+        <w:rPr>
+          <w:rFonts w:asciiTheme="minorHAnsi" w:eastAsiaTheme="minorEastAsia" w:hAnsiTheme="minorHAnsi" w:cstheme="minorBidi"/>
+          <w:noProof/>
+          <w14:ligatures w14:val="standardContextual"/>
+        </w:rPr>
+      </w:pPr>
+      <w:hyperlink w:anchor="_Toc163758547" w:history="1">
+        <w:r>
+          <w:rPr>
+            <w:rStyle w:val="Hyperlink"/>
+            <w:noProof/>
+          </w:rPr>
+          <w:t>Abbildung 3: bild2 von 39125893245</w:t>
+        </w:r>
+        <w:r>
+          <w:rPr>
+            <w:noProof/>
+          </w:rPr>
+          <w:tab/>
+        </w:r>
+        <w:r>
+          <w:rPr>
+            <w:noProof/>
+          </w:rPr>
+          <w:fldChar w:fldCharType="begin"/>
+        </w:r>
+        <w:r>
+          <w:rPr>
+            <w:noProof/>
+          </w:rPr>
+          <w:instrText xml:space="preserve"> PAGEREF _Toc163758547 \h </w:instrText>
+        </w:r>
+        <w:r>
+          <w:rPr>
+            <w:noProof/>
+          </w:rPr>
+        </w:r>
+        <w:r>
+          <w:rPr>
+            <w:noProof/>
+          </w:rPr>
+          <w:fldChar w:fldCharType="separate"/>
+        </w:r>
+        <w:r>
+          <w:rPr>
+            <w:noProof/>
+          </w:rPr>
+          <w:t>5</w:t>
+        </w:r>
+        <w:r>
+          <w:rPr>
+            <w:noProof/>
+          </w:rPr>
+          <w:fldChar w:fldCharType="end"/>
+        </w:r>
+      </w:hyperlink>
+    </w:p>
+    <w:p>
+      <w:pPr>
+        <w:pStyle w:val="Abbildungsverzeichnis"/>
+        <w:tabs>
+          <w:tab w:val="right" w:leader="dot" w:pos="9062"/>
+        </w:tabs>
+        <w:rPr>
+          <w:rFonts w:asciiTheme="minorHAnsi" w:eastAsiaTheme="minorEastAsia" w:hAnsiTheme="minorHAnsi" w:cstheme="minorBidi"/>
+          <w:noProof/>
+          <w14:ligatures w14:val="standardContextual"/>
+        </w:rPr>
+      </w:pPr>
+      <w:hyperlink w:anchor="_Toc163758548" w:history="1">
+        <w:r>
+          <w:rPr>
+            <w:rStyle w:val="Hyperlink"/>
+            <w:noProof/>
+          </w:rPr>
+          <w:t>Abbildung 4: bild1 von 39125893245</w:t>
+        </w:r>
+        <w:r>
+          <w:rPr>
+            <w:noProof/>
+          </w:rPr>
+          <w:tab/>
+        </w:r>
+        <w:r>
+          <w:rPr>
+            <w:noProof/>
+          </w:rPr>
+          <w:fldChar w:fldCharType="begin"/>
+        </w:r>
+        <w:r>
+          <w:rPr>
+            <w:noProof/>
+          </w:rPr>
+          <w:instrText xml:space="preserve"> PAGEREF _Toc163758548 \h </w:instrText>
+        </w:r>
+        <w:r>
+          <w:rPr>
+            <w:noProof/>
+          </w:rPr>
+        </w:r>
+        <w:r>
+          <w:rPr>
+            <w:noProof/>
+          </w:rPr>
+          <w:fldChar w:fldCharType="separate"/>
+        </w:r>
+        <w:r>
+          <w:rPr>
+            <w:noProof/>
+          </w:rPr>
+          <w:t>5</w:t>
+        </w:r>
+        <w:r>
+          <w:rPr>
+            <w:noProof/>
+          </w:rPr>
+          <w:fldChar w:fldCharType="end"/>
+        </w:r>
+      </w:hyperlink>
+    </w:p>
+    <w:p>
+      <w:pPr>
+        <w:pStyle w:val="Abbildungsverzeichnis"/>
+        <w:tabs>
+          <w:tab w:val="right" w:leader="dot" w:pos="9062"/>
+        </w:tabs>
+        <w:rPr>
+          <w:rFonts w:asciiTheme="minorHAnsi" w:eastAsiaTheme="minorEastAsia" w:hAnsiTheme="minorHAnsi" w:cstheme="minorBidi"/>
+          <w:noProof/>
+          <w14:ligatures w14:val="standardContextual"/>
+        </w:rPr>
+      </w:pPr>
+      <w:hyperlink w:anchor="_Toc163758549" w:history="1">
+        <w:r>
+          <w:rPr>
+            <w:rStyle w:val="Hyperlink"/>
+            <w:noProof/>
+          </w:rPr>
+          <w:t>Abbildung 5: bild4 von 39125893245</w:t>
+        </w:r>
+        <w:r>
+          <w:rPr>
+            <w:noProof/>
+          </w:rPr>
+          <w:tab/>
+        </w:r>
+        <w:r>
+          <w:rPr>
+            <w:noProof/>
+          </w:rPr>
+          <w:fldChar w:fldCharType="begin"/>
+        </w:r>
+        <w:r>
+          <w:rPr>
+            <w:noProof/>
+          </w:rPr>
+          <w:instrText xml:space="preserve"> PAGEREF _Toc163758549 \h </w:instrText>
+        </w:r>
+        <w:r>
+          <w:rPr>
+            <w:noProof/>
+          </w:rPr>
+        </w:r>
+        <w:r>
+          <w:rPr>
+            <w:noProof/>
+          </w:rPr>
+          <w:fldChar w:fldCharType="separate"/>
+        </w:r>
+        <w:r>
+          <w:rPr>
+            <w:noProof/>
+          </w:rPr>
+          <w:t>6</w:t>
+        </w:r>
+        <w:r>
+          <w:rPr>
+            <w:noProof/>
+          </w:rPr>
+          <w:fldChar w:fldCharType="end"/>
+        </w:r>
+      </w:hyperlink>
+    </w:p>
+    <w:p>
+      <w:pPr>
+        <w:pStyle w:val="Abbildungsverzeichnis"/>
+        <w:tabs>
+          <w:tab w:val="right" w:leader="dot" w:pos="9062"/>
+        </w:tabs>
+        <w:rPr>
+          <w:rFonts w:asciiTheme="minorHAnsi" w:eastAsiaTheme="minorEastAsia" w:hAnsiTheme="minorHAnsi" w:cstheme="minorBidi"/>
+          <w:noProof/>
+          <w14:ligatures w14:val="standardContextual"/>
+        </w:rPr>
+      </w:pPr>
+      <w:hyperlink w:anchor="_Toc163758550" w:history="1">
+        <w:r>
+          <w:rPr>
+            <w:rStyle w:val="Hyperlink"/>
+            <w:noProof/>
+          </w:rPr>
+          <w:t>Abbildung 6: bild3 von 39125893245</w:t>
+        </w:r>
+        <w:r>
+          <w:rPr>
+            <w:noProof/>
+          </w:rPr>
+          <w:tab/>
+        </w:r>
+        <w:r>
+          <w:rPr>
+            <w:noProof/>
+          </w:rPr>
+          <w:fldChar w:fldCharType="begin"/>
+        </w:r>
+        <w:r>
+          <w:rPr>
+            <w:noProof/>
+          </w:rPr>
+          <w:instrText xml:space="preserve"> PAGEREF _Toc163758550 \h </w:instrText>
+        </w:r>
+        <w:r>
+          <w:rPr>
+            <w:noProof/>
+          </w:rPr>
+        </w:r>
+        <w:r>
+          <w:rPr>
+            <w:noProof/>
+          </w:rPr>
+          <w:fldChar w:fldCharType="separate"/>
+        </w:r>
+        <w:r>
+          <w:rPr>
+            <w:noProof/>
+          </w:rPr>
+          <w:t>7</w:t>
+        </w:r>
+        <w:r>
+          <w:rPr>
+            <w:noProof/>
+          </w:rPr>
+          <w:fldChar w:fldCharType="end"/>
+        </w:r>
+      </w:hyperlink>
+    </w:p>
+    <w:p>
+      <w:pPr>
+        <w:pStyle w:val="Abbildungsverzeichnis"/>
+        <w:tabs>
+          <w:tab w:val="right" w:leader="dot" w:pos="9062"/>
+        </w:tabs>
+        <w:rPr>
+          <w:rFonts w:asciiTheme="minorHAnsi" w:eastAsiaTheme="minorEastAsia" w:hAnsiTheme="minorHAnsi" w:cstheme="minorBidi"/>
+          <w:noProof/>
+          <w14:ligatures w14:val="standardContextual"/>
+        </w:rPr>
+      </w:pPr>
+      <w:hyperlink w:anchor="_Toc163758551" w:history="1">
+        <w:r>
+          <w:rPr>
+            <w:rStyle w:val="Hyperlink"/>
+            <w:noProof/>
+          </w:rPr>
+          <w:t>Abbildung 7: bild5 von 39125893245</w:t>
+        </w:r>
+        <w:r>
+          <w:rPr>
+            <w:noProof/>
+          </w:rPr>
+          <w:tab/>
+        </w:r>
+        <w:r>
+          <w:rPr>
+            <w:noProof/>
+          </w:rPr>
+          <w:fldChar w:fldCharType="begin"/>
+        </w:r>
+        <w:r>
+          <w:rPr>
+            <w:noProof/>
+          </w:rPr>
+          <w:instrText xml:space="preserve"> PAGEREF _Toc163758551 \h </w:instrText>
+        </w:r>
+        <w:r>
+          <w:rPr>
+            <w:noProof/>
+          </w:rPr>
+        </w:r>
+        <w:r>
+          <w:rPr>
+            <w:noProof/>
+          </w:rPr>
+          <w:fldChar w:fldCharType="separate"/>
+        </w:r>
+        <w:r>
+          <w:rPr>
+            <w:noProof/>
+          </w:rPr>
+          <w:t>7</w:t>
+        </w:r>
+        <w:r>
+          <w:rPr>
+            <w:noProof/>
+          </w:rPr>
+          <w:fldChar w:fldCharType="end"/>
+        </w:r>
+      </w:hyperlink>
+    </w:p>
+    <w:p>
+      <w:pPr>
+        <w:pStyle w:val="Abbildungsverzeichnis"/>
+        <w:tabs>
+          <w:tab w:val="right" w:leader="dot" w:pos="9062"/>
+        </w:tabs>
+        <w:rPr>
+          <w:rFonts w:asciiTheme="minorHAnsi" w:eastAsiaTheme="minorEastAsia" w:hAnsiTheme="minorHAnsi" w:cstheme="minorBidi"/>
+          <w:noProof/>
+          <w14:ligatures w14:val="standardContextual"/>
+        </w:rPr>
+      </w:pPr>
+      <w:hyperlink w:anchor="_Toc163758552" w:history="1">
+        <w:r>
+          <w:rPr>
+            <w:rStyle w:val="Hyperlink"/>
+            <w:noProof/>
+          </w:rPr>
+          <w:t>Abbildung 8: bild6 von 39125893245</w:t>
+        </w:r>
+        <w:r>
+          <w:rPr>
+            <w:noProof/>
+          </w:rPr>
+          <w:tab/>
+        </w:r>
+        <w:r>
+          <w:rPr>
+            <w:noProof/>
+          </w:rPr>
+          <w:fldChar w:fldCharType="begin"/>
+        </w:r>
+        <w:r>
+          <w:rPr>
+            <w:noProof/>
+          </w:rPr>
+          <w:instrText xml:space="preserve"> PAGEREF _Toc163758552 \h </w:instrText>
+        </w:r>
+        <w:r>
+          <w:rPr>
+            <w:noProof/>
+          </w:rPr>
+        </w:r>
+        <w:r>
+          <w:rPr>
+            <w:noProof/>
+          </w:rPr>
+          <w:fldChar w:fldCharType="separate"/>
+        </w:r>
+        <w:r>
+          <w:rPr>
+            <w:noProof/>
+          </w:rPr>
+          <w:t>7</w:t>
+        </w:r>
+        <w:r>
+          <w:rPr>
+            <w:noProof/>
+          </w:rPr>
+          <w:fldChar w:fldCharType="end"/>
+        </w:r>
+      </w:hyperlink>
+    </w:p>
+    <w:p>
+      <w:pPr>
+        <w:pStyle w:val="Abbildungsverzeichnis"/>
+        <w:tabs>
+          <w:tab w:val="right" w:leader="dot" w:pos="9062"/>
+        </w:tabs>
+        <w:rPr>
+          <w:rFonts w:asciiTheme="minorHAnsi" w:eastAsiaTheme="minorEastAsia" w:hAnsiTheme="minorHAnsi" w:cstheme="minorBidi"/>
+          <w:noProof/>
+          <w14:ligatures w14:val="standardContextual"/>
+        </w:rPr>
+      </w:pPr>
+      <w:hyperlink w:anchor="_Toc163758553" w:history="1">
+        <w:r>
+          <w:rPr>
+            <w:rStyle w:val="Hyperlink"/>
+            <w:noProof/>
+          </w:rPr>
+          <w:t>Abbildung 9: bild7 von 39125893245</w:t>
+        </w:r>
+        <w:r>
+          <w:rPr>
+            <w:noProof/>
+          </w:rPr>
+          <w:tab/>
+        </w:r>
+        <w:r>
+          <w:rPr>
+            <w:noProof/>
+          </w:rPr>
+          <w:fldChar w:fldCharType="begin"/>
+        </w:r>
+        <w:r>
+          <w:rPr>
+            <w:noProof/>
+          </w:rPr>
+          <w:instrText xml:space="preserve"> PAGEREF _Toc163758553 \h </w:instrText>
+        </w:r>
+        <w:r>
+          <w:rPr>
+            <w:noProof/>
+          </w:rPr>
+        </w:r>
+        <w:r>
+          <w:rPr>
+            <w:noProof/>
+          </w:rPr>
+          <w:fldChar w:fldCharType="separate"/>
+        </w:r>
+        <w:r>
+          <w:rPr>
+            <w:noProof/>
+          </w:rPr>
+          <w:t>7</w:t>
+        </w:r>
+        <w:r>
+          <w:rPr>
+            <w:noProof/>
+          </w:rPr>
+          <w:fldChar w:fldCharType="end"/>
+        </w:r>
+      </w:hyperlink>
+    </w:p>
+    <w:p>
+      <w:pPr>
+        <w:pStyle w:val="Abbildungsverzeichnis"/>
+        <w:tabs>
+          <w:tab w:val="right" w:leader="dot" w:pos="9062"/>
+        </w:tabs>
+        <w:rPr>
+          <w:rFonts w:asciiTheme="minorHAnsi" w:eastAsiaTheme="minorEastAsia" w:hAnsiTheme="minorHAnsi" w:cstheme="minorBidi"/>
+          <w:noProof/>
+          <w14:ligatures w14:val="standardContextual"/>
+        </w:rPr>
+      </w:pPr>
+      <w:hyperlink w:anchor="_Toc163758554" w:history="1">
+        <w:r>
+          <w:rPr>
+            <w:rStyle w:val="Hyperlink"/>
+            <w:noProof/>
+          </w:rPr>
+          <w:t>Abbildung 10: bild10 von 39125893245</w:t>
+        </w:r>
+        <w:r>
+          <w:rPr>
+            <w:noProof/>
+          </w:rPr>
+          <w:tab/>
+        </w:r>
+        <w:r>
+          <w:rPr>
+            <w:noProof/>
+          </w:rPr>
+          <w:fldChar w:fldCharType="begin"/>
+        </w:r>
+        <w:r>
+          <w:rPr>
+            <w:noProof/>
+          </w:rPr>
+          <w:instrText xml:space="preserve"> PAGEREF _Toc163758554 \h </w:instrText>
+        </w:r>
+        <w:r>
+          <w:rPr>
+            <w:noProof/>
+          </w:rPr>
+        </w:r>
+        <w:r>
+          <w:rPr>
+            <w:noProof/>
+          </w:rPr>
+          <w:fldChar w:fldCharType="separate"/>
+        </w:r>
+        <w:r>
+          <w:rPr>
+            <w:noProof/>
+          </w:rPr>
+          <w:t>8</w:t>
+        </w:r>
+        <w:r>
+          <w:rPr>
+            <w:noProof/>
+          </w:rPr>
+          <w:fldChar w:fldCharType="end"/>
+        </w:r>
+      </w:hyperlink>
+    </w:p>
+    <w:p>
+      <w:pPr>
+        <w:pStyle w:val="Abbildungsverzeichnis"/>
+        <w:tabs>
+          <w:tab w:val="right" w:leader="dot" w:pos="9062"/>
+        </w:tabs>
+        <w:rPr>
+          <w:rFonts w:asciiTheme="minorHAnsi" w:eastAsiaTheme="minorEastAsia" w:hAnsiTheme="minorHAnsi" w:cstheme="minorBidi"/>
+          <w:noProof/>
+          <w14:ligatures w14:val="standardContextual"/>
+        </w:rPr>
+      </w:pPr>
+      <w:hyperlink w:anchor="_Toc163758555" w:history="1">
+        <w:r>
+          <w:rPr>
+            <w:rStyle w:val="Hyperlink"/>
+            <w:noProof/>
+          </w:rPr>
+          <w:t>Abbildung 11: bild9 von 39125893245</w:t>
+        </w:r>
+        <w:r>
+          <w:rPr>
+            <w:noProof/>
+          </w:rPr>
+          <w:tab/>
+        </w:r>
+        <w:r>
+          <w:rPr>
+            <w:noProof/>
+          </w:rPr>
+          <w:fldChar w:fldCharType="begin"/>
+        </w:r>
+        <w:r>
+          <w:rPr>
+            <w:noProof/>
+          </w:rPr>
+          <w:instrText xml:space="preserve"> PAGEREF _Toc163758555 \h </w:instrText>
+        </w:r>
+        <w:r>
+          <w:rPr>
+            <w:noProof/>
+          </w:rPr>
+        </w:r>
+        <w:r>
+          <w:rPr>
+            <w:noProof/>
+          </w:rPr>
+          <w:fldChar w:fldCharType="separate"/>
+        </w:r>
+        <w:r>
+          <w:rPr>
+            <w:noProof/>
+          </w:rPr>
+          <w:t>8</w:t>
+        </w:r>
+        <w:r>
+          <w:rPr>
+            <w:noProof/>
+          </w:rPr>
+          <w:fldChar w:fldCharType="end"/>
+        </w:r>
+      </w:hyperlink>
+    </w:p>
+    <w:p>
+      <w:pPr>
+        <w:pStyle w:val="Abbildungsverzeichnis"/>
+        <w:tabs>
+          <w:tab w:val="right" w:leader="dot" w:pos="9062"/>
+        </w:tabs>
+        <w:rPr>
+          <w:rFonts w:asciiTheme="minorHAnsi" w:eastAsiaTheme="minorEastAsia" w:hAnsiTheme="minorHAnsi" w:cstheme="minorBidi"/>
+          <w:noProof/>
+          <w14:ligatures w14:val="standardContextual"/>
+        </w:rPr>
+      </w:pPr>
+      <w:hyperlink w:anchor="_Toc163758556" w:history="1">
+        <w:r>
+          <w:rPr>
+            <w:rStyle w:val="Hyperlink"/>
+            <w:noProof/>
+          </w:rPr>
+          <w:t>Abbildung 12: bild8 von 39125893245</w:t>
+        </w:r>
+        <w:r>
+          <w:rPr>
+            <w:noProof/>
+          </w:rPr>
+          <w:tab/>
+        </w:r>
+        <w:r>
+          <w:rPr>
+            <w:noProof/>
+          </w:rPr>
+          <w:fldChar w:fldCharType="begin"/>
+        </w:r>
+        <w:r>
+          <w:rPr>
+            <w:noProof/>
+          </w:rPr>
+          <w:instrText xml:space="preserve"> PAGEREF _Toc163758556 \h </w:instrText>
+        </w:r>
+        <w:r>
+          <w:rPr>
+            <w:noProof/>
+          </w:rPr>
+        </w:r>
+        <w:r>
+          <w:rPr>
+            <w:noProof/>
+          </w:rPr>
+          <w:fldChar w:fldCharType="separate"/>
+        </w:r>
+        <w:r>
+          <w:rPr>
+            <w:noProof/>
+          </w:rPr>
+          <w:t>8</w:t>
+        </w:r>
+        <w:r>
+          <w:rPr>
+            <w:noProof/>
+          </w:rPr>
+          <w:fldChar w:fldCharType="end"/>
+        </w:r>
+      </w:hyperlink>
+    </w:p>
+    <w:p>
+      <w:pPr>
+        <w:pStyle w:val="Abbildungsverzeichnis"/>
+        <w:tabs>
+          <w:tab w:val="right" w:leader="dot" w:pos="9062"/>
+        </w:tabs>
+        <w:rPr>
+          <w:rFonts w:asciiTheme="minorHAnsi" w:eastAsiaTheme="minorEastAsia" w:hAnsiTheme="minorHAnsi" w:cstheme="minorBidi"/>
+          <w:noProof/>
+          <w14:ligatures w14:val="standardContextual"/>
+        </w:rPr>
+      </w:pPr>
+      <w:hyperlink w:anchor="_Toc163758557" w:history="1">
+        <w:r>
+          <w:rPr>
+            <w:rStyle w:val="Hyperlink"/>
+            <w:noProof/>
+          </w:rPr>
+          <w:t>Abbildung 13: bild11 von 39125893245</w:t>
+        </w:r>
+        <w:r>
+          <w:rPr>
+            <w:noProof/>
+          </w:rPr>
+          <w:tab/>
+        </w:r>
+        <w:r>
+          <w:rPr>
+            <w:noProof/>
+          </w:rPr>
+          <w:fldChar w:fldCharType="begin"/>
+        </w:r>
+        <w:r>
+          <w:rPr>
+            <w:noProof/>
+          </w:rPr>
+          <w:instrText xml:space="preserve"> PAGEREF _Toc163758557 \h </w:instrText>
+        </w:r>
+        <w:r>
+          <w:rPr>
+            <w:noProof/>
+          </w:rPr>
+        </w:r>
+        <w:r>
+          <w:rPr>
+            <w:noProof/>
+          </w:rPr>
+          <w:fldChar w:fldCharType="separate"/>
+        </w:r>
+        <w:r>
+          <w:rPr>
+            <w:noProof/>
+          </w:rPr>
+          <w:t>9</w:t>
+        </w:r>
+        <w:r>
+          <w:rPr>
+            <w:noProof/>
+          </w:rPr>
+          <w:fldChar w:fldCharType="end"/>
+        </w:r>
+      </w:hyperlink>
+    </w:p>
+    <w:p>
+      <w:pPr>
+        <w:pStyle w:val="Abbildungsverzeichnis"/>
+        <w:tabs>
+          <w:tab w:val="right" w:leader="dot" w:pos="9062"/>
+        </w:tabs>
+        <w:rPr>
+          <w:rFonts w:asciiTheme="minorHAnsi" w:eastAsiaTheme="minorEastAsia" w:hAnsiTheme="minorHAnsi" w:cstheme="minorBidi"/>
+          <w:kern w:val="0"/>
+          <w:sz w:val="22"/>
+          <w:szCs w:val="22"/>
+        </w:rPr>
+      </w:pPr>
       <w:r>
         <w:rPr>
           <w:rStyle w:val="Verzeichnissprung"/>
@@ -3774,12 +6347,12 @@
       <w:pPr>
         <w:pStyle w:val="berschrift1"/>
       </w:pPr>
-      <w:bookmarkStart w:id="13" w:name="_Toc163758350"/>
+      <w:bookmarkStart w:id="37" w:name="_Toc163758350"/>
       <w:r>
         <w:lastRenderedPageBreak/>
         <w:t>Anhang</w:t>
       </w:r>
-      <w:bookmarkEnd w:id="13"/>
+      <w:bookmarkEnd w:id="37"/>
     </w:p>
     <w:p>
       <w:pPr>
@@ -4285,6 +6858,7 @@
                               <w:szCs w:val="15"/>
                             </w:rPr>
                           </w:pPr>
+                          <w:proofErr w:type="spellStart"/>
                           <w:r>
                             <w:rPr>
                               <w:rFonts w:ascii="Arial" w:hAnsi="Arial"/>
@@ -4294,8 +6868,33 @@
                               <w:sz w:val="15"/>
                               <w:szCs w:val="15"/>
                             </w:rPr>
-                            <w:t>htl donaustadt</w:t>
+                            <w:t>htl</w:t>
                           </w:r>
+                          <w:proofErr w:type="spellEnd"/>
+                          <w:r>
+                            <w:rPr>
+                              <w:rFonts w:ascii="Arial" w:hAnsi="Arial"/>
+                              <w:b/>
+                              <w:bCs/>
+                              <w:color w:val="000000"/>
+                              <w:sz w:val="15"/>
+                              <w:szCs w:val="15"/>
+                            </w:rPr>
+                            <w:t xml:space="preserve"> </w:t>
+                          </w:r>
+                          <w:proofErr w:type="spellStart"/>
+                          <w:r>
+                            <w:rPr>
+                              <w:rFonts w:ascii="Arial" w:hAnsi="Arial"/>
+                              <w:b/>
+                              <w:bCs/>
+                              <w:color w:val="000000"/>
+                              <w:sz w:val="15"/>
+                              <w:szCs w:val="15"/>
+                            </w:rPr>
+                            <w:t>donaustadt</w:t>
+                          </w:r>
+                          <w:proofErr w:type="spellEnd"/>
                         </w:p>
                         <w:p>
                           <w:pPr>
@@ -4401,7 +7000,7 @@
         </mc:Choice>
         <mc:Fallback>
           <w:pict>
-            <v:rect w14:anchorId="7C64D9F2" id="Text Box 1" o:spid="_x0000_s1027" style="position:absolute;margin-left:70.5pt;margin-top:28.5pt;width:177pt;height:57.85pt;z-index:-251658240;visibility:visible;mso-wrap-style:square;mso-wrap-distance-left:0;mso-wrap-distance-top:0;mso-wrap-distance-right:0;mso-wrap-distance-bottom:1.9pt;mso-position-horizontal:absolute;mso-position-horizontal-relative:page;mso-position-vertical:absolute;mso-position-vertical-relative:page;v-text-anchor:top" o:gfxdata="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" o:allowincell="f" stroked="f" strokeweight="0">
+            <v:rect w14:anchorId="7C64D9F2" id="Text Box 1" o:spid="_x0000_s1039" style="position:absolute;margin-left:70.5pt;margin-top:28.5pt;width:177pt;height:57.85pt;z-index:-251658240;visibility:visible;mso-wrap-style:square;mso-wrap-distance-left:0;mso-wrap-distance-top:0;mso-wrap-distance-right:0;mso-wrap-distance-bottom:1.9pt;mso-position-horizontal:absolute;mso-position-horizontal-relative:page;mso-position-vertical:absolute;mso-position-vertical-relative:page;v-text-anchor:top" o:gfxdata="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" o:allowincell="f" stroked="f" strokeweight="0">
               <v:textbox inset="0,0,0,0">
                 <w:txbxContent>
                   <w:p>
@@ -4416,6 +7015,7 @@
                         <w:szCs w:val="15"/>
                       </w:rPr>
                     </w:pPr>
+                    <w:proofErr w:type="spellStart"/>
                     <w:r>
                       <w:rPr>
                         <w:rFonts w:ascii="Arial" w:hAnsi="Arial"/>
@@ -4425,8 +7025,33 @@
                         <w:sz w:val="15"/>
                         <w:szCs w:val="15"/>
                       </w:rPr>
-                      <w:t>htl donaustadt</w:t>
+                      <w:t>htl</w:t>
                     </w:r>
+                    <w:proofErr w:type="spellEnd"/>
+                    <w:r>
+                      <w:rPr>
+                        <w:rFonts w:ascii="Arial" w:hAnsi="Arial"/>
+                        <w:b/>
+                        <w:bCs/>
+                        <w:color w:val="000000"/>
+                        <w:sz w:val="15"/>
+                        <w:szCs w:val="15"/>
+                      </w:rPr>
+                      <w:t xml:space="preserve"> </w:t>
+                    </w:r>
+                    <w:proofErr w:type="spellStart"/>
+                    <w:r>
+                      <w:rPr>
+                        <w:rFonts w:ascii="Arial" w:hAnsi="Arial"/>
+                        <w:b/>
+                        <w:bCs/>
+                        <w:color w:val="000000"/>
+                        <w:sz w:val="15"/>
+                        <w:szCs w:val="15"/>
+                      </w:rPr>
+                      <w:t>donaustadt</w:t>
+                    </w:r>
+                    <w:proofErr w:type="spellEnd"/>
                   </w:p>
                   <w:p>
                     <w:pPr>
@@ -4672,6 +7297,7 @@
                               <w:szCs w:val="15"/>
                             </w:rPr>
                           </w:pPr>
+                          <w:proofErr w:type="spellStart"/>
                           <w:r>
                             <w:rPr>
                               <w:rFonts w:ascii="Arial" w:hAnsi="Arial"/>
@@ -4681,8 +7307,33 @@
                               <w:sz w:val="15"/>
                               <w:szCs w:val="15"/>
                             </w:rPr>
-                            <w:t>htl donaustadt</w:t>
+                            <w:t>htl</w:t>
                           </w:r>
+                          <w:proofErr w:type="spellEnd"/>
+                          <w:r>
+                            <w:rPr>
+                              <w:rFonts w:ascii="Arial" w:hAnsi="Arial"/>
+                              <w:b/>
+                              <w:bCs/>
+                              <w:color w:val="000000"/>
+                              <w:sz w:val="15"/>
+                              <w:szCs w:val="15"/>
+                            </w:rPr>
+                            <w:t xml:space="preserve"> </w:t>
+                          </w:r>
+                          <w:proofErr w:type="spellStart"/>
+                          <w:r>
+                            <w:rPr>
+                              <w:rFonts w:ascii="Arial" w:hAnsi="Arial"/>
+                              <w:b/>
+                              <w:bCs/>
+                              <w:color w:val="000000"/>
+                              <w:sz w:val="15"/>
+                              <w:szCs w:val="15"/>
+                            </w:rPr>
+                            <w:t>donaustadt</w:t>
+                          </w:r>
+                          <w:proofErr w:type="spellEnd"/>
                         </w:p>
                         <w:p>
                           <w:pPr>
@@ -4788,7 +7439,7 @@
         </mc:Choice>
         <mc:Fallback>
           <w:pict>
-            <v:rect w14:anchorId="09BD85D6" id="_x0000_s1028" style="position:absolute;margin-left:70.5pt;margin-top:28.5pt;width:177pt;height:57.85pt;z-index:-251657216;visibility:visible;mso-wrap-style:square;mso-wrap-distance-left:0;mso-wrap-distance-top:0;mso-wrap-distance-right:0;mso-wrap-distance-bottom:1.9pt;mso-position-horizontal:absolute;mso-position-horizontal-relative:page;mso-position-vertical:absolute;mso-position-vertical-relative:page;v-text-anchor:top" o:gfxdata="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" o:allowincell="f" stroked="f" strokeweight="0">
+            <v:rect w14:anchorId="09BD85D6" id="_x0000_s1040" style="position:absolute;margin-left:70.5pt;margin-top:28.5pt;width:177pt;height:57.85pt;z-index:-251657216;visibility:visible;mso-wrap-style:square;mso-wrap-distance-left:0;mso-wrap-distance-top:0;mso-wrap-distance-right:0;mso-wrap-distance-bottom:1.9pt;mso-position-horizontal:absolute;mso-position-horizontal-relative:page;mso-position-vertical:absolute;mso-position-vertical-relative:page;v-text-anchor:top" o:gfxdata="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" o:allowincell="f" stroked="f" strokeweight="0">
               <v:textbox inset="0,0,0,0">
                 <w:txbxContent>
                   <w:p>
@@ -4803,6 +7454,7 @@
                         <w:szCs w:val="15"/>
                       </w:rPr>
                     </w:pPr>
+                    <w:proofErr w:type="spellStart"/>
                     <w:r>
                       <w:rPr>
                         <w:rFonts w:ascii="Arial" w:hAnsi="Arial"/>
@@ -4812,8 +7464,33 @@
                         <w:sz w:val="15"/>
                         <w:szCs w:val="15"/>
                       </w:rPr>
-                      <w:t>htl donaustadt</w:t>
+                      <w:t>htl</w:t>
                     </w:r>
+                    <w:proofErr w:type="spellEnd"/>
+                    <w:r>
+                      <w:rPr>
+                        <w:rFonts w:ascii="Arial" w:hAnsi="Arial"/>
+                        <w:b/>
+                        <w:bCs/>
+                        <w:color w:val="000000"/>
+                        <w:sz w:val="15"/>
+                        <w:szCs w:val="15"/>
+                      </w:rPr>
+                      <w:t xml:space="preserve"> </w:t>
+                    </w:r>
+                    <w:proofErr w:type="spellStart"/>
+                    <w:r>
+                      <w:rPr>
+                        <w:rFonts w:ascii="Arial" w:hAnsi="Arial"/>
+                        <w:b/>
+                        <w:bCs/>
+                        <w:color w:val="000000"/>
+                        <w:sz w:val="15"/>
+                        <w:szCs w:val="15"/>
+                      </w:rPr>
+                      <w:t>donaustadt</w:t>
+                    </w:r>
+                    <w:proofErr w:type="spellEnd"/>
                   </w:p>
                   <w:p>
                     <w:pPr>

--- a/2.Klasse/Netzwerktiger/Aufgaben/aufgabe_kanamelol/vorlage.docx
+++ b/2.Klasse/Netzwerktiger/Aufgaben/aufgabe_kanamelol/vorlage.docx
@@ -189,14 +189,9 @@
                             </w:r>
                             <w:proofErr w:type="spellEnd"/>
                             <w:r>
-                              <w:t xml:space="preserve"> </w:t>
-                            </w:r>
-                            <w:proofErr w:type="gramStart"/>
-                            <w:r>
-                              <w:t>klauen</w:t>
+                              <w:t xml:space="preserve"> klauen</w:t>
                             </w:r>
                             <w:bookmarkEnd w:id="0"/>
-                            <w:proofErr w:type="gramEnd"/>
                           </w:p>
                         </w:txbxContent>
                       </wps:txbx>
@@ -264,14 +259,9 @@
                       </w:r>
                       <w:proofErr w:type="spellEnd"/>
                       <w:r>
-                        <w:t xml:space="preserve"> </w:t>
-                      </w:r>
-                      <w:proofErr w:type="gramStart"/>
-                      <w:r>
-                        <w:t>klauen</w:t>
+                        <w:t xml:space="preserve"> klauen</w:t>
                       </w:r>
                       <w:bookmarkEnd w:id="1"/>
-                      <w:proofErr w:type="gramEnd"/>
                     </w:p>
                   </w:txbxContent>
                 </v:textbox>
@@ -1809,6 +1799,30 @@
       <w:r>
         <w:t>Tonnenweise Pfeile zeichnen und Routing Tabellen machen.</w:t>
       </w:r>
+      <w:r>
+        <w:t xml:space="preserve"> ICH HASSE WORD ICH HASSE WORD ICH HASSE WORD ICH HOFFE BILL GATES TRITT AUF LEGO WIESO GEHT DER TEXT NICHT ÜBER DIE GANZE ZEILE UND WIESO MACHEN SICH DIE BILDER SELBSTTÄNUNG UND WIESO BENUTZEN WIR WORD WENN MARKDOWN EXISTIERT</w:t>
+      </w:r>
+    </w:p>
+    <w:p>
+      <w:pPr>
+        <w:widowControl/>
+        <w:suppressAutoHyphens w:val="0"/>
+      </w:pPr>
+    </w:p>
+    <w:p>
+      <w:pPr>
+        <w:widowControl/>
+        <w:suppressAutoHyphens w:val="0"/>
+      </w:pPr>
+    </w:p>
+    <w:p>
+      <w:pPr>
+        <w:widowControl/>
+        <w:suppressAutoHyphens w:val="0"/>
+      </w:pPr>
+      <w:r>
+        <w:t>ioashfuiöAHSFUIÖHADSUFÖHSDUOÖFHIOSUÖDHFUÖSDHGIUÖDHGIUÖHSDUGIHSDUIGHSUDIGHUILSDHGLUSDHGKUHDSKUGHDSKUGHKSDUHGKUDSHGKSUDHGKUSDHGKUHSDGKUhdskuhku</w:t>
+      </w:r>
     </w:p>
     <w:p>
       <w:pPr>
@@ -1981,17 +1995,9 @@
           <w:noProof/>
         </w:rPr>
         <w:drawing>
-          <wp:anchor distT="0" distB="0" distL="0" distR="0" simplePos="0" relativeHeight="50" behindDoc="0" locked="0" layoutInCell="0" allowOverlap="1" wp14:anchorId="1E6E17B5" wp14:editId="00902E3C">
-            <wp:simplePos x="0" y="0"/>
-            <wp:positionH relativeFrom="column">
-              <wp:align>center</wp:align>
-            </wp:positionH>
-            <wp:positionV relativeFrom="paragraph">
-              <wp:posOffset>635</wp:posOffset>
-            </wp:positionV>
+          <wp:inline distT="0" distB="0" distL="0" distR="0" wp14:anchorId="1E6E17B5" wp14:editId="634400DF">
             <wp:extent cx="5760720" cy="2614930"/>
             <wp:effectExtent l="0" t="0" r="0" b="0"/>
-            <wp:wrapSquare wrapText="largest"/>
             <wp:docPr id="2" name="Bild14"/>
             <wp:cNvGraphicFramePr>
               <a:graphicFrameLocks xmlns:a="http://schemas.openxmlformats.org/drawingml/2006/main" noChangeAspect="1"/>
@@ -2006,7 +2012,13 @@
                     </pic:cNvPicPr>
                   </pic:nvPicPr>
                   <pic:blipFill>
-                    <a:blip r:embed="rId9"/>
+                    <a:blip r:embed="rId9" cstate="print">
+                      <a:extLst>
+                        <a:ext uri="{28A0092B-C50C-407E-A947-70E740481C1C}">
+                          <a14:useLocalDpi xmlns:a14="http://schemas.microsoft.com/office/drawing/2010/main" val="0"/>
+                        </a:ext>
+                      </a:extLst>
+                    </a:blip>
                     <a:stretch>
                       <a:fillRect/>
                     </a:stretch>
@@ -2023,7 +2035,7 @@
                 </pic:pic>
               </a:graphicData>
             </a:graphic>
-          </wp:anchor>
+          </wp:inline>
         </w:drawing>
       </w:r>
     </w:p>
@@ -2068,7 +2080,7 @@
         <mc:AlternateContent>
           <mc:Choice Requires="wps">
             <w:drawing>
-              <wp:anchor distT="0" distB="0" distL="114300" distR="114300" simplePos="0" relativeHeight="251666432" behindDoc="0" locked="0" layoutInCell="1" allowOverlap="1" wp14:anchorId="55FCB6F3" wp14:editId="22D6DF26">
+              <wp:anchor distT="0" distB="0" distL="114300" distR="114300" simplePos="0" relativeHeight="251666432" behindDoc="0" locked="0" layoutInCell="1" allowOverlap="1" wp14:anchorId="55FCB6F3" wp14:editId="203D8A9F">
                 <wp:simplePos x="0" y="0"/>
                 <wp:positionH relativeFrom="column">
                   <wp:posOffset>0</wp:posOffset>
@@ -2415,7 +2427,7 @@
           <w:noProof/>
         </w:rPr>
         <w:drawing>
-          <wp:anchor distT="0" distB="0" distL="0" distR="0" simplePos="0" relativeHeight="38" behindDoc="0" locked="0" layoutInCell="0" allowOverlap="1" wp14:anchorId="364A5F1B" wp14:editId="356DFBD8">
+          <wp:anchor distT="0" distB="0" distL="0" distR="0" simplePos="0" relativeHeight="38" behindDoc="0" locked="0" layoutInCell="0" allowOverlap="1" wp14:anchorId="364A5F1B" wp14:editId="080F993D">
             <wp:simplePos x="0" y="0"/>
             <wp:positionH relativeFrom="column">
               <wp:posOffset>0</wp:posOffset>
@@ -2463,12 +2475,27 @@
     </w:p>
     <w:p>
       <w:pPr>
-        <w:pStyle w:val="berschrift3"/>
-        <w:numPr>
-          <w:ilvl w:val="0"/>
-          <w:numId w:val="0"/>
-        </w:numPr>
-        <w:ind w:left="720"/>
+        <w:widowControl/>
+        <w:rPr>
+          <w:rFonts w:asciiTheme="majorHAnsi" w:eastAsiaTheme="majorEastAsia" w:hAnsiTheme="majorHAnsi" w:cstheme="majorBidi"/>
+          <w:b/>
+          <w:bCs/>
+          <w:color w:val="4F81BD" w:themeColor="accent1"/>
+        </w:rPr>
+      </w:pPr>
+      <w:r>
+        <w:br w:type="page"/>
+      </w:r>
+    </w:p>
+    <w:p>
+      <w:pPr>
+        <w:widowControl/>
+        <w:rPr>
+          <w:rFonts w:asciiTheme="majorHAnsi" w:eastAsiaTheme="majorEastAsia" w:hAnsiTheme="majorHAnsi" w:cstheme="majorBidi"/>
+          <w:b/>
+          <w:bCs/>
+          <w:color w:val="4F81BD" w:themeColor="accent1"/>
+        </w:rPr>
       </w:pPr>
       <w:r>
         <w:rPr>
@@ -2478,18 +2505,18 @@
         <mc:AlternateContent>
           <mc:Choice Requires="wps">
             <w:drawing>
-              <wp:anchor distT="0" distB="0" distL="114300" distR="114300" simplePos="0" relativeHeight="251670528" behindDoc="0" locked="0" layoutInCell="1" allowOverlap="1" wp14:anchorId="447AC7CE" wp14:editId="70179CA2">
+              <wp:anchor distT="0" distB="0" distL="114300" distR="114300" simplePos="0" relativeHeight="251688960" behindDoc="0" locked="0" layoutInCell="1" allowOverlap="1" wp14:anchorId="79EA465A" wp14:editId="56F01910">
                 <wp:simplePos x="0" y="0"/>
                 <wp:positionH relativeFrom="column">
-                  <wp:posOffset>0</wp:posOffset>
+                  <wp:posOffset>-316865</wp:posOffset>
                 </wp:positionH>
                 <wp:positionV relativeFrom="paragraph">
-                  <wp:posOffset>5658485</wp:posOffset>
+                  <wp:posOffset>5659755</wp:posOffset>
                 </wp:positionV>
                 <wp:extent cx="5760720" cy="635"/>
                 <wp:effectExtent l="0" t="0" r="0" b="0"/>
                 <wp:wrapSquare wrapText="bothSides"/>
-                <wp:docPr id="200247498" name="Textfeld 1"/>
+                <wp:docPr id="1350183500" name="Textfeld 1"/>
                 <wp:cNvGraphicFramePr/>
                 <a:graphic xmlns:a="http://schemas.openxmlformats.org/drawingml/2006/main">
                   <a:graphicData uri="http://schemas.microsoft.com/office/word/2010/wordprocessingShape">
@@ -2516,13 +2543,9 @@
                             <w:pPr>
                               <w:pStyle w:val="Beschriftung"/>
                               <w:rPr>
-                                <w:rFonts w:asciiTheme="majorHAnsi" w:hAnsiTheme="majorHAnsi"/>
                                 <w:noProof/>
-                                <w:sz w:val="24"/>
-                                <w:szCs w:val="24"/>
                               </w:rPr>
                             </w:pPr>
-                            <w:bookmarkStart w:id="13" w:name="_Toc163758549"/>
                             <w:r>
                               <w:t xml:space="preserve">Abbildung </w:t>
                             </w:r>
@@ -2545,15 +2568,8 @@
                               <w:fldChar w:fldCharType="end"/>
                             </w:r>
                             <w:r>
-                              <w:t>: bild</w:t>
-                            </w:r>
-                            <w:r>
-                              <w:t>4</w:t>
-                            </w:r>
-                            <w:r>
-                              <w:t xml:space="preserve"> von 39125893245</w:t>
-                            </w:r>
-                            <w:bookmarkEnd w:id="13"/>
+                              <w:t>ASFHUIIKOLPÜ</w:t>
+                            </w:r>
                           </w:p>
                         </w:txbxContent>
                       </wps:txbx>
@@ -2571,20 +2587,16 @@
           </mc:Choice>
           <mc:Fallback>
             <w:pict>
-              <v:shape w14:anchorId="447AC7CE" id="_x0000_s1030" type="#_x0000_t202" style="position:absolute;left:0;text-align:left;margin-left:0;margin-top:445.55pt;width:453.6pt;height:.05pt;z-index:251670528;visibility:visible;mso-wrap-style:square;mso-wrap-distance-left:9pt;mso-wrap-distance-top:0;mso-wrap-distance-right:9pt;mso-wrap-distance-bottom:0;mso-position-horizontal:absolute;mso-position-horizontal-relative:text;mso-position-vertical:absolute;mso-position-vertical-relative:text;v-text-anchor:top" o:gfxdata="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" stroked="f">
+              <v:shape w14:anchorId="79EA465A" id="_x0000_s1030" type="#_x0000_t202" style="position:absolute;margin-left:-24.95pt;margin-top:445.65pt;width:453.6pt;height:.05pt;z-index:251688960;visibility:visible;mso-wrap-style:square;mso-wrap-distance-left:9pt;mso-wrap-distance-top:0;mso-wrap-distance-right:9pt;mso-wrap-distance-bottom:0;mso-position-horizontal:absolute;mso-position-horizontal-relative:text;mso-position-vertical:absolute;mso-position-vertical-relative:text;v-text-anchor:top" o:gfxdata="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" stroked="f">
                 <v:textbox style="mso-fit-shape-to-text:t" inset="0,0,0,0">
                   <w:txbxContent>
                     <w:p>
                       <w:pPr>
                         <w:pStyle w:val="Beschriftung"/>
                         <w:rPr>
-                          <w:rFonts w:asciiTheme="majorHAnsi" w:hAnsiTheme="majorHAnsi"/>
                           <w:noProof/>
-                          <w:sz w:val="24"/>
-                          <w:szCs w:val="24"/>
                         </w:rPr>
                       </w:pPr>
-                      <w:bookmarkStart w:id="14" w:name="_Toc163758549"/>
                       <w:r>
                         <w:t xml:space="preserve">Abbildung </w:t>
                       </w:r>
@@ -2607,15 +2619,8 @@
                         <w:fldChar w:fldCharType="end"/>
                       </w:r>
                       <w:r>
-                        <w:t>: bild</w:t>
-                      </w:r>
-                      <w:r>
-                        <w:t>4</w:t>
-                      </w:r>
-                      <w:r>
-                        <w:t xml:space="preserve"> von 39125893245</w:t>
-                      </w:r>
-                      <w:bookmarkEnd w:id="14"/>
+                        <w:t>ASFHUIIKOLPÜ</w:t>
+                      </w:r>
                     </w:p>
                   </w:txbxContent>
                 </v:textbox>
@@ -2630,18 +2635,18 @@
           <w:noProof/>
         </w:rPr>
         <w:drawing>
-          <wp:anchor distT="0" distB="0" distL="0" distR="0" simplePos="0" relativeHeight="41" behindDoc="0" locked="0" layoutInCell="0" allowOverlap="1" wp14:anchorId="6AA8E4B3" wp14:editId="06122CA7">
+          <wp:anchor distT="0" distB="0" distL="0" distR="0" simplePos="0" relativeHeight="44" behindDoc="0" locked="0" layoutInCell="0" allowOverlap="1" wp14:anchorId="440F496B" wp14:editId="63962EE5">
             <wp:simplePos x="0" y="0"/>
-            <wp:positionH relativeFrom="margin">
-              <wp:align>right</wp:align>
+            <wp:positionH relativeFrom="column">
+              <wp:posOffset>-317141</wp:posOffset>
             </wp:positionH>
             <wp:positionV relativeFrom="paragraph">
-              <wp:posOffset>3095072</wp:posOffset>
+              <wp:posOffset>3096453</wp:posOffset>
             </wp:positionV>
             <wp:extent cx="5760720" cy="2506345"/>
-            <wp:effectExtent l="0" t="0" r="0" b="8255"/>
+            <wp:effectExtent l="0" t="0" r="0" b="0"/>
             <wp:wrapSquare wrapText="largest"/>
-            <wp:docPr id="6" name="Bild5"/>
+            <wp:docPr id="9" name="Bild8"/>
             <wp:cNvGraphicFramePr>
               <a:graphicFrameLocks xmlns:a="http://schemas.openxmlformats.org/drawingml/2006/main" noChangeAspect="1"/>
             </wp:cNvGraphicFramePr>
@@ -2649,7 +2654,7 @@
               <a:graphicData uri="http://schemas.openxmlformats.org/drawingml/2006/picture">
                 <pic:pic xmlns:pic="http://schemas.openxmlformats.org/drawingml/2006/picture">
                   <pic:nvPicPr>
-                    <pic:cNvPr id="6" name="Bild5"/>
+                    <pic:cNvPr id="9" name="Bild8"/>
                     <pic:cNvPicPr>
                       <a:picLocks noChangeAspect="1" noChangeArrowheads="1"/>
                     </pic:cNvPicPr>
@@ -2664,59 +2669,6 @@
                     <a:xfrm>
                       <a:off x="0" y="0"/>
                       <a:ext cx="5760720" cy="2506345"/>
-                    </a:xfrm>
-                    <a:prstGeom prst="rect">
-                      <a:avLst/>
-                    </a:prstGeom>
-                  </pic:spPr>
-                </pic:pic>
-              </a:graphicData>
-            </a:graphic>
-          </wp:anchor>
-        </w:drawing>
-      </w:r>
-    </w:p>
-    <w:p>
-      <w:r>
-        <w:rPr>
-          <w:noProof/>
-        </w:rPr>
-        <w:lastRenderedPageBreak/>
-        <w:drawing>
-          <wp:anchor distT="0" distB="0" distL="0" distR="0" simplePos="0" relativeHeight="43" behindDoc="0" locked="0" layoutInCell="0" allowOverlap="1" wp14:anchorId="6B27C71D" wp14:editId="6980B0D5">
-            <wp:simplePos x="0" y="0"/>
-            <wp:positionH relativeFrom="column">
-              <wp:posOffset>-33103</wp:posOffset>
-            </wp:positionH>
-            <wp:positionV relativeFrom="paragraph">
-              <wp:posOffset>5820296</wp:posOffset>
-            </wp:positionV>
-            <wp:extent cx="5478449" cy="2410711"/>
-            <wp:effectExtent l="0" t="0" r="8255" b="8890"/>
-            <wp:wrapSquare wrapText="largest"/>
-            <wp:docPr id="7" name="Bild7"/>
-            <wp:cNvGraphicFramePr>
-              <a:graphicFrameLocks xmlns:a="http://schemas.openxmlformats.org/drawingml/2006/main" noChangeAspect="1"/>
-            </wp:cNvGraphicFramePr>
-            <a:graphic xmlns:a="http://schemas.openxmlformats.org/drawingml/2006/main">
-              <a:graphicData uri="http://schemas.openxmlformats.org/drawingml/2006/picture">
-                <pic:pic xmlns:pic="http://schemas.openxmlformats.org/drawingml/2006/picture">
-                  <pic:nvPicPr>
-                    <pic:cNvPr id="7" name="Bild7"/>
-                    <pic:cNvPicPr>
-                      <a:picLocks noChangeAspect="1" noChangeArrowheads="1"/>
-                    </pic:cNvPicPr>
-                  </pic:nvPicPr>
-                  <pic:blipFill>
-                    <a:blip r:embed="rId13"/>
-                    <a:stretch>
-                      <a:fillRect/>
-                    </a:stretch>
-                  </pic:blipFill>
-                  <pic:spPr bwMode="auto">
-                    <a:xfrm>
-                      <a:off x="0" y="0"/>
-                      <a:ext cx="5479019" cy="2410962"/>
                     </a:xfrm>
                     <a:prstGeom prst="rect">
                       <a:avLst/>
@@ -2741,16 +2693,216 @@
         <mc:AlternateContent>
           <mc:Choice Requires="wps">
             <w:drawing>
-              <wp:anchor distT="0" distB="0" distL="114300" distR="114300" simplePos="0" relativeHeight="251668480" behindDoc="0" locked="0" layoutInCell="1" allowOverlap="1" wp14:anchorId="50EC026F" wp14:editId="19CA5C10">
+              <wp:anchor distT="0" distB="0" distL="114300" distR="114300" simplePos="0" relativeHeight="251686912" behindDoc="0" locked="0" layoutInCell="1" allowOverlap="1" wp14:anchorId="12A16033" wp14:editId="5E42F246">
                 <wp:simplePos x="0" y="0"/>
                 <wp:positionH relativeFrom="column">
-                  <wp:posOffset>0</wp:posOffset>
+                  <wp:posOffset>-347345</wp:posOffset>
                 </wp:positionH>
                 <wp:positionV relativeFrom="paragraph">
-                  <wp:posOffset>2667635</wp:posOffset>
+                  <wp:posOffset>2558415</wp:posOffset>
                 </wp:positionV>
                 <wp:extent cx="5760720" cy="635"/>
                 <wp:effectExtent l="0" t="0" r="0" b="0"/>
+                <wp:wrapSquare wrapText="bothSides"/>
+                <wp:docPr id="1081722052" name="Textfeld 1"/>
+                <wp:cNvGraphicFramePr/>
+                <a:graphic xmlns:a="http://schemas.openxmlformats.org/drawingml/2006/main">
+                  <a:graphicData uri="http://schemas.microsoft.com/office/word/2010/wordprocessingShape">
+                    <wps:wsp>
+                      <wps:cNvSpPr txBox="1"/>
+                      <wps:spPr>
+                        <a:xfrm>
+                          <a:off x="0" y="0"/>
+                          <a:ext cx="5760720" cy="635"/>
+                        </a:xfrm>
+                        <a:prstGeom prst="rect">
+                          <a:avLst/>
+                        </a:prstGeom>
+                        <a:solidFill>
+                          <a:prstClr val="white"/>
+                        </a:solidFill>
+                        <a:ln>
+                          <a:noFill/>
+                        </a:ln>
+                      </wps:spPr>
+                      <wps:txbx>
+                        <w:txbxContent>
+                          <w:p>
+                            <w:pPr>
+                              <w:pStyle w:val="Beschriftung"/>
+                              <w:rPr>
+                                <w:noProof/>
+                              </w:rPr>
+                            </w:pPr>
+                            <w:r>
+                              <w:t xml:space="preserve">Abbildung </w:t>
+                            </w:r>
+                            <w:r>
+                              <w:fldChar w:fldCharType="begin"/>
+                            </w:r>
+                            <w:r>
+                              <w:instrText xml:space="preserve"> SEQ Abbildung \* ARABIC </w:instrText>
+                            </w:r>
+                            <w:r>
+                              <w:fldChar w:fldCharType="separate"/>
+                            </w:r>
+                            <w:r>
+                              <w:rPr>
+                                <w:noProof/>
+                              </w:rPr>
+                              <w:t>6</w:t>
+                            </w:r>
+                            <w:r>
+                              <w:fldChar w:fldCharType="end"/>
+                            </w:r>
+                            <w:r>
+                              <w:t>ASDFKLHSDFGUILHDJAI FKOP</w:t>
+                            </w:r>
+                          </w:p>
+                        </w:txbxContent>
+                      </wps:txbx>
+                      <wps:bodyPr rot="0" spcFirstLastPara="0" vertOverflow="overflow" horzOverflow="overflow" vert="horz" wrap="square" lIns="0" tIns="0" rIns="0" bIns="0" numCol="1" spcCol="0" rtlCol="0" fromWordArt="0" anchor="t" anchorCtr="0" forceAA="0" compatLnSpc="1">
+                        <a:prstTxWarp prst="textNoShape">
+                          <a:avLst/>
+                        </a:prstTxWarp>
+                        <a:spAutoFit/>
+                      </wps:bodyPr>
+                    </wps:wsp>
+                  </a:graphicData>
+                </a:graphic>
+              </wp:anchor>
+            </w:drawing>
+          </mc:Choice>
+          <mc:Fallback>
+            <w:pict>
+              <v:shape w14:anchorId="12A16033" id="_x0000_s1031" type="#_x0000_t202" style="position:absolute;margin-left:-27.35pt;margin-top:201.45pt;width:453.6pt;height:.05pt;z-index:251686912;visibility:visible;mso-wrap-style:square;mso-wrap-distance-left:9pt;mso-wrap-distance-top:0;mso-wrap-distance-right:9pt;mso-wrap-distance-bottom:0;mso-position-horizontal:absolute;mso-position-horizontal-relative:text;mso-position-vertical:absolute;mso-position-vertical-relative:text;v-text-anchor:top" o:gfxdata="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" stroked="f">
+                <v:textbox style="mso-fit-shape-to-text:t" inset="0,0,0,0">
+                  <w:txbxContent>
+                    <w:p>
+                      <w:pPr>
+                        <w:pStyle w:val="Beschriftung"/>
+                        <w:rPr>
+                          <w:noProof/>
+                        </w:rPr>
+                      </w:pPr>
+                      <w:r>
+                        <w:t xml:space="preserve">Abbildung </w:t>
+                      </w:r>
+                      <w:r>
+                        <w:fldChar w:fldCharType="begin"/>
+                      </w:r>
+                      <w:r>
+                        <w:instrText xml:space="preserve"> SEQ Abbildung \* ARABIC </w:instrText>
+                      </w:r>
+                      <w:r>
+                        <w:fldChar w:fldCharType="separate"/>
+                      </w:r>
+                      <w:r>
+                        <w:rPr>
+                          <w:noProof/>
+                        </w:rPr>
+                        <w:t>6</w:t>
+                      </w:r>
+                      <w:r>
+                        <w:fldChar w:fldCharType="end"/>
+                      </w:r>
+                      <w:r>
+                        <w:t>ASDFKLHSDFGUILHDJAI FKOP</w:t>
+                      </w:r>
+                    </w:p>
+                  </w:txbxContent>
+                </v:textbox>
+                <w10:wrap type="square"/>
+              </v:shape>
+            </w:pict>
+          </mc:Fallback>
+        </mc:AlternateContent>
+      </w:r>
+      <w:r>
+        <w:rPr>
+          <w:noProof/>
+        </w:rPr>
+        <w:drawing>
+          <wp:anchor distT="0" distB="0" distL="0" distR="0" simplePos="0" relativeHeight="42" behindDoc="0" locked="0" layoutInCell="0" allowOverlap="1" wp14:anchorId="7B6A69E3" wp14:editId="457129DB">
+            <wp:simplePos x="0" y="0"/>
+            <wp:positionH relativeFrom="column">
+              <wp:posOffset>-347787</wp:posOffset>
+            </wp:positionH>
+            <wp:positionV relativeFrom="paragraph">
+              <wp:posOffset>441</wp:posOffset>
+            </wp:positionV>
+            <wp:extent cx="5760720" cy="2501265"/>
+            <wp:effectExtent l="0" t="0" r="0" b="0"/>
+            <wp:wrapSquare wrapText="largest"/>
+            <wp:docPr id="8" name="Bild6"/>
+            <wp:cNvGraphicFramePr>
+              <a:graphicFrameLocks xmlns:a="http://schemas.openxmlformats.org/drawingml/2006/main" noChangeAspect="1"/>
+            </wp:cNvGraphicFramePr>
+            <a:graphic xmlns:a="http://schemas.openxmlformats.org/drawingml/2006/main">
+              <a:graphicData uri="http://schemas.openxmlformats.org/drawingml/2006/picture">
+                <pic:pic xmlns:pic="http://schemas.openxmlformats.org/drawingml/2006/picture">
+                  <pic:nvPicPr>
+                    <pic:cNvPr id="8" name="Bild6"/>
+                    <pic:cNvPicPr>
+                      <a:picLocks noChangeAspect="1" noChangeArrowheads="1"/>
+                    </pic:cNvPicPr>
+                  </pic:nvPicPr>
+                  <pic:blipFill>
+                    <a:blip r:embed="rId13"/>
+                    <a:stretch>
+                      <a:fillRect/>
+                    </a:stretch>
+                  </pic:blipFill>
+                  <pic:spPr bwMode="auto">
+                    <a:xfrm>
+                      <a:off x="0" y="0"/>
+                      <a:ext cx="5760720" cy="2501265"/>
+                    </a:xfrm>
+                    <a:prstGeom prst="rect">
+                      <a:avLst/>
+                    </a:prstGeom>
+                  </pic:spPr>
+                </pic:pic>
+              </a:graphicData>
+            </a:graphic>
+          </wp:anchor>
+        </w:drawing>
+      </w:r>
+      <w:r>
+        <w:br w:type="page"/>
+      </w:r>
+    </w:p>
+    <w:p>
+      <w:pPr>
+        <w:pStyle w:val="berschrift3"/>
+        <w:numPr>
+          <w:ilvl w:val="0"/>
+          <w:numId w:val="0"/>
+        </w:numPr>
+        <w:ind w:left="720"/>
+      </w:pPr>
+    </w:p>
+    <w:p>
+      <w:pPr>
+        <w:widowControl/>
+      </w:pPr>
+      <w:r>
+        <w:rPr>
+          <w:noProof/>
+        </w:rPr>
+        <mc:AlternateContent>
+          <mc:Choice Requires="wps">
+            <w:drawing>
+              <wp:anchor distT="0" distB="0" distL="114300" distR="114300" simplePos="0" relativeHeight="251668480" behindDoc="0" locked="0" layoutInCell="1" allowOverlap="1" wp14:anchorId="50EC026F" wp14:editId="6F96C7A8">
+                <wp:simplePos x="0" y="0"/>
+                <wp:positionH relativeFrom="margin">
+                  <wp:posOffset>-111318</wp:posOffset>
+                </wp:positionH>
+                <wp:positionV relativeFrom="paragraph">
+                  <wp:posOffset>5792828</wp:posOffset>
+                </wp:positionV>
+                <wp:extent cx="5760720" cy="635"/>
+                <wp:effectExtent l="0" t="0" r="0" b="6985"/>
                 <wp:wrapSquare wrapText="bothSides"/>
                 <wp:docPr id="23975204" name="Textfeld 1"/>
                 <wp:cNvGraphicFramePr/>
@@ -2782,7 +2934,7 @@
                                 <w:noProof/>
                               </w:rPr>
                             </w:pPr>
-                            <w:bookmarkStart w:id="15" w:name="_Toc163758550"/>
+                            <w:bookmarkStart w:id="13" w:name="_Toc163758550"/>
                             <w:r>
                               <w:t xml:space="preserve">Abbildung </w:t>
                             </w:r>
@@ -2799,7 +2951,7 @@
                               <w:rPr>
                                 <w:noProof/>
                               </w:rPr>
-                              <w:t>6</w:t>
+                              <w:t>7</w:t>
                             </w:r>
                             <w:r>
                               <w:fldChar w:fldCharType="end"/>
@@ -2813,7 +2965,7 @@
                             <w:r>
                               <w:t xml:space="preserve"> von 39125893245</w:t>
                             </w:r>
-                            <w:bookmarkEnd w:id="15"/>
+                            <w:bookmarkEnd w:id="13"/>
                           </w:p>
                         </w:txbxContent>
                       </wps:txbx>
@@ -2831,7 +2983,7 @@
           </mc:Choice>
           <mc:Fallback>
             <w:pict>
-              <v:shape w14:anchorId="50EC026F" id="_x0000_s1031" type="#_x0000_t202" style="position:absolute;margin-left:0;margin-top:210.05pt;width:453.6pt;height:.05pt;z-index:251668480;visibility:visible;mso-wrap-style:square;mso-wrap-distance-left:9pt;mso-wrap-distance-top:0;mso-wrap-distance-right:9pt;mso-wrap-distance-bottom:0;mso-position-horizontal:absolute;mso-position-horizontal-relative:text;mso-position-vertical:absolute;mso-position-vertical-relative:text;v-text-anchor:top" o:gfxdata="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" stroked="f">
+              <v:shape w14:anchorId="50EC026F" id="_x0000_s1032" type="#_x0000_t202" style="position:absolute;margin-left:-8.75pt;margin-top:456.15pt;width:453.6pt;height:.05pt;z-index:251668480;visibility:visible;mso-wrap-style:square;mso-wrap-distance-left:9pt;mso-wrap-distance-top:0;mso-wrap-distance-right:9pt;mso-wrap-distance-bottom:0;mso-position-horizontal:absolute;mso-position-horizontal-relative:margin;mso-position-vertical:absolute;mso-position-vertical-relative:text;v-text-anchor:top" o:gfxdata="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" stroked="f">
                 <v:textbox style="mso-fit-shape-to-text:t" inset="0,0,0,0">
                   <w:txbxContent>
                     <w:p>
@@ -2841,7 +2993,7 @@
                           <w:noProof/>
                         </w:rPr>
                       </w:pPr>
-                      <w:bookmarkStart w:id="16" w:name="_Toc163758550"/>
+                      <w:bookmarkStart w:id="14" w:name="_Toc163758550"/>
                       <w:r>
                         <w:t xml:space="preserve">Abbildung </w:t>
                       </w:r>
@@ -2858,7 +3010,7 @@
                         <w:rPr>
                           <w:noProof/>
                         </w:rPr>
-                        <w:t>6</w:t>
+                        <w:t>7</w:t>
                       </w:r>
                       <w:r>
                         <w:fldChar w:fldCharType="end"/>
@@ -2872,11 +3024,11 @@
                       <w:r>
                         <w:t xml:space="preserve"> von 39125893245</w:t>
                       </w:r>
-                      <w:bookmarkEnd w:id="16"/>
+                      <w:bookmarkEnd w:id="14"/>
                     </w:p>
                   </w:txbxContent>
                 </v:textbox>
-                <w10:wrap type="square"/>
+                <w10:wrap type="square" anchorx="margin"/>
               </v:shape>
             </w:pict>
           </mc:Fallback>
@@ -2887,13 +3039,13 @@
           <w:noProof/>
         </w:rPr>
         <w:drawing>
-          <wp:anchor distT="0" distB="0" distL="0" distR="0" simplePos="0" relativeHeight="40" behindDoc="0" locked="0" layoutInCell="0" allowOverlap="1" wp14:anchorId="13F95EE6" wp14:editId="3F077090">
+          <wp:anchor distT="0" distB="0" distL="0" distR="0" simplePos="0" relativeHeight="40" behindDoc="0" locked="0" layoutInCell="0" allowOverlap="1" wp14:anchorId="13F95EE6" wp14:editId="09864A71">
             <wp:simplePos x="0" y="0"/>
             <wp:positionH relativeFrom="column">
-              <wp:posOffset>0</wp:posOffset>
+              <wp:posOffset>-118193</wp:posOffset>
             </wp:positionH>
             <wp:positionV relativeFrom="paragraph">
-              <wp:posOffset>59055</wp:posOffset>
+              <wp:posOffset>3190985</wp:posOffset>
             </wp:positionV>
             <wp:extent cx="5760720" cy="2551430"/>
             <wp:effectExtent l="0" t="0" r="0" b="0"/>
@@ -2932,11 +3084,6 @@
           </wp:anchor>
         </w:drawing>
       </w:r>
-    </w:p>
-    <w:p/>
-    <w:p/>
-    <w:p/>
-    <w:p>
       <w:r>
         <w:rPr>
           <w:noProof/>
@@ -2944,13 +3091,671 @@
         <mc:AlternateContent>
           <mc:Choice Requires="wps">
             <w:drawing>
-              <wp:anchor distT="0" distB="0" distL="114300" distR="114300" simplePos="0" relativeHeight="251672576" behindDoc="0" locked="0" layoutInCell="1" allowOverlap="1" wp14:anchorId="009ED1D5" wp14:editId="5064CC6F">
+              <wp:anchor distT="0" distB="0" distL="114300" distR="114300" simplePos="0" relativeHeight="251670528" behindDoc="0" locked="0" layoutInCell="1" allowOverlap="1" wp14:anchorId="447AC7CE" wp14:editId="56E43903">
                 <wp:simplePos x="0" y="0"/>
                 <wp:positionH relativeFrom="column">
-                  <wp:posOffset>-33655</wp:posOffset>
+                  <wp:posOffset>-87464</wp:posOffset>
                 </wp:positionH>
                 <wp:positionV relativeFrom="paragraph">
-                  <wp:posOffset>1545590</wp:posOffset>
+                  <wp:posOffset>2736850</wp:posOffset>
+                </wp:positionV>
+                <wp:extent cx="5760720" cy="635"/>
+                <wp:effectExtent l="0" t="0" r="0" b="0"/>
+                <wp:wrapSquare wrapText="bothSides"/>
+                <wp:docPr id="200247498" name="Textfeld 1"/>
+                <wp:cNvGraphicFramePr/>
+                <a:graphic xmlns:a="http://schemas.openxmlformats.org/drawingml/2006/main">
+                  <a:graphicData uri="http://schemas.microsoft.com/office/word/2010/wordprocessingShape">
+                    <wps:wsp>
+                      <wps:cNvSpPr txBox="1"/>
+                      <wps:spPr>
+                        <a:xfrm>
+                          <a:off x="0" y="0"/>
+                          <a:ext cx="5760720" cy="635"/>
+                        </a:xfrm>
+                        <a:prstGeom prst="rect">
+                          <a:avLst/>
+                        </a:prstGeom>
+                        <a:solidFill>
+                          <a:prstClr val="white"/>
+                        </a:solidFill>
+                        <a:ln>
+                          <a:noFill/>
+                        </a:ln>
+                      </wps:spPr>
+                      <wps:txbx>
+                        <w:txbxContent>
+                          <w:p>
+                            <w:pPr>
+                              <w:pStyle w:val="Beschriftung"/>
+                              <w:rPr>
+                                <w:rFonts w:asciiTheme="majorHAnsi" w:hAnsiTheme="majorHAnsi"/>
+                                <w:noProof/>
+                                <w:sz w:val="24"/>
+                                <w:szCs w:val="24"/>
+                              </w:rPr>
+                            </w:pPr>
+                            <w:bookmarkStart w:id="15" w:name="_Toc163758549"/>
+                            <w:r>
+                              <w:t xml:space="preserve">Abbildung </w:t>
+                            </w:r>
+                            <w:r>
+                              <w:fldChar w:fldCharType="begin"/>
+                            </w:r>
+                            <w:r>
+                              <w:instrText xml:space="preserve"> SEQ Abbildung \* ARABIC </w:instrText>
+                            </w:r>
+                            <w:r>
+                              <w:fldChar w:fldCharType="separate"/>
+                            </w:r>
+                            <w:r>
+                              <w:rPr>
+                                <w:noProof/>
+                              </w:rPr>
+                              <w:t>8</w:t>
+                            </w:r>
+                            <w:r>
+                              <w:fldChar w:fldCharType="end"/>
+                            </w:r>
+                            <w:r>
+                              <w:t>: bild</w:t>
+                            </w:r>
+                            <w:r>
+                              <w:t>4</w:t>
+                            </w:r>
+                            <w:r>
+                              <w:t xml:space="preserve"> von 39125893245</w:t>
+                            </w:r>
+                            <w:bookmarkEnd w:id="15"/>
+                          </w:p>
+                        </w:txbxContent>
+                      </wps:txbx>
+                      <wps:bodyPr rot="0" spcFirstLastPara="0" vertOverflow="overflow" horzOverflow="overflow" vert="horz" wrap="square" lIns="0" tIns="0" rIns="0" bIns="0" numCol="1" spcCol="0" rtlCol="0" fromWordArt="0" anchor="t" anchorCtr="0" forceAA="0" compatLnSpc="1">
+                        <a:prstTxWarp prst="textNoShape">
+                          <a:avLst/>
+                        </a:prstTxWarp>
+                        <a:spAutoFit/>
+                      </wps:bodyPr>
+                    </wps:wsp>
+                  </a:graphicData>
+                </a:graphic>
+              </wp:anchor>
+            </w:drawing>
+          </mc:Choice>
+          <mc:Fallback>
+            <w:pict>
+              <v:shape w14:anchorId="447AC7CE" id="_x0000_s1033" type="#_x0000_t202" style="position:absolute;margin-left:-6.9pt;margin-top:215.5pt;width:453.6pt;height:.05pt;z-index:251670528;visibility:visible;mso-wrap-style:square;mso-wrap-distance-left:9pt;mso-wrap-distance-top:0;mso-wrap-distance-right:9pt;mso-wrap-distance-bottom:0;mso-position-horizontal:absolute;mso-position-horizontal-relative:text;mso-position-vertical:absolute;mso-position-vertical-relative:text;v-text-anchor:top" o:gfxdata="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" stroked="f">
+                <v:textbox style="mso-fit-shape-to-text:t" inset="0,0,0,0">
+                  <w:txbxContent>
+                    <w:p>
+                      <w:pPr>
+                        <w:pStyle w:val="Beschriftung"/>
+                        <w:rPr>
+                          <w:rFonts w:asciiTheme="majorHAnsi" w:hAnsiTheme="majorHAnsi"/>
+                          <w:noProof/>
+                          <w:sz w:val="24"/>
+                          <w:szCs w:val="24"/>
+                        </w:rPr>
+                      </w:pPr>
+                      <w:bookmarkStart w:id="16" w:name="_Toc163758549"/>
+                      <w:r>
+                        <w:t xml:space="preserve">Abbildung </w:t>
+                      </w:r>
+                      <w:r>
+                        <w:fldChar w:fldCharType="begin"/>
+                      </w:r>
+                      <w:r>
+                        <w:instrText xml:space="preserve"> SEQ Abbildung \* ARABIC </w:instrText>
+                      </w:r>
+                      <w:r>
+                        <w:fldChar w:fldCharType="separate"/>
+                      </w:r>
+                      <w:r>
+                        <w:rPr>
+                          <w:noProof/>
+                        </w:rPr>
+                        <w:t>8</w:t>
+                      </w:r>
+                      <w:r>
+                        <w:fldChar w:fldCharType="end"/>
+                      </w:r>
+                      <w:r>
+                        <w:t>: bild</w:t>
+                      </w:r>
+                      <w:r>
+                        <w:t>4</w:t>
+                      </w:r>
+                      <w:r>
+                        <w:t xml:space="preserve"> von 39125893245</w:t>
+                      </w:r>
+                      <w:bookmarkEnd w:id="16"/>
+                    </w:p>
+                  </w:txbxContent>
+                </v:textbox>
+                <w10:wrap type="square"/>
+              </v:shape>
+            </w:pict>
+          </mc:Fallback>
+        </mc:AlternateContent>
+      </w:r>
+      <w:r>
+        <w:rPr>
+          <w:noProof/>
+        </w:rPr>
+        <w:drawing>
+          <wp:anchor distT="0" distB="0" distL="0" distR="0" simplePos="0" relativeHeight="41" behindDoc="0" locked="0" layoutInCell="0" allowOverlap="1" wp14:anchorId="6AA8E4B3" wp14:editId="5E6E231C">
+            <wp:simplePos x="0" y="0"/>
+            <wp:positionH relativeFrom="margin">
+              <wp:posOffset>-87464</wp:posOffset>
+            </wp:positionH>
+            <wp:positionV relativeFrom="paragraph">
+              <wp:posOffset>205161</wp:posOffset>
+            </wp:positionV>
+            <wp:extent cx="5760720" cy="2506345"/>
+            <wp:effectExtent l="0" t="0" r="0" b="8255"/>
+            <wp:wrapSquare wrapText="largest"/>
+            <wp:docPr id="6" name="Bild5"/>
+            <wp:cNvGraphicFramePr>
+              <a:graphicFrameLocks xmlns:a="http://schemas.openxmlformats.org/drawingml/2006/main" noChangeAspect="1"/>
+            </wp:cNvGraphicFramePr>
+            <a:graphic xmlns:a="http://schemas.openxmlformats.org/drawingml/2006/main">
+              <a:graphicData uri="http://schemas.openxmlformats.org/drawingml/2006/picture">
+                <pic:pic xmlns:pic="http://schemas.openxmlformats.org/drawingml/2006/picture">
+                  <pic:nvPicPr>
+                    <pic:cNvPr id="6" name="Bild5"/>
+                    <pic:cNvPicPr>
+                      <a:picLocks noChangeAspect="1" noChangeArrowheads="1"/>
+                    </pic:cNvPicPr>
+                  </pic:nvPicPr>
+                  <pic:blipFill>
+                    <a:blip r:embed="rId15"/>
+                    <a:stretch>
+                      <a:fillRect/>
+                    </a:stretch>
+                  </pic:blipFill>
+                  <pic:spPr bwMode="auto">
+                    <a:xfrm>
+                      <a:off x="0" y="0"/>
+                      <a:ext cx="5760720" cy="2506345"/>
+                    </a:xfrm>
+                    <a:prstGeom prst="rect">
+                      <a:avLst/>
+                    </a:prstGeom>
+                  </pic:spPr>
+                </pic:pic>
+              </a:graphicData>
+            </a:graphic>
+          </wp:anchor>
+        </w:drawing>
+      </w:r>
+      <w:r>
+        <w:br w:type="page"/>
+      </w:r>
+    </w:p>
+    <w:p>
+      <w:pPr>
+        <w:widowControl/>
+      </w:pPr>
+      <w:r>
+        <w:rPr>
+          <w:noProof/>
+        </w:rPr>
+        <w:lastRenderedPageBreak/>
+        <mc:AlternateContent>
+          <mc:Choice Requires="wps">
+            <w:drawing>
+              <wp:anchor distT="0" distB="0" distL="114300" distR="114300" simplePos="0" relativeHeight="251693056" behindDoc="0" locked="0" layoutInCell="1" allowOverlap="1" wp14:anchorId="2929F9B0" wp14:editId="2289CEDF">
+                <wp:simplePos x="0" y="0"/>
+                <wp:positionH relativeFrom="column">
+                  <wp:posOffset>-357505</wp:posOffset>
+                </wp:positionH>
+                <wp:positionV relativeFrom="paragraph">
+                  <wp:posOffset>3623945</wp:posOffset>
+                </wp:positionV>
+                <wp:extent cx="5760720" cy="635"/>
+                <wp:effectExtent l="0" t="0" r="0" b="0"/>
+                <wp:wrapSquare wrapText="bothSides"/>
+                <wp:docPr id="1482100839" name="Textfeld 1"/>
+                <wp:cNvGraphicFramePr/>
+                <a:graphic xmlns:a="http://schemas.openxmlformats.org/drawingml/2006/main">
+                  <a:graphicData uri="http://schemas.microsoft.com/office/word/2010/wordprocessingShape">
+                    <wps:wsp>
+                      <wps:cNvSpPr txBox="1"/>
+                      <wps:spPr>
+                        <a:xfrm>
+                          <a:off x="0" y="0"/>
+                          <a:ext cx="5760720" cy="635"/>
+                        </a:xfrm>
+                        <a:prstGeom prst="rect">
+                          <a:avLst/>
+                        </a:prstGeom>
+                        <a:solidFill>
+                          <a:prstClr val="white"/>
+                        </a:solidFill>
+                        <a:ln>
+                          <a:noFill/>
+                        </a:ln>
+                      </wps:spPr>
+                      <wps:txbx>
+                        <w:txbxContent>
+                          <w:p>
+                            <w:pPr>
+                              <w:pStyle w:val="Beschriftung"/>
+                              <w:rPr>
+                                <w:noProof/>
+                              </w:rPr>
+                            </w:pPr>
+                            <w:r>
+                              <w:t xml:space="preserve">Abbildung </w:t>
+                            </w:r>
+                            <w:r>
+                              <w:fldChar w:fldCharType="begin"/>
+                            </w:r>
+                            <w:r>
+                              <w:instrText xml:space="preserve"> SEQ Abbildung \* ARABIC </w:instrText>
+                            </w:r>
+                            <w:r>
+                              <w:fldChar w:fldCharType="separate"/>
+                            </w:r>
+                            <w:r>
+                              <w:rPr>
+                                <w:noProof/>
+                              </w:rPr>
+                              <w:t>9</w:t>
+                            </w:r>
+                            <w:r>
+                              <w:fldChar w:fldCharType="end"/>
+                            </w:r>
+                            <w:proofErr w:type="spellStart"/>
+                            <w:r>
+                              <w:t>zhnujmk,l</w:t>
+                            </w:r>
+                            <w:proofErr w:type="spellEnd"/>
+                            <w:r>
+                              <w:t>#</w:t>
+                            </w:r>
+                          </w:p>
+                        </w:txbxContent>
+                      </wps:txbx>
+                      <wps:bodyPr rot="0" spcFirstLastPara="0" vertOverflow="overflow" horzOverflow="overflow" vert="horz" wrap="square" lIns="0" tIns="0" rIns="0" bIns="0" numCol="1" spcCol="0" rtlCol="0" fromWordArt="0" anchor="t" anchorCtr="0" forceAA="0" compatLnSpc="1">
+                        <a:prstTxWarp prst="textNoShape">
+                          <a:avLst/>
+                        </a:prstTxWarp>
+                        <a:spAutoFit/>
+                      </wps:bodyPr>
+                    </wps:wsp>
+                  </a:graphicData>
+                </a:graphic>
+              </wp:anchor>
+            </w:drawing>
+          </mc:Choice>
+          <mc:Fallback>
+            <w:pict>
+              <v:shape w14:anchorId="2929F9B0" id="_x0000_s1034" type="#_x0000_t202" style="position:absolute;margin-left:-28.15pt;margin-top:285.35pt;width:453.6pt;height:.05pt;z-index:251693056;visibility:visible;mso-wrap-style:square;mso-wrap-distance-left:9pt;mso-wrap-distance-top:0;mso-wrap-distance-right:9pt;mso-wrap-distance-bottom:0;mso-position-horizontal:absolute;mso-position-horizontal-relative:text;mso-position-vertical:absolute;mso-position-vertical-relative:text;v-text-anchor:top" o:gfxdata="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" stroked="f">
+                <v:textbox style="mso-fit-shape-to-text:t" inset="0,0,0,0">
+                  <w:txbxContent>
+                    <w:p>
+                      <w:pPr>
+                        <w:pStyle w:val="Beschriftung"/>
+                        <w:rPr>
+                          <w:noProof/>
+                        </w:rPr>
+                      </w:pPr>
+                      <w:r>
+                        <w:t xml:space="preserve">Abbildung </w:t>
+                      </w:r>
+                      <w:r>
+                        <w:fldChar w:fldCharType="begin"/>
+                      </w:r>
+                      <w:r>
+                        <w:instrText xml:space="preserve"> SEQ Abbildung \* ARABIC </w:instrText>
+                      </w:r>
+                      <w:r>
+                        <w:fldChar w:fldCharType="separate"/>
+                      </w:r>
+                      <w:r>
+                        <w:rPr>
+                          <w:noProof/>
+                        </w:rPr>
+                        <w:t>9</w:t>
+                      </w:r>
+                      <w:r>
+                        <w:fldChar w:fldCharType="end"/>
+                      </w:r>
+                      <w:proofErr w:type="spellStart"/>
+                      <w:r>
+                        <w:t>zhnujmk,l</w:t>
+                      </w:r>
+                      <w:proofErr w:type="spellEnd"/>
+                      <w:r>
+                        <w:t>#</w:t>
+                      </w:r>
+                    </w:p>
+                  </w:txbxContent>
+                </v:textbox>
+                <w10:wrap type="square"/>
+              </v:shape>
+            </w:pict>
+          </mc:Fallback>
+        </mc:AlternateContent>
+      </w:r>
+      <w:r>
+        <w:rPr>
+          <w:noProof/>
+        </w:rPr>
+        <w:drawing>
+          <wp:anchor distT="0" distB="0" distL="0" distR="0" simplePos="0" relativeHeight="49" behindDoc="0" locked="0" layoutInCell="0" allowOverlap="1" wp14:anchorId="02278C46" wp14:editId="09E0CDEE">
+            <wp:simplePos x="0" y="0"/>
+            <wp:positionH relativeFrom="page">
+              <wp:posOffset>542897</wp:posOffset>
+            </wp:positionH>
+            <wp:positionV relativeFrom="paragraph">
+              <wp:posOffset>1089660</wp:posOffset>
+            </wp:positionV>
+            <wp:extent cx="5760720" cy="2477135"/>
+            <wp:effectExtent l="0" t="0" r="0" b="0"/>
+            <wp:wrapSquare wrapText="largest"/>
+            <wp:docPr id="14" name="Bild13"/>
+            <wp:cNvGraphicFramePr>
+              <a:graphicFrameLocks xmlns:a="http://schemas.openxmlformats.org/drawingml/2006/main" noChangeAspect="1"/>
+            </wp:cNvGraphicFramePr>
+            <a:graphic xmlns:a="http://schemas.openxmlformats.org/drawingml/2006/main">
+              <a:graphicData uri="http://schemas.openxmlformats.org/drawingml/2006/picture">
+                <pic:pic xmlns:pic="http://schemas.openxmlformats.org/drawingml/2006/picture">
+                  <pic:nvPicPr>
+                    <pic:cNvPr id="14" name="Bild13"/>
+                    <pic:cNvPicPr>
+                      <a:picLocks noChangeAspect="1" noChangeArrowheads="1"/>
+                    </pic:cNvPicPr>
+                  </pic:nvPicPr>
+                  <pic:blipFill>
+                    <a:blip r:embed="rId16"/>
+                    <a:stretch>
+                      <a:fillRect/>
+                    </a:stretch>
+                  </pic:blipFill>
+                  <pic:spPr bwMode="auto">
+                    <a:xfrm>
+                      <a:off x="0" y="0"/>
+                      <a:ext cx="5760720" cy="2477135"/>
+                    </a:xfrm>
+                    <a:prstGeom prst="rect">
+                      <a:avLst/>
+                    </a:prstGeom>
+                  </pic:spPr>
+                </pic:pic>
+              </a:graphicData>
+            </a:graphic>
+          </wp:anchor>
+        </w:drawing>
+      </w:r>
+      <w:r>
+        <w:br w:type="page"/>
+      </w:r>
+    </w:p>
+    <w:p>
+      <w:pPr>
+        <w:widowControl/>
+      </w:pPr>
+      <w:r>
+        <w:lastRenderedPageBreak/>
+        <w:br w:type="page"/>
+      </w:r>
+    </w:p>
+    <w:p>
+      <w:r>
+        <w:rPr>
+          <w:noProof/>
+        </w:rPr>
+        <w:lastRenderedPageBreak/>
+        <w:drawing>
+          <wp:anchor distT="0" distB="0" distL="0" distR="0" simplePos="0" relativeHeight="46" behindDoc="0" locked="0" layoutInCell="0" allowOverlap="1" wp14:anchorId="266B21F4" wp14:editId="43BB375D">
+            <wp:simplePos x="0" y="0"/>
+            <wp:positionH relativeFrom="column">
+              <wp:posOffset>-698417</wp:posOffset>
+            </wp:positionH>
+            <wp:positionV relativeFrom="paragraph">
+              <wp:posOffset>5880708</wp:posOffset>
+            </wp:positionV>
+            <wp:extent cx="5760720" cy="2537460"/>
+            <wp:effectExtent l="0" t="0" r="0" b="0"/>
+            <wp:wrapSquare wrapText="largest"/>
+            <wp:docPr id="11" name="Bild10"/>
+            <wp:cNvGraphicFramePr>
+              <a:graphicFrameLocks xmlns:a="http://schemas.openxmlformats.org/drawingml/2006/main" noChangeAspect="1"/>
+            </wp:cNvGraphicFramePr>
+            <a:graphic xmlns:a="http://schemas.openxmlformats.org/drawingml/2006/main">
+              <a:graphicData uri="http://schemas.openxmlformats.org/drawingml/2006/picture">
+                <pic:pic xmlns:pic="http://schemas.openxmlformats.org/drawingml/2006/picture">
+                  <pic:nvPicPr>
+                    <pic:cNvPr id="11" name="Bild10"/>
+                    <pic:cNvPicPr>
+                      <a:picLocks noChangeAspect="1" noChangeArrowheads="1"/>
+                    </pic:cNvPicPr>
+                  </pic:nvPicPr>
+                  <pic:blipFill>
+                    <a:blip r:embed="rId17"/>
+                    <a:stretch>
+                      <a:fillRect/>
+                    </a:stretch>
+                  </pic:blipFill>
+                  <pic:spPr bwMode="auto">
+                    <a:xfrm>
+                      <a:off x="0" y="0"/>
+                      <a:ext cx="5760720" cy="2537460"/>
+                    </a:xfrm>
+                    <a:prstGeom prst="rect">
+                      <a:avLst/>
+                    </a:prstGeom>
+                  </pic:spPr>
+                </pic:pic>
+              </a:graphicData>
+            </a:graphic>
+          </wp:anchor>
+        </w:drawing>
+      </w:r>
+      <w:r>
+        <w:rPr>
+          <w:noProof/>
+        </w:rPr>
+        <mc:AlternateContent>
+          <mc:Choice Requires="wps">
+            <w:drawing>
+              <wp:anchor distT="0" distB="0" distL="114300" distR="114300" simplePos="0" relativeHeight="251691008" behindDoc="0" locked="0" layoutInCell="1" allowOverlap="1" wp14:anchorId="5A68DB98" wp14:editId="0EB35349">
+                <wp:simplePos x="0" y="0"/>
+                <wp:positionH relativeFrom="column">
+                  <wp:posOffset>-279400</wp:posOffset>
+                </wp:positionH>
+                <wp:positionV relativeFrom="paragraph">
+                  <wp:posOffset>5320665</wp:posOffset>
+                </wp:positionV>
+                <wp:extent cx="5478145" cy="635"/>
+                <wp:effectExtent l="0" t="0" r="0" b="0"/>
+                <wp:wrapSquare wrapText="bothSides"/>
+                <wp:docPr id="208583034" name="Textfeld 1"/>
+                <wp:cNvGraphicFramePr/>
+                <a:graphic xmlns:a="http://schemas.openxmlformats.org/drawingml/2006/main">
+                  <a:graphicData uri="http://schemas.microsoft.com/office/word/2010/wordprocessingShape">
+                    <wps:wsp>
+                      <wps:cNvSpPr txBox="1"/>
+                      <wps:spPr>
+                        <a:xfrm>
+                          <a:off x="0" y="0"/>
+                          <a:ext cx="5478145" cy="635"/>
+                        </a:xfrm>
+                        <a:prstGeom prst="rect">
+                          <a:avLst/>
+                        </a:prstGeom>
+                        <a:solidFill>
+                          <a:prstClr val="white"/>
+                        </a:solidFill>
+                        <a:ln>
+                          <a:noFill/>
+                        </a:ln>
+                      </wps:spPr>
+                      <wps:txbx>
+                        <w:txbxContent>
+                          <w:p>
+                            <w:pPr>
+                              <w:pStyle w:val="Beschriftung"/>
+                              <w:rPr>
+                                <w:noProof/>
+                              </w:rPr>
+                            </w:pPr>
+                            <w:r>
+                              <w:t xml:space="preserve">Abbildung </w:t>
+                            </w:r>
+                            <w:r>
+                              <w:fldChar w:fldCharType="begin"/>
+                            </w:r>
+                            <w:r>
+                              <w:instrText xml:space="preserve"> SEQ Abbildung \* ARABIC </w:instrText>
+                            </w:r>
+                            <w:r>
+                              <w:fldChar w:fldCharType="separate"/>
+                            </w:r>
+                            <w:r>
+                              <w:rPr>
+                                <w:noProof/>
+                              </w:rPr>
+                              <w:t>10</w:t>
+                            </w:r>
+                            <w:r>
+                              <w:fldChar w:fldCharType="end"/>
+                            </w:r>
+                            <w:r>
+                              <w:t>ASFHNJKMLÄÖ'</w:t>
+                            </w:r>
+                          </w:p>
+                        </w:txbxContent>
+                      </wps:txbx>
+                      <wps:bodyPr rot="0" spcFirstLastPara="0" vertOverflow="overflow" horzOverflow="overflow" vert="horz" wrap="square" lIns="0" tIns="0" rIns="0" bIns="0" numCol="1" spcCol="0" rtlCol="0" fromWordArt="0" anchor="t" anchorCtr="0" forceAA="0" compatLnSpc="1">
+                        <a:prstTxWarp prst="textNoShape">
+                          <a:avLst/>
+                        </a:prstTxWarp>
+                        <a:spAutoFit/>
+                      </wps:bodyPr>
+                    </wps:wsp>
+                  </a:graphicData>
+                </a:graphic>
+              </wp:anchor>
+            </w:drawing>
+          </mc:Choice>
+          <mc:Fallback>
+            <w:pict>
+              <v:shape w14:anchorId="5A68DB98" id="_x0000_s1035" type="#_x0000_t202" style="position:absolute;margin-left:-22pt;margin-top:418.95pt;width:431.35pt;height:.05pt;z-index:251691008;visibility:visible;mso-wrap-style:square;mso-wrap-distance-left:9pt;mso-wrap-distance-top:0;mso-wrap-distance-right:9pt;mso-wrap-distance-bottom:0;mso-position-horizontal:absolute;mso-position-horizontal-relative:text;mso-position-vertical:absolute;mso-position-vertical-relative:text;v-text-anchor:top" o:gfxdata="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" stroked="f">
+                <v:textbox style="mso-fit-shape-to-text:t" inset="0,0,0,0">
+                  <w:txbxContent>
+                    <w:p>
+                      <w:pPr>
+                        <w:pStyle w:val="Beschriftung"/>
+                        <w:rPr>
+                          <w:noProof/>
+                        </w:rPr>
+                      </w:pPr>
+                      <w:r>
+                        <w:t xml:space="preserve">Abbildung </w:t>
+                      </w:r>
+                      <w:r>
+                        <w:fldChar w:fldCharType="begin"/>
+                      </w:r>
+                      <w:r>
+                        <w:instrText xml:space="preserve"> SEQ Abbildung \* ARABIC </w:instrText>
+                      </w:r>
+                      <w:r>
+                        <w:fldChar w:fldCharType="separate"/>
+                      </w:r>
+                      <w:r>
+                        <w:rPr>
+                          <w:noProof/>
+                        </w:rPr>
+                        <w:t>10</w:t>
+                      </w:r>
+                      <w:r>
+                        <w:fldChar w:fldCharType="end"/>
+                      </w:r>
+                      <w:r>
+                        <w:t>ASFHNJKMLÄÖ'</w:t>
+                      </w:r>
+                    </w:p>
+                  </w:txbxContent>
+                </v:textbox>
+                <w10:wrap type="square"/>
+              </v:shape>
+            </w:pict>
+          </mc:Fallback>
+        </mc:AlternateContent>
+      </w:r>
+      <w:r>
+        <w:rPr>
+          <w:noProof/>
+        </w:rPr>
+        <w:drawing>
+          <wp:anchor distT="0" distB="0" distL="0" distR="0" simplePos="0" relativeHeight="43" behindDoc="0" locked="0" layoutInCell="0" allowOverlap="1" wp14:anchorId="6B27C71D" wp14:editId="4312EDDF">
+            <wp:simplePos x="0" y="0"/>
+            <wp:positionH relativeFrom="column">
+              <wp:posOffset>-279593</wp:posOffset>
+            </wp:positionH>
+            <wp:positionV relativeFrom="paragraph">
+              <wp:posOffset>2853249</wp:posOffset>
+            </wp:positionV>
+            <wp:extent cx="5478145" cy="2410460"/>
+            <wp:effectExtent l="0" t="0" r="8255" b="8890"/>
+            <wp:wrapSquare wrapText="largest"/>
+            <wp:docPr id="7" name="Bild7"/>
+            <wp:cNvGraphicFramePr>
+              <a:graphicFrameLocks xmlns:a="http://schemas.openxmlformats.org/drawingml/2006/main" noChangeAspect="1"/>
+            </wp:cNvGraphicFramePr>
+            <a:graphic xmlns:a="http://schemas.openxmlformats.org/drawingml/2006/main">
+              <a:graphicData uri="http://schemas.openxmlformats.org/drawingml/2006/picture">
+                <pic:pic xmlns:pic="http://schemas.openxmlformats.org/drawingml/2006/picture">
+                  <pic:nvPicPr>
+                    <pic:cNvPr id="7" name="Bild7"/>
+                    <pic:cNvPicPr>
+                      <a:picLocks noChangeAspect="1" noChangeArrowheads="1"/>
+                    </pic:cNvPicPr>
+                  </pic:nvPicPr>
+                  <pic:blipFill>
+                    <a:blip r:embed="rId18"/>
+                    <a:stretch>
+                      <a:fillRect/>
+                    </a:stretch>
+                  </pic:blipFill>
+                  <pic:spPr bwMode="auto">
+                    <a:xfrm>
+                      <a:off x="0" y="0"/>
+                      <a:ext cx="5478145" cy="2410460"/>
+                    </a:xfrm>
+                    <a:prstGeom prst="rect">
+                      <a:avLst/>
+                    </a:prstGeom>
+                  </pic:spPr>
+                </pic:pic>
+              </a:graphicData>
+            </a:graphic>
+            <wp14:sizeRelH relativeFrom="margin">
+              <wp14:pctWidth>0</wp14:pctWidth>
+            </wp14:sizeRelH>
+            <wp14:sizeRelV relativeFrom="margin">
+              <wp14:pctHeight>0</wp14:pctHeight>
+            </wp14:sizeRelV>
+          </wp:anchor>
+        </w:drawing>
+      </w:r>
+      <w:r>
+        <w:rPr>
+          <w:noProof/>
+        </w:rPr>
+        <mc:AlternateContent>
+          <mc:Choice Requires="wps">
+            <w:drawing>
+              <wp:anchor distT="0" distB="0" distL="114300" distR="114300" simplePos="0" relativeHeight="251672576" behindDoc="0" locked="0" layoutInCell="1" allowOverlap="1" wp14:anchorId="009ED1D5" wp14:editId="6C1197B6">
+                <wp:simplePos x="0" y="0"/>
+                <wp:positionH relativeFrom="column">
+                  <wp:posOffset>-263690</wp:posOffset>
+                </wp:positionH>
+                <wp:positionV relativeFrom="paragraph">
+                  <wp:posOffset>2578017</wp:posOffset>
                 </wp:positionV>
                 <wp:extent cx="4730750" cy="170180"/>
                 <wp:effectExtent l="0" t="0" r="0" b="1270"/>
@@ -3002,7 +3807,7 @@
                               <w:rPr>
                                 <w:noProof/>
                               </w:rPr>
-                              <w:t>7</w:t>
+                              <w:t>11</w:t>
                             </w:r>
                             <w:r>
                               <w:fldChar w:fldCharType="end"/>
@@ -3040,7 +3845,7 @@
           </mc:Choice>
           <mc:Fallback>
             <w:pict>
-              <v:shape w14:anchorId="009ED1D5" id="_x0000_s1032" type="#_x0000_t202" style="position:absolute;margin-left:-2.65pt;margin-top:121.7pt;width:372.5pt;height:13.4pt;z-index:251672576;visibility:visible;mso-wrap-style:square;mso-width-percent:0;mso-height-percent:0;mso-wrap-distance-left:9pt;mso-wrap-distance-top:0;mso-wrap-distance-right:9pt;mso-wrap-distance-bottom:0;mso-position-horizontal:absolute;mso-position-horizontal-relative:text;mso-position-vertical:absolute;mso-position-vertical-relative:text;mso-width-percent:0;mso-height-percent:0;mso-width-relative:margin;mso-height-relative:margin;v-text-anchor:top" o:gfxdata="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" stroked="f">
+              <v:shape w14:anchorId="009ED1D5" id="_x0000_s1036" type="#_x0000_t202" style="position:absolute;margin-left:-20.75pt;margin-top:203pt;width:372.5pt;height:13.4pt;z-index:251672576;visibility:visible;mso-wrap-style:square;mso-width-percent:0;mso-height-percent:0;mso-wrap-distance-left:9pt;mso-wrap-distance-top:0;mso-wrap-distance-right:9pt;mso-wrap-distance-bottom:0;mso-position-horizontal:absolute;mso-position-horizontal-relative:text;mso-position-vertical:absolute;mso-position-vertical-relative:text;mso-width-percent:0;mso-height-percent:0;mso-width-relative:margin;mso-height-relative:margin;v-text-anchor:top" o:gfxdata="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" stroked="f">
                 <v:textbox inset="0,0,0,0">
                   <w:txbxContent>
                     <w:p>
@@ -3067,7 +3872,7 @@
                         <w:rPr>
                           <w:noProof/>
                         </w:rPr>
-                        <w:t>7</w:t>
+                        <w:t>11</w:t>
                       </w:r>
                       <w:r>
                         <w:fldChar w:fldCharType="end"/>
@@ -3091,7 +3896,69 @@
           </mc:Fallback>
         </mc:AlternateContent>
       </w:r>
+      <w:r>
+        <w:rPr>
+          <w:noProof/>
+        </w:rPr>
+        <w:drawing>
+          <wp:anchor distT="0" distB="0" distL="0" distR="0" simplePos="0" relativeHeight="45" behindDoc="0" locked="0" layoutInCell="0" allowOverlap="1" wp14:anchorId="6E14A2EA" wp14:editId="300463EE">
+            <wp:simplePos x="0" y="0"/>
+            <wp:positionH relativeFrom="margin">
+              <wp:posOffset>-269875</wp:posOffset>
+            </wp:positionH>
+            <wp:positionV relativeFrom="paragraph">
+              <wp:posOffset>34980</wp:posOffset>
+            </wp:positionV>
+            <wp:extent cx="5760720" cy="2507615"/>
+            <wp:effectExtent l="0" t="0" r="0" b="6985"/>
+            <wp:wrapSquare wrapText="largest"/>
+            <wp:docPr id="10" name="Bild9"/>
+            <wp:cNvGraphicFramePr>
+              <a:graphicFrameLocks xmlns:a="http://schemas.openxmlformats.org/drawingml/2006/main" noChangeAspect="1"/>
+            </wp:cNvGraphicFramePr>
+            <a:graphic xmlns:a="http://schemas.openxmlformats.org/drawingml/2006/main">
+              <a:graphicData uri="http://schemas.openxmlformats.org/drawingml/2006/picture">
+                <pic:pic xmlns:pic="http://schemas.openxmlformats.org/drawingml/2006/picture">
+                  <pic:nvPicPr>
+                    <pic:cNvPr id="10" name="Bild9"/>
+                    <pic:cNvPicPr>
+                      <a:picLocks noChangeAspect="1" noChangeArrowheads="1"/>
+                    </pic:cNvPicPr>
+                  </pic:nvPicPr>
+                  <pic:blipFill>
+                    <a:blip r:embed="rId19"/>
+                    <a:stretch>
+                      <a:fillRect/>
+                    </a:stretch>
+                  </pic:blipFill>
+                  <pic:spPr bwMode="auto">
+                    <a:xfrm>
+                      <a:off x="0" y="0"/>
+                      <a:ext cx="5760720" cy="2507615"/>
+                    </a:xfrm>
+                    <a:prstGeom prst="rect">
+                      <a:avLst/>
+                    </a:prstGeom>
+                  </pic:spPr>
+                </pic:pic>
+              </a:graphicData>
+            </a:graphic>
+          </wp:anchor>
+        </w:drawing>
+      </w:r>
     </w:p>
+    <w:p>
+      <w:pPr>
+        <w:widowControl/>
+      </w:pPr>
+      <w:r>
+        <w:br w:type="page"/>
+      </w:r>
+    </w:p>
+    <w:p/>
+    <w:p/>
+    <w:p/>
+    <w:p/>
     <w:p>
       <w:r>
         <w:rPr>
@@ -3100,7 +3967,7 @@
         <mc:AlternateContent>
           <mc:Choice Requires="wps">
             <w:drawing>
-              <wp:anchor distT="0" distB="0" distL="114300" distR="114300" simplePos="0" relativeHeight="251674624" behindDoc="0" locked="0" layoutInCell="1" allowOverlap="1" wp14:anchorId="4201E772" wp14:editId="42E85B17">
+              <wp:anchor distT="0" distB="0" distL="114300" distR="114300" simplePos="0" relativeHeight="251674624" behindDoc="0" locked="0" layoutInCell="1" allowOverlap="1" wp14:anchorId="4201E772" wp14:editId="63C6EA99">
                 <wp:simplePos x="0" y="0"/>
                 <wp:positionH relativeFrom="column">
                   <wp:posOffset>41910</wp:posOffset>
@@ -3158,7 +4025,7 @@
                               <w:rPr>
                                 <w:noProof/>
                               </w:rPr>
-                              <w:t>8</w:t>
+                              <w:t>12</w:t>
                             </w:r>
                             <w:r>
                               <w:fldChar w:fldCharType="end"/>
@@ -3190,7 +4057,7 @@
           </mc:Choice>
           <mc:Fallback>
             <w:pict>
-              <v:shape w14:anchorId="4201E772" id="_x0000_s1033" type="#_x0000_t202" style="position:absolute;margin-left:3.3pt;margin-top:209.45pt;width:453.6pt;height:.05pt;z-index:251674624;visibility:visible;mso-wrap-style:square;mso-wrap-distance-left:9pt;mso-wrap-distance-top:0;mso-wrap-distance-right:9pt;mso-wrap-distance-bottom:0;mso-position-horizontal:absolute;mso-position-horizontal-relative:text;mso-position-vertical:absolute;mso-position-vertical-relative:text;v-text-anchor:top" o:gfxdata="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" stroked="f">
+              <v:shape w14:anchorId="4201E772" id="_x0000_s1037" type="#_x0000_t202" style="position:absolute;margin-left:3.3pt;margin-top:209.45pt;width:453.6pt;height:.05pt;z-index:251674624;visibility:visible;mso-wrap-style:square;mso-wrap-distance-left:9pt;mso-wrap-distance-top:0;mso-wrap-distance-right:9pt;mso-wrap-distance-bottom:0;mso-position-horizontal:absolute;mso-position-horizontal-relative:text;mso-position-vertical:absolute;mso-position-vertical-relative:text;v-text-anchor:top" o:gfxdata="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" stroked="f">
                 <v:textbox style="mso-fit-shape-to-text:t" inset="0,0,0,0">
                   <w:txbxContent>
                     <w:p>
@@ -3217,7 +4084,7 @@
                         <w:rPr>
                           <w:noProof/>
                         </w:rPr>
-                        <w:t>8</w:t>
+                        <w:t>12</w:t>
                       </w:r>
                       <w:r>
                         <w:fldChar w:fldCharType="end"/>
@@ -3241,108 +4108,8 @@
           </mc:Fallback>
         </mc:AlternateContent>
       </w:r>
-      <w:r>
-        <w:rPr>
-          <w:noProof/>
-        </w:rPr>
-        <w:drawing>
-          <wp:anchor distT="0" distB="0" distL="0" distR="0" simplePos="0" relativeHeight="42" behindDoc="0" locked="0" layoutInCell="0" allowOverlap="1" wp14:anchorId="7B6A69E3" wp14:editId="3C6D3176">
-            <wp:simplePos x="0" y="0"/>
-            <wp:positionH relativeFrom="column">
-              <wp:posOffset>41910</wp:posOffset>
-            </wp:positionH>
-            <wp:positionV relativeFrom="paragraph">
-              <wp:posOffset>101600</wp:posOffset>
-            </wp:positionV>
-            <wp:extent cx="5760720" cy="2501265"/>
-            <wp:effectExtent l="0" t="0" r="0" b="0"/>
-            <wp:wrapSquare wrapText="largest"/>
-            <wp:docPr id="8" name="Bild6"/>
-            <wp:cNvGraphicFramePr>
-              <a:graphicFrameLocks xmlns:a="http://schemas.openxmlformats.org/drawingml/2006/main" noChangeAspect="1"/>
-            </wp:cNvGraphicFramePr>
-            <a:graphic xmlns:a="http://schemas.openxmlformats.org/drawingml/2006/main">
-              <a:graphicData uri="http://schemas.openxmlformats.org/drawingml/2006/picture">
-                <pic:pic xmlns:pic="http://schemas.openxmlformats.org/drawingml/2006/picture">
-                  <pic:nvPicPr>
-                    <pic:cNvPr id="8" name="Bild6"/>
-                    <pic:cNvPicPr>
-                      <a:picLocks noChangeAspect="1" noChangeArrowheads="1"/>
-                    </pic:cNvPicPr>
-                  </pic:nvPicPr>
-                  <pic:blipFill>
-                    <a:blip r:embed="rId15"/>
-                    <a:stretch>
-                      <a:fillRect/>
-                    </a:stretch>
-                  </pic:blipFill>
-                  <pic:spPr bwMode="auto">
-                    <a:xfrm>
-                      <a:off x="0" y="0"/>
-                      <a:ext cx="5760720" cy="2501265"/>
-                    </a:xfrm>
-                    <a:prstGeom prst="rect">
-                      <a:avLst/>
-                    </a:prstGeom>
-                  </pic:spPr>
-                </pic:pic>
-              </a:graphicData>
-            </a:graphic>
-          </wp:anchor>
-        </w:drawing>
-      </w:r>
     </w:p>
     <w:p>
-      <w:r>
-        <w:rPr>
-          <w:noProof/>
-        </w:rPr>
-        <w:drawing>
-          <wp:anchor distT="0" distB="0" distL="0" distR="0" simplePos="0" relativeHeight="44" behindDoc="0" locked="0" layoutInCell="0" allowOverlap="1" wp14:anchorId="440F496B" wp14:editId="198067A3">
-            <wp:simplePos x="0" y="0"/>
-            <wp:positionH relativeFrom="column">
-              <wp:posOffset>0</wp:posOffset>
-            </wp:positionH>
-            <wp:positionV relativeFrom="paragraph">
-              <wp:posOffset>635</wp:posOffset>
-            </wp:positionV>
-            <wp:extent cx="5760720" cy="2506345"/>
-            <wp:effectExtent l="0" t="0" r="0" b="0"/>
-            <wp:wrapSquare wrapText="largest"/>
-            <wp:docPr id="9" name="Bild8"/>
-            <wp:cNvGraphicFramePr>
-              <a:graphicFrameLocks xmlns:a="http://schemas.openxmlformats.org/drawingml/2006/main" noChangeAspect="1"/>
-            </wp:cNvGraphicFramePr>
-            <a:graphic xmlns:a="http://schemas.openxmlformats.org/drawingml/2006/main">
-              <a:graphicData uri="http://schemas.openxmlformats.org/drawingml/2006/picture">
-                <pic:pic xmlns:pic="http://schemas.openxmlformats.org/drawingml/2006/picture">
-                  <pic:nvPicPr>
-                    <pic:cNvPr id="9" name="Bild8"/>
-                    <pic:cNvPicPr>
-                      <a:picLocks noChangeAspect="1" noChangeArrowheads="1"/>
-                    </pic:cNvPicPr>
-                  </pic:nvPicPr>
-                  <pic:blipFill>
-                    <a:blip r:embed="rId16"/>
-                    <a:stretch>
-                      <a:fillRect/>
-                    </a:stretch>
-                  </pic:blipFill>
-                  <pic:spPr bwMode="auto">
-                    <a:xfrm>
-                      <a:off x="0" y="0"/>
-                      <a:ext cx="5760720" cy="2506345"/>
-                    </a:xfrm>
-                    <a:prstGeom prst="rect">
-                      <a:avLst/>
-                    </a:prstGeom>
-                  </pic:spPr>
-                </pic:pic>
-              </a:graphicData>
-            </a:graphic>
-          </wp:anchor>
-        </w:drawing>
-      </w:r>
       <w:r>
         <w:rPr>
           <w:noProof/>
@@ -3350,7 +4117,7 @@
         <mc:AlternateContent>
           <mc:Choice Requires="wps">
             <w:drawing>
-              <wp:anchor distT="0" distB="0" distL="114300" distR="114300" simplePos="0" relativeHeight="251676672" behindDoc="0" locked="0" layoutInCell="1" allowOverlap="1" wp14:anchorId="3A7FD3CB" wp14:editId="0E27419D">
+              <wp:anchor distT="0" distB="0" distL="114300" distR="114300" simplePos="0" relativeHeight="251676672" behindDoc="0" locked="0" layoutInCell="1" allowOverlap="1" wp14:anchorId="3A7FD3CB" wp14:editId="364E2D3C">
                 <wp:simplePos x="0" y="0"/>
                 <wp:positionH relativeFrom="column">
                   <wp:posOffset>0</wp:posOffset>
@@ -3408,7 +4175,7 @@
                               <w:rPr>
                                 <w:noProof/>
                               </w:rPr>
-                              <w:t>9</w:t>
+                              <w:t>13</w:t>
                             </w:r>
                             <w:r>
                               <w:fldChar w:fldCharType="end"/>
@@ -3440,7 +4207,7 @@
           </mc:Choice>
           <mc:Fallback>
             <w:pict>
-              <v:shape w14:anchorId="3A7FD3CB" id="_x0000_s1034" type="#_x0000_t202" style="position:absolute;margin-left:0;margin-top:202pt;width:453.6pt;height:.05pt;z-index:251676672;visibility:visible;mso-wrap-style:square;mso-wrap-distance-left:9pt;mso-wrap-distance-top:0;mso-wrap-distance-right:9pt;mso-wrap-distance-bottom:0;mso-position-horizontal:absolute;mso-position-horizontal-relative:text;mso-position-vertical:absolute;mso-position-vertical-relative:text;v-text-anchor:top" o:gfxdata="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" stroked="f">
+              <v:shape w14:anchorId="3A7FD3CB" id="_x0000_s1038" type="#_x0000_t202" style="position:absolute;margin-left:0;margin-top:202pt;width:453.6pt;height:.05pt;z-index:251676672;visibility:visible;mso-wrap-style:square;mso-wrap-distance-left:9pt;mso-wrap-distance-top:0;mso-wrap-distance-right:9pt;mso-wrap-distance-bottom:0;mso-position-horizontal:absolute;mso-position-horizontal-relative:text;mso-position-vertical:absolute;mso-position-vertical-relative:text;v-text-anchor:top" o:gfxdata="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" stroked="f">
                 <v:textbox style="mso-fit-shape-to-text:t" inset="0,0,0,0">
                   <w:txbxContent>
                     <w:p>
@@ -3467,7 +4234,7 @@
                         <w:rPr>
                           <w:noProof/>
                         </w:rPr>
-                        <w:t>9</w:t>
+                        <w:t>13</w:t>
                       </w:r>
                       <w:r>
                         <w:fldChar w:fldCharType="end"/>
@@ -3491,63 +4258,12 @@
           </mc:Fallback>
         </mc:AlternateContent>
       </w:r>
-      <w:r>
-        <w:rPr>
-          <w:noProof/>
-        </w:rPr>
-        <w:drawing>
-          <wp:anchor distT="0" distB="0" distL="0" distR="0" simplePos="0" relativeHeight="45" behindDoc="0" locked="0" layoutInCell="0" allowOverlap="1" wp14:anchorId="6E14A2EA" wp14:editId="28BAEEE2">
-            <wp:simplePos x="0" y="0"/>
-            <wp:positionH relativeFrom="column">
-              <wp:align>center</wp:align>
-            </wp:positionH>
-            <wp:positionV relativeFrom="paragraph">
-              <wp:posOffset>635</wp:posOffset>
-            </wp:positionV>
-            <wp:extent cx="5760720" cy="2507615"/>
-            <wp:effectExtent l="0" t="0" r="0" b="0"/>
-            <wp:wrapSquare wrapText="largest"/>
-            <wp:docPr id="10" name="Bild9"/>
-            <wp:cNvGraphicFramePr>
-              <a:graphicFrameLocks xmlns:a="http://schemas.openxmlformats.org/drawingml/2006/main" noChangeAspect="1"/>
-            </wp:cNvGraphicFramePr>
-            <a:graphic xmlns:a="http://schemas.openxmlformats.org/drawingml/2006/main">
-              <a:graphicData uri="http://schemas.openxmlformats.org/drawingml/2006/picture">
-                <pic:pic xmlns:pic="http://schemas.openxmlformats.org/drawingml/2006/picture">
-                  <pic:nvPicPr>
-                    <pic:cNvPr id="10" name="Bild9"/>
-                    <pic:cNvPicPr>
-                      <a:picLocks noChangeAspect="1" noChangeArrowheads="1"/>
-                    </pic:cNvPicPr>
-                  </pic:nvPicPr>
-                  <pic:blipFill>
-                    <a:blip r:embed="rId17"/>
-                    <a:stretch>
-                      <a:fillRect/>
-                    </a:stretch>
-                  </pic:blipFill>
-                  <pic:spPr bwMode="auto">
-                    <a:xfrm>
-                      <a:off x="0" y="0"/>
-                      <a:ext cx="5760720" cy="2507615"/>
-                    </a:xfrm>
-                    <a:prstGeom prst="rect">
-                      <a:avLst/>
-                    </a:prstGeom>
-                  </pic:spPr>
-                </pic:pic>
-              </a:graphicData>
-            </a:graphic>
-          </wp:anchor>
-        </w:drawing>
-      </w:r>
     </w:p>
     <w:p>
       <w:r>
         <w:rPr>
           <w:noProof/>
         </w:rPr>
-        <w:lastRenderedPageBreak/>
         <mc:AlternateContent>
           <mc:Choice Requires="wps">
             <w:drawing>
@@ -3609,7 +4325,7 @@
                               <w:rPr>
                                 <w:noProof/>
                               </w:rPr>
-                              <w:t>10</w:t>
+                              <w:t>14</w:t>
                             </w:r>
                             <w:r>
                               <w:fldChar w:fldCharType="end"/>
@@ -3641,7 +4357,7 @@
           </mc:Choice>
           <mc:Fallback>
             <w:pict>
-              <v:shape w14:anchorId="368E5FD3" id="_x0000_s1035" type="#_x0000_t202" style="position:absolute;margin-left:-4.55pt;margin-top:639.35pt;width:453.6pt;height:.05pt;z-index:251682816;visibility:visible;mso-wrap-style:square;mso-wrap-distance-left:9pt;mso-wrap-distance-top:0;mso-wrap-distance-right:9pt;mso-wrap-distance-bottom:0;mso-position-horizontal:absolute;mso-position-horizontal-relative:text;mso-position-vertical:absolute;mso-position-vertical-relative:text;v-text-anchor:top" o:gfxdata="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" stroked="f">
+              <v:shape w14:anchorId="368E5FD3" id="_x0000_s1039" type="#_x0000_t202" style="position:absolute;margin-left:-4.55pt;margin-top:639.35pt;width:453.6pt;height:.05pt;z-index:251682816;visibility:visible;mso-wrap-style:square;mso-wrap-distance-left:9pt;mso-wrap-distance-top:0;mso-wrap-distance-right:9pt;mso-wrap-distance-bottom:0;mso-position-horizontal:absolute;mso-position-horizontal-relative:text;mso-position-vertical:absolute;mso-position-vertical-relative:text;v-text-anchor:top" o:gfxdata="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" stroked="f">
                 <v:textbox style="mso-fit-shape-to-text:t" inset="0,0,0,0">
                   <w:txbxContent>
                     <w:p>
@@ -3668,7 +4384,7 @@
                         <w:rPr>
                           <w:noProof/>
                         </w:rPr>
-                        <w:t>10</w:t>
+                        <w:t>14</w:t>
                       </w:r>
                       <w:r>
                         <w:fldChar w:fldCharType="end"/>
@@ -3722,7 +4438,7 @@
                     </pic:cNvPicPr>
                   </pic:nvPicPr>
                   <pic:blipFill>
-                    <a:blip r:embed="rId18"/>
+                    <a:blip r:embed="rId20"/>
                     <a:stretch>
                       <a:fillRect/>
                     </a:stretch>
@@ -3807,7 +4523,7 @@
                               <w:rPr>
                                 <w:noProof/>
                               </w:rPr>
-                              <w:t>11</w:t>
+                              <w:t>15</w:t>
                             </w:r>
                             <w:r>
                               <w:fldChar w:fldCharType="end"/>
@@ -3839,7 +4555,7 @@
           </mc:Choice>
           <mc:Fallback>
             <w:pict>
-              <v:shape w14:anchorId="71DC114B" id="_x0000_s1036" type="#_x0000_t202" style="position:absolute;margin-left:-2.05pt;margin-top:431.1pt;width:453.6pt;height:.05pt;z-index:251680768;visibility:visible;mso-wrap-style:square;mso-wrap-distance-left:9pt;mso-wrap-distance-top:0;mso-wrap-distance-right:9pt;mso-wrap-distance-bottom:0;mso-position-horizontal:absolute;mso-position-horizontal-relative:text;mso-position-vertical:absolute;mso-position-vertical-relative:text;v-text-anchor:top" o:gfxdata="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" stroked="f">
+              <v:shape w14:anchorId="71DC114B" id="_x0000_s1040" type="#_x0000_t202" style="position:absolute;margin-left:-2.05pt;margin-top:431.1pt;width:453.6pt;height:.05pt;z-index:251680768;visibility:visible;mso-wrap-style:square;mso-wrap-distance-left:9pt;mso-wrap-distance-top:0;mso-wrap-distance-right:9pt;mso-wrap-distance-bottom:0;mso-position-horizontal:absolute;mso-position-horizontal-relative:text;mso-position-vertical:absolute;mso-position-vertical-relative:text;v-text-anchor:top" o:gfxdata="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" stroked="f">
                 <v:textbox style="mso-fit-shape-to-text:t" inset="0,0,0,0">
                   <w:txbxContent>
                     <w:p>
@@ -3866,7 +4582,7 @@
                         <w:rPr>
                           <w:noProof/>
                         </w:rPr>
-                        <w:t>11</w:t>
+                        <w:t>15</w:t>
                       </w:r>
                       <w:r>
                         <w:fldChar w:fldCharType="end"/>
@@ -3920,7 +4636,7 @@
                     </pic:cNvPicPr>
                   </pic:nvPicPr>
                   <pic:blipFill>
-                    <a:blip r:embed="rId19"/>
+                    <a:blip r:embed="rId21"/>
                     <a:stretch>
                       <a:fillRect/>
                     </a:stretch>
@@ -3947,7 +4663,7 @@
         <mc:AlternateContent>
           <mc:Choice Requires="wps">
             <w:drawing>
-              <wp:anchor distT="0" distB="0" distL="114300" distR="114300" simplePos="0" relativeHeight="251678720" behindDoc="0" locked="0" layoutInCell="1" allowOverlap="1" wp14:anchorId="2359FDEF" wp14:editId="673969CF">
+              <wp:anchor distT="0" distB="0" distL="114300" distR="114300" simplePos="0" relativeHeight="251678720" behindDoc="0" locked="0" layoutInCell="1" allowOverlap="1" wp14:anchorId="2359FDEF" wp14:editId="0CC6B0F6">
                 <wp:simplePos x="0" y="0"/>
                 <wp:positionH relativeFrom="column">
                   <wp:posOffset>0</wp:posOffset>
@@ -4005,7 +4721,7 @@
                               <w:rPr>
                                 <w:noProof/>
                               </w:rPr>
-                              <w:t>12</w:t>
+                              <w:t>16</w:t>
                             </w:r>
                             <w:r>
                               <w:fldChar w:fldCharType="end"/>
@@ -4037,7 +4753,7 @@
           </mc:Choice>
           <mc:Fallback>
             <w:pict>
-              <v:shape w14:anchorId="2359FDEF" id="_x0000_s1037" type="#_x0000_t202" style="position:absolute;margin-left:0;margin-top:204.35pt;width:453.6pt;height:.05pt;z-index:251678720;visibility:visible;mso-wrap-style:square;mso-wrap-distance-left:9pt;mso-wrap-distance-top:0;mso-wrap-distance-right:9pt;mso-wrap-distance-bottom:0;mso-position-horizontal:absolute;mso-position-horizontal-relative:text;mso-position-vertical:absolute;mso-position-vertical-relative:text;v-text-anchor:top" o:gfxdata="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" stroked="f">
+              <v:shape w14:anchorId="2359FDEF" id="_x0000_s1041" type="#_x0000_t202" style="position:absolute;margin-left:0;margin-top:204.35pt;width:453.6pt;height:.05pt;z-index:251678720;visibility:visible;mso-wrap-style:square;mso-wrap-distance-left:9pt;mso-wrap-distance-top:0;mso-wrap-distance-right:9pt;mso-wrap-distance-bottom:0;mso-position-horizontal:absolute;mso-position-horizontal-relative:text;mso-position-vertical:absolute;mso-position-vertical-relative:text;v-text-anchor:top" o:gfxdata="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" stroked="f">
                 <v:textbox style="mso-fit-shape-to-text:t" inset="0,0,0,0">
                   <w:txbxContent>
                     <w:p>
@@ -4064,7 +4780,7 @@
                         <w:rPr>
                           <w:noProof/>
                         </w:rPr>
-                        <w:t>12</w:t>
+                        <w:t>16</w:t>
                       </w:r>
                       <w:r>
                         <w:fldChar w:fldCharType="end"/>
@@ -4087,56 +4803,6 @@
             </w:pict>
           </mc:Fallback>
         </mc:AlternateContent>
-      </w:r>
-      <w:r>
-        <w:rPr>
-          <w:noProof/>
-        </w:rPr>
-        <w:drawing>
-          <wp:anchor distT="0" distB="0" distL="0" distR="0" simplePos="0" relativeHeight="46" behindDoc="0" locked="0" layoutInCell="0" allowOverlap="1" wp14:anchorId="266B21F4" wp14:editId="7CB862C0">
-            <wp:simplePos x="0" y="0"/>
-            <wp:positionH relativeFrom="column">
-              <wp:align>center</wp:align>
-            </wp:positionH>
-            <wp:positionV relativeFrom="paragraph">
-              <wp:posOffset>635</wp:posOffset>
-            </wp:positionV>
-            <wp:extent cx="5760720" cy="2537460"/>
-            <wp:effectExtent l="0" t="0" r="0" b="0"/>
-            <wp:wrapSquare wrapText="largest"/>
-            <wp:docPr id="11" name="Bild10"/>
-            <wp:cNvGraphicFramePr>
-              <a:graphicFrameLocks xmlns:a="http://schemas.openxmlformats.org/drawingml/2006/main" noChangeAspect="1"/>
-            </wp:cNvGraphicFramePr>
-            <a:graphic xmlns:a="http://schemas.openxmlformats.org/drawingml/2006/main">
-              <a:graphicData uri="http://schemas.openxmlformats.org/drawingml/2006/picture">
-                <pic:pic xmlns:pic="http://schemas.openxmlformats.org/drawingml/2006/picture">
-                  <pic:nvPicPr>
-                    <pic:cNvPr id="11" name="Bild10"/>
-                    <pic:cNvPicPr>
-                      <a:picLocks noChangeAspect="1" noChangeArrowheads="1"/>
-                    </pic:cNvPicPr>
-                  </pic:nvPicPr>
-                  <pic:blipFill>
-                    <a:blip r:embed="rId20"/>
-                    <a:stretch>
-                      <a:fillRect/>
-                    </a:stretch>
-                  </pic:blipFill>
-                  <pic:spPr bwMode="auto">
-                    <a:xfrm>
-                      <a:off x="0" y="0"/>
-                      <a:ext cx="5760720" cy="2537460"/>
-                    </a:xfrm>
-                    <a:prstGeom prst="rect">
-                      <a:avLst/>
-                    </a:prstGeom>
-                  </pic:spPr>
-                </pic:pic>
-              </a:graphicData>
-            </a:graphic>
-          </wp:anchor>
-        </w:drawing>
       </w:r>
     </w:p>
     <w:p/>
@@ -4148,7 +4814,7 @@
         <mc:AlternateContent>
           <mc:Choice Requires="wps">
             <w:drawing>
-              <wp:anchor distT="0" distB="0" distL="114300" distR="114300" simplePos="0" relativeHeight="251684864" behindDoc="0" locked="0" layoutInCell="1" allowOverlap="1" wp14:anchorId="62481FEE" wp14:editId="508D52BD">
+              <wp:anchor distT="0" distB="0" distL="114300" distR="114300" simplePos="0" relativeHeight="251684864" behindDoc="0" locked="0" layoutInCell="1" allowOverlap="1" wp14:anchorId="62481FEE" wp14:editId="79B59233">
                 <wp:simplePos x="0" y="0"/>
                 <wp:positionH relativeFrom="column">
                   <wp:posOffset>0</wp:posOffset>
@@ -4206,7 +4872,7 @@
                               <w:rPr>
                                 <w:noProof/>
                               </w:rPr>
-                              <w:t>13</w:t>
+                              <w:t>17</w:t>
                             </w:r>
                             <w:r>
                               <w:fldChar w:fldCharType="end"/>
@@ -4238,7 +4904,7 @@
           </mc:Choice>
           <mc:Fallback>
             <w:pict>
-              <v:shape w14:anchorId="62481FEE" id="_x0000_s1038" type="#_x0000_t202" style="position:absolute;margin-left:0;margin-top:199.6pt;width:453.6pt;height:.05pt;z-index:251684864;visibility:visible;mso-wrap-style:square;mso-wrap-distance-left:9pt;mso-wrap-distance-top:0;mso-wrap-distance-right:9pt;mso-wrap-distance-bottom:0;mso-position-horizontal:absolute;mso-position-horizontal-relative:text;mso-position-vertical:absolute;mso-position-vertical-relative:text;v-text-anchor:top" o:gfxdata="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" stroked="f">
+              <v:shape w14:anchorId="62481FEE" id="_x0000_s1042" type="#_x0000_t202" style="position:absolute;margin-left:0;margin-top:199.6pt;width:453.6pt;height:.05pt;z-index:251684864;visibility:visible;mso-wrap-style:square;mso-wrap-distance-left:9pt;mso-wrap-distance-top:0;mso-wrap-distance-right:9pt;mso-wrap-distance-bottom:0;mso-position-horizontal:absolute;mso-position-horizontal-relative:text;mso-position-vertical:absolute;mso-position-vertical-relative:text;v-text-anchor:top" o:gfxdata="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" stroked="f">
                 <v:textbox style="mso-fit-shape-to-text:t" inset="0,0,0,0">
                   <w:txbxContent>
                     <w:p>
@@ -4265,7 +4931,7 @@
                         <w:rPr>
                           <w:noProof/>
                         </w:rPr>
-                        <w:t>13</w:t>
+                        <w:t>17</w:t>
                       </w:r>
                       <w:r>
                         <w:fldChar w:fldCharType="end"/>
@@ -4288,56 +4954,6 @@
             </w:pict>
           </mc:Fallback>
         </mc:AlternateContent>
-      </w:r>
-      <w:r>
-        <w:rPr>
-          <w:noProof/>
-        </w:rPr>
-        <w:drawing>
-          <wp:anchor distT="0" distB="0" distL="0" distR="0" simplePos="0" relativeHeight="49" behindDoc="0" locked="0" layoutInCell="0" allowOverlap="1" wp14:anchorId="02278C46" wp14:editId="423D14D9">
-            <wp:simplePos x="0" y="0"/>
-            <wp:positionH relativeFrom="column">
-              <wp:align>center</wp:align>
-            </wp:positionH>
-            <wp:positionV relativeFrom="paragraph">
-              <wp:posOffset>635</wp:posOffset>
-            </wp:positionV>
-            <wp:extent cx="5760720" cy="2477135"/>
-            <wp:effectExtent l="0" t="0" r="0" b="0"/>
-            <wp:wrapSquare wrapText="largest"/>
-            <wp:docPr id="14" name="Bild13"/>
-            <wp:cNvGraphicFramePr>
-              <a:graphicFrameLocks xmlns:a="http://schemas.openxmlformats.org/drawingml/2006/main" noChangeAspect="1"/>
-            </wp:cNvGraphicFramePr>
-            <a:graphic xmlns:a="http://schemas.openxmlformats.org/drawingml/2006/main">
-              <a:graphicData uri="http://schemas.openxmlformats.org/drawingml/2006/picture">
-                <pic:pic xmlns:pic="http://schemas.openxmlformats.org/drawingml/2006/picture">
-                  <pic:nvPicPr>
-                    <pic:cNvPr id="14" name="Bild13"/>
-                    <pic:cNvPicPr>
-                      <a:picLocks noChangeAspect="1" noChangeArrowheads="1"/>
-                    </pic:cNvPicPr>
-                  </pic:nvPicPr>
-                  <pic:blipFill>
-                    <a:blip r:embed="rId21"/>
-                    <a:stretch>
-                      <a:fillRect/>
-                    </a:stretch>
-                  </pic:blipFill>
-                  <pic:spPr bwMode="auto">
-                    <a:xfrm>
-                      <a:off x="0" y="0"/>
-                      <a:ext cx="5760720" cy="2477135"/>
-                    </a:xfrm>
-                    <a:prstGeom prst="rect">
-                      <a:avLst/>
-                    </a:prstGeom>
-                  </pic:spPr>
-                </pic:pic>
-              </a:graphicData>
-            </a:graphic>
-          </wp:anchor>
-        </w:drawing>
       </w:r>
     </w:p>
     <w:p/>
@@ -4897,6 +5513,7 @@
     </w:tbl>
     <w:p>
       <w:r>
+        <w:lastRenderedPageBreak/>
         <w:t xml:space="preserve">Router 0 Tabelle </w:t>
       </w:r>
     </w:p>
@@ -6339,44 +6956,7 @@
         <w:widowControl/>
         <w:suppressAutoHyphens w:val="0"/>
       </w:pPr>
-      <w:r>
-        <w:br w:type="page"/>
-      </w:r>
     </w:p>
-    <w:p>
-      <w:pPr>
-        <w:pStyle w:val="berschrift1"/>
-      </w:pPr>
-      <w:bookmarkStart w:id="37" w:name="_Toc163758350"/>
-      <w:r>
-        <w:lastRenderedPageBreak/>
-        <w:t>Anhang</w:t>
-      </w:r>
-      <w:bookmarkEnd w:id="37"/>
-    </w:p>
-    <w:p>
-      <w:pPr>
-        <w:pStyle w:val="HTMLVorformatiert"/>
-        <w:jc w:val="both"/>
-        <w:rPr>
-          <w:rFonts w:asciiTheme="majorHAnsi" w:hAnsiTheme="majorHAnsi"/>
-          <w:i/>
-          <w:sz w:val="22"/>
-          <w:szCs w:val="22"/>
-        </w:rPr>
-      </w:pPr>
-      <w:r>
-        <w:rPr>
-          <w:rFonts w:asciiTheme="majorHAnsi" w:hAnsiTheme="majorHAnsi"/>
-          <w:i/>
-          <w:sz w:val="22"/>
-          <w:szCs w:val="22"/>
-          <w:highlight w:val="yellow"/>
-        </w:rPr>
-        <w:t>&lt;Hier werden alle zusätzlichen Beilagen angefügt. Dies sind zum Beispiel die ausgefüllten Cisco Laborblätter!&gt;</w:t>
-      </w:r>
-    </w:p>
-    <w:p/>
     <w:sectPr>
       <w:type w:val="continuous"/>
       <w:pgSz w:w="11906" w:h="16838"/>
@@ -7000,7 +7580,7 @@
         </mc:Choice>
         <mc:Fallback>
           <w:pict>
-            <v:rect w14:anchorId="7C64D9F2" id="Text Box 1" o:spid="_x0000_s1039" style="position:absolute;margin-left:70.5pt;margin-top:28.5pt;width:177pt;height:57.85pt;z-index:-251658240;visibility:visible;mso-wrap-style:square;mso-wrap-distance-left:0;mso-wrap-distance-top:0;mso-wrap-distance-right:0;mso-wrap-distance-bottom:1.9pt;mso-position-horizontal:absolute;mso-position-horizontal-relative:page;mso-position-vertical:absolute;mso-position-vertical-relative:page;v-text-anchor:top" o:gfxdata="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" o:allowincell="f" stroked="f" strokeweight="0">
+            <v:rect w14:anchorId="7C64D9F2" id="Text Box 1" o:spid="_x0000_s1043" style="position:absolute;margin-left:70.5pt;margin-top:28.5pt;width:177pt;height:57.85pt;z-index:-251658240;visibility:visible;mso-wrap-style:square;mso-wrap-distance-left:0;mso-wrap-distance-top:0;mso-wrap-distance-right:0;mso-wrap-distance-bottom:1.9pt;mso-position-horizontal:absolute;mso-position-horizontal-relative:page;mso-position-vertical:absolute;mso-position-vertical-relative:page;v-text-anchor:top" o:gfxdata="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" o:allowincell="f" stroked="f" strokeweight="0">
               <v:textbox inset="0,0,0,0">
                 <w:txbxContent>
                   <w:p>
@@ -7439,7 +8019,7 @@
         </mc:Choice>
         <mc:Fallback>
           <w:pict>
-            <v:rect w14:anchorId="09BD85D6" id="_x0000_s1040" style="position:absolute;margin-left:70.5pt;margin-top:28.5pt;width:177pt;height:57.85pt;z-index:-251657216;visibility:visible;mso-wrap-style:square;mso-wrap-distance-left:0;mso-wrap-distance-top:0;mso-wrap-distance-right:0;mso-wrap-distance-bottom:1.9pt;mso-position-horizontal:absolute;mso-position-horizontal-relative:page;mso-position-vertical:absolute;mso-position-vertical-relative:page;v-text-anchor:top" o:gfxdata="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" o:allowincell="f" stroked="f" strokeweight="0">
+            <v:rect w14:anchorId="09BD85D6" id="_x0000_s1044" style="position:absolute;margin-left:70.5pt;margin-top:28.5pt;width:177pt;height:57.85pt;z-index:-251657216;visibility:visible;mso-wrap-style:square;mso-wrap-distance-left:0;mso-wrap-distance-top:0;mso-wrap-distance-right:0;mso-wrap-distance-bottom:1.9pt;mso-position-horizontal:absolute;mso-position-horizontal-relative:page;mso-position-vertical:absolute;mso-position-vertical-relative:page;v-text-anchor:top" o:gfxdata="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" o:allowincell="f" stroked="f" strokeweight="0">
               <v:textbox inset="0,0,0,0">
                 <w:txbxContent>
                   <w:p>

--- a/2.Klasse/Netzwerktiger/Aufgaben/aufgabe_kanamelol/vorlage.docx
+++ b/2.Klasse/Netzwerktiger/Aufgaben/aufgabe_kanamelol/vorlage.docx
@@ -2,13 +2,9 @@
 <file path=word/document.xml><?xml version="1.0" encoding="utf-8"?>
 <w:document xmlns:wpc="http://schemas.microsoft.com/office/word/2010/wordprocessingCanvas" xmlns:cx="http://schemas.microsoft.com/office/drawing/2014/chartex" xmlns:cx1="http://schemas.microsoft.com/office/drawing/2015/9/8/chartex" xmlns:cx2="http://schemas.microsoft.com/office/drawing/2015/10/21/chartex" xmlns:cx3="http://schemas.microsoft.com/office/drawing/2016/5/9/chartex" xmlns:cx4="http://schemas.microsoft.com/office/drawing/2016/5/10/chartex" xmlns:cx5="http://schemas.microsoft.com/office/drawing/2016/5/11/chartex" xmlns:cx6="http://schemas.microsoft.com/office/drawing/2016/5/12/chartex" xmlns:cx7="http://schemas.microsoft.com/office/drawing/2016/5/13/chartex" xmlns:cx8="http://schemas.microsoft.com/office/drawing/2016/5/14/chartex" xmlns:mc="http://schemas.openxmlformats.org/markup-compatibility/2006" xmlns:aink="http://schemas.microsoft.com/office/drawing/2016/ink" xmlns:am3d="http://schemas.microsoft.com/office/drawing/2017/model3d" xmlns:o="urn:schemas-microsoft-com:office:office" xmlns:oel="http://schemas.microsoft.com/office/2019/extlst" xmlns:r="http://schemas.openxmlformats.org/officeDocument/2006/relationships" xmlns:m="http://schemas.openxmlformats.org/officeDocument/2006/math" xmlns:v="urn:schemas-microsoft-com:vml" xmlns:wp14="http://schemas.microsoft.com/office/word/2010/wordprocessingDrawing" xmlns:wp="http://schemas.openxmlformats.org/drawingml/2006/wordprocessingDrawing" xmlns:w10="urn:schemas-microsoft-com:office:word" xmlns:w="http://schemas.openxmlformats.org/wordprocessingml/2006/main" xmlns:w14="http://schemas.microsoft.com/office/word/2010/wordml" xmlns:w15="http://schemas.microsoft.com/office/word/2012/wordml" xmlns:w16cex="http://schemas.microsoft.com/office/word/2018/wordml/cex" xmlns:w16cid="http://schemas.microsoft.com/office/word/2016/wordml/cid" xmlns:w16="http://schemas.microsoft.com/office/word/2018/wordml" xmlns:w16du="http://schemas.microsoft.com/office/word/2023/wordml/word16du" xmlns:w16sdtdh="http://schemas.microsoft.com/office/word/2020/wordml/sdtdatahash" xmlns:w16se="http://schemas.microsoft.com/office/word/2015/wordml/symex" xmlns:wpg="http://schemas.microsoft.com/office/word/2010/wordprocessingGroup" xmlns:wpi="http://schemas.microsoft.com/office/word/2010/wordprocessingInk" xmlns:wne="http://schemas.microsoft.com/office/word/2006/wordml" xmlns:wps="http://schemas.microsoft.com/office/word/2010/wordprocessingShape" mc:Ignorable="w14 w15 w16se w16cid w16 w16cex w16sdtdh w16du wp14">
   <w:body>
-    <w:p/>
-    <w:p/>
-    <w:p/>
-    <w:p/>
-    <w:p>
-      <w:pPr>
-        <w:pStyle w:val="Titel"/>
+    <w:p>
+      <w:pPr>
+        <w:pStyle w:val="berschrift3"/>
       </w:pPr>
       <w:r>
         <w:t>Statisches Routing in einem Großen Netzwerk</w:t>
@@ -16,7 +12,7 @@
     </w:p>
     <w:p>
       <w:pPr>
-        <w:pStyle w:val="Untertitel"/>
+        <w:pStyle w:val="berschrift3"/>
         <w:rPr>
           <w:sz w:val="28"/>
         </w:rPr>
@@ -85,26 +81,70 @@
         <w:t>Laborprotokoll</w:t>
       </w:r>
     </w:p>
-    <w:p/>
-    <w:p/>
-    <w:p/>
-    <w:p/>
-    <w:p/>
-    <w:p/>
-    <w:p/>
-    <w:p/>
-    <w:p/>
-    <w:p/>
-    <w:p/>
-    <w:p/>
-    <w:p/>
-    <w:p/>
-    <w:p/>
-    <w:p/>
-    <w:p/>
-    <w:p/>
-    <w:p/>
-    <w:p>
+    <w:p>
+      <w:pPr>
+        <w:pStyle w:val="berschrift3"/>
+      </w:pPr>
+    </w:p>
+    <w:p>
+      <w:pPr>
+        <w:pStyle w:val="berschrift3"/>
+      </w:pPr>
+    </w:p>
+    <w:p>
+      <w:pPr>
+        <w:pStyle w:val="berschrift3"/>
+      </w:pPr>
+    </w:p>
+    <w:p>
+      <w:pPr>
+        <w:pStyle w:val="berschrift3"/>
+      </w:pPr>
+    </w:p>
+    <w:p>
+      <w:pPr>
+        <w:pStyle w:val="berschrift3"/>
+      </w:pPr>
+    </w:p>
+    <w:p>
+      <w:pPr>
+        <w:pStyle w:val="berschrift3"/>
+      </w:pPr>
+    </w:p>
+    <w:p>
+      <w:pPr>
+        <w:pStyle w:val="berschrift3"/>
+      </w:pPr>
+    </w:p>
+    <w:p>
+      <w:pPr>
+        <w:pStyle w:val="berschrift3"/>
+      </w:pPr>
+    </w:p>
+    <w:p>
+      <w:pPr>
+        <w:pStyle w:val="berschrift3"/>
+      </w:pPr>
+    </w:p>
+    <w:p>
+      <w:pPr>
+        <w:pStyle w:val="berschrift3"/>
+      </w:pPr>
+    </w:p>
+    <w:p>
+      <w:pPr>
+        <w:pStyle w:val="berschrift3"/>
+      </w:pPr>
+    </w:p>
+    <w:p>
+      <w:pPr>
+        <w:pStyle w:val="berschrift3"/>
+      </w:pPr>
+    </w:p>
+    <w:p>
+      <w:pPr>
+        <w:pStyle w:val="berschrift3"/>
+      </w:pPr>
       <w:r>
         <w:rPr>
           <w:noProof/>
@@ -173,23 +213,7 @@
                               <w:fldChar w:fldCharType="end"/>
                             </w:r>
                             <w:r>
-                              <w:t>:ich würde niemals von r/</w:t>
-                            </w:r>
-                            <w:proofErr w:type="spellStart"/>
-                            <w:r>
-                              <w:t>programmerhumor</w:t>
-                            </w:r>
-                            <w:proofErr w:type="spellEnd"/>
-                            <w:r>
-                              <w:t xml:space="preserve"> </w:t>
-                            </w:r>
-                            <w:proofErr w:type="spellStart"/>
-                            <w:r>
-                              <w:t>memes</w:t>
-                            </w:r>
-                            <w:proofErr w:type="spellEnd"/>
-                            <w:r>
-                              <w:t xml:space="preserve"> klauen</w:t>
+                              <w:t>:ich würde niemals von r/programmerhumor memes klauen</w:t>
                             </w:r>
                             <w:bookmarkEnd w:id="0"/>
                           </w:p>
@@ -213,7 +237,7 @@
                 <v:stroke joinstyle="miter"/>
                 <v:path gradientshapeok="t" o:connecttype="rect"/>
               </v:shapetype>
-              <v:shape id="Textfeld 1" o:spid="_x0000_s1026" type="#_x0000_t202" style="position:absolute;margin-left:0;margin-top:10.35pt;width:372.5pt;height:.05pt;z-index:251660288;visibility:visible;mso-wrap-style:square;mso-wrap-distance-left:9pt;mso-wrap-distance-top:0;mso-wrap-distance-right:9pt;mso-wrap-distance-bottom:0;mso-position-horizontal:left;mso-position-horizontal-relative:margin;mso-position-vertical:absolute;mso-position-vertical-relative:text;v-text-anchor:top" o:gfxdata="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" stroked="f">
+              <v:shape id="Textfeld 1" o:spid="_x0000_s1026" type="#_x0000_t202" style="position:absolute;left:0;text-align:left;margin-left:0;margin-top:10.35pt;width:372.5pt;height:.05pt;z-index:251660288;visibility:visible;mso-wrap-style:square;mso-wrap-distance-left:9pt;mso-wrap-distance-top:0;mso-wrap-distance-right:9pt;mso-wrap-distance-bottom:0;mso-position-horizontal:left;mso-position-horizontal-relative:margin;mso-position-vertical:absolute;mso-position-vertical-relative:text;v-text-anchor:top" o:gfxdata="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" stroked="f">
                 <v:textbox style="mso-fit-shape-to-text:t" inset="0,0,0,0">
                   <w:txbxContent>
                     <w:p>
@@ -243,23 +267,7 @@
                         <w:fldChar w:fldCharType="end"/>
                       </w:r>
                       <w:r>
-                        <w:t>:ich würde niemals von r/</w:t>
-                      </w:r>
-                      <w:proofErr w:type="spellStart"/>
-                      <w:r>
-                        <w:t>programmerhumor</w:t>
-                      </w:r>
-                      <w:proofErr w:type="spellEnd"/>
-                      <w:r>
-                        <w:t xml:space="preserve"> </w:t>
-                      </w:r>
-                      <w:proofErr w:type="spellStart"/>
-                      <w:r>
-                        <w:t>memes</w:t>
-                      </w:r>
-                      <w:proofErr w:type="spellEnd"/>
-                      <w:r>
-                        <w:t xml:space="preserve"> klauen</w:t>
+                        <w:t>:ich würde niemals von r/programmerhumor memes klauen</w:t>
                       </w:r>
                       <w:bookmarkEnd w:id="1"/>
                     </w:p>
@@ -272,14 +280,9 @@
         </mc:AlternateContent>
       </w:r>
     </w:p>
-    <w:p/>
-    <w:p/>
-    <w:p>
-      <w:pPr>
-        <w:tabs>
-          <w:tab w:val="left" w:pos="2835"/>
-        </w:tabs>
-        <w:spacing w:line="276" w:lineRule="auto"/>
+    <w:p>
+      <w:pPr>
+        <w:pStyle w:val="berschrift3"/>
         <w:rPr>
           <w:sz w:val="28"/>
         </w:rPr>
@@ -295,21 +298,12 @@
           <w:sz w:val="28"/>
         </w:rPr>
         <w:tab/>
-      </w:r>
-      <w:r>
-        <w:rPr>
-          <w:b/>
-          <w:sz w:val="28"/>
-        </w:rPr>
         <w:t>&lt;NWT1|ZIVK&gt;</w:t>
       </w:r>
     </w:p>
     <w:p>
       <w:pPr>
-        <w:tabs>
-          <w:tab w:val="left" w:pos="2835"/>
-        </w:tabs>
-        <w:spacing w:line="276" w:lineRule="auto"/>
+        <w:pStyle w:val="berschrift3"/>
         <w:rPr>
           <w:sz w:val="28"/>
         </w:rPr>
@@ -325,21 +319,12 @@
           <w:sz w:val="28"/>
         </w:rPr>
         <w:tab/>
-      </w:r>
-      <w:r>
-        <w:rPr>
-          <w:b/>
-          <w:sz w:val="28"/>
-        </w:rPr>
         <w:t>2BHIT</w:t>
       </w:r>
     </w:p>
     <w:p>
       <w:pPr>
-        <w:tabs>
-          <w:tab w:val="left" w:pos="2835"/>
-        </w:tabs>
-        <w:spacing w:line="276" w:lineRule="auto"/>
+        <w:pStyle w:val="berschrift3"/>
         <w:rPr>
           <w:sz w:val="28"/>
         </w:rPr>
@@ -355,32 +340,12 @@
           <w:sz w:val="28"/>
         </w:rPr>
         <w:tab/>
-      </w:r>
-      <w:r>
-        <w:rPr>
-          <w:b/>
-          <w:sz w:val="28"/>
-        </w:rPr>
         <w:t>Stefan Fürst</w:t>
       </w:r>
     </w:p>
     <w:p>
       <w:pPr>
-        <w:tabs>
-          <w:tab w:val="left" w:pos="2835"/>
-        </w:tabs>
-        <w:spacing w:line="276" w:lineRule="auto"/>
-        <w:rPr>
-          <w:sz w:val="28"/>
-        </w:rPr>
-      </w:pPr>
-    </w:p>
-    <w:p>
-      <w:pPr>
-        <w:tabs>
-          <w:tab w:val="left" w:pos="2835"/>
-        </w:tabs>
-        <w:spacing w:line="276" w:lineRule="auto"/>
+        <w:pStyle w:val="berschrift3"/>
         <w:rPr>
           <w:sz w:val="28"/>
         </w:rPr>
@@ -396,32 +361,12 @@
           <w:sz w:val="28"/>
         </w:rPr>
         <w:tab/>
-      </w:r>
-      <w:r>
-        <w:rPr>
-          <w:b/>
-          <w:sz w:val="28"/>
-        </w:rPr>
         <w:t>ZIVK</w:t>
       </w:r>
     </w:p>
     <w:p>
       <w:pPr>
-        <w:tabs>
-          <w:tab w:val="left" w:pos="2835"/>
-        </w:tabs>
-        <w:spacing w:line="276" w:lineRule="auto"/>
-        <w:rPr>
-          <w:sz w:val="28"/>
-        </w:rPr>
-      </w:pPr>
-    </w:p>
-    <w:p>
-      <w:pPr>
-        <w:tabs>
-          <w:tab w:val="left" w:pos="2835"/>
-        </w:tabs>
-        <w:spacing w:line="276" w:lineRule="auto"/>
+        <w:pStyle w:val="berschrift3"/>
         <w:rPr>
           <w:sz w:val="28"/>
         </w:rPr>
@@ -440,7 +385,6 @@
       </w:r>
       <w:r>
         <w:rPr>
-          <w:b/>
           <w:sz w:val="28"/>
         </w:rPr>
         <w:t>11.0.4.2024</w:t>
@@ -448,10 +392,7 @@
     </w:p>
     <w:p>
       <w:pPr>
-        <w:tabs>
-          <w:tab w:val="left" w:pos="2835"/>
-        </w:tabs>
-        <w:spacing w:line="276" w:lineRule="auto"/>
+        <w:pStyle w:val="berschrift3"/>
         <w:rPr>
           <w:sz w:val="28"/>
         </w:rPr>
@@ -470,1292 +411,19 @@
       </w:r>
       <w:r>
         <w:rPr>
-          <w:b/>
           <w:sz w:val="28"/>
         </w:rPr>
         <w:t>11.0.4.2024</w:t>
       </w:r>
     </w:p>
-    <w:p>
-      <w:pPr>
-        <w:widowControl/>
-        <w:suppressAutoHyphens w:val="0"/>
-      </w:pPr>
-    </w:p>
-    <w:sdt>
-      <w:sdtPr>
+    <w:p/>
+    <w:p/>
+    <w:p/>
+    <w:p/>
+    <w:p>
+      <w:pPr>
+        <w:pStyle w:val="berschrift3"/>
         <w:rPr>
-          <w:rFonts w:ascii="Calibri" w:eastAsia="Arial Unicode MS" w:hAnsi="Calibri" w:cs="Times New Roman"/>
-          <w:b w:val="0"/>
-          <w:bCs w:val="0"/>
-          <w:color w:val="auto"/>
-          <w:kern w:val="2"/>
-          <w:sz w:val="24"/>
-          <w:szCs w:val="24"/>
-        </w:rPr>
-        <w:id w:val="38786014"/>
-        <w:docPartObj>
-          <w:docPartGallery w:val="Table of Contents"/>
-          <w:docPartUnique/>
-        </w:docPartObj>
-      </w:sdtPr>
-      <w:sdtContent>
-        <w:p>
-          <w:pPr>
-            <w:pStyle w:val="Inhaltsverzeichnisberschrift"/>
-          </w:pPr>
-          <w:r>
-            <w:br w:type="page"/>
-          </w:r>
-          <w:r>
-            <w:rPr>
-              <w:lang w:val="de-DE"/>
-            </w:rPr>
-            <w:lastRenderedPageBreak/>
-            <w:t>Inhaltsverzeichnis</w:t>
-          </w:r>
-        </w:p>
-        <w:p>
-          <w:pPr>
-            <w:pStyle w:val="Verzeichnis1"/>
-            <w:tabs>
-              <w:tab w:val="left" w:pos="480"/>
-              <w:tab w:val="right" w:leader="dot" w:pos="9062"/>
-            </w:tabs>
-            <w:rPr>
-              <w:rFonts w:asciiTheme="minorHAnsi" w:eastAsiaTheme="minorEastAsia" w:hAnsiTheme="minorHAnsi" w:cstheme="minorBidi"/>
-              <w:noProof/>
-              <w14:ligatures w14:val="standardContextual"/>
-            </w:rPr>
-          </w:pPr>
-          <w:r>
-            <w:fldChar w:fldCharType="begin"/>
-          </w:r>
-          <w:r>
-            <w:rPr>
-              <w:rStyle w:val="Verzeichnissprung"/>
-              <w:webHidden/>
-            </w:rPr>
-            <w:instrText xml:space="preserve"> TOC \z \o "1-3" \u \h</w:instrText>
-          </w:r>
-          <w:r>
-            <w:rPr>
-              <w:rStyle w:val="Verzeichnissprung"/>
-            </w:rPr>
-            <w:fldChar w:fldCharType="separate"/>
-          </w:r>
-          <w:hyperlink w:anchor="_Toc163758337" w:history="1">
-            <w:r>
-              <w:rPr>
-                <w:rStyle w:val="Hyperlink"/>
-                <w:noProof/>
-              </w:rPr>
-              <w:t>1</w:t>
-            </w:r>
-            <w:r>
-              <w:rPr>
-                <w:rFonts w:asciiTheme="minorHAnsi" w:eastAsiaTheme="minorEastAsia" w:hAnsiTheme="minorHAnsi" w:cstheme="minorBidi"/>
-                <w:noProof/>
-                <w14:ligatures w14:val="standardContextual"/>
-              </w:rPr>
-              <w:tab/>
-            </w:r>
-            <w:r>
-              <w:rPr>
-                <w:rStyle w:val="Hyperlink"/>
-                <w:noProof/>
-              </w:rPr>
-              <w:t>Aufgabenstellung</w:t>
-            </w:r>
-            <w:r>
-              <w:rPr>
-                <w:noProof/>
-                <w:webHidden/>
-              </w:rPr>
-              <w:tab/>
-            </w:r>
-            <w:r>
-              <w:rPr>
-                <w:noProof/>
-                <w:webHidden/>
-              </w:rPr>
-              <w:fldChar w:fldCharType="begin"/>
-            </w:r>
-            <w:r>
-              <w:rPr>
-                <w:noProof/>
-                <w:webHidden/>
-              </w:rPr>
-              <w:instrText xml:space="preserve"> PAGEREF _Toc163758337 \h </w:instrText>
-            </w:r>
-            <w:r>
-              <w:rPr>
-                <w:noProof/>
-                <w:webHidden/>
-              </w:rPr>
-            </w:r>
-            <w:r>
-              <w:rPr>
-                <w:noProof/>
-                <w:webHidden/>
-              </w:rPr>
-              <w:fldChar w:fldCharType="separate"/>
-            </w:r>
-            <w:r>
-              <w:rPr>
-                <w:noProof/>
-                <w:webHidden/>
-              </w:rPr>
-              <w:t>4</w:t>
-            </w:r>
-            <w:r>
-              <w:rPr>
-                <w:noProof/>
-                <w:webHidden/>
-              </w:rPr>
-              <w:fldChar w:fldCharType="end"/>
-            </w:r>
-          </w:hyperlink>
-        </w:p>
-        <w:p>
-          <w:pPr>
-            <w:pStyle w:val="Verzeichnis1"/>
-            <w:tabs>
-              <w:tab w:val="left" w:pos="480"/>
-              <w:tab w:val="right" w:leader="dot" w:pos="9062"/>
-            </w:tabs>
-            <w:rPr>
-              <w:rFonts w:asciiTheme="minorHAnsi" w:eastAsiaTheme="minorEastAsia" w:hAnsiTheme="minorHAnsi" w:cstheme="minorBidi"/>
-              <w:noProof/>
-              <w14:ligatures w14:val="standardContextual"/>
-            </w:rPr>
-          </w:pPr>
-          <w:hyperlink w:anchor="_Toc163758338" w:history="1">
-            <w:r>
-              <w:rPr>
-                <w:rStyle w:val="Hyperlink"/>
-                <w:noProof/>
-              </w:rPr>
-              <w:t>2</w:t>
-            </w:r>
-            <w:r>
-              <w:rPr>
-                <w:rFonts w:asciiTheme="minorHAnsi" w:eastAsiaTheme="minorEastAsia" w:hAnsiTheme="minorHAnsi" w:cstheme="minorBidi"/>
-                <w:noProof/>
-                <w14:ligatures w14:val="standardContextual"/>
-              </w:rPr>
-              <w:tab/>
-            </w:r>
-            <w:r>
-              <w:rPr>
-                <w:rStyle w:val="Hyperlink"/>
-                <w:noProof/>
-              </w:rPr>
-              <w:t>Zusammenfassung</w:t>
-            </w:r>
-            <w:r>
-              <w:rPr>
-                <w:noProof/>
-                <w:webHidden/>
-              </w:rPr>
-              <w:tab/>
-            </w:r>
-            <w:r>
-              <w:rPr>
-                <w:noProof/>
-                <w:webHidden/>
-              </w:rPr>
-              <w:fldChar w:fldCharType="begin"/>
-            </w:r>
-            <w:r>
-              <w:rPr>
-                <w:noProof/>
-                <w:webHidden/>
-              </w:rPr>
-              <w:instrText xml:space="preserve"> PAGEREF _Toc163758338 \h </w:instrText>
-            </w:r>
-            <w:r>
-              <w:rPr>
-                <w:noProof/>
-                <w:webHidden/>
-              </w:rPr>
-            </w:r>
-            <w:r>
-              <w:rPr>
-                <w:noProof/>
-                <w:webHidden/>
-              </w:rPr>
-              <w:fldChar w:fldCharType="separate"/>
-            </w:r>
-            <w:r>
-              <w:rPr>
-                <w:noProof/>
-                <w:webHidden/>
-              </w:rPr>
-              <w:t>4</w:t>
-            </w:r>
-            <w:r>
-              <w:rPr>
-                <w:noProof/>
-                <w:webHidden/>
-              </w:rPr>
-              <w:fldChar w:fldCharType="end"/>
-            </w:r>
-          </w:hyperlink>
-        </w:p>
-        <w:p>
-          <w:pPr>
-            <w:pStyle w:val="Verzeichnis1"/>
-            <w:tabs>
-              <w:tab w:val="left" w:pos="480"/>
-              <w:tab w:val="right" w:leader="dot" w:pos="9062"/>
-            </w:tabs>
-            <w:rPr>
-              <w:rFonts w:asciiTheme="minorHAnsi" w:eastAsiaTheme="minorEastAsia" w:hAnsiTheme="minorHAnsi" w:cstheme="minorBidi"/>
-              <w:noProof/>
-              <w14:ligatures w14:val="standardContextual"/>
-            </w:rPr>
-          </w:pPr>
-          <w:hyperlink w:anchor="_Toc163758339" w:history="1">
-            <w:r>
-              <w:rPr>
-                <w:rStyle w:val="Hyperlink"/>
-                <w:noProof/>
-              </w:rPr>
-              <w:t>3</w:t>
-            </w:r>
-            <w:r>
-              <w:rPr>
-                <w:rFonts w:asciiTheme="minorHAnsi" w:eastAsiaTheme="minorEastAsia" w:hAnsiTheme="minorHAnsi" w:cstheme="minorBidi"/>
-                <w:noProof/>
-                <w14:ligatures w14:val="standardContextual"/>
-              </w:rPr>
-              <w:tab/>
-            </w:r>
-            <w:r>
-              <w:rPr>
-                <w:rStyle w:val="Hyperlink"/>
-                <w:noProof/>
-              </w:rPr>
-              <w:t>Vollständige Netzwerktopologie der gesamten Übung</w:t>
-            </w:r>
-            <w:r>
-              <w:rPr>
-                <w:noProof/>
-                <w:webHidden/>
-              </w:rPr>
-              <w:tab/>
-            </w:r>
-            <w:r>
-              <w:rPr>
-                <w:noProof/>
-                <w:webHidden/>
-              </w:rPr>
-              <w:fldChar w:fldCharType="begin"/>
-            </w:r>
-            <w:r>
-              <w:rPr>
-                <w:noProof/>
-                <w:webHidden/>
-              </w:rPr>
-              <w:instrText xml:space="preserve"> PAGEREF _Toc163758339 \h </w:instrText>
-            </w:r>
-            <w:r>
-              <w:rPr>
-                <w:noProof/>
-                <w:webHidden/>
-              </w:rPr>
-            </w:r>
-            <w:r>
-              <w:rPr>
-                <w:noProof/>
-                <w:webHidden/>
-              </w:rPr>
-              <w:fldChar w:fldCharType="separate"/>
-            </w:r>
-            <w:r>
-              <w:rPr>
-                <w:noProof/>
-                <w:webHidden/>
-              </w:rPr>
-              <w:t>5</w:t>
-            </w:r>
-            <w:r>
-              <w:rPr>
-                <w:noProof/>
-                <w:webHidden/>
-              </w:rPr>
-              <w:fldChar w:fldCharType="end"/>
-            </w:r>
-          </w:hyperlink>
-        </w:p>
-        <w:p>
-          <w:pPr>
-            <w:pStyle w:val="Verzeichnis1"/>
-            <w:tabs>
-              <w:tab w:val="left" w:pos="480"/>
-              <w:tab w:val="right" w:leader="dot" w:pos="9062"/>
-            </w:tabs>
-            <w:rPr>
-              <w:rFonts w:asciiTheme="minorHAnsi" w:eastAsiaTheme="minorEastAsia" w:hAnsiTheme="minorHAnsi" w:cstheme="minorBidi"/>
-              <w:noProof/>
-              <w14:ligatures w14:val="standardContextual"/>
-            </w:rPr>
-          </w:pPr>
-          <w:hyperlink w:anchor="_Toc163758340" w:history="1">
-            <w:r>
-              <w:rPr>
-                <w:rStyle w:val="Hyperlink"/>
-                <w:noProof/>
-              </w:rPr>
-              <w:t>4</w:t>
-            </w:r>
-            <w:r>
-              <w:rPr>
-                <w:rFonts w:asciiTheme="minorHAnsi" w:eastAsiaTheme="minorEastAsia" w:hAnsiTheme="minorHAnsi" w:cstheme="minorBidi"/>
-                <w:noProof/>
-                <w14:ligatures w14:val="standardContextual"/>
-              </w:rPr>
-              <w:tab/>
-            </w:r>
-            <w:r>
-              <w:rPr>
-                <w:rStyle w:val="Hyperlink"/>
-                <w:noProof/>
-              </w:rPr>
-              <w:t>Übungsdurchführung</w:t>
-            </w:r>
-            <w:r>
-              <w:rPr>
-                <w:noProof/>
-                <w:webHidden/>
-              </w:rPr>
-              <w:tab/>
-            </w:r>
-            <w:r>
-              <w:rPr>
-                <w:noProof/>
-                <w:webHidden/>
-              </w:rPr>
-              <w:fldChar w:fldCharType="begin"/>
-            </w:r>
-            <w:r>
-              <w:rPr>
-                <w:noProof/>
-                <w:webHidden/>
-              </w:rPr>
-              <w:instrText xml:space="preserve"> PAGEREF _Toc163758340 \h </w:instrText>
-            </w:r>
-            <w:r>
-              <w:rPr>
-                <w:noProof/>
-                <w:webHidden/>
-              </w:rPr>
-            </w:r>
-            <w:r>
-              <w:rPr>
-                <w:noProof/>
-                <w:webHidden/>
-              </w:rPr>
-              <w:fldChar w:fldCharType="separate"/>
-            </w:r>
-            <w:r>
-              <w:rPr>
-                <w:noProof/>
-                <w:webHidden/>
-              </w:rPr>
-              <w:t>6</w:t>
-            </w:r>
-            <w:r>
-              <w:rPr>
-                <w:noProof/>
-                <w:webHidden/>
-              </w:rPr>
-              <w:fldChar w:fldCharType="end"/>
-            </w:r>
-          </w:hyperlink>
-        </w:p>
-        <w:p>
-          <w:pPr>
-            <w:pStyle w:val="Verzeichnis2"/>
-            <w:tabs>
-              <w:tab w:val="left" w:pos="784"/>
-              <w:tab w:val="right" w:leader="dot" w:pos="9062"/>
-            </w:tabs>
-            <w:rPr>
-              <w:rFonts w:asciiTheme="minorHAnsi" w:eastAsiaTheme="minorEastAsia" w:hAnsiTheme="minorHAnsi" w:cstheme="minorBidi"/>
-              <w:noProof/>
-              <w14:ligatures w14:val="standardContextual"/>
-            </w:rPr>
-          </w:pPr>
-          <w:hyperlink w:anchor="_Toc163758341" w:history="1">
-            <w:r>
-              <w:rPr>
-                <w:rStyle w:val="Hyperlink"/>
-                <w:noProof/>
-              </w:rPr>
-              <w:t>4.1</w:t>
-            </w:r>
-            <w:r>
-              <w:rPr>
-                <w:rFonts w:asciiTheme="minorHAnsi" w:eastAsiaTheme="minorEastAsia" w:hAnsiTheme="minorHAnsi" w:cstheme="minorBidi"/>
-                <w:noProof/>
-                <w14:ligatures w14:val="standardContextual"/>
-              </w:rPr>
-              <w:tab/>
-            </w:r>
-            <w:r>
-              <w:rPr>
-                <w:rStyle w:val="Hyperlink"/>
-                <w:noProof/>
-              </w:rPr>
-              <w:t>Bilder von all dem Schaß</w:t>
-            </w:r>
-            <w:r>
-              <w:rPr>
-                <w:noProof/>
-                <w:webHidden/>
-              </w:rPr>
-              <w:tab/>
-            </w:r>
-            <w:r>
-              <w:rPr>
-                <w:noProof/>
-                <w:webHidden/>
-              </w:rPr>
-              <w:fldChar w:fldCharType="begin"/>
-            </w:r>
-            <w:r>
-              <w:rPr>
-                <w:noProof/>
-                <w:webHidden/>
-              </w:rPr>
-              <w:instrText xml:space="preserve"> PAGEREF _Toc163758341 \h </w:instrText>
-            </w:r>
-            <w:r>
-              <w:rPr>
-                <w:noProof/>
-                <w:webHidden/>
-              </w:rPr>
-            </w:r>
-            <w:r>
-              <w:rPr>
-                <w:noProof/>
-                <w:webHidden/>
-              </w:rPr>
-              <w:fldChar w:fldCharType="separate"/>
-            </w:r>
-            <w:r>
-              <w:rPr>
-                <w:noProof/>
-                <w:webHidden/>
-              </w:rPr>
-              <w:t>6</w:t>
-            </w:r>
-            <w:r>
-              <w:rPr>
-                <w:noProof/>
-                <w:webHidden/>
-              </w:rPr>
-              <w:fldChar w:fldCharType="end"/>
-            </w:r>
-          </w:hyperlink>
-        </w:p>
-        <w:p>
-          <w:pPr>
-            <w:pStyle w:val="Verzeichnis2"/>
-            <w:tabs>
-              <w:tab w:val="left" w:pos="784"/>
-              <w:tab w:val="right" w:leader="dot" w:pos="9062"/>
-            </w:tabs>
-            <w:rPr>
-              <w:rFonts w:asciiTheme="minorHAnsi" w:eastAsiaTheme="minorEastAsia" w:hAnsiTheme="minorHAnsi" w:cstheme="minorBidi"/>
-              <w:noProof/>
-              <w14:ligatures w14:val="standardContextual"/>
-            </w:rPr>
-          </w:pPr>
-          <w:hyperlink w:anchor="_Toc163758342" w:history="1">
-            <w:r>
-              <w:rPr>
-                <w:rStyle w:val="Hyperlink"/>
-                <w:noProof/>
-              </w:rPr>
-              <w:t>4.2</w:t>
-            </w:r>
-            <w:r>
-              <w:rPr>
-                <w:rFonts w:asciiTheme="minorHAnsi" w:eastAsiaTheme="minorEastAsia" w:hAnsiTheme="minorHAnsi" w:cstheme="minorBidi"/>
-                <w:noProof/>
-                <w14:ligatures w14:val="standardContextual"/>
-              </w:rPr>
-              <w:tab/>
-            </w:r>
-            <w:r>
-              <w:rPr>
-                <w:rStyle w:val="Hyperlink"/>
-                <w:noProof/>
-              </w:rPr>
-              <w:t>Routing Tabellen</w:t>
-            </w:r>
-            <w:r>
-              <w:rPr>
-                <w:noProof/>
-                <w:webHidden/>
-              </w:rPr>
-              <w:tab/>
-            </w:r>
-            <w:r>
-              <w:rPr>
-                <w:noProof/>
-                <w:webHidden/>
-              </w:rPr>
-              <w:fldChar w:fldCharType="begin"/>
-            </w:r>
-            <w:r>
-              <w:rPr>
-                <w:noProof/>
-                <w:webHidden/>
-              </w:rPr>
-              <w:instrText xml:space="preserve"> PAGEREF _Toc163758342 \h </w:instrText>
-            </w:r>
-            <w:r>
-              <w:rPr>
-                <w:noProof/>
-                <w:webHidden/>
-              </w:rPr>
-            </w:r>
-            <w:r>
-              <w:rPr>
-                <w:noProof/>
-                <w:webHidden/>
-              </w:rPr>
-              <w:fldChar w:fldCharType="separate"/>
-            </w:r>
-            <w:r>
-              <w:rPr>
-                <w:noProof/>
-                <w:webHidden/>
-              </w:rPr>
-              <w:t>10</w:t>
-            </w:r>
-            <w:r>
-              <w:rPr>
-                <w:noProof/>
-                <w:webHidden/>
-              </w:rPr>
-              <w:fldChar w:fldCharType="end"/>
-            </w:r>
-          </w:hyperlink>
-        </w:p>
-        <w:p>
-          <w:pPr>
-            <w:pStyle w:val="Verzeichnis3"/>
-            <w:tabs>
-              <w:tab w:val="left" w:pos="1206"/>
-              <w:tab w:val="right" w:leader="dot" w:pos="9062"/>
-            </w:tabs>
-            <w:rPr>
-              <w:rFonts w:asciiTheme="minorHAnsi" w:eastAsiaTheme="minorEastAsia" w:hAnsiTheme="minorHAnsi" w:cstheme="minorBidi"/>
-              <w:noProof/>
-              <w14:ligatures w14:val="standardContextual"/>
-            </w:rPr>
-          </w:pPr>
-          <w:hyperlink w:anchor="_Toc163758343" w:history="1">
-            <w:r>
-              <w:rPr>
-                <w:rStyle w:val="Hyperlink"/>
-                <w:noProof/>
-              </w:rPr>
-              <w:t>4.2.1</w:t>
-            </w:r>
-            <w:r>
-              <w:rPr>
-                <w:rFonts w:asciiTheme="minorHAnsi" w:eastAsiaTheme="minorEastAsia" w:hAnsiTheme="minorHAnsi" w:cstheme="minorBidi"/>
-                <w:noProof/>
-                <w14:ligatures w14:val="standardContextual"/>
-              </w:rPr>
-              <w:tab/>
-            </w:r>
-            <w:r>
-              <w:rPr>
-                <w:rStyle w:val="Hyperlink"/>
-                <w:noProof/>
-              </w:rPr>
-              <w:t>Pc5 zu Server1</w:t>
-            </w:r>
-            <w:r>
-              <w:rPr>
-                <w:noProof/>
-                <w:webHidden/>
-              </w:rPr>
-              <w:tab/>
-            </w:r>
-            <w:r>
-              <w:rPr>
-                <w:noProof/>
-                <w:webHidden/>
-              </w:rPr>
-              <w:fldChar w:fldCharType="begin"/>
-            </w:r>
-            <w:r>
-              <w:rPr>
-                <w:noProof/>
-                <w:webHidden/>
-              </w:rPr>
-              <w:instrText xml:space="preserve"> PAGEREF _Toc163758343 \h </w:instrText>
-            </w:r>
-            <w:r>
-              <w:rPr>
-                <w:noProof/>
-                <w:webHidden/>
-              </w:rPr>
-            </w:r>
-            <w:r>
-              <w:rPr>
-                <w:noProof/>
-                <w:webHidden/>
-              </w:rPr>
-              <w:fldChar w:fldCharType="separate"/>
-            </w:r>
-            <w:r>
-              <w:rPr>
-                <w:noProof/>
-                <w:webHidden/>
-              </w:rPr>
-              <w:t>10</w:t>
-            </w:r>
-            <w:r>
-              <w:rPr>
-                <w:noProof/>
-                <w:webHidden/>
-              </w:rPr>
-              <w:fldChar w:fldCharType="end"/>
-            </w:r>
-          </w:hyperlink>
-        </w:p>
-        <w:p>
-          <w:pPr>
-            <w:pStyle w:val="Verzeichnis3"/>
-            <w:tabs>
-              <w:tab w:val="left" w:pos="1206"/>
-              <w:tab w:val="right" w:leader="dot" w:pos="9062"/>
-            </w:tabs>
-            <w:rPr>
-              <w:rFonts w:asciiTheme="minorHAnsi" w:eastAsiaTheme="minorEastAsia" w:hAnsiTheme="minorHAnsi" w:cstheme="minorBidi"/>
-              <w:noProof/>
-              <w14:ligatures w14:val="standardContextual"/>
-            </w:rPr>
-          </w:pPr>
-          <w:hyperlink w:anchor="_Toc163758344" w:history="1">
-            <w:r>
-              <w:rPr>
-                <w:rStyle w:val="Hyperlink"/>
-                <w:noProof/>
-              </w:rPr>
-              <w:t>4.2.2</w:t>
-            </w:r>
-            <w:r>
-              <w:rPr>
-                <w:rFonts w:asciiTheme="minorHAnsi" w:eastAsiaTheme="minorEastAsia" w:hAnsiTheme="minorHAnsi" w:cstheme="minorBidi"/>
-                <w:noProof/>
-                <w14:ligatures w14:val="standardContextual"/>
-              </w:rPr>
-              <w:tab/>
-            </w:r>
-            <w:r>
-              <w:rPr>
-                <w:rStyle w:val="Hyperlink"/>
-                <w:noProof/>
-              </w:rPr>
-              <w:t>Rückweg</w:t>
-            </w:r>
-            <w:r>
-              <w:rPr>
-                <w:noProof/>
-                <w:webHidden/>
-              </w:rPr>
-              <w:tab/>
-            </w:r>
-            <w:r>
-              <w:rPr>
-                <w:noProof/>
-                <w:webHidden/>
-              </w:rPr>
-              <w:fldChar w:fldCharType="begin"/>
-            </w:r>
-            <w:r>
-              <w:rPr>
-                <w:noProof/>
-                <w:webHidden/>
-              </w:rPr>
-              <w:instrText xml:space="preserve"> PAGEREF _Toc163758344 \h </w:instrText>
-            </w:r>
-            <w:r>
-              <w:rPr>
-                <w:noProof/>
-                <w:webHidden/>
-              </w:rPr>
-            </w:r>
-            <w:r>
-              <w:rPr>
-                <w:noProof/>
-                <w:webHidden/>
-              </w:rPr>
-              <w:fldChar w:fldCharType="separate"/>
-            </w:r>
-            <w:r>
-              <w:rPr>
-                <w:noProof/>
-                <w:webHidden/>
-              </w:rPr>
-              <w:t>10</w:t>
-            </w:r>
-            <w:r>
-              <w:rPr>
-                <w:noProof/>
-                <w:webHidden/>
-              </w:rPr>
-              <w:fldChar w:fldCharType="end"/>
-            </w:r>
-          </w:hyperlink>
-        </w:p>
-        <w:p>
-          <w:pPr>
-            <w:pStyle w:val="Verzeichnis3"/>
-            <w:tabs>
-              <w:tab w:val="left" w:pos="1206"/>
-              <w:tab w:val="right" w:leader="dot" w:pos="9062"/>
-            </w:tabs>
-            <w:rPr>
-              <w:rFonts w:asciiTheme="minorHAnsi" w:eastAsiaTheme="minorEastAsia" w:hAnsiTheme="minorHAnsi" w:cstheme="minorBidi"/>
-              <w:noProof/>
-              <w14:ligatures w14:val="standardContextual"/>
-            </w:rPr>
-          </w:pPr>
-          <w:hyperlink w:anchor="_Toc163758345" w:history="1">
-            <w:r>
-              <w:rPr>
-                <w:rStyle w:val="Hyperlink"/>
-                <w:noProof/>
-              </w:rPr>
-              <w:t>4.2.3</w:t>
-            </w:r>
-            <w:r>
-              <w:rPr>
-                <w:rFonts w:asciiTheme="minorHAnsi" w:eastAsiaTheme="minorEastAsia" w:hAnsiTheme="minorHAnsi" w:cstheme="minorBidi"/>
-                <w:noProof/>
-                <w14:ligatures w14:val="standardContextual"/>
-              </w:rPr>
-              <w:tab/>
-            </w:r>
-            <w:r>
-              <w:rPr>
-                <w:rStyle w:val="Hyperlink"/>
-                <w:noProof/>
-              </w:rPr>
-              <w:t>Pc0 zu Server 0</w:t>
-            </w:r>
-            <w:r>
-              <w:rPr>
-                <w:noProof/>
-                <w:webHidden/>
-              </w:rPr>
-              <w:tab/>
-            </w:r>
-            <w:r>
-              <w:rPr>
-                <w:noProof/>
-                <w:webHidden/>
-              </w:rPr>
-              <w:fldChar w:fldCharType="begin"/>
-            </w:r>
-            <w:r>
-              <w:rPr>
-                <w:noProof/>
-                <w:webHidden/>
-              </w:rPr>
-              <w:instrText xml:space="preserve"> PAGEREF _Toc163758345 \h </w:instrText>
-            </w:r>
-            <w:r>
-              <w:rPr>
-                <w:noProof/>
-                <w:webHidden/>
-              </w:rPr>
-            </w:r>
-            <w:r>
-              <w:rPr>
-                <w:noProof/>
-                <w:webHidden/>
-              </w:rPr>
-              <w:fldChar w:fldCharType="separate"/>
-            </w:r>
-            <w:r>
-              <w:rPr>
-                <w:noProof/>
-                <w:webHidden/>
-              </w:rPr>
-              <w:t>10</w:t>
-            </w:r>
-            <w:r>
-              <w:rPr>
-                <w:noProof/>
-                <w:webHidden/>
-              </w:rPr>
-              <w:fldChar w:fldCharType="end"/>
-            </w:r>
-          </w:hyperlink>
-        </w:p>
-        <w:p>
-          <w:pPr>
-            <w:pStyle w:val="Verzeichnis3"/>
-            <w:tabs>
-              <w:tab w:val="left" w:pos="1206"/>
-              <w:tab w:val="right" w:leader="dot" w:pos="9062"/>
-            </w:tabs>
-            <w:rPr>
-              <w:rFonts w:asciiTheme="minorHAnsi" w:eastAsiaTheme="minorEastAsia" w:hAnsiTheme="minorHAnsi" w:cstheme="minorBidi"/>
-              <w:noProof/>
-              <w14:ligatures w14:val="standardContextual"/>
-            </w:rPr>
-          </w:pPr>
-          <w:hyperlink w:anchor="_Toc163758346" w:history="1">
-            <w:r>
-              <w:rPr>
-                <w:rStyle w:val="Hyperlink"/>
-                <w:noProof/>
-              </w:rPr>
-              <w:t>4.2.4</w:t>
-            </w:r>
-            <w:r>
-              <w:rPr>
-                <w:rFonts w:asciiTheme="minorHAnsi" w:eastAsiaTheme="minorEastAsia" w:hAnsiTheme="minorHAnsi" w:cstheme="minorBidi"/>
-                <w:noProof/>
-                <w14:ligatures w14:val="standardContextual"/>
-              </w:rPr>
-              <w:tab/>
-            </w:r>
-            <w:r>
-              <w:rPr>
-                <w:rStyle w:val="Hyperlink"/>
-                <w:noProof/>
-              </w:rPr>
-              <w:t>Rückweg</w:t>
-            </w:r>
-            <w:r>
-              <w:rPr>
-                <w:noProof/>
-                <w:webHidden/>
-              </w:rPr>
-              <w:tab/>
-            </w:r>
-            <w:r>
-              <w:rPr>
-                <w:noProof/>
-                <w:webHidden/>
-              </w:rPr>
-              <w:fldChar w:fldCharType="begin"/>
-            </w:r>
-            <w:r>
-              <w:rPr>
-                <w:noProof/>
-                <w:webHidden/>
-              </w:rPr>
-              <w:instrText xml:space="preserve"> PAGEREF _Toc163758346 \h </w:instrText>
-            </w:r>
-            <w:r>
-              <w:rPr>
-                <w:noProof/>
-                <w:webHidden/>
-              </w:rPr>
-            </w:r>
-            <w:r>
-              <w:rPr>
-                <w:noProof/>
-                <w:webHidden/>
-              </w:rPr>
-              <w:fldChar w:fldCharType="separate"/>
-            </w:r>
-            <w:r>
-              <w:rPr>
-                <w:noProof/>
-                <w:webHidden/>
-              </w:rPr>
-              <w:t>11</w:t>
-            </w:r>
-            <w:r>
-              <w:rPr>
-                <w:noProof/>
-                <w:webHidden/>
-              </w:rPr>
-              <w:fldChar w:fldCharType="end"/>
-            </w:r>
-          </w:hyperlink>
-        </w:p>
-        <w:p>
-          <w:pPr>
-            <w:pStyle w:val="Verzeichnis1"/>
-            <w:tabs>
-              <w:tab w:val="left" w:pos="480"/>
-              <w:tab w:val="right" w:leader="dot" w:pos="9062"/>
-            </w:tabs>
-            <w:rPr>
-              <w:rFonts w:asciiTheme="minorHAnsi" w:eastAsiaTheme="minorEastAsia" w:hAnsiTheme="minorHAnsi" w:cstheme="minorBidi"/>
-              <w:noProof/>
-              <w14:ligatures w14:val="standardContextual"/>
-            </w:rPr>
-          </w:pPr>
-          <w:hyperlink w:anchor="_Toc163758347" w:history="1">
-            <w:r>
-              <w:rPr>
-                <w:rStyle w:val="Hyperlink"/>
-                <w:noProof/>
-              </w:rPr>
-              <w:t>5</w:t>
-            </w:r>
-            <w:r>
-              <w:rPr>
-                <w:rFonts w:asciiTheme="minorHAnsi" w:eastAsiaTheme="minorEastAsia" w:hAnsiTheme="minorHAnsi" w:cstheme="minorBidi"/>
-                <w:noProof/>
-                <w14:ligatures w14:val="standardContextual"/>
-              </w:rPr>
-              <w:tab/>
-            </w:r>
-            <w:r>
-              <w:rPr>
-                <w:rStyle w:val="Hyperlink"/>
-                <w:noProof/>
-              </w:rPr>
-              <w:t>Vollständige Konfigurationsdateien (optional)</w:t>
-            </w:r>
-            <w:r>
-              <w:rPr>
-                <w:noProof/>
-                <w:webHidden/>
-              </w:rPr>
-              <w:tab/>
-            </w:r>
-            <w:r>
-              <w:rPr>
-                <w:noProof/>
-                <w:webHidden/>
-              </w:rPr>
-              <w:fldChar w:fldCharType="begin"/>
-            </w:r>
-            <w:r>
-              <w:rPr>
-                <w:noProof/>
-                <w:webHidden/>
-              </w:rPr>
-              <w:instrText xml:space="preserve"> PAGEREF _Toc163758347 \h </w:instrText>
-            </w:r>
-            <w:r>
-              <w:rPr>
-                <w:noProof/>
-                <w:webHidden/>
-              </w:rPr>
-            </w:r>
-            <w:r>
-              <w:rPr>
-                <w:noProof/>
-                <w:webHidden/>
-              </w:rPr>
-              <w:fldChar w:fldCharType="separate"/>
-            </w:r>
-            <w:r>
-              <w:rPr>
-                <w:noProof/>
-                <w:webHidden/>
-              </w:rPr>
-              <w:t>11</w:t>
-            </w:r>
-            <w:r>
-              <w:rPr>
-                <w:noProof/>
-                <w:webHidden/>
-              </w:rPr>
-              <w:fldChar w:fldCharType="end"/>
-            </w:r>
-          </w:hyperlink>
-        </w:p>
-        <w:p>
-          <w:pPr>
-            <w:pStyle w:val="Verzeichnis2"/>
-            <w:tabs>
-              <w:tab w:val="left" w:pos="784"/>
-              <w:tab w:val="right" w:leader="dot" w:pos="9062"/>
-            </w:tabs>
-            <w:rPr>
-              <w:rFonts w:asciiTheme="minorHAnsi" w:eastAsiaTheme="minorEastAsia" w:hAnsiTheme="minorHAnsi" w:cstheme="minorBidi"/>
-              <w:noProof/>
-              <w14:ligatures w14:val="standardContextual"/>
-            </w:rPr>
-          </w:pPr>
-          <w:hyperlink w:anchor="_Toc163758348" w:history="1">
-            <w:r>
-              <w:rPr>
-                <w:rStyle w:val="Hyperlink"/>
-                <w:noProof/>
-              </w:rPr>
-              <w:t>5.1</w:t>
-            </w:r>
-            <w:r>
-              <w:rPr>
-                <w:rFonts w:asciiTheme="minorHAnsi" w:eastAsiaTheme="minorEastAsia" w:hAnsiTheme="minorHAnsi" w:cstheme="minorBidi"/>
-                <w:noProof/>
-                <w14:ligatures w14:val="standardContextual"/>
-              </w:rPr>
-              <w:tab/>
-            </w:r>
-            <w:r>
-              <w:rPr>
-                <w:rStyle w:val="Hyperlink"/>
-                <w:noProof/>
-              </w:rPr>
-              <w:t>&lt;Überschrift&gt;</w:t>
-            </w:r>
-            <w:r>
-              <w:rPr>
-                <w:noProof/>
-                <w:webHidden/>
-              </w:rPr>
-              <w:tab/>
-            </w:r>
-            <w:r>
-              <w:rPr>
-                <w:noProof/>
-                <w:webHidden/>
-              </w:rPr>
-              <w:fldChar w:fldCharType="begin"/>
-            </w:r>
-            <w:r>
-              <w:rPr>
-                <w:noProof/>
-                <w:webHidden/>
-              </w:rPr>
-              <w:instrText xml:space="preserve"> PAGEREF _Toc163758348 \h </w:instrText>
-            </w:r>
-            <w:r>
-              <w:rPr>
-                <w:noProof/>
-                <w:webHidden/>
-              </w:rPr>
-            </w:r>
-            <w:r>
-              <w:rPr>
-                <w:noProof/>
-                <w:webHidden/>
-              </w:rPr>
-              <w:fldChar w:fldCharType="separate"/>
-            </w:r>
-            <w:r>
-              <w:rPr>
-                <w:noProof/>
-                <w:webHidden/>
-              </w:rPr>
-              <w:t>11</w:t>
-            </w:r>
-            <w:r>
-              <w:rPr>
-                <w:noProof/>
-                <w:webHidden/>
-              </w:rPr>
-              <w:fldChar w:fldCharType="end"/>
-            </w:r>
-          </w:hyperlink>
-        </w:p>
-        <w:p>
-          <w:pPr>
-            <w:pStyle w:val="Verzeichnis1"/>
-            <w:tabs>
-              <w:tab w:val="left" w:pos="480"/>
-              <w:tab w:val="right" w:leader="dot" w:pos="9062"/>
-            </w:tabs>
-            <w:rPr>
-              <w:rFonts w:asciiTheme="minorHAnsi" w:eastAsiaTheme="minorEastAsia" w:hAnsiTheme="minorHAnsi" w:cstheme="minorBidi"/>
-              <w:noProof/>
-              <w14:ligatures w14:val="standardContextual"/>
-            </w:rPr>
-          </w:pPr>
-          <w:hyperlink w:anchor="_Toc163758349" w:history="1">
-            <w:r>
-              <w:rPr>
-                <w:rStyle w:val="Hyperlink"/>
-                <w:noProof/>
-              </w:rPr>
-              <w:t>6</w:t>
-            </w:r>
-            <w:r>
-              <w:rPr>
-                <w:rFonts w:asciiTheme="minorHAnsi" w:eastAsiaTheme="minorEastAsia" w:hAnsiTheme="minorHAnsi" w:cstheme="minorBidi"/>
-                <w:noProof/>
-                <w14:ligatures w14:val="standardContextual"/>
-              </w:rPr>
-              <w:tab/>
-            </w:r>
-            <w:r>
-              <w:rPr>
-                <w:rStyle w:val="Hyperlink"/>
-                <w:noProof/>
-              </w:rPr>
-              <w:t>Abbildungsverzeichnis</w:t>
-            </w:r>
-            <w:r>
-              <w:rPr>
-                <w:noProof/>
-                <w:webHidden/>
-              </w:rPr>
-              <w:tab/>
-            </w:r>
-            <w:r>
-              <w:rPr>
-                <w:noProof/>
-                <w:webHidden/>
-              </w:rPr>
-              <w:fldChar w:fldCharType="begin"/>
-            </w:r>
-            <w:r>
-              <w:rPr>
-                <w:noProof/>
-                <w:webHidden/>
-              </w:rPr>
-              <w:instrText xml:space="preserve"> PAGEREF _Toc163758349 \h </w:instrText>
-            </w:r>
-            <w:r>
-              <w:rPr>
-                <w:noProof/>
-                <w:webHidden/>
-              </w:rPr>
-            </w:r>
-            <w:r>
-              <w:rPr>
-                <w:noProof/>
-                <w:webHidden/>
-              </w:rPr>
-              <w:fldChar w:fldCharType="separate"/>
-            </w:r>
-            <w:r>
-              <w:rPr>
-                <w:noProof/>
-                <w:webHidden/>
-              </w:rPr>
-              <w:t>12</w:t>
-            </w:r>
-            <w:r>
-              <w:rPr>
-                <w:noProof/>
-                <w:webHidden/>
-              </w:rPr>
-              <w:fldChar w:fldCharType="end"/>
-            </w:r>
-          </w:hyperlink>
-        </w:p>
-        <w:p>
-          <w:pPr>
-            <w:pStyle w:val="Verzeichnis1"/>
-            <w:tabs>
-              <w:tab w:val="left" w:pos="480"/>
-              <w:tab w:val="right" w:leader="dot" w:pos="9062"/>
-            </w:tabs>
-            <w:rPr>
-              <w:rFonts w:asciiTheme="minorHAnsi" w:eastAsiaTheme="minorEastAsia" w:hAnsiTheme="minorHAnsi" w:cstheme="minorBidi"/>
-              <w:noProof/>
-              <w14:ligatures w14:val="standardContextual"/>
-            </w:rPr>
-          </w:pPr>
-          <w:hyperlink w:anchor="_Toc163758350" w:history="1">
-            <w:r>
-              <w:rPr>
-                <w:rStyle w:val="Hyperlink"/>
-                <w:noProof/>
-              </w:rPr>
-              <w:t>7</w:t>
-            </w:r>
-            <w:r>
-              <w:rPr>
-                <w:rFonts w:asciiTheme="minorHAnsi" w:eastAsiaTheme="minorEastAsia" w:hAnsiTheme="minorHAnsi" w:cstheme="minorBidi"/>
-                <w:noProof/>
-                <w14:ligatures w14:val="standardContextual"/>
-              </w:rPr>
-              <w:tab/>
-            </w:r>
-            <w:r>
-              <w:rPr>
-                <w:rStyle w:val="Hyperlink"/>
-                <w:noProof/>
-              </w:rPr>
-              <w:t>Anhang</w:t>
-            </w:r>
-            <w:r>
-              <w:rPr>
-                <w:noProof/>
-                <w:webHidden/>
-              </w:rPr>
-              <w:tab/>
-            </w:r>
-            <w:r>
-              <w:rPr>
-                <w:noProof/>
-                <w:webHidden/>
-              </w:rPr>
-              <w:fldChar w:fldCharType="begin"/>
-            </w:r>
-            <w:r>
-              <w:rPr>
-                <w:noProof/>
-                <w:webHidden/>
-              </w:rPr>
-              <w:instrText xml:space="preserve"> PAGEREF _Toc163758350 \h </w:instrText>
-            </w:r>
-            <w:r>
-              <w:rPr>
-                <w:noProof/>
-                <w:webHidden/>
-              </w:rPr>
-            </w:r>
-            <w:r>
-              <w:rPr>
-                <w:noProof/>
-                <w:webHidden/>
-              </w:rPr>
-              <w:fldChar w:fldCharType="separate"/>
-            </w:r>
-            <w:r>
-              <w:rPr>
-                <w:noProof/>
-                <w:webHidden/>
-              </w:rPr>
-              <w:t>13</w:t>
-            </w:r>
-            <w:r>
-              <w:rPr>
-                <w:noProof/>
-                <w:webHidden/>
-              </w:rPr>
-              <w:fldChar w:fldCharType="end"/>
-            </w:r>
-          </w:hyperlink>
-        </w:p>
-        <w:p>
-          <w:pPr>
-            <w:tabs>
-              <w:tab w:val="left" w:pos="3892"/>
-            </w:tabs>
-          </w:pPr>
-          <w:r>
-            <w:fldChar w:fldCharType="end"/>
-          </w:r>
-        </w:p>
-      </w:sdtContent>
-    </w:sdt>
-    <w:p/>
-    <w:p>
-      <w:pPr>
-        <w:widowControl/>
-        <w:suppressAutoHyphens w:val="0"/>
-        <w:rPr>
-          <w:rFonts w:asciiTheme="majorHAnsi" w:eastAsiaTheme="majorEastAsia" w:hAnsiTheme="majorHAnsi" w:cstheme="majorBidi"/>
-          <w:b/>
-          <w:bCs/>
           <w:color w:val="365F91" w:themeColor="accent1" w:themeShade="BF"/>
           <w:sz w:val="28"/>
           <w:szCs w:val="28"/>
@@ -1767,7 +435,7 @@
     </w:p>
     <w:p>
       <w:pPr>
-        <w:pStyle w:val="berschrift1"/>
+        <w:pStyle w:val="berschrift3"/>
       </w:pPr>
       <w:bookmarkStart w:id="2" w:name="_Toc163758337"/>
       <w:r>
@@ -1778,12 +446,15 @@
     </w:p>
     <w:p>
       <w:r>
-        <w:t>Routen in einem Netzwerk mit statischen Routen einzeichnen und die dazugehörigen Routingtabellen aufschreiben.</w:t>
-      </w:r>
-    </w:p>
-    <w:p>
-      <w:pPr>
-        <w:pStyle w:val="berschrift1"/>
+        <w:t xml:space="preserve">Routen in einem </w:t>
+      </w:r>
+      <w:r>
+        <w:t>Netzwerk mit statischen Routen einzeichnen und die dazugehörigen Routingtabellen aufschreiben.</w:t>
+      </w:r>
+    </w:p>
+    <w:p>
+      <w:pPr>
+        <w:pStyle w:val="berschrift3"/>
       </w:pPr>
       <w:bookmarkStart w:id="3" w:name="_Toc163758338"/>
       <w:r>
@@ -1792,10 +463,6 @@
       <w:bookmarkEnd w:id="3"/>
     </w:p>
     <w:p>
-      <w:pPr>
-        <w:widowControl/>
-        <w:suppressAutoHyphens w:val="0"/>
-      </w:pPr>
       <w:r>
         <w:t>Tonnenweise Pfeile zeichnen und Routing Tabellen machen.</w:t>
       </w:r>
@@ -1805,20 +472,17 @@
     </w:p>
     <w:p>
       <w:pPr>
-        <w:widowControl/>
-        <w:suppressAutoHyphens w:val="0"/>
-      </w:pPr>
-    </w:p>
-    <w:p>
-      <w:pPr>
-        <w:widowControl/>
-        <w:suppressAutoHyphens w:val="0"/>
-      </w:pPr>
-    </w:p>
-    <w:p>
-      <w:pPr>
-        <w:widowControl/>
-        <w:suppressAutoHyphens w:val="0"/>
+        <w:pStyle w:val="berschrift3"/>
+      </w:pPr>
+    </w:p>
+    <w:p>
+      <w:pPr>
+        <w:pStyle w:val="berschrift3"/>
+      </w:pPr>
+    </w:p>
+    <w:p>
+      <w:pPr>
+        <w:pStyle w:val="berschrift3"/>
       </w:pPr>
       <w:r>
         <w:t>ioashfuiöAHSFUIÖHADSUFÖHSDUOÖFHIOSUÖDHFUÖSDHGIUÖDHGIUÖHSDUGIHSDUIGHSUDIGHUILSDHGLUSDHGKUHDSKUGHDSKUGHKSDUHGKUDSHGKSUDHGKUSDHGKUHSDGKUhdskuhku</w:t>
@@ -1826,8 +490,7 @@
     </w:p>
     <w:p>
       <w:pPr>
-        <w:widowControl/>
-        <w:suppressAutoHyphens w:val="0"/>
+        <w:pStyle w:val="berschrift3"/>
       </w:pPr>
       <w:r>
         <w:br w:type="page"/>
@@ -1835,7 +498,7 @@
     </w:p>
     <w:p>
       <w:pPr>
-        <w:pStyle w:val="berschrift1"/>
+        <w:pStyle w:val="berschrift3"/>
       </w:pPr>
       <w:bookmarkStart w:id="4" w:name="_Toc163758339"/>
       <w:r>
@@ -1846,7 +509,7 @@
     </w:p>
     <w:p>
       <w:pPr>
-        <w:jc w:val="both"/>
+        <w:pStyle w:val="berschrift3"/>
         <w:rPr>
           <w:iCs/>
         </w:rPr>
@@ -1995,9 +658,17 @@
           <w:noProof/>
         </w:rPr>
         <w:drawing>
-          <wp:inline distT="0" distB="0" distL="0" distR="0" wp14:anchorId="1E6E17B5" wp14:editId="634400DF">
+          <wp:anchor distT="0" distB="0" distL="114300" distR="114300" simplePos="0" relativeHeight="251699200" behindDoc="0" locked="0" layoutInCell="1" allowOverlap="1" wp14:anchorId="1E6E17B5" wp14:editId="7FF00047">
+            <wp:simplePos x="0" y="0"/>
+            <wp:positionH relativeFrom="column">
+              <wp:posOffset>459740</wp:posOffset>
+            </wp:positionH>
+            <wp:positionV relativeFrom="paragraph">
+              <wp:posOffset>3099435</wp:posOffset>
+            </wp:positionV>
             <wp:extent cx="5760720" cy="2614930"/>
             <wp:effectExtent l="0" t="0" r="0" b="0"/>
+            <wp:wrapTopAndBottom/>
             <wp:docPr id="2" name="Bild14"/>
             <wp:cNvGraphicFramePr>
               <a:graphicFrameLocks xmlns:a="http://schemas.openxmlformats.org/drawingml/2006/main" noChangeAspect="1"/>
@@ -2035,19 +706,19 @@
                 </pic:pic>
               </a:graphicData>
             </a:graphic>
-          </wp:inline>
+          </wp:anchor>
         </w:drawing>
       </w:r>
     </w:p>
-    <w:p/>
-    <w:p>
-      <w:pPr>
-        <w:widowControl/>
-        <w:suppressAutoHyphens w:val="0"/>
+    <w:p>
+      <w:pPr>
+        <w:pStyle w:val="berschrift3"/>
+      </w:pPr>
+    </w:p>
+    <w:p>
+      <w:pPr>
+        <w:pStyle w:val="berschrift3"/>
         <w:rPr>
-          <w:rFonts w:asciiTheme="majorHAnsi" w:eastAsiaTheme="majorEastAsia" w:hAnsiTheme="majorHAnsi" w:cstheme="majorBidi"/>
-          <w:b/>
-          <w:bCs/>
           <w:color w:val="365F91" w:themeColor="accent1" w:themeShade="BF"/>
           <w:sz w:val="28"/>
           <w:szCs w:val="28"/>
@@ -2059,7 +730,7 @@
     </w:p>
     <w:p>
       <w:pPr>
-        <w:pStyle w:val="berschrift1"/>
+        <w:pStyle w:val="berschrift3"/>
       </w:pPr>
       <w:bookmarkStart w:id="7" w:name="_Toc163758340"/>
       <w:r>
@@ -2070,7 +741,7 @@
     </w:p>
     <w:p>
       <w:pPr>
-        <w:pStyle w:val="berschrift2"/>
+        <w:pStyle w:val="berschrift3"/>
       </w:pPr>
       <w:bookmarkStart w:id="8" w:name="_Toc163758341"/>
       <w:r>
@@ -2080,17 +751,17 @@
         <mc:AlternateContent>
           <mc:Choice Requires="wps">
             <w:drawing>
-              <wp:anchor distT="0" distB="0" distL="114300" distR="114300" simplePos="0" relativeHeight="251666432" behindDoc="0" locked="0" layoutInCell="1" allowOverlap="1" wp14:anchorId="55FCB6F3" wp14:editId="203D8A9F">
+              <wp:anchor distT="0" distB="0" distL="114300" distR="114300" simplePos="0" relativeHeight="251666432" behindDoc="0" locked="0" layoutInCell="1" allowOverlap="1" wp14:anchorId="55FCB6F3" wp14:editId="78E84654">
                 <wp:simplePos x="0" y="0"/>
                 <wp:positionH relativeFrom="column">
-                  <wp:posOffset>0</wp:posOffset>
+                  <wp:posOffset>-1905</wp:posOffset>
                 </wp:positionH>
                 <wp:positionV relativeFrom="paragraph">
-                  <wp:posOffset>5720715</wp:posOffset>
+                  <wp:posOffset>5716905</wp:posOffset>
                 </wp:positionV>
                 <wp:extent cx="5760720" cy="635"/>
-                <wp:effectExtent l="0" t="0" r="0" b="0"/>
-                <wp:wrapSquare wrapText="bothSides"/>
+                <wp:effectExtent l="0" t="0" r="0" b="6985"/>
+                <wp:wrapTopAndBottom/>
                 <wp:docPr id="1150691190" name="Textfeld 1"/>
                 <wp:cNvGraphicFramePr/>
                 <a:graphic xmlns:a="http://schemas.openxmlformats.org/drawingml/2006/main">
@@ -2172,7 +843,7 @@
           </mc:Choice>
           <mc:Fallback>
             <w:pict>
-              <v:shape w14:anchorId="55FCB6F3" id="_x0000_s1028" type="#_x0000_t202" style="position:absolute;left:0;text-align:left;margin-left:0;margin-top:450.45pt;width:453.6pt;height:.05pt;z-index:251666432;visibility:visible;mso-wrap-style:square;mso-wrap-distance-left:9pt;mso-wrap-distance-top:0;mso-wrap-distance-right:9pt;mso-wrap-distance-bottom:0;mso-position-horizontal:absolute;mso-position-horizontal-relative:text;mso-position-vertical:absolute;mso-position-vertical-relative:text;v-text-anchor:top" o:gfxdata="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" stroked="f">
+              <v:shape w14:anchorId="55FCB6F3" id="_x0000_s1028" type="#_x0000_t202" style="position:absolute;left:0;text-align:left;margin-left:-.15pt;margin-top:450.15pt;width:453.6pt;height:.05pt;z-index:251666432;visibility:visible;mso-wrap-style:square;mso-wrap-distance-left:9pt;mso-wrap-distance-top:0;mso-wrap-distance-right:9pt;mso-wrap-distance-bottom:0;mso-position-horizontal:absolute;mso-position-horizontal-relative:text;mso-position-vertical:absolute;mso-position-vertical-relative:text;v-text-anchor:top" o:gfxdata="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" stroked="f">
                 <v:textbox style="mso-fit-shape-to-text:t" inset="0,0,0,0">
                   <w:txbxContent>
                     <w:p>
@@ -2219,7 +890,7 @@
                     </w:p>
                   </w:txbxContent>
                 </v:textbox>
-                <w10:wrap type="square"/>
+                <w10:wrap type="topAndBottom"/>
               </v:shape>
             </w:pict>
           </mc:Fallback>
@@ -2230,7 +901,7 @@
           <w:noProof/>
         </w:rPr>
         <w:drawing>
-          <wp:anchor distT="0" distB="0" distL="0" distR="0" simplePos="0" relativeHeight="39" behindDoc="0" locked="0" layoutInCell="0" allowOverlap="1" wp14:anchorId="5BBD4637" wp14:editId="64A6AF02">
+          <wp:anchor distT="0" distB="0" distL="0" distR="0" simplePos="0" relativeHeight="39" behindDoc="0" locked="0" layoutInCell="0" allowOverlap="1" wp14:anchorId="5BBD4637" wp14:editId="397547CF">
             <wp:simplePos x="0" y="0"/>
             <wp:positionH relativeFrom="margin">
               <wp:align>right</wp:align>
@@ -2240,7 +911,7 @@
             </wp:positionV>
             <wp:extent cx="5760720" cy="2521585"/>
             <wp:effectExtent l="0" t="0" r="0" b="0"/>
-            <wp:wrapSquare wrapText="largest"/>
+            <wp:wrapTopAndBottom/>
             <wp:docPr id="4" name="Bild2"/>
             <wp:cNvGraphicFramePr>
               <a:graphicFrameLocks xmlns:a="http://schemas.openxmlformats.org/drawingml/2006/main" noChangeAspect="1"/>
@@ -2276,16 +947,14 @@
         </w:drawing>
       </w:r>
       <w:r>
-        <w:t xml:space="preserve">Bilder von all dem </w:t>
-      </w:r>
-      <w:proofErr w:type="spellStart"/>
-      <w:r>
-        <w:t>Schaß</w:t>
+        <w:t>Bilder von all dem Schaß</w:t>
       </w:r>
       <w:bookmarkEnd w:id="8"/>
-      <w:proofErr w:type="spellEnd"/>
-    </w:p>
-    <w:p>
+    </w:p>
+    <w:p>
+      <w:pPr>
+        <w:pStyle w:val="berschrift3"/>
+      </w:pPr>
       <w:r>
         <w:rPr>
           <w:noProof/>
@@ -2293,17 +962,17 @@
         <mc:AlternateContent>
           <mc:Choice Requires="wps">
             <w:drawing>
-              <wp:anchor distT="0" distB="0" distL="114300" distR="114300" simplePos="0" relativeHeight="251664384" behindDoc="0" locked="0" layoutInCell="1" allowOverlap="1" wp14:anchorId="7B3AE65E" wp14:editId="45B96DA5">
+              <wp:anchor distT="0" distB="0" distL="114300" distR="114300" simplePos="0" relativeHeight="251664384" behindDoc="0" locked="0" layoutInCell="1" allowOverlap="1" wp14:anchorId="7B3AE65E" wp14:editId="41DCA6CD">
                 <wp:simplePos x="0" y="0"/>
                 <wp:positionH relativeFrom="column">
-                  <wp:posOffset>0</wp:posOffset>
+                  <wp:posOffset>-1905</wp:posOffset>
                 </wp:positionH>
                 <wp:positionV relativeFrom="paragraph">
-                  <wp:posOffset>2580005</wp:posOffset>
+                  <wp:posOffset>1561465</wp:posOffset>
                 </wp:positionV>
                 <wp:extent cx="5760720" cy="635"/>
-                <wp:effectExtent l="0" t="0" r="0" b="0"/>
-                <wp:wrapSquare wrapText="bothSides"/>
+                <wp:effectExtent l="0" t="0" r="0" b="6985"/>
+                <wp:wrapTopAndBottom/>
                 <wp:docPr id="1800871235" name="Textfeld 1"/>
                 <wp:cNvGraphicFramePr/>
                 <a:graphic xmlns:a="http://schemas.openxmlformats.org/drawingml/2006/main">
@@ -2377,7 +1046,7 @@
           </mc:Choice>
           <mc:Fallback>
             <w:pict>
-              <v:shape w14:anchorId="7B3AE65E" id="_x0000_s1029" type="#_x0000_t202" style="position:absolute;margin-left:0;margin-top:203.15pt;width:453.6pt;height:.05pt;z-index:251664384;visibility:visible;mso-wrap-style:square;mso-wrap-distance-left:9pt;mso-wrap-distance-top:0;mso-wrap-distance-right:9pt;mso-wrap-distance-bottom:0;mso-position-horizontal:absolute;mso-position-horizontal-relative:text;mso-position-vertical:absolute;mso-position-vertical-relative:text;v-text-anchor:top" o:gfxdata="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" stroked="f">
+              <v:shape w14:anchorId="7B3AE65E" id="_x0000_s1029" type="#_x0000_t202" style="position:absolute;left:0;text-align:left;margin-left:-.15pt;margin-top:122.95pt;width:453.6pt;height:.05pt;z-index:251664384;visibility:visible;mso-wrap-style:square;mso-wrap-distance-left:9pt;mso-wrap-distance-top:0;mso-wrap-distance-right:9pt;mso-wrap-distance-bottom:0;mso-position-horizontal:absolute;mso-position-horizontal-relative:text;mso-position-vertical:absolute;mso-position-vertical-relative:text;v-text-anchor:top" o:gfxdata="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" stroked="f">
                 <v:textbox style="mso-fit-shape-to-text:t" inset="0,0,0,0">
                   <w:txbxContent>
                     <w:p>
@@ -2416,7 +1085,7 @@
                     </w:p>
                   </w:txbxContent>
                 </v:textbox>
-                <w10:wrap type="square"/>
+                <w10:wrap type="topAndBottom"/>
               </v:shape>
             </w:pict>
           </mc:Fallback>
@@ -2427,17 +1096,17 @@
           <w:noProof/>
         </w:rPr>
         <w:drawing>
-          <wp:anchor distT="0" distB="0" distL="0" distR="0" simplePos="0" relativeHeight="38" behindDoc="0" locked="0" layoutInCell="0" allowOverlap="1" wp14:anchorId="364A5F1B" wp14:editId="080F993D">
+          <wp:anchor distT="0" distB="0" distL="0" distR="0" simplePos="0" relativeHeight="38" behindDoc="0" locked="0" layoutInCell="0" allowOverlap="1" wp14:anchorId="364A5F1B" wp14:editId="4D37E13E">
             <wp:simplePos x="0" y="0"/>
             <wp:positionH relativeFrom="column">
-              <wp:posOffset>0</wp:posOffset>
+              <wp:posOffset>-1905</wp:posOffset>
             </wp:positionH>
             <wp:positionV relativeFrom="paragraph">
-              <wp:posOffset>635</wp:posOffset>
+              <wp:posOffset>-5715</wp:posOffset>
             </wp:positionV>
             <wp:extent cx="5760720" cy="2522220"/>
             <wp:effectExtent l="0" t="0" r="0" b="0"/>
-            <wp:wrapSquare wrapText="largest"/>
+            <wp:wrapTopAndBottom/>
             <wp:docPr id="3" name="Bild1"/>
             <wp:cNvGraphicFramePr>
               <a:graphicFrameLocks xmlns:a="http://schemas.openxmlformats.org/drawingml/2006/main" noChangeAspect="1"/>
@@ -2475,13 +1144,7 @@
     </w:p>
     <w:p>
       <w:pPr>
-        <w:widowControl/>
-        <w:rPr>
-          <w:rFonts w:asciiTheme="majorHAnsi" w:eastAsiaTheme="majorEastAsia" w:hAnsiTheme="majorHAnsi" w:cstheme="majorBidi"/>
-          <w:b/>
-          <w:bCs/>
-          <w:color w:val="4F81BD" w:themeColor="accent1"/>
-        </w:rPr>
+        <w:pStyle w:val="berschrift3"/>
       </w:pPr>
       <w:r>
         <w:br w:type="page"/>
@@ -2489,13 +1152,7 @@
     </w:p>
     <w:p>
       <w:pPr>
-        <w:widowControl/>
-        <w:rPr>
-          <w:rFonts w:asciiTheme="majorHAnsi" w:eastAsiaTheme="majorEastAsia" w:hAnsiTheme="majorHAnsi" w:cstheme="majorBidi"/>
-          <w:b/>
-          <w:bCs/>
-          <w:color w:val="4F81BD" w:themeColor="accent1"/>
-        </w:rPr>
+        <w:pStyle w:val="berschrift3"/>
       </w:pPr>
       <w:r>
         <w:rPr>
@@ -2505,17 +1162,17 @@
         <mc:AlternateContent>
           <mc:Choice Requires="wps">
             <w:drawing>
-              <wp:anchor distT="0" distB="0" distL="114300" distR="114300" simplePos="0" relativeHeight="251688960" behindDoc="0" locked="0" layoutInCell="1" allowOverlap="1" wp14:anchorId="79EA465A" wp14:editId="56F01910">
+              <wp:anchor distT="0" distB="0" distL="114300" distR="114300" simplePos="0" relativeHeight="251688960" behindDoc="0" locked="0" layoutInCell="1" allowOverlap="1" wp14:anchorId="79EA465A" wp14:editId="2272D224">
                 <wp:simplePos x="0" y="0"/>
                 <wp:positionH relativeFrom="column">
-                  <wp:posOffset>-316865</wp:posOffset>
+                  <wp:posOffset>-319405</wp:posOffset>
                 </wp:positionH>
                 <wp:positionV relativeFrom="paragraph">
-                  <wp:posOffset>5659755</wp:posOffset>
+                  <wp:posOffset>5662930</wp:posOffset>
                 </wp:positionV>
                 <wp:extent cx="5760720" cy="635"/>
-                <wp:effectExtent l="0" t="0" r="0" b="0"/>
-                <wp:wrapSquare wrapText="bothSides"/>
+                <wp:effectExtent l="0" t="0" r="0" b="6985"/>
+                <wp:wrapTopAndBottom/>
                 <wp:docPr id="1350183500" name="Textfeld 1"/>
                 <wp:cNvGraphicFramePr/>
                 <a:graphic xmlns:a="http://schemas.openxmlformats.org/drawingml/2006/main">
@@ -2587,7 +1244,7 @@
           </mc:Choice>
           <mc:Fallback>
             <w:pict>
-              <v:shape w14:anchorId="79EA465A" id="_x0000_s1030" type="#_x0000_t202" style="position:absolute;margin-left:-24.95pt;margin-top:445.65pt;width:453.6pt;height:.05pt;z-index:251688960;visibility:visible;mso-wrap-style:square;mso-wrap-distance-left:9pt;mso-wrap-distance-top:0;mso-wrap-distance-right:9pt;mso-wrap-distance-bottom:0;mso-position-horizontal:absolute;mso-position-horizontal-relative:text;mso-position-vertical:absolute;mso-position-vertical-relative:text;v-text-anchor:top" o:gfxdata="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" stroked="f">
+              <v:shape w14:anchorId="79EA465A" id="_x0000_s1030" type="#_x0000_t202" style="position:absolute;left:0;text-align:left;margin-left:-25.15pt;margin-top:445.9pt;width:453.6pt;height:.05pt;z-index:251688960;visibility:visible;mso-wrap-style:square;mso-wrap-distance-left:9pt;mso-wrap-distance-top:0;mso-wrap-distance-right:9pt;mso-wrap-distance-bottom:0;mso-position-horizontal:absolute;mso-position-horizontal-relative:text;mso-position-vertical:absolute;mso-position-vertical-relative:text;v-text-anchor:top" o:gfxdata="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" stroked="f">
                 <v:textbox style="mso-fit-shape-to-text:t" inset="0,0,0,0">
                   <w:txbxContent>
                     <w:p>
@@ -2624,7 +1281,7 @@
                     </w:p>
                   </w:txbxContent>
                 </v:textbox>
-                <w10:wrap type="square"/>
+                <w10:wrap type="topAndBottom"/>
               </v:shape>
             </w:pict>
           </mc:Fallback>
@@ -2635,17 +1292,17 @@
           <w:noProof/>
         </w:rPr>
         <w:drawing>
-          <wp:anchor distT="0" distB="0" distL="0" distR="0" simplePos="0" relativeHeight="44" behindDoc="0" locked="0" layoutInCell="0" allowOverlap="1" wp14:anchorId="440F496B" wp14:editId="63962EE5">
+          <wp:anchor distT="0" distB="0" distL="0" distR="0" simplePos="0" relativeHeight="44" behindDoc="0" locked="0" layoutInCell="0" allowOverlap="1" wp14:anchorId="440F496B" wp14:editId="2A21BC13">
             <wp:simplePos x="0" y="0"/>
             <wp:positionH relativeFrom="column">
-              <wp:posOffset>-317141</wp:posOffset>
+              <wp:posOffset>-319405</wp:posOffset>
             </wp:positionH>
             <wp:positionV relativeFrom="paragraph">
-              <wp:posOffset>3096453</wp:posOffset>
+              <wp:posOffset>3094990</wp:posOffset>
             </wp:positionV>
             <wp:extent cx="5760720" cy="2506345"/>
-            <wp:effectExtent l="0" t="0" r="0" b="0"/>
-            <wp:wrapSquare wrapText="largest"/>
+            <wp:effectExtent l="0" t="0" r="0" b="8255"/>
+            <wp:wrapTopAndBottom/>
             <wp:docPr id="9" name="Bild8"/>
             <wp:cNvGraphicFramePr>
               <a:graphicFrameLocks xmlns:a="http://schemas.openxmlformats.org/drawingml/2006/main" noChangeAspect="1"/>
@@ -2693,17 +1350,17 @@
         <mc:AlternateContent>
           <mc:Choice Requires="wps">
             <w:drawing>
-              <wp:anchor distT="0" distB="0" distL="114300" distR="114300" simplePos="0" relativeHeight="251686912" behindDoc="0" locked="0" layoutInCell="1" allowOverlap="1" wp14:anchorId="12A16033" wp14:editId="5E42F246">
+              <wp:anchor distT="0" distB="0" distL="114300" distR="114300" simplePos="0" relativeHeight="251686912" behindDoc="0" locked="0" layoutInCell="1" allowOverlap="1" wp14:anchorId="12A16033" wp14:editId="72397865">
                 <wp:simplePos x="0" y="0"/>
                 <wp:positionH relativeFrom="column">
-                  <wp:posOffset>-347345</wp:posOffset>
+                  <wp:posOffset>-351155</wp:posOffset>
                 </wp:positionH>
                 <wp:positionV relativeFrom="paragraph">
-                  <wp:posOffset>2558415</wp:posOffset>
+                  <wp:posOffset>2562225</wp:posOffset>
                 </wp:positionV>
                 <wp:extent cx="5760720" cy="635"/>
-                <wp:effectExtent l="0" t="0" r="0" b="0"/>
-                <wp:wrapSquare wrapText="bothSides"/>
+                <wp:effectExtent l="0" t="0" r="0" b="6985"/>
+                <wp:wrapTopAndBottom/>
                 <wp:docPr id="1081722052" name="Textfeld 1"/>
                 <wp:cNvGraphicFramePr/>
                 <a:graphic xmlns:a="http://schemas.openxmlformats.org/drawingml/2006/main">
@@ -2775,7 +1432,7 @@
           </mc:Choice>
           <mc:Fallback>
             <w:pict>
-              <v:shape w14:anchorId="12A16033" id="_x0000_s1031" type="#_x0000_t202" style="position:absolute;margin-left:-27.35pt;margin-top:201.45pt;width:453.6pt;height:.05pt;z-index:251686912;visibility:visible;mso-wrap-style:square;mso-wrap-distance-left:9pt;mso-wrap-distance-top:0;mso-wrap-distance-right:9pt;mso-wrap-distance-bottom:0;mso-position-horizontal:absolute;mso-position-horizontal-relative:text;mso-position-vertical:absolute;mso-position-vertical-relative:text;v-text-anchor:top" o:gfxdata="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" stroked="f">
+              <v:shape w14:anchorId="12A16033" id="_x0000_s1031" type="#_x0000_t202" style="position:absolute;left:0;text-align:left;margin-left:-27.65pt;margin-top:201.75pt;width:453.6pt;height:.05pt;z-index:251686912;visibility:visible;mso-wrap-style:square;mso-wrap-distance-left:9pt;mso-wrap-distance-top:0;mso-wrap-distance-right:9pt;mso-wrap-distance-bottom:0;mso-position-horizontal:absolute;mso-position-horizontal-relative:text;mso-position-vertical:absolute;mso-position-vertical-relative:text;v-text-anchor:top" o:gfxdata="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" stroked="f">
                 <v:textbox style="mso-fit-shape-to-text:t" inset="0,0,0,0">
                   <w:txbxContent>
                     <w:p>
@@ -2812,7 +1469,7 @@
                     </w:p>
                   </w:txbxContent>
                 </v:textbox>
-                <w10:wrap type="square"/>
+                <w10:wrap type="topAndBottom"/>
               </v:shape>
             </w:pict>
           </mc:Fallback>
@@ -2823,17 +1480,17 @@
           <w:noProof/>
         </w:rPr>
         <w:drawing>
-          <wp:anchor distT="0" distB="0" distL="0" distR="0" simplePos="0" relativeHeight="42" behindDoc="0" locked="0" layoutInCell="0" allowOverlap="1" wp14:anchorId="7B6A69E3" wp14:editId="457129DB">
+          <wp:anchor distT="0" distB="0" distL="0" distR="0" simplePos="0" relativeHeight="42" behindDoc="0" locked="0" layoutInCell="0" allowOverlap="1" wp14:anchorId="7B6A69E3" wp14:editId="4F9911C8">
             <wp:simplePos x="0" y="0"/>
             <wp:positionH relativeFrom="column">
-              <wp:posOffset>-347787</wp:posOffset>
+              <wp:posOffset>-351155</wp:posOffset>
             </wp:positionH>
             <wp:positionV relativeFrom="paragraph">
-              <wp:posOffset>441</wp:posOffset>
+              <wp:posOffset>1905</wp:posOffset>
             </wp:positionV>
             <wp:extent cx="5760720" cy="2501265"/>
             <wp:effectExtent l="0" t="0" r="0" b="0"/>
-            <wp:wrapSquare wrapText="largest"/>
+            <wp:wrapTopAndBottom/>
             <wp:docPr id="8" name="Bild6"/>
             <wp:cNvGraphicFramePr>
               <a:graphicFrameLocks xmlns:a="http://schemas.openxmlformats.org/drawingml/2006/main" noChangeAspect="1"/>
@@ -2875,16 +1532,11 @@
     <w:p>
       <w:pPr>
         <w:pStyle w:val="berschrift3"/>
-        <w:numPr>
-          <w:ilvl w:val="0"/>
-          <w:numId w:val="0"/>
-        </w:numPr>
-        <w:ind w:left="720"/>
-      </w:pPr>
-    </w:p>
-    <w:p>
-      <w:pPr>
-        <w:widowControl/>
+      </w:pPr>
+    </w:p>
+    <w:p>
+      <w:pPr>
+        <w:pStyle w:val="berschrift3"/>
       </w:pPr>
       <w:r>
         <w:rPr>
@@ -2893,17 +1545,17 @@
         <mc:AlternateContent>
           <mc:Choice Requires="wps">
             <w:drawing>
-              <wp:anchor distT="0" distB="0" distL="114300" distR="114300" simplePos="0" relativeHeight="251668480" behindDoc="0" locked="0" layoutInCell="1" allowOverlap="1" wp14:anchorId="50EC026F" wp14:editId="6F96C7A8">
+              <wp:anchor distT="0" distB="0" distL="114300" distR="114300" simplePos="0" relativeHeight="251668480" behindDoc="0" locked="0" layoutInCell="1" allowOverlap="1" wp14:anchorId="50EC026F" wp14:editId="595F0584">
                 <wp:simplePos x="0" y="0"/>
                 <wp:positionH relativeFrom="margin">
-                  <wp:posOffset>-111318</wp:posOffset>
+                  <wp:posOffset>-113030</wp:posOffset>
                 </wp:positionH>
                 <wp:positionV relativeFrom="paragraph">
-                  <wp:posOffset>5792828</wp:posOffset>
+                  <wp:posOffset>5794375</wp:posOffset>
                 </wp:positionV>
                 <wp:extent cx="5760720" cy="635"/>
                 <wp:effectExtent l="0" t="0" r="0" b="6985"/>
-                <wp:wrapSquare wrapText="bothSides"/>
+                <wp:wrapTopAndBottom/>
                 <wp:docPr id="23975204" name="Textfeld 1"/>
                 <wp:cNvGraphicFramePr/>
                 <a:graphic xmlns:a="http://schemas.openxmlformats.org/drawingml/2006/main">
@@ -2983,7 +1635,7 @@
           </mc:Choice>
           <mc:Fallback>
             <w:pict>
-              <v:shape w14:anchorId="50EC026F" id="_x0000_s1032" type="#_x0000_t202" style="position:absolute;margin-left:-8.75pt;margin-top:456.15pt;width:453.6pt;height:.05pt;z-index:251668480;visibility:visible;mso-wrap-style:square;mso-wrap-distance-left:9pt;mso-wrap-distance-top:0;mso-wrap-distance-right:9pt;mso-wrap-distance-bottom:0;mso-position-horizontal:absolute;mso-position-horizontal-relative:margin;mso-position-vertical:absolute;mso-position-vertical-relative:text;v-text-anchor:top" o:gfxdata="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" stroked="f">
+              <v:shape w14:anchorId="50EC026F" id="_x0000_s1032" type="#_x0000_t202" style="position:absolute;left:0;text-align:left;margin-left:-8.9pt;margin-top:456.25pt;width:453.6pt;height:.05pt;z-index:251668480;visibility:visible;mso-wrap-style:square;mso-wrap-distance-left:9pt;mso-wrap-distance-top:0;mso-wrap-distance-right:9pt;mso-wrap-distance-bottom:0;mso-position-horizontal:absolute;mso-position-horizontal-relative:margin;mso-position-vertical:absolute;mso-position-vertical-relative:text;v-text-anchor:top" o:gfxdata="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" stroked="f">
                 <v:textbox style="mso-fit-shape-to-text:t" inset="0,0,0,0">
                   <w:txbxContent>
                     <w:p>
@@ -3028,7 +1680,7 @@
                     </w:p>
                   </w:txbxContent>
                 </v:textbox>
-                <w10:wrap type="square" anchorx="margin"/>
+                <w10:wrap type="topAndBottom" anchorx="margin"/>
               </v:shape>
             </w:pict>
           </mc:Fallback>
@@ -3039,17 +1691,17 @@
           <w:noProof/>
         </w:rPr>
         <w:drawing>
-          <wp:anchor distT="0" distB="0" distL="0" distR="0" simplePos="0" relativeHeight="40" behindDoc="0" locked="0" layoutInCell="0" allowOverlap="1" wp14:anchorId="13F95EE6" wp14:editId="09864A71">
+          <wp:anchor distT="0" distB="0" distL="0" distR="0" simplePos="0" relativeHeight="40" behindDoc="0" locked="0" layoutInCell="0" allowOverlap="1" wp14:anchorId="13F95EE6" wp14:editId="18CD64E6">
             <wp:simplePos x="0" y="0"/>
             <wp:positionH relativeFrom="column">
-              <wp:posOffset>-118193</wp:posOffset>
+              <wp:posOffset>-120650</wp:posOffset>
             </wp:positionH>
             <wp:positionV relativeFrom="paragraph">
-              <wp:posOffset>3190985</wp:posOffset>
+              <wp:posOffset>3194685</wp:posOffset>
             </wp:positionV>
             <wp:extent cx="5760720" cy="2551430"/>
-            <wp:effectExtent l="0" t="0" r="0" b="0"/>
-            <wp:wrapSquare wrapText="largest"/>
+            <wp:effectExtent l="0" t="0" r="0" b="1270"/>
+            <wp:wrapTopAndBottom/>
             <wp:docPr id="5" name="Bild4"/>
             <wp:cNvGraphicFramePr>
               <a:graphicFrameLocks xmlns:a="http://schemas.openxmlformats.org/drawingml/2006/main" noChangeAspect="1"/>
@@ -3091,17 +1743,17 @@
         <mc:AlternateContent>
           <mc:Choice Requires="wps">
             <w:drawing>
-              <wp:anchor distT="0" distB="0" distL="114300" distR="114300" simplePos="0" relativeHeight="251670528" behindDoc="0" locked="0" layoutInCell="1" allowOverlap="1" wp14:anchorId="447AC7CE" wp14:editId="56E43903">
+              <wp:anchor distT="0" distB="0" distL="114300" distR="114300" simplePos="0" relativeHeight="251670528" behindDoc="0" locked="0" layoutInCell="1" allowOverlap="1" wp14:anchorId="447AC7CE" wp14:editId="4FFFAF58">
                 <wp:simplePos x="0" y="0"/>
                 <wp:positionH relativeFrom="column">
-                  <wp:posOffset>-87464</wp:posOffset>
+                  <wp:posOffset>-88900</wp:posOffset>
                 </wp:positionH>
                 <wp:positionV relativeFrom="paragraph">
-                  <wp:posOffset>2736850</wp:posOffset>
+                  <wp:posOffset>2733675</wp:posOffset>
                 </wp:positionV>
                 <wp:extent cx="5760720" cy="635"/>
-                <wp:effectExtent l="0" t="0" r="0" b="0"/>
-                <wp:wrapSquare wrapText="bothSides"/>
+                <wp:effectExtent l="0" t="0" r="0" b="6985"/>
+                <wp:wrapTopAndBottom/>
                 <wp:docPr id="200247498" name="Textfeld 1"/>
                 <wp:cNvGraphicFramePr/>
                 <a:graphic xmlns:a="http://schemas.openxmlformats.org/drawingml/2006/main">
@@ -3184,7 +1836,7 @@
           </mc:Choice>
           <mc:Fallback>
             <w:pict>
-              <v:shape w14:anchorId="447AC7CE" id="_x0000_s1033" type="#_x0000_t202" style="position:absolute;margin-left:-6.9pt;margin-top:215.5pt;width:453.6pt;height:.05pt;z-index:251670528;visibility:visible;mso-wrap-style:square;mso-wrap-distance-left:9pt;mso-wrap-distance-top:0;mso-wrap-distance-right:9pt;mso-wrap-distance-bottom:0;mso-position-horizontal:absolute;mso-position-horizontal-relative:text;mso-position-vertical:absolute;mso-position-vertical-relative:text;v-text-anchor:top" o:gfxdata="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" stroked="f">
+              <v:shape w14:anchorId="447AC7CE" id="_x0000_s1033" type="#_x0000_t202" style="position:absolute;left:0;text-align:left;margin-left:-7pt;margin-top:215.25pt;width:453.6pt;height:.05pt;z-index:251670528;visibility:visible;mso-wrap-style:square;mso-wrap-distance-left:9pt;mso-wrap-distance-top:0;mso-wrap-distance-right:9pt;mso-wrap-distance-bottom:0;mso-position-horizontal:absolute;mso-position-horizontal-relative:text;mso-position-vertical:absolute;mso-position-vertical-relative:text;v-text-anchor:top" o:gfxdata="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" stroked="f">
                 <v:textbox style="mso-fit-shape-to-text:t" inset="0,0,0,0">
                   <w:txbxContent>
                     <w:p>
@@ -3232,7 +1884,7 @@
                     </w:p>
                   </w:txbxContent>
                 </v:textbox>
-                <w10:wrap type="square"/>
+                <w10:wrap type="topAndBottom"/>
               </v:shape>
             </w:pict>
           </mc:Fallback>
@@ -3243,17 +1895,17 @@
           <w:noProof/>
         </w:rPr>
         <w:drawing>
-          <wp:anchor distT="0" distB="0" distL="0" distR="0" simplePos="0" relativeHeight="41" behindDoc="0" locked="0" layoutInCell="0" allowOverlap="1" wp14:anchorId="6AA8E4B3" wp14:editId="5E6E231C">
+          <wp:anchor distT="0" distB="0" distL="0" distR="0" simplePos="0" relativeHeight="41" behindDoc="0" locked="0" layoutInCell="0" allowOverlap="1" wp14:anchorId="6AA8E4B3" wp14:editId="047DDDDB">
             <wp:simplePos x="0" y="0"/>
             <wp:positionH relativeFrom="margin">
-              <wp:posOffset>-87464</wp:posOffset>
+              <wp:posOffset>-88900</wp:posOffset>
             </wp:positionH>
             <wp:positionV relativeFrom="paragraph">
-              <wp:posOffset>205161</wp:posOffset>
+              <wp:posOffset>205105</wp:posOffset>
             </wp:positionV>
             <wp:extent cx="5760720" cy="2506345"/>
             <wp:effectExtent l="0" t="0" r="0" b="8255"/>
-            <wp:wrapSquare wrapText="largest"/>
+            <wp:wrapTopAndBottom/>
             <wp:docPr id="6" name="Bild5"/>
             <wp:cNvGraphicFramePr>
               <a:graphicFrameLocks xmlns:a="http://schemas.openxmlformats.org/drawingml/2006/main" noChangeAspect="1"/>
@@ -3294,7 +1946,7 @@
     </w:p>
     <w:p>
       <w:pPr>
-        <w:widowControl/>
+        <w:pStyle w:val="berschrift3"/>
       </w:pPr>
       <w:r>
         <w:rPr>
@@ -3304,17 +1956,17 @@
         <mc:AlternateContent>
           <mc:Choice Requires="wps">
             <w:drawing>
-              <wp:anchor distT="0" distB="0" distL="114300" distR="114300" simplePos="0" relativeHeight="251693056" behindDoc="0" locked="0" layoutInCell="1" allowOverlap="1" wp14:anchorId="2929F9B0" wp14:editId="2289CEDF">
+              <wp:anchor distT="0" distB="0" distL="114300" distR="114300" simplePos="0" relativeHeight="251693056" behindDoc="0" locked="0" layoutInCell="1" allowOverlap="1" wp14:anchorId="2929F9B0" wp14:editId="22AD636A">
                 <wp:simplePos x="0" y="0"/>
                 <wp:positionH relativeFrom="column">
-                  <wp:posOffset>-357505</wp:posOffset>
+                  <wp:posOffset>-359410</wp:posOffset>
                 </wp:positionH>
                 <wp:positionV relativeFrom="paragraph">
-                  <wp:posOffset>3623945</wp:posOffset>
+                  <wp:posOffset>3627755</wp:posOffset>
                 </wp:positionV>
                 <wp:extent cx="5760720" cy="635"/>
-                <wp:effectExtent l="0" t="0" r="0" b="0"/>
-                <wp:wrapSquare wrapText="bothSides"/>
+                <wp:effectExtent l="0" t="0" r="0" b="6985"/>
+                <wp:wrapTopAndBottom/>
                 <wp:docPr id="1482100839" name="Textfeld 1"/>
                 <wp:cNvGraphicFramePr/>
                 <a:graphic xmlns:a="http://schemas.openxmlformats.org/drawingml/2006/main">
@@ -3366,13 +2018,8 @@
                             <w:r>
                               <w:fldChar w:fldCharType="end"/>
                             </w:r>
-                            <w:proofErr w:type="spellStart"/>
-                            <w:r>
-                              <w:t>zhnujmk,l</w:t>
-                            </w:r>
-                            <w:proofErr w:type="spellEnd"/>
-                            <w:r>
-                              <w:t>#</w:t>
+                            <w:r>
+                              <w:t>zhnujmk,l#</w:t>
                             </w:r>
                           </w:p>
                         </w:txbxContent>
@@ -3391,7 +2038,7 @@
           </mc:Choice>
           <mc:Fallback>
             <w:pict>
-              <v:shape w14:anchorId="2929F9B0" id="_x0000_s1034" type="#_x0000_t202" style="position:absolute;margin-left:-28.15pt;margin-top:285.35pt;width:453.6pt;height:.05pt;z-index:251693056;visibility:visible;mso-wrap-style:square;mso-wrap-distance-left:9pt;mso-wrap-distance-top:0;mso-wrap-distance-right:9pt;mso-wrap-distance-bottom:0;mso-position-horizontal:absolute;mso-position-horizontal-relative:text;mso-position-vertical:absolute;mso-position-vertical-relative:text;v-text-anchor:top" o:gfxdata="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" stroked="f">
+              <v:shape w14:anchorId="2929F9B0" id="_x0000_s1034" type="#_x0000_t202" style="position:absolute;left:0;text-align:left;margin-left:-28.3pt;margin-top:285.65pt;width:453.6pt;height:.05pt;z-index:251693056;visibility:visible;mso-wrap-style:square;mso-wrap-distance-left:9pt;mso-wrap-distance-top:0;mso-wrap-distance-right:9pt;mso-wrap-distance-bottom:0;mso-position-horizontal:absolute;mso-position-horizontal-relative:text;mso-position-vertical:absolute;mso-position-vertical-relative:text;v-text-anchor:top" o:gfxdata="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" stroked="f">
                 <v:textbox style="mso-fit-shape-to-text:t" inset="0,0,0,0">
                   <w:txbxContent>
                     <w:p>
@@ -3422,18 +2069,13 @@
                       <w:r>
                         <w:fldChar w:fldCharType="end"/>
                       </w:r>
-                      <w:proofErr w:type="spellStart"/>
-                      <w:r>
-                        <w:t>zhnujmk,l</w:t>
-                      </w:r>
-                      <w:proofErr w:type="spellEnd"/>
-                      <w:r>
-                        <w:t>#</w:t>
+                      <w:r>
+                        <w:t>zhnujmk,l#</w:t>
                       </w:r>
                     </w:p>
                   </w:txbxContent>
                 </v:textbox>
-                <w10:wrap type="square"/>
+                <w10:wrap type="topAndBottom"/>
               </v:shape>
             </w:pict>
           </mc:Fallback>
@@ -3444,17 +2086,17 @@
           <w:noProof/>
         </w:rPr>
         <w:drawing>
-          <wp:anchor distT="0" distB="0" distL="0" distR="0" simplePos="0" relativeHeight="49" behindDoc="0" locked="0" layoutInCell="0" allowOverlap="1" wp14:anchorId="02278C46" wp14:editId="09E0CDEE">
+          <wp:anchor distT="0" distB="0" distL="0" distR="0" simplePos="0" relativeHeight="49" behindDoc="0" locked="0" layoutInCell="0" allowOverlap="1" wp14:anchorId="02278C46" wp14:editId="482402CE">
             <wp:simplePos x="0" y="0"/>
             <wp:positionH relativeFrom="page">
-              <wp:posOffset>542897</wp:posOffset>
+              <wp:posOffset>540385</wp:posOffset>
             </wp:positionH>
             <wp:positionV relativeFrom="paragraph">
-              <wp:posOffset>1089660</wp:posOffset>
+              <wp:posOffset>1090930</wp:posOffset>
             </wp:positionV>
             <wp:extent cx="5760720" cy="2477135"/>
             <wp:effectExtent l="0" t="0" r="0" b="0"/>
-            <wp:wrapSquare wrapText="largest"/>
+            <wp:wrapTopAndBottom/>
             <wp:docPr id="14" name="Bild13"/>
             <wp:cNvGraphicFramePr>
               <a:graphicFrameLocks xmlns:a="http://schemas.openxmlformats.org/drawingml/2006/main" noChangeAspect="1"/>
@@ -3493,67 +2135,9 @@
         <w:br w:type="page"/>
       </w:r>
     </w:p>
-    <w:p>
-      <w:pPr>
-        <w:widowControl/>
-      </w:pPr>
-      <w:r>
-        <w:lastRenderedPageBreak/>
-        <w:br w:type="page"/>
-      </w:r>
-    </w:p>
-    <w:p>
-      <w:r>
-        <w:rPr>
-          <w:noProof/>
-        </w:rPr>
-        <w:lastRenderedPageBreak/>
-        <w:drawing>
-          <wp:anchor distT="0" distB="0" distL="0" distR="0" simplePos="0" relativeHeight="46" behindDoc="0" locked="0" layoutInCell="0" allowOverlap="1" wp14:anchorId="266B21F4" wp14:editId="43BB375D">
-            <wp:simplePos x="0" y="0"/>
-            <wp:positionH relativeFrom="column">
-              <wp:posOffset>-698417</wp:posOffset>
-            </wp:positionH>
-            <wp:positionV relativeFrom="paragraph">
-              <wp:posOffset>5880708</wp:posOffset>
-            </wp:positionV>
-            <wp:extent cx="5760720" cy="2537460"/>
-            <wp:effectExtent l="0" t="0" r="0" b="0"/>
-            <wp:wrapSquare wrapText="largest"/>
-            <wp:docPr id="11" name="Bild10"/>
-            <wp:cNvGraphicFramePr>
-              <a:graphicFrameLocks xmlns:a="http://schemas.openxmlformats.org/drawingml/2006/main" noChangeAspect="1"/>
-            </wp:cNvGraphicFramePr>
-            <a:graphic xmlns:a="http://schemas.openxmlformats.org/drawingml/2006/main">
-              <a:graphicData uri="http://schemas.openxmlformats.org/drawingml/2006/picture">
-                <pic:pic xmlns:pic="http://schemas.openxmlformats.org/drawingml/2006/picture">
-                  <pic:nvPicPr>
-                    <pic:cNvPr id="11" name="Bild10"/>
-                    <pic:cNvPicPr>
-                      <a:picLocks noChangeAspect="1" noChangeArrowheads="1"/>
-                    </pic:cNvPicPr>
-                  </pic:nvPicPr>
-                  <pic:blipFill>
-                    <a:blip r:embed="rId17"/>
-                    <a:stretch>
-                      <a:fillRect/>
-                    </a:stretch>
-                  </pic:blipFill>
-                  <pic:spPr bwMode="auto">
-                    <a:xfrm>
-                      <a:off x="0" y="0"/>
-                      <a:ext cx="5760720" cy="2537460"/>
-                    </a:xfrm>
-                    <a:prstGeom prst="rect">
-                      <a:avLst/>
-                    </a:prstGeom>
-                  </pic:spPr>
-                </pic:pic>
-              </a:graphicData>
-            </a:graphic>
-          </wp:anchor>
-        </w:drawing>
-      </w:r>
+    <w:p/>
+    <w:p/>
+    <w:p>
       <w:r>
         <w:rPr>
           <w:noProof/>
@@ -3561,7 +2145,7 @@
         <mc:AlternateContent>
           <mc:Choice Requires="wps">
             <w:drawing>
-              <wp:anchor distT="0" distB="0" distL="114300" distR="114300" simplePos="0" relativeHeight="251691008" behindDoc="0" locked="0" layoutInCell="1" allowOverlap="1" wp14:anchorId="5A68DB98" wp14:editId="0EB35349">
+              <wp:anchor distT="0" distB="0" distL="114300" distR="114300" simplePos="0" relativeHeight="251691008" behindDoc="0" locked="0" layoutInCell="1" allowOverlap="1" wp14:anchorId="5A68DB98" wp14:editId="68782FDA">
                 <wp:simplePos x="0" y="0"/>
                 <wp:positionH relativeFrom="column">
                   <wp:posOffset>-279400</wp:posOffset>
@@ -3691,17 +2275,17 @@
           <w:noProof/>
         </w:rPr>
         <w:drawing>
-          <wp:anchor distT="0" distB="0" distL="0" distR="0" simplePos="0" relativeHeight="43" behindDoc="0" locked="0" layoutInCell="0" allowOverlap="1" wp14:anchorId="6B27C71D" wp14:editId="4312EDDF">
+          <wp:anchor distT="0" distB="0" distL="0" distR="0" simplePos="0" relativeHeight="43" behindDoc="0" locked="0" layoutInCell="0" allowOverlap="1" wp14:anchorId="6B27C71D" wp14:editId="4FEF2EC4">
             <wp:simplePos x="0" y="0"/>
             <wp:positionH relativeFrom="column">
-              <wp:posOffset>-279593</wp:posOffset>
+              <wp:posOffset>-280035</wp:posOffset>
             </wp:positionH>
             <wp:positionV relativeFrom="paragraph">
-              <wp:posOffset>2853249</wp:posOffset>
+              <wp:posOffset>2856230</wp:posOffset>
             </wp:positionV>
             <wp:extent cx="5478145" cy="2410460"/>
             <wp:effectExtent l="0" t="0" r="8255" b="8890"/>
-            <wp:wrapSquare wrapText="largest"/>
+            <wp:wrapTopAndBottom/>
             <wp:docPr id="7" name="Bild7"/>
             <wp:cNvGraphicFramePr>
               <a:graphicFrameLocks xmlns:a="http://schemas.openxmlformats.org/drawingml/2006/main" noChangeAspect="1"/>
@@ -3716,7 +2300,7 @@
                     </pic:cNvPicPr>
                   </pic:nvPicPr>
                   <pic:blipFill>
-                    <a:blip r:embed="rId18"/>
+                    <a:blip r:embed="rId17"/>
                     <a:stretch>
                       <a:fillRect/>
                     </a:stretch>
@@ -3749,17 +2333,17 @@
         <mc:AlternateContent>
           <mc:Choice Requires="wps">
             <w:drawing>
-              <wp:anchor distT="0" distB="0" distL="114300" distR="114300" simplePos="0" relativeHeight="251672576" behindDoc="0" locked="0" layoutInCell="1" allowOverlap="1" wp14:anchorId="009ED1D5" wp14:editId="6C1197B6">
+              <wp:anchor distT="0" distB="0" distL="114300" distR="114300" simplePos="0" relativeHeight="251672576" behindDoc="0" locked="0" layoutInCell="1" allowOverlap="1" wp14:anchorId="009ED1D5" wp14:editId="0ABE66F8">
                 <wp:simplePos x="0" y="0"/>
                 <wp:positionH relativeFrom="column">
-                  <wp:posOffset>-263690</wp:posOffset>
+                  <wp:posOffset>-264160</wp:posOffset>
                 </wp:positionH>
                 <wp:positionV relativeFrom="paragraph">
-                  <wp:posOffset>2578017</wp:posOffset>
+                  <wp:posOffset>2578100</wp:posOffset>
                 </wp:positionV>
                 <wp:extent cx="4730750" cy="170180"/>
                 <wp:effectExtent l="0" t="0" r="0" b="1270"/>
-                <wp:wrapSquare wrapText="bothSides"/>
+                <wp:wrapTopAndBottom/>
                 <wp:docPr id="275918828" name="Textfeld 1"/>
                 <wp:cNvGraphicFramePr/>
                 <a:graphic xmlns:a="http://schemas.openxmlformats.org/drawingml/2006/main">
@@ -3845,7 +2429,7 @@
           </mc:Choice>
           <mc:Fallback>
             <w:pict>
-              <v:shape w14:anchorId="009ED1D5" id="_x0000_s1036" type="#_x0000_t202" style="position:absolute;margin-left:-20.75pt;margin-top:203pt;width:372.5pt;height:13.4pt;z-index:251672576;visibility:visible;mso-wrap-style:square;mso-width-percent:0;mso-height-percent:0;mso-wrap-distance-left:9pt;mso-wrap-distance-top:0;mso-wrap-distance-right:9pt;mso-wrap-distance-bottom:0;mso-position-horizontal:absolute;mso-position-horizontal-relative:text;mso-position-vertical:absolute;mso-position-vertical-relative:text;mso-width-percent:0;mso-height-percent:0;mso-width-relative:margin;mso-height-relative:margin;v-text-anchor:top" o:gfxdata="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" stroked="f">
+              <v:shape w14:anchorId="009ED1D5" id="_x0000_s1036" type="#_x0000_t202" style="position:absolute;margin-left:-20.8pt;margin-top:203pt;width:372.5pt;height:13.4pt;z-index:251672576;visibility:visible;mso-wrap-style:square;mso-width-percent:0;mso-height-percent:0;mso-wrap-distance-left:9pt;mso-wrap-distance-top:0;mso-wrap-distance-right:9pt;mso-wrap-distance-bottom:0;mso-position-horizontal:absolute;mso-position-horizontal-relative:text;mso-position-vertical:absolute;mso-position-vertical-relative:text;mso-width-percent:0;mso-height-percent:0;mso-width-relative:margin;mso-height-relative:margin;v-text-anchor:top" o:gfxdata="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" stroked="f">
                 <v:textbox inset="0,0,0,0">
                   <w:txbxContent>
                     <w:p>
@@ -3890,7 +2474,7 @@
                     </w:p>
                   </w:txbxContent>
                 </v:textbox>
-                <w10:wrap type="square"/>
+                <w10:wrap type="topAndBottom"/>
               </v:shape>
             </w:pict>
           </mc:Fallback>
@@ -3901,17 +2485,17 @@
           <w:noProof/>
         </w:rPr>
         <w:drawing>
-          <wp:anchor distT="0" distB="0" distL="0" distR="0" simplePos="0" relativeHeight="45" behindDoc="0" locked="0" layoutInCell="0" allowOverlap="1" wp14:anchorId="6E14A2EA" wp14:editId="300463EE">
+          <wp:anchor distT="0" distB="0" distL="0" distR="0" simplePos="0" relativeHeight="45" behindDoc="0" locked="0" layoutInCell="0" allowOverlap="1" wp14:anchorId="6E14A2EA" wp14:editId="7390CD24">
             <wp:simplePos x="0" y="0"/>
             <wp:positionH relativeFrom="margin">
-              <wp:posOffset>-269875</wp:posOffset>
+              <wp:posOffset>-271780</wp:posOffset>
             </wp:positionH>
             <wp:positionV relativeFrom="paragraph">
-              <wp:posOffset>34980</wp:posOffset>
+              <wp:posOffset>33655</wp:posOffset>
             </wp:positionV>
             <wp:extent cx="5760720" cy="2507615"/>
             <wp:effectExtent l="0" t="0" r="0" b="6985"/>
-            <wp:wrapSquare wrapText="largest"/>
+            <wp:wrapTopAndBottom/>
             <wp:docPr id="10" name="Bild9"/>
             <wp:cNvGraphicFramePr>
               <a:graphicFrameLocks xmlns:a="http://schemas.openxmlformats.org/drawingml/2006/main" noChangeAspect="1"/>
@@ -3926,7 +2510,7 @@
                     </pic:cNvPicPr>
                   </pic:nvPicPr>
                   <pic:blipFill>
-                    <a:blip r:embed="rId19"/>
+                    <a:blip r:embed="rId18"/>
                     <a:stretch>
                       <a:fillRect/>
                     </a:stretch>
@@ -3950,16 +2534,502 @@
     <w:p>
       <w:pPr>
         <w:widowControl/>
-      </w:pPr>
+        <w:rPr>
+          <w:rFonts w:asciiTheme="majorHAnsi" w:eastAsiaTheme="majorEastAsia" w:hAnsiTheme="majorHAnsi" w:cstheme="majorBidi"/>
+          <w:b/>
+          <w:bCs/>
+          <w:color w:val="4F81BD" w:themeColor="accent1"/>
+        </w:rPr>
+      </w:pPr>
+      <w:r>
+        <w:rPr>
+          <w:noProof/>
+        </w:rPr>
+        <w:lastRenderedPageBreak/>
+        <mc:AlternateContent>
+          <mc:Choice Requires="wps">
+            <w:drawing>
+              <wp:anchor distT="0" distB="0" distL="114300" distR="114300" simplePos="0" relativeHeight="251697152" behindDoc="0" locked="0" layoutInCell="1" allowOverlap="1" wp14:anchorId="3A7FD3CB" wp14:editId="5E377711">
+                <wp:simplePos x="0" y="0"/>
+                <wp:positionH relativeFrom="column">
+                  <wp:posOffset>-390746</wp:posOffset>
+                </wp:positionH>
+                <wp:positionV relativeFrom="paragraph">
+                  <wp:posOffset>3259952</wp:posOffset>
+                </wp:positionV>
+                <wp:extent cx="5760720" cy="635"/>
+                <wp:effectExtent l="0" t="0" r="0" b="6985"/>
+                <wp:wrapTopAndBottom/>
+                <wp:docPr id="332910023" name="Textfeld 1"/>
+                <wp:cNvGraphicFramePr/>
+                <a:graphic xmlns:a="http://schemas.openxmlformats.org/drawingml/2006/main">
+                  <a:graphicData uri="http://schemas.microsoft.com/office/word/2010/wordprocessingShape">
+                    <wps:wsp>
+                      <wps:cNvSpPr txBox="1"/>
+                      <wps:spPr>
+                        <a:xfrm>
+                          <a:off x="0" y="0"/>
+                          <a:ext cx="5760720" cy="635"/>
+                        </a:xfrm>
+                        <a:prstGeom prst="rect">
+                          <a:avLst/>
+                        </a:prstGeom>
+                        <a:solidFill>
+                          <a:prstClr val="white"/>
+                        </a:solidFill>
+                        <a:ln>
+                          <a:noFill/>
+                        </a:ln>
+                      </wps:spPr>
+                      <wps:txbx>
+                        <w:txbxContent>
+                          <w:p>
+                            <w:pPr>
+                              <w:pStyle w:val="Beschriftung"/>
+                              <w:rPr>
+                                <w:noProof/>
+                              </w:rPr>
+                            </w:pPr>
+                            <w:bookmarkStart w:id="19" w:name="_Toc163758553"/>
+                            <w:r>
+                              <w:t xml:space="preserve">Abbildung </w:t>
+                            </w:r>
+                            <w:r>
+                              <w:fldChar w:fldCharType="begin"/>
+                            </w:r>
+                            <w:r>
+                              <w:instrText xml:space="preserve"> SEQ Abbildung \* ARABIC </w:instrText>
+                            </w:r>
+                            <w:r>
+                              <w:fldChar w:fldCharType="separate"/>
+                            </w:r>
+                            <w:r>
+                              <w:rPr>
+                                <w:noProof/>
+                              </w:rPr>
+                              <w:t>13</w:t>
+                            </w:r>
+                            <w:r>
+                              <w:fldChar w:fldCharType="end"/>
+                            </w:r>
+                            <w:r>
+                              <w:t>: bild</w:t>
+                            </w:r>
+                            <w:r>
+                              <w:t>7</w:t>
+                            </w:r>
+                            <w:r>
+                              <w:t xml:space="preserve"> von 39125893245</w:t>
+                            </w:r>
+                            <w:bookmarkEnd w:id="19"/>
+                          </w:p>
+                        </w:txbxContent>
+                      </wps:txbx>
+                      <wps:bodyPr rot="0" spcFirstLastPara="0" vertOverflow="overflow" horzOverflow="overflow" vert="horz" wrap="square" lIns="0" tIns="0" rIns="0" bIns="0" numCol="1" spcCol="0" rtlCol="0" fromWordArt="0" anchor="t" anchorCtr="0" forceAA="0" compatLnSpc="1">
+                        <a:prstTxWarp prst="textNoShape">
+                          <a:avLst/>
+                        </a:prstTxWarp>
+                        <a:spAutoFit/>
+                      </wps:bodyPr>
+                    </wps:wsp>
+                  </a:graphicData>
+                </a:graphic>
+              </wp:anchor>
+            </w:drawing>
+          </mc:Choice>
+          <mc:Fallback>
+            <w:pict>
+              <v:shape w14:anchorId="3A7FD3CB" id="_x0000_s1037" type="#_x0000_t202" style="position:absolute;margin-left:-30.75pt;margin-top:256.7pt;width:453.6pt;height:.05pt;z-index:251697152;visibility:visible;mso-wrap-style:square;mso-wrap-distance-left:9pt;mso-wrap-distance-top:0;mso-wrap-distance-right:9pt;mso-wrap-distance-bottom:0;mso-position-horizontal:absolute;mso-position-horizontal-relative:text;mso-position-vertical:absolute;mso-position-vertical-relative:text;v-text-anchor:top" o:gfxdata="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" stroked="f">
+                <v:textbox style="mso-fit-shape-to-text:t" inset="0,0,0,0">
+                  <w:txbxContent>
+                    <w:p>
+                      <w:pPr>
+                        <w:pStyle w:val="Beschriftung"/>
+                        <w:rPr>
+                          <w:noProof/>
+                        </w:rPr>
+                      </w:pPr>
+                      <w:bookmarkStart w:id="20" w:name="_Toc163758553"/>
+                      <w:r>
+                        <w:t xml:space="preserve">Abbildung </w:t>
+                      </w:r>
+                      <w:r>
+                        <w:fldChar w:fldCharType="begin"/>
+                      </w:r>
+                      <w:r>
+                        <w:instrText xml:space="preserve"> SEQ Abbildung \* ARABIC </w:instrText>
+                      </w:r>
+                      <w:r>
+                        <w:fldChar w:fldCharType="separate"/>
+                      </w:r>
+                      <w:r>
+                        <w:rPr>
+                          <w:noProof/>
+                        </w:rPr>
+                        <w:t>13</w:t>
+                      </w:r>
+                      <w:r>
+                        <w:fldChar w:fldCharType="end"/>
+                      </w:r>
+                      <w:r>
+                        <w:t>: bild</w:t>
+                      </w:r>
+                      <w:r>
+                        <w:t>7</w:t>
+                      </w:r>
+                      <w:r>
+                        <w:t xml:space="preserve"> von 39125893245</w:t>
+                      </w:r>
+                      <w:bookmarkEnd w:id="20"/>
+                    </w:p>
+                  </w:txbxContent>
+                </v:textbox>
+                <w10:wrap type="topAndBottom"/>
+              </v:shape>
+            </w:pict>
+          </mc:Fallback>
+        </mc:AlternateContent>
+      </w:r>
+      <w:r>
+        <w:rPr>
+          <w:noProof/>
+        </w:rPr>
+        <w:drawing>
+          <wp:anchor distT="0" distB="0" distL="0" distR="0" simplePos="0" relativeHeight="46" behindDoc="0" locked="0" layoutInCell="0" allowOverlap="1" wp14:anchorId="266B21F4" wp14:editId="1573BE61">
+            <wp:simplePos x="0" y="0"/>
+            <wp:positionH relativeFrom="column">
+              <wp:posOffset>-462500</wp:posOffset>
+            </wp:positionH>
+            <wp:positionV relativeFrom="paragraph">
+              <wp:posOffset>418962</wp:posOffset>
+            </wp:positionV>
+            <wp:extent cx="5760720" cy="2537460"/>
+            <wp:effectExtent l="0" t="0" r="0" b="0"/>
+            <wp:wrapTopAndBottom/>
+            <wp:docPr id="11" name="Bild10"/>
+            <wp:cNvGraphicFramePr>
+              <a:graphicFrameLocks xmlns:a="http://schemas.openxmlformats.org/drawingml/2006/main" noChangeAspect="1"/>
+            </wp:cNvGraphicFramePr>
+            <a:graphic xmlns:a="http://schemas.openxmlformats.org/drawingml/2006/main">
+              <a:graphicData uri="http://schemas.openxmlformats.org/drawingml/2006/picture">
+                <pic:pic xmlns:pic="http://schemas.openxmlformats.org/drawingml/2006/picture">
+                  <pic:nvPicPr>
+                    <pic:cNvPr id="11" name="Bild10"/>
+                    <pic:cNvPicPr>
+                      <a:picLocks noChangeAspect="1" noChangeArrowheads="1"/>
+                    </pic:cNvPicPr>
+                  </pic:nvPicPr>
+                  <pic:blipFill>
+                    <a:blip r:embed="rId19"/>
+                    <a:stretch>
+                      <a:fillRect/>
+                    </a:stretch>
+                  </pic:blipFill>
+                  <pic:spPr bwMode="auto">
+                    <a:xfrm>
+                      <a:off x="0" y="0"/>
+                      <a:ext cx="5760720" cy="2537460"/>
+                    </a:xfrm>
+                    <a:prstGeom prst="rect">
+                      <a:avLst/>
+                    </a:prstGeom>
+                  </pic:spPr>
+                </pic:pic>
+              </a:graphicData>
+            </a:graphic>
+          </wp:anchor>
+        </w:drawing>
+      </w:r>
       <w:r>
         <w:br w:type="page"/>
       </w:r>
     </w:p>
-    <w:p/>
-    <w:p/>
-    <w:p/>
-    <w:p/>
-    <w:p>
+    <w:p>
+      <w:pPr>
+        <w:pStyle w:val="berschrift3"/>
+      </w:pPr>
+      <w:r>
+        <w:rPr>
+          <w:noProof/>
+        </w:rPr>
+        <w:lastRenderedPageBreak/>
+        <mc:AlternateContent>
+          <mc:Choice Requires="wps">
+            <w:drawing>
+              <wp:anchor distT="0" distB="0" distL="114300" distR="114300" simplePos="0" relativeHeight="251696128" behindDoc="0" locked="0" layoutInCell="1" allowOverlap="1" wp14:anchorId="62481FEE" wp14:editId="1AB994D9">
+                <wp:simplePos x="0" y="0"/>
+                <wp:positionH relativeFrom="column">
+                  <wp:posOffset>-899795</wp:posOffset>
+                </wp:positionH>
+                <wp:positionV relativeFrom="paragraph">
+                  <wp:posOffset>-2540</wp:posOffset>
+                </wp:positionV>
+                <wp:extent cx="5760720" cy="635"/>
+                <wp:effectExtent l="0" t="0" r="0" b="6985"/>
+                <wp:wrapTopAndBottom/>
+                <wp:docPr id="1916518444" name="Textfeld 1"/>
+                <wp:cNvGraphicFramePr/>
+                <a:graphic xmlns:a="http://schemas.openxmlformats.org/drawingml/2006/main">
+                  <a:graphicData uri="http://schemas.microsoft.com/office/word/2010/wordprocessingShape">
+                    <wps:wsp>
+                      <wps:cNvSpPr txBox="1"/>
+                      <wps:spPr>
+                        <a:xfrm>
+                          <a:off x="0" y="0"/>
+                          <a:ext cx="5760720" cy="635"/>
+                        </a:xfrm>
+                        <a:prstGeom prst="rect">
+                          <a:avLst/>
+                        </a:prstGeom>
+                        <a:solidFill>
+                          <a:prstClr val="white"/>
+                        </a:solidFill>
+                        <a:ln>
+                          <a:noFill/>
+                        </a:ln>
+                      </wps:spPr>
+                      <wps:txbx>
+                        <w:txbxContent>
+                          <w:p>
+                            <w:pPr>
+                              <w:pStyle w:val="Beschriftung"/>
+                              <w:rPr>
+                                <w:noProof/>
+                              </w:rPr>
+                            </w:pPr>
+                            <w:bookmarkStart w:id="21" w:name="_Toc163758557"/>
+                            <w:r>
+                              <w:t xml:space="preserve">Abbildung </w:t>
+                            </w:r>
+                            <w:r>
+                              <w:fldChar w:fldCharType="begin"/>
+                            </w:r>
+                            <w:r>
+                              <w:instrText xml:space="preserve"> SEQ Abbildung \* ARABIC </w:instrText>
+                            </w:r>
+                            <w:r>
+                              <w:fldChar w:fldCharType="separate"/>
+                            </w:r>
+                            <w:r>
+                              <w:rPr>
+                                <w:noProof/>
+                              </w:rPr>
+                              <w:t>17</w:t>
+                            </w:r>
+                            <w:r>
+                              <w:fldChar w:fldCharType="end"/>
+                            </w:r>
+                            <w:r>
+                              <w:t>: bild1</w:t>
+                            </w:r>
+                            <w:r>
+                              <w:t>1</w:t>
+                            </w:r>
+                            <w:r>
+                              <w:t xml:space="preserve"> von 39125893245</w:t>
+                            </w:r>
+                            <w:bookmarkEnd w:id="21"/>
+                          </w:p>
+                        </w:txbxContent>
+                      </wps:txbx>
+                      <wps:bodyPr rot="0" spcFirstLastPara="0" vertOverflow="overflow" horzOverflow="overflow" vert="horz" wrap="square" lIns="0" tIns="0" rIns="0" bIns="0" numCol="1" spcCol="0" rtlCol="0" fromWordArt="0" anchor="t" anchorCtr="0" forceAA="0" compatLnSpc="1">
+                        <a:prstTxWarp prst="textNoShape">
+                          <a:avLst/>
+                        </a:prstTxWarp>
+                        <a:spAutoFit/>
+                      </wps:bodyPr>
+                    </wps:wsp>
+                  </a:graphicData>
+                </a:graphic>
+              </wp:anchor>
+            </w:drawing>
+          </mc:Choice>
+          <mc:Fallback>
+            <w:pict>
+              <v:shape w14:anchorId="62481FEE" id="_x0000_s1038" type="#_x0000_t202" style="position:absolute;left:0;text-align:left;margin-left:-70.85pt;margin-top:-.2pt;width:453.6pt;height:.05pt;z-index:251696128;visibility:visible;mso-wrap-style:square;mso-wrap-distance-left:9pt;mso-wrap-distance-top:0;mso-wrap-distance-right:9pt;mso-wrap-distance-bottom:0;mso-position-horizontal:absolute;mso-position-horizontal-relative:text;mso-position-vertical:absolute;mso-position-vertical-relative:text;v-text-anchor:top" o:gfxdata="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" stroked="f">
+                <v:textbox style="mso-fit-shape-to-text:t" inset="0,0,0,0">
+                  <w:txbxContent>
+                    <w:p>
+                      <w:pPr>
+                        <w:pStyle w:val="Beschriftung"/>
+                        <w:rPr>
+                          <w:noProof/>
+                        </w:rPr>
+                      </w:pPr>
+                      <w:bookmarkStart w:id="22" w:name="_Toc163758557"/>
+                      <w:r>
+                        <w:t xml:space="preserve">Abbildung </w:t>
+                      </w:r>
+                      <w:r>
+                        <w:fldChar w:fldCharType="begin"/>
+                      </w:r>
+                      <w:r>
+                        <w:instrText xml:space="preserve"> SEQ Abbildung \* ARABIC </w:instrText>
+                      </w:r>
+                      <w:r>
+                        <w:fldChar w:fldCharType="separate"/>
+                      </w:r>
+                      <w:r>
+                        <w:rPr>
+                          <w:noProof/>
+                        </w:rPr>
+                        <w:t>17</w:t>
+                      </w:r>
+                      <w:r>
+                        <w:fldChar w:fldCharType="end"/>
+                      </w:r>
+                      <w:r>
+                        <w:t>: bild1</w:t>
+                      </w:r>
+                      <w:r>
+                        <w:t>1</w:t>
+                      </w:r>
+                      <w:r>
+                        <w:t xml:space="preserve"> von 39125893245</w:t>
+                      </w:r>
+                      <w:bookmarkEnd w:id="22"/>
+                    </w:p>
+                  </w:txbxContent>
+                </v:textbox>
+                <w10:wrap type="topAndBottom"/>
+              </v:shape>
+            </w:pict>
+          </mc:Fallback>
+        </mc:AlternateContent>
+      </w:r>
+      <w:bookmarkStart w:id="23" w:name="_Toc163758342"/>
+      <w:r>
+        <w:t>Routing Tabellen</w:t>
+      </w:r>
+      <w:bookmarkEnd w:id="23"/>
+      <w:r>
+        <w:t xml:space="preserve"> </w:t>
+      </w:r>
+    </w:p>
+    <w:p>
+      <w:pPr>
+        <w:pStyle w:val="berschrift3"/>
+      </w:pPr>
+      <w:bookmarkStart w:id="24" w:name="_Toc163758343"/>
+      <w:r>
+        <w:t>Pc5 zu Server1</w:t>
+      </w:r>
+      <w:bookmarkEnd w:id="24"/>
+    </w:p>
+    <w:p>
+      <w:pPr>
+        <w:pStyle w:val="berschrift3"/>
+      </w:pPr>
+      <w:r>
+        <w:t>Pc 1 Tabelle</w:t>
+      </w:r>
+    </w:p>
+    <w:tbl>
+      <w:tblPr>
+        <w:tblW w:w="5000" w:type="pct"/>
+        <w:tblInd w:w="-5" w:type="dxa"/>
+        <w:tblLayout w:type="fixed"/>
+        <w:tblCellMar>
+          <w:top w:w="55" w:type="dxa"/>
+          <w:left w:w="55" w:type="dxa"/>
+          <w:bottom w:w="55" w:type="dxa"/>
+          <w:right w:w="55" w:type="dxa"/>
+        </w:tblCellMar>
+        <w:tblLook w:val="04A0" w:firstRow="1" w:lastRow="0" w:firstColumn="1" w:lastColumn="0" w:noHBand="0" w:noVBand="1"/>
+      </w:tblPr>
+      <w:tblGrid>
+        <w:gridCol w:w="4530"/>
+        <w:gridCol w:w="4532"/>
+      </w:tblGrid>
+      <w:tr>
+        <w:tc>
+          <w:tcPr>
+            <w:tcW w:w="4530" w:type="dxa"/>
+            <w:tcBorders>
+              <w:top w:val="single" w:sz="4" w:space="0" w:color="000000"/>
+              <w:left w:val="single" w:sz="4" w:space="0" w:color="000000"/>
+              <w:bottom w:val="single" w:sz="4" w:space="0" w:color="000000"/>
+            </w:tcBorders>
+          </w:tcPr>
+          <w:p>
+            <w:pPr>
+              <w:pStyle w:val="berschrift3"/>
+            </w:pPr>
+            <w:r>
+              <w:t>Ziel Netz</w:t>
+            </w:r>
+          </w:p>
+        </w:tc>
+        <w:tc>
+          <w:tcPr>
+            <w:tcW w:w="4532" w:type="dxa"/>
+            <w:tcBorders>
+              <w:top w:val="single" w:sz="4" w:space="0" w:color="000000"/>
+              <w:left w:val="single" w:sz="4" w:space="0" w:color="000000"/>
+              <w:bottom w:val="single" w:sz="4" w:space="0" w:color="000000"/>
+              <w:right w:val="single" w:sz="4" w:space="0" w:color="000000"/>
+            </w:tcBorders>
+          </w:tcPr>
+          <w:p>
+            <w:pPr>
+              <w:pStyle w:val="berschrift3"/>
+            </w:pPr>
+            <w:r>
+              <w:t>Next Hop</w:t>
+            </w:r>
+          </w:p>
+        </w:tc>
+      </w:tr>
+      <w:tr>
+        <w:tc>
+          <w:tcPr>
+            <w:tcW w:w="4530" w:type="dxa"/>
+            <w:tcBorders>
+              <w:left w:val="single" w:sz="4" w:space="0" w:color="000000"/>
+              <w:bottom w:val="single" w:sz="4" w:space="0" w:color="000000"/>
+            </w:tcBorders>
+          </w:tcPr>
+          <w:p>
+            <w:pPr>
+              <w:pStyle w:val="berschrift3"/>
+            </w:pPr>
+            <w:r>
+              <w:t>0.0.0.0/0</w:t>
+            </w:r>
+          </w:p>
+        </w:tc>
+        <w:tc>
+          <w:tcPr>
+            <w:tcW w:w="4532" w:type="dxa"/>
+            <w:tcBorders>
+              <w:left w:val="single" w:sz="4" w:space="0" w:color="000000"/>
+              <w:bottom w:val="single" w:sz="4" w:space="0" w:color="000000"/>
+              <w:right w:val="single" w:sz="4" w:space="0" w:color="000000"/>
+            </w:tcBorders>
+          </w:tcPr>
+          <w:p>
+            <w:pPr>
+              <w:pStyle w:val="berschrift3"/>
+            </w:pPr>
+            <w:r>
+              <w:t>10.0.25.254</w:t>
+            </w:r>
+            <w:r>
+              <w:t>/24</w:t>
+            </w:r>
+          </w:p>
+        </w:tc>
+      </w:tr>
+    </w:tbl>
+    <w:p>
+      <w:pPr>
+        <w:pStyle w:val="berschrift3"/>
+        <w:numPr>
+          <w:ilvl w:val="0"/>
+          <w:numId w:val="0"/>
+        </w:numPr>
+        <w:ind w:left="720"/>
+      </w:pPr>
       <w:r>
         <w:rPr>
           <w:noProof/>
@@ -3967,17 +3037,165 @@
         <mc:AlternateContent>
           <mc:Choice Requires="wps">
             <w:drawing>
-              <wp:anchor distT="0" distB="0" distL="114300" distR="114300" simplePos="0" relativeHeight="251674624" behindDoc="0" locked="0" layoutInCell="1" allowOverlap="1" wp14:anchorId="4201E772" wp14:editId="63C6EA99">
+              <wp:anchor distT="0" distB="0" distL="114300" distR="114300" simplePos="0" relativeHeight="251695104" behindDoc="0" locked="0" layoutInCell="1" allowOverlap="1" wp14:anchorId="2359FDEF" wp14:editId="6E375BEF">
+                <wp:simplePos x="0" y="0"/>
+                <wp:positionH relativeFrom="page">
+                  <wp:align>left</wp:align>
+                </wp:positionH>
+                <wp:positionV relativeFrom="paragraph">
+                  <wp:posOffset>314656</wp:posOffset>
+                </wp:positionV>
+                <wp:extent cx="5760720" cy="635"/>
+                <wp:effectExtent l="0" t="0" r="0" b="6985"/>
+                <wp:wrapTopAndBottom/>
+                <wp:docPr id="133157414" name="Textfeld 1"/>
+                <wp:cNvGraphicFramePr/>
+                <a:graphic xmlns:a="http://schemas.openxmlformats.org/drawingml/2006/main">
+                  <a:graphicData uri="http://schemas.microsoft.com/office/word/2010/wordprocessingShape">
+                    <wps:wsp>
+                      <wps:cNvSpPr txBox="1"/>
+                      <wps:spPr>
+                        <a:xfrm>
+                          <a:off x="0" y="0"/>
+                          <a:ext cx="5760720" cy="635"/>
+                        </a:xfrm>
+                        <a:prstGeom prst="rect">
+                          <a:avLst/>
+                        </a:prstGeom>
+                        <a:solidFill>
+                          <a:prstClr val="white"/>
+                        </a:solidFill>
+                        <a:ln>
+                          <a:noFill/>
+                        </a:ln>
+                      </wps:spPr>
+                      <wps:txbx>
+                        <w:txbxContent>
+                          <w:p>
+                            <w:pPr>
+                              <w:pStyle w:val="Beschriftung"/>
+                              <w:rPr>
+                                <w:noProof/>
+                              </w:rPr>
+                            </w:pPr>
+                            <w:bookmarkStart w:id="25" w:name="_Toc163758556"/>
+                            <w:r>
+                              <w:t xml:space="preserve">Abbildung </w:t>
+                            </w:r>
+                            <w:r>
+                              <w:fldChar w:fldCharType="begin"/>
+                            </w:r>
+                            <w:r>
+                              <w:instrText xml:space="preserve"> SEQ Abbildung \* ARABIC </w:instrText>
+                            </w:r>
+                            <w:r>
+                              <w:fldChar w:fldCharType="separate"/>
+                            </w:r>
+                            <w:r>
+                              <w:rPr>
+                                <w:noProof/>
+                              </w:rPr>
+                              <w:t>16</w:t>
+                            </w:r>
+                            <w:r>
+                              <w:fldChar w:fldCharType="end"/>
+                            </w:r>
+                            <w:r>
+                              <w:t>: bild</w:t>
+                            </w:r>
+                            <w:r>
+                              <w:t>8</w:t>
+                            </w:r>
+                            <w:r>
+                              <w:t xml:space="preserve"> von 39125893245</w:t>
+                            </w:r>
+                            <w:bookmarkEnd w:id="25"/>
+                          </w:p>
+                        </w:txbxContent>
+                      </wps:txbx>
+                      <wps:bodyPr rot="0" spcFirstLastPara="0" vertOverflow="overflow" horzOverflow="overflow" vert="horz" wrap="square" lIns="0" tIns="0" rIns="0" bIns="0" numCol="1" spcCol="0" rtlCol="0" fromWordArt="0" anchor="t" anchorCtr="0" forceAA="0" compatLnSpc="1">
+                        <a:prstTxWarp prst="textNoShape">
+                          <a:avLst/>
+                        </a:prstTxWarp>
+                        <a:spAutoFit/>
+                      </wps:bodyPr>
+                    </wps:wsp>
+                  </a:graphicData>
+                </a:graphic>
+              </wp:anchor>
+            </w:drawing>
+          </mc:Choice>
+          <mc:Fallback>
+            <w:pict>
+              <v:shape w14:anchorId="2359FDEF" id="_x0000_s1039" type="#_x0000_t202" style="position:absolute;left:0;text-align:left;margin-left:0;margin-top:24.8pt;width:453.6pt;height:.05pt;z-index:251695104;visibility:visible;mso-wrap-style:square;mso-wrap-distance-left:9pt;mso-wrap-distance-top:0;mso-wrap-distance-right:9pt;mso-wrap-distance-bottom:0;mso-position-horizontal:left;mso-position-horizontal-relative:page;mso-position-vertical:absolute;mso-position-vertical-relative:text;v-text-anchor:top" o:gfxdata="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" stroked="f">
+                <v:textbox style="mso-fit-shape-to-text:t" inset="0,0,0,0">
+                  <w:txbxContent>
+                    <w:p>
+                      <w:pPr>
+                        <w:pStyle w:val="Beschriftung"/>
+                        <w:rPr>
+                          <w:noProof/>
+                        </w:rPr>
+                      </w:pPr>
+                      <w:bookmarkStart w:id="26" w:name="_Toc163758556"/>
+                      <w:r>
+                        <w:t xml:space="preserve">Abbildung </w:t>
+                      </w:r>
+                      <w:r>
+                        <w:fldChar w:fldCharType="begin"/>
+                      </w:r>
+                      <w:r>
+                        <w:instrText xml:space="preserve"> SEQ Abbildung \* ARABIC </w:instrText>
+                      </w:r>
+                      <w:r>
+                        <w:fldChar w:fldCharType="separate"/>
+                      </w:r>
+                      <w:r>
+                        <w:rPr>
+                          <w:noProof/>
+                        </w:rPr>
+                        <w:t>16</w:t>
+                      </w:r>
+                      <w:r>
+                        <w:fldChar w:fldCharType="end"/>
+                      </w:r>
+                      <w:r>
+                        <w:t>: bild</w:t>
+                      </w:r>
+                      <w:r>
+                        <w:t>8</w:t>
+                      </w:r>
+                      <w:r>
+                        <w:t xml:space="preserve"> von 39125893245</w:t>
+                      </w:r>
+                      <w:bookmarkEnd w:id="26"/>
+                    </w:p>
+                  </w:txbxContent>
+                </v:textbox>
+                <w10:wrap type="topAndBottom" anchorx="page"/>
+              </v:shape>
+            </w:pict>
+          </mc:Fallback>
+        </mc:AlternateContent>
+      </w:r>
+      <w:r>
+        <w:rPr>
+          <w:noProof/>
+        </w:rPr>
+        <mc:AlternateContent>
+          <mc:Choice Requires="wps">
+            <w:drawing>
+              <wp:anchor distT="0" distB="0" distL="114300" distR="114300" simplePos="0" relativeHeight="251674624" behindDoc="0" locked="0" layoutInCell="1" allowOverlap="1" wp14:anchorId="4201E772" wp14:editId="1B82E479">
                 <wp:simplePos x="0" y="0"/>
                 <wp:positionH relativeFrom="column">
-                  <wp:posOffset>41910</wp:posOffset>
+                  <wp:posOffset>197485</wp:posOffset>
                 </wp:positionH>
                 <wp:positionV relativeFrom="paragraph">
-                  <wp:posOffset>2660015</wp:posOffset>
+                  <wp:posOffset>615950</wp:posOffset>
                 </wp:positionV>
                 <wp:extent cx="5760720" cy="635"/>
-                <wp:effectExtent l="0" t="0" r="0" b="0"/>
-                <wp:wrapSquare wrapText="bothSides"/>
+                <wp:effectExtent l="0" t="0" r="0" b="6985"/>
+                <wp:wrapTopAndBottom/>
                 <wp:docPr id="1058473562" name="Textfeld 1"/>
                 <wp:cNvGraphicFramePr/>
                 <a:graphic xmlns:a="http://schemas.openxmlformats.org/drawingml/2006/main">
@@ -4008,7 +3226,7 @@
                                 <w:noProof/>
                               </w:rPr>
                             </w:pPr>
-                            <w:bookmarkStart w:id="19" w:name="_Toc163758552"/>
+                            <w:bookmarkStart w:id="27" w:name="_Toc163758552"/>
                             <w:r>
                               <w:t xml:space="preserve">Abbildung </w:t>
                             </w:r>
@@ -4039,7 +3257,7 @@
                             <w:r>
                               <w:t xml:space="preserve"> von 39125893245</w:t>
                             </w:r>
-                            <w:bookmarkEnd w:id="19"/>
+                            <w:bookmarkEnd w:id="27"/>
                           </w:p>
                         </w:txbxContent>
                       </wps:txbx>
@@ -4057,7 +3275,7 @@
           </mc:Choice>
           <mc:Fallback>
             <w:pict>
-              <v:shape w14:anchorId="4201E772" id="_x0000_s1037" type="#_x0000_t202" style="position:absolute;margin-left:3.3pt;margin-top:209.45pt;width:453.6pt;height:.05pt;z-index:251674624;visibility:visible;mso-wrap-style:square;mso-wrap-distance-left:9pt;mso-wrap-distance-top:0;mso-wrap-distance-right:9pt;mso-wrap-distance-bottom:0;mso-position-horizontal:absolute;mso-position-horizontal-relative:text;mso-position-vertical:absolute;mso-position-vertical-relative:text;v-text-anchor:top" o:gfxdata="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" stroked="f">
+              <v:shape w14:anchorId="4201E772" id="_x0000_s1040" type="#_x0000_t202" style="position:absolute;left:0;text-align:left;margin-left:15.55pt;margin-top:48.5pt;width:453.6pt;height:.05pt;z-index:251674624;visibility:visible;mso-wrap-style:square;mso-wrap-distance-left:9pt;mso-wrap-distance-top:0;mso-wrap-distance-right:9pt;mso-wrap-distance-bottom:0;mso-position-horizontal:absolute;mso-position-horizontal-relative:text;mso-position-vertical:absolute;mso-position-vertical-relative:text;v-text-anchor:top" o:gfxdata="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" stroked="f">
                 <v:textbox style="mso-fit-shape-to-text:t" inset="0,0,0,0">
                   <w:txbxContent>
                     <w:p>
@@ -4067,7 +3285,7 @@
                           <w:noProof/>
                         </w:rPr>
                       </w:pPr>
-                      <w:bookmarkStart w:id="20" w:name="_Toc163758552"/>
+                      <w:bookmarkStart w:id="28" w:name="_Toc163758552"/>
                       <w:r>
                         <w:t xml:space="preserve">Abbildung </w:t>
                       </w:r>
@@ -4098,17 +3316,25 @@
                       <w:r>
                         <w:t xml:space="preserve"> von 39125893245</w:t>
                       </w:r>
-                      <w:bookmarkEnd w:id="20"/>
+                      <w:bookmarkEnd w:id="28"/>
                     </w:p>
                   </w:txbxContent>
                 </v:textbox>
-                <w10:wrap type="square"/>
+                <w10:wrap type="topAndBottom"/>
               </v:shape>
             </w:pict>
           </mc:Fallback>
         </mc:AlternateContent>
       </w:r>
-    </w:p>
+      <w:r>
+        <w:t>Router 9 Tabelle</w:t>
+      </w:r>
+    </w:p>
+    <w:p/>
+    <w:p/>
+    <w:p/>
+    <w:p/>
+    <w:p/>
     <w:p>
       <w:r>
         <w:rPr>
@@ -4117,166 +3343,16 @@
         <mc:AlternateContent>
           <mc:Choice Requires="wps">
             <w:drawing>
-              <wp:anchor distT="0" distB="0" distL="114300" distR="114300" simplePos="0" relativeHeight="251676672" behindDoc="0" locked="0" layoutInCell="1" allowOverlap="1" wp14:anchorId="3A7FD3CB" wp14:editId="364E2D3C">
+              <wp:anchor distT="0" distB="0" distL="114300" distR="114300" simplePos="0" relativeHeight="251682816" behindDoc="0" locked="0" layoutInCell="1" allowOverlap="1" wp14:anchorId="368E5FD3" wp14:editId="6E728B65">
                 <wp:simplePos x="0" y="0"/>
-                <wp:positionH relativeFrom="column">
-                  <wp:posOffset>0</wp:posOffset>
+                <wp:positionH relativeFrom="margin">
+                  <wp:align>right</wp:align>
                 </wp:positionH>
                 <wp:positionV relativeFrom="paragraph">
-                  <wp:posOffset>2565400</wp:posOffset>
+                  <wp:posOffset>3044190</wp:posOffset>
                 </wp:positionV>
                 <wp:extent cx="5760720" cy="635"/>
-                <wp:effectExtent l="0" t="0" r="0" b="0"/>
-                <wp:wrapSquare wrapText="bothSides"/>
-                <wp:docPr id="332910023" name="Textfeld 1"/>
-                <wp:cNvGraphicFramePr/>
-                <a:graphic xmlns:a="http://schemas.openxmlformats.org/drawingml/2006/main">
-                  <a:graphicData uri="http://schemas.microsoft.com/office/word/2010/wordprocessingShape">
-                    <wps:wsp>
-                      <wps:cNvSpPr txBox="1"/>
-                      <wps:spPr>
-                        <a:xfrm>
-                          <a:off x="0" y="0"/>
-                          <a:ext cx="5760720" cy="635"/>
-                        </a:xfrm>
-                        <a:prstGeom prst="rect">
-                          <a:avLst/>
-                        </a:prstGeom>
-                        <a:solidFill>
-                          <a:prstClr val="white"/>
-                        </a:solidFill>
-                        <a:ln>
-                          <a:noFill/>
-                        </a:ln>
-                      </wps:spPr>
-                      <wps:txbx>
-                        <w:txbxContent>
-                          <w:p>
-                            <w:pPr>
-                              <w:pStyle w:val="Beschriftung"/>
-                              <w:rPr>
-                                <w:noProof/>
-                              </w:rPr>
-                            </w:pPr>
-                            <w:bookmarkStart w:id="21" w:name="_Toc163758553"/>
-                            <w:r>
-                              <w:t xml:space="preserve">Abbildung </w:t>
-                            </w:r>
-                            <w:r>
-                              <w:fldChar w:fldCharType="begin"/>
-                            </w:r>
-                            <w:r>
-                              <w:instrText xml:space="preserve"> SEQ Abbildung \* ARABIC </w:instrText>
-                            </w:r>
-                            <w:r>
-                              <w:fldChar w:fldCharType="separate"/>
-                            </w:r>
-                            <w:r>
-                              <w:rPr>
-                                <w:noProof/>
-                              </w:rPr>
-                              <w:t>13</w:t>
-                            </w:r>
-                            <w:r>
-                              <w:fldChar w:fldCharType="end"/>
-                            </w:r>
-                            <w:r>
-                              <w:t>: bild</w:t>
-                            </w:r>
-                            <w:r>
-                              <w:t>7</w:t>
-                            </w:r>
-                            <w:r>
-                              <w:t xml:space="preserve"> von 39125893245</w:t>
-                            </w:r>
-                            <w:bookmarkEnd w:id="21"/>
-                          </w:p>
-                        </w:txbxContent>
-                      </wps:txbx>
-                      <wps:bodyPr rot="0" spcFirstLastPara="0" vertOverflow="overflow" horzOverflow="overflow" vert="horz" wrap="square" lIns="0" tIns="0" rIns="0" bIns="0" numCol="1" spcCol="0" rtlCol="0" fromWordArt="0" anchor="t" anchorCtr="0" forceAA="0" compatLnSpc="1">
-                        <a:prstTxWarp prst="textNoShape">
-                          <a:avLst/>
-                        </a:prstTxWarp>
-                        <a:spAutoFit/>
-                      </wps:bodyPr>
-                    </wps:wsp>
-                  </a:graphicData>
-                </a:graphic>
-              </wp:anchor>
-            </w:drawing>
-          </mc:Choice>
-          <mc:Fallback>
-            <w:pict>
-              <v:shape w14:anchorId="3A7FD3CB" id="_x0000_s1038" type="#_x0000_t202" style="position:absolute;margin-left:0;margin-top:202pt;width:453.6pt;height:.05pt;z-index:251676672;visibility:visible;mso-wrap-style:square;mso-wrap-distance-left:9pt;mso-wrap-distance-top:0;mso-wrap-distance-right:9pt;mso-wrap-distance-bottom:0;mso-position-horizontal:absolute;mso-position-horizontal-relative:text;mso-position-vertical:absolute;mso-position-vertical-relative:text;v-text-anchor:top" o:gfxdata="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" stroked="f">
-                <v:textbox style="mso-fit-shape-to-text:t" inset="0,0,0,0">
-                  <w:txbxContent>
-                    <w:p>
-                      <w:pPr>
-                        <w:pStyle w:val="Beschriftung"/>
-                        <w:rPr>
-                          <w:noProof/>
-                        </w:rPr>
-                      </w:pPr>
-                      <w:bookmarkStart w:id="22" w:name="_Toc163758553"/>
-                      <w:r>
-                        <w:t xml:space="preserve">Abbildung </w:t>
-                      </w:r>
-                      <w:r>
-                        <w:fldChar w:fldCharType="begin"/>
-                      </w:r>
-                      <w:r>
-                        <w:instrText xml:space="preserve"> SEQ Abbildung \* ARABIC </w:instrText>
-                      </w:r>
-                      <w:r>
-                        <w:fldChar w:fldCharType="separate"/>
-                      </w:r>
-                      <w:r>
-                        <w:rPr>
-                          <w:noProof/>
-                        </w:rPr>
-                        <w:t>13</w:t>
-                      </w:r>
-                      <w:r>
-                        <w:fldChar w:fldCharType="end"/>
-                      </w:r>
-                      <w:r>
-                        <w:t>: bild</w:t>
-                      </w:r>
-                      <w:r>
-                        <w:t>7</w:t>
-                      </w:r>
-                      <w:r>
-                        <w:t xml:space="preserve"> von 39125893245</w:t>
-                      </w:r>
-                      <w:bookmarkEnd w:id="22"/>
-                    </w:p>
-                  </w:txbxContent>
-                </v:textbox>
-                <w10:wrap type="square"/>
-              </v:shape>
-            </w:pict>
-          </mc:Fallback>
-        </mc:AlternateContent>
-      </w:r>
-    </w:p>
-    <w:p>
-      <w:r>
-        <w:rPr>
-          <w:noProof/>
-        </w:rPr>
-        <mc:AlternateContent>
-          <mc:Choice Requires="wps">
-            <w:drawing>
-              <wp:anchor distT="0" distB="0" distL="114300" distR="114300" simplePos="0" relativeHeight="251682816" behindDoc="0" locked="0" layoutInCell="1" allowOverlap="1" wp14:anchorId="368E5FD3" wp14:editId="3DEDB09A">
-                <wp:simplePos x="0" y="0"/>
-                <wp:positionH relativeFrom="column">
-                  <wp:posOffset>-57785</wp:posOffset>
-                </wp:positionH>
-                <wp:positionV relativeFrom="paragraph">
-                  <wp:posOffset>8119745</wp:posOffset>
-                </wp:positionV>
-                <wp:extent cx="5760720" cy="635"/>
-                <wp:effectExtent l="0" t="0" r="0" b="0"/>
+                <wp:effectExtent l="0" t="0" r="0" b="6985"/>
                 <wp:wrapSquare wrapText="bothSides"/>
                 <wp:docPr id="1311922213" name="Textfeld 1"/>
                 <wp:cNvGraphicFramePr/>
@@ -4308,7 +3384,7 @@
                                 <w:noProof/>
                               </w:rPr>
                             </w:pPr>
-                            <w:bookmarkStart w:id="23" w:name="_Toc163758554"/>
+                            <w:bookmarkStart w:id="29" w:name="_Toc163758554"/>
                             <w:r>
                               <w:t xml:space="preserve">Abbildung </w:t>
                             </w:r>
@@ -4339,7 +3415,7 @@
                             <w:r>
                               <w:t xml:space="preserve"> von 39125893245</w:t>
                             </w:r>
-                            <w:bookmarkEnd w:id="23"/>
+                            <w:bookmarkEnd w:id="29"/>
                           </w:p>
                         </w:txbxContent>
                       </wps:txbx>
@@ -4357,7 +3433,7 @@
           </mc:Choice>
           <mc:Fallback>
             <w:pict>
-              <v:shape w14:anchorId="368E5FD3" id="_x0000_s1039" type="#_x0000_t202" style="position:absolute;margin-left:-4.55pt;margin-top:639.35pt;width:453.6pt;height:.05pt;z-index:251682816;visibility:visible;mso-wrap-style:square;mso-wrap-distance-left:9pt;mso-wrap-distance-top:0;mso-wrap-distance-right:9pt;mso-wrap-distance-bottom:0;mso-position-horizontal:absolute;mso-position-horizontal-relative:text;mso-position-vertical:absolute;mso-position-vertical-relative:text;v-text-anchor:top" o:gfxdata="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" stroked="f">
+              <v:shape w14:anchorId="368E5FD3" id="_x0000_s1041" type="#_x0000_t202" style="position:absolute;margin-left:402.4pt;margin-top:239.7pt;width:453.6pt;height:.05pt;z-index:251682816;visibility:visible;mso-wrap-style:square;mso-wrap-distance-left:9pt;mso-wrap-distance-top:0;mso-wrap-distance-right:9pt;mso-wrap-distance-bottom:0;mso-position-horizontal:right;mso-position-horizontal-relative:margin;mso-position-vertical:absolute;mso-position-vertical-relative:text;v-text-anchor:top" o:gfxdata="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" stroked="f">
                 <v:textbox style="mso-fit-shape-to-text:t" inset="0,0,0,0">
                   <w:txbxContent>
                     <w:p>
@@ -4367,7 +3443,7 @@
                           <w:noProof/>
                         </w:rPr>
                       </w:pPr>
-                      <w:bookmarkStart w:id="24" w:name="_Toc163758554"/>
+                      <w:bookmarkStart w:id="30" w:name="_Toc163758554"/>
                       <w:r>
                         <w:t xml:space="preserve">Abbildung </w:t>
                       </w:r>
@@ -4398,11 +3474,11 @@
                       <w:r>
                         <w:t xml:space="preserve"> von 39125893245</w:t>
                       </w:r>
-                      <w:bookmarkEnd w:id="24"/>
+                      <w:bookmarkEnd w:id="30"/>
                     </w:p>
                   </w:txbxContent>
                 </v:textbox>
-                <w10:wrap type="square"/>
+                <w10:wrap type="square" anchorx="margin"/>
               </v:shape>
             </w:pict>
           </mc:Fallback>
@@ -4413,17 +3489,17 @@
           <w:noProof/>
         </w:rPr>
         <w:drawing>
-          <wp:anchor distT="0" distB="0" distL="0" distR="0" simplePos="0" relativeHeight="48" behindDoc="0" locked="0" layoutInCell="0" allowOverlap="1" wp14:anchorId="476D0C48" wp14:editId="4383FB05">
+          <wp:anchor distT="0" distB="0" distL="114300" distR="114300" simplePos="0" relativeHeight="251694080" behindDoc="0" locked="0" layoutInCell="1" allowOverlap="1" wp14:anchorId="476D0C48" wp14:editId="38C7BDFD">
             <wp:simplePos x="0" y="0"/>
-            <wp:positionH relativeFrom="column">
-              <wp:posOffset>-58116</wp:posOffset>
+            <wp:positionH relativeFrom="margin">
+              <wp:align>center</wp:align>
             </wp:positionH>
             <wp:positionV relativeFrom="paragraph">
-              <wp:posOffset>5748600</wp:posOffset>
+              <wp:posOffset>199914</wp:posOffset>
             </wp:positionV>
-            <wp:extent cx="5760720" cy="2527300"/>
+            <wp:extent cx="6120765" cy="2679065"/>
             <wp:effectExtent l="0" t="0" r="0" b="0"/>
-            <wp:wrapSquare wrapText="largest"/>
+            <wp:wrapTopAndBottom/>
             <wp:docPr id="13" name="Bild12"/>
             <wp:cNvGraphicFramePr>
               <a:graphicFrameLocks xmlns:a="http://schemas.openxmlformats.org/drawingml/2006/main" noChangeAspect="1"/>
@@ -4437,8 +3513,89 @@
                       <a:picLocks noChangeAspect="1" noChangeArrowheads="1"/>
                     </pic:cNvPicPr>
                   </pic:nvPicPr>
+                  <pic:blipFill rotWithShape="1">
+                    <a:blip r:embed="rId20" cstate="print">
+                      <a:extLst>
+                        <a:ext uri="{28A0092B-C50C-407E-A947-70E740481C1C}">
+                          <a14:useLocalDpi xmlns:a14="http://schemas.microsoft.com/office/drawing/2010/main" val="0"/>
+                        </a:ext>
+                      </a:extLst>
+                    </a:blip>
+                    <a:srcRect l="-2863" t="-4172" r="-3665" b="-3973"/>
+                    <a:stretch/>
+                  </pic:blipFill>
+                  <pic:spPr bwMode="auto">
+                    <a:xfrm>
+                      <a:off x="0" y="0"/>
+                      <a:ext cx="6120765" cy="2679065"/>
+                    </a:xfrm>
+                    <a:prstGeom prst="rect">
+                      <a:avLst/>
+                    </a:prstGeom>
+                    <a:ln>
+                      <a:noFill/>
+                    </a:ln>
+                    <a:extLst>
+                      <a:ext uri="{53640926-AAD7-44D8-BBD7-CCE9431645EC}">
+                        <a14:shadowObscured xmlns:a14="http://schemas.microsoft.com/office/drawing/2010/main"/>
+                      </a:ext>
+                    </a:extLst>
+                  </pic:spPr>
+                </pic:pic>
+              </a:graphicData>
+            </a:graphic>
+          </wp:anchor>
+        </w:drawing>
+      </w:r>
+    </w:p>
+    <w:p/>
+    <w:p/>
+    <w:p/>
+    <w:p/>
+    <w:p/>
+    <w:p/>
+    <w:p>
+      <w:pPr>
+        <w:widowControl/>
+      </w:pPr>
+      <w:r>
+        <w:rPr>
+          <w:noProof/>
+        </w:rPr>
+        <w:lastRenderedPageBreak/>
+        <w:drawing>
+          <wp:anchor distT="0" distB="0" distL="114300" distR="114300" simplePos="0" relativeHeight="251698176" behindDoc="0" locked="0" layoutInCell="1" allowOverlap="1" wp14:anchorId="30B35D97" wp14:editId="657157A9">
+            <wp:simplePos x="0" y="0"/>
+            <wp:positionH relativeFrom="margin">
+              <wp:posOffset>113002</wp:posOffset>
+            </wp:positionH>
+            <wp:positionV relativeFrom="margin">
+              <wp:posOffset>297125</wp:posOffset>
+            </wp:positionV>
+            <wp:extent cx="5760000" cy="2538000"/>
+            <wp:effectExtent l="0" t="0" r="0" b="0"/>
+            <wp:wrapTopAndBottom/>
+            <wp:docPr id="12" name="Bild11"/>
+            <wp:cNvGraphicFramePr>
+              <a:graphicFrameLocks xmlns:a="http://schemas.openxmlformats.org/drawingml/2006/main" noChangeAspect="1"/>
+            </wp:cNvGraphicFramePr>
+            <a:graphic xmlns:a="http://schemas.openxmlformats.org/drawingml/2006/main">
+              <a:graphicData uri="http://schemas.openxmlformats.org/drawingml/2006/picture">
+                <pic:pic xmlns:pic="http://schemas.openxmlformats.org/drawingml/2006/picture">
+                  <pic:nvPicPr>
+                    <pic:cNvPr id="12" name="Bild11"/>
+                    <pic:cNvPicPr>
+                      <a:picLocks noChangeAspect="1" noChangeArrowheads="1"/>
+                    </pic:cNvPicPr>
+                  </pic:nvPicPr>
                   <pic:blipFill>
-                    <a:blip r:embed="rId20"/>
+                    <a:blip r:embed="rId21">
+                      <a:extLst>
+                        <a:ext uri="{28A0092B-C50C-407E-A947-70E740481C1C}">
+                          <a14:useLocalDpi xmlns:a14="http://schemas.microsoft.com/office/drawing/2010/main" val="0"/>
+                        </a:ext>
+                      </a:extLst>
+                    </a:blip>
                     <a:stretch>
                       <a:fillRect/>
                     </a:stretch>
@@ -4446,7 +3603,7 @@
                   <pic:spPr bwMode="auto">
                     <a:xfrm>
                       <a:off x="0" y="0"/>
-                      <a:ext cx="5760720" cy="2527300"/>
+                      <a:ext cx="5760000" cy="2538000"/>
                     </a:xfrm>
                     <a:prstGeom prst="rect">
                       <a:avLst/>
@@ -4455,9 +3612,17 @@
                 </pic:pic>
               </a:graphicData>
             </a:graphic>
+            <wp14:sizeRelH relativeFrom="margin">
+              <wp14:pctWidth>0</wp14:pctWidth>
+            </wp14:sizeRelH>
+            <wp14:sizeRelV relativeFrom="margin">
+              <wp14:pctHeight>0</wp14:pctHeight>
+            </wp14:sizeRelV>
           </wp:anchor>
         </w:drawing>
       </w:r>
+    </w:p>
+    <w:p>
       <w:r>
         <w:rPr>
           <w:noProof/>
@@ -4465,17 +3630,17 @@
         <mc:AlternateContent>
           <mc:Choice Requires="wps">
             <w:drawing>
-              <wp:anchor distT="0" distB="0" distL="114300" distR="114300" simplePos="0" relativeHeight="251680768" behindDoc="0" locked="0" layoutInCell="1" allowOverlap="1" wp14:anchorId="71DC114B" wp14:editId="600B99CF">
+              <wp:anchor distT="0" distB="0" distL="114300" distR="114300" simplePos="0" relativeHeight="251680768" behindDoc="0" locked="0" layoutInCell="1" allowOverlap="1" wp14:anchorId="71DC114B" wp14:editId="0DBFFD15">
                 <wp:simplePos x="0" y="0"/>
-                <wp:positionH relativeFrom="column">
-                  <wp:posOffset>-26035</wp:posOffset>
+                <wp:positionH relativeFrom="page">
+                  <wp:posOffset>988557</wp:posOffset>
                 </wp:positionH>
                 <wp:positionV relativeFrom="paragraph">
-                  <wp:posOffset>5474970</wp:posOffset>
+                  <wp:posOffset>2866887</wp:posOffset>
                 </wp:positionV>
                 <wp:extent cx="5760720" cy="635"/>
-                <wp:effectExtent l="0" t="0" r="0" b="0"/>
-                <wp:wrapSquare wrapText="bothSides"/>
+                <wp:effectExtent l="0" t="0" r="0" b="6985"/>
+                <wp:wrapTopAndBottom/>
                 <wp:docPr id="1052484650" name="Textfeld 1"/>
                 <wp:cNvGraphicFramePr/>
                 <a:graphic xmlns:a="http://schemas.openxmlformats.org/drawingml/2006/main">
@@ -4506,7 +3671,7 @@
                                 <w:noProof/>
                               </w:rPr>
                             </w:pPr>
-                            <w:bookmarkStart w:id="25" w:name="_Toc163758555"/>
+                            <w:bookmarkStart w:id="31" w:name="_Toc163758555"/>
                             <w:r>
                               <w:t xml:space="preserve">Abbildung </w:t>
                             </w:r>
@@ -4537,7 +3702,7 @@
                             <w:r>
                               <w:t xml:space="preserve"> von 39125893245</w:t>
                             </w:r>
-                            <w:bookmarkEnd w:id="25"/>
+                            <w:bookmarkEnd w:id="31"/>
                           </w:p>
                         </w:txbxContent>
                       </wps:txbx>
@@ -4555,7 +3720,7 @@
           </mc:Choice>
           <mc:Fallback>
             <w:pict>
-              <v:shape w14:anchorId="71DC114B" id="_x0000_s1040" type="#_x0000_t202" style="position:absolute;margin-left:-2.05pt;margin-top:431.1pt;width:453.6pt;height:.05pt;z-index:251680768;visibility:visible;mso-wrap-style:square;mso-wrap-distance-left:9pt;mso-wrap-distance-top:0;mso-wrap-distance-right:9pt;mso-wrap-distance-bottom:0;mso-position-horizontal:absolute;mso-position-horizontal-relative:text;mso-position-vertical:absolute;mso-position-vertical-relative:text;v-text-anchor:top" o:gfxdata="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" stroked="f">
+              <v:shape w14:anchorId="71DC114B" id="_x0000_s1042" type="#_x0000_t202" style="position:absolute;margin-left:77.85pt;margin-top:225.75pt;width:453.6pt;height:.05pt;z-index:251680768;visibility:visible;mso-wrap-style:square;mso-wrap-distance-left:9pt;mso-wrap-distance-top:0;mso-wrap-distance-right:9pt;mso-wrap-distance-bottom:0;mso-position-horizontal:absolute;mso-position-horizontal-relative:page;mso-position-vertical:absolute;mso-position-vertical-relative:text;v-text-anchor:top" o:gfxdata="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" stroked="f">
                 <v:textbox style="mso-fit-shape-to-text:t" inset="0,0,0,0">
                   <w:txbxContent>
                     <w:p>
@@ -4565,7 +3730,7 @@
                           <w:noProof/>
                         </w:rPr>
                       </w:pPr>
-                      <w:bookmarkStart w:id="26" w:name="_Toc163758555"/>
+                      <w:bookmarkStart w:id="32" w:name="_Toc163758555"/>
                       <w:r>
                         <w:t xml:space="preserve">Abbildung </w:t>
                       </w:r>
@@ -4596,400 +3761,21 @@
                       <w:r>
                         <w:t xml:space="preserve"> von 39125893245</w:t>
                       </w:r>
-                      <w:bookmarkEnd w:id="26"/>
+                      <w:bookmarkEnd w:id="32"/>
                     </w:p>
                   </w:txbxContent>
                 </v:textbox>
-                <w10:wrap type="square"/>
+                <w10:wrap type="topAndBottom" anchorx="page"/>
               </v:shape>
             </w:pict>
           </mc:Fallback>
         </mc:AlternateContent>
       </w:r>
-      <w:r>
-        <w:rPr>
-          <w:noProof/>
-        </w:rPr>
-        <w:drawing>
-          <wp:anchor distT="0" distB="0" distL="0" distR="0" simplePos="0" relativeHeight="47" behindDoc="0" locked="0" layoutInCell="0" allowOverlap="1" wp14:anchorId="30B35D97" wp14:editId="6F9DD8A9">
-            <wp:simplePos x="0" y="0"/>
-            <wp:positionH relativeFrom="column">
-              <wp:posOffset>-26311</wp:posOffset>
-            </wp:positionH>
-            <wp:positionV relativeFrom="paragraph">
-              <wp:posOffset>2881575</wp:posOffset>
-            </wp:positionV>
-            <wp:extent cx="5760720" cy="2536825"/>
-            <wp:effectExtent l="0" t="0" r="0" b="0"/>
-            <wp:wrapSquare wrapText="largest"/>
-            <wp:docPr id="12" name="Bild11"/>
-            <wp:cNvGraphicFramePr>
-              <a:graphicFrameLocks xmlns:a="http://schemas.openxmlformats.org/drawingml/2006/main" noChangeAspect="1"/>
-            </wp:cNvGraphicFramePr>
-            <a:graphic xmlns:a="http://schemas.openxmlformats.org/drawingml/2006/main">
-              <a:graphicData uri="http://schemas.openxmlformats.org/drawingml/2006/picture">
-                <pic:pic xmlns:pic="http://schemas.openxmlformats.org/drawingml/2006/picture">
-                  <pic:nvPicPr>
-                    <pic:cNvPr id="12" name="Bild11"/>
-                    <pic:cNvPicPr>
-                      <a:picLocks noChangeAspect="1" noChangeArrowheads="1"/>
-                    </pic:cNvPicPr>
-                  </pic:nvPicPr>
-                  <pic:blipFill>
-                    <a:blip r:embed="rId21"/>
-                    <a:stretch>
-                      <a:fillRect/>
-                    </a:stretch>
-                  </pic:blipFill>
-                  <pic:spPr bwMode="auto">
-                    <a:xfrm>
-                      <a:off x="0" y="0"/>
-                      <a:ext cx="5760720" cy="2536825"/>
-                    </a:xfrm>
-                    <a:prstGeom prst="rect">
-                      <a:avLst/>
-                    </a:prstGeom>
-                  </pic:spPr>
-                </pic:pic>
-              </a:graphicData>
-            </a:graphic>
-          </wp:anchor>
-        </w:drawing>
-      </w:r>
-      <w:r>
-        <w:rPr>
-          <w:noProof/>
-        </w:rPr>
-        <mc:AlternateContent>
-          <mc:Choice Requires="wps">
-            <w:drawing>
-              <wp:anchor distT="0" distB="0" distL="114300" distR="114300" simplePos="0" relativeHeight="251678720" behindDoc="0" locked="0" layoutInCell="1" allowOverlap="1" wp14:anchorId="2359FDEF" wp14:editId="0CC6B0F6">
-                <wp:simplePos x="0" y="0"/>
-                <wp:positionH relativeFrom="column">
-                  <wp:posOffset>0</wp:posOffset>
-                </wp:positionH>
-                <wp:positionV relativeFrom="paragraph">
-                  <wp:posOffset>2595245</wp:posOffset>
-                </wp:positionV>
-                <wp:extent cx="5760720" cy="635"/>
-                <wp:effectExtent l="0" t="0" r="0" b="0"/>
-                <wp:wrapSquare wrapText="bothSides"/>
-                <wp:docPr id="133157414" name="Textfeld 1"/>
-                <wp:cNvGraphicFramePr/>
-                <a:graphic xmlns:a="http://schemas.openxmlformats.org/drawingml/2006/main">
-                  <a:graphicData uri="http://schemas.microsoft.com/office/word/2010/wordprocessingShape">
-                    <wps:wsp>
-                      <wps:cNvSpPr txBox="1"/>
-                      <wps:spPr>
-                        <a:xfrm>
-                          <a:off x="0" y="0"/>
-                          <a:ext cx="5760720" cy="635"/>
-                        </a:xfrm>
-                        <a:prstGeom prst="rect">
-                          <a:avLst/>
-                        </a:prstGeom>
-                        <a:solidFill>
-                          <a:prstClr val="white"/>
-                        </a:solidFill>
-                        <a:ln>
-                          <a:noFill/>
-                        </a:ln>
-                      </wps:spPr>
-                      <wps:txbx>
-                        <w:txbxContent>
-                          <w:p>
-                            <w:pPr>
-                              <w:pStyle w:val="Beschriftung"/>
-                              <w:rPr>
-                                <w:noProof/>
-                              </w:rPr>
-                            </w:pPr>
-                            <w:bookmarkStart w:id="27" w:name="_Toc163758556"/>
-                            <w:r>
-                              <w:t xml:space="preserve">Abbildung </w:t>
-                            </w:r>
-                            <w:r>
-                              <w:fldChar w:fldCharType="begin"/>
-                            </w:r>
-                            <w:r>
-                              <w:instrText xml:space="preserve"> SEQ Abbildung \* ARABIC </w:instrText>
-                            </w:r>
-                            <w:r>
-                              <w:fldChar w:fldCharType="separate"/>
-                            </w:r>
-                            <w:r>
-                              <w:rPr>
-                                <w:noProof/>
-                              </w:rPr>
-                              <w:t>16</w:t>
-                            </w:r>
-                            <w:r>
-                              <w:fldChar w:fldCharType="end"/>
-                            </w:r>
-                            <w:r>
-                              <w:t>: bild</w:t>
-                            </w:r>
-                            <w:r>
-                              <w:t>8</w:t>
-                            </w:r>
-                            <w:r>
-                              <w:t xml:space="preserve"> von 39125893245</w:t>
-                            </w:r>
-                            <w:bookmarkEnd w:id="27"/>
-                          </w:p>
-                        </w:txbxContent>
-                      </wps:txbx>
-                      <wps:bodyPr rot="0" spcFirstLastPara="0" vertOverflow="overflow" horzOverflow="overflow" vert="horz" wrap="square" lIns="0" tIns="0" rIns="0" bIns="0" numCol="1" spcCol="0" rtlCol="0" fromWordArt="0" anchor="t" anchorCtr="0" forceAA="0" compatLnSpc="1">
-                        <a:prstTxWarp prst="textNoShape">
-                          <a:avLst/>
-                        </a:prstTxWarp>
-                        <a:spAutoFit/>
-                      </wps:bodyPr>
-                    </wps:wsp>
-                  </a:graphicData>
-                </a:graphic>
-              </wp:anchor>
-            </w:drawing>
-          </mc:Choice>
-          <mc:Fallback>
-            <w:pict>
-              <v:shape w14:anchorId="2359FDEF" id="_x0000_s1041" type="#_x0000_t202" style="position:absolute;margin-left:0;margin-top:204.35pt;width:453.6pt;height:.05pt;z-index:251678720;visibility:visible;mso-wrap-style:square;mso-wrap-distance-left:9pt;mso-wrap-distance-top:0;mso-wrap-distance-right:9pt;mso-wrap-distance-bottom:0;mso-position-horizontal:absolute;mso-position-horizontal-relative:text;mso-position-vertical:absolute;mso-position-vertical-relative:text;v-text-anchor:top" o:gfxdata="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" stroked="f">
-                <v:textbox style="mso-fit-shape-to-text:t" inset="0,0,0,0">
-                  <w:txbxContent>
-                    <w:p>
-                      <w:pPr>
-                        <w:pStyle w:val="Beschriftung"/>
-                        <w:rPr>
-                          <w:noProof/>
-                        </w:rPr>
-                      </w:pPr>
-                      <w:bookmarkStart w:id="28" w:name="_Toc163758556"/>
-                      <w:r>
-                        <w:t xml:space="preserve">Abbildung </w:t>
-                      </w:r>
-                      <w:r>
-                        <w:fldChar w:fldCharType="begin"/>
-                      </w:r>
-                      <w:r>
-                        <w:instrText xml:space="preserve"> SEQ Abbildung \* ARABIC </w:instrText>
-                      </w:r>
-                      <w:r>
-                        <w:fldChar w:fldCharType="separate"/>
-                      </w:r>
-                      <w:r>
-                        <w:rPr>
-                          <w:noProof/>
-                        </w:rPr>
-                        <w:t>16</w:t>
-                      </w:r>
-                      <w:r>
-                        <w:fldChar w:fldCharType="end"/>
-                      </w:r>
-                      <w:r>
-                        <w:t>: bild</w:t>
-                      </w:r>
-                      <w:r>
-                        <w:t>8</w:t>
-                      </w:r>
-                      <w:r>
-                        <w:t xml:space="preserve"> von 39125893245</w:t>
-                      </w:r>
-                      <w:bookmarkEnd w:id="28"/>
-                    </w:p>
-                  </w:txbxContent>
-                </v:textbox>
-                <w10:wrap type="square"/>
-              </v:shape>
-            </w:pict>
-          </mc:Fallback>
-        </mc:AlternateContent>
-      </w:r>
     </w:p>
     <w:p/>
-    <w:p>
-      <w:r>
-        <w:rPr>
-          <w:noProof/>
-        </w:rPr>
-        <mc:AlternateContent>
-          <mc:Choice Requires="wps">
-            <w:drawing>
-              <wp:anchor distT="0" distB="0" distL="114300" distR="114300" simplePos="0" relativeHeight="251684864" behindDoc="0" locked="0" layoutInCell="1" allowOverlap="1" wp14:anchorId="62481FEE" wp14:editId="79B59233">
-                <wp:simplePos x="0" y="0"/>
-                <wp:positionH relativeFrom="column">
-                  <wp:posOffset>0</wp:posOffset>
-                </wp:positionH>
-                <wp:positionV relativeFrom="paragraph">
-                  <wp:posOffset>2534920</wp:posOffset>
-                </wp:positionV>
-                <wp:extent cx="5760720" cy="635"/>
-                <wp:effectExtent l="0" t="0" r="0" b="0"/>
-                <wp:wrapSquare wrapText="bothSides"/>
-                <wp:docPr id="1916518444" name="Textfeld 1"/>
-                <wp:cNvGraphicFramePr/>
-                <a:graphic xmlns:a="http://schemas.openxmlformats.org/drawingml/2006/main">
-                  <a:graphicData uri="http://schemas.microsoft.com/office/word/2010/wordprocessingShape">
-                    <wps:wsp>
-                      <wps:cNvSpPr txBox="1"/>
-                      <wps:spPr>
-                        <a:xfrm>
-                          <a:off x="0" y="0"/>
-                          <a:ext cx="5760720" cy="635"/>
-                        </a:xfrm>
-                        <a:prstGeom prst="rect">
-                          <a:avLst/>
-                        </a:prstGeom>
-                        <a:solidFill>
-                          <a:prstClr val="white"/>
-                        </a:solidFill>
-                        <a:ln>
-                          <a:noFill/>
-                        </a:ln>
-                      </wps:spPr>
-                      <wps:txbx>
-                        <w:txbxContent>
-                          <w:p>
-                            <w:pPr>
-                              <w:pStyle w:val="Beschriftung"/>
-                              <w:rPr>
-                                <w:noProof/>
-                              </w:rPr>
-                            </w:pPr>
-                            <w:bookmarkStart w:id="29" w:name="_Toc163758557"/>
-                            <w:r>
-                              <w:t xml:space="preserve">Abbildung </w:t>
-                            </w:r>
-                            <w:r>
-                              <w:fldChar w:fldCharType="begin"/>
-                            </w:r>
-                            <w:r>
-                              <w:instrText xml:space="preserve"> SEQ Abbildung \* ARABIC </w:instrText>
-                            </w:r>
-                            <w:r>
-                              <w:fldChar w:fldCharType="separate"/>
-                            </w:r>
-                            <w:r>
-                              <w:rPr>
-                                <w:noProof/>
-                              </w:rPr>
-                              <w:t>17</w:t>
-                            </w:r>
-                            <w:r>
-                              <w:fldChar w:fldCharType="end"/>
-                            </w:r>
-                            <w:r>
-                              <w:t>: bild1</w:t>
-                            </w:r>
-                            <w:r>
-                              <w:t>1</w:t>
-                            </w:r>
-                            <w:r>
-                              <w:t xml:space="preserve"> von 39125893245</w:t>
-                            </w:r>
-                            <w:bookmarkEnd w:id="29"/>
-                          </w:p>
-                        </w:txbxContent>
-                      </wps:txbx>
-                      <wps:bodyPr rot="0" spcFirstLastPara="0" vertOverflow="overflow" horzOverflow="overflow" vert="horz" wrap="square" lIns="0" tIns="0" rIns="0" bIns="0" numCol="1" spcCol="0" rtlCol="0" fromWordArt="0" anchor="t" anchorCtr="0" forceAA="0" compatLnSpc="1">
-                        <a:prstTxWarp prst="textNoShape">
-                          <a:avLst/>
-                        </a:prstTxWarp>
-                        <a:spAutoFit/>
-                      </wps:bodyPr>
-                    </wps:wsp>
-                  </a:graphicData>
-                </a:graphic>
-              </wp:anchor>
-            </w:drawing>
-          </mc:Choice>
-          <mc:Fallback>
-            <w:pict>
-              <v:shape w14:anchorId="62481FEE" id="_x0000_s1042" type="#_x0000_t202" style="position:absolute;margin-left:0;margin-top:199.6pt;width:453.6pt;height:.05pt;z-index:251684864;visibility:visible;mso-wrap-style:square;mso-wrap-distance-left:9pt;mso-wrap-distance-top:0;mso-wrap-distance-right:9pt;mso-wrap-distance-bottom:0;mso-position-horizontal:absolute;mso-position-horizontal-relative:text;mso-position-vertical:absolute;mso-position-vertical-relative:text;v-text-anchor:top" o:gfxdata="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" stroked="f">
-                <v:textbox style="mso-fit-shape-to-text:t" inset="0,0,0,0">
-                  <w:txbxContent>
-                    <w:p>
-                      <w:pPr>
-                        <w:pStyle w:val="Beschriftung"/>
-                        <w:rPr>
-                          <w:noProof/>
-                        </w:rPr>
-                      </w:pPr>
-                      <w:bookmarkStart w:id="30" w:name="_Toc163758557"/>
-                      <w:r>
-                        <w:t xml:space="preserve">Abbildung </w:t>
-                      </w:r>
-                      <w:r>
-                        <w:fldChar w:fldCharType="begin"/>
-                      </w:r>
-                      <w:r>
-                        <w:instrText xml:space="preserve"> SEQ Abbildung \* ARABIC </w:instrText>
-                      </w:r>
-                      <w:r>
-                        <w:fldChar w:fldCharType="separate"/>
-                      </w:r>
-                      <w:r>
-                        <w:rPr>
-                          <w:noProof/>
-                        </w:rPr>
-                        <w:t>17</w:t>
-                      </w:r>
-                      <w:r>
-                        <w:fldChar w:fldCharType="end"/>
-                      </w:r>
-                      <w:r>
-                        <w:t>: bild1</w:t>
-                      </w:r>
-                      <w:r>
-                        <w:t>1</w:t>
-                      </w:r>
-                      <w:r>
-                        <w:t xml:space="preserve"> von 39125893245</w:t>
-                      </w:r>
-                      <w:bookmarkEnd w:id="30"/>
-                    </w:p>
-                  </w:txbxContent>
-                </v:textbox>
-                <w10:wrap type="square"/>
-              </v:shape>
-            </w:pict>
-          </mc:Fallback>
-        </mc:AlternateContent>
-      </w:r>
-    </w:p>
     <w:p/>
-    <w:p>
-      <w:pPr>
-        <w:pStyle w:val="berschrift2"/>
-      </w:pPr>
-      <w:bookmarkStart w:id="31" w:name="_Toc163758342"/>
-      <w:r>
-        <w:t>Routing Tabellen</w:t>
-      </w:r>
-      <w:bookmarkEnd w:id="31"/>
-      <w:r>
-        <w:t xml:space="preserve"> </w:t>
-      </w:r>
-    </w:p>
-    <w:p>
-      <w:pPr>
-        <w:pStyle w:val="berschrift3"/>
-      </w:pPr>
-      <w:bookmarkStart w:id="32" w:name="_Toc163758343"/>
-      <w:r>
-        <w:t>Pc5 zu Server1</w:t>
-      </w:r>
-      <w:bookmarkEnd w:id="32"/>
-    </w:p>
-    <w:p>
-      <w:proofErr w:type="spellStart"/>
-      <w:r>
-        <w:t>Pc</w:t>
-      </w:r>
-      <w:proofErr w:type="spellEnd"/>
-      <w:r>
-        <w:t xml:space="preserve"> 1 Tabelle</w:t>
-      </w:r>
-    </w:p>
+    <w:p/>
+    <w:p/>
     <w:tbl>
       <w:tblPr>
         <w:tblW w:w="5000" w:type="pct"/>
@@ -5004,13 +3790,13 @@
         <w:tblLook w:val="04A0" w:firstRow="1" w:lastRow="0" w:firstColumn="1" w:lastColumn="0" w:noHBand="0" w:noVBand="1"/>
       </w:tblPr>
       <w:tblGrid>
-        <w:gridCol w:w="2083"/>
-        <w:gridCol w:w="2083"/>
+        <w:gridCol w:w="4531"/>
+        <w:gridCol w:w="4531"/>
       </w:tblGrid>
       <w:tr>
         <w:tc>
           <w:tcPr>
-            <w:tcW w:w="4535" w:type="dxa"/>
+            <w:tcW w:w="4531" w:type="dxa"/>
             <w:tcBorders>
               <w:top w:val="single" w:sz="4" w:space="0" w:color="000000"/>
               <w:left w:val="single" w:sz="4" w:space="0" w:color="000000"/>
@@ -5019,7 +3805,122 @@
           </w:tcPr>
           <w:p>
             <w:pPr>
-              <w:pStyle w:val="Tabelleninhalt0"/>
+              <w:pStyle w:val="berschrift3"/>
+            </w:pPr>
+            <w:r>
+              <w:t>Ziel Netz</w:t>
+            </w:r>
+          </w:p>
+        </w:tc>
+        <w:tc>
+          <w:tcPr>
+            <w:tcW w:w="4531" w:type="dxa"/>
+            <w:tcBorders>
+              <w:top w:val="single" w:sz="4" w:space="0" w:color="000000"/>
+              <w:left w:val="single" w:sz="4" w:space="0" w:color="000000"/>
+              <w:bottom w:val="single" w:sz="4" w:space="0" w:color="000000"/>
+              <w:right w:val="single" w:sz="4" w:space="0" w:color="000000"/>
+            </w:tcBorders>
+          </w:tcPr>
+          <w:p>
+            <w:pPr>
+              <w:pStyle w:val="berschrift3"/>
+            </w:pPr>
+            <w:r>
+              <w:t>Next Hop</w:t>
+            </w:r>
+          </w:p>
+        </w:tc>
+      </w:tr>
+      <w:tr>
+        <w:tc>
+          <w:tcPr>
+            <w:tcW w:w="4531" w:type="dxa"/>
+            <w:tcBorders>
+              <w:left w:val="single" w:sz="4" w:space="0" w:color="000000"/>
+              <w:bottom w:val="single" w:sz="4" w:space="0" w:color="000000"/>
+            </w:tcBorders>
+          </w:tcPr>
+          <w:p>
+            <w:pPr>
+              <w:pStyle w:val="berschrift3"/>
+            </w:pPr>
+            <w:r>
+              <w:t>10.0.24.253</w:t>
+            </w:r>
+          </w:p>
+        </w:tc>
+        <w:tc>
+          <w:tcPr>
+            <w:tcW w:w="4531" w:type="dxa"/>
+            <w:tcBorders>
+              <w:left w:val="single" w:sz="4" w:space="0" w:color="000000"/>
+              <w:bottom w:val="single" w:sz="4" w:space="0" w:color="000000"/>
+              <w:right w:val="single" w:sz="4" w:space="0" w:color="000000"/>
+            </w:tcBorders>
+          </w:tcPr>
+          <w:p>
+            <w:pPr>
+              <w:pStyle w:val="berschrift3"/>
+            </w:pPr>
+            <w:r>
+              <w:t>10.0.24.253</w:t>
+            </w:r>
+            <w:r>
+              <w:t>/24</w:t>
+            </w:r>
+          </w:p>
+        </w:tc>
+      </w:tr>
+    </w:tbl>
+    <w:p>
+      <w:pPr>
+        <w:pStyle w:val="berschrift3"/>
+      </w:pPr>
+      <w:bookmarkStart w:id="33" w:name="_Toc163758344"/>
+      <w:r>
+        <w:t>Rückweg</w:t>
+      </w:r>
+      <w:bookmarkEnd w:id="33"/>
+    </w:p>
+    <w:p>
+      <w:pPr>
+        <w:pStyle w:val="berschrift3"/>
+      </w:pPr>
+      <w:r>
+        <w:t>Server 1 Tabelle</w:t>
+      </w:r>
+    </w:p>
+    <w:tbl>
+      <w:tblPr>
+        <w:tblW w:w="5000" w:type="pct"/>
+        <w:tblInd w:w="-5" w:type="dxa"/>
+        <w:tblLayout w:type="fixed"/>
+        <w:tblCellMar>
+          <w:top w:w="55" w:type="dxa"/>
+          <w:left w:w="55" w:type="dxa"/>
+          <w:bottom w:w="55" w:type="dxa"/>
+          <w:right w:w="55" w:type="dxa"/>
+        </w:tblCellMar>
+        <w:tblLook w:val="04A0" w:firstRow="1" w:lastRow="0" w:firstColumn="1" w:lastColumn="0" w:noHBand="0" w:noVBand="1"/>
+      </w:tblPr>
+      <w:tblGrid>
+        <w:gridCol w:w="4531"/>
+        <w:gridCol w:w="4531"/>
+      </w:tblGrid>
+      <w:tr>
+        <w:tc>
+          <w:tcPr>
+            <w:tcW w:w="4536" w:type="dxa"/>
+            <w:tcBorders>
+              <w:top w:val="single" w:sz="4" w:space="0" w:color="000000"/>
+              <w:left w:val="single" w:sz="4" w:space="0" w:color="000000"/>
+              <w:bottom w:val="single" w:sz="4" w:space="0" w:color="000000"/>
+            </w:tcBorders>
+          </w:tcPr>
+          <w:p>
+            <w:pPr>
+              <w:pStyle w:val="berschrift3"/>
             </w:pPr>
             <w:r>
               <w:t>Ziel Netz</w:t>
@@ -5038,7 +3939,241 @@
           </w:tcPr>
           <w:p>
             <w:pPr>
-              <w:pStyle w:val="Tabelleninhalt0"/>
+              <w:pStyle w:val="berschrift3"/>
+            </w:pPr>
+            <w:r>
+              <w:t>Next Hop</w:t>
+            </w:r>
+          </w:p>
+        </w:tc>
+      </w:tr>
+      <w:tr>
+        <w:tc>
+          <w:tcPr>
+            <w:tcW w:w="4536" w:type="dxa"/>
+            <w:tcBorders>
+              <w:left w:val="single" w:sz="4" w:space="0" w:color="000000"/>
+              <w:bottom w:val="single" w:sz="4" w:space="0" w:color="000000"/>
+            </w:tcBorders>
+          </w:tcPr>
+          <w:p>
+            <w:pPr>
+              <w:pStyle w:val="berschrift3"/>
+            </w:pPr>
+            <w:r>
+              <w:t>0.0.0.0/0</w:t>
+            </w:r>
+          </w:p>
+        </w:tc>
+        <w:tc>
+          <w:tcPr>
+            <w:tcW w:w="4536" w:type="dxa"/>
+            <w:tcBorders>
+              <w:left w:val="single" w:sz="4" w:space="0" w:color="000000"/>
+              <w:bottom w:val="single" w:sz="4" w:space="0" w:color="000000"/>
+              <w:right w:val="single" w:sz="4" w:space="0" w:color="000000"/>
+            </w:tcBorders>
+          </w:tcPr>
+          <w:p>
+            <w:pPr>
+              <w:pStyle w:val="berschrift3"/>
+            </w:pPr>
+            <w:r>
+              <w:t>10.0.26.1/24</w:t>
+            </w:r>
+          </w:p>
+        </w:tc>
+      </w:tr>
+    </w:tbl>
+    <w:p>
+      <w:pPr>
+        <w:pStyle w:val="berschrift3"/>
+      </w:pPr>
+      <w:r>
+        <w:t>Router 12 Tabelle</w:t>
+      </w:r>
+    </w:p>
+    <w:p>
+      <w:pPr>
+        <w:pStyle w:val="berschrift3"/>
+        <w:sectPr>
+          <w:headerReference w:type="even" r:id="rId22"/>
+          <w:headerReference w:type="default" r:id="rId23"/>
+          <w:footerReference w:type="even" r:id="rId24"/>
+          <w:footerReference w:type="default" r:id="rId25"/>
+          <w:headerReference w:type="first" r:id="rId26"/>
+          <w:footerReference w:type="first" r:id="rId27"/>
+          <w:type w:val="continuous"/>
+          <w:pgSz w:w="11906" w:h="16838"/>
+          <w:pgMar w:top="2664" w:right="1417" w:bottom="913" w:left="1417" w:header="1984" w:footer="322" w:gutter="0"/>
+          <w:cols w:space="282"/>
+          <w:formProt w:val="0"/>
+          <w:docGrid w:linePitch="100"/>
+        </w:sectPr>
+      </w:pPr>
+    </w:p>
+    <w:tbl>
+      <w:tblPr>
+        <w:tblW w:w="5000" w:type="pct"/>
+        <w:tblInd w:w="-5" w:type="dxa"/>
+        <w:tblLayout w:type="fixed"/>
+        <w:tblCellMar>
+          <w:top w:w="55" w:type="dxa"/>
+          <w:left w:w="55" w:type="dxa"/>
+          <w:bottom w:w="55" w:type="dxa"/>
+          <w:right w:w="55" w:type="dxa"/>
+        </w:tblCellMar>
+        <w:tblLook w:val="04A0" w:firstRow="1" w:lastRow="0" w:firstColumn="1" w:lastColumn="0" w:noHBand="0" w:noVBand="1"/>
+      </w:tblPr>
+      <w:tblGrid>
+        <w:gridCol w:w="4531"/>
+        <w:gridCol w:w="4531"/>
+      </w:tblGrid>
+      <w:tr>
+        <w:tc>
+          <w:tcPr>
+            <w:tcW w:w="4536" w:type="dxa"/>
+            <w:tcBorders>
+              <w:top w:val="single" w:sz="4" w:space="0" w:color="000000"/>
+              <w:left w:val="single" w:sz="4" w:space="0" w:color="000000"/>
+              <w:bottom w:val="single" w:sz="4" w:space="0" w:color="000000"/>
+            </w:tcBorders>
+          </w:tcPr>
+          <w:p>
+            <w:pPr>
+              <w:pStyle w:val="berschrift3"/>
+            </w:pPr>
+            <w:r>
+              <w:lastRenderedPageBreak/>
+              <w:t>Ziel Netz</w:t>
+            </w:r>
+          </w:p>
+        </w:tc>
+        <w:tc>
+          <w:tcPr>
+            <w:tcW w:w="4536" w:type="dxa"/>
+            <w:tcBorders>
+              <w:top w:val="single" w:sz="4" w:space="0" w:color="000000"/>
+              <w:left w:val="single" w:sz="4" w:space="0" w:color="000000"/>
+              <w:bottom w:val="single" w:sz="4" w:space="0" w:color="000000"/>
+              <w:right w:val="single" w:sz="4" w:space="0" w:color="000000"/>
+            </w:tcBorders>
+          </w:tcPr>
+          <w:p>
+            <w:pPr>
+              <w:pStyle w:val="berschrift3"/>
+            </w:pPr>
+            <w:r>
+              <w:t>Next Hop</w:t>
+            </w:r>
+          </w:p>
+        </w:tc>
+      </w:tr>
+      <w:tr>
+        <w:tc>
+          <w:tcPr>
+            <w:tcW w:w="4536" w:type="dxa"/>
+            <w:tcBorders>
+              <w:left w:val="single" w:sz="4" w:space="0" w:color="000000"/>
+              <w:bottom w:val="single" w:sz="4" w:space="0" w:color="000000"/>
+            </w:tcBorders>
+          </w:tcPr>
+          <w:p>
+            <w:pPr>
+              <w:pStyle w:val="berschrift3"/>
+            </w:pPr>
+            <w:r>
+              <w:t>10.0.25.0/24</w:t>
+            </w:r>
+          </w:p>
+        </w:tc>
+        <w:tc>
+          <w:tcPr>
+            <w:tcW w:w="4536" w:type="dxa"/>
+            <w:tcBorders>
+              <w:left w:val="single" w:sz="4" w:space="0" w:color="000000"/>
+              <w:bottom w:val="single" w:sz="4" w:space="0" w:color="000000"/>
+              <w:right w:val="single" w:sz="4" w:space="0" w:color="000000"/>
+            </w:tcBorders>
+          </w:tcPr>
+          <w:p>
+            <w:pPr>
+              <w:pStyle w:val="berschrift3"/>
+            </w:pPr>
+            <w:r>
+              <w:t>10.0.24.254/24</w:t>
+            </w:r>
+          </w:p>
+        </w:tc>
+      </w:tr>
+    </w:tbl>
+    <w:p>
+      <w:pPr>
+        <w:pStyle w:val="berschrift3"/>
+      </w:pPr>
+      <w:bookmarkStart w:id="34" w:name="_Toc163758345"/>
+      <w:r>
+        <w:t>Pc0 zu Server 0</w:t>
+      </w:r>
+      <w:bookmarkEnd w:id="34"/>
+    </w:p>
+    <w:p>
+      <w:pPr>
+        <w:pStyle w:val="berschrift3"/>
+      </w:pPr>
+      <w:r>
+        <w:t>Pc 0 Tabelle</w:t>
+      </w:r>
+    </w:p>
+    <w:tbl>
+      <w:tblPr>
+        <w:tblW w:w="5000" w:type="pct"/>
+        <w:tblInd w:w="-5" w:type="dxa"/>
+        <w:tblLayout w:type="fixed"/>
+        <w:tblCellMar>
+          <w:top w:w="55" w:type="dxa"/>
+          <w:left w:w="55" w:type="dxa"/>
+          <w:bottom w:w="55" w:type="dxa"/>
+          <w:right w:w="55" w:type="dxa"/>
+        </w:tblCellMar>
+        <w:tblLook w:val="04A0" w:firstRow="1" w:lastRow="0" w:firstColumn="1" w:lastColumn="0" w:noHBand="0" w:noVBand="1"/>
+      </w:tblPr>
+      <w:tblGrid>
+        <w:gridCol w:w="4531"/>
+        <w:gridCol w:w="4531"/>
+      </w:tblGrid>
+      <w:tr>
+        <w:tc>
+          <w:tcPr>
+            <w:tcW w:w="4535" w:type="dxa"/>
+            <w:tcBorders>
+              <w:top w:val="single" w:sz="4" w:space="0" w:color="000000"/>
+              <w:left w:val="single" w:sz="4" w:space="0" w:color="000000"/>
+              <w:bottom w:val="single" w:sz="4" w:space="0" w:color="000000"/>
+            </w:tcBorders>
+          </w:tcPr>
+          <w:p>
+            <w:pPr>
+              <w:pStyle w:val="berschrift3"/>
+            </w:pPr>
+            <w:r>
+              <w:t>Ziel Netz</w:t>
+            </w:r>
+          </w:p>
+        </w:tc>
+        <w:tc>
+          <w:tcPr>
+            <w:tcW w:w="4536" w:type="dxa"/>
+            <w:tcBorders>
+              <w:top w:val="single" w:sz="4" w:space="0" w:color="000000"/>
+              <w:left w:val="single" w:sz="4" w:space="0" w:color="000000"/>
+              <w:bottom w:val="single" w:sz="4" w:space="0" w:color="000000"/>
+              <w:right w:val="single" w:sz="4" w:space="0" w:color="000000"/>
+            </w:tcBorders>
+          </w:tcPr>
+          <w:p>
+            <w:pPr>
+              <w:pStyle w:val="berschrift3"/>
             </w:pPr>
             <w:r>
               <w:t>Next Hop</w:t>
@@ -5057,7 +4192,7 @@
           </w:tcPr>
           <w:p>
             <w:pPr>
-              <w:pStyle w:val="Tabelleninhalt0"/>
+              <w:pStyle w:val="berschrift3"/>
             </w:pPr>
             <w:r>
               <w:t>0.0.0.0/0</w:t>
@@ -5075,21 +4210,21 @@
           </w:tcPr>
           <w:p>
             <w:pPr>
-              <w:pStyle w:val="Tabelleninhalt0"/>
+              <w:pStyle w:val="berschrift3"/>
             </w:pPr>
             <w:r>
-              <w:t>10.0.25.254</w:t>
-            </w:r>
-            <w:r>
-              <w:t>/24</w:t>
+              <w:t>10.0.1.254/24</w:t>
             </w:r>
           </w:p>
         </w:tc>
       </w:tr>
     </w:tbl>
     <w:p>
-      <w:r>
-        <w:t>Router 9 Tabelle</w:t>
+      <w:pPr>
+        <w:pStyle w:val="berschrift3"/>
+      </w:pPr>
+      <w:r>
+        <w:t xml:space="preserve">Router 0 Tabelle </w:t>
       </w:r>
     </w:p>
     <w:tbl>
@@ -5106,13 +4241,13 @@
         <w:tblLook w:val="04A0" w:firstRow="1" w:lastRow="0" w:firstColumn="1" w:lastColumn="0" w:noHBand="0" w:noVBand="1"/>
       </w:tblPr>
       <w:tblGrid>
-        <w:gridCol w:w="2083"/>
-        <w:gridCol w:w="2083"/>
+        <w:gridCol w:w="4531"/>
+        <w:gridCol w:w="4531"/>
       </w:tblGrid>
       <w:tr>
         <w:tc>
           <w:tcPr>
-            <w:tcW w:w="4531" w:type="dxa"/>
+            <w:tcW w:w="4535" w:type="dxa"/>
             <w:tcBorders>
               <w:top w:val="single" w:sz="4" w:space="0" w:color="000000"/>
               <w:left w:val="single" w:sz="4" w:space="0" w:color="000000"/>
@@ -5121,119 +4256,7 @@
           </w:tcPr>
           <w:p>
             <w:pPr>
-              <w:pStyle w:val="Tabelleninhalt0"/>
-            </w:pPr>
-            <w:r>
-              <w:t>Ziel Netz</w:t>
-            </w:r>
-          </w:p>
-        </w:tc>
-        <w:tc>
-          <w:tcPr>
-            <w:tcW w:w="4531" w:type="dxa"/>
-            <w:tcBorders>
-              <w:top w:val="single" w:sz="4" w:space="0" w:color="000000"/>
-              <w:left w:val="single" w:sz="4" w:space="0" w:color="000000"/>
-              <w:bottom w:val="single" w:sz="4" w:space="0" w:color="000000"/>
-              <w:right w:val="single" w:sz="4" w:space="0" w:color="000000"/>
-            </w:tcBorders>
-          </w:tcPr>
-          <w:p>
-            <w:pPr>
-              <w:pStyle w:val="Tabelleninhalt0"/>
-            </w:pPr>
-            <w:r>
-              <w:t>Next Hop</w:t>
-            </w:r>
-          </w:p>
-        </w:tc>
-      </w:tr>
-      <w:tr>
-        <w:tc>
-          <w:tcPr>
-            <w:tcW w:w="4531" w:type="dxa"/>
-            <w:tcBorders>
-              <w:left w:val="single" w:sz="4" w:space="0" w:color="000000"/>
-              <w:bottom w:val="single" w:sz="4" w:space="0" w:color="000000"/>
-            </w:tcBorders>
-          </w:tcPr>
-          <w:p>
-            <w:pPr>
-              <w:pStyle w:val="Tabelleninhalt0"/>
-            </w:pPr>
-            <w:r>
-              <w:t>10.0.24.253</w:t>
-            </w:r>
-          </w:p>
-        </w:tc>
-        <w:tc>
-          <w:tcPr>
-            <w:tcW w:w="4531" w:type="dxa"/>
-            <w:tcBorders>
-              <w:left w:val="single" w:sz="4" w:space="0" w:color="000000"/>
-              <w:bottom w:val="single" w:sz="4" w:space="0" w:color="000000"/>
-              <w:right w:val="single" w:sz="4" w:space="0" w:color="000000"/>
-            </w:tcBorders>
-          </w:tcPr>
-          <w:p>
-            <w:pPr>
-              <w:pStyle w:val="Tabelleninhalt0"/>
-            </w:pPr>
-            <w:r>
-              <w:t>10.0.24.253</w:t>
-            </w:r>
-            <w:r>
-              <w:t>/24</w:t>
-            </w:r>
-          </w:p>
-        </w:tc>
-      </w:tr>
-    </w:tbl>
-    <w:p>
-      <w:pPr>
-        <w:pStyle w:val="berschrift3"/>
-      </w:pPr>
-      <w:bookmarkStart w:id="33" w:name="_Toc163758344"/>
-      <w:r>
-        <w:t>Rückweg</w:t>
-      </w:r>
-      <w:bookmarkEnd w:id="33"/>
-    </w:p>
-    <w:p>
-      <w:r>
-        <w:t>Server 1 Tabelle</w:t>
-      </w:r>
-    </w:p>
-    <w:tbl>
-      <w:tblPr>
-        <w:tblW w:w="5000" w:type="pct"/>
-        <w:tblInd w:w="-5" w:type="dxa"/>
-        <w:tblLayout w:type="fixed"/>
-        <w:tblCellMar>
-          <w:top w:w="55" w:type="dxa"/>
-          <w:left w:w="55" w:type="dxa"/>
-          <w:bottom w:w="55" w:type="dxa"/>
-          <w:right w:w="55" w:type="dxa"/>
-        </w:tblCellMar>
-        <w:tblLook w:val="04A0" w:firstRow="1" w:lastRow="0" w:firstColumn="1" w:lastColumn="0" w:noHBand="0" w:noVBand="1"/>
-      </w:tblPr>
-      <w:tblGrid>
-        <w:gridCol w:w="2083"/>
-        <w:gridCol w:w="2083"/>
-      </w:tblGrid>
-      <w:tr>
-        <w:tc>
-          <w:tcPr>
-            <w:tcW w:w="4536" w:type="dxa"/>
-            <w:tcBorders>
-              <w:top w:val="single" w:sz="4" w:space="0" w:color="000000"/>
-              <w:left w:val="single" w:sz="4" w:space="0" w:color="000000"/>
-              <w:bottom w:val="single" w:sz="4" w:space="0" w:color="000000"/>
-            </w:tcBorders>
-          </w:tcPr>
-          <w:p>
-            <w:pPr>
-              <w:pStyle w:val="Tabelleninhalt0"/>
+              <w:pStyle w:val="berschrift3"/>
             </w:pPr>
             <w:r>
               <w:t>Ziel Netz</w:t>
@@ -5252,7 +4275,7 @@
           </w:tcPr>
           <w:p>
             <w:pPr>
-              <w:pStyle w:val="Tabelleninhalt0"/>
+              <w:pStyle w:val="berschrift3"/>
             </w:pPr>
             <w:r>
               <w:t>Next Hop</w:t>
@@ -5263,7 +4286,7 @@
       <w:tr>
         <w:tc>
           <w:tcPr>
-            <w:tcW w:w="4536" w:type="dxa"/>
+            <w:tcW w:w="4535" w:type="dxa"/>
             <w:tcBorders>
               <w:left w:val="single" w:sz="4" w:space="0" w:color="000000"/>
               <w:bottom w:val="single" w:sz="4" w:space="0" w:color="000000"/>
@@ -5271,10 +4294,10 @@
           </w:tcPr>
           <w:p>
             <w:pPr>
-              <w:pStyle w:val="Tabelleninhalt0"/>
+              <w:pStyle w:val="berschrift3"/>
             </w:pPr>
             <w:r>
-              <w:t>0.0.0.0/0</w:t>
+              <w:t>10.0.4.0/24</w:t>
             </w:r>
           </w:p>
         </w:tc>
@@ -5289,18 +4312,21 @@
           </w:tcPr>
           <w:p>
             <w:pPr>
-              <w:pStyle w:val="Tabelleninhalt0"/>
+              <w:pStyle w:val="berschrift3"/>
             </w:pPr>
             <w:r>
-              <w:t>10.0.26.1/24</w:t>
+              <w:t>10.0.2.253/24</w:t>
             </w:r>
           </w:p>
         </w:tc>
       </w:tr>
     </w:tbl>
     <w:p>
-      <w:r>
-        <w:t>Router 12 Tabelle</w:t>
+      <w:pPr>
+        <w:pStyle w:val="berschrift3"/>
+      </w:pPr>
+      <w:r>
+        <w:t>Router 1 Tabelle</w:t>
       </w:r>
     </w:p>
     <w:tbl>
@@ -5317,13 +4343,13 @@
         <w:tblLook w:val="04A0" w:firstRow="1" w:lastRow="0" w:firstColumn="1" w:lastColumn="0" w:noHBand="0" w:noVBand="1"/>
       </w:tblPr>
       <w:tblGrid>
-        <w:gridCol w:w="2083"/>
-        <w:gridCol w:w="2083"/>
+        <w:gridCol w:w="4531"/>
+        <w:gridCol w:w="4531"/>
       </w:tblGrid>
       <w:tr>
         <w:tc>
           <w:tcPr>
-            <w:tcW w:w="4536" w:type="dxa"/>
+            <w:tcW w:w="4535" w:type="dxa"/>
             <w:tcBorders>
               <w:top w:val="single" w:sz="4" w:space="0" w:color="000000"/>
               <w:left w:val="single" w:sz="4" w:space="0" w:color="000000"/>
@@ -5332,7 +4358,7 @@
           </w:tcPr>
           <w:p>
             <w:pPr>
-              <w:pStyle w:val="Tabelleninhalt0"/>
+              <w:pStyle w:val="berschrift3"/>
             </w:pPr>
             <w:r>
               <w:t>Ziel Netz</w:t>
@@ -5351,7 +4377,7 @@
           </w:tcPr>
           <w:p>
             <w:pPr>
-              <w:pStyle w:val="Tabelleninhalt0"/>
+              <w:pStyle w:val="berschrift3"/>
             </w:pPr>
             <w:r>
               <w:t>Next Hop</w:t>
@@ -5362,7 +4388,7 @@
       <w:tr>
         <w:tc>
           <w:tcPr>
-            <w:tcW w:w="4536" w:type="dxa"/>
+            <w:tcW w:w="4535" w:type="dxa"/>
             <w:tcBorders>
               <w:left w:val="single" w:sz="4" w:space="0" w:color="000000"/>
               <w:bottom w:val="single" w:sz="4" w:space="0" w:color="000000"/>
@@ -5370,10 +4396,10 @@
           </w:tcPr>
           <w:p>
             <w:pPr>
-              <w:pStyle w:val="Tabelleninhalt0"/>
+              <w:pStyle w:val="berschrift3"/>
             </w:pPr>
             <w:r>
-              <w:t>10.0.25.0/24</w:t>
+              <w:t>10.0.4.0/24</w:t>
             </w:r>
           </w:p>
         </w:tc>
@@ -5388,10 +4414,10 @@
           </w:tcPr>
           <w:p>
             <w:pPr>
-              <w:pStyle w:val="Tabelleninhalt0"/>
+              <w:pStyle w:val="berschrift3"/>
             </w:pPr>
             <w:r>
-              <w:t>10.0.24.254/24</w:t>
+              <w:t>10.0.3.253/24</w:t>
             </w:r>
           </w:p>
         </w:tc>
@@ -5401,20 +4427,18 @@
       <w:pPr>
         <w:pStyle w:val="berschrift3"/>
       </w:pPr>
-      <w:bookmarkStart w:id="34" w:name="_Toc163758345"/>
-      <w:r>
-        <w:t>Pc0 zu Server 0</w:t>
-      </w:r>
-      <w:bookmarkEnd w:id="34"/>
-    </w:p>
-    <w:p>
-      <w:proofErr w:type="spellStart"/>
-      <w:r>
-        <w:t>Pc</w:t>
-      </w:r>
-      <w:proofErr w:type="spellEnd"/>
-      <w:r>
-        <w:t xml:space="preserve"> 0 Tabelle</w:t>
+      <w:bookmarkStart w:id="35" w:name="_Toc163758346"/>
+      <w:r>
+        <w:t>Rückweg</w:t>
+      </w:r>
+      <w:bookmarkEnd w:id="35"/>
+    </w:p>
+    <w:p>
+      <w:pPr>
+        <w:pStyle w:val="berschrift3"/>
+      </w:pPr>
+      <w:r>
+        <w:t>Server 0 Tabelle</w:t>
       </w:r>
     </w:p>
     <w:tbl>
@@ -5431,8 +4455,8 @@
         <w:tblLook w:val="04A0" w:firstRow="1" w:lastRow="0" w:firstColumn="1" w:lastColumn="0" w:noHBand="0" w:noVBand="1"/>
       </w:tblPr>
       <w:tblGrid>
-        <w:gridCol w:w="2083"/>
-        <w:gridCol w:w="2083"/>
+        <w:gridCol w:w="4531"/>
+        <w:gridCol w:w="4531"/>
       </w:tblGrid>
       <w:tr>
         <w:tc>
@@ -5446,7 +4470,7 @@
           </w:tcPr>
           <w:p>
             <w:pPr>
-              <w:pStyle w:val="Tabelleninhalt0"/>
+              <w:pStyle w:val="berschrift3"/>
             </w:pPr>
             <w:r>
               <w:t>Ziel Netz</w:t>
@@ -5465,7 +4489,7 @@
           </w:tcPr>
           <w:p>
             <w:pPr>
-              <w:pStyle w:val="Tabelleninhalt0"/>
+              <w:pStyle w:val="berschrift3"/>
             </w:pPr>
             <w:r>
               <w:t>Next Hop</w:t>
@@ -5484,7 +4508,7 @@
           </w:tcPr>
           <w:p>
             <w:pPr>
-              <w:pStyle w:val="Tabelleninhalt0"/>
+              <w:pStyle w:val="berschrift3"/>
             </w:pPr>
             <w:r>
               <w:t>0.0.0.0/0</w:t>
@@ -5502,19 +4526,21 @@
           </w:tcPr>
           <w:p>
             <w:pPr>
-              <w:pStyle w:val="Tabelleninhalt0"/>
+              <w:pStyle w:val="berschrift3"/>
             </w:pPr>
             <w:r>
-              <w:t>10.0.1.254/24</w:t>
+              <w:t>10.0.4.254/24</w:t>
             </w:r>
           </w:p>
         </w:tc>
       </w:tr>
     </w:tbl>
     <w:p>
-      <w:r>
-        <w:lastRenderedPageBreak/>
-        <w:t xml:space="preserve">Router 0 Tabelle </w:t>
+      <w:pPr>
+        <w:pStyle w:val="berschrift3"/>
+      </w:pPr>
+      <w:r>
+        <w:t>Router 2 Tabelle</w:t>
       </w:r>
     </w:p>
     <w:tbl>
@@ -5531,8 +4557,8 @@
         <w:tblLook w:val="04A0" w:firstRow="1" w:lastRow="0" w:firstColumn="1" w:lastColumn="0" w:noHBand="0" w:noVBand="1"/>
       </w:tblPr>
       <w:tblGrid>
-        <w:gridCol w:w="2083"/>
-        <w:gridCol w:w="2083"/>
+        <w:gridCol w:w="4531"/>
+        <w:gridCol w:w="4531"/>
       </w:tblGrid>
       <w:tr>
         <w:tc>
@@ -5546,7 +4572,7 @@
           </w:tcPr>
           <w:p>
             <w:pPr>
-              <w:pStyle w:val="Tabelleninhalt0"/>
+              <w:pStyle w:val="berschrift3"/>
             </w:pPr>
             <w:r>
               <w:t>Ziel Netz</w:t>
@@ -5565,7 +4591,7 @@
           </w:tcPr>
           <w:p>
             <w:pPr>
-              <w:pStyle w:val="Tabelleninhalt0"/>
+              <w:pStyle w:val="berschrift3"/>
             </w:pPr>
             <w:r>
               <w:t>Next Hop</w:t>
@@ -5584,10 +4610,10 @@
           </w:tcPr>
           <w:p>
             <w:pPr>
-              <w:pStyle w:val="Tabelleninhalt0"/>
+              <w:pStyle w:val="berschrift3"/>
             </w:pPr>
             <w:r>
-              <w:t>10.0.4.0/24</w:t>
+              <w:t>10.0.1.0/24</w:t>
             </w:r>
           </w:p>
         </w:tc>
@@ -5602,18 +4628,21 @@
           </w:tcPr>
           <w:p>
             <w:pPr>
-              <w:pStyle w:val="Tabelleninhalt0"/>
+              <w:pStyle w:val="berschrift3"/>
             </w:pPr>
             <w:r>
-              <w:t>10.0.2.253/24</w:t>
+              <w:t>10.0.3.254/24</w:t>
             </w:r>
           </w:p>
         </w:tc>
       </w:tr>
     </w:tbl>
     <w:p>
-      <w:r>
-        <w:t>Router 1 Tabelle</w:t>
+      <w:pPr>
+        <w:pStyle w:val="berschrift3"/>
+      </w:pPr>
+      <w:r>
+        <w:t>Router 1</w:t>
       </w:r>
     </w:p>
     <w:tbl>
@@ -5630,8 +4659,8 @@
         <w:tblLook w:val="04A0" w:firstRow="1" w:lastRow="0" w:firstColumn="1" w:lastColumn="0" w:noHBand="0" w:noVBand="1"/>
       </w:tblPr>
       <w:tblGrid>
-        <w:gridCol w:w="2083"/>
-        <w:gridCol w:w="2083"/>
+        <w:gridCol w:w="4531"/>
+        <w:gridCol w:w="4531"/>
       </w:tblGrid>
       <w:tr>
         <w:tc>
@@ -5645,7 +4674,7 @@
           </w:tcPr>
           <w:p>
             <w:pPr>
-              <w:pStyle w:val="Tabelleninhalt0"/>
+              <w:pStyle w:val="berschrift3"/>
             </w:pPr>
             <w:r>
               <w:t>Ziel Netz</w:t>
@@ -5664,7 +4693,7 @@
           </w:tcPr>
           <w:p>
             <w:pPr>
-              <w:pStyle w:val="Tabelleninhalt0"/>
+              <w:pStyle w:val="berschrift3"/>
             </w:pPr>
             <w:r>
               <w:t>Next Hop</w:t>
@@ -5683,215 +4712,7 @@
           </w:tcPr>
           <w:p>
             <w:pPr>
-              <w:pStyle w:val="Tabelleninhalt0"/>
-            </w:pPr>
-            <w:r>
-              <w:t>10.0.4.0/24</w:t>
-            </w:r>
-          </w:p>
-        </w:tc>
-        <w:tc>
-          <w:tcPr>
-            <w:tcW w:w="4536" w:type="dxa"/>
-            <w:tcBorders>
-              <w:left w:val="single" w:sz="4" w:space="0" w:color="000000"/>
-              <w:bottom w:val="single" w:sz="4" w:space="0" w:color="000000"/>
-              <w:right w:val="single" w:sz="4" w:space="0" w:color="000000"/>
-            </w:tcBorders>
-          </w:tcPr>
-          <w:p>
-            <w:pPr>
-              <w:pStyle w:val="Tabelleninhalt0"/>
-            </w:pPr>
-            <w:r>
-              <w:t>10.0.3.253/24</w:t>
-            </w:r>
-          </w:p>
-        </w:tc>
-      </w:tr>
-    </w:tbl>
-    <w:p>
-      <w:pPr>
-        <w:pStyle w:val="berschrift3"/>
-      </w:pPr>
-      <w:bookmarkStart w:id="35" w:name="_Toc163758346"/>
-      <w:r>
-        <w:t>Rückweg</w:t>
-      </w:r>
-      <w:bookmarkEnd w:id="35"/>
-    </w:p>
-    <w:p>
-      <w:r>
-        <w:t>Server 0 Tabelle</w:t>
-      </w:r>
-    </w:p>
-    <w:tbl>
-      <w:tblPr>
-        <w:tblW w:w="5000" w:type="pct"/>
-        <w:tblInd w:w="-5" w:type="dxa"/>
-        <w:tblLayout w:type="fixed"/>
-        <w:tblCellMar>
-          <w:top w:w="55" w:type="dxa"/>
-          <w:left w:w="55" w:type="dxa"/>
-          <w:bottom w:w="55" w:type="dxa"/>
-          <w:right w:w="55" w:type="dxa"/>
-        </w:tblCellMar>
-        <w:tblLook w:val="04A0" w:firstRow="1" w:lastRow="0" w:firstColumn="1" w:lastColumn="0" w:noHBand="0" w:noVBand="1"/>
-      </w:tblPr>
-      <w:tblGrid>
-        <w:gridCol w:w="2083"/>
-        <w:gridCol w:w="2083"/>
-      </w:tblGrid>
-      <w:tr>
-        <w:tc>
-          <w:tcPr>
-            <w:tcW w:w="4535" w:type="dxa"/>
-            <w:tcBorders>
-              <w:top w:val="single" w:sz="4" w:space="0" w:color="000000"/>
-              <w:left w:val="single" w:sz="4" w:space="0" w:color="000000"/>
-              <w:bottom w:val="single" w:sz="4" w:space="0" w:color="000000"/>
-            </w:tcBorders>
-          </w:tcPr>
-          <w:p>
-            <w:pPr>
-              <w:pStyle w:val="Tabelleninhalt0"/>
-            </w:pPr>
-            <w:r>
-              <w:t>Ziel Netz</w:t>
-            </w:r>
-          </w:p>
-        </w:tc>
-        <w:tc>
-          <w:tcPr>
-            <w:tcW w:w="4536" w:type="dxa"/>
-            <w:tcBorders>
-              <w:top w:val="single" w:sz="4" w:space="0" w:color="000000"/>
-              <w:left w:val="single" w:sz="4" w:space="0" w:color="000000"/>
-              <w:bottom w:val="single" w:sz="4" w:space="0" w:color="000000"/>
-              <w:right w:val="single" w:sz="4" w:space="0" w:color="000000"/>
-            </w:tcBorders>
-          </w:tcPr>
-          <w:p>
-            <w:pPr>
-              <w:pStyle w:val="Tabelleninhalt0"/>
-            </w:pPr>
-            <w:r>
-              <w:t>Next Hop</w:t>
-            </w:r>
-          </w:p>
-        </w:tc>
-      </w:tr>
-      <w:tr>
-        <w:tc>
-          <w:tcPr>
-            <w:tcW w:w="4535" w:type="dxa"/>
-            <w:tcBorders>
-              <w:left w:val="single" w:sz="4" w:space="0" w:color="000000"/>
-              <w:bottom w:val="single" w:sz="4" w:space="0" w:color="000000"/>
-            </w:tcBorders>
-          </w:tcPr>
-          <w:p>
-            <w:pPr>
-              <w:pStyle w:val="Tabelleninhalt0"/>
-            </w:pPr>
-            <w:r>
-              <w:t>0.0.0.0/0</w:t>
-            </w:r>
-          </w:p>
-        </w:tc>
-        <w:tc>
-          <w:tcPr>
-            <w:tcW w:w="4536" w:type="dxa"/>
-            <w:tcBorders>
-              <w:left w:val="single" w:sz="4" w:space="0" w:color="000000"/>
-              <w:bottom w:val="single" w:sz="4" w:space="0" w:color="000000"/>
-              <w:right w:val="single" w:sz="4" w:space="0" w:color="000000"/>
-            </w:tcBorders>
-          </w:tcPr>
-          <w:p>
-            <w:pPr>
-              <w:pStyle w:val="Tabelleninhalt0"/>
-            </w:pPr>
-            <w:r>
-              <w:t>10.0.4.254/24</w:t>
-            </w:r>
-          </w:p>
-        </w:tc>
-      </w:tr>
-    </w:tbl>
-    <w:p>
-      <w:r>
-        <w:t>Router 2 Tabelle</w:t>
-      </w:r>
-    </w:p>
-    <w:tbl>
-      <w:tblPr>
-        <w:tblW w:w="5000" w:type="pct"/>
-        <w:tblInd w:w="-5" w:type="dxa"/>
-        <w:tblLayout w:type="fixed"/>
-        <w:tblCellMar>
-          <w:top w:w="55" w:type="dxa"/>
-          <w:left w:w="55" w:type="dxa"/>
-          <w:bottom w:w="55" w:type="dxa"/>
-          <w:right w:w="55" w:type="dxa"/>
-        </w:tblCellMar>
-        <w:tblLook w:val="04A0" w:firstRow="1" w:lastRow="0" w:firstColumn="1" w:lastColumn="0" w:noHBand="0" w:noVBand="1"/>
-      </w:tblPr>
-      <w:tblGrid>
-        <w:gridCol w:w="2083"/>
-        <w:gridCol w:w="2083"/>
-      </w:tblGrid>
-      <w:tr>
-        <w:tc>
-          <w:tcPr>
-            <w:tcW w:w="4535" w:type="dxa"/>
-            <w:tcBorders>
-              <w:top w:val="single" w:sz="4" w:space="0" w:color="000000"/>
-              <w:left w:val="single" w:sz="4" w:space="0" w:color="000000"/>
-              <w:bottom w:val="single" w:sz="4" w:space="0" w:color="000000"/>
-            </w:tcBorders>
-          </w:tcPr>
-          <w:p>
-            <w:pPr>
-              <w:pStyle w:val="Tabelleninhalt0"/>
-            </w:pPr>
-            <w:r>
-              <w:t>Ziel Netz</w:t>
-            </w:r>
-          </w:p>
-        </w:tc>
-        <w:tc>
-          <w:tcPr>
-            <w:tcW w:w="4536" w:type="dxa"/>
-            <w:tcBorders>
-              <w:top w:val="single" w:sz="4" w:space="0" w:color="000000"/>
-              <w:left w:val="single" w:sz="4" w:space="0" w:color="000000"/>
-              <w:bottom w:val="single" w:sz="4" w:space="0" w:color="000000"/>
-              <w:right w:val="single" w:sz="4" w:space="0" w:color="000000"/>
-            </w:tcBorders>
-          </w:tcPr>
-          <w:p>
-            <w:pPr>
-              <w:pStyle w:val="Tabelleninhalt0"/>
-            </w:pPr>
-            <w:r>
-              <w:t>Next Hop</w:t>
-            </w:r>
-          </w:p>
-        </w:tc>
-      </w:tr>
-      <w:tr>
-        <w:tc>
-          <w:tcPr>
-            <w:tcW w:w="4535" w:type="dxa"/>
-            <w:tcBorders>
-              <w:left w:val="single" w:sz="4" w:space="0" w:color="000000"/>
-              <w:bottom w:val="single" w:sz="4" w:space="0" w:color="000000"/>
-            </w:tcBorders>
-          </w:tcPr>
-          <w:p>
-            <w:pPr>
-              <w:pStyle w:val="Tabelleninhalt0"/>
+              <w:pStyle w:val="berschrift3"/>
             </w:pPr>
             <w:r>
               <w:t>10.0.1.0/24</w:t>
@@ -5909,106 +4730,7 @@
           </w:tcPr>
           <w:p>
             <w:pPr>
-              <w:pStyle w:val="Tabelleninhalt0"/>
-            </w:pPr>
-            <w:r>
-              <w:t>10.0.3.254/24</w:t>
-            </w:r>
-          </w:p>
-        </w:tc>
-      </w:tr>
-    </w:tbl>
-    <w:p>
-      <w:r>
-        <w:t>Router 1</w:t>
-      </w:r>
-    </w:p>
-    <w:tbl>
-      <w:tblPr>
-        <w:tblW w:w="5000" w:type="pct"/>
-        <w:tblInd w:w="-5" w:type="dxa"/>
-        <w:tblLayout w:type="fixed"/>
-        <w:tblCellMar>
-          <w:top w:w="55" w:type="dxa"/>
-          <w:left w:w="55" w:type="dxa"/>
-          <w:bottom w:w="55" w:type="dxa"/>
-          <w:right w:w="55" w:type="dxa"/>
-        </w:tblCellMar>
-        <w:tblLook w:val="04A0" w:firstRow="1" w:lastRow="0" w:firstColumn="1" w:lastColumn="0" w:noHBand="0" w:noVBand="1"/>
-      </w:tblPr>
-      <w:tblGrid>
-        <w:gridCol w:w="2083"/>
-        <w:gridCol w:w="2083"/>
-      </w:tblGrid>
-      <w:tr>
-        <w:tc>
-          <w:tcPr>
-            <w:tcW w:w="4535" w:type="dxa"/>
-            <w:tcBorders>
-              <w:top w:val="single" w:sz="4" w:space="0" w:color="000000"/>
-              <w:left w:val="single" w:sz="4" w:space="0" w:color="000000"/>
-              <w:bottom w:val="single" w:sz="4" w:space="0" w:color="000000"/>
-            </w:tcBorders>
-          </w:tcPr>
-          <w:p>
-            <w:pPr>
-              <w:pStyle w:val="Tabelleninhalt0"/>
-            </w:pPr>
-            <w:r>
-              <w:t>Ziel Netz</w:t>
-            </w:r>
-          </w:p>
-        </w:tc>
-        <w:tc>
-          <w:tcPr>
-            <w:tcW w:w="4536" w:type="dxa"/>
-            <w:tcBorders>
-              <w:top w:val="single" w:sz="4" w:space="0" w:color="000000"/>
-              <w:left w:val="single" w:sz="4" w:space="0" w:color="000000"/>
-              <w:bottom w:val="single" w:sz="4" w:space="0" w:color="000000"/>
-              <w:right w:val="single" w:sz="4" w:space="0" w:color="000000"/>
-            </w:tcBorders>
-          </w:tcPr>
-          <w:p>
-            <w:pPr>
-              <w:pStyle w:val="Tabelleninhalt0"/>
-            </w:pPr>
-            <w:r>
-              <w:t>Next Hop</w:t>
-            </w:r>
-          </w:p>
-        </w:tc>
-      </w:tr>
-      <w:tr>
-        <w:tc>
-          <w:tcPr>
-            <w:tcW w:w="4535" w:type="dxa"/>
-            <w:tcBorders>
-              <w:left w:val="single" w:sz="4" w:space="0" w:color="000000"/>
-              <w:bottom w:val="single" w:sz="4" w:space="0" w:color="000000"/>
-            </w:tcBorders>
-          </w:tcPr>
-          <w:p>
-            <w:pPr>
-              <w:pStyle w:val="Tabelleninhalt0"/>
-            </w:pPr>
-            <w:r>
-              <w:t>10.0.1.0/24</w:t>
-            </w:r>
-          </w:p>
-        </w:tc>
-        <w:tc>
-          <w:tcPr>
-            <w:tcW w:w="4536" w:type="dxa"/>
-            <w:tcBorders>
-              <w:left w:val="single" w:sz="4" w:space="0" w:color="000000"/>
-              <w:bottom w:val="single" w:sz="4" w:space="0" w:color="000000"/>
-              <w:right w:val="single" w:sz="4" w:space="0" w:color="000000"/>
-            </w:tcBorders>
-          </w:tcPr>
-          <w:p>
-            <w:pPr>
-              <w:pStyle w:val="Tabelleninhalt0"/>
+              <w:pStyle w:val="berschrift3"/>
             </w:pPr>
             <w:r>
               <w:t>10.0.2.254/24</w:t>
@@ -6017,70 +4739,23 @@
         </w:tc>
       </w:tr>
     </w:tbl>
-    <w:p/>
-    <w:p>
-      <w:pPr>
-        <w:rPr>
-          <w:rFonts w:ascii="Courier New" w:hAnsi="Courier New" w:cs="Courier New"/>
-          <w:sz w:val="16"/>
-          <w:szCs w:val="16"/>
-        </w:rPr>
-      </w:pPr>
-    </w:p>
-    <w:p>
-      <w:pPr>
-        <w:rPr>
-          <w:rFonts w:ascii="Courier New" w:hAnsi="Courier New" w:cs="Courier New"/>
-          <w:sz w:val="16"/>
-          <w:szCs w:val="16"/>
-        </w:rPr>
-      </w:pPr>
-    </w:p>
-    <w:p>
-      <w:pPr>
-        <w:sectPr>
-          <w:headerReference w:type="even" r:id="rId22"/>
-          <w:headerReference w:type="default" r:id="rId23"/>
-          <w:footerReference w:type="even" r:id="rId24"/>
-          <w:footerReference w:type="default" r:id="rId25"/>
-          <w:headerReference w:type="first" r:id="rId26"/>
-          <w:footerReference w:type="first" r:id="rId27"/>
-          <w:type w:val="continuous"/>
-          <w:pgSz w:w="11906" w:h="16838"/>
-          <w:pgMar w:top="2664" w:right="1417" w:bottom="913" w:left="1417" w:header="1984" w:footer="322" w:gutter="0"/>
-          <w:cols w:num="2" w:space="720"/>
-          <w:formProt w:val="0"/>
-          <w:docGrid w:linePitch="100"/>
-        </w:sectPr>
-      </w:pPr>
-    </w:p>
-    <w:p>
-      <w:pPr>
-        <w:widowControl/>
-        <w:suppressAutoHyphens w:val="0"/>
-      </w:pPr>
-    </w:p>
-    <w:p>
-      <w:pPr>
-        <w:widowControl/>
-        <w:suppressAutoHyphens w:val="0"/>
-        <w:rPr>
-          <w:rFonts w:asciiTheme="majorHAnsi" w:eastAsiaTheme="majorEastAsia" w:hAnsiTheme="majorHAnsi" w:cstheme="majorBidi"/>
-          <w:b/>
-          <w:bCs/>
-          <w:color w:val="365F91" w:themeColor="accent1" w:themeShade="BF"/>
-          <w:sz w:val="28"/>
-          <w:szCs w:val="28"/>
-        </w:rPr>
+    <w:p>
+      <w:pPr>
+        <w:pStyle w:val="berschrift3"/>
+      </w:pPr>
+    </w:p>
+    <w:p>
+      <w:pPr>
+        <w:pStyle w:val="berschrift3"/>
+      </w:pPr>
+    </w:p>
+    <w:p>
+      <w:pPr>
+        <w:pStyle w:val="berschrift3"/>
       </w:pPr>
       <w:r>
         <w:br w:type="page"/>
       </w:r>
-    </w:p>
-    <w:p>
-      <w:pPr>
-        <w:pStyle w:val="berschrift1"/>
-      </w:pPr>
       <w:bookmarkStart w:id="36" w:name="_Toc163758349"/>
       <w:r>
         <w:lastRenderedPageBreak/>
@@ -6090,18 +4765,12 @@
     </w:p>
     <w:p>
       <w:pPr>
-        <w:pStyle w:val="Abbildungsverzeichnis"/>
-        <w:tabs>
-          <w:tab w:val="right" w:leader="dot" w:pos="9062"/>
-        </w:tabs>
-      </w:pPr>
-    </w:p>
-    <w:p>
-      <w:pPr>
-        <w:pStyle w:val="Abbildungsverzeichnis"/>
-        <w:tabs>
-          <w:tab w:val="right" w:leader="dot" w:pos="9062"/>
-        </w:tabs>
+        <w:pStyle w:val="berschrift3"/>
+      </w:pPr>
+    </w:p>
+    <w:p>
+      <w:pPr>
+        <w:pStyle w:val="berschrift3"/>
         <w:rPr>
           <w:rFonts w:asciiTheme="minorHAnsi" w:eastAsiaTheme="minorEastAsia" w:hAnsiTheme="minorHAnsi" w:cstheme="minorBidi"/>
           <w:noProof/>
@@ -6176,10 +4845,7 @@
     </w:p>
     <w:p>
       <w:pPr>
-        <w:pStyle w:val="Abbildungsverzeichnis"/>
-        <w:tabs>
-          <w:tab w:val="right" w:leader="dot" w:pos="9062"/>
-        </w:tabs>
+        <w:pStyle w:val="berschrift3"/>
         <w:rPr>
           <w:rFonts w:asciiTheme="minorHAnsi" w:eastAsiaTheme="minorEastAsia" w:hAnsiTheme="minorHAnsi" w:cstheme="minorBidi"/>
           <w:noProof/>
@@ -6239,10 +4905,7 @@
     </w:p>
     <w:p>
       <w:pPr>
-        <w:pStyle w:val="Abbildungsverzeichnis"/>
-        <w:tabs>
-          <w:tab w:val="right" w:leader="dot" w:pos="9062"/>
-        </w:tabs>
+        <w:pStyle w:val="berschrift3"/>
         <w:rPr>
           <w:rFonts w:asciiTheme="minorHAnsi" w:eastAsiaTheme="minorEastAsia" w:hAnsiTheme="minorHAnsi" w:cstheme="minorBidi"/>
           <w:noProof/>
@@ -6302,10 +4965,7 @@
     </w:p>
     <w:p>
       <w:pPr>
-        <w:pStyle w:val="Abbildungsverzeichnis"/>
-        <w:tabs>
-          <w:tab w:val="right" w:leader="dot" w:pos="9062"/>
-        </w:tabs>
+        <w:pStyle w:val="berschrift3"/>
         <w:rPr>
           <w:rFonts w:asciiTheme="minorHAnsi" w:eastAsiaTheme="minorEastAsia" w:hAnsiTheme="minorHAnsi" w:cstheme="minorBidi"/>
           <w:noProof/>
@@ -6365,10 +5025,7 @@
     </w:p>
     <w:p>
       <w:pPr>
-        <w:pStyle w:val="Abbildungsverzeichnis"/>
-        <w:tabs>
-          <w:tab w:val="right" w:leader="dot" w:pos="9062"/>
-        </w:tabs>
+        <w:pStyle w:val="berschrift3"/>
         <w:rPr>
           <w:rFonts w:asciiTheme="minorHAnsi" w:eastAsiaTheme="minorEastAsia" w:hAnsiTheme="minorHAnsi" w:cstheme="minorBidi"/>
           <w:noProof/>
@@ -6428,10 +5085,7 @@
     </w:p>
     <w:p>
       <w:pPr>
-        <w:pStyle w:val="Abbildungsverzeichnis"/>
-        <w:tabs>
-          <w:tab w:val="right" w:leader="dot" w:pos="9062"/>
-        </w:tabs>
+        <w:pStyle w:val="berschrift3"/>
         <w:rPr>
           <w:rFonts w:asciiTheme="minorHAnsi" w:eastAsiaTheme="minorEastAsia" w:hAnsiTheme="minorHAnsi" w:cstheme="minorBidi"/>
           <w:noProof/>
@@ -6491,10 +5145,7 @@
     </w:p>
     <w:p>
       <w:pPr>
-        <w:pStyle w:val="Abbildungsverzeichnis"/>
-        <w:tabs>
-          <w:tab w:val="right" w:leader="dot" w:pos="9062"/>
-        </w:tabs>
+        <w:pStyle w:val="berschrift3"/>
         <w:rPr>
           <w:rFonts w:asciiTheme="minorHAnsi" w:eastAsiaTheme="minorEastAsia" w:hAnsiTheme="minorHAnsi" w:cstheme="minorBidi"/>
           <w:noProof/>
@@ -6554,10 +5205,7 @@
     </w:p>
     <w:p>
       <w:pPr>
-        <w:pStyle w:val="Abbildungsverzeichnis"/>
-        <w:tabs>
-          <w:tab w:val="right" w:leader="dot" w:pos="9062"/>
-        </w:tabs>
+        <w:pStyle w:val="berschrift3"/>
         <w:rPr>
           <w:rFonts w:asciiTheme="minorHAnsi" w:eastAsiaTheme="minorEastAsia" w:hAnsiTheme="minorHAnsi" w:cstheme="minorBidi"/>
           <w:noProof/>
@@ -6617,10 +5265,7 @@
     </w:p>
     <w:p>
       <w:pPr>
-        <w:pStyle w:val="Abbildungsverzeichnis"/>
-        <w:tabs>
-          <w:tab w:val="right" w:leader="dot" w:pos="9062"/>
-        </w:tabs>
+        <w:pStyle w:val="berschrift3"/>
         <w:rPr>
           <w:rFonts w:asciiTheme="minorHAnsi" w:eastAsiaTheme="minorEastAsia" w:hAnsiTheme="minorHAnsi" w:cstheme="minorBidi"/>
           <w:noProof/>
@@ -6680,10 +5325,7 @@
     </w:p>
     <w:p>
       <w:pPr>
-        <w:pStyle w:val="Abbildungsverzeichnis"/>
-        <w:tabs>
-          <w:tab w:val="right" w:leader="dot" w:pos="9062"/>
-        </w:tabs>
+        <w:pStyle w:val="berschrift3"/>
         <w:rPr>
           <w:rFonts w:asciiTheme="minorHAnsi" w:eastAsiaTheme="minorEastAsia" w:hAnsiTheme="minorHAnsi" w:cstheme="minorBidi"/>
           <w:noProof/>
@@ -6743,10 +5385,7 @@
     </w:p>
     <w:p>
       <w:pPr>
-        <w:pStyle w:val="Abbildungsverzeichnis"/>
-        <w:tabs>
-          <w:tab w:val="right" w:leader="dot" w:pos="9062"/>
-        </w:tabs>
+        <w:pStyle w:val="berschrift3"/>
         <w:rPr>
           <w:rFonts w:asciiTheme="minorHAnsi" w:eastAsiaTheme="minorEastAsia" w:hAnsiTheme="minorHAnsi" w:cstheme="minorBidi"/>
           <w:noProof/>
@@ -6806,10 +5445,7 @@
     </w:p>
     <w:p>
       <w:pPr>
-        <w:pStyle w:val="Abbildungsverzeichnis"/>
-        <w:tabs>
-          <w:tab w:val="right" w:leader="dot" w:pos="9062"/>
-        </w:tabs>
+        <w:pStyle w:val="berschrift3"/>
         <w:rPr>
           <w:rFonts w:asciiTheme="minorHAnsi" w:eastAsiaTheme="minorEastAsia" w:hAnsiTheme="minorHAnsi" w:cstheme="minorBidi"/>
           <w:noProof/>
@@ -6869,10 +5505,7 @@
     </w:p>
     <w:p>
       <w:pPr>
-        <w:pStyle w:val="Abbildungsverzeichnis"/>
-        <w:tabs>
-          <w:tab w:val="right" w:leader="dot" w:pos="9062"/>
-        </w:tabs>
+        <w:pStyle w:val="berschrift3"/>
         <w:rPr>
           <w:rFonts w:asciiTheme="minorHAnsi" w:eastAsiaTheme="minorEastAsia" w:hAnsiTheme="minorHAnsi" w:cstheme="minorBidi"/>
           <w:noProof/>
@@ -6932,10 +5565,7 @@
     </w:p>
     <w:p>
       <w:pPr>
-        <w:pStyle w:val="Abbildungsverzeichnis"/>
-        <w:tabs>
-          <w:tab w:val="right" w:leader="dot" w:pos="9062"/>
-        </w:tabs>
+        <w:pStyle w:val="berschrift3"/>
         <w:rPr>
           <w:rFonts w:asciiTheme="minorHAnsi" w:eastAsiaTheme="minorEastAsia" w:hAnsiTheme="minorHAnsi" w:cstheme="minorBidi"/>
           <w:kern w:val="0"/>
@@ -6950,11 +5580,14 @@
         <w:fldChar w:fldCharType="end"/>
       </w:r>
     </w:p>
-    <w:p/>
-    <w:p>
-      <w:pPr>
-        <w:widowControl/>
-        <w:suppressAutoHyphens w:val="0"/>
+    <w:p>
+      <w:pPr>
+        <w:pStyle w:val="berschrift3"/>
+      </w:pPr>
+    </w:p>
+    <w:p>
+      <w:pPr>
+        <w:pStyle w:val="berschrift3"/>
       </w:pPr>
     </w:p>
     <w:sectPr>
@@ -7334,7 +5967,7 @@
           <wp:extent cx="7559675" cy="1547495"/>
           <wp:effectExtent l="0" t="0" r="0" b="0"/>
           <wp:wrapNone/>
-          <wp:docPr id="1103407534" name="Bild 3"/>
+          <wp:docPr id="123976167" name="Bild 3"/>
           <wp:cNvGraphicFramePr>
             <a:graphicFrameLocks xmlns:a="http://schemas.openxmlformats.org/drawingml/2006/main" noChangeAspect="1"/>
           </wp:cNvGraphicFramePr>
@@ -7438,7 +6071,6 @@
                               <w:szCs w:val="15"/>
                             </w:rPr>
                           </w:pPr>
-                          <w:proofErr w:type="spellStart"/>
                           <w:r>
                             <w:rPr>
                               <w:rFonts w:ascii="Arial" w:hAnsi="Arial"/>
@@ -7448,33 +6080,8 @@
                               <w:sz w:val="15"/>
                               <w:szCs w:val="15"/>
                             </w:rPr>
-                            <w:t>htl</w:t>
+                            <w:t>htl donaustadt</w:t>
                           </w:r>
-                          <w:proofErr w:type="spellEnd"/>
-                          <w:r>
-                            <w:rPr>
-                              <w:rFonts w:ascii="Arial" w:hAnsi="Arial"/>
-                              <w:b/>
-                              <w:bCs/>
-                              <w:color w:val="000000"/>
-                              <w:sz w:val="15"/>
-                              <w:szCs w:val="15"/>
-                            </w:rPr>
-                            <w:t xml:space="preserve"> </w:t>
-                          </w:r>
-                          <w:proofErr w:type="spellStart"/>
-                          <w:r>
-                            <w:rPr>
-                              <w:rFonts w:ascii="Arial" w:hAnsi="Arial"/>
-                              <w:b/>
-                              <w:bCs/>
-                              <w:color w:val="000000"/>
-                              <w:sz w:val="15"/>
-                              <w:szCs w:val="15"/>
-                            </w:rPr>
-                            <w:t>donaustadt</w:t>
-                          </w:r>
-                          <w:proofErr w:type="spellEnd"/>
                         </w:p>
                         <w:p>
                           <w:pPr>
@@ -7595,7 +6202,6 @@
                         <w:szCs w:val="15"/>
                       </w:rPr>
                     </w:pPr>
-                    <w:proofErr w:type="spellStart"/>
                     <w:r>
                       <w:rPr>
                         <w:rFonts w:ascii="Arial" w:hAnsi="Arial"/>
@@ -7605,33 +6211,8 @@
                         <w:sz w:val="15"/>
                         <w:szCs w:val="15"/>
                       </w:rPr>
-                      <w:t>htl</w:t>
+                      <w:t>htl donaustadt</w:t>
                     </w:r>
-                    <w:proofErr w:type="spellEnd"/>
-                    <w:r>
-                      <w:rPr>
-                        <w:rFonts w:ascii="Arial" w:hAnsi="Arial"/>
-                        <w:b/>
-                        <w:bCs/>
-                        <w:color w:val="000000"/>
-                        <w:sz w:val="15"/>
-                        <w:szCs w:val="15"/>
-                      </w:rPr>
-                      <w:t xml:space="preserve"> </w:t>
-                    </w:r>
-                    <w:proofErr w:type="spellStart"/>
-                    <w:r>
-                      <w:rPr>
-                        <w:rFonts w:ascii="Arial" w:hAnsi="Arial"/>
-                        <w:b/>
-                        <w:bCs/>
-                        <w:color w:val="000000"/>
-                        <w:sz w:val="15"/>
-                        <w:szCs w:val="15"/>
-                      </w:rPr>
-                      <w:t>donaustadt</w:t>
-                    </w:r>
-                    <w:proofErr w:type="spellEnd"/>
                   </w:p>
                   <w:p>
                     <w:pPr>
@@ -7773,7 +6354,7 @@
           <wp:extent cx="7559675" cy="1547495"/>
           <wp:effectExtent l="0" t="0" r="0" b="0"/>
           <wp:wrapNone/>
-          <wp:docPr id="2065437339" name="Bild 3"/>
+          <wp:docPr id="926534057" name="Bild 3"/>
           <wp:cNvGraphicFramePr>
             <a:graphicFrameLocks xmlns:a="http://schemas.openxmlformats.org/drawingml/2006/main" noChangeAspect="1"/>
           </wp:cNvGraphicFramePr>
@@ -7877,7 +6458,6 @@
                               <w:szCs w:val="15"/>
                             </w:rPr>
                           </w:pPr>
-                          <w:proofErr w:type="spellStart"/>
                           <w:r>
                             <w:rPr>
                               <w:rFonts w:ascii="Arial" w:hAnsi="Arial"/>
@@ -7887,33 +6467,8 @@
                               <w:sz w:val="15"/>
                               <w:szCs w:val="15"/>
                             </w:rPr>
-                            <w:t>htl</w:t>
+                            <w:t>htl donaustadt</w:t>
                           </w:r>
-                          <w:proofErr w:type="spellEnd"/>
-                          <w:r>
-                            <w:rPr>
-                              <w:rFonts w:ascii="Arial" w:hAnsi="Arial"/>
-                              <w:b/>
-                              <w:bCs/>
-                              <w:color w:val="000000"/>
-                              <w:sz w:val="15"/>
-                              <w:szCs w:val="15"/>
-                            </w:rPr>
-                            <w:t xml:space="preserve"> </w:t>
-                          </w:r>
-                          <w:proofErr w:type="spellStart"/>
-                          <w:r>
-                            <w:rPr>
-                              <w:rFonts w:ascii="Arial" w:hAnsi="Arial"/>
-                              <w:b/>
-                              <w:bCs/>
-                              <w:color w:val="000000"/>
-                              <w:sz w:val="15"/>
-                              <w:szCs w:val="15"/>
-                            </w:rPr>
-                            <w:t>donaustadt</w:t>
-                          </w:r>
-                          <w:proofErr w:type="spellEnd"/>
                         </w:p>
                         <w:p>
                           <w:pPr>
@@ -8034,7 +6589,6 @@
                         <w:szCs w:val="15"/>
                       </w:rPr>
                     </w:pPr>
-                    <w:proofErr w:type="spellStart"/>
                     <w:r>
                       <w:rPr>
                         <w:rFonts w:ascii="Arial" w:hAnsi="Arial"/>
@@ -8044,33 +6598,8 @@
                         <w:sz w:val="15"/>
                         <w:szCs w:val="15"/>
                       </w:rPr>
-                      <w:t>htl</w:t>
+                      <w:t>htl donaustadt</w:t>
                     </w:r>
-                    <w:proofErr w:type="spellEnd"/>
-                    <w:r>
-                      <w:rPr>
-                        <w:rFonts w:ascii="Arial" w:hAnsi="Arial"/>
-                        <w:b/>
-                        <w:bCs/>
-                        <w:color w:val="000000"/>
-                        <w:sz w:val="15"/>
-                        <w:szCs w:val="15"/>
-                      </w:rPr>
-                      <w:t xml:space="preserve"> </w:t>
-                    </w:r>
-                    <w:proofErr w:type="spellStart"/>
-                    <w:r>
-                      <w:rPr>
-                        <w:rFonts w:ascii="Arial" w:hAnsi="Arial"/>
-                        <w:b/>
-                        <w:bCs/>
-                        <w:color w:val="000000"/>
-                        <w:sz w:val="15"/>
-                        <w:szCs w:val="15"/>
-                      </w:rPr>
-                      <w:t>donaustadt</w:t>
-                    </w:r>
-                    <w:proofErr w:type="spellEnd"/>
                   </w:p>
                   <w:p>
                     <w:pPr>
@@ -8215,9 +6744,9 @@
       <w:lvlJc w:val="left"/>
       <w:pPr>
         <w:tabs>
-          <w:tab w:val="num" w:pos="0"/>
+          <w:tab w:val="num" w:pos="284"/>
         </w:tabs>
-        <w:ind w:left="720" w:hanging="720"/>
+        <w:ind w:left="1004" w:hanging="720"/>
       </w:pPr>
     </w:lvl>
     <w:lvl w:ilvl="3">
@@ -8782,7 +7311,12 @@
         <w:ilvl w:val="2"/>
         <w:numId w:val="1"/>
       </w:numPr>
+      <w:tabs>
+        <w:tab w:val="clear" w:pos="284"/>
+        <w:tab w:val="num" w:pos="0"/>
+      </w:tabs>
       <w:spacing w:before="200"/>
+      <w:ind w:left="720"/>
       <w:outlineLvl w:val="2"/>
     </w:pPr>
     <w:rPr>
@@ -8959,7 +7493,6 @@
   <w:style w:type="character" w:default="1" w:styleId="Absatz-Standardschriftart">
     <w:name w:val="Default Paragraph Font"/>
     <w:uiPriority w:val="1"/>
-    <w:semiHidden/>
     <w:unhideWhenUsed/>
   </w:style>
   <w:style w:type="table" w:default="1" w:styleId="NormaleTabelle">
